--- a/paper/Beitrag Fachsektionstage_2025.docx
+++ b/paper/Beitrag Fachsektionstage_2025.docx
@@ -1,6 +1,6 @@
 
 <file path=word/document.xml><?xml version="1.0" encoding="utf-8"?>
-<w:document xmlns:wpc="http://schemas.microsoft.com/office/word/2010/wordprocessingCanvas" xmlns:cx="http://schemas.microsoft.com/office/drawing/2014/chartex" xmlns:cx1="http://schemas.microsoft.com/office/drawing/2015/9/8/chartex" xmlns:cx2="http://schemas.microsoft.com/office/drawing/2015/10/21/chartex" xmlns:cx3="http://schemas.microsoft.com/office/drawing/2016/5/9/chartex" xmlns:cx4="http://schemas.microsoft.com/office/drawing/2016/5/10/chartex" xmlns:cx5="http://schemas.microsoft.com/office/drawing/2016/5/11/chartex" xmlns:cx6="http://schemas.microsoft.com/office/drawing/2016/5/12/chartex" xmlns:cx7="http://schemas.microsoft.com/office/drawing/2016/5/13/chartex" xmlns:cx8="http://schemas.microsoft.com/office/drawing/2016/5/14/chartex" xmlns:mc="http://schemas.openxmlformats.org/markup-compatibility/2006" xmlns:aink="http://schemas.microsoft.com/office/drawing/2016/ink" xmlns:am3d="http://schemas.microsoft.com/office/drawing/2017/model3d" xmlns:o="urn:schemas-microsoft-com:office:office" xmlns:r="http://schemas.openxmlformats.org/officeDocument/2006/relationships" xmlns:m="http://schemas.openxmlformats.org/officeDocument/2006/math" xmlns:v="urn:schemas-microsoft-com:vml" xmlns:wp14="http://schemas.microsoft.com/office/word/2010/wordprocessingDrawing" xmlns:wp="http://schemas.openxmlformats.org/drawingml/2006/wordprocessingDrawing" xmlns:w10="urn:schemas-microsoft-com:office:word" xmlns:w="http://schemas.openxmlformats.org/wordprocessingml/2006/main" xmlns:w14="http://schemas.microsoft.com/office/word/2010/wordml" xmlns:w15="http://schemas.microsoft.com/office/word/2012/wordml" xmlns:w16cid="http://schemas.microsoft.com/office/word/2016/wordml/cid" xmlns:w16se="http://schemas.microsoft.com/office/word/2015/wordml/symex" xmlns:wpg="http://schemas.microsoft.com/office/word/2010/wordprocessingGroup" xmlns:wpi="http://schemas.microsoft.com/office/word/2010/wordprocessingInk" xmlns:wne="http://schemas.microsoft.com/office/word/2006/wordml" xmlns:wps="http://schemas.microsoft.com/office/word/2010/wordprocessingShape" mc:Ignorable="w14 w15 w16se w16cid wp14">
+<w:document xmlns:wpc="http://schemas.microsoft.com/office/word/2010/wordprocessingCanvas" xmlns:cx="http://schemas.microsoft.com/office/drawing/2014/chartex" xmlns:cx1="http://schemas.microsoft.com/office/drawing/2015/9/8/chartex" xmlns:cx2="http://schemas.microsoft.com/office/drawing/2015/10/21/chartex" xmlns:cx3="http://schemas.microsoft.com/office/drawing/2016/5/9/chartex" xmlns:cx4="http://schemas.microsoft.com/office/drawing/2016/5/10/chartex" xmlns:cx5="http://schemas.microsoft.com/office/drawing/2016/5/11/chartex" xmlns:cx6="http://schemas.microsoft.com/office/drawing/2016/5/12/chartex" xmlns:cx7="http://schemas.microsoft.com/office/drawing/2016/5/13/chartex" xmlns:cx8="http://schemas.microsoft.com/office/drawing/2016/5/14/chartex" xmlns:mc="http://schemas.openxmlformats.org/markup-compatibility/2006" xmlns:aink="http://schemas.microsoft.com/office/drawing/2016/ink" xmlns:am3d="http://schemas.microsoft.com/office/drawing/2017/model3d" xmlns:o="urn:schemas-microsoft-com:office:office" xmlns:oel="http://schemas.microsoft.com/office/2019/extlst" xmlns:r="http://schemas.openxmlformats.org/officeDocument/2006/relationships" xmlns:m="http://schemas.openxmlformats.org/officeDocument/2006/math" xmlns:v="urn:schemas-microsoft-com:vml" xmlns:wp14="http://schemas.microsoft.com/office/word/2010/wordprocessingDrawing" xmlns:wp="http://schemas.openxmlformats.org/drawingml/2006/wordprocessingDrawing" xmlns:w10="urn:schemas-microsoft-com:office:word" xmlns:w="http://schemas.openxmlformats.org/wordprocessingml/2006/main" xmlns:w14="http://schemas.microsoft.com/office/word/2010/wordml" xmlns:w15="http://schemas.microsoft.com/office/word/2012/wordml" xmlns:w16cex="http://schemas.microsoft.com/office/word/2018/wordml/cex" xmlns:w16cid="http://schemas.microsoft.com/office/word/2016/wordml/cid" xmlns:w16="http://schemas.microsoft.com/office/word/2018/wordml" xmlns:w16du="http://schemas.microsoft.com/office/word/2023/wordml/word16du" xmlns:w16sdtdh="http://schemas.microsoft.com/office/word/2020/wordml/sdtdatahash" xmlns:w16se="http://schemas.microsoft.com/office/word/2015/wordml/symex" xmlns:wpg="http://schemas.microsoft.com/office/word/2010/wordprocessingGroup" xmlns:wpi="http://schemas.microsoft.com/office/word/2010/wordprocessingInk" xmlns:wne="http://schemas.microsoft.com/office/word/2006/wordml" xmlns:wps="http://schemas.microsoft.com/office/word/2010/wordprocessingShape" mc:Ignorable="w14 w15 w16se w16cid w16 w16cex w16sdtdh w16du wp14">
   <w:body>
     <w:p>
       <w:pPr>
@@ -187,29 +187,7 @@
           <w:sz w:val="20"/>
           <w:szCs w:val="20"/>
         </w:rPr>
-        <w:t xml:space="preserve"> </w:t>
-      </w:r>
-      <w:proofErr w:type="spellStart"/>
-      <w:r>
-        <w:rPr>
-          <w:rFonts w:eastAsiaTheme="minorEastAsia"/>
-          <w:i/>
-          <w:spacing w:val="15"/>
-          <w:sz w:val="20"/>
-          <w:szCs w:val="20"/>
-        </w:rPr>
-        <w:t>Classes</w:t>
-      </w:r>
-      <w:proofErr w:type="spellEnd"/>
-      <w:r>
-        <w:rPr>
-          <w:rFonts w:eastAsiaTheme="minorEastAsia"/>
-          <w:i/>
-          <w:spacing w:val="15"/>
-          <w:sz w:val="20"/>
-          <w:szCs w:val="20"/>
-        </w:rPr>
-        <w:t xml:space="preserve">) auszutauschen, welches entsprechend auch die Grundlage für die in diesem Beitrag vorgestellte Modellprüfung bildet. Diese erfolgt sowohl auf Basis des Information </w:t>
+        <w:t xml:space="preserve"> Classes) auszutauschen, welches entsprechend auch die Grundlage für die in diesem Beitrag vorgestellte Modellprüfung bildet. Diese erfolgt sowohl auf Basis des Information </w:t>
       </w:r>
       <w:proofErr w:type="spellStart"/>
       <w:r>
@@ -427,23 +405,7 @@
           <w:sz w:val="20"/>
           <w:szCs w:val="20"/>
         </w:rPr>
-        <w:t xml:space="preserve"> </w:t>
-      </w:r>
-      <w:proofErr w:type="spellStart"/>
-      <w:r>
-        <w:rPr>
-          <w:sz w:val="20"/>
-          <w:szCs w:val="20"/>
-        </w:rPr>
-        <w:t>Classes</w:t>
-      </w:r>
-      <w:proofErr w:type="spellEnd"/>
-      <w:r>
-        <w:rPr>
-          <w:sz w:val="20"/>
-          <w:szCs w:val="20"/>
-        </w:rPr>
-        <w:t>) genutzt</w:t>
+        <w:t xml:space="preserve"> Classes) genutzt</w:t>
       </w:r>
       <w:r>
         <w:rPr>
@@ -1484,10 +1446,19 @@
     <w:p>
       <w:pPr>
         <w:rPr>
-          <w:sz w:val="20"/>
-          <w:szCs w:val="20"/>
-        </w:rPr>
-      </w:pPr>
+          <w:color w:val="FF0000"/>
+          <w:sz w:val="20"/>
+          <w:szCs w:val="20"/>
+        </w:rPr>
+      </w:pPr>
+      <w:r>
+        <w:rPr>
+          <w:color w:val="FF0000"/>
+          <w:sz w:val="20"/>
+          <w:szCs w:val="20"/>
+        </w:rPr>
+        <w:t>Sämtliche Unterlagen zu diesem Beitrag sind in folgendem Repository zu finden: URL</w:t>
+      </w:r>
     </w:p>
     <w:p>
       <w:pPr>
@@ -2770,16 +2741,7 @@
           <w:sz w:val="20"/>
           <w:szCs w:val="20"/>
         </w:rPr>
-        <w:t>sind diese aus praktischer Erfah</w:t>
-      </w:r>
-      <w:bookmarkStart w:id="3" w:name="_GoBack"/>
-      <w:bookmarkEnd w:id="3"/>
-      <w:r>
-        <w:rPr>
-          <w:sz w:val="20"/>
-          <w:szCs w:val="20"/>
-        </w:rPr>
-        <w:t>rung heraus</w:t>
+        <w:t>sind diese aus praktischer Erfahrung heraus</w:t>
       </w:r>
       <w:r>
         <w:rPr>
@@ -2793,7 +2755,21 @@
           <w:sz w:val="20"/>
           <w:szCs w:val="20"/>
         </w:rPr>
-        <w:t xml:space="preserve"> nicht hinreichend, um das Fachmodell Baugrund einheitlich zu strukturieren und in seiner Gesamtheit abzubilden. Entsprechend werden regelmäßig projektspezifische Festlegungen zur Struktur </w:t>
+        <w:t xml:space="preserve"> nicht </w:t>
+      </w:r>
+      <w:r>
+        <w:rPr>
+          <w:sz w:val="20"/>
+          <w:szCs w:val="20"/>
+        </w:rPr>
+        <w:t>ausreichend</w:t>
+      </w:r>
+      <w:r>
+        <w:rPr>
+          <w:sz w:val="20"/>
+          <w:szCs w:val="20"/>
+        </w:rPr>
+        <w:t xml:space="preserve">, um das Fachmodell Baugrund einheitlich zu strukturieren und in seiner Gesamtheit abzubilden. Entsprechend werden regelmäßig projektspezifische Festlegungen zur Struktur </w:t>
       </w:r>
       <w:r>
         <w:rPr>
@@ -2822,6 +2798,7 @@
     <w:p>
       <w:pPr>
         <w:rPr>
+          <w:color w:val="FF0000"/>
           <w:sz w:val="20"/>
           <w:szCs w:val="20"/>
         </w:rPr>
@@ -2830,80 +2807,954 @@
     <w:p>
       <w:pPr>
         <w:rPr>
-          <w:sz w:val="20"/>
-          <w:szCs w:val="20"/>
-        </w:rPr>
-      </w:pPr>
+          <w:color w:val="FF0000"/>
+          <w:sz w:val="20"/>
+          <w:szCs w:val="20"/>
+        </w:rPr>
+      </w:pPr>
+      <w:r>
+        <w:rPr>
+          <w:color w:val="FF0000"/>
+          <w:sz w:val="20"/>
+          <w:szCs w:val="20"/>
+        </w:rPr>
+        <w:t>IDEEN:</w:t>
+      </w:r>
     </w:p>
     <w:p>
       <w:pPr>
-        <w:pStyle w:val="berschrift1"/>
-      </w:pPr>
-      <w:bookmarkStart w:id="4" w:name="_Ref179547081"/>
-      <w:r>
-        <w:t xml:space="preserve">Prüfung der </w:t>
-      </w:r>
-      <w:bookmarkEnd w:id="4"/>
-      <w:r>
-        <w:t>Qualität des Fachmodells Baugrund</w:t>
-      </w:r>
+        <w:pStyle w:val="Listenabsatz"/>
+        <w:numPr>
+          <w:ilvl w:val="0"/>
+          <w:numId w:val="16"/>
+        </w:numPr>
+        <w:rPr>
+          <w:color w:val="FF0000"/>
+          <w:sz w:val="20"/>
+          <w:szCs w:val="20"/>
+        </w:rPr>
+      </w:pPr>
+      <w:proofErr w:type="spellStart"/>
+      <w:r>
+        <w:rPr>
+          <w:color w:val="FF0000"/>
+          <w:sz w:val="20"/>
+          <w:szCs w:val="20"/>
+        </w:rPr>
+        <w:t>Kohäsion</w:t>
+      </w:r>
+      <w:proofErr w:type="spellEnd"/>
+      <w:r>
+        <w:rPr>
+          <w:color w:val="FF0000"/>
+          <w:sz w:val="20"/>
+          <w:szCs w:val="20"/>
+        </w:rPr>
+        <w:t xml:space="preserve"> </w:t>
+      </w:r>
+      <w:proofErr w:type="spellStart"/>
+      <w:r>
+        <w:rPr>
+          <w:color w:val="FF0000"/>
+          <w:sz w:val="20"/>
+          <w:szCs w:val="20"/>
+        </w:rPr>
+        <w:t>darf</w:t>
+      </w:r>
+      <w:proofErr w:type="spellEnd"/>
+      <w:r>
+        <w:rPr>
+          <w:color w:val="FF0000"/>
+          <w:sz w:val="20"/>
+          <w:szCs w:val="20"/>
+        </w:rPr>
+        <w:t xml:space="preserve"> </w:t>
+      </w:r>
+      <w:proofErr w:type="spellStart"/>
+      <w:r>
+        <w:rPr>
+          <w:color w:val="FF0000"/>
+          <w:sz w:val="20"/>
+          <w:szCs w:val="20"/>
+        </w:rPr>
+        <w:t>nicht</w:t>
+      </w:r>
+      <w:proofErr w:type="spellEnd"/>
+      <w:r>
+        <w:rPr>
+          <w:color w:val="FF0000"/>
+          <w:sz w:val="20"/>
+          <w:szCs w:val="20"/>
+        </w:rPr>
+        <w:t xml:space="preserve"> negative sein / in </w:t>
+      </w:r>
+      <w:proofErr w:type="spellStart"/>
+      <w:r>
+        <w:rPr>
+          <w:color w:val="FF0000"/>
+          <w:sz w:val="20"/>
+          <w:szCs w:val="20"/>
+        </w:rPr>
+        <w:t>einem</w:t>
+      </w:r>
+      <w:proofErr w:type="spellEnd"/>
+      <w:r>
+        <w:rPr>
+          <w:color w:val="FF0000"/>
+          <w:sz w:val="20"/>
+          <w:szCs w:val="20"/>
+        </w:rPr>
+        <w:t xml:space="preserve"> </w:t>
+      </w:r>
+      <w:proofErr w:type="spellStart"/>
+      <w:r>
+        <w:rPr>
+          <w:color w:val="FF0000"/>
+          <w:sz w:val="20"/>
+          <w:szCs w:val="20"/>
+        </w:rPr>
+        <w:t>bestimmten</w:t>
+      </w:r>
+      <w:proofErr w:type="spellEnd"/>
+      <w:r>
+        <w:rPr>
+          <w:color w:val="FF0000"/>
+          <w:sz w:val="20"/>
+          <w:szCs w:val="20"/>
+        </w:rPr>
+        <w:t xml:space="preserve"> </w:t>
+      </w:r>
+      <w:proofErr w:type="spellStart"/>
+      <w:r>
+        <w:rPr>
+          <w:color w:val="FF0000"/>
+          <w:sz w:val="20"/>
+          <w:szCs w:val="20"/>
+        </w:rPr>
+        <w:t>Intervall</w:t>
+      </w:r>
+      <w:proofErr w:type="spellEnd"/>
     </w:p>
     <w:p>
       <w:pPr>
-        <w:rPr>
-          <w:sz w:val="20"/>
-          <w:szCs w:val="20"/>
-        </w:rPr>
-      </w:pPr>
-      <w:r>
-        <w:rPr>
-          <w:sz w:val="20"/>
-          <w:szCs w:val="20"/>
-        </w:rPr>
-        <w:t xml:space="preserve">Die </w:t>
-      </w:r>
-      <w:r>
-        <w:rPr>
-          <w:sz w:val="20"/>
-          <w:szCs w:val="20"/>
-        </w:rPr>
-        <w:t xml:space="preserve">Nachteile der selbst programmierten Lösung: (siehe Tomczak und Eastman) </w:t>
+        <w:pStyle w:val="Listenabsatz"/>
+        <w:numPr>
+          <w:ilvl w:val="0"/>
+          <w:numId w:val="16"/>
+        </w:numPr>
+        <w:rPr>
+          <w:color w:val="FF0000"/>
+          <w:sz w:val="20"/>
+          <w:szCs w:val="20"/>
+        </w:rPr>
+      </w:pPr>
+      <w:proofErr w:type="spellStart"/>
+      <w:r>
+        <w:rPr>
+          <w:color w:val="FF0000"/>
+          <w:sz w:val="20"/>
+          <w:szCs w:val="20"/>
+        </w:rPr>
+        <w:t>Namenskonvention</w:t>
+      </w:r>
+      <w:proofErr w:type="spellEnd"/>
+      <w:r>
+        <w:rPr>
+          <w:color w:val="FF0000"/>
+          <w:sz w:val="20"/>
+          <w:szCs w:val="20"/>
+        </w:rPr>
+        <w:t xml:space="preserve"> der </w:t>
+      </w:r>
+      <w:proofErr w:type="spellStart"/>
+      <w:r>
+        <w:rPr>
+          <w:color w:val="FF0000"/>
+          <w:sz w:val="20"/>
+          <w:szCs w:val="20"/>
+        </w:rPr>
+        <w:t>Bohrungen</w:t>
+      </w:r>
+      <w:proofErr w:type="spellEnd"/>
+      <w:r>
+        <w:rPr>
+          <w:color w:val="FF0000"/>
+          <w:sz w:val="20"/>
+          <w:szCs w:val="20"/>
+        </w:rPr>
+        <w:t xml:space="preserve"> </w:t>
       </w:r>
     </w:p>
     <w:p>
       <w:pPr>
+        <w:pStyle w:val="Listenabsatz"/>
+        <w:numPr>
+          <w:ilvl w:val="0"/>
+          <w:numId w:val="16"/>
+        </w:numPr>
+        <w:rPr>
+          <w:color w:val="FF0000"/>
+          <w:sz w:val="20"/>
+          <w:szCs w:val="20"/>
+        </w:rPr>
+      </w:pPr>
+      <w:proofErr w:type="spellStart"/>
+      <w:r>
+        <w:rPr>
+          <w:color w:val="FF0000"/>
+          <w:sz w:val="20"/>
+          <w:szCs w:val="20"/>
+        </w:rPr>
+        <w:t>Baugrundschichtenelemente</w:t>
+      </w:r>
+      <w:proofErr w:type="spellEnd"/>
+      <w:r>
+        <w:rPr>
+          <w:color w:val="FF0000"/>
+          <w:sz w:val="20"/>
+          <w:szCs w:val="20"/>
+        </w:rPr>
+        <w:t xml:space="preserve"> </w:t>
+      </w:r>
+      <w:proofErr w:type="spellStart"/>
+      <w:r>
+        <w:rPr>
+          <w:color w:val="FF0000"/>
+          <w:sz w:val="20"/>
+          <w:szCs w:val="20"/>
+        </w:rPr>
+        <w:t>sollen</w:t>
+      </w:r>
+      <w:proofErr w:type="spellEnd"/>
+      <w:r>
+        <w:rPr>
+          <w:color w:val="FF0000"/>
+          <w:sz w:val="20"/>
+          <w:szCs w:val="20"/>
+        </w:rPr>
+        <w:t xml:space="preserve"> </w:t>
+      </w:r>
+      <w:proofErr w:type="spellStart"/>
+      <w:r>
+        <w:rPr>
+          <w:color w:val="FF0000"/>
+          <w:sz w:val="20"/>
+          <w:szCs w:val="20"/>
+        </w:rPr>
+        <w:t>als</w:t>
+      </w:r>
+      <w:proofErr w:type="spellEnd"/>
+      <w:r>
+        <w:rPr>
+          <w:color w:val="FF0000"/>
+          <w:sz w:val="20"/>
+          <w:szCs w:val="20"/>
+        </w:rPr>
+        <w:t xml:space="preserve"> </w:t>
+      </w:r>
+      <w:proofErr w:type="spellStart"/>
+      <w:r>
+        <w:rPr>
+          <w:color w:val="FF0000"/>
+          <w:sz w:val="20"/>
+          <w:szCs w:val="20"/>
+        </w:rPr>
+        <w:t>IfcGeotechncialStratum</w:t>
+      </w:r>
+      <w:proofErr w:type="spellEnd"/>
+      <w:r>
+        <w:rPr>
+          <w:color w:val="FF0000"/>
+          <w:sz w:val="20"/>
+          <w:szCs w:val="20"/>
+        </w:rPr>
+        <w:t xml:space="preserve"> </w:t>
+      </w:r>
+      <w:proofErr w:type="spellStart"/>
+      <w:r>
+        <w:rPr>
+          <w:color w:val="FF0000"/>
+          <w:sz w:val="20"/>
+          <w:szCs w:val="20"/>
+        </w:rPr>
+        <w:t>klassifiziert</w:t>
+      </w:r>
+      <w:proofErr w:type="spellEnd"/>
+      <w:r>
+        <w:rPr>
+          <w:color w:val="FF0000"/>
+          <w:sz w:val="20"/>
+          <w:szCs w:val="20"/>
+        </w:rPr>
+        <w:t xml:space="preserve"> sein. Dabei </w:t>
+      </w:r>
+      <w:proofErr w:type="spellStart"/>
+      <w:r>
+        <w:rPr>
+          <w:color w:val="FF0000"/>
+          <w:sz w:val="20"/>
+          <w:szCs w:val="20"/>
+        </w:rPr>
+        <w:t>ist</w:t>
+      </w:r>
+      <w:proofErr w:type="spellEnd"/>
+      <w:r>
+        <w:rPr>
+          <w:color w:val="FF0000"/>
+          <w:sz w:val="20"/>
+          <w:szCs w:val="20"/>
+        </w:rPr>
+        <w:t xml:space="preserve"> </w:t>
+      </w:r>
+      <w:proofErr w:type="spellStart"/>
+      <w:r>
+        <w:rPr>
+          <w:color w:val="FF0000"/>
+          <w:sz w:val="20"/>
+          <w:szCs w:val="20"/>
+        </w:rPr>
+        <w:t>als</w:t>
+      </w:r>
+      <w:proofErr w:type="spellEnd"/>
+      <w:r>
+        <w:rPr>
+          <w:color w:val="FF0000"/>
+          <w:sz w:val="20"/>
+          <w:szCs w:val="20"/>
+        </w:rPr>
+        <w:t xml:space="preserve"> predefined type SOLID </w:t>
+      </w:r>
+      <w:proofErr w:type="spellStart"/>
+      <w:r>
+        <w:rPr>
+          <w:color w:val="FF0000"/>
+          <w:sz w:val="20"/>
+          <w:szCs w:val="20"/>
+        </w:rPr>
+        <w:t>zu</w:t>
+      </w:r>
+      <w:proofErr w:type="spellEnd"/>
+      <w:r>
+        <w:rPr>
+          <w:color w:val="FF0000"/>
+          <w:sz w:val="20"/>
+          <w:szCs w:val="20"/>
+        </w:rPr>
+        <w:t xml:space="preserve"> </w:t>
+      </w:r>
+      <w:proofErr w:type="spellStart"/>
+      <w:r>
+        <w:rPr>
+          <w:color w:val="FF0000"/>
+          <w:sz w:val="20"/>
+          <w:szCs w:val="20"/>
+        </w:rPr>
+        <w:t>wählen</w:t>
+      </w:r>
+      <w:proofErr w:type="spellEnd"/>
+    </w:p>
+    <w:p>
+      <w:pPr>
+        <w:pStyle w:val="Listenabsatz"/>
+        <w:numPr>
+          <w:ilvl w:val="0"/>
+          <w:numId w:val="16"/>
+        </w:numPr>
+        <w:rPr>
+          <w:color w:val="FF0000"/>
+          <w:sz w:val="20"/>
+          <w:szCs w:val="20"/>
+        </w:rPr>
+      </w:pPr>
+      <w:r>
+        <w:rPr>
+          <w:color w:val="FF0000"/>
+          <w:sz w:val="20"/>
+          <w:szCs w:val="20"/>
+        </w:rPr>
+        <w:t xml:space="preserve">Als Schema </w:t>
+      </w:r>
+      <w:proofErr w:type="spellStart"/>
+      <w:r>
+        <w:rPr>
+          <w:color w:val="FF0000"/>
+          <w:sz w:val="20"/>
+          <w:szCs w:val="20"/>
+        </w:rPr>
+        <w:t>ist</w:t>
+      </w:r>
+      <w:proofErr w:type="spellEnd"/>
+      <w:r>
+        <w:rPr>
+          <w:color w:val="FF0000"/>
+          <w:sz w:val="20"/>
+          <w:szCs w:val="20"/>
+        </w:rPr>
+        <w:t xml:space="preserve"> IFC4x3 </w:t>
+      </w:r>
+      <w:proofErr w:type="spellStart"/>
+      <w:r>
+        <w:rPr>
+          <w:color w:val="FF0000"/>
+          <w:sz w:val="20"/>
+          <w:szCs w:val="20"/>
+        </w:rPr>
+        <w:t>zu</w:t>
+      </w:r>
+      <w:proofErr w:type="spellEnd"/>
+      <w:r>
+        <w:rPr>
+          <w:color w:val="FF0000"/>
+          <w:sz w:val="20"/>
+          <w:szCs w:val="20"/>
+        </w:rPr>
+        <w:t xml:space="preserve"> </w:t>
+      </w:r>
+      <w:proofErr w:type="spellStart"/>
+      <w:r>
+        <w:rPr>
+          <w:color w:val="FF0000"/>
+          <w:sz w:val="20"/>
+          <w:szCs w:val="20"/>
+        </w:rPr>
+        <w:t>wählen</w:t>
+      </w:r>
+      <w:proofErr w:type="spellEnd"/>
+    </w:p>
+    <w:p>
+      <w:pPr>
+        <w:pStyle w:val="Listenabsatz"/>
+        <w:numPr>
+          <w:ilvl w:val="0"/>
+          <w:numId w:val="16"/>
+        </w:numPr>
+        <w:rPr>
+          <w:color w:val="FF0000"/>
+          <w:sz w:val="20"/>
+          <w:szCs w:val="20"/>
+        </w:rPr>
+      </w:pPr>
+      <w:proofErr w:type="spellStart"/>
+      <w:r>
+        <w:rPr>
+          <w:color w:val="FF0000"/>
+          <w:sz w:val="20"/>
+          <w:szCs w:val="20"/>
+        </w:rPr>
+        <w:t>Jedes</w:t>
+      </w:r>
+      <w:proofErr w:type="spellEnd"/>
+      <w:r>
+        <w:rPr>
+          <w:color w:val="FF0000"/>
+          <w:sz w:val="20"/>
+          <w:szCs w:val="20"/>
+        </w:rPr>
+        <w:t xml:space="preserve"> </w:t>
+      </w:r>
+      <w:proofErr w:type="spellStart"/>
+      <w:r>
+        <w:rPr>
+          <w:color w:val="FF0000"/>
+          <w:sz w:val="20"/>
+          <w:szCs w:val="20"/>
+        </w:rPr>
+        <w:t>IFCBorehole</w:t>
+      </w:r>
+      <w:proofErr w:type="spellEnd"/>
+      <w:r>
+        <w:rPr>
+          <w:color w:val="FF0000"/>
+          <w:sz w:val="20"/>
+          <w:szCs w:val="20"/>
+        </w:rPr>
+        <w:t xml:space="preserve"> </w:t>
+      </w:r>
+      <w:proofErr w:type="spellStart"/>
+      <w:r>
+        <w:rPr>
+          <w:color w:val="FF0000"/>
+          <w:sz w:val="20"/>
+          <w:szCs w:val="20"/>
+        </w:rPr>
+        <w:t>soll</w:t>
+      </w:r>
+      <w:proofErr w:type="spellEnd"/>
+      <w:r>
+        <w:rPr>
+          <w:color w:val="FF0000"/>
+          <w:sz w:val="20"/>
+          <w:szCs w:val="20"/>
+        </w:rPr>
+        <w:t xml:space="preserve"> das </w:t>
+      </w:r>
+      <w:proofErr w:type="spellStart"/>
+      <w:r>
+        <w:rPr>
+          <w:color w:val="FF0000"/>
+          <w:sz w:val="20"/>
+          <w:szCs w:val="20"/>
+        </w:rPr>
+        <w:t>PropertySet</w:t>
+      </w:r>
+      <w:proofErr w:type="spellEnd"/>
+      <w:r>
+        <w:rPr>
+          <w:color w:val="FF0000"/>
+          <w:sz w:val="20"/>
+          <w:szCs w:val="20"/>
+        </w:rPr>
+        <w:t xml:space="preserve"> </w:t>
+      </w:r>
+      <w:proofErr w:type="spellStart"/>
+      <w:r>
+        <w:rPr>
+          <w:color w:val="FF0000"/>
+          <w:sz w:val="20"/>
+          <w:szCs w:val="20"/>
+        </w:rPr>
+        <w:t>IfcBoreholeCommon</w:t>
+      </w:r>
+      <w:proofErr w:type="spellEnd"/>
+      <w:r>
+        <w:rPr>
+          <w:color w:val="FF0000"/>
+          <w:sz w:val="20"/>
+          <w:szCs w:val="20"/>
+        </w:rPr>
+        <w:t xml:space="preserve"> </w:t>
+      </w:r>
+      <w:proofErr w:type="spellStart"/>
+      <w:r>
+        <w:rPr>
+          <w:color w:val="FF0000"/>
+          <w:sz w:val="20"/>
+          <w:szCs w:val="20"/>
+        </w:rPr>
+        <w:t>haben</w:t>
+      </w:r>
+      <w:proofErr w:type="spellEnd"/>
+    </w:p>
+    <w:p>
+      <w:pPr>
+        <w:pStyle w:val="Listenabsatz"/>
+        <w:numPr>
+          <w:ilvl w:val="0"/>
+          <w:numId w:val="16"/>
+        </w:numPr>
+        <w:rPr>
+          <w:color w:val="FF0000"/>
+          <w:sz w:val="20"/>
+          <w:szCs w:val="20"/>
+        </w:rPr>
+      </w:pPr>
+      <w:proofErr w:type="spellStart"/>
+      <w:r>
+        <w:rPr>
+          <w:color w:val="FF0000"/>
+          <w:sz w:val="20"/>
+          <w:szCs w:val="20"/>
+        </w:rPr>
+        <w:t>Abstände</w:t>
+      </w:r>
+      <w:proofErr w:type="spellEnd"/>
+      <w:r>
+        <w:rPr>
+          <w:color w:val="FF0000"/>
+          <w:sz w:val="20"/>
+          <w:szCs w:val="20"/>
+        </w:rPr>
+        <w:t xml:space="preserve"> der </w:t>
+      </w:r>
+      <w:proofErr w:type="spellStart"/>
+      <w:r>
+        <w:rPr>
+          <w:color w:val="FF0000"/>
+          <w:sz w:val="20"/>
+          <w:szCs w:val="20"/>
+        </w:rPr>
+        <w:t>Bohrungen</w:t>
+      </w:r>
+      <w:proofErr w:type="spellEnd"/>
+      <w:r>
+        <w:rPr>
+          <w:color w:val="FF0000"/>
+          <w:sz w:val="20"/>
+          <w:szCs w:val="20"/>
+        </w:rPr>
+        <w:t xml:space="preserve"> </w:t>
+      </w:r>
+      <w:proofErr w:type="spellStart"/>
+      <w:r>
+        <w:rPr>
+          <w:color w:val="FF0000"/>
+          <w:sz w:val="20"/>
+          <w:szCs w:val="20"/>
+        </w:rPr>
+        <w:t>sollen</w:t>
+      </w:r>
+      <w:proofErr w:type="spellEnd"/>
+      <w:r>
+        <w:rPr>
+          <w:color w:val="FF0000"/>
+          <w:sz w:val="20"/>
+          <w:szCs w:val="20"/>
+        </w:rPr>
+        <w:t xml:space="preserve"> den </w:t>
+      </w:r>
+      <w:proofErr w:type="spellStart"/>
+      <w:r>
+        <w:rPr>
+          <w:color w:val="FF0000"/>
+          <w:sz w:val="20"/>
+          <w:szCs w:val="20"/>
+        </w:rPr>
+        <w:t>Empfehlungen</w:t>
+      </w:r>
+      <w:proofErr w:type="spellEnd"/>
+      <w:r>
+        <w:rPr>
+          <w:color w:val="FF0000"/>
+          <w:sz w:val="20"/>
+          <w:szCs w:val="20"/>
+        </w:rPr>
+        <w:t xml:space="preserve"> </w:t>
+      </w:r>
+      <w:proofErr w:type="spellStart"/>
+      <w:r>
+        <w:rPr>
+          <w:color w:val="FF0000"/>
+          <w:sz w:val="20"/>
+          <w:szCs w:val="20"/>
+        </w:rPr>
+        <w:t>nach</w:t>
+      </w:r>
+      <w:proofErr w:type="spellEnd"/>
+      <w:r>
+        <w:rPr>
+          <w:color w:val="FF0000"/>
+          <w:sz w:val="20"/>
+          <w:szCs w:val="20"/>
+        </w:rPr>
+        <w:t xml:space="preserve"> EC7 </w:t>
+      </w:r>
+      <w:proofErr w:type="spellStart"/>
+      <w:r>
+        <w:rPr>
+          <w:color w:val="FF0000"/>
+          <w:sz w:val="20"/>
+          <w:szCs w:val="20"/>
+        </w:rPr>
+        <w:t>entsprechen</w:t>
+      </w:r>
+      <w:proofErr w:type="spellEnd"/>
+    </w:p>
+    <w:p>
+      <w:pPr>
+        <w:pStyle w:val="Listenabsatz"/>
+        <w:numPr>
+          <w:ilvl w:val="0"/>
+          <w:numId w:val="16"/>
+        </w:numPr>
+        <w:rPr>
+          <w:color w:val="FF0000"/>
+          <w:sz w:val="20"/>
+          <w:szCs w:val="20"/>
+        </w:rPr>
+      </w:pPr>
+      <w:r>
+        <w:rPr>
+          <w:color w:val="FF0000"/>
+          <w:sz w:val="20"/>
+          <w:szCs w:val="20"/>
+        </w:rPr>
+        <w:t xml:space="preserve">Jedem </w:t>
+      </w:r>
+      <w:proofErr w:type="spellStart"/>
+      <w:r>
+        <w:rPr>
+          <w:color w:val="FF0000"/>
+          <w:sz w:val="20"/>
+          <w:szCs w:val="20"/>
+        </w:rPr>
+        <w:t>IfcGeotechnicalStratum</w:t>
+      </w:r>
+      <w:proofErr w:type="spellEnd"/>
+      <w:r>
+        <w:rPr>
+          <w:color w:val="FF0000"/>
+          <w:sz w:val="20"/>
+          <w:szCs w:val="20"/>
+        </w:rPr>
+        <w:t xml:space="preserve"> </w:t>
+      </w:r>
+      <w:proofErr w:type="spellStart"/>
+      <w:r>
+        <w:rPr>
+          <w:color w:val="FF0000"/>
+          <w:sz w:val="20"/>
+          <w:szCs w:val="20"/>
+        </w:rPr>
+        <w:t>ist</w:t>
+      </w:r>
+      <w:proofErr w:type="spellEnd"/>
+      <w:r>
+        <w:rPr>
+          <w:color w:val="FF0000"/>
+          <w:sz w:val="20"/>
+          <w:szCs w:val="20"/>
+        </w:rPr>
+        <w:t xml:space="preserve"> </w:t>
+      </w:r>
+      <w:proofErr w:type="spellStart"/>
+      <w:r>
+        <w:rPr>
+          <w:color w:val="FF0000"/>
+          <w:sz w:val="20"/>
+          <w:szCs w:val="20"/>
+        </w:rPr>
+        <w:t>ein</w:t>
+      </w:r>
+      <w:proofErr w:type="spellEnd"/>
+      <w:r>
+        <w:rPr>
+          <w:color w:val="FF0000"/>
+          <w:sz w:val="20"/>
+          <w:szCs w:val="20"/>
+        </w:rPr>
+        <w:t xml:space="preserve"> Material </w:t>
+      </w:r>
+      <w:proofErr w:type="spellStart"/>
+      <w:r>
+        <w:rPr>
+          <w:color w:val="FF0000"/>
+          <w:sz w:val="20"/>
+          <w:szCs w:val="20"/>
+        </w:rPr>
+        <w:t>zugewiesen</w:t>
+      </w:r>
+      <w:proofErr w:type="spellEnd"/>
+    </w:p>
+    <w:p>
+      <w:pPr>
+        <w:pStyle w:val="Listenabsatz"/>
+        <w:numPr>
+          <w:ilvl w:val="0"/>
+          <w:numId w:val="16"/>
+        </w:numPr>
+        <w:rPr>
+          <w:color w:val="FF0000"/>
+          <w:sz w:val="20"/>
+          <w:szCs w:val="20"/>
+        </w:rPr>
+      </w:pPr>
+      <w:r>
+        <w:rPr>
+          <w:color w:val="FF0000"/>
+          <w:sz w:val="20"/>
+          <w:szCs w:val="20"/>
+        </w:rPr>
+        <w:t xml:space="preserve">Die </w:t>
+      </w:r>
+      <w:proofErr w:type="spellStart"/>
+      <w:r>
+        <w:rPr>
+          <w:color w:val="FF0000"/>
+          <w:sz w:val="20"/>
+          <w:szCs w:val="20"/>
+        </w:rPr>
+        <w:t>Farben</w:t>
+      </w:r>
+      <w:proofErr w:type="spellEnd"/>
+      <w:r>
+        <w:rPr>
+          <w:color w:val="FF0000"/>
+          <w:sz w:val="20"/>
+          <w:szCs w:val="20"/>
+        </w:rPr>
+        <w:t xml:space="preserve"> des Material </w:t>
+      </w:r>
+      <w:proofErr w:type="spellStart"/>
+      <w:r>
+        <w:rPr>
+          <w:color w:val="FF0000"/>
+          <w:sz w:val="20"/>
+          <w:szCs w:val="20"/>
+        </w:rPr>
+        <w:t>entsprechen</w:t>
+      </w:r>
+      <w:proofErr w:type="spellEnd"/>
+      <w:r>
+        <w:rPr>
+          <w:color w:val="FF0000"/>
+          <w:sz w:val="20"/>
+          <w:szCs w:val="20"/>
+        </w:rPr>
+        <w:t xml:space="preserve"> DIN4023 </w:t>
+      </w:r>
+    </w:p>
+    <w:p>
+      <w:pPr>
+        <w:pStyle w:val="Listenabsatz"/>
+        <w:numPr>
+          <w:ilvl w:val="0"/>
+          <w:numId w:val="16"/>
+        </w:numPr>
+        <w:rPr>
+          <w:color w:val="FF0000"/>
+          <w:sz w:val="20"/>
+          <w:szCs w:val="20"/>
+        </w:rPr>
+      </w:pPr>
+      <w:proofErr w:type="spellStart"/>
+      <w:r>
+        <w:rPr>
+          <w:color w:val="FF0000"/>
+          <w:sz w:val="20"/>
+          <w:szCs w:val="20"/>
+        </w:rPr>
+        <w:t>Darstellung</w:t>
+      </w:r>
+      <w:proofErr w:type="spellEnd"/>
+      <w:r>
+        <w:rPr>
+          <w:color w:val="FF0000"/>
+          <w:sz w:val="20"/>
+          <w:szCs w:val="20"/>
+        </w:rPr>
+        <w:t xml:space="preserve"> </w:t>
+      </w:r>
+      <w:proofErr w:type="spellStart"/>
+      <w:r>
+        <w:rPr>
+          <w:color w:val="FF0000"/>
+          <w:sz w:val="20"/>
+          <w:szCs w:val="20"/>
+        </w:rPr>
+        <w:t>Durchmesser</w:t>
+      </w:r>
+      <w:proofErr w:type="spellEnd"/>
+      <w:r>
+        <w:rPr>
+          <w:color w:val="FF0000"/>
+          <w:sz w:val="20"/>
+          <w:szCs w:val="20"/>
+        </w:rPr>
+        <w:t xml:space="preserve"> der </w:t>
+      </w:r>
+      <w:proofErr w:type="spellStart"/>
+      <w:r>
+        <w:rPr>
+          <w:color w:val="FF0000"/>
+          <w:sz w:val="20"/>
+          <w:szCs w:val="20"/>
+        </w:rPr>
+        <w:t>Bohrungen</w:t>
+      </w:r>
+      <w:proofErr w:type="spellEnd"/>
+    </w:p>
+    <w:p>
+      <w:pPr>
+        <w:rPr>
+          <w:sz w:val="20"/>
+          <w:szCs w:val="20"/>
+        </w:rPr>
+      </w:pPr>
+    </w:p>
+    <w:p>
+      <w:pPr>
+        <w:rPr>
+          <w:sz w:val="20"/>
+          <w:szCs w:val="20"/>
+        </w:rPr>
+      </w:pPr>
+    </w:p>
+    <w:p>
+      <w:pPr>
         <w:pStyle w:val="berschrift1"/>
       </w:pPr>
-      <w:bookmarkStart w:id="5" w:name="_Ref179547177"/>
+      <w:bookmarkStart w:id="3" w:name="_Ref179547081"/>
+      <w:r>
+        <w:t xml:space="preserve">Prüfung der </w:t>
+      </w:r>
+      <w:bookmarkEnd w:id="3"/>
+      <w:r>
+        <w:t>Qualität des Fachmodells Baugrund</w:t>
+      </w:r>
+    </w:p>
+    <w:p>
+      <w:pPr>
+        <w:rPr>
+          <w:sz w:val="20"/>
+          <w:szCs w:val="20"/>
+        </w:rPr>
+      </w:pPr>
+      <w:r>
+        <w:rPr>
+          <w:sz w:val="20"/>
+          <w:szCs w:val="20"/>
+        </w:rPr>
+        <w:t xml:space="preserve">Die </w:t>
+      </w:r>
+      <w:r>
+        <w:rPr>
+          <w:sz w:val="20"/>
+          <w:szCs w:val="20"/>
+        </w:rPr>
+        <w:t xml:space="preserve">Nachteile der selbst programmierten Lösung: (siehe Tomczak und Eastman) </w:t>
+      </w:r>
+    </w:p>
+    <w:p>
+      <w:pPr>
+        <w:pStyle w:val="berschrift1"/>
+      </w:pPr>
+      <w:bookmarkStart w:id="4" w:name="_Ref179547177"/>
       <w:r>
         <w:t>Förderung der Modellqualität im Modellierungsprozess</w:t>
+      </w:r>
+      <w:bookmarkEnd w:id="4"/>
+    </w:p>
+    <w:p>
+      <w:pPr>
+        <w:pStyle w:val="berschrift1"/>
+      </w:pPr>
+      <w:bookmarkStart w:id="5" w:name="_Ref179547280"/>
+      <w:r>
+        <w:t>Fazit und Ausblick</w:t>
       </w:r>
       <w:bookmarkEnd w:id="5"/>
     </w:p>
     <w:p>
       <w:pPr>
-        <w:pStyle w:val="berschrift1"/>
-      </w:pPr>
-      <w:bookmarkStart w:id="6" w:name="_Ref179547280"/>
-      <w:r>
-        <w:t>Fazit und Ausblick</w:t>
-      </w:r>
-      <w:bookmarkEnd w:id="6"/>
+        <w:rPr>
+          <w:sz w:val="20"/>
+          <w:szCs w:val="20"/>
+        </w:rPr>
+      </w:pPr>
     </w:p>
     <w:p>
       <w:pPr>
-        <w:rPr>
-          <w:sz w:val="20"/>
-          <w:szCs w:val="20"/>
-        </w:rPr>
-      </w:pPr>
+        <w:pStyle w:val="berschrift1"/>
+      </w:pPr>
+      <w:r>
+        <w:t>Literatur</w:t>
+      </w:r>
     </w:p>
     <w:p>
       <w:pPr>
-        <w:pStyle w:val="berschrift1"/>
-      </w:pPr>
-      <w:r>
-        <w:t>Literatur</w:t>
+        <w:rPr>
+          <w:sz w:val="20"/>
+          <w:szCs w:val="20"/>
+          <w:lang w:val="en-US"/>
+        </w:rPr>
+      </w:pPr>
+      <w:r>
+        <w:rPr>
+          <w:sz w:val="20"/>
+          <w:szCs w:val="20"/>
+          <w:lang w:val="en-US"/>
+        </w:rPr>
+        <w:t>Automatic compliance checking of BIM models against quality standards based on ontology technology</w:t>
       </w:r>
     </w:p>
     <w:p>
@@ -2914,38 +3765,30 @@
           <w:lang w:val="en-US"/>
         </w:rPr>
       </w:pPr>
-      <w:r>
-        <w:rPr>
-          <w:sz w:val="20"/>
-          <w:szCs w:val="20"/>
-          <w:lang w:val="en-US"/>
-        </w:rPr>
-        <w:t>Automatic compliance checking of BIM models against quality standards based on ontology technology</w:t>
-      </w:r>
     </w:p>
     <w:p>
       <w:pPr>
         <w:rPr>
           <w:sz w:val="20"/>
           <w:szCs w:val="20"/>
-          <w:lang w:val="en-US"/>
-        </w:rPr>
-      </w:pPr>
+        </w:rPr>
+      </w:pPr>
+      <w:r>
+        <w:rPr>
+          <w:sz w:val="20"/>
+          <w:szCs w:val="20"/>
+        </w:rPr>
+        <w:t>https://www.sciencedirect.com/science/article/pii/S0926580524003923</w:t>
+      </w:r>
     </w:p>
     <w:p>
       <w:pPr>
         <w:rPr>
           <w:sz w:val="20"/>
           <w:szCs w:val="20"/>
-        </w:rPr>
-      </w:pPr>
-      <w:r>
-        <w:rPr>
-          <w:sz w:val="20"/>
-          <w:szCs w:val="20"/>
-        </w:rPr>
-        <w:t>https://www.sciencedirect.com/science/article/pii/S0926580524003923</w:t>
-      </w:r>
+          <w:lang w:val="en-US"/>
+        </w:rPr>
+      </w:pPr>
     </w:p>
     <w:p>
       <w:pPr>
@@ -2955,6 +3798,14 @@
           <w:lang w:val="en-US"/>
         </w:rPr>
       </w:pPr>
+      <w:r>
+        <w:rPr>
+          <w:sz w:val="20"/>
+          <w:szCs w:val="20"/>
+          <w:lang w:val="en-US"/>
+        </w:rPr>
+        <w:t xml:space="preserve"> </w:t>
+      </w:r>
     </w:p>
     <w:p>
       <w:pPr>
@@ -2964,14 +3815,6 @@
           <w:lang w:val="en-US"/>
         </w:rPr>
       </w:pPr>
-      <w:r>
-        <w:rPr>
-          <w:sz w:val="20"/>
-          <w:szCs w:val="20"/>
-          <w:lang w:val="en-US"/>
-        </w:rPr>
-        <w:t xml:space="preserve"> </w:t>
-      </w:r>
     </w:p>
     <w:p>
       <w:pPr>
@@ -3014,60 +3857,15 @@
         <w:rPr>
           <w:sz w:val="20"/>
           <w:szCs w:val="20"/>
+        </w:rPr>
+      </w:pPr>
+      <w:r>
+        <w:rPr>
+          <w:sz w:val="20"/>
+          <w:szCs w:val="20"/>
           <w:lang w:val="en-US"/>
         </w:rPr>
-      </w:pPr>
-    </w:p>
-    <w:p>
-      <w:pPr>
-        <w:rPr>
-          <w:sz w:val="20"/>
-          <w:szCs w:val="20"/>
-        </w:rPr>
-      </w:pPr>
-      <w:proofErr w:type="spellStart"/>
-      <w:r>
-        <w:rPr>
-          <w:sz w:val="20"/>
-          <w:szCs w:val="20"/>
-          <w:lang w:val="en-US"/>
-        </w:rPr>
-        <w:t>Gade</w:t>
-      </w:r>
-      <w:proofErr w:type="spellEnd"/>
-      <w:r>
-        <w:rPr>
-          <w:sz w:val="20"/>
-          <w:szCs w:val="20"/>
-          <w:lang w:val="en-US"/>
-        </w:rPr>
-        <w:t xml:space="preserve">, P. N., Lauritzen, D. H., Andersen, M. &amp; </w:t>
-      </w:r>
-      <w:proofErr w:type="spellStart"/>
-      <w:r>
-        <w:rPr>
-          <w:sz w:val="20"/>
-          <w:szCs w:val="20"/>
-          <w:lang w:val="en-US"/>
-        </w:rPr>
-        <w:t>Hjelseth</w:t>
-      </w:r>
-      <w:proofErr w:type="spellEnd"/>
-      <w:r>
-        <w:rPr>
-          <w:sz w:val="20"/>
-          <w:szCs w:val="20"/>
-          <w:lang w:val="en-US"/>
-        </w:rPr>
-        <w:t>, E. (2022). How Practice Is Represented in BIM-</w:t>
-      </w:r>
-      <w:r>
-        <w:rPr>
-          <w:sz w:val="20"/>
-          <w:szCs w:val="20"/>
-          <w:lang w:val="en-US"/>
-        </w:rPr>
-        <w:t xml:space="preserve">Based Model Checking Research – A Literature Review and Reflections. </w:t>
+        <w:t xml:space="preserve">Gade, P. N., Lauritzen, D. H., Andersen, M. &amp; Hjelseth, E. (2022). How Practice Is Represented in BIM-Based Model Checking Research – A Literature Review and Reflections. </w:t>
       </w:r>
       <w:r>
         <w:rPr>
@@ -3224,6 +4022,9 @@
     <w:sdt>
       <w:sdtPr>
         <w:rPr>
+          <w:rFonts w:eastAsiaTheme="minorHAnsi" w:cstheme="minorBidi"/>
+          <w:b w:val="0"/>
+          <w:szCs w:val="22"/>
           <w:lang w:val="en-US"/>
         </w:rPr>
         <w:tag w:val="CitaviBibliography"/>
@@ -3232,13 +4033,6 @@
           <w:docPart w:val="DefaultPlaceholder_-1854013440"/>
         </w:placeholder>
       </w:sdtPr>
-      <w:sdtEndPr>
-        <w:rPr>
-          <w:rFonts w:eastAsiaTheme="minorHAnsi" w:cstheme="minorBidi"/>
-          <w:b w:val="0"/>
-          <w:szCs w:val="22"/>
-        </w:rPr>
-      </w:sdtEndPr>
       <w:sdtContent>
         <w:p>
           <w:pPr>
@@ -3291,274 +4085,14 @@
             </w:rPr>
             <w:tab/>
           </w:r>
-          <w:bookmarkStart w:id="7" w:name="_CTVL001d3bac72eae5a4e4693ed0e30fd7ce1df"/>
-          <w:proofErr w:type="spellStart"/>
+          <w:bookmarkStart w:id="6" w:name="_CTVL001d3bac72eae5a4e4693ed0e30fd7ce1df"/>
           <w:r>
             <w:rPr>
               <w:lang w:val="en-US"/>
             </w:rPr>
-            <w:t>Deutsches</w:t>
-          </w:r>
-          <w:proofErr w:type="spellEnd"/>
-          <w:r>
-            <w:rPr>
-              <w:lang w:val="en-US"/>
-            </w:rPr>
-            <w:t xml:space="preserve"> </w:t>
-          </w:r>
-          <w:proofErr w:type="spellStart"/>
-          <w:r>
-            <w:rPr>
-              <w:lang w:val="en-US"/>
-            </w:rPr>
-            <w:t>Institut</w:t>
-          </w:r>
-          <w:proofErr w:type="spellEnd"/>
-          <w:r>
-            <w:rPr>
-              <w:lang w:val="en-US"/>
-            </w:rPr>
-            <w:t xml:space="preserve"> </w:t>
-          </w:r>
-          <w:proofErr w:type="spellStart"/>
-          <w:r>
-            <w:rPr>
-              <w:lang w:val="en-US"/>
-            </w:rPr>
-            <w:t>für</w:t>
-          </w:r>
-          <w:proofErr w:type="spellEnd"/>
-          <w:r>
-            <w:rPr>
-              <w:lang w:val="en-US"/>
-            </w:rPr>
-            <w:t xml:space="preserve"> </w:t>
-          </w:r>
-          <w:proofErr w:type="spellStart"/>
-          <w:r>
-            <w:rPr>
-              <w:lang w:val="en-US"/>
-            </w:rPr>
-            <w:t>Normung</w:t>
-          </w:r>
-          <w:proofErr w:type="spellEnd"/>
-          <w:r>
-            <w:rPr>
-              <w:lang w:val="en-US"/>
-            </w:rPr>
-            <w:t xml:space="preserve"> e.V.: </w:t>
-          </w:r>
-          <w:proofErr w:type="spellStart"/>
-          <w:r>
-            <w:rPr>
-              <w:lang w:val="en-US"/>
-            </w:rPr>
-            <w:t>Organisation</w:t>
-          </w:r>
-          <w:proofErr w:type="spellEnd"/>
-          <w:r>
-            <w:rPr>
-              <w:lang w:val="en-US"/>
-            </w:rPr>
-            <w:t xml:space="preserve"> und Digitalisierung von </w:t>
-          </w:r>
-          <w:proofErr w:type="spellStart"/>
-          <w:r>
-            <w:rPr>
-              <w:lang w:val="en-US"/>
-            </w:rPr>
-            <w:t>Informationen</w:t>
-          </w:r>
-          <w:proofErr w:type="spellEnd"/>
-          <w:r>
-            <w:rPr>
-              <w:lang w:val="en-US"/>
-            </w:rPr>
-            <w:t xml:space="preserve"> </w:t>
-          </w:r>
-          <w:proofErr w:type="spellStart"/>
-          <w:r>
-            <w:rPr>
-              <w:lang w:val="en-US"/>
-            </w:rPr>
-            <w:t>zu</w:t>
-          </w:r>
-          <w:proofErr w:type="spellEnd"/>
-          <w:r>
-            <w:rPr>
-              <w:lang w:val="en-US"/>
-            </w:rPr>
-            <w:t xml:space="preserve"> </w:t>
-          </w:r>
-          <w:proofErr w:type="spellStart"/>
-          <w:r>
-            <w:rPr>
-              <w:lang w:val="en-US"/>
-            </w:rPr>
-            <w:t>Bauwerken</w:t>
-          </w:r>
-          <w:proofErr w:type="spellEnd"/>
-          <w:r>
-            <w:rPr>
-              <w:lang w:val="en-US"/>
-            </w:rPr>
-            <w:t xml:space="preserve"> und </w:t>
-          </w:r>
-          <w:proofErr w:type="spellStart"/>
-          <w:r>
-            <w:rPr>
-              <w:lang w:val="en-US"/>
-            </w:rPr>
-            <w:t>Ingenieurleistungen</w:t>
-          </w:r>
-          <w:proofErr w:type="spellEnd"/>
-          <w:r>
-            <w:rPr>
-              <w:lang w:val="en-US"/>
-            </w:rPr>
-            <w:t xml:space="preserve">, </w:t>
-          </w:r>
-          <w:proofErr w:type="spellStart"/>
-          <w:r>
-            <w:rPr>
-              <w:lang w:val="en-US"/>
-            </w:rPr>
-            <w:t>einschließlich</w:t>
-          </w:r>
-          <w:proofErr w:type="spellEnd"/>
-          <w:r>
-            <w:rPr>
-              <w:lang w:val="en-US"/>
-            </w:rPr>
-            <w:t xml:space="preserve"> </w:t>
-          </w:r>
-          <w:proofErr w:type="spellStart"/>
-          <w:r>
-            <w:rPr>
-              <w:lang w:val="en-US"/>
-            </w:rPr>
-            <w:t>Bauwerksinformationsmodellierung</w:t>
-          </w:r>
-          <w:proofErr w:type="spellEnd"/>
-          <w:r>
-            <w:rPr>
-              <w:lang w:val="en-US"/>
-            </w:rPr>
-            <w:t xml:space="preserve"> (BIM) –</w:t>
-          </w:r>
-          <w:proofErr w:type="spellStart"/>
-          <w:r>
-            <w:rPr>
-              <w:lang w:val="en-US"/>
-            </w:rPr>
-            <w:t>Informationsmanagement</w:t>
-          </w:r>
-          <w:proofErr w:type="spellEnd"/>
-          <w:r>
-            <w:rPr>
-              <w:lang w:val="en-US"/>
-            </w:rPr>
-            <w:t xml:space="preserve"> </w:t>
-          </w:r>
-          <w:proofErr w:type="spellStart"/>
-          <w:r>
-            <w:rPr>
-              <w:lang w:val="en-US"/>
-            </w:rPr>
-            <w:t>mit</w:t>
-          </w:r>
-          <w:proofErr w:type="spellEnd"/>
-          <w:r>
-            <w:rPr>
-              <w:lang w:val="en-US"/>
-            </w:rPr>
-            <w:t xml:space="preserve"> BIM –</w:t>
-          </w:r>
-          <w:proofErr w:type="spellStart"/>
-          <w:r>
-            <w:rPr>
-              <w:lang w:val="en-US"/>
-            </w:rPr>
-            <w:t>Teil</w:t>
-          </w:r>
-          <w:proofErr w:type="spellEnd"/>
-          <w:r>
-            <w:rPr>
-              <w:lang w:val="en-US"/>
-            </w:rPr>
-            <w:t xml:space="preserve"> 1: </w:t>
-          </w:r>
-          <w:proofErr w:type="spellStart"/>
-          <w:r>
-            <w:rPr>
-              <w:lang w:val="en-US"/>
-            </w:rPr>
-            <w:t>Begriffe</w:t>
-          </w:r>
-          <w:proofErr w:type="spellEnd"/>
-          <w:r>
-            <w:rPr>
-              <w:lang w:val="en-US"/>
-            </w:rPr>
-            <w:t xml:space="preserve"> und </w:t>
-          </w:r>
-          <w:proofErr w:type="spellStart"/>
-          <w:r>
-            <w:rPr>
-              <w:lang w:val="en-US"/>
-            </w:rPr>
-            <w:t>Grundsätze</w:t>
-          </w:r>
-          <w:proofErr w:type="spellEnd"/>
-          <w:r>
-            <w:rPr>
-              <w:lang w:val="en-US"/>
-            </w:rPr>
-            <w:t xml:space="preserve"> (ISO 19650-1:2018</w:t>
-          </w:r>
-          <w:proofErr w:type="gramStart"/>
-          <w:r>
-            <w:rPr>
-              <w:lang w:val="en-US"/>
-            </w:rPr>
-            <w:t>);Deutsche</w:t>
-          </w:r>
-          <w:proofErr w:type="gramEnd"/>
-          <w:r>
-            <w:rPr>
-              <w:lang w:val="en-US"/>
-            </w:rPr>
-            <w:t xml:space="preserve"> </w:t>
-          </w:r>
-          <w:proofErr w:type="spellStart"/>
-          <w:r>
-            <w:rPr>
-              <w:lang w:val="en-US"/>
-            </w:rPr>
-            <w:t>Fassung</w:t>
-          </w:r>
-          <w:proofErr w:type="spellEnd"/>
-          <w:r>
-            <w:rPr>
-              <w:lang w:val="en-US"/>
-            </w:rPr>
-            <w:t xml:space="preserve"> EN ISO 19650-1:2018. </w:t>
-          </w:r>
-          <w:proofErr w:type="spellStart"/>
-          <w:r>
-            <w:rPr>
-              <w:lang w:val="en-US"/>
-            </w:rPr>
-            <w:t>Beuth</w:t>
-          </w:r>
-          <w:proofErr w:type="spellEnd"/>
-          <w:r>
-            <w:rPr>
-              <w:lang w:val="en-US"/>
-            </w:rPr>
-            <w:t xml:space="preserve"> Verlag GmbH, Berlin</w:t>
-          </w:r>
-          <w:bookmarkEnd w:id="7"/>
+            <w:t>Deutsches Institut für Normung e.V.: Organisation und Digitalisierung von Informationen zu Bauwerken und Ingenieurleistungen, einschließlich Bauwerksinformationsmodellierung (BIM) –Informationsmanagement mit BIM –Teil 1: Begriffe und Grundsätze (ISO 19650-1:2018);Deutsche Fassung EN ISO 19650-1:2018. Beuth Verlag GmbH, Berlin</w:t>
+          </w:r>
+          <w:bookmarkEnd w:id="6"/>
           <w:r>
             <w:rPr>
               <w:lang w:val="en-US"/>
@@ -3598,190 +4132,21 @@
             </w:rPr>
             <w:tab/>
           </w:r>
-          <w:bookmarkStart w:id="8" w:name="_CTVL00124acf5ba84cb441c877eddb4f5132392"/>
-          <w:proofErr w:type="spellStart"/>
+          <w:bookmarkStart w:id="7" w:name="_CTVL00124acf5ba84cb441c877eddb4f5132392"/>
           <w:r>
             <w:rPr>
               <w:lang w:val="en-US"/>
             </w:rPr>
-            <w:t>Deutsches</w:t>
-          </w:r>
-          <w:proofErr w:type="spellEnd"/>
+            <w:t xml:space="preserve">Deutsches Institut für Normung e.V.: DIN EN ISO 16739-1:2024-09, Industry Foundation Classes (IFC) für den Datenaustausch in der Bauwirtschaft </w:t>
+          </w:r>
           <w:r>
             <w:rPr>
               <w:lang w:val="en-US"/>
             </w:rPr>
-            <w:t xml:space="preserve"> </w:t>
-          </w:r>
-          <w:proofErr w:type="spellStart"/>
-          <w:r>
-            <w:rPr>
-              <w:lang w:val="en-US"/>
-            </w:rPr>
-            <w:t>Institut</w:t>
-          </w:r>
-          <w:proofErr w:type="spellEnd"/>
-          <w:r>
-            <w:rPr>
-              <w:lang w:val="en-US"/>
-            </w:rPr>
-            <w:t xml:space="preserve"> </w:t>
-          </w:r>
-          <w:proofErr w:type="spellStart"/>
-          <w:r>
-            <w:rPr>
-              <w:lang w:val="en-US"/>
-            </w:rPr>
-            <w:t>für</w:t>
-          </w:r>
-          <w:proofErr w:type="spellEnd"/>
-          <w:r>
-            <w:rPr>
-              <w:lang w:val="en-US"/>
-            </w:rPr>
-            <w:t xml:space="preserve"> </w:t>
-          </w:r>
-          <w:proofErr w:type="spellStart"/>
-          <w:r>
-            <w:rPr>
-              <w:lang w:val="en-US"/>
-            </w:rPr>
-            <w:t>Normung</w:t>
-          </w:r>
-          <w:proofErr w:type="spellEnd"/>
-          <w:r>
-            <w:rPr>
-              <w:lang w:val="en-US"/>
-            </w:rPr>
-            <w:t xml:space="preserve"> e.V.: DIN EN ISO 16739-1:2024-09, Industry Foundation Classes (IFC) </w:t>
-          </w:r>
-          <w:proofErr w:type="spellStart"/>
-          <w:r>
-            <w:rPr>
-              <w:lang w:val="en-US"/>
-            </w:rPr>
-            <w:t>für</w:t>
-          </w:r>
-          <w:proofErr w:type="spellEnd"/>
-          <w:r>
-            <w:rPr>
-              <w:lang w:val="en-US"/>
-            </w:rPr>
-            <w:t xml:space="preserve"> den </w:t>
-          </w:r>
-          <w:proofErr w:type="spellStart"/>
-          <w:r>
-            <w:rPr>
-              <w:lang w:val="en-US"/>
-            </w:rPr>
-            <w:t>Datenaustausch</w:t>
-          </w:r>
-          <w:proofErr w:type="spellEnd"/>
-          <w:r>
-            <w:rPr>
-              <w:lang w:val="en-US"/>
-            </w:rPr>
-            <w:t xml:space="preserve"> in der </w:t>
-          </w:r>
-          <w:proofErr w:type="spellStart"/>
-          <w:r>
-            <w:rPr>
-              <w:lang w:val="en-US"/>
-            </w:rPr>
-            <w:t>Bauwirtschaft</w:t>
-          </w:r>
-          <w:proofErr w:type="spellEnd"/>
-          <w:r>
-            <w:rPr>
-              <w:lang w:val="en-US"/>
-            </w:rPr>
-            <w:t xml:space="preserve"> und </w:t>
-          </w:r>
-          <w:proofErr w:type="spellStart"/>
-          <w:r>
-            <w:rPr>
-              <w:lang w:val="en-US"/>
-            </w:rPr>
-            <w:t>im</w:t>
-          </w:r>
-          <w:proofErr w:type="spellEnd"/>
-          <w:r>
-            <w:rPr>
-              <w:lang w:val="en-US"/>
-            </w:rPr>
-            <w:t xml:space="preserve"> </w:t>
-          </w:r>
-          <w:proofErr w:type="spellStart"/>
-          <w:r>
-            <w:rPr>
-              <w:lang w:val="en-US"/>
-            </w:rPr>
-            <w:t>Anlagenmanagement</w:t>
-          </w:r>
-          <w:proofErr w:type="spellEnd"/>
-          <w:r>
-            <w:rPr>
-              <w:lang w:val="en-US"/>
-            </w:rPr>
-            <w:t xml:space="preserve"> - </w:t>
-          </w:r>
-          <w:proofErr w:type="spellStart"/>
-          <w:r>
-            <w:rPr>
-              <w:lang w:val="en-US"/>
-            </w:rPr>
-            <w:t>Teil</w:t>
-          </w:r>
-          <w:proofErr w:type="spellEnd"/>
-          <w:r>
-            <w:rPr>
-              <w:lang w:val="en-US"/>
-            </w:rPr>
-            <w:t xml:space="preserve"> 1: </w:t>
-          </w:r>
-          <w:proofErr w:type="spellStart"/>
-          <w:r>
-            <w:rPr>
-              <w:lang w:val="en-US"/>
-            </w:rPr>
-            <w:t>Datenschema</w:t>
-          </w:r>
-          <w:proofErr w:type="spellEnd"/>
-          <w:r>
-            <w:rPr>
-              <w:lang w:val="en-US"/>
-            </w:rPr>
-            <w:t xml:space="preserve"> (ISO_16739-1:2024); </w:t>
-          </w:r>
-          <w:proofErr w:type="spellStart"/>
-          <w:r>
-            <w:rPr>
-              <w:lang w:val="en-US"/>
-            </w:rPr>
-            <w:t>Englische</w:t>
-          </w:r>
-          <w:proofErr w:type="spellEnd"/>
-          <w:r>
-            <w:rPr>
-              <w:lang w:val="en-US"/>
-            </w:rPr>
-            <w:t xml:space="preserve"> </w:t>
-          </w:r>
-          <w:proofErr w:type="spellStart"/>
-          <w:r>
-            <w:rPr>
-              <w:lang w:val="en-US"/>
-            </w:rPr>
-            <w:t>Fassung</w:t>
-          </w:r>
-          <w:proofErr w:type="spellEnd"/>
-          <w:r>
-            <w:rPr>
-              <w:lang w:val="en-US"/>
-            </w:rPr>
-            <w:t xml:space="preserve"> EN ISO 16739-1:2024. DIN Media GmbH, Berlin</w:t>
-          </w:r>
-          <w:bookmarkEnd w:id="8"/>
+            <w:lastRenderedPageBreak/>
+            <w:t>und im Anlagenmanagement - Teil 1: Datenschema (ISO_16739-1:2024); Englische Fassung EN ISO 16739-1:2024. DIN Media GmbH, Berlin</w:t>
+          </w:r>
+          <w:bookmarkEnd w:id="7"/>
           <w:r>
             <w:rPr>
               <w:lang w:val="en-US"/>
@@ -3821,122 +4186,14 @@
             </w:rPr>
             <w:tab/>
           </w:r>
-          <w:bookmarkStart w:id="9" w:name="_CTVL001cdf9ec55836f48aca99fa400a8f9ff17"/>
-          <w:proofErr w:type="spellStart"/>
+          <w:bookmarkStart w:id="8" w:name="_CTVL001cdf9ec55836f48aca99fa400a8f9ff17"/>
           <w:r>
             <w:rPr>
               <w:lang w:val="en-US"/>
             </w:rPr>
-            <w:t>Molzahn</w:t>
-          </w:r>
-          <w:proofErr w:type="spellEnd"/>
-          <w:r>
-            <w:rPr>
-              <w:lang w:val="en-US"/>
-            </w:rPr>
-            <w:t xml:space="preserve">, M., Bauer, J., Henke, S., </w:t>
-          </w:r>
-          <w:proofErr w:type="spellStart"/>
-          <w:r>
-            <w:rPr>
-              <w:lang w:val="en-US"/>
-            </w:rPr>
-            <w:t>Tilger</w:t>
-          </w:r>
-          <w:proofErr w:type="spellEnd"/>
-          <w:r>
-            <w:rPr>
-              <w:lang w:val="en-US"/>
-            </w:rPr>
-            <w:t xml:space="preserve">, K.: Das </w:t>
-          </w:r>
-          <w:proofErr w:type="spellStart"/>
-          <w:r>
-            <w:rPr>
-              <w:lang w:val="en-US"/>
-            </w:rPr>
-            <w:t>Fachmodell</w:t>
-          </w:r>
-          <w:proofErr w:type="spellEnd"/>
-          <w:r>
-            <w:rPr>
-              <w:lang w:val="en-US"/>
-            </w:rPr>
-            <w:t xml:space="preserve"> </w:t>
-          </w:r>
-          <w:proofErr w:type="spellStart"/>
-          <w:r>
-            <w:rPr>
-              <w:lang w:val="en-US"/>
-            </w:rPr>
-            <w:t>Baugrund</w:t>
-          </w:r>
-          <w:proofErr w:type="spellEnd"/>
-          <w:r>
-            <w:rPr>
-              <w:lang w:val="en-US"/>
-            </w:rPr>
-            <w:t xml:space="preserve">. </w:t>
-          </w:r>
-          <w:proofErr w:type="spellStart"/>
-          <w:r>
-            <w:rPr>
-              <w:lang w:val="en-US"/>
-            </w:rPr>
-            <w:t>Empfehlungen</w:t>
-          </w:r>
-          <w:proofErr w:type="spellEnd"/>
-          <w:r>
-            <w:rPr>
-              <w:lang w:val="en-US"/>
-            </w:rPr>
-            <w:t xml:space="preserve"> des </w:t>
-          </w:r>
-          <w:proofErr w:type="spellStart"/>
-          <w:r>
-            <w:rPr>
-              <w:lang w:val="en-US"/>
-            </w:rPr>
-            <w:t>Arbeitskreises</w:t>
-          </w:r>
-          <w:proofErr w:type="spellEnd"/>
-          <w:r>
-            <w:rPr>
-              <w:lang w:val="en-US"/>
-            </w:rPr>
-            <w:t xml:space="preserve"> 2.14 der DGGT „Digitalisierung in der </w:t>
-          </w:r>
-          <w:proofErr w:type="spellStart"/>
-          <w:proofErr w:type="gramStart"/>
-          <w:r>
-            <w:rPr>
-              <w:lang w:val="en-US"/>
-            </w:rPr>
-            <w:t>Geotechnik</w:t>
-          </w:r>
-          <w:proofErr w:type="spellEnd"/>
-          <w:r>
-            <w:rPr>
-              <w:lang w:val="en-US"/>
-            </w:rPr>
-            <w:t>“</w:t>
-          </w:r>
-          <w:proofErr w:type="gramEnd"/>
-          <w:r>
-            <w:rPr>
-              <w:lang w:val="en-US"/>
-            </w:rPr>
-            <w:t xml:space="preserve">. </w:t>
-          </w:r>
-          <w:proofErr w:type="spellStart"/>
-          <w:r>
-            <w:rPr>
-              <w:lang w:val="en-US"/>
-            </w:rPr>
-            <w:t>geotechnik</w:t>
-          </w:r>
-          <w:bookmarkEnd w:id="9"/>
-          <w:proofErr w:type="spellEnd"/>
+            <w:t>Molzahn, M., Bauer, J., Henke, S., Tilger, K.: Das Fachmodell Baugrund. Empfehlungen des Arbeitskreises 2.14 der DGGT „Digitalisierung in der Geotechnik“. geotechnik</w:t>
+          </w:r>
+          <w:bookmarkEnd w:id="8"/>
           <w:r>
             <w:rPr>
               <w:lang w:val="en-US"/>
@@ -3954,21 +4211,7 @@
             <w:rPr>
               <w:lang w:val="en-US"/>
             </w:rPr>
-            <w:t xml:space="preserve">(1), 41–51 (2021). </w:t>
-          </w:r>
-          <w:proofErr w:type="spellStart"/>
-          <w:r>
-            <w:rPr>
-              <w:lang w:val="en-US"/>
-            </w:rPr>
-            <w:t>doi</w:t>
-          </w:r>
-          <w:proofErr w:type="spellEnd"/>
-          <w:r>
-            <w:rPr>
-              <w:lang w:val="en-US"/>
-            </w:rPr>
-            <w:t>: 10.1002/gete.202000040</w:t>
+            <w:t>(1), 41–51 (2021). doi: 10.1002/gete.202000040</w:t>
           </w:r>
         </w:p>
         <w:p>
@@ -3990,35 +4233,14 @@
             </w:rPr>
             <w:tab/>
           </w:r>
-          <w:bookmarkStart w:id="10" w:name="_CTVL0016d38ba3b19c14a7c9ba75ccdccdf5d85"/>
+          <w:bookmarkStart w:id="9" w:name="_CTVL0016d38ba3b19c14a7c9ba75ccdccdf5d85"/>
           <w:r>
             <w:rPr>
               <w:lang w:val="en-US"/>
             </w:rPr>
-            <w:t xml:space="preserve">Zhou, Y., Ding, L., Rao, Y., Luo, H., </w:t>
-          </w:r>
-          <w:proofErr w:type="spellStart"/>
-          <w:r>
-            <w:rPr>
-              <w:lang w:val="en-US"/>
-            </w:rPr>
-            <w:t>Medjdoub</w:t>
-          </w:r>
-          <w:proofErr w:type="spellEnd"/>
-          <w:r>
-            <w:rPr>
-              <w:lang w:val="en-US"/>
-            </w:rPr>
-            <w:t xml:space="preserve">, B., Zhong, H.: Formulating </w:t>
-          </w:r>
-          <w:r>
-            <w:rPr>
-              <w:lang w:val="en-US"/>
-            </w:rPr>
-            <w:lastRenderedPageBreak/>
-            <w:t>project-level building information modeling evaluation framework from the perspectives of organizations: A review. Automation in Construction</w:t>
-          </w:r>
-          <w:bookmarkEnd w:id="10"/>
+            <w:t>Zhou, Y., Ding, L., Rao, Y., Luo, H., Medjdoub, B., Zhong, H.: Formulating project-level building information modeling evaluation framework from the perspectives of organizations: A review. Automation in Construction</w:t>
+          </w:r>
+          <w:bookmarkEnd w:id="9"/>
           <w:r>
             <w:rPr>
               <w:lang w:val="en-US"/>
@@ -4036,21 +4258,7 @@
             <w:rPr>
               <w:lang w:val="en-US"/>
             </w:rPr>
-            <w:t xml:space="preserve">, 44–55 (2017). </w:t>
-          </w:r>
-          <w:proofErr w:type="spellStart"/>
-          <w:r>
-            <w:rPr>
-              <w:lang w:val="en-US"/>
-            </w:rPr>
-            <w:t>doi</w:t>
-          </w:r>
-          <w:proofErr w:type="spellEnd"/>
-          <w:r>
-            <w:rPr>
-              <w:lang w:val="en-US"/>
-            </w:rPr>
-            <w:t>: 10.1016/j.autcon.2017.05.004</w:t>
+            <w:t>, 44–55 (2017). doi: 10.1016/j.autcon.2017.05.004</w:t>
           </w:r>
         </w:p>
         <w:p>
@@ -4072,36 +4280,14 @@
             </w:rPr>
             <w:tab/>
           </w:r>
-          <w:bookmarkStart w:id="11" w:name="_CTVL001ab9653819caf4ec8a6f33b0340d645b9"/>
-          <w:proofErr w:type="spellStart"/>
+          <w:bookmarkStart w:id="10" w:name="_CTVL001ab9653819caf4ec8a6f33b0340d645b9"/>
           <w:r>
             <w:rPr>
               <w:lang w:val="en-US"/>
             </w:rPr>
-            <w:t>Lidelöw</w:t>
-          </w:r>
-          <w:proofErr w:type="spellEnd"/>
-          <w:r>
-            <w:rPr>
-              <w:lang w:val="en-US"/>
-            </w:rPr>
-            <w:t xml:space="preserve">, S., </w:t>
-          </w:r>
-          <w:proofErr w:type="spellStart"/>
-          <w:r>
-            <w:rPr>
-              <w:lang w:val="en-US"/>
-            </w:rPr>
-            <w:t>Engström</w:t>
-          </w:r>
-          <w:proofErr w:type="spellEnd"/>
-          <w:r>
-            <w:rPr>
-              <w:lang w:val="en-US"/>
-            </w:rPr>
-            <w:t>, S., Samuelson, O.: The promise of BIM? Searching for realized benefits in the Nordic architecture, engineering, construction, and operation industries. Journal of Building Engineering</w:t>
-          </w:r>
-          <w:bookmarkEnd w:id="11"/>
+            <w:t>Lidelöw, S., Engström, S., Samuelson, O.: The promise of BIM? Searching for realized benefits in the Nordic architecture, engineering, construction, and operation industries. Journal of Building Engineering</w:t>
+          </w:r>
+          <w:bookmarkEnd w:id="10"/>
           <w:r>
             <w:rPr>
               <w:lang w:val="en-US"/>
@@ -4119,21 +4305,7 @@
             <w:rPr>
               <w:lang w:val="en-US"/>
             </w:rPr>
-            <w:t xml:space="preserve">, 107067 (2023). </w:t>
-          </w:r>
-          <w:proofErr w:type="spellStart"/>
-          <w:r>
-            <w:rPr>
-              <w:lang w:val="en-US"/>
-            </w:rPr>
-            <w:t>doi</w:t>
-          </w:r>
-          <w:proofErr w:type="spellEnd"/>
-          <w:r>
-            <w:rPr>
-              <w:lang w:val="en-US"/>
-            </w:rPr>
-            <w:t>: 10.1016/j.jobe.2023.107067</w:t>
+            <w:t>, 107067 (2023). doi: 10.1016/j.jobe.2023.107067</w:t>
           </w:r>
         </w:p>
         <w:p>
@@ -4155,157 +4327,15 @@
             </w:rPr>
             <w:tab/>
           </w:r>
-          <w:bookmarkStart w:id="12" w:name="_CTVL001d20711a0e05847b7b9e2fb67e8efd598"/>
-          <w:proofErr w:type="spellStart"/>
+          <w:bookmarkStart w:id="11" w:name="_CTVL001d20711a0e05847b7b9e2fb67e8efd598"/>
           <w:r>
             <w:rPr>
               <w:lang w:val="en-US"/>
             </w:rPr>
-            <w:t>Molzahn</w:t>
-          </w:r>
-          <w:proofErr w:type="spellEnd"/>
-          <w:r>
-            <w:rPr>
-              <w:lang w:val="en-US"/>
-            </w:rPr>
-            <w:t xml:space="preserve">, M., Bauer, J., Henke, S., </w:t>
-          </w:r>
-          <w:proofErr w:type="spellStart"/>
-          <w:r>
-            <w:rPr>
-              <w:lang w:val="en-US"/>
-            </w:rPr>
-            <w:t>Tilger</w:t>
-          </w:r>
-          <w:proofErr w:type="spellEnd"/>
-          <w:r>
-            <w:rPr>
-              <w:lang w:val="en-US"/>
-            </w:rPr>
-            <w:t xml:space="preserve">, K.: </w:t>
-          </w:r>
-          <w:proofErr w:type="spellStart"/>
-          <w:r>
-            <w:rPr>
-              <w:lang w:val="en-US"/>
-            </w:rPr>
-            <w:t>Anwendungsfälle</w:t>
-          </w:r>
-          <w:proofErr w:type="spellEnd"/>
-          <w:r>
-            <w:rPr>
-              <w:lang w:val="en-US"/>
-            </w:rPr>
-            <w:t xml:space="preserve"> des </w:t>
-          </w:r>
-          <w:proofErr w:type="spellStart"/>
-          <w:r>
-            <w:rPr>
-              <w:lang w:val="en-US"/>
-            </w:rPr>
-            <w:t>Fachmodells</w:t>
-          </w:r>
-          <w:proofErr w:type="spellEnd"/>
-          <w:r>
-            <w:rPr>
-              <w:lang w:val="en-US"/>
-            </w:rPr>
-            <w:t xml:space="preserve"> </w:t>
-          </w:r>
-          <w:proofErr w:type="spellStart"/>
-          <w:r>
-            <w:rPr>
-              <w:lang w:val="en-US"/>
-            </w:rPr>
-            <w:t>Baugrund</w:t>
-          </w:r>
-          <w:proofErr w:type="spellEnd"/>
-          <w:r>
-            <w:rPr>
-              <w:lang w:val="en-US"/>
-            </w:rPr>
-            <w:t xml:space="preserve">. </w:t>
-          </w:r>
-          <w:proofErr w:type="spellStart"/>
-          <w:r>
-            <w:rPr>
-              <w:lang w:val="en-US"/>
-            </w:rPr>
-            <w:t>Empfehlung</w:t>
-          </w:r>
-          <w:proofErr w:type="spellEnd"/>
-          <w:r>
-            <w:rPr>
-              <w:lang w:val="en-US"/>
-            </w:rPr>
-            <w:t xml:space="preserve"> Nr. 3 des </w:t>
-          </w:r>
-          <w:proofErr w:type="spellStart"/>
-          <w:r>
-            <w:rPr>
-              <w:lang w:val="en-US"/>
-            </w:rPr>
-            <w:t>Arbeitskreises</w:t>
-          </w:r>
-          <w:proofErr w:type="spellEnd"/>
-          <w:r>
-            <w:rPr>
-              <w:lang w:val="en-US"/>
-            </w:rPr>
-            <w:t xml:space="preserve"> 2.14 der DGGT „Digitalisierung in der </w:t>
-          </w:r>
-          <w:proofErr w:type="spellStart"/>
-          <w:proofErr w:type="gramStart"/>
-          <w:r>
-            <w:rPr>
-              <w:lang w:val="en-US"/>
-            </w:rPr>
-            <w:t>Geotechnik</w:t>
-          </w:r>
-          <w:proofErr w:type="spellEnd"/>
-          <w:r>
-            <w:rPr>
-              <w:lang w:val="en-US"/>
-            </w:rPr>
-            <w:t>“</w:t>
-          </w:r>
-          <w:proofErr w:type="gramEnd"/>
-          <w:r>
-            <w:rPr>
-              <w:lang w:val="en-US"/>
-            </w:rPr>
-            <w:t xml:space="preserve">. </w:t>
-          </w:r>
-          <w:proofErr w:type="spellStart"/>
-          <w:r>
-            <w:rPr>
-              <w:lang w:val="en-US"/>
-            </w:rPr>
-            <w:t>geotechnik</w:t>
-          </w:r>
-          <w:proofErr w:type="spellEnd"/>
-          <w:r>
-            <w:rPr>
-              <w:lang w:val="en-US"/>
-            </w:rPr>
-            <w:t xml:space="preserve"> (2021). </w:t>
-          </w:r>
-          <w:proofErr w:type="spellStart"/>
-          <w:r>
-            <w:rPr>
-              <w:lang w:val="en-US"/>
-            </w:rPr>
-            <w:t>doi</w:t>
-          </w:r>
-          <w:proofErr w:type="spellEnd"/>
-          <w:r>
-            <w:rPr>
-              <w:lang w:val="en-US"/>
-            </w:rPr>
-            <w:t>: 10.1002/gete.202100026</w:t>
+            <w:t>Molzahn, M., Bauer, J., Henke, S., Tilger, K.: Anwendungsfälle des Fachmodells Baugrund. Empfehlung Nr. 3 des Arbeitskreises 2.14 der DGGT „Digitalisierung in der Geotechnik“. geotechnik (2021). doi: 10.1002/gete.202100026</w:t>
           </w:r>
         </w:p>
-        <w:bookmarkEnd w:id="12"/>
+        <w:bookmarkEnd w:id="11"/>
         <w:p>
           <w:pPr>
             <w:pStyle w:val="CitaviBibliographyEntry"/>
@@ -4325,70 +4355,14 @@
             </w:rPr>
             <w:tab/>
           </w:r>
-          <w:bookmarkStart w:id="13" w:name="_CTVL001d075eeab865b4e9a88691c70fada6912"/>
+          <w:bookmarkStart w:id="12" w:name="_CTVL001d075eeab865b4e9a88691c70fada6912"/>
           <w:r>
             <w:rPr>
               <w:lang w:val="en-US"/>
             </w:rPr>
-            <w:t xml:space="preserve">Tomczak, A., </w:t>
-          </w:r>
-          <w:proofErr w:type="spellStart"/>
-          <w:r>
-            <w:rPr>
-              <w:lang w:val="en-US"/>
-            </w:rPr>
-            <w:t>Berlo</w:t>
-          </w:r>
-          <w:proofErr w:type="spellEnd"/>
-          <w:r>
-            <w:rPr>
-              <w:lang w:val="en-US"/>
-            </w:rPr>
-            <w:t xml:space="preserve">, </w:t>
-          </w:r>
-          <w:proofErr w:type="spellStart"/>
-          <w:r>
-            <w:rPr>
-              <w:lang w:val="en-US"/>
-            </w:rPr>
-            <w:t>L.v.</w:t>
-          </w:r>
-          <w:proofErr w:type="spellEnd"/>
-          <w:r>
-            <w:rPr>
-              <w:lang w:val="en-US"/>
-            </w:rPr>
-            <w:t xml:space="preserve">, Krijnen, T., </w:t>
-          </w:r>
-          <w:proofErr w:type="spellStart"/>
-          <w:r>
-            <w:rPr>
-              <w:lang w:val="en-US"/>
-            </w:rPr>
-            <w:t>Borrmann</w:t>
-          </w:r>
-          <w:proofErr w:type="spellEnd"/>
-          <w:r>
-            <w:rPr>
-              <w:lang w:val="en-US"/>
-            </w:rPr>
-            <w:t xml:space="preserve">, A., </w:t>
-          </w:r>
-          <w:proofErr w:type="spellStart"/>
-          <w:r>
-            <w:rPr>
-              <w:lang w:val="en-US"/>
-            </w:rPr>
-            <w:t>Bolpagni</w:t>
-          </w:r>
-          <w:proofErr w:type="spellEnd"/>
-          <w:r>
-            <w:rPr>
-              <w:lang w:val="en-US"/>
-            </w:rPr>
-            <w:t>, M.: A review of methods to specify information requirements in digital construction projects. IOP Conf. Ser.: Earth Environ. Sci.</w:t>
-          </w:r>
-          <w:bookmarkEnd w:id="13"/>
+            <w:t>Tomczak, A., Berlo, L.v., Krijnen, T., Borrmann, A., Bolpagni, M.: A review of methods to specify information requirements in digital construction projects. IOP Conf. Ser.: Earth Environ. Sci.</w:t>
+          </w:r>
+          <w:bookmarkEnd w:id="12"/>
           <w:r>
             <w:rPr>
               <w:lang w:val="en-US"/>
@@ -4406,21 +4380,7 @@
             <w:rPr>
               <w:lang w:val="en-US"/>
             </w:rPr>
-            <w:t xml:space="preserve">(9), 92024 (2022). </w:t>
-          </w:r>
-          <w:proofErr w:type="spellStart"/>
-          <w:r>
-            <w:rPr>
-              <w:lang w:val="en-US"/>
-            </w:rPr>
-            <w:t>doi</w:t>
-          </w:r>
-          <w:proofErr w:type="spellEnd"/>
-          <w:r>
-            <w:rPr>
-              <w:lang w:val="en-US"/>
-            </w:rPr>
-            <w:t>: 10.1088/1755-1315/1101/9/092024</w:t>
+            <w:t>(9), 92024 (2022). doi: 10.1088/1755-1315/1101/9/092024</w:t>
           </w:r>
         </w:p>
         <w:p>
@@ -4442,78 +4402,20 @@
             </w:rPr>
             <w:tab/>
           </w:r>
-          <w:bookmarkStart w:id="14" w:name="_CTVL001320242b1d1de43638506322ccbed51d9"/>
-          <w:proofErr w:type="spellStart"/>
+          <w:bookmarkStart w:id="13" w:name="_CTVL001320242b1d1de43638506322ccbed51d9"/>
           <w:r>
             <w:rPr>
               <w:lang w:val="en-US"/>
             </w:rPr>
-            <w:t>Valinejadshoubi</w:t>
-          </w:r>
-          <w:proofErr w:type="spellEnd"/>
+            <w:t xml:space="preserve">Valinejadshoubi, M., Moselhi, O., Iordanova, I., Valdivieso, F., Shakibabarough, A., Bagchi, A.: The Development of an Automated System for a Quality Evaluation of Engineering BIM </w:t>
+          </w:r>
           <w:r>
             <w:rPr>
               <w:lang w:val="en-US"/>
             </w:rPr>
-            <w:t xml:space="preserve">, M., Moselhi, O., </w:t>
-          </w:r>
-          <w:proofErr w:type="spellStart"/>
-          <w:r>
-            <w:rPr>
-              <w:lang w:val="en-US"/>
-            </w:rPr>
-            <w:t>Iordanova</w:t>
-          </w:r>
-          <w:proofErr w:type="spellEnd"/>
-          <w:r>
-            <w:rPr>
-              <w:lang w:val="en-US"/>
-            </w:rPr>
-            <w:t xml:space="preserve">, I., </w:t>
-          </w:r>
-          <w:proofErr w:type="spellStart"/>
-          <w:r>
-            <w:rPr>
-              <w:lang w:val="en-US"/>
-            </w:rPr>
-            <w:t>Valdivieso</w:t>
-          </w:r>
-          <w:proofErr w:type="spellEnd"/>
-          <w:r>
-            <w:rPr>
-              <w:lang w:val="en-US"/>
-            </w:rPr>
-            <w:t xml:space="preserve">, F., </w:t>
-          </w:r>
-          <w:proofErr w:type="spellStart"/>
-          <w:r>
-            <w:rPr>
-              <w:lang w:val="en-US"/>
-            </w:rPr>
-            <w:t>Shakibabarough</w:t>
-          </w:r>
-          <w:proofErr w:type="spellEnd"/>
-          <w:r>
-            <w:rPr>
-              <w:lang w:val="en-US"/>
-            </w:rPr>
-            <w:t xml:space="preserve">, A., </w:t>
-          </w:r>
-          <w:proofErr w:type="spellStart"/>
-          <w:r>
-            <w:rPr>
-              <w:lang w:val="en-US"/>
-            </w:rPr>
-            <w:t>Bagchi</w:t>
-          </w:r>
-          <w:proofErr w:type="spellEnd"/>
-          <w:r>
-            <w:rPr>
-              <w:lang w:val="en-US"/>
-            </w:rPr>
-            <w:t>, A.: The Development of an Automated System for a Quality Evaluation of Engineering BIM Models: A Case Study. Applied Sciences</w:t>
-          </w:r>
-          <w:bookmarkEnd w:id="14"/>
+            <w:t>Models: A Case Study. Applied Sciences</w:t>
+          </w:r>
+          <w:bookmarkEnd w:id="13"/>
           <w:r>
             <w:rPr>
               <w:lang w:val="en-US"/>
@@ -4531,21 +4433,7 @@
             <w:rPr>
               <w:lang w:val="en-US"/>
             </w:rPr>
-            <w:t xml:space="preserve">(8), 3244 (2024). </w:t>
-          </w:r>
-          <w:proofErr w:type="spellStart"/>
-          <w:r>
-            <w:rPr>
-              <w:lang w:val="en-US"/>
-            </w:rPr>
-            <w:t>doi</w:t>
-          </w:r>
-          <w:proofErr w:type="spellEnd"/>
-          <w:r>
-            <w:rPr>
-              <w:lang w:val="en-US"/>
-            </w:rPr>
-            <w:t>: 10.3390/app14083244</w:t>
+            <w:t>(8), 3244 (2024). doi: 10.3390/app14083244</w:t>
           </w:r>
         </w:p>
         <w:p>
@@ -4567,134 +4455,14 @@
             </w:rPr>
             <w:tab/>
           </w:r>
-          <w:bookmarkStart w:id="15" w:name="_CTVL0019988b5323eb84dd19784d11a718e95b7"/>
-          <w:proofErr w:type="spellStart"/>
+          <w:bookmarkStart w:id="14" w:name="_CTVL0019988b5323eb84dd19784d11a718e95b7"/>
           <w:r>
             <w:rPr>
               <w:lang w:val="en-US"/>
             </w:rPr>
-            <w:t>Deutsches</w:t>
-          </w:r>
-          <w:proofErr w:type="spellEnd"/>
-          <w:r>
-            <w:rPr>
-              <w:lang w:val="en-US"/>
-            </w:rPr>
-            <w:t xml:space="preserve"> </w:t>
-          </w:r>
-          <w:proofErr w:type="spellStart"/>
-          <w:r>
-            <w:rPr>
-              <w:lang w:val="en-US"/>
-            </w:rPr>
-            <w:t>Institut</w:t>
-          </w:r>
-          <w:proofErr w:type="spellEnd"/>
-          <w:r>
-            <w:rPr>
-              <w:lang w:val="en-US"/>
-            </w:rPr>
-            <w:t xml:space="preserve"> </w:t>
-          </w:r>
-          <w:proofErr w:type="spellStart"/>
-          <w:r>
-            <w:rPr>
-              <w:lang w:val="en-US"/>
-            </w:rPr>
-            <w:t>für</w:t>
-          </w:r>
-          <w:proofErr w:type="spellEnd"/>
-          <w:r>
-            <w:rPr>
-              <w:lang w:val="en-US"/>
-            </w:rPr>
-            <w:t xml:space="preserve"> </w:t>
-          </w:r>
-          <w:proofErr w:type="spellStart"/>
-          <w:r>
-            <w:rPr>
-              <w:lang w:val="en-US"/>
-            </w:rPr>
-            <w:t>Normung</w:t>
-          </w:r>
-          <w:proofErr w:type="spellEnd"/>
-          <w:r>
-            <w:rPr>
-              <w:lang w:val="en-US"/>
-            </w:rPr>
-            <w:t xml:space="preserve"> e.V.: DIN EN ISO 9000:2015-11, </w:t>
-          </w:r>
-          <w:proofErr w:type="spellStart"/>
-          <w:r>
-            <w:rPr>
-              <w:lang w:val="en-US"/>
-            </w:rPr>
-            <w:t>Qualitätsmanagementsysteme</w:t>
-          </w:r>
-          <w:proofErr w:type="spellEnd"/>
-          <w:r>
-            <w:rPr>
-              <w:lang w:val="en-US"/>
-            </w:rPr>
-            <w:t xml:space="preserve"> - </w:t>
-          </w:r>
-          <w:proofErr w:type="spellStart"/>
-          <w:r>
-            <w:rPr>
-              <w:lang w:val="en-US"/>
-            </w:rPr>
-            <w:t>Grundlagen</w:t>
-          </w:r>
-          <w:proofErr w:type="spellEnd"/>
-          <w:r>
-            <w:rPr>
-              <w:lang w:val="en-US"/>
-            </w:rPr>
-            <w:t xml:space="preserve"> und </w:t>
-          </w:r>
-          <w:proofErr w:type="spellStart"/>
-          <w:r>
-            <w:rPr>
-              <w:lang w:val="en-US"/>
-            </w:rPr>
-            <w:t>Begriffe</w:t>
-          </w:r>
-          <w:proofErr w:type="spellEnd"/>
-          <w:r>
-            <w:rPr>
-              <w:lang w:val="en-US"/>
-            </w:rPr>
-            <w:t xml:space="preserve"> (ISO 9000:2015); Deutsche und </w:t>
-          </w:r>
-          <w:proofErr w:type="spellStart"/>
-          <w:r>
-            <w:rPr>
-              <w:lang w:val="en-US"/>
-            </w:rPr>
-            <w:t>Englische</w:t>
-          </w:r>
-          <w:proofErr w:type="spellEnd"/>
-          <w:r>
-            <w:rPr>
-              <w:lang w:val="en-US"/>
-            </w:rPr>
-            <w:t xml:space="preserve"> </w:t>
-          </w:r>
-          <w:proofErr w:type="spellStart"/>
-          <w:r>
-            <w:rPr>
-              <w:lang w:val="en-US"/>
-            </w:rPr>
-            <w:t>Fassung</w:t>
-          </w:r>
-          <w:proofErr w:type="spellEnd"/>
-          <w:r>
-            <w:rPr>
-              <w:lang w:val="en-US"/>
-            </w:rPr>
-            <w:t xml:space="preserve"> EN ISO 9000:2015. DIN Media GmbH, Berlin</w:t>
-          </w:r>
-          <w:bookmarkEnd w:id="15"/>
+            <w:t>Deutsches Institut für Normung e.V.: DIN EN ISO 9000:2015-11, Qualitätsmanagementsysteme - Grundlagen und Begriffe (ISO 9000:2015); Deutsche und Englische Fassung EN ISO 9000:2015. DIN Media GmbH, Berlin</w:t>
+          </w:r>
+          <w:bookmarkEnd w:id="14"/>
           <w:r>
             <w:rPr>
               <w:lang w:val="en-US"/>
@@ -4734,14 +4502,14 @@
             </w:rPr>
             <w:tab/>
           </w:r>
-          <w:bookmarkStart w:id="16" w:name="_CTVL00183657ee4d44648c7a89cc8604cac6f47"/>
+          <w:bookmarkStart w:id="15" w:name="_CTVL00183657ee4d44648c7a89cc8604cac6f47"/>
           <w:r>
             <w:rPr>
               <w:lang w:val="en-US"/>
             </w:rPr>
             <w:t>Choi, J., Lee, S., Kim, I.: Development of Quality Control Requirements for Improving the Quality of Architectural Design Based on BIM. Applied Sciences</w:t>
           </w:r>
-          <w:bookmarkEnd w:id="16"/>
+          <w:bookmarkEnd w:id="15"/>
           <w:r>
             <w:rPr>
               <w:lang w:val="en-US"/>
@@ -4759,21 +4527,7 @@
             <w:rPr>
               <w:lang w:val="en-US"/>
             </w:rPr>
-            <w:t xml:space="preserve">(20), 7074 (2020). </w:t>
-          </w:r>
-          <w:proofErr w:type="spellStart"/>
-          <w:r>
-            <w:rPr>
-              <w:lang w:val="en-US"/>
-            </w:rPr>
-            <w:t>doi</w:t>
-          </w:r>
-          <w:proofErr w:type="spellEnd"/>
-          <w:r>
-            <w:rPr>
-              <w:lang w:val="en-US"/>
-            </w:rPr>
-            <w:t>: 10.3390/app10207074</w:t>
+            <w:t>(20), 7074 (2020). doi: 10.3390/app10207074</w:t>
           </w:r>
         </w:p>
         <w:p>
@@ -4795,48 +4549,40 @@
             </w:rPr>
             <w:tab/>
           </w:r>
-          <w:bookmarkStart w:id="17" w:name="_CTVL001a01b0c26f4114ae79b0327fa592886b4"/>
-          <w:proofErr w:type="spellStart"/>
+          <w:bookmarkStart w:id="16" w:name="_CTVL001a01b0c26f4114ae79b0327fa592886b4"/>
           <w:r>
             <w:rPr>
               <w:lang w:val="en-US"/>
             </w:rPr>
-            <w:t>Hjelseth</w:t>
-          </w:r>
-          <w:proofErr w:type="spellEnd"/>
-          <w:r>
+            <w:t>Hjelseth, E., Nisbet, N.: Overview of concepts for model checking. In: International Council for Research and Innovation in Building and Construction (ed.) 27th W78 Conference "Applications of IT in the AEC Industry", Kario (Ägypten), 16.11. - 19.11.2010 (2010)</w:t>
+          </w:r>
+        </w:p>
+        <w:bookmarkEnd w:id="16"/>
+        <w:p>
+          <w:pPr>
+            <w:pStyle w:val="CitaviBibliographyEntry"/>
             <w:rPr>
               <w:lang w:val="en-US"/>
             </w:rPr>
-            <w:t xml:space="preserve">, E., Nisbet, N.: Overview of concepts for model checking. In: International Council for Research and Innovation in Building and Construction (ed.) 27th W78 Conference "Applications of IT in the AEC Industry", </w:t>
-          </w:r>
-          <w:proofErr w:type="spellStart"/>
+          </w:pPr>
           <w:r>
             <w:rPr>
               <w:lang w:val="en-US"/>
             </w:rPr>
-            <w:t>Kario</w:t>
-          </w:r>
-          <w:proofErr w:type="spellEnd"/>
+            <w:t>12.</w:t>
+          </w:r>
           <w:r>
             <w:rPr>
               <w:lang w:val="en-US"/>
             </w:rPr>
-            <w:t xml:space="preserve"> (</w:t>
-          </w:r>
-          <w:proofErr w:type="spellStart"/>
+            <w:tab/>
+          </w:r>
+          <w:bookmarkStart w:id="17" w:name="_CTVL0010302eee049c14cda998cede9b0b2d8bf"/>
           <w:r>
             <w:rPr>
               <w:lang w:val="en-US"/>
             </w:rPr>
-            <w:t>Ägypten</w:t>
-          </w:r>
-          <w:proofErr w:type="spellEnd"/>
-          <w:r>
-            <w:rPr>
-              <w:lang w:val="en-US"/>
-            </w:rPr>
-            <w:t>), 16.11. - 19.11.2010 (2010)</w:t>
+            <w:t>Hjelseth, E.: Classification of BIM-based model checking concepts. Special issue: CIB W78 2015 Special track on Compliance Checking. ITcon(23), 354–369 (2016)</w:t>
           </w:r>
         </w:p>
         <w:bookmarkEnd w:id="17"/>
@@ -4851,7 +4597,7 @@
             <w:rPr>
               <w:lang w:val="en-US"/>
             </w:rPr>
-            <w:t>12.</w:t>
+            <w:t>13.</w:t>
           </w:r>
           <w:r>
             <w:rPr>
@@ -4859,42 +4605,12 @@
             </w:rPr>
             <w:tab/>
           </w:r>
-          <w:bookmarkStart w:id="18" w:name="_CTVL0010302eee049c14cda998cede9b0b2d8bf"/>
-          <w:proofErr w:type="spellStart"/>
+          <w:bookmarkStart w:id="18" w:name="_CTVL0015a1a9cc442974b6dbd2d0d7b63c4122c"/>
           <w:r>
             <w:rPr>
               <w:lang w:val="en-US"/>
             </w:rPr>
-            <w:t>Hjelseth</w:t>
-          </w:r>
-          <w:proofErr w:type="spellEnd"/>
-          <w:r>
-            <w:rPr>
-              <w:lang w:val="en-US"/>
-            </w:rPr>
-            <w:t xml:space="preserve">, E.: Classification of BIM-based model checking concepts. Special issue: CIB W78 2015 Special track on Compliance Checking. </w:t>
-          </w:r>
-          <w:proofErr w:type="spellStart"/>
-          <w:proofErr w:type="gramStart"/>
-          <w:r>
-            <w:rPr>
-              <w:lang w:val="en-US"/>
-            </w:rPr>
-            <w:t>ITcon</w:t>
-          </w:r>
-          <w:proofErr w:type="spellEnd"/>
-          <w:r>
-            <w:rPr>
-              <w:lang w:val="en-US"/>
-            </w:rPr>
-            <w:t>(</w:t>
-          </w:r>
-          <w:proofErr w:type="gramEnd"/>
-          <w:r>
-            <w:rPr>
-              <w:lang w:val="en-US"/>
-            </w:rPr>
-            <w:t>23), 354–369 (2016)</w:t>
+            <w:t>Aydın, M.: A Review of BIM-Based Automated Code Compliance Checking: A Meta-Analysis Research. In: P. Dadios, E. (ed.) Automation and Control - Theories and Applications. IntechOpen (2022)</w:t>
           </w:r>
         </w:p>
         <w:bookmarkEnd w:id="18"/>
@@ -4909,7 +4625,7 @@
             <w:rPr>
               <w:lang w:val="en-US"/>
             </w:rPr>
-            <w:t>13.</w:t>
+            <w:t>14.</w:t>
           </w:r>
           <w:r>
             <w:rPr>
@@ -4917,92 +4633,14 @@
             </w:rPr>
             <w:tab/>
           </w:r>
-          <w:bookmarkStart w:id="19" w:name="_CTVL0015a1a9cc442974b6dbd2d0d7b63c4122c"/>
-          <w:proofErr w:type="spellStart"/>
+          <w:bookmarkStart w:id="19" w:name="_CTVL00175c1dba2c81c4be1a6519144137c379e"/>
           <w:r>
             <w:rPr>
               <w:lang w:val="en-US"/>
             </w:rPr>
-            <w:t>Aydın</w:t>
-          </w:r>
-          <w:proofErr w:type="spellEnd"/>
-          <w:r>
-            <w:rPr>
-              <w:lang w:val="en-US"/>
-            </w:rPr>
-            <w:t xml:space="preserve">, M.: A Review of BIM-Based Automated Code Compliance Checking: A Meta-Analysis Research. In: P. </w:t>
-          </w:r>
-          <w:proofErr w:type="spellStart"/>
-          <w:r>
-            <w:rPr>
-              <w:lang w:val="en-US"/>
-            </w:rPr>
-            <w:t>Dadios</w:t>
-          </w:r>
-          <w:proofErr w:type="spellEnd"/>
-          <w:r>
-            <w:rPr>
-              <w:lang w:val="en-US"/>
-            </w:rPr>
-            <w:t xml:space="preserve">, E. (ed.) Automation and Control - Theories and Applications. </w:t>
-          </w:r>
-          <w:proofErr w:type="spellStart"/>
-          <w:r>
-            <w:rPr>
-              <w:lang w:val="en-US"/>
-            </w:rPr>
-            <w:t>IntechOpen</w:t>
-          </w:r>
-          <w:proofErr w:type="spellEnd"/>
-          <w:r>
-            <w:rPr>
-              <w:lang w:val="en-US"/>
-            </w:rPr>
-            <w:t xml:space="preserve"> (2022)</w:t>
-          </w:r>
-        </w:p>
-        <w:bookmarkEnd w:id="19"/>
-        <w:p>
-          <w:pPr>
-            <w:pStyle w:val="CitaviBibliographyEntry"/>
-            <w:rPr>
-              <w:lang w:val="en-US"/>
-            </w:rPr>
-          </w:pPr>
-          <w:r>
-            <w:rPr>
-              <w:lang w:val="en-US"/>
-            </w:rPr>
-            <w:t>14.</w:t>
-          </w:r>
-          <w:r>
-            <w:rPr>
-              <w:lang w:val="en-US"/>
-            </w:rPr>
-            <w:tab/>
-          </w:r>
-          <w:bookmarkStart w:id="20" w:name="_CTVL00175c1dba2c81c4be1a6519144137c379e"/>
-          <w:r>
-            <w:rPr>
-              <w:lang w:val="en-US"/>
-            </w:rPr>
-            <w:t xml:space="preserve">Eastman, C., Lee, J., </w:t>
-          </w:r>
-          <w:proofErr w:type="spellStart"/>
-          <w:r>
-            <w:rPr>
-              <w:lang w:val="en-US"/>
-            </w:rPr>
-            <w:t>Jeong</w:t>
-          </w:r>
-          <w:proofErr w:type="spellEnd"/>
-          <w:r>
-            <w:rPr>
-              <w:lang w:val="en-US"/>
-            </w:rPr>
-            <w:t>, Y., Lee, J.: Automatic rule-based checking of building designs. Automation in Construction</w:t>
-          </w:r>
-          <w:bookmarkEnd w:id="20"/>
+            <w:t>Eastman, C., Lee, J., Jeong, Y., Lee, J.: Automatic rule-based checking of building designs. Automation in Construction</w:t>
+          </w:r>
+          <w:bookmarkEnd w:id="19"/>
           <w:r>
             <w:rPr>
               <w:lang w:val="en-US"/>
@@ -5020,21 +4658,7 @@
             <w:rPr>
               <w:lang w:val="en-US"/>
             </w:rPr>
-            <w:t xml:space="preserve">(8), 1011–1033 (2009). </w:t>
-          </w:r>
-          <w:proofErr w:type="spellStart"/>
-          <w:r>
-            <w:rPr>
-              <w:lang w:val="en-US"/>
-            </w:rPr>
-            <w:t>doi</w:t>
-          </w:r>
-          <w:proofErr w:type="spellEnd"/>
-          <w:r>
-            <w:rPr>
-              <w:lang w:val="en-US"/>
-            </w:rPr>
-            <w:t>: 10.1016/j.autcon.2009.07.002</w:t>
+            <w:t>(8), 1011–1033 (2009). doi: 10.1016/j.autcon.2009.07.002</w:t>
           </w:r>
         </w:p>
         <w:p>
@@ -5056,22 +4680,14 @@
             </w:rPr>
             <w:tab/>
           </w:r>
-          <w:bookmarkStart w:id="21" w:name="_CTVL0016a350f01a12b48949c875d4bff03872b"/>
-          <w:proofErr w:type="spellStart"/>
+          <w:bookmarkStart w:id="20" w:name="_CTVL0016a350f01a12b48949c875d4bff03872b"/>
           <w:r>
             <w:rPr>
               <w:lang w:val="en-US"/>
             </w:rPr>
-            <w:t>Solihin</w:t>
-          </w:r>
-          <w:proofErr w:type="spellEnd"/>
-          <w:r>
-            <w:rPr>
-              <w:lang w:val="en-US"/>
-            </w:rPr>
-            <w:t>, W., Eastman, C.: Classification of rules for automated BIM rule checking development. Automation in Construction</w:t>
-          </w:r>
-          <w:bookmarkEnd w:id="21"/>
+            <w:t>Solihin, W., Eastman, C.: Classification of rules for automated BIM rule checking development. Automation in Construction</w:t>
+          </w:r>
+          <w:bookmarkEnd w:id="20"/>
           <w:r>
             <w:rPr>
               <w:lang w:val="en-US"/>
@@ -5089,21 +4705,7 @@
             <w:rPr>
               <w:lang w:val="en-US"/>
             </w:rPr>
-            <w:t xml:space="preserve">, 69–82 (2015). </w:t>
-          </w:r>
-          <w:proofErr w:type="spellStart"/>
-          <w:r>
-            <w:rPr>
-              <w:lang w:val="en-US"/>
-            </w:rPr>
-            <w:t>doi</w:t>
-          </w:r>
-          <w:proofErr w:type="spellEnd"/>
-          <w:r>
-            <w:rPr>
-              <w:lang w:val="en-US"/>
-            </w:rPr>
-            <w:t>: 10.1016/j.autcon.2015.03.003</w:t>
+            <w:t>, 69–82 (2015). doi: 10.1016/j.autcon.2015.03.003</w:t>
           </w:r>
         </w:p>
         <w:p>
@@ -5125,99 +4727,22 @@
             </w:rPr>
             <w:tab/>
           </w:r>
-          <w:bookmarkStart w:id="22" w:name="_CTVL001ca99176d10c042e6847b67dbe1f1aac0"/>
+          <w:bookmarkStart w:id="21" w:name="_CTVL001ca99176d10c042e6847b67dbe1f1aac0"/>
           <w:r>
             <w:rPr>
               <w:lang w:val="en-US"/>
             </w:rPr>
-            <w:t xml:space="preserve">Weise, M., </w:t>
-          </w:r>
-          <w:proofErr w:type="spellStart"/>
+            <w:t xml:space="preserve">Weise, M., Liebich, T., Nisbet, N., Benghi, C.: IFC model checking based on mvdXML 1.1. In: Christodoulou, S.E., </w:t>
+          </w:r>
           <w:r>
             <w:rPr>
               <w:lang w:val="en-US"/>
             </w:rPr>
-            <w:t>Liebich</w:t>
-          </w:r>
-          <w:proofErr w:type="spellEnd"/>
-          <w:r>
-            <w:rPr>
-              <w:lang w:val="en-US"/>
-            </w:rPr>
-            <w:t xml:space="preserve">, T., Nisbet, N., </w:t>
-          </w:r>
-          <w:proofErr w:type="spellStart"/>
-          <w:r>
-            <w:rPr>
-              <w:lang w:val="en-US"/>
-            </w:rPr>
-            <w:t>Benghi</w:t>
-          </w:r>
-          <w:proofErr w:type="spellEnd"/>
-          <w:r>
-            <w:rPr>
-              <w:lang w:val="en-US"/>
-            </w:rPr>
-            <w:t xml:space="preserve">, C.: IFC model checking based on </w:t>
-          </w:r>
-          <w:proofErr w:type="spellStart"/>
-          <w:r>
-            <w:rPr>
-              <w:lang w:val="en-US"/>
-            </w:rPr>
-            <w:t>mvdXML</w:t>
-          </w:r>
-          <w:proofErr w:type="spellEnd"/>
-          <w:r>
-            <w:rPr>
-              <w:lang w:val="en-US"/>
-            </w:rPr>
-            <w:t xml:space="preserve"> 1.1. In: Christodoulou, S.E., Scherer, R.J. (eds.) </w:t>
-          </w:r>
-          <w:proofErr w:type="spellStart"/>
-          <w:r>
-            <w:rPr>
-              <w:lang w:val="en-US"/>
-            </w:rPr>
-            <w:t>eWork</w:t>
-          </w:r>
-          <w:proofErr w:type="spellEnd"/>
-          <w:r>
-            <w:rPr>
-              <w:lang w:val="en-US"/>
-            </w:rPr>
-            <w:t xml:space="preserve"> and </w:t>
-          </w:r>
-          <w:proofErr w:type="spellStart"/>
-          <w:r>
-            <w:rPr>
-              <w:lang w:val="en-US"/>
-            </w:rPr>
-            <w:t>ebusiness</w:t>
-          </w:r>
-          <w:proofErr w:type="spellEnd"/>
-          <w:r>
-            <w:rPr>
-              <w:lang w:val="en-US"/>
-            </w:rPr>
-            <w:t xml:space="preserve"> in architecture, engineering and construction. Proceedings of the 11th European Conference on Product and Process Modelling (ECPPM 2016). European Conference on Product and Process Modelling (ECPPM 2016), Limassol (</w:t>
-          </w:r>
-          <w:proofErr w:type="spellStart"/>
-          <w:r>
-            <w:rPr>
-              <w:lang w:val="en-US"/>
-            </w:rPr>
-            <w:t>Zypern</w:t>
-          </w:r>
-          <w:proofErr w:type="spellEnd"/>
-          <w:r>
-            <w:rPr>
-              <w:lang w:val="en-US"/>
-            </w:rPr>
-            <w:t>), 07.09.-09.09.2016. CRC Press Taylor &amp; Francis Group, Boca Raton (2016)</w:t>
+            <w:lastRenderedPageBreak/>
+            <w:t>Scherer, R.J. (eds.) eWork and ebusiness in architecture, engineering and construction. Proceedings of the 11th European Conference on Product and Process Modelling (ECPPM 2016). European Conference on Product and Process Modelling (ECPPM 2016), Limassol (Zypern), 07.09.-09.09.2016. CRC Press Taylor &amp; Francis Group, Boca Raton (2016)</w:t>
           </w:r>
         </w:p>
-        <w:bookmarkEnd w:id="22"/>
+        <w:bookmarkEnd w:id="21"/>
         <w:p>
           <w:pPr>
             <w:pStyle w:val="CitaviBibliographyEntry"/>
@@ -5237,77 +4762,14 @@
             </w:rPr>
             <w:tab/>
           </w:r>
-          <w:bookmarkStart w:id="23" w:name="_CTVL001efcc43e502254625b0d95e8e8ca721f7"/>
+          <w:bookmarkStart w:id="22" w:name="_CTVL001efcc43e502254625b0d95e8e8ca721f7"/>
           <w:r>
             <w:rPr>
               <w:lang w:val="en-US"/>
             </w:rPr>
-            <w:t xml:space="preserve">Dene, W.: Parametric modelling in construction: Investigating the quality of rule-based checking. In: Wilde, W.P. de, </w:t>
-          </w:r>
-          <w:proofErr w:type="spellStart"/>
-          <w:r>
-            <w:rPr>
-              <w:lang w:val="en-US"/>
-            </w:rPr>
-            <w:t>Mahdjoubi</w:t>
-          </w:r>
-          <w:proofErr w:type="spellEnd"/>
-          <w:r>
-            <w:rPr>
-              <w:lang w:val="en-US"/>
-            </w:rPr>
-            <w:t xml:space="preserve">, L., </w:t>
-          </w:r>
-          <w:proofErr w:type="spellStart"/>
-          <w:r>
-            <w:rPr>
-              <w:lang w:val="en-US"/>
-            </w:rPr>
-            <w:t>Garrigós</w:t>
-          </w:r>
-          <w:proofErr w:type="spellEnd"/>
-          <w:r>
-            <w:rPr>
-              <w:lang w:val="en-US"/>
-            </w:rPr>
-            <w:t xml:space="preserve">, A.G. (eds.) Building Information Modelling </w:t>
-          </w:r>
-          <w:r>
-            <w:rPr>
-              <w:lang w:val="en-US"/>
-            </w:rPr>
-            <w:lastRenderedPageBreak/>
-            <w:t xml:space="preserve">(BIM) in Design, Construction and Operations III. BIM 2019, Seville, Spain, 09.10.2019 - 11.10.2019, pp. 57–68. WIT </w:t>
-          </w:r>
-          <w:proofErr w:type="spellStart"/>
-          <w:r>
-            <w:rPr>
-              <w:lang w:val="en-US"/>
-            </w:rPr>
-            <w:t>PressSouthampton</w:t>
-          </w:r>
-          <w:proofErr w:type="spellEnd"/>
-          <w:r>
-            <w:rPr>
-              <w:lang w:val="en-US"/>
-            </w:rPr>
-            <w:t xml:space="preserve"> UK (2019). </w:t>
-          </w:r>
-          <w:proofErr w:type="spellStart"/>
-          <w:r>
-            <w:rPr>
-              <w:lang w:val="en-US"/>
-            </w:rPr>
-            <w:t>doi</w:t>
-          </w:r>
-          <w:proofErr w:type="spellEnd"/>
-          <w:r>
-            <w:rPr>
-              <w:lang w:val="en-US"/>
-            </w:rPr>
-            <w:t>: 10.2495/BIM19006</w:t>
-          </w:r>
-          <w:bookmarkEnd w:id="23"/>
+            <w:t>Dene, W.: Parametric modelling in construction: Investigating the quality of rule-based checking. In: Wilde, W.P. de, Mahdjoubi, L., Garrigós, A.G. (eds.) Building Information Modelling (BIM) in Design, Construction and Operations III. BIM 2019, Seville, Spain, 09.10.2019 - 11.10.2019, pp. 57–68. WIT PressSouthampton UK (2019). doi: 10.2495/BIM19006</w:t>
+          </w:r>
+          <w:bookmarkEnd w:id="22"/>
           <w:r>
             <w:rPr>
               <w:lang w:val="en-US"/>
@@ -5342,7 +4804,7 @@
 </file>
 
 <file path=word/endnotes.xml><?xml version="1.0" encoding="utf-8"?>
-<w:endnotes xmlns:wpc="http://schemas.microsoft.com/office/word/2010/wordprocessingCanvas" xmlns:cx="http://schemas.microsoft.com/office/drawing/2014/chartex" xmlns:cx1="http://schemas.microsoft.com/office/drawing/2015/9/8/chartex" xmlns:cx2="http://schemas.microsoft.com/office/drawing/2015/10/21/chartex" xmlns:cx3="http://schemas.microsoft.com/office/drawing/2016/5/9/chartex" xmlns:cx4="http://schemas.microsoft.com/office/drawing/2016/5/10/chartex" xmlns:cx5="http://schemas.microsoft.com/office/drawing/2016/5/11/chartex" xmlns:cx6="http://schemas.microsoft.com/office/drawing/2016/5/12/chartex" xmlns:cx7="http://schemas.microsoft.com/office/drawing/2016/5/13/chartex" xmlns:cx8="http://schemas.microsoft.com/office/drawing/2016/5/14/chartex" xmlns:mc="http://schemas.openxmlformats.org/markup-compatibility/2006" xmlns:aink="http://schemas.microsoft.com/office/drawing/2016/ink" xmlns:am3d="http://schemas.microsoft.com/office/drawing/2017/model3d" xmlns:o="urn:schemas-microsoft-com:office:office" xmlns:r="http://schemas.openxmlformats.org/officeDocument/2006/relationships" xmlns:m="http://schemas.openxmlformats.org/officeDocument/2006/math" xmlns:v="urn:schemas-microsoft-com:vml" xmlns:wp14="http://schemas.microsoft.com/office/word/2010/wordprocessingDrawing" xmlns:wp="http://schemas.openxmlformats.org/drawingml/2006/wordprocessingDrawing" xmlns:w10="urn:schemas-microsoft-com:office:word" xmlns:w="http://schemas.openxmlformats.org/wordprocessingml/2006/main" xmlns:w14="http://schemas.microsoft.com/office/word/2010/wordml" xmlns:w15="http://schemas.microsoft.com/office/word/2012/wordml" xmlns:w16cid="http://schemas.microsoft.com/office/word/2016/wordml/cid" xmlns:w16se="http://schemas.microsoft.com/office/word/2015/wordml/symex" xmlns:wpg="http://schemas.microsoft.com/office/word/2010/wordprocessingGroup" xmlns:wpi="http://schemas.microsoft.com/office/word/2010/wordprocessingInk" xmlns:wne="http://schemas.microsoft.com/office/word/2006/wordml" xmlns:wps="http://schemas.microsoft.com/office/word/2010/wordprocessingShape" mc:Ignorable="w14 w15 w16se w16cid wp14">
+<w:endnotes xmlns:wpc="http://schemas.microsoft.com/office/word/2010/wordprocessingCanvas" xmlns:cx="http://schemas.microsoft.com/office/drawing/2014/chartex" xmlns:cx1="http://schemas.microsoft.com/office/drawing/2015/9/8/chartex" xmlns:cx2="http://schemas.microsoft.com/office/drawing/2015/10/21/chartex" xmlns:cx3="http://schemas.microsoft.com/office/drawing/2016/5/9/chartex" xmlns:cx4="http://schemas.microsoft.com/office/drawing/2016/5/10/chartex" xmlns:cx5="http://schemas.microsoft.com/office/drawing/2016/5/11/chartex" xmlns:cx6="http://schemas.microsoft.com/office/drawing/2016/5/12/chartex" xmlns:cx7="http://schemas.microsoft.com/office/drawing/2016/5/13/chartex" xmlns:cx8="http://schemas.microsoft.com/office/drawing/2016/5/14/chartex" xmlns:mc="http://schemas.openxmlformats.org/markup-compatibility/2006" xmlns:aink="http://schemas.microsoft.com/office/drawing/2016/ink" xmlns:am3d="http://schemas.microsoft.com/office/drawing/2017/model3d" xmlns:o="urn:schemas-microsoft-com:office:office" xmlns:oel="http://schemas.microsoft.com/office/2019/extlst" xmlns:r="http://schemas.openxmlformats.org/officeDocument/2006/relationships" xmlns:m="http://schemas.openxmlformats.org/officeDocument/2006/math" xmlns:v="urn:schemas-microsoft-com:vml" xmlns:wp14="http://schemas.microsoft.com/office/word/2010/wordprocessingDrawing" xmlns:wp="http://schemas.openxmlformats.org/drawingml/2006/wordprocessingDrawing" xmlns:w10="urn:schemas-microsoft-com:office:word" xmlns:w="http://schemas.openxmlformats.org/wordprocessingml/2006/main" xmlns:w14="http://schemas.microsoft.com/office/word/2010/wordml" xmlns:w15="http://schemas.microsoft.com/office/word/2012/wordml" xmlns:w16cex="http://schemas.microsoft.com/office/word/2018/wordml/cex" xmlns:w16cid="http://schemas.microsoft.com/office/word/2016/wordml/cid" xmlns:w16="http://schemas.microsoft.com/office/word/2018/wordml" xmlns:w16du="http://schemas.microsoft.com/office/word/2023/wordml/word16du" xmlns:w16sdtdh="http://schemas.microsoft.com/office/word/2020/wordml/sdtdatahash" xmlns:w16se="http://schemas.microsoft.com/office/word/2015/wordml/symex" xmlns:wpg="http://schemas.microsoft.com/office/word/2010/wordprocessingGroup" xmlns:wpi="http://schemas.microsoft.com/office/word/2010/wordprocessingInk" xmlns:wne="http://schemas.microsoft.com/office/word/2006/wordml" xmlns:wps="http://schemas.microsoft.com/office/word/2010/wordprocessingShape" mc:Ignorable="w14 w15 w16se w16cid w16 w16cex w16sdtdh w16du wp14">
   <w:endnote w:type="separator" w:id="-1">
     <w:p>
       <w:pPr>
@@ -5367,7 +4829,7 @@
 </file>
 
 <file path=word/footnotes.xml><?xml version="1.0" encoding="utf-8"?>
-<w:footnotes xmlns:wpc="http://schemas.microsoft.com/office/word/2010/wordprocessingCanvas" xmlns:cx="http://schemas.microsoft.com/office/drawing/2014/chartex" xmlns:cx1="http://schemas.microsoft.com/office/drawing/2015/9/8/chartex" xmlns:cx2="http://schemas.microsoft.com/office/drawing/2015/10/21/chartex" xmlns:cx3="http://schemas.microsoft.com/office/drawing/2016/5/9/chartex" xmlns:cx4="http://schemas.microsoft.com/office/drawing/2016/5/10/chartex" xmlns:cx5="http://schemas.microsoft.com/office/drawing/2016/5/11/chartex" xmlns:cx6="http://schemas.microsoft.com/office/drawing/2016/5/12/chartex" xmlns:cx7="http://schemas.microsoft.com/office/drawing/2016/5/13/chartex" xmlns:cx8="http://schemas.microsoft.com/office/drawing/2016/5/14/chartex" xmlns:mc="http://schemas.openxmlformats.org/markup-compatibility/2006" xmlns:aink="http://schemas.microsoft.com/office/drawing/2016/ink" xmlns:am3d="http://schemas.microsoft.com/office/drawing/2017/model3d" xmlns:o="urn:schemas-microsoft-com:office:office" xmlns:r="http://schemas.openxmlformats.org/officeDocument/2006/relationships" xmlns:m="http://schemas.openxmlformats.org/officeDocument/2006/math" xmlns:v="urn:schemas-microsoft-com:vml" xmlns:wp14="http://schemas.microsoft.com/office/word/2010/wordprocessingDrawing" xmlns:wp="http://schemas.openxmlformats.org/drawingml/2006/wordprocessingDrawing" xmlns:w10="urn:schemas-microsoft-com:office:word" xmlns:w="http://schemas.openxmlformats.org/wordprocessingml/2006/main" xmlns:w14="http://schemas.microsoft.com/office/word/2010/wordml" xmlns:w15="http://schemas.microsoft.com/office/word/2012/wordml" xmlns:w16cid="http://schemas.microsoft.com/office/word/2016/wordml/cid" xmlns:w16se="http://schemas.microsoft.com/office/word/2015/wordml/symex" xmlns:wpg="http://schemas.microsoft.com/office/word/2010/wordprocessingGroup" xmlns:wpi="http://schemas.microsoft.com/office/word/2010/wordprocessingInk" xmlns:wne="http://schemas.microsoft.com/office/word/2006/wordml" xmlns:wps="http://schemas.microsoft.com/office/word/2010/wordprocessingShape" mc:Ignorable="w14 w15 w16se w16cid wp14">
+<w:footnotes xmlns:wpc="http://schemas.microsoft.com/office/word/2010/wordprocessingCanvas" xmlns:cx="http://schemas.microsoft.com/office/drawing/2014/chartex" xmlns:cx1="http://schemas.microsoft.com/office/drawing/2015/9/8/chartex" xmlns:cx2="http://schemas.microsoft.com/office/drawing/2015/10/21/chartex" xmlns:cx3="http://schemas.microsoft.com/office/drawing/2016/5/9/chartex" xmlns:cx4="http://schemas.microsoft.com/office/drawing/2016/5/10/chartex" xmlns:cx5="http://schemas.microsoft.com/office/drawing/2016/5/11/chartex" xmlns:cx6="http://schemas.microsoft.com/office/drawing/2016/5/12/chartex" xmlns:cx7="http://schemas.microsoft.com/office/drawing/2016/5/13/chartex" xmlns:cx8="http://schemas.microsoft.com/office/drawing/2016/5/14/chartex" xmlns:mc="http://schemas.openxmlformats.org/markup-compatibility/2006" xmlns:aink="http://schemas.microsoft.com/office/drawing/2016/ink" xmlns:am3d="http://schemas.microsoft.com/office/drawing/2017/model3d" xmlns:o="urn:schemas-microsoft-com:office:office" xmlns:oel="http://schemas.microsoft.com/office/2019/extlst" xmlns:r="http://schemas.openxmlformats.org/officeDocument/2006/relationships" xmlns:m="http://schemas.openxmlformats.org/officeDocument/2006/math" xmlns:v="urn:schemas-microsoft-com:vml" xmlns:wp14="http://schemas.microsoft.com/office/word/2010/wordprocessingDrawing" xmlns:wp="http://schemas.openxmlformats.org/drawingml/2006/wordprocessingDrawing" xmlns:w10="urn:schemas-microsoft-com:office:word" xmlns:w="http://schemas.openxmlformats.org/wordprocessingml/2006/main" xmlns:w14="http://schemas.microsoft.com/office/word/2010/wordml" xmlns:w15="http://schemas.microsoft.com/office/word/2012/wordml" xmlns:w16cex="http://schemas.microsoft.com/office/word/2018/wordml/cex" xmlns:w16cid="http://schemas.microsoft.com/office/word/2016/wordml/cid" xmlns:w16="http://schemas.microsoft.com/office/word/2018/wordml" xmlns:w16du="http://schemas.microsoft.com/office/word/2023/wordml/word16du" xmlns:w16sdtdh="http://schemas.microsoft.com/office/word/2020/wordml/sdtdatahash" xmlns:w16se="http://schemas.microsoft.com/office/word/2015/wordml/symex" xmlns:wpg="http://schemas.microsoft.com/office/word/2010/wordprocessingGroup" xmlns:wpi="http://schemas.microsoft.com/office/word/2010/wordprocessingInk" xmlns:wne="http://schemas.microsoft.com/office/word/2006/wordml" xmlns:wps="http://schemas.microsoft.com/office/word/2010/wordprocessingShape" mc:Ignorable="w14 w15 w16se w16cid w16 w16cex w16sdtdh w16du wp14">
   <w:footnote w:type="separator" w:id="-1">
     <w:p>
       <w:pPr>
@@ -5392,7 +4854,7 @@
 </file>
 
 <file path=word/numbering.xml><?xml version="1.0" encoding="utf-8"?>
-<w:numbering xmlns:wpc="http://schemas.microsoft.com/office/word/2010/wordprocessingCanvas" xmlns:cx="http://schemas.microsoft.com/office/drawing/2014/chartex" xmlns:cx1="http://schemas.microsoft.com/office/drawing/2015/9/8/chartex" xmlns:cx2="http://schemas.microsoft.com/office/drawing/2015/10/21/chartex" xmlns:cx3="http://schemas.microsoft.com/office/drawing/2016/5/9/chartex" xmlns:cx4="http://schemas.microsoft.com/office/drawing/2016/5/10/chartex" xmlns:cx5="http://schemas.microsoft.com/office/drawing/2016/5/11/chartex" xmlns:cx6="http://schemas.microsoft.com/office/drawing/2016/5/12/chartex" xmlns:cx7="http://schemas.microsoft.com/office/drawing/2016/5/13/chartex" xmlns:cx8="http://schemas.microsoft.com/office/drawing/2016/5/14/chartex" xmlns:mc="http://schemas.openxmlformats.org/markup-compatibility/2006" xmlns:aink="http://schemas.microsoft.com/office/drawing/2016/ink" xmlns:am3d="http://schemas.microsoft.com/office/drawing/2017/model3d" xmlns:o="urn:schemas-microsoft-com:office:office" xmlns:r="http://schemas.openxmlformats.org/officeDocument/2006/relationships" xmlns:m="http://schemas.openxmlformats.org/officeDocument/2006/math" xmlns:v="urn:schemas-microsoft-com:vml" xmlns:wp14="http://schemas.microsoft.com/office/word/2010/wordprocessingDrawing" xmlns:wp="http://schemas.openxmlformats.org/drawingml/2006/wordprocessingDrawing" xmlns:w10="urn:schemas-microsoft-com:office:word" xmlns:w="http://schemas.openxmlformats.org/wordprocessingml/2006/main" xmlns:w14="http://schemas.microsoft.com/office/word/2010/wordml" xmlns:w15="http://schemas.microsoft.com/office/word/2012/wordml" xmlns:w16cid="http://schemas.microsoft.com/office/word/2016/wordml/cid" xmlns:w16se="http://schemas.microsoft.com/office/word/2015/wordml/symex" xmlns:wpg="http://schemas.microsoft.com/office/word/2010/wordprocessingGroup" xmlns:wpi="http://schemas.microsoft.com/office/word/2010/wordprocessingInk" xmlns:wne="http://schemas.microsoft.com/office/word/2006/wordml" xmlns:wps="http://schemas.microsoft.com/office/word/2010/wordprocessingShape" mc:Ignorable="w14 w15 w16se w16cid wp14">
+<w:numbering xmlns:wpc="http://schemas.microsoft.com/office/word/2010/wordprocessingCanvas" xmlns:cx="http://schemas.microsoft.com/office/drawing/2014/chartex" xmlns:cx1="http://schemas.microsoft.com/office/drawing/2015/9/8/chartex" xmlns:cx2="http://schemas.microsoft.com/office/drawing/2015/10/21/chartex" xmlns:cx3="http://schemas.microsoft.com/office/drawing/2016/5/9/chartex" xmlns:cx4="http://schemas.microsoft.com/office/drawing/2016/5/10/chartex" xmlns:cx5="http://schemas.microsoft.com/office/drawing/2016/5/11/chartex" xmlns:cx6="http://schemas.microsoft.com/office/drawing/2016/5/12/chartex" xmlns:cx7="http://schemas.microsoft.com/office/drawing/2016/5/13/chartex" xmlns:cx8="http://schemas.microsoft.com/office/drawing/2016/5/14/chartex" xmlns:mc="http://schemas.openxmlformats.org/markup-compatibility/2006" xmlns:aink="http://schemas.microsoft.com/office/drawing/2016/ink" xmlns:am3d="http://schemas.microsoft.com/office/drawing/2017/model3d" xmlns:o="urn:schemas-microsoft-com:office:office" xmlns:oel="http://schemas.microsoft.com/office/2019/extlst" xmlns:r="http://schemas.openxmlformats.org/officeDocument/2006/relationships" xmlns:m="http://schemas.openxmlformats.org/officeDocument/2006/math" xmlns:v="urn:schemas-microsoft-com:vml" xmlns:wp14="http://schemas.microsoft.com/office/word/2010/wordprocessingDrawing" xmlns:wp="http://schemas.openxmlformats.org/drawingml/2006/wordprocessingDrawing" xmlns:w10="urn:schemas-microsoft-com:office:word" xmlns:w="http://schemas.openxmlformats.org/wordprocessingml/2006/main" xmlns:w14="http://schemas.microsoft.com/office/word/2010/wordml" xmlns:w15="http://schemas.microsoft.com/office/word/2012/wordml" xmlns:w16cex="http://schemas.microsoft.com/office/word/2018/wordml/cex" xmlns:w16cid="http://schemas.microsoft.com/office/word/2016/wordml/cid" xmlns:w16="http://schemas.microsoft.com/office/word/2018/wordml" xmlns:w16du="http://schemas.microsoft.com/office/word/2023/wordml/word16du" xmlns:w16sdtdh="http://schemas.microsoft.com/office/word/2020/wordml/sdtdatahash" xmlns:w16se="http://schemas.microsoft.com/office/word/2015/wordml/symex" xmlns:wpg="http://schemas.microsoft.com/office/word/2010/wordprocessingGroup" xmlns:wpi="http://schemas.microsoft.com/office/word/2010/wordprocessingInk" xmlns:wne="http://schemas.microsoft.com/office/word/2006/wordml" xmlns:wps="http://schemas.microsoft.com/office/word/2010/wordprocessingShape" mc:Ignorable="w14 w15 w16se w16cid w16 w16cex w16sdtdh w16du wp14">
   <w:abstractNum w:abstractNumId="0" w15:restartNumberingAfterBreak="0">
     <w:nsid w:val="FFFFFF7C"/>
     <w:multiLevelType w:val="singleLevel"/>
@@ -5708,6 +5170,119 @@
     </w:lvl>
   </w:abstractNum>
   <w:abstractNum w:abstractNumId="11" w15:restartNumberingAfterBreak="0">
+    <w:nsid w:val="1BAB38A8"/>
+    <w:multiLevelType w:val="hybridMultilevel"/>
+    <w:tmpl w:val="A162BF42"/>
+    <w:lvl w:ilvl="0" w:tplc="04070001">
+      <w:start w:val="1"/>
+      <w:numFmt w:val="bullet"/>
+      <w:lvlText w:val=""/>
+      <w:lvlJc w:val="left"/>
+      <w:pPr>
+        <w:ind w:left="720" w:hanging="360"/>
+      </w:pPr>
+      <w:rPr>
+        <w:rFonts w:ascii="Symbol" w:hAnsi="Symbol" w:hint="default"/>
+      </w:rPr>
+    </w:lvl>
+    <w:lvl w:ilvl="1" w:tplc="04070003" w:tentative="1">
+      <w:start w:val="1"/>
+      <w:numFmt w:val="bullet"/>
+      <w:lvlText w:val="o"/>
+      <w:lvlJc w:val="left"/>
+      <w:pPr>
+        <w:ind w:left="1440" w:hanging="360"/>
+      </w:pPr>
+      <w:rPr>
+        <w:rFonts w:ascii="Courier New" w:hAnsi="Courier New" w:cs="Courier New" w:hint="default"/>
+      </w:rPr>
+    </w:lvl>
+    <w:lvl w:ilvl="2" w:tplc="04070005" w:tentative="1">
+      <w:start w:val="1"/>
+      <w:numFmt w:val="bullet"/>
+      <w:lvlText w:val=""/>
+      <w:lvlJc w:val="left"/>
+      <w:pPr>
+        <w:ind w:left="2160" w:hanging="360"/>
+      </w:pPr>
+      <w:rPr>
+        <w:rFonts w:ascii="Wingdings" w:hAnsi="Wingdings" w:hint="default"/>
+      </w:rPr>
+    </w:lvl>
+    <w:lvl w:ilvl="3" w:tplc="04070001" w:tentative="1">
+      <w:start w:val="1"/>
+      <w:numFmt w:val="bullet"/>
+      <w:lvlText w:val=""/>
+      <w:lvlJc w:val="left"/>
+      <w:pPr>
+        <w:ind w:left="2880" w:hanging="360"/>
+      </w:pPr>
+      <w:rPr>
+        <w:rFonts w:ascii="Symbol" w:hAnsi="Symbol" w:hint="default"/>
+      </w:rPr>
+    </w:lvl>
+    <w:lvl w:ilvl="4" w:tplc="04070003" w:tentative="1">
+      <w:start w:val="1"/>
+      <w:numFmt w:val="bullet"/>
+      <w:lvlText w:val="o"/>
+      <w:lvlJc w:val="left"/>
+      <w:pPr>
+        <w:ind w:left="3600" w:hanging="360"/>
+      </w:pPr>
+      <w:rPr>
+        <w:rFonts w:ascii="Courier New" w:hAnsi="Courier New" w:cs="Courier New" w:hint="default"/>
+      </w:rPr>
+    </w:lvl>
+    <w:lvl w:ilvl="5" w:tplc="04070005" w:tentative="1">
+      <w:start w:val="1"/>
+      <w:numFmt w:val="bullet"/>
+      <w:lvlText w:val=""/>
+      <w:lvlJc w:val="left"/>
+      <w:pPr>
+        <w:ind w:left="4320" w:hanging="360"/>
+      </w:pPr>
+      <w:rPr>
+        <w:rFonts w:ascii="Wingdings" w:hAnsi="Wingdings" w:hint="default"/>
+      </w:rPr>
+    </w:lvl>
+    <w:lvl w:ilvl="6" w:tplc="04070001" w:tentative="1">
+      <w:start w:val="1"/>
+      <w:numFmt w:val="bullet"/>
+      <w:lvlText w:val=""/>
+      <w:lvlJc w:val="left"/>
+      <w:pPr>
+        <w:ind w:left="5040" w:hanging="360"/>
+      </w:pPr>
+      <w:rPr>
+        <w:rFonts w:ascii="Symbol" w:hAnsi="Symbol" w:hint="default"/>
+      </w:rPr>
+    </w:lvl>
+    <w:lvl w:ilvl="7" w:tplc="04070003" w:tentative="1">
+      <w:start w:val="1"/>
+      <w:numFmt w:val="bullet"/>
+      <w:lvlText w:val="o"/>
+      <w:lvlJc w:val="left"/>
+      <w:pPr>
+        <w:ind w:left="5760" w:hanging="360"/>
+      </w:pPr>
+      <w:rPr>
+        <w:rFonts w:ascii="Courier New" w:hAnsi="Courier New" w:cs="Courier New" w:hint="default"/>
+      </w:rPr>
+    </w:lvl>
+    <w:lvl w:ilvl="8" w:tplc="04070005" w:tentative="1">
+      <w:start w:val="1"/>
+      <w:numFmt w:val="bullet"/>
+      <w:lvlText w:val=""/>
+      <w:lvlJc w:val="left"/>
+      <w:pPr>
+        <w:ind w:left="6480" w:hanging="360"/>
+      </w:pPr>
+      <w:rPr>
+        <w:rFonts w:ascii="Wingdings" w:hAnsi="Wingdings" w:hint="default"/>
+      </w:rPr>
+    </w:lvl>
+  </w:abstractNum>
+  <w:abstractNum w:abstractNumId="12" w15:restartNumberingAfterBreak="0">
     <w:nsid w:val="1FAB07F8"/>
     <w:multiLevelType w:val="hybridMultilevel"/>
     <w:tmpl w:val="AFF4C078"/>
@@ -5826,7 +5401,93 @@
       </w:rPr>
     </w:lvl>
   </w:abstractNum>
-  <w:abstractNum w:abstractNumId="12" w15:restartNumberingAfterBreak="0">
+  <w:abstractNum w:abstractNumId="13" w15:restartNumberingAfterBreak="0">
+    <w:nsid w:val="22C214A5"/>
+    <w:multiLevelType w:val="hybridMultilevel"/>
+    <w:tmpl w:val="5C489DAA"/>
+    <w:lvl w:ilvl="0" w:tplc="0407000F">
+      <w:start w:val="1"/>
+      <w:numFmt w:val="decimal"/>
+      <w:lvlText w:val="%1."/>
+      <w:lvlJc w:val="left"/>
+      <w:pPr>
+        <w:ind w:left="720" w:hanging="360"/>
+      </w:pPr>
+    </w:lvl>
+    <w:lvl w:ilvl="1" w:tplc="04070019" w:tentative="1">
+      <w:start w:val="1"/>
+      <w:numFmt w:val="lowerLetter"/>
+      <w:lvlText w:val="%2."/>
+      <w:lvlJc w:val="left"/>
+      <w:pPr>
+        <w:ind w:left="1440" w:hanging="360"/>
+      </w:pPr>
+    </w:lvl>
+    <w:lvl w:ilvl="2" w:tplc="0407001B" w:tentative="1">
+      <w:start w:val="1"/>
+      <w:numFmt w:val="lowerRoman"/>
+      <w:lvlText w:val="%3."/>
+      <w:lvlJc w:val="right"/>
+      <w:pPr>
+        <w:ind w:left="2160" w:hanging="180"/>
+      </w:pPr>
+    </w:lvl>
+    <w:lvl w:ilvl="3" w:tplc="0407000F" w:tentative="1">
+      <w:start w:val="1"/>
+      <w:numFmt w:val="decimal"/>
+      <w:lvlText w:val="%4."/>
+      <w:lvlJc w:val="left"/>
+      <w:pPr>
+        <w:ind w:left="2880" w:hanging="360"/>
+      </w:pPr>
+    </w:lvl>
+    <w:lvl w:ilvl="4" w:tplc="04070019" w:tentative="1">
+      <w:start w:val="1"/>
+      <w:numFmt w:val="lowerLetter"/>
+      <w:lvlText w:val="%5."/>
+      <w:lvlJc w:val="left"/>
+      <w:pPr>
+        <w:ind w:left="3600" w:hanging="360"/>
+      </w:pPr>
+    </w:lvl>
+    <w:lvl w:ilvl="5" w:tplc="0407001B" w:tentative="1">
+      <w:start w:val="1"/>
+      <w:numFmt w:val="lowerRoman"/>
+      <w:lvlText w:val="%6."/>
+      <w:lvlJc w:val="right"/>
+      <w:pPr>
+        <w:ind w:left="4320" w:hanging="180"/>
+      </w:pPr>
+    </w:lvl>
+    <w:lvl w:ilvl="6" w:tplc="0407000F" w:tentative="1">
+      <w:start w:val="1"/>
+      <w:numFmt w:val="decimal"/>
+      <w:lvlText w:val="%7."/>
+      <w:lvlJc w:val="left"/>
+      <w:pPr>
+        <w:ind w:left="5040" w:hanging="360"/>
+      </w:pPr>
+    </w:lvl>
+    <w:lvl w:ilvl="7" w:tplc="04070019" w:tentative="1">
+      <w:start w:val="1"/>
+      <w:numFmt w:val="lowerLetter"/>
+      <w:lvlText w:val="%8."/>
+      <w:lvlJc w:val="left"/>
+      <w:pPr>
+        <w:ind w:left="5760" w:hanging="360"/>
+      </w:pPr>
+    </w:lvl>
+    <w:lvl w:ilvl="8" w:tplc="0407001B" w:tentative="1">
+      <w:start w:val="1"/>
+      <w:numFmt w:val="lowerRoman"/>
+      <w:lvlText w:val="%9."/>
+      <w:lvlJc w:val="right"/>
+      <w:pPr>
+        <w:ind w:left="6480" w:hanging="180"/>
+      </w:pPr>
+    </w:lvl>
+  </w:abstractNum>
+  <w:abstractNum w:abstractNumId="14" w15:restartNumberingAfterBreak="0">
     <w:nsid w:val="32081443"/>
     <w:multiLevelType w:val="multilevel"/>
     <w:tmpl w:val="04070025"/>
@@ -5921,7 +5582,7 @@
       </w:pPr>
     </w:lvl>
   </w:abstractNum>
-  <w:abstractNum w:abstractNumId="13" w15:restartNumberingAfterBreak="0">
+  <w:abstractNum w:abstractNumId="15" w15:restartNumberingAfterBreak="0">
     <w:nsid w:val="66017481"/>
     <w:multiLevelType w:val="hybridMultilevel"/>
     <w:tmpl w:val="217E5B18"/>
@@ -6010,53 +5671,59 @@
       </w:pPr>
     </w:lvl>
   </w:abstractNum>
-  <w:num w:numId="1">
+  <w:num w:numId="1" w16cid:durableId="874124360">
+    <w:abstractNumId w:val="14"/>
+  </w:num>
+  <w:num w:numId="2" w16cid:durableId="450395651">
     <w:abstractNumId w:val="12"/>
   </w:num>
-  <w:num w:numId="2">
-    <w:abstractNumId w:val="11"/>
-  </w:num>
-  <w:num w:numId="3">
+  <w:num w:numId="3" w16cid:durableId="580258493">
     <w:abstractNumId w:val="10"/>
   </w:num>
-  <w:num w:numId="4">
+  <w:num w:numId="4" w16cid:durableId="1502741703">
+    <w:abstractNumId w:val="15"/>
+  </w:num>
+  <w:num w:numId="5" w16cid:durableId="341326219">
+    <w:abstractNumId w:val="0"/>
+  </w:num>
+  <w:num w:numId="6" w16cid:durableId="911349782">
+    <w:abstractNumId w:val="1"/>
+  </w:num>
+  <w:num w:numId="7" w16cid:durableId="959216286">
+    <w:abstractNumId w:val="2"/>
+  </w:num>
+  <w:num w:numId="8" w16cid:durableId="1864249048">
+    <w:abstractNumId w:val="3"/>
+  </w:num>
+  <w:num w:numId="9" w16cid:durableId="691340971">
+    <w:abstractNumId w:val="4"/>
+  </w:num>
+  <w:num w:numId="10" w16cid:durableId="1748720651">
+    <w:abstractNumId w:val="5"/>
+  </w:num>
+  <w:num w:numId="11" w16cid:durableId="1393112854">
+    <w:abstractNumId w:val="6"/>
+  </w:num>
+  <w:num w:numId="12" w16cid:durableId="1117870583">
+    <w:abstractNumId w:val="7"/>
+  </w:num>
+  <w:num w:numId="13" w16cid:durableId="1303804707">
+    <w:abstractNumId w:val="8"/>
+  </w:num>
+  <w:num w:numId="14" w16cid:durableId="1405296452">
+    <w:abstractNumId w:val="9"/>
+  </w:num>
+  <w:num w:numId="15" w16cid:durableId="298724745">
     <w:abstractNumId w:val="13"/>
   </w:num>
-  <w:num w:numId="5">
-    <w:abstractNumId w:val="0"/>
-  </w:num>
-  <w:num w:numId="6">
-    <w:abstractNumId w:val="1"/>
-  </w:num>
-  <w:num w:numId="7">
-    <w:abstractNumId w:val="2"/>
-  </w:num>
-  <w:num w:numId="8">
-    <w:abstractNumId w:val="3"/>
-  </w:num>
-  <w:num w:numId="9">
-    <w:abstractNumId w:val="4"/>
-  </w:num>
-  <w:num w:numId="10">
-    <w:abstractNumId w:val="5"/>
-  </w:num>
-  <w:num w:numId="11">
-    <w:abstractNumId w:val="6"/>
-  </w:num>
-  <w:num w:numId="12">
-    <w:abstractNumId w:val="7"/>
-  </w:num>
-  <w:num w:numId="13">
-    <w:abstractNumId w:val="8"/>
-  </w:num>
-  <w:num w:numId="14">
-    <w:abstractNumId w:val="9"/>
+  <w:num w:numId="16" w16cid:durableId="1893423427">
+    <w:abstractNumId w:val="11"/>
   </w:num>
 </w:numbering>
 </file>
 
 <file path=word/styles.xml><?xml version="1.0" encoding="utf-8"?>
-<w:styles xmlns:mc="http://schemas.openxmlformats.org/markup-compatibility/2006" xmlns:r="http://schemas.openxmlformats.org/officeDocument/2006/relationships" xmlns:w="http://schemas.openxmlformats.org/wordprocessingml/2006/main" xmlns:w14="http://schemas.microsoft.com/office/word/2010/wordml" xmlns:w15="http://schemas.microsoft.com/office/word/2012/wordml" xmlns:w16cid="http://schemas.microsoft.com/office/word/2016/wordml/cid" xmlns:w16se="http://schemas.microsoft.com/office/word/2015/wordml/symex" mc:Ignorable="w14 w15 w16se w16cid">
+<w:styles xmlns:mc="http://schemas.openxmlformats.org/markup-compatibility/2006" xmlns:r="http://schemas.openxmlformats.org/officeDocument/2006/relationships" xmlns:w="http://schemas.openxmlformats.org/wordprocessingml/2006/main" xmlns:w14="http://schemas.microsoft.com/office/word/2010/wordml" xmlns:w15="http://schemas.microsoft.com/office/word/2012/wordml" xmlns:w16cex="http://schemas.microsoft.com/office/word/2018/wordml/cex" xmlns:w16cid="http://schemas.microsoft.com/office/word/2016/wordml/cid" xmlns:w16="http://schemas.microsoft.com/office/word/2018/wordml" xmlns:w16du="http://schemas.microsoft.com/office/word/2023/wordml/word16du" xmlns:w16sdtdh="http://schemas.microsoft.com/office/word/2020/wordml/sdtdatahash" xmlns:w16se="http://schemas.microsoft.com/office/word/2015/wordml/symex" mc:Ignorable="w14 w15 w16se w16cid w16 w16cex w16sdtdh w16du">
   <w:docDefaults>
     <w:rPrDefault>
       <w:rPr>
@@ -6072,7 +5739,7 @@
       </w:pPr>
     </w:pPrDefault>
   </w:docDefaults>
-  <w:latentStyles w:defLockedState="0" w:defUIPriority="99" w:defSemiHidden="0" w:defUnhideWhenUsed="0" w:defQFormat="0" w:count="375">
+  <w:latentStyles w:defLockedState="0" w:defUIPriority="99" w:defSemiHidden="0" w:defUnhideWhenUsed="0" w:defQFormat="0" w:count="376">
     <w:lsdException w:name="Normal" w:uiPriority="0" w:qFormat="1"/>
     <w:lsdException w:name="heading 1" w:uiPriority="9" w:qFormat="1"/>
     <w:lsdException w:name="heading 2" w:semiHidden="1" w:uiPriority="9" w:unhideWhenUsed="1" w:qFormat="1"/>
@@ -6448,6 +6115,7 @@
     <w:lsdException w:name="Smart Hyperlink" w:semiHidden="1" w:unhideWhenUsed="1"/>
     <w:lsdException w:name="Hashtag" w:semiHidden="1" w:unhideWhenUsed="1"/>
     <w:lsdException w:name="Unresolved Mention" w:semiHidden="1" w:unhideWhenUsed="1"/>
+    <w:lsdException w:name="Smart Link" w:semiHidden="1" w:unhideWhenUsed="1"/>
   </w:latentStyles>
   <w:style w:type="paragraph" w:default="1" w:styleId="Standard">
     <w:name w:val="Normal"/>
@@ -6700,6 +6368,7 @@
   <w:style w:type="character" w:default="1" w:styleId="Absatz-Standardschriftart">
     <w:name w:val="Default Paragraph Font"/>
     <w:uiPriority w:val="1"/>
+    <w:semiHidden/>
     <w:unhideWhenUsed/>
   </w:style>
   <w:style w:type="table" w:default="1" w:styleId="NormaleTabelle">
@@ -11139,7 +10808,7 @@
 </file>
 
 <file path=word/glossary/document.xml><?xml version="1.0" encoding="utf-8"?>
-<w:glossaryDocument xmlns:wpc="http://schemas.microsoft.com/office/word/2010/wordprocessingCanvas" xmlns:cx="http://schemas.microsoft.com/office/drawing/2014/chartex" xmlns:cx1="http://schemas.microsoft.com/office/drawing/2015/9/8/chartex" xmlns:cx2="http://schemas.microsoft.com/office/drawing/2015/10/21/chartex" xmlns:cx3="http://schemas.microsoft.com/office/drawing/2016/5/9/chartex" xmlns:cx4="http://schemas.microsoft.com/office/drawing/2016/5/10/chartex" xmlns:cx5="http://schemas.microsoft.com/office/drawing/2016/5/11/chartex" xmlns:cx6="http://schemas.microsoft.com/office/drawing/2016/5/12/chartex" xmlns:cx7="http://schemas.microsoft.com/office/drawing/2016/5/13/chartex" xmlns:cx8="http://schemas.microsoft.com/office/drawing/2016/5/14/chartex" xmlns:mc="http://schemas.openxmlformats.org/markup-compatibility/2006" xmlns:aink="http://schemas.microsoft.com/office/drawing/2016/ink" xmlns:am3d="http://schemas.microsoft.com/office/drawing/2017/model3d" xmlns:o="urn:schemas-microsoft-com:office:office" xmlns:r="http://schemas.openxmlformats.org/officeDocument/2006/relationships" xmlns:m="http://schemas.openxmlformats.org/officeDocument/2006/math" xmlns:v="urn:schemas-microsoft-com:vml" xmlns:wp14="http://schemas.microsoft.com/office/word/2010/wordprocessingDrawing" xmlns:wp="http://schemas.openxmlformats.org/drawingml/2006/wordprocessingDrawing" xmlns:w10="urn:schemas-microsoft-com:office:word" xmlns:w="http://schemas.openxmlformats.org/wordprocessingml/2006/main" xmlns:w14="http://schemas.microsoft.com/office/word/2010/wordml" xmlns:w15="http://schemas.microsoft.com/office/word/2012/wordml" xmlns:w16cid="http://schemas.microsoft.com/office/word/2016/wordml/cid" xmlns:w16se="http://schemas.microsoft.com/office/word/2015/wordml/symex" xmlns:wpg="http://schemas.microsoft.com/office/word/2010/wordprocessingGroup" xmlns:wpi="http://schemas.microsoft.com/office/word/2010/wordprocessingInk" xmlns:wne="http://schemas.microsoft.com/office/word/2006/wordml" xmlns:wps="http://schemas.microsoft.com/office/word/2010/wordprocessingShape" mc:Ignorable="w14 w15 w16se w16cid wp14">
+<w:glossaryDocument xmlns:wpc="http://schemas.microsoft.com/office/word/2010/wordprocessingCanvas" xmlns:cx="http://schemas.microsoft.com/office/drawing/2014/chartex" xmlns:cx1="http://schemas.microsoft.com/office/drawing/2015/9/8/chartex" xmlns:cx2="http://schemas.microsoft.com/office/drawing/2015/10/21/chartex" xmlns:cx3="http://schemas.microsoft.com/office/drawing/2016/5/9/chartex" xmlns:cx4="http://schemas.microsoft.com/office/drawing/2016/5/10/chartex" xmlns:cx5="http://schemas.microsoft.com/office/drawing/2016/5/11/chartex" xmlns:cx6="http://schemas.microsoft.com/office/drawing/2016/5/12/chartex" xmlns:cx7="http://schemas.microsoft.com/office/drawing/2016/5/13/chartex" xmlns:cx8="http://schemas.microsoft.com/office/drawing/2016/5/14/chartex" xmlns:mc="http://schemas.openxmlformats.org/markup-compatibility/2006" xmlns:aink="http://schemas.microsoft.com/office/drawing/2016/ink" xmlns:am3d="http://schemas.microsoft.com/office/drawing/2017/model3d" xmlns:o="urn:schemas-microsoft-com:office:office" xmlns:oel="http://schemas.microsoft.com/office/2019/extlst" xmlns:r="http://schemas.openxmlformats.org/officeDocument/2006/relationships" xmlns:m="http://schemas.openxmlformats.org/officeDocument/2006/math" xmlns:v="urn:schemas-microsoft-com:vml" xmlns:wp14="http://schemas.microsoft.com/office/word/2010/wordprocessingDrawing" xmlns:wp="http://schemas.openxmlformats.org/drawingml/2006/wordprocessingDrawing" xmlns:w10="urn:schemas-microsoft-com:office:word" xmlns:w="http://schemas.openxmlformats.org/wordprocessingml/2006/main" xmlns:w14="http://schemas.microsoft.com/office/word/2010/wordml" xmlns:w15="http://schemas.microsoft.com/office/word/2012/wordml" xmlns:w16cex="http://schemas.microsoft.com/office/word/2018/wordml/cex" xmlns:w16cid="http://schemas.microsoft.com/office/word/2016/wordml/cid" xmlns:w16="http://schemas.microsoft.com/office/word/2018/wordml" xmlns:w16du="http://schemas.microsoft.com/office/word/2023/wordml/word16du" xmlns:w16sdtdh="http://schemas.microsoft.com/office/word/2020/wordml/sdtdatahash" xmlns:w16se="http://schemas.microsoft.com/office/word/2015/wordml/symex" xmlns:wpg="http://schemas.microsoft.com/office/word/2010/wordprocessingGroup" xmlns:wpi="http://schemas.microsoft.com/office/word/2010/wordprocessingInk" xmlns:wne="http://schemas.microsoft.com/office/word/2006/wordml" xmlns:wps="http://schemas.microsoft.com/office/word/2010/wordprocessingShape" mc:Ignorable="w14 w15 w16se w16cid w16 w16cex w16sdtdh w16du wp14">
   <w:docParts>
     <w:docPart>
       <w:docPartPr>
@@ -11259,7 +10928,7 @@
 </file>
 
 <file path=word/glossary/fontTable.xml><?xml version="1.0" encoding="utf-8"?>
-<w:fonts xmlns:mc="http://schemas.openxmlformats.org/markup-compatibility/2006" xmlns:r="http://schemas.openxmlformats.org/officeDocument/2006/relationships" xmlns:w="http://schemas.openxmlformats.org/wordprocessingml/2006/main" xmlns:w14="http://schemas.microsoft.com/office/word/2010/wordml" xmlns:w15="http://schemas.microsoft.com/office/word/2012/wordml" xmlns:w16cid="http://schemas.microsoft.com/office/word/2016/wordml/cid" xmlns:w16se="http://schemas.microsoft.com/office/word/2015/wordml/symex" mc:Ignorable="w14 w15 w16se w16cid">
+<w:fonts xmlns:mc="http://schemas.openxmlformats.org/markup-compatibility/2006" xmlns:r="http://schemas.openxmlformats.org/officeDocument/2006/relationships" xmlns:w="http://schemas.openxmlformats.org/wordprocessingml/2006/main" xmlns:w14="http://schemas.microsoft.com/office/word/2010/wordml" xmlns:w15="http://schemas.microsoft.com/office/word/2012/wordml" xmlns:w16cex="http://schemas.microsoft.com/office/word/2018/wordml/cex" xmlns:w16cid="http://schemas.microsoft.com/office/word/2016/wordml/cid" xmlns:w16="http://schemas.microsoft.com/office/word/2018/wordml" xmlns:w16du="http://schemas.microsoft.com/office/word/2023/wordml/word16du" xmlns:w16sdtdh="http://schemas.microsoft.com/office/word/2020/wordml/sdtdatahash" xmlns:w16se="http://schemas.microsoft.com/office/word/2015/wordml/symex" mc:Ignorable="w14 w15 w16se w16cid w16 w16cex w16sdtdh w16du">
   <w:font w:name="Symbol">
     <w:panose1 w:val="05050102010706020507"/>
     <w:charset w:val="02"/>
@@ -11272,28 +10941,42 @@
     <w:charset w:val="00"/>
     <w:family w:val="roman"/>
     <w:pitch w:val="variable"/>
-    <w:sig w:usb0="E0002AFF" w:usb1="C0007843" w:usb2="00000009" w:usb3="00000000" w:csb0="000001FF" w:csb1="00000000"/>
+    <w:sig w:usb0="E0002EFF" w:usb1="C000785B" w:usb2="00000009" w:usb3="00000000" w:csb0="000001FF" w:csb1="00000000"/>
   </w:font>
   <w:font w:name="Arial">
     <w:panose1 w:val="020B0604020202020204"/>
     <w:charset w:val="00"/>
     <w:family w:val="swiss"/>
     <w:pitch w:val="variable"/>
-    <w:sig w:usb0="E0002AFF" w:usb1="C0007843" w:usb2="00000009" w:usb3="00000000" w:csb0="000001FF" w:csb1="00000000"/>
+    <w:sig w:usb0="E0002EFF" w:usb1="C000785B" w:usb2="00000009" w:usb3="00000000" w:csb0="000001FF" w:csb1="00000000"/>
+  </w:font>
+  <w:font w:name="Courier New">
+    <w:panose1 w:val="02070309020205020404"/>
+    <w:charset w:val="00"/>
+    <w:family w:val="modern"/>
+    <w:pitch w:val="fixed"/>
+    <w:sig w:usb0="E0002EFF" w:usb1="C0007843" w:usb2="00000009" w:usb3="00000000" w:csb0="000001FF" w:csb1="00000000"/>
+  </w:font>
+  <w:font w:name="Wingdings">
+    <w:panose1 w:val="05000000000000000000"/>
+    <w:charset w:val="02"/>
+    <w:family w:val="auto"/>
+    <w:pitch w:val="variable"/>
+    <w:sig w:usb0="00000000" w:usb1="10000000" w:usb2="00000000" w:usb3="00000000" w:csb0="80000000" w:csb1="00000000"/>
   </w:font>
   <w:font w:name="Calibri">
     <w:panose1 w:val="020F0502020204030204"/>
     <w:charset w:val="00"/>
     <w:family w:val="swiss"/>
     <w:pitch w:val="variable"/>
-    <w:sig w:usb0="E00002FF" w:usb1="4000ACFF" w:usb2="00000001" w:usb3="00000000" w:csb0="0000019F" w:csb1="00000000"/>
+    <w:sig w:usb0="E4002EFF" w:usb1="C200247B" w:usb2="00000009" w:usb3="00000000" w:csb0="000001FF" w:csb1="00000000"/>
   </w:font>
   <w:font w:name="Calibri Light">
     <w:panose1 w:val="020F0302020204030204"/>
     <w:charset w:val="00"/>
     <w:family w:val="swiss"/>
     <w:pitch w:val="variable"/>
-    <w:sig w:usb0="A00002EF" w:usb1="4000207B" w:usb2="00000000" w:usb3="00000000" w:csb0="0000009F" w:csb1="00000000"/>
+    <w:sig w:usb0="E4002EFF" w:usb1="C200247B" w:usb2="00000009" w:usb3="00000000" w:csb0="000001FF" w:csb1="00000000"/>
   </w:font>
   <w:font w:name="Segoe UI">
     <w:panose1 w:val="020B0502040204020203"/>
@@ -11309,11 +10992,23 @@
     <w:pitch w:val="fixed"/>
     <w:sig w:usb0="E00006FF" w:usb1="0000FCFF" w:usb2="00000001" w:usb3="00000000" w:csb0="0000019F" w:csb1="00000000"/>
   </w:font>
+  <w:font w:name="Aptos">
+    <w:charset w:val="00"/>
+    <w:family w:val="swiss"/>
+    <w:pitch w:val="variable"/>
+    <w:sig w:usb0="20000287" w:usb1="00000003" w:usb2="00000000" w:usb3="00000000" w:csb0="0000019F" w:csb1="00000000"/>
+  </w:font>
+  <w:font w:name="Aptos Display">
+    <w:charset w:val="00"/>
+    <w:family w:val="swiss"/>
+    <w:pitch w:val="variable"/>
+    <w:sig w:usb0="20000287" w:usb1="00000003" w:usb2="00000000" w:usb3="00000000" w:csb0="0000019F" w:csb1="00000000"/>
+  </w:font>
 </w:fonts>
 </file>
 
 <file path=word/glossary/settings.xml><?xml version="1.0" encoding="utf-8"?>
-<w:settings xmlns:mc="http://schemas.openxmlformats.org/markup-compatibility/2006" xmlns:o="urn:schemas-microsoft-com:office:office" xmlns:r="http://schemas.openxmlformats.org/officeDocument/2006/relationships" xmlns:m="http://schemas.openxmlformats.org/officeDocument/2006/math" xmlns:v="urn:schemas-microsoft-com:vml" xmlns:w10="urn:schemas-microsoft-com:office:word" xmlns:w="http://schemas.openxmlformats.org/wordprocessingml/2006/main" xmlns:w14="http://schemas.microsoft.com/office/word/2010/wordml" xmlns:w15="http://schemas.microsoft.com/office/word/2012/wordml" xmlns:w16cid="http://schemas.microsoft.com/office/word/2016/wordml/cid" xmlns:w16se="http://schemas.microsoft.com/office/word/2015/wordml/symex" xmlns:sl="http://schemas.openxmlformats.org/schemaLibrary/2006/main" mc:Ignorable="w14 w15 w16se w16cid">
+<w:settings xmlns:mc="http://schemas.openxmlformats.org/markup-compatibility/2006" xmlns:o="urn:schemas-microsoft-com:office:office" xmlns:r="http://schemas.openxmlformats.org/officeDocument/2006/relationships" xmlns:m="http://schemas.openxmlformats.org/officeDocument/2006/math" xmlns:v="urn:schemas-microsoft-com:vml" xmlns:w10="urn:schemas-microsoft-com:office:word" xmlns:w="http://schemas.openxmlformats.org/wordprocessingml/2006/main" xmlns:w14="http://schemas.microsoft.com/office/word/2010/wordml" xmlns:w15="http://schemas.microsoft.com/office/word/2012/wordml" xmlns:w16cex="http://schemas.microsoft.com/office/word/2018/wordml/cex" xmlns:w16cid="http://schemas.microsoft.com/office/word/2016/wordml/cid" xmlns:w16="http://schemas.microsoft.com/office/word/2018/wordml" xmlns:w16du="http://schemas.microsoft.com/office/word/2023/wordml/word16du" xmlns:w16sdtdh="http://schemas.microsoft.com/office/word/2020/wordml/sdtdatahash" xmlns:w16se="http://schemas.microsoft.com/office/word/2015/wordml/symex" xmlns:sl="http://schemas.openxmlformats.org/schemaLibrary/2006/main" mc:Ignorable="w14 w15 w16se w16cid w16 w16cex w16sdtdh w16du">
   <w:view w:val="normal"/>
   <w:defaultTabStop w:val="708"/>
   <w:hyphenationZone w:val="425"/>
@@ -11329,6 +11024,9 @@
   </w:compat>
   <w:rsids>
     <w:rsidRoot w:val="00D61CED"/>
+    <w:rsid w:val="00165605"/>
+    <w:rsid w:val="00742497"/>
+    <w:rsid w:val="007A4197"/>
     <w:rsid w:val="00D61CED"/>
   </w:rsids>
   <m:mathPr>
@@ -11353,7 +11051,7 @@
 </file>
 
 <file path=word/glossary/styles.xml><?xml version="1.0" encoding="utf-8"?>
-<w:styles xmlns:mc="http://schemas.openxmlformats.org/markup-compatibility/2006" xmlns:r="http://schemas.openxmlformats.org/officeDocument/2006/relationships" xmlns:w="http://schemas.openxmlformats.org/wordprocessingml/2006/main" xmlns:w14="http://schemas.microsoft.com/office/word/2010/wordml" xmlns:w15="http://schemas.microsoft.com/office/word/2012/wordml" xmlns:w16cid="http://schemas.microsoft.com/office/word/2016/wordml/cid" xmlns:w16se="http://schemas.microsoft.com/office/word/2015/wordml/symex" mc:Ignorable="w14 w15 w16se w16cid">
+<w:styles xmlns:mc="http://schemas.openxmlformats.org/markup-compatibility/2006" xmlns:r="http://schemas.openxmlformats.org/officeDocument/2006/relationships" xmlns:w="http://schemas.openxmlformats.org/wordprocessingml/2006/main" xmlns:w14="http://schemas.microsoft.com/office/word/2010/wordml" xmlns:w15="http://schemas.microsoft.com/office/word/2012/wordml" xmlns:w16cex="http://schemas.microsoft.com/office/word/2018/wordml/cex" xmlns:w16cid="http://schemas.microsoft.com/office/word/2016/wordml/cid" xmlns:w16="http://schemas.microsoft.com/office/word/2018/wordml" xmlns:w16du="http://schemas.microsoft.com/office/word/2023/wordml/word16du" xmlns:w16sdtdh="http://schemas.microsoft.com/office/word/2020/wordml/sdtdatahash" xmlns:w16se="http://schemas.microsoft.com/office/word/2015/wordml/symex" mc:Ignorable="w14 w15 w16se w16cid w16 w16cex w16sdtdh w16du">
   <w:docDefaults>
     <w:rPrDefault>
       <w:rPr>
@@ -11369,7 +11067,7 @@
       </w:pPr>
     </w:pPrDefault>
   </w:docDefaults>
-  <w:latentStyles w:defLockedState="0" w:defUIPriority="99" w:defSemiHidden="0" w:defUnhideWhenUsed="0" w:defQFormat="0" w:count="375">
+  <w:latentStyles w:defLockedState="0" w:defUIPriority="99" w:defSemiHidden="0" w:defUnhideWhenUsed="0" w:defQFormat="0" w:count="376">
     <w:lsdException w:name="Normal" w:uiPriority="0" w:qFormat="1"/>
     <w:lsdException w:name="heading 1" w:uiPriority="9" w:qFormat="1"/>
     <w:lsdException w:name="heading 2" w:semiHidden="1" w:uiPriority="9" w:unhideWhenUsed="1" w:qFormat="1"/>
@@ -11745,6 +11443,7 @@
     <w:lsdException w:name="Smart Hyperlink" w:semiHidden="1" w:unhideWhenUsed="1"/>
     <w:lsdException w:name="Hashtag" w:semiHidden="1" w:unhideWhenUsed="1"/>
     <w:lsdException w:name="Unresolved Mention" w:semiHidden="1" w:unhideWhenUsed="1"/>
+    <w:lsdException w:name="Smart Link" w:semiHidden="1" w:unhideWhenUsed="1"/>
   </w:latentStyles>
   <w:style w:type="paragraph" w:default="1" w:styleId="Standard">
     <w:name w:val="Normal"/>
@@ -11803,7 +11502,7 @@
 </file>
 
 <file path=word/glossary/webSettings.xml><?xml version="1.0" encoding="utf-8"?>
-<w:webSettings xmlns:mc="http://schemas.openxmlformats.org/markup-compatibility/2006" xmlns:r="http://schemas.openxmlformats.org/officeDocument/2006/relationships" xmlns:w="http://schemas.openxmlformats.org/wordprocessingml/2006/main" xmlns:w14="http://schemas.microsoft.com/office/word/2010/wordml" xmlns:w15="http://schemas.microsoft.com/office/word/2012/wordml" xmlns:w16cid="http://schemas.microsoft.com/office/word/2016/wordml/cid" xmlns:w16se="http://schemas.microsoft.com/office/word/2015/wordml/symex" mc:Ignorable="w14 w15 w16se w16cid">
+<w:webSettings xmlns:mc="http://schemas.openxmlformats.org/markup-compatibility/2006" xmlns:r="http://schemas.openxmlformats.org/officeDocument/2006/relationships" xmlns:w="http://schemas.openxmlformats.org/wordprocessingml/2006/main" xmlns:w14="http://schemas.microsoft.com/office/word/2010/wordml" xmlns:w15="http://schemas.microsoft.com/office/word/2012/wordml" xmlns:w16cex="http://schemas.microsoft.com/office/word/2018/wordml/cex" xmlns:w16cid="http://schemas.microsoft.com/office/word/2016/wordml/cid" xmlns:w16="http://schemas.microsoft.com/office/word/2018/wordml" xmlns:w16du="http://schemas.microsoft.com/office/word/2023/wordml/word16du" xmlns:w16sdtdh="http://schemas.microsoft.com/office/word/2020/wordml/sdtdatahash" xmlns:w16se="http://schemas.microsoft.com/office/word/2015/wordml/symex" mc:Ignorable="w14 w15 w16se w16cid w16 w16cex w16sdtdh w16du">
   <w:optimizeForBrowser/>
   <w:allowPNG/>
 </w:webSettings>

--- a/paper/Beitrag Fachsektionstage_2025.docx
+++ b/paper/Beitrag Fachsektionstage_2025.docx
@@ -165,73 +165,7 @@
           <w:sz w:val="20"/>
           <w:szCs w:val="20"/>
         </w:rPr>
-        <w:t xml:space="preserve">Es ist gängige Praxis, Fachmodelle im herstellerneutralen IFC-Format (Industry </w:t>
-      </w:r>
-      <w:proofErr w:type="spellStart"/>
-      <w:r>
-        <w:rPr>
-          <w:rFonts w:eastAsiaTheme="minorEastAsia"/>
-          <w:i/>
-          <w:spacing w:val="15"/>
-          <w:sz w:val="20"/>
-          <w:szCs w:val="20"/>
-        </w:rPr>
-        <w:t>Foundation</w:t>
-      </w:r>
-      <w:proofErr w:type="spellEnd"/>
-      <w:r>
-        <w:rPr>
-          <w:rFonts w:eastAsiaTheme="minorEastAsia"/>
-          <w:i/>
-          <w:spacing w:val="15"/>
-          <w:sz w:val="20"/>
-          <w:szCs w:val="20"/>
-        </w:rPr>
-        <w:t xml:space="preserve"> Classes) auszutauschen, welches entsprechend auch die Grundlage für die in diesem Beitrag vorgestellte Modellprüfung bildet. Diese erfolgt sowohl auf Basis des Information </w:t>
-      </w:r>
-      <w:proofErr w:type="spellStart"/>
-      <w:r>
-        <w:rPr>
-          <w:rFonts w:eastAsiaTheme="minorEastAsia"/>
-          <w:i/>
-          <w:spacing w:val="15"/>
-          <w:sz w:val="20"/>
-          <w:szCs w:val="20"/>
-        </w:rPr>
-        <w:t>Delivery</w:t>
-      </w:r>
-      <w:proofErr w:type="spellEnd"/>
-      <w:r>
-        <w:rPr>
-          <w:rFonts w:eastAsiaTheme="minorEastAsia"/>
-          <w:i/>
-          <w:spacing w:val="15"/>
-          <w:sz w:val="20"/>
-          <w:szCs w:val="20"/>
-        </w:rPr>
-        <w:t xml:space="preserve"> </w:t>
-      </w:r>
-      <w:proofErr w:type="spellStart"/>
-      <w:r>
-        <w:rPr>
-          <w:rFonts w:eastAsiaTheme="minorEastAsia"/>
-          <w:i/>
-          <w:spacing w:val="15"/>
-          <w:sz w:val="20"/>
-          <w:szCs w:val="20"/>
-        </w:rPr>
-        <w:t>Specification</w:t>
-      </w:r>
-      <w:proofErr w:type="spellEnd"/>
-      <w:r>
-        <w:rPr>
-          <w:rFonts w:eastAsiaTheme="minorEastAsia"/>
-          <w:i/>
-          <w:spacing w:val="15"/>
-          <w:sz w:val="20"/>
-          <w:szCs w:val="20"/>
-        </w:rPr>
-        <w:t xml:space="preserve"> (IDS)-Standards als auch mit einem Test-Framework. Zudem wird aufgezeigt, wie durch optimierte Arbeitsweisen die Modellierung und Anreicherung der Daten unterstützt werden können und die Einbindung in Autorensoftware erfolgen kann.</w:t>
+        <w:t>Es ist gängige Praxis, Fachmodelle im herstellerneutralen IFC-Format (Industry Foundation Classes) auszutauschen, welches entsprechend auch die Grundlage für die in diesem Beitrag vorgestellte Modellprüfung bildet. Diese erfolgt sowohl auf Basis des Information Delivery Specification (IDS)-Standards als auch mit einem Test-Framework. Zudem wird aufgezeigt, wie durch optimierte Arbeitsweisen die Modellierung und Anreicherung der Daten unterstützt werden können und die Einbindung in Autorensoftware erfolgen kann.</w:t>
       </w:r>
       <w:r>
         <w:rPr>
@@ -359,7 +293,7 @@
               <w:sz w:val="20"/>
               <w:szCs w:val="20"/>
             </w:rPr>
-            <w:instrText>ADDIN CitaviPlaceholder{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}</w:instrText>
+            <w:instrText>ADDIN CitaviPlaceholder{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}</w:instrText>
           </w:r>
           <w:r>
             <w:rPr>
@@ -389,23 +323,7 @@
           <w:sz w:val="20"/>
           <w:szCs w:val="20"/>
         </w:rPr>
-        <w:t xml:space="preserve">. Für den Datenaustausch wird häufig das herstellerneutrale IFC-Format (Industrie </w:t>
-      </w:r>
-      <w:proofErr w:type="spellStart"/>
-      <w:r>
-        <w:rPr>
-          <w:sz w:val="20"/>
-          <w:szCs w:val="20"/>
-        </w:rPr>
-        <w:t>Foundation</w:t>
-      </w:r>
-      <w:proofErr w:type="spellEnd"/>
-      <w:r>
-        <w:rPr>
-          <w:sz w:val="20"/>
-          <w:szCs w:val="20"/>
-        </w:rPr>
-        <w:t xml:space="preserve"> Classes) genutzt</w:t>
+        <w:t>. Für den Datenaustausch wird häufig das herstellerneutrale IFC-Format (Industrie Foundation Classes) genutzt</w:t>
       </w:r>
       <w:r>
         <w:rPr>
@@ -440,7 +358,7 @@
               <w:sz w:val="20"/>
               <w:szCs w:val="20"/>
             </w:rPr>
-            <w:instrText>ADDIN CitaviPlaceholder{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}</w:instrText>
+            <w:instrText>ADDIN CitaviPlaceholder{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}</w:instrText>
           </w:r>
           <w:r>
             <w:rPr>
@@ -536,21 +454,12 @@
         </w:rPr>
         <w:t xml:space="preserve">Nach </w:t>
       </w:r>
-      <w:proofErr w:type="spellStart"/>
-      <w:r>
-        <w:rPr>
-          <w:sz w:val="20"/>
-          <w:szCs w:val="20"/>
-        </w:rPr>
-        <w:t>Mohlzahn</w:t>
-      </w:r>
-      <w:proofErr w:type="spellEnd"/>
-      <w:r>
-        <w:rPr>
-          <w:sz w:val="20"/>
-          <w:szCs w:val="20"/>
-        </w:rPr>
-        <w:t xml:space="preserve"> et al</w:t>
+      <w:r>
+        <w:rPr>
+          <w:sz w:val="20"/>
+          <w:szCs w:val="20"/>
+        </w:rPr>
+        <w:t>Mohlzahn et al</w:t>
       </w:r>
       <w:r>
         <w:rPr>
@@ -614,7 +523,7 @@
               <w:sz w:val="20"/>
               <w:szCs w:val="20"/>
             </w:rPr>
-            <w:instrText>ADDIN CitaviPlaceholder{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}</w:instrText>
+            <w:instrText>ADDIN CitaviPlaceholder{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}</w:instrText>
           </w:r>
           <w:r>
             <w:rPr>
@@ -722,7 +631,7 @@
               <w:sz w:val="20"/>
               <w:szCs w:val="20"/>
             </w:rPr>
-            <w:instrText>ADDIN CitaviPlaceholder{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}</w:instrText>
+            <w:instrText>ADDIN CitaviPlaceholder{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}</w:instrText>
           </w:r>
           <w:r>
             <w:rPr>
@@ -782,7 +691,6 @@
         </w:rPr>
         <w:t xml:space="preserve"> </w:t>
       </w:r>
-      <w:proofErr w:type="spellStart"/>
       <w:r>
         <w:rPr>
           <w:sz w:val="20"/>
@@ -802,15 +710,7 @@
           <w:sz w:val="20"/>
           <w:szCs w:val="20"/>
         </w:rPr>
-        <w:t>elöw</w:t>
-      </w:r>
-      <w:proofErr w:type="spellEnd"/>
-      <w:r>
-        <w:rPr>
-          <w:sz w:val="20"/>
-          <w:szCs w:val="20"/>
-        </w:rPr>
-        <w:t xml:space="preserve"> et al. unter</w:t>
+        <w:t>elöw et al. unter</w:t>
       </w:r>
       <w:r>
         <w:rPr>
@@ -866,7 +766,7 @@
               <w:sz w:val="20"/>
               <w:szCs w:val="20"/>
             </w:rPr>
-            <w:instrText>ADDIN CitaviPlaceholder{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}</w:instrText>
+            <w:instrText>ADDIN CitaviPlaceholder{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}</w:instrText>
           </w:r>
           <w:r>
             <w:rPr>
@@ -941,21 +841,12 @@
         </w:rPr>
         <w:t xml:space="preserve"> Mehrwerten innerhalb der BIM-Methode erfolgt entlang von BIM-Anwendungsfällen. </w:t>
       </w:r>
-      <w:proofErr w:type="spellStart"/>
-      <w:r>
-        <w:rPr>
-          <w:sz w:val="20"/>
-          <w:szCs w:val="20"/>
-        </w:rPr>
-        <w:t>Mohlzahn</w:t>
-      </w:r>
-      <w:proofErr w:type="spellEnd"/>
-      <w:r>
-        <w:rPr>
-          <w:sz w:val="20"/>
-          <w:szCs w:val="20"/>
-        </w:rPr>
-        <w:t xml:space="preserve"> et al</w:t>
+      <w:r>
+        <w:rPr>
+          <w:sz w:val="20"/>
+          <w:szCs w:val="20"/>
+        </w:rPr>
+        <w:t>Mohlzahn et al</w:t>
       </w:r>
       <w:r>
         <w:rPr>
@@ -1039,7 +930,7 @@
               <w:sz w:val="20"/>
               <w:szCs w:val="20"/>
             </w:rPr>
-            <w:instrText>ADDIN CitaviPlaceholder{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}</w:instrText>
+            <w:instrText>ADDIN CitaviPlaceholder{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}</w:instrText>
           </w:r>
           <w:r>
             <w:rPr>
@@ -1162,7 +1053,7 @@
               <w:sz w:val="20"/>
               <w:szCs w:val="20"/>
             </w:rPr>
-            <w:instrText>ADDIN CitaviPlaceholder{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}</w:instrText>
+            <w:instrText>ADDIN CitaviPlaceholder{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}</w:instrText>
           </w:r>
           <w:r>
             <w:rPr>
@@ -1510,7 +1401,7 @@
               <w:sz w:val="20"/>
               <w:szCs w:val="20"/>
             </w:rPr>
-            <w:instrText>ADDIN CitaviPlaceholder{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}</w:instrText>
+            <w:instrText>ADDIN CitaviPlaceholder{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}</w:instrText>
           </w:r>
           <w:r>
             <w:rPr>
@@ -1694,7 +1585,7 @@
               <w:sz w:val="20"/>
               <w:szCs w:val="20"/>
             </w:rPr>
-            <w:instrText>ADDIN CitaviPlaceholder{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}</w:instrText>
+            <w:instrText>ADDIN CitaviPlaceholder{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}</w:instrText>
           </w:r>
           <w:r>
             <w:rPr>
@@ -1734,44 +1625,19 @@
           <w:szCs w:val="20"/>
         </w:rPr>
       </w:pPr>
-      <w:proofErr w:type="spellStart"/>
-      <w:r>
-        <w:rPr>
-          <w:sz w:val="20"/>
-          <w:szCs w:val="20"/>
-        </w:rPr>
-        <w:t>Hjelseth</w:t>
-      </w:r>
-      <w:proofErr w:type="spellEnd"/>
-      <w:r>
-        <w:rPr>
-          <w:sz w:val="20"/>
-          <w:szCs w:val="20"/>
-        </w:rPr>
-        <w:t xml:space="preserve"> </w:t>
-      </w:r>
-      <w:r>
-        <w:rPr>
-          <w:sz w:val="20"/>
-          <w:szCs w:val="20"/>
-        </w:rPr>
-        <w:t xml:space="preserve">und </w:t>
-      </w:r>
-      <w:proofErr w:type="spellStart"/>
-      <w:r>
-        <w:rPr>
-          <w:sz w:val="20"/>
-          <w:szCs w:val="20"/>
-        </w:rPr>
-        <w:t>Nisbet</w:t>
-      </w:r>
-      <w:proofErr w:type="spellEnd"/>
-      <w:r>
-        <w:rPr>
-          <w:sz w:val="20"/>
-          <w:szCs w:val="20"/>
-        </w:rPr>
-        <w:t xml:space="preserve"> </w:t>
+      <w:r>
+        <w:rPr>
+          <w:sz w:val="20"/>
+          <w:szCs w:val="20"/>
+        </w:rPr>
+        <w:t xml:space="preserve">Hjelseth </w:t>
+      </w:r>
+      <w:r>
+        <w:rPr>
+          <w:sz w:val="20"/>
+          <w:szCs w:val="20"/>
+        </w:rPr>
+        <w:t xml:space="preserve">und Nisbet </w:t>
       </w:r>
       <w:r>
         <w:rPr>
@@ -1813,7 +1679,7 @@
               <w:sz w:val="20"/>
               <w:szCs w:val="20"/>
             </w:rPr>
-            <w:instrText>ADDIN CitaviPlaceholder{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}</w:instrText>
+            <w:instrText>ADDIN CitaviPlaceholder{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}</w:instrText>
           </w:r>
           <w:r>
             <w:rPr>
@@ -1949,7 +1815,7 @@
               <w:sz w:val="20"/>
               <w:szCs w:val="20"/>
             </w:rPr>
-            <w:instrText>ADDIN CitaviPlaceholder{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}</w:instrText>
+            <w:instrText>ADDIN CitaviPlaceholder{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}</w:instrText>
           </w:r>
           <w:r>
             <w:rPr>
@@ -1989,21 +1855,12 @@
         </w:rPr>
         <w:t xml:space="preserve"> </w:t>
       </w:r>
-      <w:proofErr w:type="spellStart"/>
-      <w:r>
-        <w:rPr>
-          <w:sz w:val="20"/>
-          <w:szCs w:val="20"/>
-        </w:rPr>
-        <w:t>Solihin</w:t>
-      </w:r>
-      <w:proofErr w:type="spellEnd"/>
-      <w:r>
-        <w:rPr>
-          <w:sz w:val="20"/>
-          <w:szCs w:val="20"/>
-        </w:rPr>
-        <w:t xml:space="preserve"> und Eastman unterteilen Modellprüfregeln in vier Klassen anhand ihrer Komplexität und den Anforderungen an die Prüfumgebung</w:t>
+      <w:r>
+        <w:rPr>
+          <w:sz w:val="20"/>
+          <w:szCs w:val="20"/>
+        </w:rPr>
+        <w:t>Solihin und Eastman unterteilen Modellprüfregeln in vier Klassen anhand ihrer Komplexität und den Anforderungen an die Prüfumgebung</w:t>
       </w:r>
       <w:r>
         <w:rPr>
@@ -2045,7 +1902,7 @@
               <w:sz w:val="20"/>
               <w:szCs w:val="20"/>
             </w:rPr>
-            <w:instrText>ADDIN CitaviPlaceholder{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}</w:instrText>
+            <w:instrText>ADDIN CitaviPlaceholder{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}</w:instrText>
           </w:r>
           <w:r>
             <w:rPr>
@@ -2085,21 +1942,12 @@
           <w:szCs w:val="20"/>
         </w:rPr>
       </w:pPr>
-      <w:proofErr w:type="spellStart"/>
-      <w:r>
-        <w:rPr>
-          <w:sz w:val="20"/>
-          <w:szCs w:val="20"/>
-        </w:rPr>
-        <w:t>Valinejadshoubi</w:t>
-      </w:r>
-      <w:proofErr w:type="spellEnd"/>
-      <w:r>
-        <w:rPr>
-          <w:sz w:val="20"/>
-          <w:szCs w:val="20"/>
-        </w:rPr>
-        <w:t xml:space="preserve"> et al</w:t>
+      <w:r>
+        <w:rPr>
+          <w:sz w:val="20"/>
+          <w:szCs w:val="20"/>
+        </w:rPr>
+        <w:t>Valinejadshoubi et al</w:t>
       </w:r>
       <w:r>
         <w:rPr>
@@ -2141,7 +1989,7 @@
               <w:sz w:val="20"/>
               <w:szCs w:val="20"/>
             </w:rPr>
-            <w:instrText>ADDIN CitaviPlaceholder{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}</w:instrText>
+            <w:instrText>ADDIN CitaviPlaceholder{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}</w:instrText>
           </w:r>
           <w:r>
             <w:rPr>
@@ -2270,7 +2118,7 @@
               <w:sz w:val="20"/>
               <w:szCs w:val="20"/>
             </w:rPr>
-            <w:instrText>ADDIN CitaviPlaceholder{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}</w:instrText>
+            <w:instrText>ADDIN CitaviPlaceholder{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}</w:instrText>
           </w:r>
           <w:r>
             <w:rPr>
@@ -2314,23 +2162,7 @@
           <w:sz w:val="20"/>
           <w:szCs w:val="20"/>
         </w:rPr>
-        <w:t xml:space="preserve">basierte, sowie weitere Individuallösungen, Data </w:t>
-      </w:r>
-      <w:proofErr w:type="spellStart"/>
-      <w:r>
-        <w:rPr>
-          <w:sz w:val="20"/>
-          <w:szCs w:val="20"/>
-        </w:rPr>
-        <w:t>Dictionaries</w:t>
-      </w:r>
-      <w:proofErr w:type="spellEnd"/>
-      <w:r>
-        <w:rPr>
-          <w:sz w:val="20"/>
-          <w:szCs w:val="20"/>
-        </w:rPr>
-        <w:t xml:space="preserve">, </w:t>
+        <w:t xml:space="preserve">basierte, sowie weitere Individuallösungen, Data Dictionaries, </w:t>
       </w:r>
       <w:r>
         <w:rPr>
@@ -2344,119 +2176,7 @@
           <w:sz w:val="20"/>
           <w:szCs w:val="20"/>
         </w:rPr>
-        <w:t xml:space="preserve"> </w:t>
-      </w:r>
-      <w:proofErr w:type="spellStart"/>
-      <w:r>
-        <w:rPr>
-          <w:sz w:val="20"/>
-          <w:szCs w:val="20"/>
-        </w:rPr>
-        <w:t>Delivery</w:t>
-      </w:r>
-      <w:proofErr w:type="spellEnd"/>
-      <w:r>
-        <w:rPr>
-          <w:sz w:val="20"/>
-          <w:szCs w:val="20"/>
-        </w:rPr>
-        <w:t xml:space="preserve"> Manual (IDM), IFC Property </w:t>
-      </w:r>
-      <w:proofErr w:type="spellStart"/>
-      <w:r>
-        <w:rPr>
-          <w:sz w:val="20"/>
-          <w:szCs w:val="20"/>
-        </w:rPr>
-        <w:t>templates</w:t>
-      </w:r>
-      <w:proofErr w:type="spellEnd"/>
-      <w:r>
-        <w:rPr>
-          <w:sz w:val="20"/>
-          <w:szCs w:val="20"/>
-        </w:rPr>
-        <w:t xml:space="preserve">, Information </w:t>
-      </w:r>
-      <w:proofErr w:type="spellStart"/>
-      <w:r>
-        <w:rPr>
-          <w:sz w:val="20"/>
-          <w:szCs w:val="20"/>
-        </w:rPr>
-        <w:t>Delivery</w:t>
-      </w:r>
-      <w:proofErr w:type="spellEnd"/>
-      <w:r>
-        <w:rPr>
-          <w:sz w:val="20"/>
-          <w:szCs w:val="20"/>
-        </w:rPr>
-        <w:t xml:space="preserve"> </w:t>
-      </w:r>
-      <w:proofErr w:type="spellStart"/>
-      <w:r>
-        <w:rPr>
-          <w:sz w:val="20"/>
-          <w:szCs w:val="20"/>
-        </w:rPr>
-        <w:t>Specification</w:t>
-      </w:r>
-      <w:proofErr w:type="spellEnd"/>
-      <w:r>
-        <w:rPr>
-          <w:sz w:val="20"/>
-          <w:szCs w:val="20"/>
-        </w:rPr>
-        <w:t xml:space="preserve"> (IDS), Level </w:t>
-      </w:r>
-      <w:proofErr w:type="spellStart"/>
-      <w:r>
-        <w:rPr>
-          <w:sz w:val="20"/>
-          <w:szCs w:val="20"/>
-        </w:rPr>
-        <w:t>of</w:t>
-      </w:r>
-      <w:proofErr w:type="spellEnd"/>
-      <w:r>
-        <w:rPr>
-          <w:sz w:val="20"/>
-          <w:szCs w:val="20"/>
-        </w:rPr>
-        <w:t xml:space="preserve"> Information Need (LOIN), Model View Definition (MDV), </w:t>
-      </w:r>
-      <w:proofErr w:type="spellStart"/>
-      <w:r>
-        <w:rPr>
-          <w:sz w:val="20"/>
-          <w:szCs w:val="20"/>
-        </w:rPr>
-        <w:t>Product</w:t>
-      </w:r>
-      <w:proofErr w:type="spellEnd"/>
-      <w:r>
-        <w:rPr>
-          <w:sz w:val="20"/>
-          <w:szCs w:val="20"/>
-        </w:rPr>
-        <w:t xml:space="preserve"> Data Templates (PDT) und ein </w:t>
-      </w:r>
-      <w:proofErr w:type="spellStart"/>
-      <w:r>
-        <w:rPr>
-          <w:sz w:val="20"/>
-          <w:szCs w:val="20"/>
-        </w:rPr>
-        <w:t>Linked</w:t>
-      </w:r>
-      <w:proofErr w:type="spellEnd"/>
-      <w:r>
-        <w:rPr>
-          <w:sz w:val="20"/>
-          <w:szCs w:val="20"/>
-        </w:rPr>
-        <w:t xml:space="preserve"> Data Ansatz.</w:t>
+        <w:t xml:space="preserve"> Delivery Manual (IDM), IFC Property templates, Information Delivery Specification (IDS), Level of Information Need (LOIN), Model View Definition (MDV), Product Data Templates (PDT) und ein Linked Data Ansatz.</w:t>
       </w:r>
       <w:r>
         <w:rPr>
@@ -2498,7 +2218,7 @@
               <w:sz w:val="20"/>
               <w:szCs w:val="20"/>
             </w:rPr>
-            <w:instrText>ADDIN CitaviPlaceholder{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}</w:instrText>
+            <w:instrText>ADDIN CitaviPlaceholder{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}</w:instrText>
           </w:r>
           <w:r>
             <w:rPr>
@@ -2535,23 +2255,7 @@
           <w:sz w:val="20"/>
           <w:szCs w:val="20"/>
         </w:rPr>
-        <w:t xml:space="preserve">Auf dem Markt existieren verschiedene Softwarelösungen zur Qualitätsprüfung von BIM Modellen, wobei </w:t>
-      </w:r>
-      <w:proofErr w:type="spellStart"/>
-      <w:r>
-        <w:rPr>
-          <w:sz w:val="20"/>
-          <w:szCs w:val="20"/>
-        </w:rPr>
-        <w:t>Solibri</w:t>
-      </w:r>
-      <w:proofErr w:type="spellEnd"/>
-      <w:r>
-        <w:rPr>
-          <w:sz w:val="20"/>
-          <w:szCs w:val="20"/>
-        </w:rPr>
-        <w:t xml:space="preserve"> am verbreitetsten ist, siehe </w:t>
+        <w:t xml:space="preserve">Auf dem Markt existieren verschiedene Softwarelösungen zur Qualitätsprüfung von BIM Modellen, wobei Solibri am verbreitetsten ist, siehe </w:t>
       </w:r>
       <w:sdt>
         <w:sdtPr>
@@ -2579,7 +2283,7 @@
               <w:sz w:val="20"/>
               <w:szCs w:val="20"/>
             </w:rPr>
-            <w:instrText>ADDIN CitaviPlaceholder{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}</w:instrText>
+            <w:instrText>ADDIN CitaviPlaceholder{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}</w:instrText>
           </w:r>
           <w:r>
             <w:rPr>
@@ -2776,23 +2480,7 @@
           <w:sz w:val="20"/>
           <w:szCs w:val="20"/>
         </w:rPr>
-        <w:t xml:space="preserve">getroffen und der Erweiterungsmechanismus über benutzerdefinierte </w:t>
-      </w:r>
-      <w:proofErr w:type="spellStart"/>
-      <w:r>
-        <w:rPr>
-          <w:sz w:val="20"/>
-          <w:szCs w:val="20"/>
-        </w:rPr>
-        <w:t>IfcProperySets</w:t>
-      </w:r>
-      <w:proofErr w:type="spellEnd"/>
-      <w:r>
-        <w:rPr>
-          <w:sz w:val="20"/>
-          <w:szCs w:val="20"/>
-        </w:rPr>
-        <w:t xml:space="preserve"> zur Abbildung und Gruppierung von geotechnischen Eigenschafften extensiv genutzt.</w:t>
+        <w:t>getroffen und der Erweiterungsmechanismus über benutzerdefinierte IfcProperySets zur Abbildung und Gruppierung von geotechnischen Eigenschafften extensiv genutzt.</w:t>
       </w:r>
     </w:p>
     <w:p>
@@ -2834,106 +2522,14 @@
           <w:szCs w:val="20"/>
         </w:rPr>
       </w:pPr>
-      <w:proofErr w:type="spellStart"/>
       <w:r>
         <w:rPr>
           <w:color w:val="FF0000"/>
           <w:sz w:val="20"/>
           <w:szCs w:val="20"/>
         </w:rPr>
-        <w:t>Kohäsion</w:t>
-      </w:r>
-      <w:proofErr w:type="spellEnd"/>
-      <w:r>
-        <w:rPr>
-          <w:color w:val="FF0000"/>
-          <w:sz w:val="20"/>
-          <w:szCs w:val="20"/>
-        </w:rPr>
-        <w:t xml:space="preserve"> </w:t>
-      </w:r>
-      <w:proofErr w:type="spellStart"/>
-      <w:r>
-        <w:rPr>
-          <w:color w:val="FF0000"/>
-          <w:sz w:val="20"/>
-          <w:szCs w:val="20"/>
-        </w:rPr>
-        <w:t>darf</w:t>
-      </w:r>
-      <w:proofErr w:type="spellEnd"/>
-      <w:r>
-        <w:rPr>
-          <w:color w:val="FF0000"/>
-          <w:sz w:val="20"/>
-          <w:szCs w:val="20"/>
-        </w:rPr>
-        <w:t xml:space="preserve"> </w:t>
-      </w:r>
-      <w:proofErr w:type="spellStart"/>
-      <w:r>
-        <w:rPr>
-          <w:color w:val="FF0000"/>
-          <w:sz w:val="20"/>
-          <w:szCs w:val="20"/>
-        </w:rPr>
-        <w:t>nicht</w:t>
-      </w:r>
-      <w:proofErr w:type="spellEnd"/>
-      <w:r>
-        <w:rPr>
-          <w:color w:val="FF0000"/>
-          <w:sz w:val="20"/>
-          <w:szCs w:val="20"/>
-        </w:rPr>
-        <w:t xml:space="preserve"> negative sein / in </w:t>
-      </w:r>
-      <w:proofErr w:type="spellStart"/>
-      <w:r>
-        <w:rPr>
-          <w:color w:val="FF0000"/>
-          <w:sz w:val="20"/>
-          <w:szCs w:val="20"/>
-        </w:rPr>
-        <w:t>einem</w:t>
-      </w:r>
-      <w:proofErr w:type="spellEnd"/>
-      <w:r>
-        <w:rPr>
-          <w:color w:val="FF0000"/>
-          <w:sz w:val="20"/>
-          <w:szCs w:val="20"/>
-        </w:rPr>
-        <w:t xml:space="preserve"> </w:t>
-      </w:r>
-      <w:proofErr w:type="spellStart"/>
-      <w:r>
-        <w:rPr>
-          <w:color w:val="FF0000"/>
-          <w:sz w:val="20"/>
-          <w:szCs w:val="20"/>
-        </w:rPr>
-        <w:t>bestimmten</w:t>
-      </w:r>
-      <w:proofErr w:type="spellEnd"/>
-      <w:r>
-        <w:rPr>
-          <w:color w:val="FF0000"/>
-          <w:sz w:val="20"/>
-          <w:szCs w:val="20"/>
-        </w:rPr>
-        <w:t xml:space="preserve"> </w:t>
-      </w:r>
-      <w:proofErr w:type="spellStart"/>
-      <w:r>
-        <w:rPr>
-          <w:color w:val="FF0000"/>
-          <w:sz w:val="20"/>
-          <w:szCs w:val="20"/>
-        </w:rPr>
-        <w:t>Intervall</w:t>
-      </w:r>
-      <w:proofErr w:type="spellEnd"/>
+        <w:t>Kohäsion darf nicht negative sein / in einem bestimmten Intervall</w:t>
+      </w:r>
     </w:p>
     <w:p>
       <w:pPr>
@@ -2948,41 +2544,13 @@
           <w:szCs w:val="20"/>
         </w:rPr>
       </w:pPr>
-      <w:proofErr w:type="spellStart"/>
       <w:r>
         <w:rPr>
           <w:color w:val="FF0000"/>
           <w:sz w:val="20"/>
           <w:szCs w:val="20"/>
         </w:rPr>
-        <w:t>Namenskonvention</w:t>
-      </w:r>
-      <w:proofErr w:type="spellEnd"/>
-      <w:r>
-        <w:rPr>
-          <w:color w:val="FF0000"/>
-          <w:sz w:val="20"/>
-          <w:szCs w:val="20"/>
-        </w:rPr>
-        <w:t xml:space="preserve"> der </w:t>
-      </w:r>
-      <w:proofErr w:type="spellStart"/>
-      <w:r>
-        <w:rPr>
-          <w:color w:val="FF0000"/>
-          <w:sz w:val="20"/>
-          <w:szCs w:val="20"/>
-        </w:rPr>
-        <w:t>Bohrungen</w:t>
-      </w:r>
-      <w:proofErr w:type="spellEnd"/>
-      <w:r>
-        <w:rPr>
-          <w:color w:val="FF0000"/>
-          <w:sz w:val="20"/>
-          <w:szCs w:val="20"/>
-        </w:rPr>
-        <w:t xml:space="preserve"> </w:t>
+        <w:t xml:space="preserve">Namenskonvention der Bohrungen </w:t>
       </w:r>
     </w:p>
     <w:p>
@@ -2998,160 +2566,14 @@
           <w:szCs w:val="20"/>
         </w:rPr>
       </w:pPr>
-      <w:proofErr w:type="spellStart"/>
       <w:r>
         <w:rPr>
           <w:color w:val="FF0000"/>
           <w:sz w:val="20"/>
           <w:szCs w:val="20"/>
         </w:rPr>
-        <w:t>Baugrundschichtenelemente</w:t>
-      </w:r>
-      <w:proofErr w:type="spellEnd"/>
-      <w:r>
-        <w:rPr>
-          <w:color w:val="FF0000"/>
-          <w:sz w:val="20"/>
-          <w:szCs w:val="20"/>
-        </w:rPr>
-        <w:t xml:space="preserve"> </w:t>
-      </w:r>
-      <w:proofErr w:type="spellStart"/>
-      <w:r>
-        <w:rPr>
-          <w:color w:val="FF0000"/>
-          <w:sz w:val="20"/>
-          <w:szCs w:val="20"/>
-        </w:rPr>
-        <w:t>sollen</w:t>
-      </w:r>
-      <w:proofErr w:type="spellEnd"/>
-      <w:r>
-        <w:rPr>
-          <w:color w:val="FF0000"/>
-          <w:sz w:val="20"/>
-          <w:szCs w:val="20"/>
-        </w:rPr>
-        <w:t xml:space="preserve"> </w:t>
-      </w:r>
-      <w:proofErr w:type="spellStart"/>
-      <w:r>
-        <w:rPr>
-          <w:color w:val="FF0000"/>
-          <w:sz w:val="20"/>
-          <w:szCs w:val="20"/>
-        </w:rPr>
-        <w:t>als</w:t>
-      </w:r>
-      <w:proofErr w:type="spellEnd"/>
-      <w:r>
-        <w:rPr>
-          <w:color w:val="FF0000"/>
-          <w:sz w:val="20"/>
-          <w:szCs w:val="20"/>
-        </w:rPr>
-        <w:t xml:space="preserve"> </w:t>
-      </w:r>
-      <w:proofErr w:type="spellStart"/>
-      <w:r>
-        <w:rPr>
-          <w:color w:val="FF0000"/>
-          <w:sz w:val="20"/>
-          <w:szCs w:val="20"/>
-        </w:rPr>
-        <w:t>IfcGeotechncialStratum</w:t>
-      </w:r>
-      <w:proofErr w:type="spellEnd"/>
-      <w:r>
-        <w:rPr>
-          <w:color w:val="FF0000"/>
-          <w:sz w:val="20"/>
-          <w:szCs w:val="20"/>
-        </w:rPr>
-        <w:t xml:space="preserve"> </w:t>
-      </w:r>
-      <w:proofErr w:type="spellStart"/>
-      <w:r>
-        <w:rPr>
-          <w:color w:val="FF0000"/>
-          <w:sz w:val="20"/>
-          <w:szCs w:val="20"/>
-        </w:rPr>
-        <w:t>klassifiziert</w:t>
-      </w:r>
-      <w:proofErr w:type="spellEnd"/>
-      <w:r>
-        <w:rPr>
-          <w:color w:val="FF0000"/>
-          <w:sz w:val="20"/>
-          <w:szCs w:val="20"/>
-        </w:rPr>
-        <w:t xml:space="preserve"> sein. Dabei </w:t>
-      </w:r>
-      <w:proofErr w:type="spellStart"/>
-      <w:r>
-        <w:rPr>
-          <w:color w:val="FF0000"/>
-          <w:sz w:val="20"/>
-          <w:szCs w:val="20"/>
-        </w:rPr>
-        <w:t>ist</w:t>
-      </w:r>
-      <w:proofErr w:type="spellEnd"/>
-      <w:r>
-        <w:rPr>
-          <w:color w:val="FF0000"/>
-          <w:sz w:val="20"/>
-          <w:szCs w:val="20"/>
-        </w:rPr>
-        <w:t xml:space="preserve"> </w:t>
-      </w:r>
-      <w:proofErr w:type="spellStart"/>
-      <w:r>
-        <w:rPr>
-          <w:color w:val="FF0000"/>
-          <w:sz w:val="20"/>
-          <w:szCs w:val="20"/>
-        </w:rPr>
-        <w:t>als</w:t>
-      </w:r>
-      <w:proofErr w:type="spellEnd"/>
-      <w:r>
-        <w:rPr>
-          <w:color w:val="FF0000"/>
-          <w:sz w:val="20"/>
-          <w:szCs w:val="20"/>
-        </w:rPr>
-        <w:t xml:space="preserve"> predefined type SOLID </w:t>
-      </w:r>
-      <w:proofErr w:type="spellStart"/>
-      <w:r>
-        <w:rPr>
-          <w:color w:val="FF0000"/>
-          <w:sz w:val="20"/>
-          <w:szCs w:val="20"/>
-        </w:rPr>
-        <w:t>zu</w:t>
-      </w:r>
-      <w:proofErr w:type="spellEnd"/>
-      <w:r>
-        <w:rPr>
-          <w:color w:val="FF0000"/>
-          <w:sz w:val="20"/>
-          <w:szCs w:val="20"/>
-        </w:rPr>
-        <w:t xml:space="preserve"> </w:t>
-      </w:r>
-      <w:proofErr w:type="spellStart"/>
-      <w:r>
-        <w:rPr>
-          <w:color w:val="FF0000"/>
-          <w:sz w:val="20"/>
-          <w:szCs w:val="20"/>
-        </w:rPr>
-        <w:t>wählen</w:t>
-      </w:r>
-      <w:proofErr w:type="spellEnd"/>
+        <w:t>Baugrundschichtenelemente sollen als IfcGeotechncialStratum klassifiziert sein. Dabei ist als predefined type SOLID zu wählen</w:t>
+      </w:r>
     </w:p>
     <w:p>
       <w:pPr>
@@ -3172,54 +2594,8 @@
           <w:sz w:val="20"/>
           <w:szCs w:val="20"/>
         </w:rPr>
-        <w:t xml:space="preserve">Als Schema </w:t>
-      </w:r>
-      <w:proofErr w:type="spellStart"/>
-      <w:r>
-        <w:rPr>
-          <w:color w:val="FF0000"/>
-          <w:sz w:val="20"/>
-          <w:szCs w:val="20"/>
-        </w:rPr>
-        <w:t>ist</w:t>
-      </w:r>
-      <w:proofErr w:type="spellEnd"/>
-      <w:r>
-        <w:rPr>
-          <w:color w:val="FF0000"/>
-          <w:sz w:val="20"/>
-          <w:szCs w:val="20"/>
-        </w:rPr>
-        <w:t xml:space="preserve"> IFC4x3 </w:t>
-      </w:r>
-      <w:proofErr w:type="spellStart"/>
-      <w:r>
-        <w:rPr>
-          <w:color w:val="FF0000"/>
-          <w:sz w:val="20"/>
-          <w:szCs w:val="20"/>
-        </w:rPr>
-        <w:t>zu</w:t>
-      </w:r>
-      <w:proofErr w:type="spellEnd"/>
-      <w:r>
-        <w:rPr>
-          <w:color w:val="FF0000"/>
-          <w:sz w:val="20"/>
-          <w:szCs w:val="20"/>
-        </w:rPr>
-        <w:t xml:space="preserve"> </w:t>
-      </w:r>
-      <w:proofErr w:type="spellStart"/>
-      <w:r>
-        <w:rPr>
-          <w:color w:val="FF0000"/>
-          <w:sz w:val="20"/>
-          <w:szCs w:val="20"/>
-        </w:rPr>
-        <w:t>wählen</w:t>
-      </w:r>
-      <w:proofErr w:type="spellEnd"/>
+        <w:t>Als Schema ist IFC4x3 zu wählen</w:t>
+      </w:r>
     </w:p>
     <w:p>
       <w:pPr>
@@ -3234,106 +2610,14 @@
           <w:szCs w:val="20"/>
         </w:rPr>
       </w:pPr>
-      <w:proofErr w:type="spellStart"/>
       <w:r>
         <w:rPr>
           <w:color w:val="FF0000"/>
           <w:sz w:val="20"/>
           <w:szCs w:val="20"/>
         </w:rPr>
-        <w:t>Jedes</w:t>
-      </w:r>
-      <w:proofErr w:type="spellEnd"/>
-      <w:r>
-        <w:rPr>
-          <w:color w:val="FF0000"/>
-          <w:sz w:val="20"/>
-          <w:szCs w:val="20"/>
-        </w:rPr>
-        <w:t xml:space="preserve"> </w:t>
-      </w:r>
-      <w:proofErr w:type="spellStart"/>
-      <w:r>
-        <w:rPr>
-          <w:color w:val="FF0000"/>
-          <w:sz w:val="20"/>
-          <w:szCs w:val="20"/>
-        </w:rPr>
-        <w:t>IFCBorehole</w:t>
-      </w:r>
-      <w:proofErr w:type="spellEnd"/>
-      <w:r>
-        <w:rPr>
-          <w:color w:val="FF0000"/>
-          <w:sz w:val="20"/>
-          <w:szCs w:val="20"/>
-        </w:rPr>
-        <w:t xml:space="preserve"> </w:t>
-      </w:r>
-      <w:proofErr w:type="spellStart"/>
-      <w:r>
-        <w:rPr>
-          <w:color w:val="FF0000"/>
-          <w:sz w:val="20"/>
-          <w:szCs w:val="20"/>
-        </w:rPr>
-        <w:t>soll</w:t>
-      </w:r>
-      <w:proofErr w:type="spellEnd"/>
-      <w:r>
-        <w:rPr>
-          <w:color w:val="FF0000"/>
-          <w:sz w:val="20"/>
-          <w:szCs w:val="20"/>
-        </w:rPr>
-        <w:t xml:space="preserve"> das </w:t>
-      </w:r>
-      <w:proofErr w:type="spellStart"/>
-      <w:r>
-        <w:rPr>
-          <w:color w:val="FF0000"/>
-          <w:sz w:val="20"/>
-          <w:szCs w:val="20"/>
-        </w:rPr>
-        <w:t>PropertySet</w:t>
-      </w:r>
-      <w:proofErr w:type="spellEnd"/>
-      <w:r>
-        <w:rPr>
-          <w:color w:val="FF0000"/>
-          <w:sz w:val="20"/>
-          <w:szCs w:val="20"/>
-        </w:rPr>
-        <w:t xml:space="preserve"> </w:t>
-      </w:r>
-      <w:proofErr w:type="spellStart"/>
-      <w:r>
-        <w:rPr>
-          <w:color w:val="FF0000"/>
-          <w:sz w:val="20"/>
-          <w:szCs w:val="20"/>
-        </w:rPr>
-        <w:t>IfcBoreholeCommon</w:t>
-      </w:r>
-      <w:proofErr w:type="spellEnd"/>
-      <w:r>
-        <w:rPr>
-          <w:color w:val="FF0000"/>
-          <w:sz w:val="20"/>
-          <w:szCs w:val="20"/>
-        </w:rPr>
-        <w:t xml:space="preserve"> </w:t>
-      </w:r>
-      <w:proofErr w:type="spellStart"/>
-      <w:r>
-        <w:rPr>
-          <w:color w:val="FF0000"/>
-          <w:sz w:val="20"/>
-          <w:szCs w:val="20"/>
-        </w:rPr>
-        <w:t>haben</w:t>
-      </w:r>
-      <w:proofErr w:type="spellEnd"/>
+        <w:t>Jedes IFCBorehole soll das PropertySet IfcBoreholeCommon haben</w:t>
+      </w:r>
     </w:p>
     <w:p>
       <w:pPr>
@@ -3348,106 +2632,14 @@
           <w:szCs w:val="20"/>
         </w:rPr>
       </w:pPr>
-      <w:proofErr w:type="spellStart"/>
       <w:r>
         <w:rPr>
           <w:color w:val="FF0000"/>
           <w:sz w:val="20"/>
           <w:szCs w:val="20"/>
         </w:rPr>
-        <w:t>Abstände</w:t>
-      </w:r>
-      <w:proofErr w:type="spellEnd"/>
-      <w:r>
-        <w:rPr>
-          <w:color w:val="FF0000"/>
-          <w:sz w:val="20"/>
-          <w:szCs w:val="20"/>
-        </w:rPr>
-        <w:t xml:space="preserve"> der </w:t>
-      </w:r>
-      <w:proofErr w:type="spellStart"/>
-      <w:r>
-        <w:rPr>
-          <w:color w:val="FF0000"/>
-          <w:sz w:val="20"/>
-          <w:szCs w:val="20"/>
-        </w:rPr>
-        <w:t>Bohrungen</w:t>
-      </w:r>
-      <w:proofErr w:type="spellEnd"/>
-      <w:r>
-        <w:rPr>
-          <w:color w:val="FF0000"/>
-          <w:sz w:val="20"/>
-          <w:szCs w:val="20"/>
-        </w:rPr>
-        <w:t xml:space="preserve"> </w:t>
-      </w:r>
-      <w:proofErr w:type="spellStart"/>
-      <w:r>
-        <w:rPr>
-          <w:color w:val="FF0000"/>
-          <w:sz w:val="20"/>
-          <w:szCs w:val="20"/>
-        </w:rPr>
-        <w:t>sollen</w:t>
-      </w:r>
-      <w:proofErr w:type="spellEnd"/>
-      <w:r>
-        <w:rPr>
-          <w:color w:val="FF0000"/>
-          <w:sz w:val="20"/>
-          <w:szCs w:val="20"/>
-        </w:rPr>
-        <w:t xml:space="preserve"> den </w:t>
-      </w:r>
-      <w:proofErr w:type="spellStart"/>
-      <w:r>
-        <w:rPr>
-          <w:color w:val="FF0000"/>
-          <w:sz w:val="20"/>
-          <w:szCs w:val="20"/>
-        </w:rPr>
-        <w:t>Empfehlungen</w:t>
-      </w:r>
-      <w:proofErr w:type="spellEnd"/>
-      <w:r>
-        <w:rPr>
-          <w:color w:val="FF0000"/>
-          <w:sz w:val="20"/>
-          <w:szCs w:val="20"/>
-        </w:rPr>
-        <w:t xml:space="preserve"> </w:t>
-      </w:r>
-      <w:proofErr w:type="spellStart"/>
-      <w:r>
-        <w:rPr>
-          <w:color w:val="FF0000"/>
-          <w:sz w:val="20"/>
-          <w:szCs w:val="20"/>
-        </w:rPr>
-        <w:t>nach</w:t>
-      </w:r>
-      <w:proofErr w:type="spellEnd"/>
-      <w:r>
-        <w:rPr>
-          <w:color w:val="FF0000"/>
-          <w:sz w:val="20"/>
-          <w:szCs w:val="20"/>
-        </w:rPr>
-        <w:t xml:space="preserve"> EC7 </w:t>
-      </w:r>
-      <w:proofErr w:type="spellStart"/>
-      <w:r>
-        <w:rPr>
-          <w:color w:val="FF0000"/>
-          <w:sz w:val="20"/>
-          <w:szCs w:val="20"/>
-        </w:rPr>
-        <w:t>entsprechen</w:t>
-      </w:r>
-      <w:proofErr w:type="spellEnd"/>
+        <w:t>Abstände der Bohrungen sollen den Empfehlungen nach EC7 entsprechen</w:t>
+      </w:r>
     </w:p>
     <w:p>
       <w:pPr>
@@ -3468,72 +2660,8 @@
           <w:sz w:val="20"/>
           <w:szCs w:val="20"/>
         </w:rPr>
-        <w:t xml:space="preserve">Jedem </w:t>
-      </w:r>
-      <w:proofErr w:type="spellStart"/>
-      <w:r>
-        <w:rPr>
-          <w:color w:val="FF0000"/>
-          <w:sz w:val="20"/>
-          <w:szCs w:val="20"/>
-        </w:rPr>
-        <w:t>IfcGeotechnicalStratum</w:t>
-      </w:r>
-      <w:proofErr w:type="spellEnd"/>
-      <w:r>
-        <w:rPr>
-          <w:color w:val="FF0000"/>
-          <w:sz w:val="20"/>
-          <w:szCs w:val="20"/>
-        </w:rPr>
-        <w:t xml:space="preserve"> </w:t>
-      </w:r>
-      <w:proofErr w:type="spellStart"/>
-      <w:r>
-        <w:rPr>
-          <w:color w:val="FF0000"/>
-          <w:sz w:val="20"/>
-          <w:szCs w:val="20"/>
-        </w:rPr>
-        <w:t>ist</w:t>
-      </w:r>
-      <w:proofErr w:type="spellEnd"/>
-      <w:r>
-        <w:rPr>
-          <w:color w:val="FF0000"/>
-          <w:sz w:val="20"/>
-          <w:szCs w:val="20"/>
-        </w:rPr>
-        <w:t xml:space="preserve"> </w:t>
-      </w:r>
-      <w:proofErr w:type="spellStart"/>
-      <w:r>
-        <w:rPr>
-          <w:color w:val="FF0000"/>
-          <w:sz w:val="20"/>
-          <w:szCs w:val="20"/>
-        </w:rPr>
-        <w:t>ein</w:t>
-      </w:r>
-      <w:proofErr w:type="spellEnd"/>
-      <w:r>
-        <w:rPr>
-          <w:color w:val="FF0000"/>
-          <w:sz w:val="20"/>
-          <w:szCs w:val="20"/>
-        </w:rPr>
-        <w:t xml:space="preserve"> Material </w:t>
-      </w:r>
-      <w:proofErr w:type="spellStart"/>
-      <w:r>
-        <w:rPr>
-          <w:color w:val="FF0000"/>
-          <w:sz w:val="20"/>
-          <w:szCs w:val="20"/>
-        </w:rPr>
-        <w:t>zugewiesen</w:t>
-      </w:r>
-      <w:proofErr w:type="spellEnd"/>
+        <w:t>Jedem IfcGeotechnicalStratum ist ein Material zugewiesen</w:t>
+      </w:r>
     </w:p>
     <w:p>
       <w:pPr>
@@ -3554,43 +2682,7 @@
           <w:sz w:val="20"/>
           <w:szCs w:val="20"/>
         </w:rPr>
-        <w:t xml:space="preserve">Die </w:t>
-      </w:r>
-      <w:proofErr w:type="spellStart"/>
-      <w:r>
-        <w:rPr>
-          <w:color w:val="FF0000"/>
-          <w:sz w:val="20"/>
-          <w:szCs w:val="20"/>
-        </w:rPr>
-        <w:t>Farben</w:t>
-      </w:r>
-      <w:proofErr w:type="spellEnd"/>
-      <w:r>
-        <w:rPr>
-          <w:color w:val="FF0000"/>
-          <w:sz w:val="20"/>
-          <w:szCs w:val="20"/>
-        </w:rPr>
-        <w:t xml:space="preserve"> des Material </w:t>
-      </w:r>
-      <w:proofErr w:type="spellStart"/>
-      <w:r>
-        <w:rPr>
-          <w:color w:val="FF0000"/>
-          <w:sz w:val="20"/>
-          <w:szCs w:val="20"/>
-        </w:rPr>
-        <w:t>entsprechen</w:t>
-      </w:r>
-      <w:proofErr w:type="spellEnd"/>
-      <w:r>
-        <w:rPr>
-          <w:color w:val="FF0000"/>
-          <w:sz w:val="20"/>
-          <w:szCs w:val="20"/>
-        </w:rPr>
-        <w:t xml:space="preserve"> DIN4023 </w:t>
+        <w:t xml:space="preserve">Die Farben des Material entsprechen DIN4023 </w:t>
       </w:r>
     </w:p>
     <w:p>
@@ -3606,52 +2698,14 @@
           <w:szCs w:val="20"/>
         </w:rPr>
       </w:pPr>
-      <w:proofErr w:type="spellStart"/>
       <w:r>
         <w:rPr>
           <w:color w:val="FF0000"/>
           <w:sz w:val="20"/>
           <w:szCs w:val="20"/>
         </w:rPr>
-        <w:t>Darstellung</w:t>
-      </w:r>
-      <w:proofErr w:type="spellEnd"/>
-      <w:r>
-        <w:rPr>
-          <w:color w:val="FF0000"/>
-          <w:sz w:val="20"/>
-          <w:szCs w:val="20"/>
-        </w:rPr>
-        <w:t xml:space="preserve"> </w:t>
-      </w:r>
-      <w:proofErr w:type="spellStart"/>
-      <w:r>
-        <w:rPr>
-          <w:color w:val="FF0000"/>
-          <w:sz w:val="20"/>
-          <w:szCs w:val="20"/>
-        </w:rPr>
-        <w:t>Durchmesser</w:t>
-      </w:r>
-      <w:proofErr w:type="spellEnd"/>
-      <w:r>
-        <w:rPr>
-          <w:color w:val="FF0000"/>
-          <w:sz w:val="20"/>
-          <w:szCs w:val="20"/>
-        </w:rPr>
-        <w:t xml:space="preserve"> der </w:t>
-      </w:r>
-      <w:proofErr w:type="spellStart"/>
-      <w:r>
-        <w:rPr>
-          <w:color w:val="FF0000"/>
-          <w:sz w:val="20"/>
-          <w:szCs w:val="20"/>
-        </w:rPr>
-        <w:t>Bohrungen</w:t>
-      </w:r>
-      <w:proofErr w:type="spellEnd"/>
+        <w:t>Darstellung Durchmesser der Bohrungen</w:t>
+      </w:r>
     </w:p>
     <w:p>
       <w:pPr>
@@ -3872,39 +2926,7 @@
           <w:sz w:val="20"/>
           <w:szCs w:val="20"/>
         </w:rPr>
-        <w:t xml:space="preserve">Conference: European Conference on </w:t>
-      </w:r>
-      <w:proofErr w:type="spellStart"/>
-      <w:r>
-        <w:rPr>
-          <w:sz w:val="20"/>
-          <w:szCs w:val="20"/>
-        </w:rPr>
-        <w:t>Product</w:t>
-      </w:r>
-      <w:proofErr w:type="spellEnd"/>
-      <w:r>
-        <w:rPr>
-          <w:sz w:val="20"/>
-          <w:szCs w:val="20"/>
-        </w:rPr>
-        <w:t xml:space="preserve"> and </w:t>
-      </w:r>
-      <w:proofErr w:type="spellStart"/>
-      <w:r>
-        <w:rPr>
-          <w:sz w:val="20"/>
-          <w:szCs w:val="20"/>
-        </w:rPr>
-        <w:t>Process</w:t>
-      </w:r>
-      <w:proofErr w:type="spellEnd"/>
-      <w:r>
-        <w:rPr>
-          <w:sz w:val="20"/>
-          <w:szCs w:val="20"/>
-        </w:rPr>
-        <w:t xml:space="preserve"> Modeling.</w:t>
+        <w:t>Conference: European Conference on Product and Process Modeling.</w:t>
       </w:r>
     </w:p>
     <w:p>
@@ -11025,8 +10047,8 @@
   <w:rsids>
     <w:rsidRoot w:val="00D61CED"/>
     <w:rsid w:val="00165605"/>
-    <w:rsid w:val="00742497"/>
     <w:rsid w:val="007A4197"/>
+    <w:rsid w:val="009E6102"/>
     <w:rsid w:val="00D61CED"/>
   </w:rsids>
   <m:mathPr>

--- a/paper/Beitrag Fachsektionstage_2025.docx
+++ b/paper/Beitrag Fachsektionstage_2025.docx
@@ -165,7 +165,73 @@
           <w:sz w:val="20"/>
           <w:szCs w:val="20"/>
         </w:rPr>
-        <w:t>Es ist gängige Praxis, Fachmodelle im herstellerneutralen IFC-Format (Industry Foundation Classes) auszutauschen, welches entsprechend auch die Grundlage für die in diesem Beitrag vorgestellte Modellprüfung bildet. Diese erfolgt sowohl auf Basis des Information Delivery Specification (IDS)-Standards als auch mit einem Test-Framework. Zudem wird aufgezeigt, wie durch optimierte Arbeitsweisen die Modellierung und Anreicherung der Daten unterstützt werden können und die Einbindung in Autorensoftware erfolgen kann.</w:t>
+        <w:t xml:space="preserve">Es ist gängige Praxis, Fachmodelle im herstellerneutralen IFC-Format (Industry </w:t>
+      </w:r>
+      <w:proofErr w:type="spellStart"/>
+      <w:r>
+        <w:rPr>
+          <w:rFonts w:eastAsiaTheme="minorEastAsia"/>
+          <w:i/>
+          <w:spacing w:val="15"/>
+          <w:sz w:val="20"/>
+          <w:szCs w:val="20"/>
+        </w:rPr>
+        <w:t>Foundation</w:t>
+      </w:r>
+      <w:proofErr w:type="spellEnd"/>
+      <w:r>
+        <w:rPr>
+          <w:rFonts w:eastAsiaTheme="minorEastAsia"/>
+          <w:i/>
+          <w:spacing w:val="15"/>
+          <w:sz w:val="20"/>
+          <w:szCs w:val="20"/>
+        </w:rPr>
+        <w:t xml:space="preserve"> Classes) auszutauschen, welches entsprechend auch die Grundlage für die in diesem Beitrag vorgestellte Modellprüfung bildet. Diese erfolgt sowohl auf Basis des Information </w:t>
+      </w:r>
+      <w:proofErr w:type="spellStart"/>
+      <w:r>
+        <w:rPr>
+          <w:rFonts w:eastAsiaTheme="minorEastAsia"/>
+          <w:i/>
+          <w:spacing w:val="15"/>
+          <w:sz w:val="20"/>
+          <w:szCs w:val="20"/>
+        </w:rPr>
+        <w:t>Delivery</w:t>
+      </w:r>
+      <w:proofErr w:type="spellEnd"/>
+      <w:r>
+        <w:rPr>
+          <w:rFonts w:eastAsiaTheme="minorEastAsia"/>
+          <w:i/>
+          <w:spacing w:val="15"/>
+          <w:sz w:val="20"/>
+          <w:szCs w:val="20"/>
+        </w:rPr>
+        <w:t xml:space="preserve"> </w:t>
+      </w:r>
+      <w:proofErr w:type="spellStart"/>
+      <w:r>
+        <w:rPr>
+          <w:rFonts w:eastAsiaTheme="minorEastAsia"/>
+          <w:i/>
+          <w:spacing w:val="15"/>
+          <w:sz w:val="20"/>
+          <w:szCs w:val="20"/>
+        </w:rPr>
+        <w:t>Specification</w:t>
+      </w:r>
+      <w:proofErr w:type="spellEnd"/>
+      <w:r>
+        <w:rPr>
+          <w:rFonts w:eastAsiaTheme="minorEastAsia"/>
+          <w:i/>
+          <w:spacing w:val="15"/>
+          <w:sz w:val="20"/>
+          <w:szCs w:val="20"/>
+        </w:rPr>
+        <w:t xml:space="preserve"> (IDS)-Standards als auch mit einem Test-Framework. Zudem wird aufgezeigt, wie durch optimierte Arbeitsweisen die Modellierung und Anreicherung der Daten unterstützt werden können und die Einbindung in Autorensoftware erfolgen kann.</w:t>
       </w:r>
       <w:r>
         <w:rPr>
@@ -323,7 +389,23 @@
           <w:sz w:val="20"/>
           <w:szCs w:val="20"/>
         </w:rPr>
-        <w:t>. Für den Datenaustausch wird häufig das herstellerneutrale IFC-Format (Industrie Foundation Classes) genutzt</w:t>
+        <w:t xml:space="preserve">. Für den Datenaustausch wird häufig das herstellerneutrale IFC-Format (Industrie </w:t>
+      </w:r>
+      <w:proofErr w:type="spellStart"/>
+      <w:r>
+        <w:rPr>
+          <w:sz w:val="20"/>
+          <w:szCs w:val="20"/>
+        </w:rPr>
+        <w:t>Foundation</w:t>
+      </w:r>
+      <w:proofErr w:type="spellEnd"/>
+      <w:r>
+        <w:rPr>
+          <w:sz w:val="20"/>
+          <w:szCs w:val="20"/>
+        </w:rPr>
+        <w:t xml:space="preserve"> Classes) genutzt</w:t>
       </w:r>
       <w:r>
         <w:rPr>
@@ -358,7 +440,7 @@
               <w:sz w:val="20"/>
               <w:szCs w:val="20"/>
             </w:rPr>
-            <w:instrText>ADDIN CitaviPlaceholder{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}</w:instrText>
+            <w:instrText>ADDIN CitaviPlaceholder{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}</w:instrText>
           </w:r>
           <w:r>
             <w:rPr>
@@ -454,12 +536,21 @@
         </w:rPr>
         <w:t xml:space="preserve">Nach </w:t>
       </w:r>
-      <w:r>
-        <w:rPr>
-          <w:sz w:val="20"/>
-          <w:szCs w:val="20"/>
-        </w:rPr>
-        <w:t>Mohlzahn et al</w:t>
+      <w:proofErr w:type="spellStart"/>
+      <w:r>
+        <w:rPr>
+          <w:sz w:val="20"/>
+          <w:szCs w:val="20"/>
+        </w:rPr>
+        <w:t>Mohlzahn</w:t>
+      </w:r>
+      <w:proofErr w:type="spellEnd"/>
+      <w:r>
+        <w:rPr>
+          <w:sz w:val="20"/>
+          <w:szCs w:val="20"/>
+        </w:rPr>
+        <w:t xml:space="preserve"> et al</w:t>
       </w:r>
       <w:r>
         <w:rPr>
@@ -523,7 +614,7 @@
               <w:sz w:val="20"/>
               <w:szCs w:val="20"/>
             </w:rPr>
-            <w:instrText>ADDIN CitaviPlaceholder{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}</w:instrText>
+            <w:instrText>ADDIN CitaviPlaceholder{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}</w:instrText>
           </w:r>
           <w:r>
             <w:rPr>
@@ -631,7 +722,7 @@
               <w:sz w:val="20"/>
               <w:szCs w:val="20"/>
             </w:rPr>
-            <w:instrText>ADDIN CitaviPlaceholder{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}</w:instrText>
+            <w:instrText>ADDIN CitaviPlaceholder{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}</w:instrText>
           </w:r>
           <w:r>
             <w:rPr>
@@ -691,6 +782,7 @@
         </w:rPr>
         <w:t xml:space="preserve"> </w:t>
       </w:r>
+      <w:proofErr w:type="spellStart"/>
       <w:r>
         <w:rPr>
           <w:sz w:val="20"/>
@@ -710,7 +802,15 @@
           <w:sz w:val="20"/>
           <w:szCs w:val="20"/>
         </w:rPr>
-        <w:t>elöw et al. unter</w:t>
+        <w:t>elöw</w:t>
+      </w:r>
+      <w:proofErr w:type="spellEnd"/>
+      <w:r>
+        <w:rPr>
+          <w:sz w:val="20"/>
+          <w:szCs w:val="20"/>
+        </w:rPr>
+        <w:t xml:space="preserve"> et al. unter</w:t>
       </w:r>
       <w:r>
         <w:rPr>
@@ -766,7 +866,7 @@
               <w:sz w:val="20"/>
               <w:szCs w:val="20"/>
             </w:rPr>
-            <w:instrText>ADDIN CitaviPlaceholder{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}</w:instrText>
+            <w:instrText>ADDIN CitaviPlaceholder{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}</w:instrText>
           </w:r>
           <w:r>
             <w:rPr>
@@ -841,12 +941,21 @@
         </w:rPr>
         <w:t xml:space="preserve"> Mehrwerten innerhalb der BIM-Methode erfolgt entlang von BIM-Anwendungsfällen. </w:t>
       </w:r>
-      <w:r>
-        <w:rPr>
-          <w:sz w:val="20"/>
-          <w:szCs w:val="20"/>
-        </w:rPr>
-        <w:t>Mohlzahn et al</w:t>
+      <w:proofErr w:type="spellStart"/>
+      <w:r>
+        <w:rPr>
+          <w:sz w:val="20"/>
+          <w:szCs w:val="20"/>
+        </w:rPr>
+        <w:t>Mohlzahn</w:t>
+      </w:r>
+      <w:proofErr w:type="spellEnd"/>
+      <w:r>
+        <w:rPr>
+          <w:sz w:val="20"/>
+          <w:szCs w:val="20"/>
+        </w:rPr>
+        <w:t xml:space="preserve"> et al</w:t>
       </w:r>
       <w:r>
         <w:rPr>
@@ -930,7 +1039,7 @@
               <w:sz w:val="20"/>
               <w:szCs w:val="20"/>
             </w:rPr>
-            <w:instrText>ADDIN CitaviPlaceholder{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}</w:instrText>
+            <w:instrText>ADDIN CitaviPlaceholder{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}</w:instrText>
           </w:r>
           <w:r>
             <w:rPr>
@@ -1053,7 +1162,7 @@
               <w:sz w:val="20"/>
               <w:szCs w:val="20"/>
             </w:rPr>
-            <w:instrText>ADDIN CitaviPlaceholder{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}</w:instrText>
+            <w:instrText>ADDIN CitaviPlaceholder{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}</w:instrText>
           </w:r>
           <w:r>
             <w:rPr>
@@ -1180,7 +1289,23 @@
           <w:sz w:val="20"/>
           <w:szCs w:val="20"/>
         </w:rPr>
-        <w:t>Dabei werden spezifische Kriterien für das FM Baugrund vorgestellt.</w:t>
+        <w:t xml:space="preserve">Dabei werden spezifische Kriterien für das </w:t>
+      </w:r>
+      <w:proofErr w:type="gramStart"/>
+      <w:r>
+        <w:rPr>
+          <w:sz w:val="20"/>
+          <w:szCs w:val="20"/>
+        </w:rPr>
+        <w:t>FM Baugrund</w:t>
+      </w:r>
+      <w:proofErr w:type="gramEnd"/>
+      <w:r>
+        <w:rPr>
+          <w:sz w:val="20"/>
+          <w:szCs w:val="20"/>
+        </w:rPr>
+        <w:t xml:space="preserve"> vorgestellt.</w:t>
       </w:r>
       <w:r>
         <w:rPr>
@@ -1349,6 +1474,23 @@
           <w:szCs w:val="20"/>
         </w:rPr>
         <w:t>Sämtliche Unterlagen zu diesem Beitrag sind in folgendem Repository zu finden: URL</w:t>
+      </w:r>
+    </w:p>
+    <w:p>
+      <w:pPr>
+        <w:rPr>
+          <w:color w:val="FF0000"/>
+          <w:sz w:val="20"/>
+          <w:szCs w:val="20"/>
+        </w:rPr>
+      </w:pPr>
+      <w:r>
+        <w:rPr>
+          <w:color w:val="FF0000"/>
+          <w:sz w:val="20"/>
+          <w:szCs w:val="20"/>
+        </w:rPr>
+        <w:t xml:space="preserve">Der Beitrag setzt ein grundlegendes Verständnis des IFC-Schemas und der Klassen, die üblicherweise in der Geotechnik verwendet werden, voraus. </w:t>
       </w:r>
     </w:p>
     <w:p>
@@ -1401,7 +1543,7 @@
               <w:sz w:val="20"/>
               <w:szCs w:val="20"/>
             </w:rPr>
-            <w:instrText>ADDIN CitaviPlaceholder{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}</w:instrText>
+            <w:instrText>ADDIN CitaviPlaceholder{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}</w:instrText>
           </w:r>
           <w:r>
             <w:rPr>
@@ -1585,7 +1727,7 @@
               <w:sz w:val="20"/>
               <w:szCs w:val="20"/>
             </w:rPr>
-            <w:instrText>ADDIN CitaviPlaceholder{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}</w:instrText>
+            <w:instrText>ADDIN CitaviPlaceholder{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}</w:instrText>
           </w:r>
           <w:r>
             <w:rPr>
@@ -1625,19 +1767,44 @@
           <w:szCs w:val="20"/>
         </w:rPr>
       </w:pPr>
-      <w:r>
-        <w:rPr>
-          <w:sz w:val="20"/>
-          <w:szCs w:val="20"/>
-        </w:rPr>
-        <w:t xml:space="preserve">Hjelseth </w:t>
-      </w:r>
-      <w:r>
-        <w:rPr>
-          <w:sz w:val="20"/>
-          <w:szCs w:val="20"/>
-        </w:rPr>
-        <w:t xml:space="preserve">und Nisbet </w:t>
+      <w:proofErr w:type="spellStart"/>
+      <w:r>
+        <w:rPr>
+          <w:sz w:val="20"/>
+          <w:szCs w:val="20"/>
+        </w:rPr>
+        <w:t>Hjelseth</w:t>
+      </w:r>
+      <w:proofErr w:type="spellEnd"/>
+      <w:r>
+        <w:rPr>
+          <w:sz w:val="20"/>
+          <w:szCs w:val="20"/>
+        </w:rPr>
+        <w:t xml:space="preserve"> </w:t>
+      </w:r>
+      <w:r>
+        <w:rPr>
+          <w:sz w:val="20"/>
+          <w:szCs w:val="20"/>
+        </w:rPr>
+        <w:t xml:space="preserve">und </w:t>
+      </w:r>
+      <w:proofErr w:type="spellStart"/>
+      <w:r>
+        <w:rPr>
+          <w:sz w:val="20"/>
+          <w:szCs w:val="20"/>
+        </w:rPr>
+        <w:t>Nisbet</w:t>
+      </w:r>
+      <w:proofErr w:type="spellEnd"/>
+      <w:r>
+        <w:rPr>
+          <w:sz w:val="20"/>
+          <w:szCs w:val="20"/>
+        </w:rPr>
+        <w:t xml:space="preserve"> </w:t>
       </w:r>
       <w:r>
         <w:rPr>
@@ -1679,7 +1846,7 @@
               <w:sz w:val="20"/>
               <w:szCs w:val="20"/>
             </w:rPr>
-            <w:instrText>ADDIN CitaviPlaceholder{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}</w:instrText>
+            <w:instrText>ADDIN CitaviPlaceholder{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}</w:instrText>
           </w:r>
           <w:r>
             <w:rPr>
@@ -1716,7 +1883,14 @@
           <w:sz w:val="20"/>
           <w:szCs w:val="20"/>
         </w:rPr>
-        <w:t xml:space="preserve"> In diese Gruppe fallen auch Geometrie-basierte Test</w:t>
+        <w:t xml:space="preserve"> In </w:t>
+      </w:r>
+      <w:r>
+        <w:rPr>
+          <w:sz w:val="20"/>
+          <w:szCs w:val="20"/>
+        </w:rPr>
+        <w:t>diese Gruppe fallen auch Geometrie-basierte Test</w:t>
       </w:r>
       <w:r>
         <w:rPr>
@@ -1737,14 +1911,7 @@
           <w:sz w:val="20"/>
           <w:szCs w:val="20"/>
         </w:rPr>
-        <w:t xml:space="preserve"> Als zweites Konzept führen Sie Systeme an, die basierend auf hinterlegtem Wissen </w:t>
-      </w:r>
-      <w:r>
-        <w:rPr>
-          <w:sz w:val="20"/>
-          <w:szCs w:val="20"/>
-        </w:rPr>
-        <w:t>den Nutzer Vorschläge für technische Lösungen machen</w:t>
+        <w:t xml:space="preserve"> Als zweites Konzept führen Sie Systeme an, die basierend auf hinterlegtem Wissen den Nutzer Vorschläge für technische Lösungen machen</w:t>
       </w:r>
       <w:r>
         <w:rPr>
@@ -1815,7 +1982,7 @@
               <w:sz w:val="20"/>
               <w:szCs w:val="20"/>
             </w:rPr>
-            <w:instrText>ADDIN CitaviPlaceholder{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}</w:instrText>
+            <w:instrText>ADDIN CitaviPlaceholder{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}</w:instrText>
           </w:r>
           <w:r>
             <w:rPr>
@@ -1855,12 +2022,21 @@
         </w:rPr>
         <w:t xml:space="preserve"> </w:t>
       </w:r>
-      <w:r>
-        <w:rPr>
-          <w:sz w:val="20"/>
-          <w:szCs w:val="20"/>
-        </w:rPr>
-        <w:t>Solihin und Eastman unterteilen Modellprüfregeln in vier Klassen anhand ihrer Komplexität und den Anforderungen an die Prüfumgebung</w:t>
+      <w:proofErr w:type="spellStart"/>
+      <w:r>
+        <w:rPr>
+          <w:sz w:val="20"/>
+          <w:szCs w:val="20"/>
+        </w:rPr>
+        <w:t>Solihin</w:t>
+      </w:r>
+      <w:proofErr w:type="spellEnd"/>
+      <w:r>
+        <w:rPr>
+          <w:sz w:val="20"/>
+          <w:szCs w:val="20"/>
+        </w:rPr>
+        <w:t xml:space="preserve"> und Eastman unterteilen Modellprüfregeln in vier Klassen anhand ihrer Komplexität und den Anforderungen an die Prüfumgebung</w:t>
       </w:r>
       <w:r>
         <w:rPr>
@@ -1902,7 +2078,7 @@
               <w:sz w:val="20"/>
               <w:szCs w:val="20"/>
             </w:rPr>
-            <w:instrText>ADDIN CitaviPlaceholder{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}</w:instrText>
+            <w:instrText>ADDIN CitaviPlaceholder{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}</w:instrText>
           </w:r>
           <w:r>
             <w:rPr>
@@ -1942,12 +2118,21 @@
           <w:szCs w:val="20"/>
         </w:rPr>
       </w:pPr>
-      <w:r>
-        <w:rPr>
-          <w:sz w:val="20"/>
-          <w:szCs w:val="20"/>
-        </w:rPr>
-        <w:t>Valinejadshoubi et al</w:t>
+      <w:proofErr w:type="spellStart"/>
+      <w:r>
+        <w:rPr>
+          <w:sz w:val="20"/>
+          <w:szCs w:val="20"/>
+        </w:rPr>
+        <w:t>Valinejadshoubi</w:t>
+      </w:r>
+      <w:proofErr w:type="spellEnd"/>
+      <w:r>
+        <w:rPr>
+          <w:sz w:val="20"/>
+          <w:szCs w:val="20"/>
+        </w:rPr>
+        <w:t xml:space="preserve"> et al</w:t>
       </w:r>
       <w:r>
         <w:rPr>
@@ -1989,7 +2174,7 @@
               <w:sz w:val="20"/>
               <w:szCs w:val="20"/>
             </w:rPr>
-            <w:instrText>ADDIN CitaviPlaceholder{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}</w:instrText>
+            <w:instrText>ADDIN CitaviPlaceholder{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}</w:instrText>
           </w:r>
           <w:r>
             <w:rPr>
@@ -2118,7 +2303,7 @@
               <w:sz w:val="20"/>
               <w:szCs w:val="20"/>
             </w:rPr>
-            <w:instrText>ADDIN CitaviPlaceholder{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}</w:instrText>
+            <w:instrText>ADDIN CitaviPlaceholder{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}</w:instrText>
           </w:r>
           <w:r>
             <w:rPr>
@@ -2162,7 +2347,23 @@
           <w:sz w:val="20"/>
           <w:szCs w:val="20"/>
         </w:rPr>
-        <w:t xml:space="preserve">basierte, sowie weitere Individuallösungen, Data Dictionaries, </w:t>
+        <w:t xml:space="preserve">basierte, sowie weitere Individuallösungen, Data </w:t>
+      </w:r>
+      <w:proofErr w:type="spellStart"/>
+      <w:r>
+        <w:rPr>
+          <w:sz w:val="20"/>
+          <w:szCs w:val="20"/>
+        </w:rPr>
+        <w:t>Dictionaries</w:t>
+      </w:r>
+      <w:proofErr w:type="spellEnd"/>
+      <w:r>
+        <w:rPr>
+          <w:sz w:val="20"/>
+          <w:szCs w:val="20"/>
+        </w:rPr>
+        <w:t xml:space="preserve">, </w:t>
       </w:r>
       <w:r>
         <w:rPr>
@@ -2176,7 +2377,119 @@
           <w:sz w:val="20"/>
           <w:szCs w:val="20"/>
         </w:rPr>
-        <w:t xml:space="preserve"> Delivery Manual (IDM), IFC Property templates, Information Delivery Specification (IDS), Level of Information Need (LOIN), Model View Definition (MDV), Product Data Templates (PDT) und ein Linked Data Ansatz.</w:t>
+        <w:t xml:space="preserve"> </w:t>
+      </w:r>
+      <w:proofErr w:type="spellStart"/>
+      <w:r>
+        <w:rPr>
+          <w:sz w:val="20"/>
+          <w:szCs w:val="20"/>
+        </w:rPr>
+        <w:t>Delivery</w:t>
+      </w:r>
+      <w:proofErr w:type="spellEnd"/>
+      <w:r>
+        <w:rPr>
+          <w:sz w:val="20"/>
+          <w:szCs w:val="20"/>
+        </w:rPr>
+        <w:t xml:space="preserve"> Manual (IDM), IFC Property </w:t>
+      </w:r>
+      <w:proofErr w:type="spellStart"/>
+      <w:r>
+        <w:rPr>
+          <w:sz w:val="20"/>
+          <w:szCs w:val="20"/>
+        </w:rPr>
+        <w:t>templates</w:t>
+      </w:r>
+      <w:proofErr w:type="spellEnd"/>
+      <w:r>
+        <w:rPr>
+          <w:sz w:val="20"/>
+          <w:szCs w:val="20"/>
+        </w:rPr>
+        <w:t xml:space="preserve">, Information </w:t>
+      </w:r>
+      <w:proofErr w:type="spellStart"/>
+      <w:r>
+        <w:rPr>
+          <w:sz w:val="20"/>
+          <w:szCs w:val="20"/>
+        </w:rPr>
+        <w:t>Delivery</w:t>
+      </w:r>
+      <w:proofErr w:type="spellEnd"/>
+      <w:r>
+        <w:rPr>
+          <w:sz w:val="20"/>
+          <w:szCs w:val="20"/>
+        </w:rPr>
+        <w:t xml:space="preserve"> </w:t>
+      </w:r>
+      <w:proofErr w:type="spellStart"/>
+      <w:r>
+        <w:rPr>
+          <w:sz w:val="20"/>
+          <w:szCs w:val="20"/>
+        </w:rPr>
+        <w:t>Specification</w:t>
+      </w:r>
+      <w:proofErr w:type="spellEnd"/>
+      <w:r>
+        <w:rPr>
+          <w:sz w:val="20"/>
+          <w:szCs w:val="20"/>
+        </w:rPr>
+        <w:t xml:space="preserve"> (IDS), Level </w:t>
+      </w:r>
+      <w:proofErr w:type="spellStart"/>
+      <w:r>
+        <w:rPr>
+          <w:sz w:val="20"/>
+          <w:szCs w:val="20"/>
+        </w:rPr>
+        <w:t>of</w:t>
+      </w:r>
+      <w:proofErr w:type="spellEnd"/>
+      <w:r>
+        <w:rPr>
+          <w:sz w:val="20"/>
+          <w:szCs w:val="20"/>
+        </w:rPr>
+        <w:t xml:space="preserve"> Information Need (LOIN), Model View Definition (MDV), </w:t>
+      </w:r>
+      <w:proofErr w:type="spellStart"/>
+      <w:r>
+        <w:rPr>
+          <w:sz w:val="20"/>
+          <w:szCs w:val="20"/>
+        </w:rPr>
+        <w:t>Product</w:t>
+      </w:r>
+      <w:proofErr w:type="spellEnd"/>
+      <w:r>
+        <w:rPr>
+          <w:sz w:val="20"/>
+          <w:szCs w:val="20"/>
+        </w:rPr>
+        <w:t xml:space="preserve"> Data Templates (PDT) und ein </w:t>
+      </w:r>
+      <w:proofErr w:type="spellStart"/>
+      <w:r>
+        <w:rPr>
+          <w:sz w:val="20"/>
+          <w:szCs w:val="20"/>
+        </w:rPr>
+        <w:t>Linked</w:t>
+      </w:r>
+      <w:proofErr w:type="spellEnd"/>
+      <w:r>
+        <w:rPr>
+          <w:sz w:val="20"/>
+          <w:szCs w:val="20"/>
+        </w:rPr>
+        <w:t xml:space="preserve"> Data Ansatz.</w:t>
       </w:r>
       <w:r>
         <w:rPr>
@@ -2218,7 +2531,7 @@
               <w:sz w:val="20"/>
               <w:szCs w:val="20"/>
             </w:rPr>
-            <w:instrText>ADDIN CitaviPlaceholder{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}</w:instrText>
+            <w:instrText>ADDIN CitaviPlaceholder{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}</w:instrText>
           </w:r>
           <w:r>
             <w:rPr>
@@ -2255,7 +2568,23 @@
           <w:sz w:val="20"/>
           <w:szCs w:val="20"/>
         </w:rPr>
-        <w:t xml:space="preserve">Auf dem Markt existieren verschiedene Softwarelösungen zur Qualitätsprüfung von BIM Modellen, wobei Solibri am verbreitetsten ist, siehe </w:t>
+        <w:t xml:space="preserve">Auf dem Markt existieren verschiedene Softwarelösungen zur Qualitätsprüfung von BIM Modellen, wobei </w:t>
+      </w:r>
+      <w:proofErr w:type="spellStart"/>
+      <w:r>
+        <w:rPr>
+          <w:sz w:val="20"/>
+          <w:szCs w:val="20"/>
+        </w:rPr>
+        <w:t>Solibri</w:t>
+      </w:r>
+      <w:proofErr w:type="spellEnd"/>
+      <w:r>
+        <w:rPr>
+          <w:sz w:val="20"/>
+          <w:szCs w:val="20"/>
+        </w:rPr>
+        <w:t xml:space="preserve"> am verbreitetsten ist, siehe </w:t>
       </w:r>
       <w:sdt>
         <w:sdtPr>
@@ -2283,7 +2612,7 @@
               <w:sz w:val="20"/>
               <w:szCs w:val="20"/>
             </w:rPr>
-            <w:instrText>ADDIN CitaviPlaceholder{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}</w:instrText>
+            <w:instrText>ADDIN CitaviPlaceholder{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}</w:instrText>
           </w:r>
           <w:r>
             <w:rPr>
@@ -2337,7 +2666,6 @@
       </w:pPr>
       <w:bookmarkStart w:id="2" w:name="_Ref180397146"/>
       <w:r>
-        <w:lastRenderedPageBreak/>
         <w:t>Qualitätskriterien für das Fachmodell Baugrund</w:t>
       </w:r>
       <w:bookmarkEnd w:id="2"/>
@@ -2466,7 +2794,7 @@
           <w:sz w:val="20"/>
           <w:szCs w:val="20"/>
         </w:rPr>
-        <w:t>ausreichend</w:t>
+        <w:t>vollumfänglich ausreichend</w:t>
       </w:r>
       <w:r>
         <w:rPr>
@@ -2480,8 +2808,32 @@
           <w:sz w:val="20"/>
           <w:szCs w:val="20"/>
         </w:rPr>
-        <w:t>getroffen und der Erweiterungsmechanismus über benutzerdefinierte IfcProperySets zur Abbildung und Gruppierung von geotechnischen Eigenschafften extensiv genutzt.</w:t>
-      </w:r>
+        <w:t xml:space="preserve">getroffen und der Erweiterungsmechanismus über benutzerdefinierte </w:t>
+      </w:r>
+      <w:proofErr w:type="spellStart"/>
+      <w:r>
+        <w:rPr>
+          <w:sz w:val="20"/>
+          <w:szCs w:val="20"/>
+        </w:rPr>
+        <w:t>IfcProperySets</w:t>
+      </w:r>
+      <w:proofErr w:type="spellEnd"/>
+      <w:r>
+        <w:rPr>
+          <w:sz w:val="20"/>
+          <w:szCs w:val="20"/>
+        </w:rPr>
+        <w:t xml:space="preserve"> zur Abbildung und Gruppierung von geotechnischen Eigenschafften extensiv genutzt.</w:t>
+      </w:r>
+    </w:p>
+    <w:p>
+      <w:pPr>
+        <w:rPr>
+          <w:sz w:val="20"/>
+          <w:szCs w:val="20"/>
+        </w:rPr>
+      </w:pPr>
     </w:p>
     <w:p>
       <w:pPr>
@@ -2522,14 +2874,106 @@
           <w:szCs w:val="20"/>
         </w:rPr>
       </w:pPr>
+      <w:proofErr w:type="spellStart"/>
       <w:r>
         <w:rPr>
           <w:color w:val="FF0000"/>
           <w:sz w:val="20"/>
           <w:szCs w:val="20"/>
         </w:rPr>
-        <w:t>Kohäsion darf nicht negative sein / in einem bestimmten Intervall</w:t>
-      </w:r>
+        <w:t>Kohäsion</w:t>
+      </w:r>
+      <w:proofErr w:type="spellEnd"/>
+      <w:r>
+        <w:rPr>
+          <w:color w:val="FF0000"/>
+          <w:sz w:val="20"/>
+          <w:szCs w:val="20"/>
+        </w:rPr>
+        <w:t xml:space="preserve"> </w:t>
+      </w:r>
+      <w:proofErr w:type="spellStart"/>
+      <w:r>
+        <w:rPr>
+          <w:color w:val="FF0000"/>
+          <w:sz w:val="20"/>
+          <w:szCs w:val="20"/>
+        </w:rPr>
+        <w:t>darf</w:t>
+      </w:r>
+      <w:proofErr w:type="spellEnd"/>
+      <w:r>
+        <w:rPr>
+          <w:color w:val="FF0000"/>
+          <w:sz w:val="20"/>
+          <w:szCs w:val="20"/>
+        </w:rPr>
+        <w:t xml:space="preserve"> </w:t>
+      </w:r>
+      <w:proofErr w:type="spellStart"/>
+      <w:r>
+        <w:rPr>
+          <w:color w:val="FF0000"/>
+          <w:sz w:val="20"/>
+          <w:szCs w:val="20"/>
+        </w:rPr>
+        <w:t>nicht</w:t>
+      </w:r>
+      <w:proofErr w:type="spellEnd"/>
+      <w:r>
+        <w:rPr>
+          <w:color w:val="FF0000"/>
+          <w:sz w:val="20"/>
+          <w:szCs w:val="20"/>
+        </w:rPr>
+        <w:t xml:space="preserve"> negative sein / in </w:t>
+      </w:r>
+      <w:proofErr w:type="spellStart"/>
+      <w:r>
+        <w:rPr>
+          <w:color w:val="FF0000"/>
+          <w:sz w:val="20"/>
+          <w:szCs w:val="20"/>
+        </w:rPr>
+        <w:t>einem</w:t>
+      </w:r>
+      <w:proofErr w:type="spellEnd"/>
+      <w:r>
+        <w:rPr>
+          <w:color w:val="FF0000"/>
+          <w:sz w:val="20"/>
+          <w:szCs w:val="20"/>
+        </w:rPr>
+        <w:t xml:space="preserve"> </w:t>
+      </w:r>
+      <w:proofErr w:type="spellStart"/>
+      <w:r>
+        <w:rPr>
+          <w:color w:val="FF0000"/>
+          <w:sz w:val="20"/>
+          <w:szCs w:val="20"/>
+        </w:rPr>
+        <w:t>bestimmten</w:t>
+      </w:r>
+      <w:proofErr w:type="spellEnd"/>
+      <w:r>
+        <w:rPr>
+          <w:color w:val="FF0000"/>
+          <w:sz w:val="20"/>
+          <w:szCs w:val="20"/>
+        </w:rPr>
+        <w:t xml:space="preserve"> </w:t>
+      </w:r>
+      <w:proofErr w:type="spellStart"/>
+      <w:r>
+        <w:rPr>
+          <w:color w:val="FF0000"/>
+          <w:sz w:val="20"/>
+          <w:szCs w:val="20"/>
+        </w:rPr>
+        <w:t>Intervall</w:t>
+      </w:r>
+      <w:proofErr w:type="spellEnd"/>
     </w:p>
     <w:p>
       <w:pPr>
@@ -2544,13 +2988,41 @@
           <w:szCs w:val="20"/>
         </w:rPr>
       </w:pPr>
+      <w:proofErr w:type="spellStart"/>
       <w:r>
         <w:rPr>
           <w:color w:val="FF0000"/>
           <w:sz w:val="20"/>
           <w:szCs w:val="20"/>
         </w:rPr>
-        <w:t xml:space="preserve">Namenskonvention der Bohrungen </w:t>
+        <w:t>Namenskonvention</w:t>
+      </w:r>
+      <w:proofErr w:type="spellEnd"/>
+      <w:r>
+        <w:rPr>
+          <w:color w:val="FF0000"/>
+          <w:sz w:val="20"/>
+          <w:szCs w:val="20"/>
+        </w:rPr>
+        <w:t xml:space="preserve"> der </w:t>
+      </w:r>
+      <w:proofErr w:type="spellStart"/>
+      <w:r>
+        <w:rPr>
+          <w:color w:val="FF0000"/>
+          <w:sz w:val="20"/>
+          <w:szCs w:val="20"/>
+        </w:rPr>
+        <w:t>Bohrungen</w:t>
+      </w:r>
+      <w:proofErr w:type="spellEnd"/>
+      <w:r>
+        <w:rPr>
+          <w:color w:val="FF0000"/>
+          <w:sz w:val="20"/>
+          <w:szCs w:val="20"/>
+        </w:rPr>
+        <w:t xml:space="preserve"> </w:t>
       </w:r>
     </w:p>
     <w:p>
@@ -2566,13 +3038,113 @@
           <w:szCs w:val="20"/>
         </w:rPr>
       </w:pPr>
+      <w:proofErr w:type="spellStart"/>
       <w:r>
         <w:rPr>
           <w:color w:val="FF0000"/>
           <w:sz w:val="20"/>
           <w:szCs w:val="20"/>
         </w:rPr>
-        <w:t>Baugrundschichtenelemente sollen als IfcGeotechncialStratum klassifiziert sein. Dabei ist als predefined type SOLID zu wählen</w:t>
+        <w:t>Bzw</w:t>
+      </w:r>
+      <w:proofErr w:type="spellEnd"/>
+      <w:r>
+        <w:rPr>
+          <w:color w:val="FF0000"/>
+          <w:sz w:val="20"/>
+          <w:szCs w:val="20"/>
+        </w:rPr>
+        <w:t xml:space="preserve">. Tag der </w:t>
+      </w:r>
+      <w:proofErr w:type="spellStart"/>
+      <w:r>
+        <w:rPr>
+          <w:color w:val="FF0000"/>
+          <w:sz w:val="20"/>
+          <w:szCs w:val="20"/>
+        </w:rPr>
+        <w:t>Bohrung</w:t>
+      </w:r>
+      <w:proofErr w:type="spellEnd"/>
+      <w:r>
+        <w:rPr>
+          <w:color w:val="FF0000"/>
+          <w:sz w:val="20"/>
+          <w:szCs w:val="20"/>
+        </w:rPr>
+        <w:t xml:space="preserve"> – Muss </w:t>
+      </w:r>
+      <w:proofErr w:type="spellStart"/>
+      <w:r>
+        <w:rPr>
+          <w:color w:val="FF0000"/>
+          <w:sz w:val="20"/>
+          <w:szCs w:val="20"/>
+        </w:rPr>
+        <w:t>haben</w:t>
+      </w:r>
+      <w:proofErr w:type="spellEnd"/>
+      <w:r>
+        <w:rPr>
+          <w:color w:val="FF0000"/>
+          <w:sz w:val="20"/>
+          <w:szCs w:val="20"/>
+        </w:rPr>
+        <w:t xml:space="preserve"> und </w:t>
+      </w:r>
+      <w:proofErr w:type="spellStart"/>
+      <w:r>
+        <w:rPr>
+          <w:color w:val="FF0000"/>
+          <w:sz w:val="20"/>
+          <w:szCs w:val="20"/>
+        </w:rPr>
+        <w:t>einem</w:t>
+      </w:r>
+      <w:proofErr w:type="spellEnd"/>
+      <w:r>
+        <w:rPr>
+          <w:color w:val="FF0000"/>
+          <w:sz w:val="20"/>
+          <w:szCs w:val="20"/>
+        </w:rPr>
+        <w:t xml:space="preserve"> </w:t>
+      </w:r>
+      <w:proofErr w:type="spellStart"/>
+      <w:r>
+        <w:rPr>
+          <w:color w:val="FF0000"/>
+          <w:sz w:val="20"/>
+          <w:szCs w:val="20"/>
+        </w:rPr>
+        <w:t>Bestimmten</w:t>
+      </w:r>
+      <w:proofErr w:type="spellEnd"/>
+      <w:r>
+        <w:rPr>
+          <w:color w:val="FF0000"/>
+          <w:sz w:val="20"/>
+          <w:szCs w:val="20"/>
+        </w:rPr>
+        <w:t xml:space="preserve"> Muster </w:t>
+      </w:r>
+      <w:proofErr w:type="spellStart"/>
+      <w:r>
+        <w:rPr>
+          <w:color w:val="FF0000"/>
+          <w:sz w:val="20"/>
+          <w:szCs w:val="20"/>
+        </w:rPr>
+        <w:t>entsprechen</w:t>
+      </w:r>
+      <w:proofErr w:type="spellEnd"/>
+      <w:r>
+        <w:rPr>
+          <w:color w:val="FF0000"/>
+          <w:sz w:val="20"/>
+          <w:szCs w:val="20"/>
+        </w:rPr>
+        <w:t>.</w:t>
       </w:r>
     </w:p>
     <w:p>
@@ -2588,14 +3160,160 @@
           <w:szCs w:val="20"/>
         </w:rPr>
       </w:pPr>
+      <w:proofErr w:type="spellStart"/>
       <w:r>
         <w:rPr>
           <w:color w:val="FF0000"/>
           <w:sz w:val="20"/>
           <w:szCs w:val="20"/>
         </w:rPr>
-        <w:t>Als Schema ist IFC4x3 zu wählen</w:t>
-      </w:r>
+        <w:t>Baugrundschichtenelemente</w:t>
+      </w:r>
+      <w:proofErr w:type="spellEnd"/>
+      <w:r>
+        <w:rPr>
+          <w:color w:val="FF0000"/>
+          <w:sz w:val="20"/>
+          <w:szCs w:val="20"/>
+        </w:rPr>
+        <w:t xml:space="preserve"> </w:t>
+      </w:r>
+      <w:proofErr w:type="spellStart"/>
+      <w:r>
+        <w:rPr>
+          <w:color w:val="FF0000"/>
+          <w:sz w:val="20"/>
+          <w:szCs w:val="20"/>
+        </w:rPr>
+        <w:t>sollen</w:t>
+      </w:r>
+      <w:proofErr w:type="spellEnd"/>
+      <w:r>
+        <w:rPr>
+          <w:color w:val="FF0000"/>
+          <w:sz w:val="20"/>
+          <w:szCs w:val="20"/>
+        </w:rPr>
+        <w:t xml:space="preserve"> </w:t>
+      </w:r>
+      <w:proofErr w:type="spellStart"/>
+      <w:r>
+        <w:rPr>
+          <w:color w:val="FF0000"/>
+          <w:sz w:val="20"/>
+          <w:szCs w:val="20"/>
+        </w:rPr>
+        <w:t>als</w:t>
+      </w:r>
+      <w:proofErr w:type="spellEnd"/>
+      <w:r>
+        <w:rPr>
+          <w:color w:val="FF0000"/>
+          <w:sz w:val="20"/>
+          <w:szCs w:val="20"/>
+        </w:rPr>
+        <w:t xml:space="preserve"> </w:t>
+      </w:r>
+      <w:proofErr w:type="spellStart"/>
+      <w:r>
+        <w:rPr>
+          <w:color w:val="FF0000"/>
+          <w:sz w:val="20"/>
+          <w:szCs w:val="20"/>
+        </w:rPr>
+        <w:t>IfcGeotechncialStratum</w:t>
+      </w:r>
+      <w:proofErr w:type="spellEnd"/>
+      <w:r>
+        <w:rPr>
+          <w:color w:val="FF0000"/>
+          <w:sz w:val="20"/>
+          <w:szCs w:val="20"/>
+        </w:rPr>
+        <w:t xml:space="preserve"> </w:t>
+      </w:r>
+      <w:proofErr w:type="spellStart"/>
+      <w:r>
+        <w:rPr>
+          <w:color w:val="FF0000"/>
+          <w:sz w:val="20"/>
+          <w:szCs w:val="20"/>
+        </w:rPr>
+        <w:t>klassifiziert</w:t>
+      </w:r>
+      <w:proofErr w:type="spellEnd"/>
+      <w:r>
+        <w:rPr>
+          <w:color w:val="FF0000"/>
+          <w:sz w:val="20"/>
+          <w:szCs w:val="20"/>
+        </w:rPr>
+        <w:t xml:space="preserve"> sein. Dabei </w:t>
+      </w:r>
+      <w:proofErr w:type="spellStart"/>
+      <w:r>
+        <w:rPr>
+          <w:color w:val="FF0000"/>
+          <w:sz w:val="20"/>
+          <w:szCs w:val="20"/>
+        </w:rPr>
+        <w:t>ist</w:t>
+      </w:r>
+      <w:proofErr w:type="spellEnd"/>
+      <w:r>
+        <w:rPr>
+          <w:color w:val="FF0000"/>
+          <w:sz w:val="20"/>
+          <w:szCs w:val="20"/>
+        </w:rPr>
+        <w:t xml:space="preserve"> </w:t>
+      </w:r>
+      <w:proofErr w:type="spellStart"/>
+      <w:r>
+        <w:rPr>
+          <w:color w:val="FF0000"/>
+          <w:sz w:val="20"/>
+          <w:szCs w:val="20"/>
+        </w:rPr>
+        <w:t>als</w:t>
+      </w:r>
+      <w:proofErr w:type="spellEnd"/>
+      <w:r>
+        <w:rPr>
+          <w:color w:val="FF0000"/>
+          <w:sz w:val="20"/>
+          <w:szCs w:val="20"/>
+        </w:rPr>
+        <w:t xml:space="preserve"> predefined type SOLID </w:t>
+      </w:r>
+      <w:proofErr w:type="spellStart"/>
+      <w:r>
+        <w:rPr>
+          <w:color w:val="FF0000"/>
+          <w:sz w:val="20"/>
+          <w:szCs w:val="20"/>
+        </w:rPr>
+        <w:t>zu</w:t>
+      </w:r>
+      <w:proofErr w:type="spellEnd"/>
+      <w:r>
+        <w:rPr>
+          <w:color w:val="FF0000"/>
+          <w:sz w:val="20"/>
+          <w:szCs w:val="20"/>
+        </w:rPr>
+        <w:t xml:space="preserve"> </w:t>
+      </w:r>
+      <w:proofErr w:type="spellStart"/>
+      <w:r>
+        <w:rPr>
+          <w:color w:val="FF0000"/>
+          <w:sz w:val="20"/>
+          <w:szCs w:val="20"/>
+        </w:rPr>
+        <w:t>wählen</w:t>
+      </w:r>
+      <w:proofErr w:type="spellEnd"/>
     </w:p>
     <w:p>
       <w:pPr>
@@ -2616,8 +3334,54 @@
           <w:sz w:val="20"/>
           <w:szCs w:val="20"/>
         </w:rPr>
-        <w:t>Jedes IFCBorehole soll das PropertySet IfcBoreholeCommon haben</w:t>
-      </w:r>
+        <w:t xml:space="preserve">Als Schema </w:t>
+      </w:r>
+      <w:proofErr w:type="spellStart"/>
+      <w:r>
+        <w:rPr>
+          <w:color w:val="FF0000"/>
+          <w:sz w:val="20"/>
+          <w:szCs w:val="20"/>
+        </w:rPr>
+        <w:t>ist</w:t>
+      </w:r>
+      <w:proofErr w:type="spellEnd"/>
+      <w:r>
+        <w:rPr>
+          <w:color w:val="FF0000"/>
+          <w:sz w:val="20"/>
+          <w:szCs w:val="20"/>
+        </w:rPr>
+        <w:t xml:space="preserve"> IFC4x3 </w:t>
+      </w:r>
+      <w:proofErr w:type="spellStart"/>
+      <w:r>
+        <w:rPr>
+          <w:color w:val="FF0000"/>
+          <w:sz w:val="20"/>
+          <w:szCs w:val="20"/>
+        </w:rPr>
+        <w:t>zu</w:t>
+      </w:r>
+      <w:proofErr w:type="spellEnd"/>
+      <w:r>
+        <w:rPr>
+          <w:color w:val="FF0000"/>
+          <w:sz w:val="20"/>
+          <w:szCs w:val="20"/>
+        </w:rPr>
+        <w:t xml:space="preserve"> </w:t>
+      </w:r>
+      <w:proofErr w:type="spellStart"/>
+      <w:r>
+        <w:rPr>
+          <w:color w:val="FF0000"/>
+          <w:sz w:val="20"/>
+          <w:szCs w:val="20"/>
+        </w:rPr>
+        <w:t>wählen</w:t>
+      </w:r>
+      <w:proofErr w:type="spellEnd"/>
     </w:p>
     <w:p>
       <w:pPr>
@@ -2632,14 +3396,106 @@
           <w:szCs w:val="20"/>
         </w:rPr>
       </w:pPr>
+      <w:proofErr w:type="spellStart"/>
       <w:r>
         <w:rPr>
           <w:color w:val="FF0000"/>
           <w:sz w:val="20"/>
           <w:szCs w:val="20"/>
         </w:rPr>
-        <w:t>Abstände der Bohrungen sollen den Empfehlungen nach EC7 entsprechen</w:t>
-      </w:r>
+        <w:t>Jedes</w:t>
+      </w:r>
+      <w:proofErr w:type="spellEnd"/>
+      <w:r>
+        <w:rPr>
+          <w:color w:val="FF0000"/>
+          <w:sz w:val="20"/>
+          <w:szCs w:val="20"/>
+        </w:rPr>
+        <w:t xml:space="preserve"> </w:t>
+      </w:r>
+      <w:proofErr w:type="spellStart"/>
+      <w:r>
+        <w:rPr>
+          <w:color w:val="FF0000"/>
+          <w:sz w:val="20"/>
+          <w:szCs w:val="20"/>
+        </w:rPr>
+        <w:t>IFCBorehole</w:t>
+      </w:r>
+      <w:proofErr w:type="spellEnd"/>
+      <w:r>
+        <w:rPr>
+          <w:color w:val="FF0000"/>
+          <w:sz w:val="20"/>
+          <w:szCs w:val="20"/>
+        </w:rPr>
+        <w:t xml:space="preserve"> </w:t>
+      </w:r>
+      <w:proofErr w:type="spellStart"/>
+      <w:r>
+        <w:rPr>
+          <w:color w:val="FF0000"/>
+          <w:sz w:val="20"/>
+          <w:szCs w:val="20"/>
+        </w:rPr>
+        <w:t>soll</w:t>
+      </w:r>
+      <w:proofErr w:type="spellEnd"/>
+      <w:r>
+        <w:rPr>
+          <w:color w:val="FF0000"/>
+          <w:sz w:val="20"/>
+          <w:szCs w:val="20"/>
+        </w:rPr>
+        <w:t xml:space="preserve"> das </w:t>
+      </w:r>
+      <w:proofErr w:type="spellStart"/>
+      <w:r>
+        <w:rPr>
+          <w:color w:val="FF0000"/>
+          <w:sz w:val="20"/>
+          <w:szCs w:val="20"/>
+        </w:rPr>
+        <w:t>PropertySet</w:t>
+      </w:r>
+      <w:proofErr w:type="spellEnd"/>
+      <w:r>
+        <w:rPr>
+          <w:color w:val="FF0000"/>
+          <w:sz w:val="20"/>
+          <w:szCs w:val="20"/>
+        </w:rPr>
+        <w:t xml:space="preserve"> </w:t>
+      </w:r>
+      <w:proofErr w:type="spellStart"/>
+      <w:r>
+        <w:rPr>
+          <w:color w:val="FF0000"/>
+          <w:sz w:val="20"/>
+          <w:szCs w:val="20"/>
+        </w:rPr>
+        <w:t>IfcBoreholeCommon</w:t>
+      </w:r>
+      <w:proofErr w:type="spellEnd"/>
+      <w:r>
+        <w:rPr>
+          <w:color w:val="FF0000"/>
+          <w:sz w:val="20"/>
+          <w:szCs w:val="20"/>
+        </w:rPr>
+        <w:t xml:space="preserve"> </w:t>
+      </w:r>
+      <w:proofErr w:type="spellStart"/>
+      <w:r>
+        <w:rPr>
+          <w:color w:val="FF0000"/>
+          <w:sz w:val="20"/>
+          <w:szCs w:val="20"/>
+        </w:rPr>
+        <w:t>haben</w:t>
+      </w:r>
+      <w:proofErr w:type="spellEnd"/>
     </w:p>
     <w:p>
       <w:pPr>
@@ -2654,14 +3510,106 @@
           <w:szCs w:val="20"/>
         </w:rPr>
       </w:pPr>
+      <w:proofErr w:type="spellStart"/>
       <w:r>
         <w:rPr>
           <w:color w:val="FF0000"/>
           <w:sz w:val="20"/>
           <w:szCs w:val="20"/>
         </w:rPr>
-        <w:t>Jedem IfcGeotechnicalStratum ist ein Material zugewiesen</w:t>
-      </w:r>
+        <w:t>Abstände</w:t>
+      </w:r>
+      <w:proofErr w:type="spellEnd"/>
+      <w:r>
+        <w:rPr>
+          <w:color w:val="FF0000"/>
+          <w:sz w:val="20"/>
+          <w:szCs w:val="20"/>
+        </w:rPr>
+        <w:t xml:space="preserve"> der </w:t>
+      </w:r>
+      <w:proofErr w:type="spellStart"/>
+      <w:r>
+        <w:rPr>
+          <w:color w:val="FF0000"/>
+          <w:sz w:val="20"/>
+          <w:szCs w:val="20"/>
+        </w:rPr>
+        <w:t>Bohrungen</w:t>
+      </w:r>
+      <w:proofErr w:type="spellEnd"/>
+      <w:r>
+        <w:rPr>
+          <w:color w:val="FF0000"/>
+          <w:sz w:val="20"/>
+          <w:szCs w:val="20"/>
+        </w:rPr>
+        <w:t xml:space="preserve"> </w:t>
+      </w:r>
+      <w:proofErr w:type="spellStart"/>
+      <w:r>
+        <w:rPr>
+          <w:color w:val="FF0000"/>
+          <w:sz w:val="20"/>
+          <w:szCs w:val="20"/>
+        </w:rPr>
+        <w:t>sollen</w:t>
+      </w:r>
+      <w:proofErr w:type="spellEnd"/>
+      <w:r>
+        <w:rPr>
+          <w:color w:val="FF0000"/>
+          <w:sz w:val="20"/>
+          <w:szCs w:val="20"/>
+        </w:rPr>
+        <w:t xml:space="preserve"> den </w:t>
+      </w:r>
+      <w:proofErr w:type="spellStart"/>
+      <w:r>
+        <w:rPr>
+          <w:color w:val="FF0000"/>
+          <w:sz w:val="20"/>
+          <w:szCs w:val="20"/>
+        </w:rPr>
+        <w:t>Empfehlungen</w:t>
+      </w:r>
+      <w:proofErr w:type="spellEnd"/>
+      <w:r>
+        <w:rPr>
+          <w:color w:val="FF0000"/>
+          <w:sz w:val="20"/>
+          <w:szCs w:val="20"/>
+        </w:rPr>
+        <w:t xml:space="preserve"> </w:t>
+      </w:r>
+      <w:proofErr w:type="spellStart"/>
+      <w:r>
+        <w:rPr>
+          <w:color w:val="FF0000"/>
+          <w:sz w:val="20"/>
+          <w:szCs w:val="20"/>
+        </w:rPr>
+        <w:t>nach</w:t>
+      </w:r>
+      <w:proofErr w:type="spellEnd"/>
+      <w:r>
+        <w:rPr>
+          <w:color w:val="FF0000"/>
+          <w:sz w:val="20"/>
+          <w:szCs w:val="20"/>
+        </w:rPr>
+        <w:t xml:space="preserve"> EC7 </w:t>
+      </w:r>
+      <w:proofErr w:type="spellStart"/>
+      <w:r>
+        <w:rPr>
+          <w:color w:val="FF0000"/>
+          <w:sz w:val="20"/>
+          <w:szCs w:val="20"/>
+        </w:rPr>
+        <w:t>entsprechen</w:t>
+      </w:r>
+      <w:proofErr w:type="spellEnd"/>
     </w:p>
     <w:p>
       <w:pPr>
@@ -2682,8 +3630,72 @@
           <w:sz w:val="20"/>
           <w:szCs w:val="20"/>
         </w:rPr>
-        <w:t xml:space="preserve">Die Farben des Material entsprechen DIN4023 </w:t>
-      </w:r>
+        <w:t xml:space="preserve">Jedem </w:t>
+      </w:r>
+      <w:proofErr w:type="spellStart"/>
+      <w:r>
+        <w:rPr>
+          <w:color w:val="FF0000"/>
+          <w:sz w:val="20"/>
+          <w:szCs w:val="20"/>
+        </w:rPr>
+        <w:t>IfcGeotechnicalStratum</w:t>
+      </w:r>
+      <w:proofErr w:type="spellEnd"/>
+      <w:r>
+        <w:rPr>
+          <w:color w:val="FF0000"/>
+          <w:sz w:val="20"/>
+          <w:szCs w:val="20"/>
+        </w:rPr>
+        <w:t xml:space="preserve"> </w:t>
+      </w:r>
+      <w:proofErr w:type="spellStart"/>
+      <w:r>
+        <w:rPr>
+          <w:color w:val="FF0000"/>
+          <w:sz w:val="20"/>
+          <w:szCs w:val="20"/>
+        </w:rPr>
+        <w:t>ist</w:t>
+      </w:r>
+      <w:proofErr w:type="spellEnd"/>
+      <w:r>
+        <w:rPr>
+          <w:color w:val="FF0000"/>
+          <w:sz w:val="20"/>
+          <w:szCs w:val="20"/>
+        </w:rPr>
+        <w:t xml:space="preserve"> </w:t>
+      </w:r>
+      <w:proofErr w:type="spellStart"/>
+      <w:r>
+        <w:rPr>
+          <w:color w:val="FF0000"/>
+          <w:sz w:val="20"/>
+          <w:szCs w:val="20"/>
+        </w:rPr>
+        <w:t>ein</w:t>
+      </w:r>
+      <w:proofErr w:type="spellEnd"/>
+      <w:r>
+        <w:rPr>
+          <w:color w:val="FF0000"/>
+          <w:sz w:val="20"/>
+          <w:szCs w:val="20"/>
+        </w:rPr>
+        <w:t xml:space="preserve"> Material </w:t>
+      </w:r>
+      <w:proofErr w:type="spellStart"/>
+      <w:r>
+        <w:rPr>
+          <w:color w:val="FF0000"/>
+          <w:sz w:val="20"/>
+          <w:szCs w:val="20"/>
+        </w:rPr>
+        <w:t>zugewiesen</w:t>
+      </w:r>
+      <w:proofErr w:type="spellEnd"/>
     </w:p>
     <w:p>
       <w:pPr>
@@ -2704,16 +3716,104 @@
           <w:sz w:val="20"/>
           <w:szCs w:val="20"/>
         </w:rPr>
-        <w:t>Darstellung Durchmesser der Bohrungen</w:t>
+        <w:t xml:space="preserve">Die </w:t>
+      </w:r>
+      <w:proofErr w:type="spellStart"/>
+      <w:r>
+        <w:rPr>
+          <w:color w:val="FF0000"/>
+          <w:sz w:val="20"/>
+          <w:szCs w:val="20"/>
+        </w:rPr>
+        <w:t>Farben</w:t>
+      </w:r>
+      <w:proofErr w:type="spellEnd"/>
+      <w:r>
+        <w:rPr>
+          <w:color w:val="FF0000"/>
+          <w:sz w:val="20"/>
+          <w:szCs w:val="20"/>
+        </w:rPr>
+        <w:t xml:space="preserve"> des Material </w:t>
+      </w:r>
+      <w:proofErr w:type="spellStart"/>
+      <w:r>
+        <w:rPr>
+          <w:color w:val="FF0000"/>
+          <w:sz w:val="20"/>
+          <w:szCs w:val="20"/>
+        </w:rPr>
+        <w:t>entsprechen</w:t>
+      </w:r>
+      <w:proofErr w:type="spellEnd"/>
+      <w:r>
+        <w:rPr>
+          <w:color w:val="FF0000"/>
+          <w:sz w:val="20"/>
+          <w:szCs w:val="20"/>
+        </w:rPr>
+        <w:t xml:space="preserve"> DIN4023 </w:t>
       </w:r>
     </w:p>
     <w:p>
       <w:pPr>
-        <w:rPr>
-          <w:sz w:val="20"/>
-          <w:szCs w:val="20"/>
-        </w:rPr>
-      </w:pPr>
+        <w:pStyle w:val="Listenabsatz"/>
+        <w:numPr>
+          <w:ilvl w:val="0"/>
+          <w:numId w:val="16"/>
+        </w:numPr>
+        <w:rPr>
+          <w:color w:val="FF0000"/>
+          <w:sz w:val="20"/>
+          <w:szCs w:val="20"/>
+        </w:rPr>
+      </w:pPr>
+      <w:proofErr w:type="spellStart"/>
+      <w:r>
+        <w:rPr>
+          <w:color w:val="FF0000"/>
+          <w:sz w:val="20"/>
+          <w:szCs w:val="20"/>
+        </w:rPr>
+        <w:t>Darstellung</w:t>
+      </w:r>
+      <w:proofErr w:type="spellEnd"/>
+      <w:r>
+        <w:rPr>
+          <w:color w:val="FF0000"/>
+          <w:sz w:val="20"/>
+          <w:szCs w:val="20"/>
+        </w:rPr>
+        <w:t xml:space="preserve"> </w:t>
+      </w:r>
+      <w:proofErr w:type="spellStart"/>
+      <w:r>
+        <w:rPr>
+          <w:color w:val="FF0000"/>
+          <w:sz w:val="20"/>
+          <w:szCs w:val="20"/>
+        </w:rPr>
+        <w:t>Durchmesser</w:t>
+      </w:r>
+      <w:proofErr w:type="spellEnd"/>
+      <w:r>
+        <w:rPr>
+          <w:color w:val="FF0000"/>
+          <w:sz w:val="20"/>
+          <w:szCs w:val="20"/>
+        </w:rPr>
+        <w:t xml:space="preserve"> der </w:t>
+      </w:r>
+      <w:proofErr w:type="spellStart"/>
+      <w:r>
+        <w:rPr>
+          <w:color w:val="FF0000"/>
+          <w:sz w:val="20"/>
+          <w:szCs w:val="20"/>
+        </w:rPr>
+        <w:t>Bohrungen</w:t>
+      </w:r>
+      <w:proofErr w:type="spellEnd"/>
     </w:p>
     <w:p>
       <w:pPr>
@@ -2725,73 +3825,253 @@
     </w:p>
     <w:p>
       <w:pPr>
-        <w:pStyle w:val="berschrift1"/>
-      </w:pPr>
-      <w:bookmarkStart w:id="3" w:name="_Ref179547081"/>
-      <w:r>
-        <w:t xml:space="preserve">Prüfung der </w:t>
-      </w:r>
-      <w:bookmarkEnd w:id="3"/>
-      <w:r>
-        <w:t>Qualität des Fachmodells Baugrund</w:t>
-      </w:r>
+        <w:rPr>
+          <w:sz w:val="20"/>
+          <w:szCs w:val="20"/>
+        </w:rPr>
+      </w:pPr>
     </w:p>
     <w:p>
       <w:pPr>
-        <w:rPr>
-          <w:sz w:val="20"/>
-          <w:szCs w:val="20"/>
-        </w:rPr>
-      </w:pPr>
-      <w:r>
-        <w:rPr>
-          <w:sz w:val="20"/>
-          <w:szCs w:val="20"/>
-        </w:rPr>
-        <w:t xml:space="preserve">Die </w:t>
-      </w:r>
-      <w:r>
-        <w:rPr>
-          <w:sz w:val="20"/>
-          <w:szCs w:val="20"/>
-        </w:rPr>
-        <w:t xml:space="preserve">Nachteile der selbst programmierten Lösung: (siehe Tomczak und Eastman) </w:t>
+        <w:pStyle w:val="berschrift1"/>
+      </w:pPr>
+      <w:bookmarkStart w:id="3" w:name="_Ref179547081"/>
+      <w:r>
+        <w:t xml:space="preserve">Prüfung der </w:t>
+      </w:r>
+      <w:bookmarkEnd w:id="3"/>
+      <w:r>
+        <w:t>Qualität des Fachmodells Baugrund</w:t>
       </w:r>
     </w:p>
     <w:p>
       <w:pPr>
-        <w:pStyle w:val="berschrift1"/>
-      </w:pPr>
-      <w:bookmarkStart w:id="4" w:name="_Ref179547177"/>
-      <w:r>
-        <w:t>Förderung der Modellqualität im Modellierungsprozess</w:t>
-      </w:r>
-      <w:bookmarkEnd w:id="4"/>
+        <w:pStyle w:val="berschrift2"/>
+      </w:pPr>
+      <w:r>
+        <w:t>Verwendetes Fachmodell Baugrund</w:t>
+      </w:r>
     </w:p>
     <w:p>
       <w:pPr>
-        <w:pStyle w:val="berschrift1"/>
-      </w:pPr>
-      <w:bookmarkStart w:id="5" w:name="_Ref179547280"/>
-      <w:r>
-        <w:t>Fazit und Ausblick</w:t>
-      </w:r>
-      <w:bookmarkEnd w:id="5"/>
+        <w:rPr>
+          <w:sz w:val="20"/>
+          <w:szCs w:val="20"/>
+        </w:rPr>
+      </w:pPr>
+      <w:r>
+        <w:rPr>
+          <w:sz w:val="20"/>
+          <w:szCs w:val="20"/>
+        </w:rPr>
+        <w:t>Aufbau und Inhalte des Baugrundmodells, das nachfolgend als Grundlage für die Qualitätsprüfung verwendet wird, sollen möglichst präzise und detailliert festgelegt werden können.</w:t>
+      </w:r>
+      <w:r>
+        <w:rPr>
+          <w:sz w:val="20"/>
+          <w:szCs w:val="20"/>
+        </w:rPr>
+        <w:t xml:space="preserve"> Das</w:t>
+      </w:r>
+      <w:r>
+        <w:rPr>
+          <w:sz w:val="20"/>
+          <w:szCs w:val="20"/>
+        </w:rPr>
+        <w:t xml:space="preserve"> Fachmodell</w:t>
+      </w:r>
+      <w:r>
+        <w:rPr>
+          <w:sz w:val="20"/>
+          <w:szCs w:val="20"/>
+        </w:rPr>
+        <w:t xml:space="preserve"> besteht </w:t>
+      </w:r>
+      <w:r>
+        <w:rPr>
+          <w:sz w:val="20"/>
+          <w:szCs w:val="20"/>
+        </w:rPr>
+        <w:t xml:space="preserve">aus den </w:t>
+      </w:r>
+      <w:r>
+        <w:rPr>
+          <w:sz w:val="20"/>
+          <w:szCs w:val="20"/>
+        </w:rPr>
+        <w:t xml:space="preserve">beiden </w:t>
+      </w:r>
+      <w:r>
+        <w:rPr>
+          <w:sz w:val="20"/>
+          <w:szCs w:val="20"/>
+        </w:rPr>
+        <w:t>Subfachmodellen Baugrundaufschlüsse und Baugrundschichten.</w:t>
+      </w:r>
+      <w:r>
+        <w:rPr>
+          <w:sz w:val="20"/>
+          <w:szCs w:val="20"/>
+        </w:rPr>
+        <w:t xml:space="preserve"> </w:t>
+      </w:r>
+      <w:r>
+        <w:rPr>
+          <w:sz w:val="20"/>
+          <w:szCs w:val="20"/>
+        </w:rPr>
+        <w:fldChar w:fldCharType="begin"/>
+      </w:r>
+      <w:r>
+        <w:rPr>
+          <w:sz w:val="20"/>
+          <w:szCs w:val="20"/>
+        </w:rPr>
+        <w:instrText xml:space="preserve"> REF _Ref182297155 \h </w:instrText>
+      </w:r>
+      <w:r>
+        <w:rPr>
+          <w:sz w:val="20"/>
+          <w:szCs w:val="20"/>
+        </w:rPr>
+      </w:r>
+      <w:r>
+        <w:rPr>
+          <w:sz w:val="20"/>
+          <w:szCs w:val="20"/>
+        </w:rPr>
+        <w:instrText xml:space="preserve"> \* MERGEFORMAT </w:instrText>
+      </w:r>
+      <w:r>
+        <w:rPr>
+          <w:sz w:val="20"/>
+          <w:szCs w:val="20"/>
+        </w:rPr>
+        <w:fldChar w:fldCharType="separate"/>
+      </w:r>
+      <w:r>
+        <w:rPr>
+          <w:sz w:val="20"/>
+          <w:szCs w:val="20"/>
+        </w:rPr>
+        <w:t>Abbildung 1</w:t>
+      </w:r>
+      <w:r>
+        <w:rPr>
+          <w:sz w:val="20"/>
+          <w:szCs w:val="20"/>
+        </w:rPr>
+        <w:fldChar w:fldCharType="end"/>
+      </w:r>
+      <w:r>
+        <w:rPr>
+          <w:sz w:val="20"/>
+          <w:szCs w:val="20"/>
+        </w:rPr>
+        <w:t xml:space="preserve"> zeigt die Baugrundschichtengeometrie</w:t>
+      </w:r>
+      <w:r>
+        <w:rPr>
+          <w:sz w:val="20"/>
+          <w:szCs w:val="20"/>
+        </w:rPr>
+        <w:t xml:space="preserve"> des verwendeten Beispielprojekts</w:t>
+      </w:r>
+      <w:r>
+        <w:rPr>
+          <w:sz w:val="20"/>
+          <w:szCs w:val="20"/>
+        </w:rPr>
+        <w:t xml:space="preserve">. Das Baugrundschichtenmodell basiert auf </w:t>
+      </w:r>
+      <w:r>
+        <w:rPr>
+          <w:sz w:val="20"/>
+          <w:szCs w:val="20"/>
+        </w:rPr>
+        <w:t>fünf Bohraufschlüssen, besteht aus drei Schichten und weist eine geringe geologische Komplexität auf.</w:t>
+      </w:r>
+      <w:r>
+        <w:rPr>
+          <w:sz w:val="20"/>
+          <w:szCs w:val="20"/>
+        </w:rPr>
+        <w:t xml:space="preserve"> </w:t>
+      </w:r>
     </w:p>
     <w:p>
       <w:pPr>
-        <w:rPr>
-          <w:sz w:val="20"/>
-          <w:szCs w:val="20"/>
-        </w:rPr>
-      </w:pPr>
+        <w:keepNext/>
+      </w:pPr>
+      <w:r>
+        <w:rPr>
+          <w:noProof/>
+          <w:sz w:val="20"/>
+          <w:szCs w:val="20"/>
+        </w:rPr>
+        <w:drawing>
+          <wp:inline distT="0" distB="0" distL="0" distR="0" wp14:anchorId="4B91B7B5" wp14:editId="790CE9D2">
+            <wp:extent cx="2880000" cy="1109417"/>
+            <wp:effectExtent l="0" t="0" r="0" b="0"/>
+            <wp:docPr id="869069593" name="Grafik 1"/>
+            <wp:cNvGraphicFramePr>
+              <a:graphicFrameLocks xmlns:a="http://schemas.openxmlformats.org/drawingml/2006/main" noChangeAspect="1"/>
+            </wp:cNvGraphicFramePr>
+            <a:graphic xmlns:a="http://schemas.openxmlformats.org/drawingml/2006/main">
+              <a:graphicData uri="http://schemas.openxmlformats.org/drawingml/2006/picture">
+                <pic:pic xmlns:pic="http://schemas.openxmlformats.org/drawingml/2006/picture">
+                  <pic:nvPicPr>
+                    <pic:cNvPr id="869069593" name="Grafik 1"/>
+                    <pic:cNvPicPr/>
+                  </pic:nvPicPr>
+                  <pic:blipFill rotWithShape="1">
+                    <a:blip r:embed="rId8"/>
+                    <a:srcRect l="4175" t="32928" r="6549" b="5936"/>
+                    <a:stretch/>
+                  </pic:blipFill>
+                  <pic:spPr bwMode="auto">
+                    <a:xfrm>
+                      <a:off x="0" y="0"/>
+                      <a:ext cx="2880000" cy="1109417"/>
+                    </a:xfrm>
+                    <a:prstGeom prst="rect">
+                      <a:avLst/>
+                    </a:prstGeom>
+                    <a:ln>
+                      <a:noFill/>
+                    </a:ln>
+                    <a:extLst>
+                      <a:ext uri="{53640926-AAD7-44D8-BBD7-CCE9431645EC}">
+                        <a14:shadowObscured xmlns:a14="http://schemas.microsoft.com/office/drawing/2010/main"/>
+                      </a:ext>
+                    </a:extLst>
+                  </pic:spPr>
+                </pic:pic>
+              </a:graphicData>
+            </a:graphic>
+          </wp:inline>
+        </w:drawing>
+      </w:r>
     </w:p>
     <w:p>
       <w:pPr>
-        <w:pStyle w:val="berschrift1"/>
-      </w:pPr>
-      <w:r>
-        <w:t>Literatur</w:t>
+        <w:pStyle w:val="Beschriftung"/>
+      </w:pPr>
+      <w:bookmarkStart w:id="4" w:name="_Ref182297155"/>
+      <w:r>
+        <w:t xml:space="preserve">Abbildung </w:t>
+      </w:r>
+      <w:fldSimple w:instr=" SEQ Abbildung \* ARABIC ">
+        <w:r>
+          <w:rPr>
+            <w:noProof/>
+          </w:rPr>
+          <w:t>1</w:t>
+        </w:r>
+      </w:fldSimple>
+      <w:bookmarkEnd w:id="4"/>
+      <w:r>
+        <w:t xml:space="preserve"> Subfachmodell Baugrundschichten</w:t>
       </w:r>
     </w:p>
     <w:p>
@@ -2799,16 +4079,114 @@
         <w:rPr>
           <w:sz w:val="20"/>
           <w:szCs w:val="20"/>
-          <w:lang w:val="en-US"/>
-        </w:rPr>
-      </w:pPr>
-      <w:r>
-        <w:rPr>
-          <w:sz w:val="20"/>
-          <w:szCs w:val="20"/>
-          <w:lang w:val="en-US"/>
-        </w:rPr>
-        <w:t>Automatic compliance checking of BIM models against quality standards based on ontology technology</w:t>
+        </w:rPr>
+      </w:pPr>
+      <w:r>
+        <w:rPr>
+          <w:sz w:val="20"/>
+          <w:szCs w:val="20"/>
+        </w:rPr>
+        <w:t>D</w:t>
+      </w:r>
+      <w:r>
+        <w:rPr>
+          <w:sz w:val="20"/>
+          <w:szCs w:val="20"/>
+        </w:rPr>
+        <w:t>ie</w:t>
+      </w:r>
+      <w:r>
+        <w:rPr>
+          <w:sz w:val="20"/>
+          <w:szCs w:val="20"/>
+        </w:rPr>
+        <w:t xml:space="preserve"> Modellerstellung erfolgt ausgehend von den Bohrdaten skriptbasiert</w:t>
+      </w:r>
+      <w:r>
+        <w:rPr>
+          <w:sz w:val="20"/>
+          <w:szCs w:val="20"/>
+        </w:rPr>
+        <w:t xml:space="preserve"> und nativ im IFC-Format</w:t>
+      </w:r>
+      <w:r>
+        <w:rPr>
+          <w:sz w:val="20"/>
+          <w:szCs w:val="20"/>
+        </w:rPr>
+        <w:t>. Hierf</w:t>
+      </w:r>
+      <w:r>
+        <w:rPr>
+          <w:sz w:val="20"/>
+          <w:szCs w:val="20"/>
+        </w:rPr>
+        <w:t>ür wird die Python</w:t>
+      </w:r>
+      <w:r>
+        <w:rPr>
+          <w:sz w:val="20"/>
+          <w:szCs w:val="20"/>
+        </w:rPr>
+        <w:t>-</w:t>
+      </w:r>
+      <w:r>
+        <w:rPr>
+          <w:sz w:val="20"/>
+          <w:szCs w:val="20"/>
+        </w:rPr>
+        <w:t xml:space="preserve">Bibliothek </w:t>
+      </w:r>
+      <w:proofErr w:type="spellStart"/>
+      <w:r>
+        <w:rPr>
+          <w:sz w:val="20"/>
+          <w:szCs w:val="20"/>
+        </w:rPr>
+        <w:t>ifcopenshell</w:t>
+      </w:r>
+      <w:proofErr w:type="spellEnd"/>
+      <w:r>
+        <w:rPr>
+          <w:sz w:val="20"/>
+          <w:szCs w:val="20"/>
+        </w:rPr>
+        <w:t xml:space="preserve"> genutzt. </w:t>
+      </w:r>
+      <w:r>
+        <w:rPr>
+          <w:sz w:val="20"/>
+          <w:szCs w:val="20"/>
+        </w:rPr>
+        <w:t xml:space="preserve">Beim gewählten </w:t>
+      </w:r>
+      <w:r>
+        <w:rPr>
+          <w:sz w:val="20"/>
+          <w:szCs w:val="20"/>
+        </w:rPr>
+        <w:t>„Gestapelte-Flächen-Ansatz“</w:t>
+      </w:r>
+      <w:r>
+        <w:rPr>
+          <w:sz w:val="20"/>
+          <w:szCs w:val="20"/>
+        </w:rPr>
+        <w:t xml:space="preserve"> wird</w:t>
+      </w:r>
+      <w:r>
+        <w:rPr>
+          <w:sz w:val="20"/>
+          <w:szCs w:val="20"/>
+        </w:rPr>
+        <w:t xml:space="preserve"> ein geschlossenes Netz mit Schichtgrenzen-Flächen in mehrere, geschlossene Netze (Baugrundschichten) zerteilt. Für die Interpolation zwischen den Punkten, welche Schichtgrenzen definieren, wird eine RBF-Interpolation (Radiale-Basis-Funktion) verwendet. </w:t>
+      </w:r>
+      <w:r>
+        <w:rPr>
+          <w:sz w:val="20"/>
+          <w:szCs w:val="20"/>
+        </w:rPr>
+        <w:t>Für die geometrischen Operationen werden im Skript Funktionen von Blender (Version 4.2) genutzt.</w:t>
       </w:r>
     </w:p>
     <w:p>
@@ -2816,23 +4194,96 @@
         <w:rPr>
           <w:sz w:val="20"/>
           <w:szCs w:val="20"/>
-          <w:lang w:val="en-US"/>
-        </w:rPr>
-      </w:pPr>
+        </w:rPr>
+      </w:pPr>
+      <w:r>
+        <w:rPr>
+          <w:sz w:val="20"/>
+          <w:szCs w:val="20"/>
+        </w:rPr>
+        <w:t xml:space="preserve">Als IFC-Schema wird </w:t>
+      </w:r>
+      <w:r>
+        <w:rPr>
+          <w:sz w:val="20"/>
+          <w:szCs w:val="20"/>
+        </w:rPr>
+        <w:t>IFC4X3_ADD2</w:t>
+      </w:r>
+      <w:r>
+        <w:rPr>
+          <w:sz w:val="20"/>
+          <w:szCs w:val="20"/>
+        </w:rPr>
+        <w:t xml:space="preserve"> verwendet. Mit diesem können grundlegende geotechnische Klassen</w:t>
+      </w:r>
+      <w:r>
+        <w:rPr>
+          <w:sz w:val="20"/>
+          <w:szCs w:val="20"/>
+        </w:rPr>
+        <w:t xml:space="preserve"> und zugehörige Eigenschaften abgebildet werden.</w:t>
+      </w:r>
+      <w:r>
+        <w:rPr>
+          <w:sz w:val="20"/>
+          <w:szCs w:val="20"/>
+        </w:rPr>
+        <w:t xml:space="preserve"> Bei der Modellierung der Objekteigenschaften werden </w:t>
+      </w:r>
+      <w:proofErr w:type="spellStart"/>
+      <w:r>
+        <w:rPr>
+          <w:sz w:val="20"/>
+          <w:szCs w:val="20"/>
+        </w:rPr>
+        <w:t>IfcPropertySetTemplates</w:t>
+      </w:r>
+      <w:proofErr w:type="spellEnd"/>
+      <w:r>
+        <w:rPr>
+          <w:sz w:val="20"/>
+          <w:szCs w:val="20"/>
+        </w:rPr>
+        <w:t xml:space="preserve"> verwendet, die für sich genommen zur Anforderungs</w:t>
+      </w:r>
+      <w:r>
+        <w:rPr>
+          <w:sz w:val="20"/>
+          <w:szCs w:val="20"/>
+        </w:rPr>
+        <w:t xml:space="preserve">definition und zur Qualitätssicherung genutzt werden können. Diese werden jedoch </w:t>
+      </w:r>
+      <w:r>
+        <w:rPr>
+          <w:sz w:val="20"/>
+          <w:szCs w:val="20"/>
+        </w:rPr>
+        <w:t>um den Beitrag kompakt zu halten nicht weiter beleuchtet.</w:t>
+      </w:r>
     </w:p>
     <w:p>
       <w:pPr>
-        <w:rPr>
-          <w:sz w:val="20"/>
-          <w:szCs w:val="20"/>
-        </w:rPr>
-      </w:pPr>
-      <w:r>
-        <w:rPr>
-          <w:sz w:val="20"/>
-          <w:szCs w:val="20"/>
-        </w:rPr>
-        <w:t>https://www.sciencedirect.com/science/article/pii/S0926580524003923</w:t>
+        <w:pStyle w:val="berschrift2"/>
+      </w:pPr>
+      <w:r>
+        <w:t xml:space="preserve">Information </w:t>
+      </w:r>
+      <w:proofErr w:type="spellStart"/>
+      <w:r>
+        <w:t>Delivery</w:t>
+      </w:r>
+      <w:proofErr w:type="spellEnd"/>
+      <w:r>
+        <w:t xml:space="preserve"> </w:t>
+      </w:r>
+      <w:proofErr w:type="spellStart"/>
+      <w:r>
+        <w:t>Specification</w:t>
+      </w:r>
+      <w:proofErr w:type="spellEnd"/>
+      <w:r>
+        <w:t xml:space="preserve"> (IDS)</w:t>
       </w:r>
     </w:p>
     <w:p>
@@ -2840,25 +4291,252 @@
         <w:rPr>
           <w:sz w:val="20"/>
           <w:szCs w:val="20"/>
-          <w:lang w:val="en-US"/>
-        </w:rPr>
-      </w:pPr>
+        </w:rPr>
+      </w:pPr>
+      <w:r>
+        <w:rPr>
+          <w:sz w:val="20"/>
+          <w:szCs w:val="20"/>
+        </w:rPr>
+        <w:t xml:space="preserve">Information </w:t>
+      </w:r>
+      <w:proofErr w:type="spellStart"/>
+      <w:r>
+        <w:rPr>
+          <w:sz w:val="20"/>
+          <w:szCs w:val="20"/>
+        </w:rPr>
+        <w:t>Delivery</w:t>
+      </w:r>
+      <w:proofErr w:type="spellEnd"/>
+      <w:r>
+        <w:rPr>
+          <w:sz w:val="20"/>
+          <w:szCs w:val="20"/>
+        </w:rPr>
+        <w:t xml:space="preserve"> </w:t>
+      </w:r>
+      <w:proofErr w:type="spellStart"/>
+      <w:r>
+        <w:rPr>
+          <w:sz w:val="20"/>
+          <w:szCs w:val="20"/>
+        </w:rPr>
+        <w:t>Specification</w:t>
+      </w:r>
+      <w:proofErr w:type="spellEnd"/>
+      <w:r>
+        <w:rPr>
+          <w:sz w:val="20"/>
+          <w:szCs w:val="20"/>
+        </w:rPr>
+        <w:t xml:space="preserve"> (IDS) ist ein</w:t>
+      </w:r>
+      <w:r>
+        <w:rPr>
+          <w:sz w:val="20"/>
+          <w:szCs w:val="20"/>
+        </w:rPr>
+        <w:t xml:space="preserve"> offenes</w:t>
+      </w:r>
+      <w:r>
+        <w:rPr>
+          <w:sz w:val="20"/>
+          <w:szCs w:val="20"/>
+        </w:rPr>
+        <w:t xml:space="preserve"> Beschreibungsformat, dass wie IFC von </w:t>
+      </w:r>
+      <w:proofErr w:type="spellStart"/>
+      <w:r>
+        <w:rPr>
+          <w:sz w:val="20"/>
+          <w:szCs w:val="20"/>
+        </w:rPr>
+        <w:t>buildingSMART</w:t>
+      </w:r>
+      <w:proofErr w:type="spellEnd"/>
+      <w:r>
+        <w:rPr>
+          <w:sz w:val="20"/>
+          <w:szCs w:val="20"/>
+        </w:rPr>
+        <w:t xml:space="preserve"> veröffentlicht wird. </w:t>
+      </w:r>
+      <w:r>
+        <w:rPr>
+          <w:sz w:val="20"/>
+          <w:szCs w:val="20"/>
+        </w:rPr>
+        <w:t>IDS zielt auf die Abbildung von Anforderungen an den alphanumerischen Informationsgehalt von Modellen ab.</w:t>
+      </w:r>
+      <w:r>
+        <w:rPr>
+          <w:sz w:val="20"/>
+          <w:szCs w:val="20"/>
+        </w:rPr>
+        <w:t xml:space="preserve"> IDS-Dateien basieren auf dem XML-Schema, ihr Aufbau und Syntax sind durch eine XML Schema Definition (XSD) standardisiert.</w:t>
+      </w:r>
     </w:p>
     <w:p>
       <w:pPr>
         <w:rPr>
           <w:sz w:val="20"/>
           <w:szCs w:val="20"/>
-          <w:lang w:val="en-US"/>
-        </w:rPr>
-      </w:pPr>
-      <w:r>
-        <w:rPr>
-          <w:sz w:val="20"/>
-          <w:szCs w:val="20"/>
-          <w:lang w:val="en-US"/>
+        </w:rPr>
+      </w:pPr>
+      <w:r>
+        <w:rPr>
+          <w:sz w:val="20"/>
+          <w:szCs w:val="20"/>
+        </w:rPr>
+        <w:t>Eine Spezifikation</w:t>
+      </w:r>
+      <w:r>
+        <w:rPr>
+          <w:sz w:val="20"/>
+          <w:szCs w:val="20"/>
+        </w:rPr>
+        <w:t xml:space="preserve"> (</w:t>
+      </w:r>
+      <w:proofErr w:type="spellStart"/>
+      <w:r>
+        <w:rPr>
+          <w:sz w:val="20"/>
+          <w:szCs w:val="20"/>
+        </w:rPr>
+        <w:t>Specification</w:t>
+      </w:r>
+      <w:proofErr w:type="spellEnd"/>
+      <w:r>
+        <w:rPr>
+          <w:sz w:val="20"/>
+          <w:szCs w:val="20"/>
+        </w:rPr>
+        <w:t>)</w:t>
+      </w:r>
+      <w:r>
+        <w:rPr>
+          <w:sz w:val="20"/>
+          <w:szCs w:val="20"/>
+        </w:rPr>
+        <w:t xml:space="preserve"> besteht aus drei T</w:t>
+      </w:r>
+      <w:r>
+        <w:rPr>
+          <w:sz w:val="20"/>
+          <w:szCs w:val="20"/>
+        </w:rPr>
+        <w:t xml:space="preserve">eilen, beginnend mit einer Beschreibung (Description), die sie für Meschen verständlich macht und den Grund der Anforderung dokumentiert. </w:t>
+      </w:r>
+      <w:r>
+        <w:rPr>
+          <w:sz w:val="20"/>
+          <w:szCs w:val="20"/>
+        </w:rPr>
+        <w:t xml:space="preserve">Der zweite Teil ist </w:t>
+      </w:r>
+      <w:r>
+        <w:rPr>
+          <w:sz w:val="20"/>
+          <w:szCs w:val="20"/>
+        </w:rPr>
+        <w:t>der</w:t>
+      </w:r>
+      <w:r>
+        <w:rPr>
+          <w:sz w:val="20"/>
+          <w:szCs w:val="20"/>
         </w:rPr>
         <w:t xml:space="preserve"> </w:t>
+      </w:r>
+      <w:r>
+        <w:rPr>
+          <w:sz w:val="20"/>
+          <w:szCs w:val="20"/>
+        </w:rPr>
+        <w:t>Anwendungsbereich</w:t>
+      </w:r>
+      <w:r>
+        <w:rPr>
+          <w:sz w:val="20"/>
+          <w:szCs w:val="20"/>
+        </w:rPr>
+        <w:t xml:space="preserve"> (</w:t>
+      </w:r>
+      <w:proofErr w:type="spellStart"/>
+      <w:r>
+        <w:rPr>
+          <w:sz w:val="20"/>
+          <w:szCs w:val="20"/>
+        </w:rPr>
+        <w:t>Applicability</w:t>
+      </w:r>
+      <w:proofErr w:type="spellEnd"/>
+      <w:r>
+        <w:rPr>
+          <w:sz w:val="20"/>
+          <w:szCs w:val="20"/>
+        </w:rPr>
+        <w:t xml:space="preserve">), in dem festgelegt wird, für welchen Teil des Modells die Anforderung gelten soll. </w:t>
+      </w:r>
+      <w:r>
+        <w:rPr>
+          <w:sz w:val="20"/>
+          <w:szCs w:val="20"/>
+        </w:rPr>
+        <w:t>Die</w:t>
+      </w:r>
+      <w:r>
+        <w:rPr>
+          <w:sz w:val="20"/>
+          <w:szCs w:val="20"/>
+        </w:rPr>
+        <w:t>se</w:t>
+      </w:r>
+      <w:r>
+        <w:rPr>
+          <w:sz w:val="20"/>
+          <w:szCs w:val="20"/>
+        </w:rPr>
+        <w:t xml:space="preserve"> Anforderungen (</w:t>
+      </w:r>
+      <w:proofErr w:type="spellStart"/>
+      <w:r>
+        <w:rPr>
+          <w:sz w:val="20"/>
+          <w:szCs w:val="20"/>
+        </w:rPr>
+        <w:t>Requirements</w:t>
+      </w:r>
+      <w:proofErr w:type="spellEnd"/>
+      <w:r>
+        <w:rPr>
+          <w:sz w:val="20"/>
+          <w:szCs w:val="20"/>
+        </w:rPr>
+        <w:t xml:space="preserve">) stellen den letzten Teil der Spezifikation </w:t>
+      </w:r>
+      <w:r>
+        <w:rPr>
+          <w:sz w:val="20"/>
+          <w:szCs w:val="20"/>
+        </w:rPr>
+        <w:lastRenderedPageBreak/>
+        <w:t>dar.</w:t>
+      </w:r>
+      <w:r>
+        <w:rPr>
+          <w:sz w:val="20"/>
+          <w:szCs w:val="20"/>
+        </w:rPr>
+        <w:t xml:space="preserve"> </w:t>
+      </w:r>
+      <w:r>
+        <w:rPr>
+          <w:sz w:val="20"/>
+          <w:szCs w:val="20"/>
+        </w:rPr>
+        <w:t>Jede Spezifikation ist in sich geschlossen, sodass sie in anderen Projekten und anderen IDS-Dateien weiterverwendet werden kann.</w:t>
       </w:r>
     </w:p>
     <w:p>
@@ -2866,43 +4544,704 @@
         <w:rPr>
           <w:sz w:val="20"/>
           <w:szCs w:val="20"/>
-          <w:lang w:val="en-US"/>
-        </w:rPr>
-      </w:pPr>
+        </w:rPr>
+      </w:pPr>
+      <w:proofErr w:type="spellStart"/>
+      <w:r>
+        <w:rPr>
+          <w:sz w:val="20"/>
+          <w:szCs w:val="20"/>
+        </w:rPr>
+        <w:t>Facets</w:t>
+      </w:r>
+      <w:proofErr w:type="spellEnd"/>
+      <w:r>
+        <w:rPr>
+          <w:sz w:val="20"/>
+          <w:szCs w:val="20"/>
+        </w:rPr>
+        <w:t xml:space="preserve"> beschreiben die Informationen, die einer Entität in einem Modell zugeordnet sind, und werden genutzt, um den Anwendungsbereich und die Anforderungen zu konkretisieren. Im IDS-Standard sind die sechs </w:t>
+      </w:r>
+      <w:proofErr w:type="spellStart"/>
+      <w:r>
+        <w:rPr>
+          <w:sz w:val="20"/>
+          <w:szCs w:val="20"/>
+        </w:rPr>
+        <w:t>Facet</w:t>
+      </w:r>
+      <w:proofErr w:type="spellEnd"/>
+      <w:r>
+        <w:rPr>
+          <w:sz w:val="20"/>
+          <w:szCs w:val="20"/>
+        </w:rPr>
+        <w:t>-Typen Entity, Attribute, Classification, Property, Material und Part</w:t>
+      </w:r>
+      <w:r>
+        <w:rPr>
+          <w:sz w:val="20"/>
+          <w:szCs w:val="20"/>
+        </w:rPr>
+        <w:t xml:space="preserve"> </w:t>
+      </w:r>
+      <w:proofErr w:type="spellStart"/>
+      <w:r>
+        <w:rPr>
+          <w:sz w:val="20"/>
+          <w:szCs w:val="20"/>
+        </w:rPr>
+        <w:t>Of</w:t>
+      </w:r>
+      <w:proofErr w:type="spellEnd"/>
+      <w:r>
+        <w:rPr>
+          <w:sz w:val="20"/>
+          <w:szCs w:val="20"/>
+        </w:rPr>
+        <w:t xml:space="preserve"> </w:t>
+      </w:r>
+      <w:r>
+        <w:rPr>
+          <w:sz w:val="20"/>
+          <w:szCs w:val="20"/>
+        </w:rPr>
+        <w:t>(Entität, Attribut, Klassifikation, Eigenschaft, Material, Teil</w:t>
+      </w:r>
+      <w:r>
+        <w:rPr>
+          <w:sz w:val="20"/>
+          <w:szCs w:val="20"/>
+        </w:rPr>
+        <w:t xml:space="preserve"> von</w:t>
+      </w:r>
+      <w:r>
+        <w:rPr>
+          <w:sz w:val="20"/>
+          <w:szCs w:val="20"/>
+        </w:rPr>
+        <w:t>) vorgesehen</w:t>
+      </w:r>
+      <w:r>
+        <w:rPr>
+          <w:sz w:val="20"/>
+          <w:szCs w:val="20"/>
+        </w:rPr>
+        <w:t>.</w:t>
+      </w:r>
+      <w:r>
+        <w:rPr>
+          <w:sz w:val="20"/>
+          <w:szCs w:val="20"/>
+        </w:rPr>
+        <w:t xml:space="preserve"> Diese </w:t>
+      </w:r>
+      <w:proofErr w:type="spellStart"/>
+      <w:r>
+        <w:rPr>
+          <w:sz w:val="20"/>
+          <w:szCs w:val="20"/>
+        </w:rPr>
+        <w:t>Facets</w:t>
+      </w:r>
+      <w:proofErr w:type="spellEnd"/>
+      <w:r>
+        <w:rPr>
+          <w:sz w:val="20"/>
+          <w:szCs w:val="20"/>
+        </w:rPr>
+        <w:t xml:space="preserve"> können beliebig für den Anwendungsbereich und die Anforderungen kombiniert werden, um so eine Informationsanforderung abzubilden. Überdies können Kardinalitäten (erforderlich, optional und unzulässig) für Entitäten und Eigenschaften abgebildet werden.</w:t>
+      </w:r>
     </w:p>
     <w:p>
       <w:pPr>
         <w:rPr>
           <w:sz w:val="20"/>
           <w:szCs w:val="20"/>
-          <w:lang w:val="en-US"/>
-        </w:rPr>
-      </w:pPr>
+        </w:rPr>
+      </w:pPr>
+      <w:r>
+        <w:rPr>
+          <w:sz w:val="20"/>
+          <w:szCs w:val="20"/>
+        </w:rPr>
+        <w:t>Als Beispiel fungiere die Anforderung</w:t>
+      </w:r>
+      <w:r>
+        <w:rPr>
+          <w:sz w:val="20"/>
+          <w:szCs w:val="20"/>
+        </w:rPr>
+        <w:t xml:space="preserve"> zur Modellstrukturierung</w:t>
+      </w:r>
+      <w:r>
+        <w:rPr>
+          <w:sz w:val="20"/>
+          <w:szCs w:val="20"/>
+        </w:rPr>
+        <w:t xml:space="preserve">, dass </w:t>
+      </w:r>
+      <w:r>
+        <w:rPr>
+          <w:sz w:val="20"/>
+          <w:szCs w:val="20"/>
+        </w:rPr>
+        <w:t xml:space="preserve">jede Instanz </w:t>
+      </w:r>
+      <w:r>
+        <w:rPr>
+          <w:sz w:val="20"/>
+          <w:szCs w:val="20"/>
+        </w:rPr>
+        <w:t xml:space="preserve">der Klasse </w:t>
+      </w:r>
+      <w:proofErr w:type="spellStart"/>
+      <w:r>
+        <w:rPr>
+          <w:sz w:val="20"/>
+          <w:szCs w:val="20"/>
+        </w:rPr>
+        <w:t>IfcGeotechnicalStratum</w:t>
+      </w:r>
+      <w:proofErr w:type="spellEnd"/>
+      <w:r>
+        <w:rPr>
+          <w:sz w:val="20"/>
+          <w:szCs w:val="20"/>
+        </w:rPr>
+        <w:t xml:space="preserve"> mit dem (benutzerdefinierten) </w:t>
+      </w:r>
+      <w:proofErr w:type="spellStart"/>
+      <w:r>
+        <w:rPr>
+          <w:sz w:val="20"/>
+          <w:szCs w:val="20"/>
+        </w:rPr>
+        <w:t>ObjectType</w:t>
+      </w:r>
+      <w:proofErr w:type="spellEnd"/>
+      <w:r>
+        <w:rPr>
+          <w:sz w:val="20"/>
+          <w:szCs w:val="20"/>
+        </w:rPr>
+        <w:t xml:space="preserve"> </w:t>
+      </w:r>
+      <w:proofErr w:type="spellStart"/>
+      <w:r>
+        <w:rPr>
+          <w:i/>
+          <w:sz w:val="20"/>
+          <w:szCs w:val="20"/>
+        </w:rPr>
+        <w:t>Ansprachebereich</w:t>
+      </w:r>
+      <w:proofErr w:type="spellEnd"/>
+      <w:r>
+        <w:rPr>
+          <w:i/>
+          <w:sz w:val="20"/>
+          <w:szCs w:val="20"/>
+        </w:rPr>
+        <w:t xml:space="preserve"> </w:t>
+      </w:r>
+      <w:r>
+        <w:rPr>
+          <w:sz w:val="20"/>
+          <w:szCs w:val="20"/>
+        </w:rPr>
+        <w:t xml:space="preserve">einem </w:t>
+      </w:r>
+      <w:proofErr w:type="spellStart"/>
+      <w:r>
+        <w:rPr>
+          <w:sz w:val="20"/>
+          <w:szCs w:val="20"/>
+        </w:rPr>
+        <w:t>IfcBorehole</w:t>
+      </w:r>
+      <w:proofErr w:type="spellEnd"/>
+      <w:r>
+        <w:rPr>
+          <w:sz w:val="20"/>
+          <w:szCs w:val="20"/>
+        </w:rPr>
+        <w:t xml:space="preserve"> über </w:t>
+      </w:r>
+      <w:proofErr w:type="spellStart"/>
+      <w:r>
+        <w:rPr>
+          <w:sz w:val="20"/>
+          <w:szCs w:val="20"/>
+        </w:rPr>
+        <w:t>IfcRelAggregates</w:t>
+      </w:r>
+      <w:proofErr w:type="spellEnd"/>
+      <w:r>
+        <w:rPr>
+          <w:sz w:val="20"/>
+          <w:szCs w:val="20"/>
+        </w:rPr>
+        <w:t xml:space="preserve"> zugewiesen ist. </w:t>
+      </w:r>
+      <w:r>
+        <w:rPr>
+          <w:sz w:val="20"/>
+          <w:szCs w:val="20"/>
+        </w:rPr>
+        <w:t xml:space="preserve">Die zugehörige Spezifikation ist in </w:t>
+      </w:r>
+      <w:r>
+        <w:rPr>
+          <w:sz w:val="20"/>
+          <w:szCs w:val="20"/>
+        </w:rPr>
+        <w:fldChar w:fldCharType="begin"/>
+      </w:r>
+      <w:r>
+        <w:rPr>
+          <w:sz w:val="20"/>
+          <w:szCs w:val="20"/>
+        </w:rPr>
+        <w:instrText xml:space="preserve"> REF _Ref182289568 \h </w:instrText>
+      </w:r>
+      <w:r>
+        <w:rPr>
+          <w:sz w:val="20"/>
+          <w:szCs w:val="20"/>
+        </w:rPr>
+      </w:r>
+      <w:r>
+        <w:rPr>
+          <w:sz w:val="20"/>
+          <w:szCs w:val="20"/>
+        </w:rPr>
+        <w:instrText xml:space="preserve"> \* MERGEFORMAT </w:instrText>
+      </w:r>
+      <w:r>
+        <w:rPr>
+          <w:sz w:val="20"/>
+          <w:szCs w:val="20"/>
+        </w:rPr>
+        <w:fldChar w:fldCharType="separate"/>
+      </w:r>
+      <w:r>
+        <w:rPr>
+          <w:sz w:val="20"/>
+          <w:szCs w:val="20"/>
+        </w:rPr>
+        <w:t>Abbildung 1</w:t>
+      </w:r>
+      <w:r>
+        <w:rPr>
+          <w:sz w:val="20"/>
+          <w:szCs w:val="20"/>
+        </w:rPr>
+        <w:fldChar w:fldCharType="end"/>
+      </w:r>
+      <w:r>
+        <w:rPr>
+          <w:sz w:val="20"/>
+          <w:szCs w:val="20"/>
+        </w:rPr>
+        <w:t xml:space="preserve"> dargestellt. Die Dreiteilung in Description, </w:t>
+      </w:r>
+      <w:proofErr w:type="spellStart"/>
+      <w:r>
+        <w:rPr>
+          <w:sz w:val="20"/>
+          <w:szCs w:val="20"/>
+        </w:rPr>
+        <w:t>Applicability</w:t>
+      </w:r>
+      <w:proofErr w:type="spellEnd"/>
+      <w:r>
+        <w:rPr>
+          <w:sz w:val="20"/>
+          <w:szCs w:val="20"/>
+        </w:rPr>
+        <w:t xml:space="preserve"> und </w:t>
+      </w:r>
+      <w:proofErr w:type="spellStart"/>
+      <w:r>
+        <w:rPr>
+          <w:sz w:val="20"/>
+          <w:szCs w:val="20"/>
+        </w:rPr>
+        <w:t>Requirements</w:t>
+      </w:r>
+      <w:proofErr w:type="spellEnd"/>
+      <w:r>
+        <w:rPr>
+          <w:sz w:val="20"/>
+          <w:szCs w:val="20"/>
+        </w:rPr>
+        <w:t xml:space="preserve"> </w:t>
+      </w:r>
+      <w:proofErr w:type="spellStart"/>
+      <w:r>
+        <w:rPr>
+          <w:sz w:val="20"/>
+          <w:szCs w:val="20"/>
+        </w:rPr>
+        <w:t>spieglelt</w:t>
+      </w:r>
+      <w:proofErr w:type="spellEnd"/>
+      <w:r>
+        <w:rPr>
+          <w:sz w:val="20"/>
+          <w:szCs w:val="20"/>
+        </w:rPr>
+        <w:t xml:space="preserve"> ist in dem XML-Auszug gut zu erkennen. </w:t>
+      </w:r>
+      <w:r>
+        <w:rPr>
+          <w:sz w:val="20"/>
+          <w:szCs w:val="20"/>
+        </w:rPr>
+        <w:t xml:space="preserve">Im </w:t>
+      </w:r>
+      <w:r>
+        <w:rPr>
+          <w:sz w:val="20"/>
+          <w:szCs w:val="20"/>
+        </w:rPr>
+        <w:t>Abschnitt</w:t>
+      </w:r>
+      <w:r>
+        <w:rPr>
+          <w:sz w:val="20"/>
+          <w:szCs w:val="20"/>
+        </w:rPr>
+        <w:t xml:space="preserve"> </w:t>
+      </w:r>
+      <w:proofErr w:type="spellStart"/>
+      <w:r>
+        <w:rPr>
+          <w:sz w:val="20"/>
+          <w:szCs w:val="20"/>
+        </w:rPr>
+        <w:t>Applicability</w:t>
+      </w:r>
+      <w:proofErr w:type="spellEnd"/>
+      <w:r>
+        <w:rPr>
+          <w:sz w:val="20"/>
+          <w:szCs w:val="20"/>
+        </w:rPr>
+        <w:t xml:space="preserve"> werden zwei </w:t>
+      </w:r>
+      <w:proofErr w:type="spellStart"/>
+      <w:r>
+        <w:rPr>
+          <w:sz w:val="20"/>
+          <w:szCs w:val="20"/>
+        </w:rPr>
+        <w:t>Facets</w:t>
+      </w:r>
+      <w:proofErr w:type="spellEnd"/>
+      <w:r>
+        <w:rPr>
+          <w:sz w:val="20"/>
+          <w:szCs w:val="20"/>
+        </w:rPr>
+        <w:t>, je eins vom Typ Entity und Attribut, zur Filterung der Modellinhalte verwe</w:t>
+      </w:r>
+      <w:r>
+        <w:rPr>
+          <w:sz w:val="20"/>
+          <w:szCs w:val="20"/>
+        </w:rPr>
+        <w:t xml:space="preserve">ndet. </w:t>
+      </w:r>
+      <w:r>
+        <w:rPr>
+          <w:sz w:val="20"/>
+          <w:szCs w:val="20"/>
+        </w:rPr>
+        <w:t xml:space="preserve">Im Tag </w:t>
+      </w:r>
+      <w:proofErr w:type="spellStart"/>
+      <w:r>
+        <w:rPr>
+          <w:sz w:val="20"/>
+          <w:szCs w:val="20"/>
+        </w:rPr>
+        <w:t>Applicability</w:t>
+      </w:r>
+      <w:proofErr w:type="spellEnd"/>
+      <w:r>
+        <w:rPr>
+          <w:sz w:val="20"/>
+          <w:szCs w:val="20"/>
+        </w:rPr>
+        <w:t xml:space="preserve"> wird die </w:t>
+      </w:r>
+      <w:proofErr w:type="spellStart"/>
+      <w:r>
+        <w:rPr>
+          <w:sz w:val="20"/>
+          <w:szCs w:val="20"/>
+        </w:rPr>
+        <w:t>Kardinatlität</w:t>
+      </w:r>
+      <w:proofErr w:type="spellEnd"/>
+      <w:r>
+        <w:rPr>
+          <w:sz w:val="20"/>
+          <w:szCs w:val="20"/>
+        </w:rPr>
+        <w:t xml:space="preserve"> über </w:t>
+      </w:r>
+      <w:proofErr w:type="spellStart"/>
+      <w:r>
+        <w:rPr>
+          <w:sz w:val="20"/>
+          <w:szCs w:val="20"/>
+        </w:rPr>
+        <w:t>minOccurs</w:t>
+      </w:r>
+      <w:proofErr w:type="spellEnd"/>
+      <w:r>
+        <w:rPr>
+          <w:sz w:val="20"/>
+          <w:szCs w:val="20"/>
+        </w:rPr>
+        <w:t xml:space="preserve"> und </w:t>
+      </w:r>
+      <w:proofErr w:type="spellStart"/>
+      <w:r>
+        <w:rPr>
+          <w:sz w:val="20"/>
+          <w:szCs w:val="20"/>
+        </w:rPr>
+        <w:t>maxOccurs</w:t>
+      </w:r>
+      <w:proofErr w:type="spellEnd"/>
+      <w:r>
+        <w:rPr>
+          <w:sz w:val="20"/>
+          <w:szCs w:val="20"/>
+        </w:rPr>
+        <w:t xml:space="preserve"> festgelegt. Die Kombination, die im Beispiel abgebildet ist, ist als „Das Modell kann (optional) Elemente enthalten, die die Filter passieren“. </w:t>
+      </w:r>
+      <w:r>
+        <w:rPr>
+          <w:sz w:val="20"/>
+          <w:szCs w:val="20"/>
+        </w:rPr>
+        <w:t xml:space="preserve">Die genannte Anforderung an den Modellaufbau ist im Abschnitt </w:t>
+      </w:r>
+      <w:proofErr w:type="spellStart"/>
+      <w:r>
+        <w:rPr>
+          <w:sz w:val="20"/>
+          <w:szCs w:val="20"/>
+        </w:rPr>
+        <w:t>Requirements</w:t>
+      </w:r>
+      <w:proofErr w:type="spellEnd"/>
+      <w:r>
+        <w:rPr>
+          <w:sz w:val="20"/>
+          <w:szCs w:val="20"/>
+        </w:rPr>
+        <w:t xml:space="preserve"> mit einem </w:t>
+      </w:r>
+      <w:proofErr w:type="spellStart"/>
+      <w:r>
+        <w:rPr>
+          <w:sz w:val="20"/>
+          <w:szCs w:val="20"/>
+        </w:rPr>
+        <w:t>Facet</w:t>
+      </w:r>
+      <w:proofErr w:type="spellEnd"/>
+      <w:r>
+        <w:rPr>
+          <w:sz w:val="20"/>
+          <w:szCs w:val="20"/>
+        </w:rPr>
+        <w:t xml:space="preserve"> des </w:t>
+      </w:r>
+      <w:r>
+        <w:rPr>
+          <w:sz w:val="20"/>
+          <w:szCs w:val="20"/>
+        </w:rPr>
+        <w:t xml:space="preserve">Typs Part </w:t>
+      </w:r>
+      <w:proofErr w:type="spellStart"/>
+      <w:r>
+        <w:rPr>
+          <w:sz w:val="20"/>
+          <w:szCs w:val="20"/>
+        </w:rPr>
+        <w:t>Of</w:t>
+      </w:r>
+      <w:proofErr w:type="spellEnd"/>
+      <w:r>
+        <w:rPr>
+          <w:sz w:val="20"/>
+          <w:szCs w:val="20"/>
+        </w:rPr>
+        <w:t xml:space="preserve"> definiert</w:t>
+      </w:r>
+      <w:r>
+        <w:rPr>
+          <w:sz w:val="20"/>
+          <w:szCs w:val="20"/>
+        </w:rPr>
+        <w:t>.</w:t>
+      </w:r>
+      <w:r>
+        <w:rPr>
+          <w:sz w:val="20"/>
+          <w:szCs w:val="20"/>
+        </w:rPr>
+        <w:t xml:space="preserve"> Die Kardinalität für </w:t>
+      </w:r>
+      <w:proofErr w:type="spellStart"/>
+      <w:r>
+        <w:rPr>
+          <w:sz w:val="20"/>
+          <w:szCs w:val="20"/>
+        </w:rPr>
+        <w:t>Requirements</w:t>
+      </w:r>
+      <w:proofErr w:type="spellEnd"/>
+      <w:r>
+        <w:rPr>
+          <w:sz w:val="20"/>
+          <w:szCs w:val="20"/>
+        </w:rPr>
+        <w:t xml:space="preserve"> wird auf der </w:t>
+      </w:r>
+      <w:proofErr w:type="spellStart"/>
+      <w:r>
+        <w:rPr>
+          <w:sz w:val="20"/>
+          <w:szCs w:val="20"/>
+        </w:rPr>
+        <w:t>Facet</w:t>
+      </w:r>
+      <w:proofErr w:type="spellEnd"/>
+      <w:r>
+        <w:rPr>
+          <w:sz w:val="20"/>
+          <w:szCs w:val="20"/>
+        </w:rPr>
+        <w:t xml:space="preserve">-Ebene festgelegt, </w:t>
+      </w:r>
+      <w:r>
+        <w:rPr>
+          <w:sz w:val="20"/>
+          <w:szCs w:val="20"/>
+        </w:rPr>
+        <w:t xml:space="preserve">was bei der Kombination von mehreren </w:t>
+      </w:r>
+      <w:proofErr w:type="spellStart"/>
+      <w:r>
+        <w:rPr>
+          <w:sz w:val="20"/>
+          <w:szCs w:val="20"/>
+        </w:rPr>
+        <w:t>Facets</w:t>
+      </w:r>
+      <w:proofErr w:type="spellEnd"/>
+      <w:r>
+        <w:rPr>
+          <w:sz w:val="20"/>
+          <w:szCs w:val="20"/>
+        </w:rPr>
+        <w:t xml:space="preserve"> die Flexibilität in der Anforderungsdefinition erhöht.</w:t>
+      </w:r>
     </w:p>
     <w:p>
       <w:pPr>
         <w:rPr>
           <w:sz w:val="20"/>
           <w:szCs w:val="20"/>
-          <w:lang w:val="en-US"/>
-        </w:rPr>
-      </w:pPr>
+        </w:rPr>
+      </w:pPr>
+    </w:p>
+    <w:bookmarkStart w:id="5" w:name="_MON_1792901911"/>
+    <w:bookmarkEnd w:id="5"/>
+    <w:p>
+      <w:pPr>
+        <w:keepNext/>
+      </w:pPr>
+      <w:r>
+        <w:rPr>
+          <w:sz w:val="20"/>
+          <w:szCs w:val="20"/>
+        </w:rPr>
+        <w:object w:dxaOrig="9072" w:dyaOrig="9405" w14:anchorId="663C4B68">
+          <v:shapetype id="_x0000_t75" coordsize="21600,21600" o:spt="75" o:preferrelative="t" path="m@4@5l@4@11@9@11@9@5xe" filled="f" stroked="f">
+            <v:stroke joinstyle="miter"/>
+            <v:formulas>
+              <v:f eqn="if lineDrawn pixelLineWidth 0"/>
+              <v:f eqn="sum @0 1 0"/>
+              <v:f eqn="sum 0 0 @1"/>
+              <v:f eqn="prod @2 1 2"/>
+              <v:f eqn="prod @3 21600 pixelWidth"/>
+              <v:f eqn="prod @3 21600 pixelHeight"/>
+              <v:f eqn="sum @0 0 1"/>
+              <v:f eqn="prod @6 1 2"/>
+              <v:f eqn="prod @7 21600 pixelWidth"/>
+              <v:f eqn="sum @8 21600 0"/>
+              <v:f eqn="prod @7 21600 pixelHeight"/>
+              <v:f eqn="sum @10 21600 0"/>
+            </v:formulas>
+            <v:path o:extrusionok="f" gradientshapeok="t" o:connecttype="rect"/>
+            <o:lock v:ext="edit" aspectratio="t"/>
+          </v:shapetype>
+          <v:shape id="_x0000_i1036" type="#_x0000_t75" style="width:235.45pt;height:332.6pt" o:ole="" o:bordertopcolor="this" o:borderleftcolor="this" o:borderbottomcolor="this" o:borderrightcolor="this">
+            <v:imagedata r:id="rId9" o:title=""/>
+            <w10:bordertop type="single" width="4"/>
+            <w10:borderleft type="single" width="4"/>
+            <w10:borderbottom type="single" width="4"/>
+            <w10:borderright type="single" width="4"/>
+          </v:shape>
+          <o:OLEObject Type="Embed" ProgID="Word.OpenDocumentText.12" ShapeID="_x0000_i1036" DrawAspect="Content" ObjectID="_1792920385" r:id="rId10"/>
+        </w:object>
+      </w:r>
     </w:p>
     <w:p>
       <w:pPr>
-        <w:rPr>
-          <w:sz w:val="20"/>
-          <w:szCs w:val="20"/>
-          <w:lang w:val="en-US"/>
-        </w:rPr>
-      </w:pPr>
+        <w:pStyle w:val="Beschriftung"/>
+        <w:rPr>
+          <w:szCs w:val="20"/>
+        </w:rPr>
+      </w:pPr>
+      <w:bookmarkStart w:id="6" w:name="_Ref182289568"/>
+      <w:r>
+        <w:t xml:space="preserve">Abbildung </w:t>
+      </w:r>
+      <w:fldSimple w:instr=" SEQ Abbildung \* ARABIC ">
+        <w:r>
+          <w:rPr>
+            <w:noProof/>
+          </w:rPr>
+          <w:t>2</w:t>
+        </w:r>
+      </w:fldSimple>
+      <w:bookmarkEnd w:id="6"/>
+      <w:r>
+        <w:t xml:space="preserve"> Beispielhafte Spezifikation aus eine</w:t>
+      </w:r>
+      <w:r>
+        <w:t>r</w:t>
+      </w:r>
+      <w:r>
+        <w:t xml:space="preserve"> IDS-Datei</w:t>
+      </w:r>
     </w:p>
     <w:p>
       <w:pPr>
         <w:rPr>
           <w:sz w:val="20"/>
           <w:szCs w:val="20"/>
-          <w:lang w:val="en-US"/>
         </w:rPr>
       </w:pPr>
     </w:p>
@@ -2913,21 +5252,6 @@
           <w:szCs w:val="20"/>
         </w:rPr>
       </w:pPr>
-      <w:r>
-        <w:rPr>
-          <w:sz w:val="20"/>
-          <w:szCs w:val="20"/>
-          <w:lang w:val="en-US"/>
-        </w:rPr>
-        <w:t xml:space="preserve">Gade, P. N., Lauritzen, D. H., Andersen, M. &amp; Hjelseth, E. (2022). How Practice Is Represented in BIM-Based Model Checking Research – A Literature Review and Reflections. </w:t>
-      </w:r>
-      <w:r>
-        <w:rPr>
-          <w:sz w:val="20"/>
-          <w:szCs w:val="20"/>
-        </w:rPr>
-        <w:t>Conference: European Conference on Product and Process Modeling.</w:t>
-      </w:r>
     </w:p>
     <w:p>
       <w:pPr>
@@ -2936,25 +5260,227 @@
           <w:szCs w:val="20"/>
         </w:rPr>
       </w:pPr>
+      <w:r>
+        <w:rPr>
+          <w:sz w:val="20"/>
+          <w:szCs w:val="20"/>
+        </w:rPr>
+        <w:t>Mithilfe von IDS</w:t>
+      </w:r>
+      <w:r>
+        <w:rPr>
+          <w:sz w:val="20"/>
+          <w:szCs w:val="20"/>
+        </w:rPr>
+        <w:t xml:space="preserve"> können viele Informationen aus IFC-Modellen geprüft werden, allerdings können Tests, die geometrische Daten verwenden, die berechnete beziehungsweise dynamische Werte nutzen oder auf externe Datenquellen referenzieren nicht mit IDS durchgeführt werden.</w:t>
+      </w:r>
     </w:p>
     <w:p>
       <w:pPr>
-        <w:rPr>
-          <w:sz w:val="20"/>
-          <w:szCs w:val="20"/>
-        </w:rPr>
-      </w:pPr>
+        <w:pStyle w:val="berschrift2"/>
+      </w:pPr>
+      <w:r>
+        <w:t>Nicht standardisierter Ansatz mit Unit-Tests</w:t>
+      </w:r>
     </w:p>
     <w:p>
       <w:pPr>
         <w:rPr>
           <w:sz w:val="20"/>
           <w:szCs w:val="20"/>
+        </w:rPr>
+      </w:pPr>
+      <w:r>
+        <w:rPr>
+          <w:sz w:val="20"/>
+          <w:szCs w:val="20"/>
+        </w:rPr>
+        <w:t xml:space="preserve">Die </w:t>
+      </w:r>
+      <w:r>
+        <w:rPr>
+          <w:sz w:val="20"/>
+          <w:szCs w:val="20"/>
+        </w:rPr>
+        <w:t xml:space="preserve">Nachteile der selbst programmierten Lösung: (siehe Tomczak und Eastman) </w:t>
+      </w:r>
+    </w:p>
+    <w:p/>
+    <w:p>
+      <w:pPr>
+        <w:pStyle w:val="berschrift1"/>
+      </w:pPr>
+      <w:bookmarkStart w:id="7" w:name="_Ref179547177"/>
+      <w:r>
+        <w:t>Förderung der Modellqualität im Modellierungsprozess</w:t>
+      </w:r>
+      <w:bookmarkEnd w:id="7"/>
+    </w:p>
+    <w:p>
+      <w:pPr>
+        <w:pStyle w:val="berschrift1"/>
+      </w:pPr>
+      <w:bookmarkStart w:id="8" w:name="_Ref179547280"/>
+      <w:r>
+        <w:t>Fazit und Ausblick</w:t>
+      </w:r>
+      <w:bookmarkEnd w:id="8"/>
+    </w:p>
+    <w:p>
+      <w:pPr>
+        <w:rPr>
+          <w:sz w:val="20"/>
+          <w:szCs w:val="20"/>
+        </w:rPr>
+      </w:pPr>
+    </w:p>
+    <w:p>
+      <w:pPr>
+        <w:pStyle w:val="berschrift1"/>
+      </w:pPr>
+      <w:r>
+        <w:t>Literatur</w:t>
+      </w:r>
+    </w:p>
+    <w:p>
+      <w:pPr>
+        <w:rPr>
+          <w:color w:val="808080" w:themeColor="background1" w:themeShade="80"/>
+          <w:sz w:val="20"/>
+          <w:szCs w:val="20"/>
           <w:lang w:val="en-US"/>
         </w:rPr>
       </w:pPr>
       <w:r>
         <w:rPr>
+          <w:color w:val="808080" w:themeColor="background1" w:themeShade="80"/>
+          <w:sz w:val="20"/>
+          <w:szCs w:val="20"/>
+          <w:lang w:val="en-US"/>
+        </w:rPr>
+        <w:t>Automatic compliance checking of BIM models against quality standards based on ontology technology</w:t>
+      </w:r>
+    </w:p>
+    <w:p>
+      <w:pPr>
+        <w:rPr>
+          <w:color w:val="808080" w:themeColor="background1" w:themeShade="80"/>
+          <w:sz w:val="20"/>
+          <w:szCs w:val="20"/>
+          <w:lang w:val="en-US"/>
+        </w:rPr>
+      </w:pPr>
+    </w:p>
+    <w:p>
+      <w:pPr>
+        <w:rPr>
+          <w:color w:val="808080" w:themeColor="background1" w:themeShade="80"/>
+          <w:sz w:val="20"/>
+          <w:szCs w:val="20"/>
+        </w:rPr>
+      </w:pPr>
+      <w:r>
+        <w:rPr>
+          <w:color w:val="808080" w:themeColor="background1" w:themeShade="80"/>
+          <w:sz w:val="20"/>
+          <w:szCs w:val="20"/>
+        </w:rPr>
+        <w:t>https://www.sciencedirect.com/science/article/pii/S0926580524003923</w:t>
+      </w:r>
+    </w:p>
+    <w:p>
+      <w:pPr>
+        <w:rPr>
+          <w:color w:val="808080" w:themeColor="background1" w:themeShade="80"/>
+          <w:sz w:val="20"/>
+          <w:szCs w:val="20"/>
+          <w:lang w:val="en-US"/>
+        </w:rPr>
+      </w:pPr>
+    </w:p>
+    <w:p>
+      <w:pPr>
+        <w:rPr>
+          <w:color w:val="808080" w:themeColor="background1" w:themeShade="80"/>
+          <w:sz w:val="20"/>
+          <w:szCs w:val="20"/>
+        </w:rPr>
+      </w:pPr>
+      <w:r>
+        <w:rPr>
+          <w:color w:val="808080" w:themeColor="background1" w:themeShade="80"/>
+          <w:sz w:val="20"/>
+          <w:szCs w:val="20"/>
+          <w:lang w:val="en-US"/>
+        </w:rPr>
+        <w:t xml:space="preserve">Gade, P. N., Lauritzen, D. H., Andersen, M. &amp; Hjelseth, E. (2022). How Practice Is Represented in BIM-Based Model Checking Research – A Literature Review and Reflections. </w:t>
+      </w:r>
+      <w:r>
+        <w:rPr>
+          <w:color w:val="808080" w:themeColor="background1" w:themeShade="80"/>
+          <w:sz w:val="20"/>
+          <w:szCs w:val="20"/>
+        </w:rPr>
+        <w:t xml:space="preserve">Conference: European Conference on </w:t>
+      </w:r>
+      <w:proofErr w:type="spellStart"/>
+      <w:r>
+        <w:rPr>
+          <w:color w:val="808080" w:themeColor="background1" w:themeShade="80"/>
+          <w:sz w:val="20"/>
+          <w:szCs w:val="20"/>
+        </w:rPr>
+        <w:t>Product</w:t>
+      </w:r>
+      <w:proofErr w:type="spellEnd"/>
+      <w:r>
+        <w:rPr>
+          <w:color w:val="808080" w:themeColor="background1" w:themeShade="80"/>
+          <w:sz w:val="20"/>
+          <w:szCs w:val="20"/>
+        </w:rPr>
+        <w:t xml:space="preserve"> and </w:t>
+      </w:r>
+      <w:proofErr w:type="spellStart"/>
+      <w:r>
+        <w:rPr>
+          <w:color w:val="808080" w:themeColor="background1" w:themeShade="80"/>
+          <w:sz w:val="20"/>
+          <w:szCs w:val="20"/>
+        </w:rPr>
+        <w:t>Process</w:t>
+      </w:r>
+      <w:proofErr w:type="spellEnd"/>
+      <w:r>
+        <w:rPr>
+          <w:color w:val="808080" w:themeColor="background1" w:themeShade="80"/>
+          <w:sz w:val="20"/>
+          <w:szCs w:val="20"/>
+        </w:rPr>
+        <w:t xml:space="preserve"> Modeling.</w:t>
+      </w:r>
+    </w:p>
+    <w:p>
+      <w:pPr>
+        <w:rPr>
+          <w:color w:val="808080" w:themeColor="background1" w:themeShade="80"/>
+          <w:sz w:val="20"/>
+          <w:szCs w:val="20"/>
+        </w:rPr>
+      </w:pPr>
+    </w:p>
+    <w:p>
+      <w:pPr>
+        <w:rPr>
+          <w:color w:val="808080" w:themeColor="background1" w:themeShade="80"/>
+          <w:sz w:val="20"/>
+          <w:szCs w:val="20"/>
+          <w:lang w:val="en-US"/>
+        </w:rPr>
+      </w:pPr>
+      <w:r>
+        <w:rPr>
+          <w:color w:val="808080" w:themeColor="background1" w:themeShade="80"/>
           <w:sz w:val="20"/>
           <w:szCs w:val="20"/>
           <w:lang w:val="da-DK"/>
@@ -2963,16 +5489,18 @@
       </w:r>
       <w:r>
         <w:rPr>
+          <w:color w:val="808080" w:themeColor="background1" w:themeShade="80"/>
           <w:sz w:val="20"/>
           <w:szCs w:val="20"/>
           <w:lang w:val="en-US"/>
         </w:rPr>
         <w:t xml:space="preserve">Exploration of practitioner experiences of flexibility and transparency to improve BIM-based model checking systems. Journal of Information Technology in Construction, 26, 1041–1060. </w:t>
       </w:r>
-      <w:hyperlink r:id="rId8" w:history="1">
+      <w:hyperlink r:id="rId11" w:history="1">
         <w:r>
           <w:rPr>
             <w:rStyle w:val="Hyperlink"/>
+            <w:color w:val="808080" w:themeColor="background1" w:themeShade="80"/>
             <w:sz w:val="20"/>
             <w:szCs w:val="20"/>
             <w:lang w:val="en-US"/>
@@ -2984,6 +5512,7 @@
     <w:p>
       <w:pPr>
         <w:rPr>
+          <w:color w:val="808080" w:themeColor="background1" w:themeShade="80"/>
           <w:sz w:val="20"/>
           <w:szCs w:val="20"/>
           <w:lang w:val="en-US"/>
@@ -3004,39 +5533,6 @@
         <w:rPr>
           <w:sz w:val="20"/>
           <w:szCs w:val="20"/>
-          <w:lang w:val="en-US"/>
-        </w:rPr>
-      </w:pPr>
-    </w:p>
-    <w:p>
-      <w:pPr>
-        <w:rPr>
-          <w:sz w:val="20"/>
-          <w:szCs w:val="20"/>
-          <w:lang w:val="en-US"/>
-        </w:rPr>
-      </w:pPr>
-    </w:p>
-    <w:p>
-      <w:pPr>
-        <w:rPr>
-          <w:sz w:val="20"/>
-          <w:szCs w:val="20"/>
-          <w:lang w:val="en-US"/>
-        </w:rPr>
-      </w:pPr>
-    </w:p>
-    <w:p>
-      <w:pPr>
-        <w:pStyle w:val="CitaviBibliographyEntry"/>
-        <w:rPr>
-          <w:lang w:val="en-US"/>
-        </w:rPr>
-      </w:pPr>
-    </w:p>
-    <w:p>
-      <w:pPr>
-        <w:rPr>
           <w:lang w:val="en-US"/>
         </w:rPr>
       </w:pPr>
@@ -3044,9 +5540,9 @@
     <w:sdt>
       <w:sdtPr>
         <w:rPr>
-          <w:rFonts w:eastAsiaTheme="minorHAnsi" w:cstheme="minorBidi"/>
-          <w:b w:val="0"/>
-          <w:szCs w:val="22"/>
+          <w:b/>
+          <w:sz w:val="20"/>
+          <w:szCs w:val="20"/>
           <w:lang w:val="en-US"/>
         </w:rPr>
         <w:tag w:val="CitaviBibliography"/>
@@ -3055,169 +5551,918 @@
           <w:docPart w:val="DefaultPlaceholder_-1854013440"/>
         </w:placeholder>
       </w:sdtPr>
+      <w:sdtEndPr>
+        <w:rPr>
+          <w:b w:val="0"/>
+        </w:rPr>
+      </w:sdtEndPr>
       <w:sdtContent>
         <w:p>
           <w:pPr>
-            <w:pStyle w:val="CitaviBibliographyHeading"/>
-            <w:rPr>
+            <w:pStyle w:val="CitaviBibliographyEntry"/>
+            <w:rPr>
+              <w:rFonts w:eastAsiaTheme="majorEastAsia" w:cstheme="majorBidi"/>
+              <w:sz w:val="20"/>
+              <w:szCs w:val="20"/>
               <w:lang w:val="en-US"/>
             </w:rPr>
           </w:pPr>
           <w:r>
             <w:rPr>
+              <w:rFonts w:eastAsiaTheme="majorEastAsia" w:cstheme="majorBidi"/>
+              <w:b/>
+              <w:sz w:val="20"/>
+              <w:szCs w:val="20"/>
               <w:lang w:val="en-US"/>
             </w:rPr>
             <w:fldChar w:fldCharType="begin"/>
           </w:r>
           <w:r>
             <w:rPr>
+              <w:sz w:val="20"/>
+              <w:szCs w:val="20"/>
               <w:lang w:val="en-US"/>
             </w:rPr>
             <w:instrText>ADDIN CitaviBibliography</w:instrText>
           </w:r>
           <w:r>
             <w:rPr>
+              <w:rFonts w:eastAsiaTheme="majorEastAsia" w:cstheme="majorBidi"/>
+              <w:b/>
+              <w:sz w:val="20"/>
+              <w:szCs w:val="20"/>
               <w:lang w:val="en-US"/>
             </w:rPr>
             <w:fldChar w:fldCharType="separate"/>
           </w:r>
           <w:r>
             <w:rPr>
-              <w:lang w:val="en-US"/>
-            </w:rPr>
-            <w:t>References</w:t>
+              <w:rFonts w:eastAsiaTheme="majorEastAsia" w:cstheme="majorBidi"/>
+              <w:sz w:val="20"/>
+              <w:szCs w:val="20"/>
+              <w:lang w:val="en-US"/>
+            </w:rPr>
+            <w:t>1.</w:t>
+          </w:r>
+          <w:r>
+            <w:rPr>
+              <w:rFonts w:eastAsiaTheme="majorEastAsia" w:cstheme="majorBidi"/>
+              <w:sz w:val="20"/>
+              <w:szCs w:val="20"/>
+              <w:lang w:val="en-US"/>
+            </w:rPr>
+            <w:tab/>
+          </w:r>
+          <w:bookmarkStart w:id="9" w:name="_CTVL001d3bac72eae5a4e4693ed0e30fd7ce1df"/>
+          <w:proofErr w:type="spellStart"/>
+          <w:r>
+            <w:rPr>
+              <w:rFonts w:eastAsiaTheme="majorEastAsia" w:cstheme="majorBidi"/>
+              <w:sz w:val="20"/>
+              <w:szCs w:val="20"/>
+              <w:lang w:val="en-US"/>
+            </w:rPr>
+            <w:t>Deutsches</w:t>
+          </w:r>
+          <w:proofErr w:type="spellEnd"/>
+          <w:r>
+            <w:rPr>
+              <w:rFonts w:eastAsiaTheme="majorEastAsia" w:cstheme="majorBidi"/>
+              <w:sz w:val="20"/>
+              <w:szCs w:val="20"/>
+              <w:lang w:val="en-US"/>
+            </w:rPr>
+            <w:t xml:space="preserve"> </w:t>
+          </w:r>
+          <w:proofErr w:type="spellStart"/>
+          <w:r>
+            <w:rPr>
+              <w:rFonts w:eastAsiaTheme="majorEastAsia" w:cstheme="majorBidi"/>
+              <w:sz w:val="20"/>
+              <w:szCs w:val="20"/>
+              <w:lang w:val="en-US"/>
+            </w:rPr>
+            <w:t>Institut</w:t>
+          </w:r>
+          <w:proofErr w:type="spellEnd"/>
+          <w:r>
+            <w:rPr>
+              <w:rFonts w:eastAsiaTheme="majorEastAsia" w:cstheme="majorBidi"/>
+              <w:sz w:val="20"/>
+              <w:szCs w:val="20"/>
+              <w:lang w:val="en-US"/>
+            </w:rPr>
+            <w:t xml:space="preserve"> für </w:t>
+          </w:r>
+          <w:proofErr w:type="spellStart"/>
+          <w:r>
+            <w:rPr>
+              <w:rFonts w:eastAsiaTheme="majorEastAsia" w:cstheme="majorBidi"/>
+              <w:sz w:val="20"/>
+              <w:szCs w:val="20"/>
+              <w:lang w:val="en-US"/>
+            </w:rPr>
+            <w:t>Normung</w:t>
+          </w:r>
+          <w:proofErr w:type="spellEnd"/>
+          <w:r>
+            <w:rPr>
+              <w:rFonts w:eastAsiaTheme="majorEastAsia" w:cstheme="majorBidi"/>
+              <w:sz w:val="20"/>
+              <w:szCs w:val="20"/>
+              <w:lang w:val="en-US"/>
+            </w:rPr>
+            <w:t xml:space="preserve"> </w:t>
+          </w:r>
+          <w:proofErr w:type="spellStart"/>
+          <w:r>
+            <w:rPr>
+              <w:rFonts w:eastAsiaTheme="majorEastAsia" w:cstheme="majorBidi"/>
+              <w:sz w:val="20"/>
+              <w:szCs w:val="20"/>
+              <w:lang w:val="en-US"/>
+            </w:rPr>
+            <w:t>e.V.</w:t>
+          </w:r>
+          <w:proofErr w:type="spellEnd"/>
+          <w:r>
+            <w:rPr>
+              <w:rFonts w:eastAsiaTheme="majorEastAsia" w:cstheme="majorBidi"/>
+              <w:sz w:val="20"/>
+              <w:szCs w:val="20"/>
+              <w:lang w:val="en-US"/>
+            </w:rPr>
+            <w:t xml:space="preserve">: </w:t>
+          </w:r>
+          <w:proofErr w:type="spellStart"/>
+          <w:r>
+            <w:rPr>
+              <w:rFonts w:eastAsiaTheme="majorEastAsia" w:cstheme="majorBidi"/>
+              <w:sz w:val="20"/>
+              <w:szCs w:val="20"/>
+              <w:lang w:val="en-US"/>
+            </w:rPr>
+            <w:t>Organisation</w:t>
+          </w:r>
+          <w:proofErr w:type="spellEnd"/>
+          <w:r>
+            <w:rPr>
+              <w:rFonts w:eastAsiaTheme="majorEastAsia" w:cstheme="majorBidi"/>
+              <w:sz w:val="20"/>
+              <w:szCs w:val="20"/>
+              <w:lang w:val="en-US"/>
+            </w:rPr>
+            <w:t xml:space="preserve"> und Digitalisierung von </w:t>
+          </w:r>
+          <w:proofErr w:type="spellStart"/>
+          <w:r>
+            <w:rPr>
+              <w:rFonts w:eastAsiaTheme="majorEastAsia" w:cstheme="majorBidi"/>
+              <w:sz w:val="20"/>
+              <w:szCs w:val="20"/>
+              <w:lang w:val="en-US"/>
+            </w:rPr>
+            <w:t>Informationen</w:t>
+          </w:r>
+          <w:proofErr w:type="spellEnd"/>
+          <w:r>
+            <w:rPr>
+              <w:rFonts w:eastAsiaTheme="majorEastAsia" w:cstheme="majorBidi"/>
+              <w:sz w:val="20"/>
+              <w:szCs w:val="20"/>
+              <w:lang w:val="en-US"/>
+            </w:rPr>
+            <w:t xml:space="preserve"> </w:t>
+          </w:r>
+          <w:proofErr w:type="spellStart"/>
+          <w:r>
+            <w:rPr>
+              <w:rFonts w:eastAsiaTheme="majorEastAsia" w:cstheme="majorBidi"/>
+              <w:sz w:val="20"/>
+              <w:szCs w:val="20"/>
+              <w:lang w:val="en-US"/>
+            </w:rPr>
+            <w:t>zu</w:t>
+          </w:r>
+          <w:proofErr w:type="spellEnd"/>
+          <w:r>
+            <w:rPr>
+              <w:rFonts w:eastAsiaTheme="majorEastAsia" w:cstheme="majorBidi"/>
+              <w:sz w:val="20"/>
+              <w:szCs w:val="20"/>
+              <w:lang w:val="en-US"/>
+            </w:rPr>
+            <w:t xml:space="preserve"> </w:t>
+          </w:r>
+          <w:proofErr w:type="spellStart"/>
+          <w:r>
+            <w:rPr>
+              <w:rFonts w:eastAsiaTheme="majorEastAsia" w:cstheme="majorBidi"/>
+              <w:sz w:val="20"/>
+              <w:szCs w:val="20"/>
+              <w:lang w:val="en-US"/>
+            </w:rPr>
+            <w:t>Bauwerken</w:t>
+          </w:r>
+          <w:proofErr w:type="spellEnd"/>
+          <w:r>
+            <w:rPr>
+              <w:rFonts w:eastAsiaTheme="majorEastAsia" w:cstheme="majorBidi"/>
+              <w:sz w:val="20"/>
+              <w:szCs w:val="20"/>
+              <w:lang w:val="en-US"/>
+            </w:rPr>
+            <w:t xml:space="preserve"> und </w:t>
+          </w:r>
+          <w:proofErr w:type="spellStart"/>
+          <w:r>
+            <w:rPr>
+              <w:rFonts w:eastAsiaTheme="majorEastAsia" w:cstheme="majorBidi"/>
+              <w:sz w:val="20"/>
+              <w:szCs w:val="20"/>
+              <w:lang w:val="en-US"/>
+            </w:rPr>
+            <w:t>Ingenieurleistungen</w:t>
+          </w:r>
+          <w:proofErr w:type="spellEnd"/>
+          <w:r>
+            <w:rPr>
+              <w:rFonts w:eastAsiaTheme="majorEastAsia" w:cstheme="majorBidi"/>
+              <w:sz w:val="20"/>
+              <w:szCs w:val="20"/>
+              <w:lang w:val="en-US"/>
+            </w:rPr>
+            <w:t xml:space="preserve">, </w:t>
+          </w:r>
+          <w:proofErr w:type="spellStart"/>
+          <w:r>
+            <w:rPr>
+              <w:rFonts w:eastAsiaTheme="majorEastAsia" w:cstheme="majorBidi"/>
+              <w:sz w:val="20"/>
+              <w:szCs w:val="20"/>
+              <w:lang w:val="en-US"/>
+            </w:rPr>
+            <w:t>einschließlich</w:t>
+          </w:r>
+          <w:proofErr w:type="spellEnd"/>
+          <w:r>
+            <w:rPr>
+              <w:rFonts w:eastAsiaTheme="majorEastAsia" w:cstheme="majorBidi"/>
+              <w:sz w:val="20"/>
+              <w:szCs w:val="20"/>
+              <w:lang w:val="en-US"/>
+            </w:rPr>
+            <w:t xml:space="preserve"> </w:t>
+          </w:r>
+          <w:proofErr w:type="spellStart"/>
+          <w:r>
+            <w:rPr>
+              <w:rFonts w:eastAsiaTheme="majorEastAsia" w:cstheme="majorBidi"/>
+              <w:sz w:val="20"/>
+              <w:szCs w:val="20"/>
+              <w:lang w:val="en-US"/>
+            </w:rPr>
+            <w:t>Bauwerksinformationsmodellierung</w:t>
+          </w:r>
+          <w:proofErr w:type="spellEnd"/>
+          <w:r>
+            <w:rPr>
+              <w:rFonts w:eastAsiaTheme="majorEastAsia" w:cstheme="majorBidi"/>
+              <w:sz w:val="20"/>
+              <w:szCs w:val="20"/>
+              <w:lang w:val="en-US"/>
+            </w:rPr>
+            <w:t xml:space="preserve"> (BIM) –</w:t>
+          </w:r>
+          <w:proofErr w:type="spellStart"/>
+          <w:r>
+            <w:rPr>
+              <w:rFonts w:eastAsiaTheme="majorEastAsia" w:cstheme="majorBidi"/>
+              <w:sz w:val="20"/>
+              <w:szCs w:val="20"/>
+              <w:lang w:val="en-US"/>
+            </w:rPr>
+            <w:t>Informationsmanagement</w:t>
+          </w:r>
+          <w:proofErr w:type="spellEnd"/>
+          <w:r>
+            <w:rPr>
+              <w:rFonts w:eastAsiaTheme="majorEastAsia" w:cstheme="majorBidi"/>
+              <w:sz w:val="20"/>
+              <w:szCs w:val="20"/>
+              <w:lang w:val="en-US"/>
+            </w:rPr>
+            <w:t xml:space="preserve"> </w:t>
+          </w:r>
+          <w:proofErr w:type="spellStart"/>
+          <w:r>
+            <w:rPr>
+              <w:rFonts w:eastAsiaTheme="majorEastAsia" w:cstheme="majorBidi"/>
+              <w:sz w:val="20"/>
+              <w:szCs w:val="20"/>
+              <w:lang w:val="en-US"/>
+            </w:rPr>
+            <w:t>mit</w:t>
+          </w:r>
+          <w:proofErr w:type="spellEnd"/>
+          <w:r>
+            <w:rPr>
+              <w:rFonts w:eastAsiaTheme="majorEastAsia" w:cstheme="majorBidi"/>
+              <w:sz w:val="20"/>
+              <w:szCs w:val="20"/>
+              <w:lang w:val="en-US"/>
+            </w:rPr>
+            <w:t xml:space="preserve"> BIM –Teil 1: </w:t>
+          </w:r>
+          <w:proofErr w:type="spellStart"/>
+          <w:r>
+            <w:rPr>
+              <w:rFonts w:eastAsiaTheme="majorEastAsia" w:cstheme="majorBidi"/>
+              <w:sz w:val="20"/>
+              <w:szCs w:val="20"/>
+              <w:lang w:val="en-US"/>
+            </w:rPr>
+            <w:t>Begriffe</w:t>
+          </w:r>
+          <w:proofErr w:type="spellEnd"/>
+          <w:r>
+            <w:rPr>
+              <w:rFonts w:eastAsiaTheme="majorEastAsia" w:cstheme="majorBidi"/>
+              <w:sz w:val="20"/>
+              <w:szCs w:val="20"/>
+              <w:lang w:val="en-US"/>
+            </w:rPr>
+            <w:t xml:space="preserve"> und </w:t>
+          </w:r>
+          <w:proofErr w:type="spellStart"/>
+          <w:r>
+            <w:rPr>
+              <w:rFonts w:eastAsiaTheme="majorEastAsia" w:cstheme="majorBidi"/>
+              <w:sz w:val="20"/>
+              <w:szCs w:val="20"/>
+              <w:lang w:val="en-US"/>
+            </w:rPr>
+            <w:t>Grundsätze</w:t>
+          </w:r>
+          <w:proofErr w:type="spellEnd"/>
+          <w:r>
+            <w:rPr>
+              <w:rFonts w:eastAsiaTheme="majorEastAsia" w:cstheme="majorBidi"/>
+              <w:sz w:val="20"/>
+              <w:szCs w:val="20"/>
+              <w:lang w:val="en-US"/>
+            </w:rPr>
+            <w:t xml:space="preserve"> (ISO 19650-1:2018</w:t>
+          </w:r>
+          <w:proofErr w:type="gramStart"/>
+          <w:r>
+            <w:rPr>
+              <w:rFonts w:eastAsiaTheme="majorEastAsia" w:cstheme="majorBidi"/>
+              <w:sz w:val="20"/>
+              <w:szCs w:val="20"/>
+              <w:lang w:val="en-US"/>
+            </w:rPr>
+            <w:t>);Deutsche</w:t>
+          </w:r>
+          <w:proofErr w:type="gramEnd"/>
+          <w:r>
+            <w:rPr>
+              <w:rFonts w:eastAsiaTheme="majorEastAsia" w:cstheme="majorBidi"/>
+              <w:sz w:val="20"/>
+              <w:szCs w:val="20"/>
+              <w:lang w:val="en-US"/>
+            </w:rPr>
+            <w:t xml:space="preserve"> </w:t>
+          </w:r>
+          <w:proofErr w:type="spellStart"/>
+          <w:r>
+            <w:rPr>
+              <w:rFonts w:eastAsiaTheme="majorEastAsia" w:cstheme="majorBidi"/>
+              <w:sz w:val="20"/>
+              <w:szCs w:val="20"/>
+              <w:lang w:val="en-US"/>
+            </w:rPr>
+            <w:t>Fassung</w:t>
+          </w:r>
+          <w:proofErr w:type="spellEnd"/>
+          <w:r>
+            <w:rPr>
+              <w:rFonts w:eastAsiaTheme="majorEastAsia" w:cstheme="majorBidi"/>
+              <w:sz w:val="20"/>
+              <w:szCs w:val="20"/>
+              <w:lang w:val="en-US"/>
+            </w:rPr>
+            <w:t xml:space="preserve"> EN ISO 19650-1:2018. Beuth Verlag GmbH, Berlin</w:t>
+          </w:r>
+          <w:bookmarkEnd w:id="9"/>
+          <w:r>
+            <w:rPr>
+              <w:rFonts w:eastAsiaTheme="majorEastAsia" w:cstheme="majorBidi"/>
+              <w:sz w:val="20"/>
+              <w:szCs w:val="20"/>
+              <w:lang w:val="en-US"/>
+            </w:rPr>
+            <w:t xml:space="preserve"> </w:t>
+          </w:r>
+          <w:r>
+            <w:rPr>
+              <w:rFonts w:eastAsiaTheme="majorEastAsia" w:cstheme="majorBidi"/>
+              <w:b/>
+              <w:sz w:val="20"/>
+              <w:szCs w:val="20"/>
+              <w:lang w:val="en-US"/>
+            </w:rPr>
+            <w:t>ICS 35.240.67; 91.010.01</w:t>
+          </w:r>
+          <w:r>
+            <w:rPr>
+              <w:rFonts w:eastAsiaTheme="majorEastAsia" w:cstheme="majorBidi"/>
+              <w:sz w:val="20"/>
+              <w:szCs w:val="20"/>
+              <w:lang w:val="en-US"/>
+            </w:rPr>
+            <w:t>(DIN EN ISO 19650-1:2019-08) (2019)</w:t>
           </w:r>
         </w:p>
         <w:p>
           <w:pPr>
             <w:pStyle w:val="CitaviBibliographyEntry"/>
             <w:rPr>
+              <w:sz w:val="20"/>
+              <w:szCs w:val="20"/>
               <w:lang w:val="en-US"/>
             </w:rPr>
           </w:pPr>
           <w:r>
             <w:rPr>
-              <w:lang w:val="en-US"/>
-            </w:rPr>
-            <w:t>1.</w:t>
-          </w:r>
-          <w:r>
-            <w:rPr>
+              <w:sz w:val="20"/>
+              <w:szCs w:val="20"/>
+              <w:lang w:val="en-US"/>
+            </w:rPr>
+            <w:t>2.</w:t>
+          </w:r>
+          <w:r>
+            <w:rPr>
+              <w:sz w:val="20"/>
+              <w:szCs w:val="20"/>
               <w:lang w:val="en-US"/>
             </w:rPr>
             <w:tab/>
           </w:r>
-          <w:bookmarkStart w:id="6" w:name="_CTVL001d3bac72eae5a4e4693ed0e30fd7ce1df"/>
-          <w:r>
-            <w:rPr>
-              <w:lang w:val="en-US"/>
-            </w:rPr>
-            <w:t>Deutsches Institut für Normung e.V.: Organisation und Digitalisierung von Informationen zu Bauwerken und Ingenieurleistungen, einschließlich Bauwerksinformationsmodellierung (BIM) –Informationsmanagement mit BIM –Teil 1: Begriffe und Grundsätze (ISO 19650-1:2018);Deutsche Fassung EN ISO 19650-1:2018. Beuth Verlag GmbH, Berlin</w:t>
-          </w:r>
-          <w:bookmarkEnd w:id="6"/>
-          <w:r>
-            <w:rPr>
+          <w:bookmarkStart w:id="10" w:name="_CTVL00124acf5ba84cb441c877eddb4f5132392"/>
+          <w:proofErr w:type="spellStart"/>
+          <w:r>
+            <w:rPr>
+              <w:sz w:val="20"/>
+              <w:szCs w:val="20"/>
+              <w:lang w:val="en-US"/>
+            </w:rPr>
+            <w:t>Deutsches</w:t>
+          </w:r>
+          <w:proofErr w:type="spellEnd"/>
+          <w:r>
+            <w:rPr>
+              <w:sz w:val="20"/>
+              <w:szCs w:val="20"/>
               <w:lang w:val="en-US"/>
             </w:rPr>
             <w:t xml:space="preserve"> </w:t>
           </w:r>
+          <w:proofErr w:type="spellStart"/>
+          <w:r>
+            <w:rPr>
+              <w:sz w:val="20"/>
+              <w:szCs w:val="20"/>
+              <w:lang w:val="en-US"/>
+            </w:rPr>
+            <w:t>Institut</w:t>
+          </w:r>
+          <w:proofErr w:type="spellEnd"/>
+          <w:r>
+            <w:rPr>
+              <w:sz w:val="20"/>
+              <w:szCs w:val="20"/>
+              <w:lang w:val="en-US"/>
+            </w:rPr>
+            <w:t xml:space="preserve"> für </w:t>
+          </w:r>
+          <w:proofErr w:type="spellStart"/>
+          <w:r>
+            <w:rPr>
+              <w:sz w:val="20"/>
+              <w:szCs w:val="20"/>
+              <w:lang w:val="en-US"/>
+            </w:rPr>
+            <w:t>Normung</w:t>
+          </w:r>
+          <w:proofErr w:type="spellEnd"/>
+          <w:r>
+            <w:rPr>
+              <w:sz w:val="20"/>
+              <w:szCs w:val="20"/>
+              <w:lang w:val="en-US"/>
+            </w:rPr>
+            <w:t xml:space="preserve"> </w:t>
+          </w:r>
+          <w:proofErr w:type="spellStart"/>
+          <w:r>
+            <w:rPr>
+              <w:sz w:val="20"/>
+              <w:szCs w:val="20"/>
+              <w:lang w:val="en-US"/>
+            </w:rPr>
+            <w:t>e.V.</w:t>
+          </w:r>
+          <w:proofErr w:type="spellEnd"/>
+          <w:r>
+            <w:rPr>
+              <w:sz w:val="20"/>
+              <w:szCs w:val="20"/>
+              <w:lang w:val="en-US"/>
+            </w:rPr>
+            <w:t xml:space="preserve">: DIN EN ISO 16739-1:2024-09, Industry Foundation Classes (IFC) für den </w:t>
+          </w:r>
+          <w:proofErr w:type="spellStart"/>
+          <w:r>
+            <w:rPr>
+              <w:sz w:val="20"/>
+              <w:szCs w:val="20"/>
+              <w:lang w:val="en-US"/>
+            </w:rPr>
+            <w:t>Datenaustausch</w:t>
+          </w:r>
+          <w:proofErr w:type="spellEnd"/>
+          <w:r>
+            <w:rPr>
+              <w:sz w:val="20"/>
+              <w:szCs w:val="20"/>
+              <w:lang w:val="en-US"/>
+            </w:rPr>
+            <w:t xml:space="preserve"> in der </w:t>
+          </w:r>
+          <w:proofErr w:type="spellStart"/>
+          <w:r>
+            <w:rPr>
+              <w:sz w:val="20"/>
+              <w:szCs w:val="20"/>
+              <w:lang w:val="en-US"/>
+            </w:rPr>
+            <w:t>Bauwirtschaft</w:t>
+          </w:r>
+          <w:proofErr w:type="spellEnd"/>
+          <w:r>
+            <w:rPr>
+              <w:sz w:val="20"/>
+              <w:szCs w:val="20"/>
+              <w:lang w:val="en-US"/>
+            </w:rPr>
+            <w:t xml:space="preserve"> und </w:t>
+          </w:r>
+          <w:proofErr w:type="spellStart"/>
+          <w:r>
+            <w:rPr>
+              <w:sz w:val="20"/>
+              <w:szCs w:val="20"/>
+              <w:lang w:val="en-US"/>
+            </w:rPr>
+            <w:t>im</w:t>
+          </w:r>
+          <w:proofErr w:type="spellEnd"/>
+          <w:r>
+            <w:rPr>
+              <w:sz w:val="20"/>
+              <w:szCs w:val="20"/>
+              <w:lang w:val="en-US"/>
+            </w:rPr>
+            <w:t xml:space="preserve"> </w:t>
+          </w:r>
+          <w:proofErr w:type="spellStart"/>
+          <w:r>
+            <w:rPr>
+              <w:sz w:val="20"/>
+              <w:szCs w:val="20"/>
+              <w:lang w:val="en-US"/>
+            </w:rPr>
+            <w:t>Anlagenmanagement</w:t>
+          </w:r>
+          <w:proofErr w:type="spellEnd"/>
+          <w:r>
+            <w:rPr>
+              <w:sz w:val="20"/>
+              <w:szCs w:val="20"/>
+              <w:lang w:val="en-US"/>
+            </w:rPr>
+            <w:t xml:space="preserve"> - Teil 1: </w:t>
+          </w:r>
+          <w:proofErr w:type="spellStart"/>
+          <w:r>
+            <w:rPr>
+              <w:sz w:val="20"/>
+              <w:szCs w:val="20"/>
+              <w:lang w:val="en-US"/>
+            </w:rPr>
+            <w:t>Datenschema</w:t>
+          </w:r>
+          <w:proofErr w:type="spellEnd"/>
+          <w:r>
+            <w:rPr>
+              <w:sz w:val="20"/>
+              <w:szCs w:val="20"/>
+              <w:lang w:val="en-US"/>
+            </w:rPr>
+            <w:t xml:space="preserve"> (ISO_16739-1:2024); </w:t>
+          </w:r>
+          <w:proofErr w:type="spellStart"/>
+          <w:r>
+            <w:rPr>
+              <w:sz w:val="20"/>
+              <w:szCs w:val="20"/>
+              <w:lang w:val="en-US"/>
+            </w:rPr>
+            <w:t>Englische</w:t>
+          </w:r>
+          <w:proofErr w:type="spellEnd"/>
+          <w:r>
+            <w:rPr>
+              <w:sz w:val="20"/>
+              <w:szCs w:val="20"/>
+              <w:lang w:val="en-US"/>
+            </w:rPr>
+            <w:t xml:space="preserve"> </w:t>
+          </w:r>
+          <w:proofErr w:type="spellStart"/>
+          <w:r>
+            <w:rPr>
+              <w:sz w:val="20"/>
+              <w:szCs w:val="20"/>
+              <w:lang w:val="en-US"/>
+            </w:rPr>
+            <w:t>Fassung</w:t>
+          </w:r>
+          <w:proofErr w:type="spellEnd"/>
+          <w:r>
+            <w:rPr>
+              <w:sz w:val="20"/>
+              <w:szCs w:val="20"/>
+              <w:lang w:val="en-US"/>
+            </w:rPr>
+            <w:t xml:space="preserve"> EN ISO 16739-1:2024. DIN Media GmbH, Berlin</w:t>
+          </w:r>
+          <w:bookmarkEnd w:id="10"/>
+          <w:r>
+            <w:rPr>
+              <w:sz w:val="20"/>
+              <w:szCs w:val="20"/>
+              <w:lang w:val="en-US"/>
+            </w:rPr>
+            <w:t xml:space="preserve"> </w:t>
+          </w:r>
           <w:r>
             <w:rPr>
               <w:b/>
-              <w:lang w:val="en-US"/>
-            </w:rPr>
-            <w:t>ICS 35.240.67; 91.010.01</w:t>
-          </w:r>
-          <w:r>
-            <w:rPr>
-              <w:lang w:val="en-US"/>
-            </w:rPr>
-            <w:t>(DIN EN ISO 19650-1:2019-08) (2019)</w:t>
+              <w:sz w:val="20"/>
+              <w:szCs w:val="20"/>
+              <w:lang w:val="en-US"/>
+            </w:rPr>
+            <w:t>25.040.40, 35.240.67</w:t>
+          </w:r>
+          <w:r>
+            <w:rPr>
+              <w:sz w:val="20"/>
+              <w:szCs w:val="20"/>
+              <w:lang w:val="en-US"/>
+            </w:rPr>
+            <w:t>(DIN EN ISO 16739-1) (2024)</w:t>
           </w:r>
         </w:p>
         <w:p>
           <w:pPr>
             <w:pStyle w:val="CitaviBibliographyEntry"/>
             <w:rPr>
+              <w:sz w:val="20"/>
+              <w:szCs w:val="20"/>
               <w:lang w:val="en-US"/>
             </w:rPr>
           </w:pPr>
           <w:r>
             <w:rPr>
-              <w:lang w:val="en-US"/>
-            </w:rPr>
-            <w:t>2.</w:t>
-          </w:r>
-          <w:r>
-            <w:rPr>
+              <w:sz w:val="20"/>
+              <w:szCs w:val="20"/>
+              <w:lang w:val="en-US"/>
+            </w:rPr>
+            <w:t>3.</w:t>
+          </w:r>
+          <w:r>
+            <w:rPr>
+              <w:sz w:val="20"/>
+              <w:szCs w:val="20"/>
               <w:lang w:val="en-US"/>
             </w:rPr>
             <w:tab/>
           </w:r>
-          <w:bookmarkStart w:id="7" w:name="_CTVL00124acf5ba84cb441c877eddb4f5132392"/>
-          <w:r>
-            <w:rPr>
-              <w:lang w:val="en-US"/>
-            </w:rPr>
-            <w:t xml:space="preserve">Deutsches Institut für Normung e.V.: DIN EN ISO 16739-1:2024-09, Industry Foundation Classes (IFC) für den Datenaustausch in der Bauwirtschaft </w:t>
-          </w:r>
-          <w:r>
-            <w:rPr>
-              <w:lang w:val="en-US"/>
-            </w:rPr>
-            <w:lastRenderedPageBreak/>
-            <w:t>und im Anlagenmanagement - Teil 1: Datenschema (ISO_16739-1:2024); Englische Fassung EN ISO 16739-1:2024. DIN Media GmbH, Berlin</w:t>
-          </w:r>
-          <w:bookmarkEnd w:id="7"/>
-          <w:r>
-            <w:rPr>
+          <w:bookmarkStart w:id="11" w:name="_CTVL001cdf9ec55836f48aca99fa400a8f9ff17"/>
+          <w:r>
+            <w:rPr>
+              <w:sz w:val="20"/>
+              <w:szCs w:val="20"/>
+              <w:lang w:val="en-US"/>
+            </w:rPr>
+            <w:t xml:space="preserve">Molzahn, M., Bauer, J., Henke, S., Tilger, K.: Das </w:t>
+          </w:r>
+          <w:proofErr w:type="spellStart"/>
+          <w:r>
+            <w:rPr>
+              <w:sz w:val="20"/>
+              <w:szCs w:val="20"/>
+              <w:lang w:val="en-US"/>
+            </w:rPr>
+            <w:t>Fachmodell</w:t>
+          </w:r>
+          <w:proofErr w:type="spellEnd"/>
+          <w:r>
+            <w:rPr>
+              <w:sz w:val="20"/>
+              <w:szCs w:val="20"/>
               <w:lang w:val="en-US"/>
             </w:rPr>
             <w:t xml:space="preserve"> </w:t>
           </w:r>
+          <w:proofErr w:type="spellStart"/>
+          <w:r>
+            <w:rPr>
+              <w:sz w:val="20"/>
+              <w:szCs w:val="20"/>
+              <w:lang w:val="en-US"/>
+            </w:rPr>
+            <w:t>Baugrund</w:t>
+          </w:r>
+          <w:proofErr w:type="spellEnd"/>
+          <w:r>
+            <w:rPr>
+              <w:sz w:val="20"/>
+              <w:szCs w:val="20"/>
+              <w:lang w:val="en-US"/>
+            </w:rPr>
+            <w:t xml:space="preserve">. </w:t>
+          </w:r>
+          <w:proofErr w:type="spellStart"/>
+          <w:r>
+            <w:rPr>
+              <w:sz w:val="20"/>
+              <w:szCs w:val="20"/>
+              <w:lang w:val="en-US"/>
+            </w:rPr>
+            <w:t>Empfehlungen</w:t>
+          </w:r>
+          <w:proofErr w:type="spellEnd"/>
+          <w:r>
+            <w:rPr>
+              <w:sz w:val="20"/>
+              <w:szCs w:val="20"/>
+              <w:lang w:val="en-US"/>
+            </w:rPr>
+            <w:t xml:space="preserve"> des </w:t>
+          </w:r>
+          <w:proofErr w:type="spellStart"/>
+          <w:r>
+            <w:rPr>
+              <w:sz w:val="20"/>
+              <w:szCs w:val="20"/>
+              <w:lang w:val="en-US"/>
+            </w:rPr>
+            <w:t>Arbeitskreises</w:t>
+          </w:r>
+          <w:proofErr w:type="spellEnd"/>
+          <w:r>
+            <w:rPr>
+              <w:sz w:val="20"/>
+              <w:szCs w:val="20"/>
+              <w:lang w:val="en-US"/>
+            </w:rPr>
+            <w:t xml:space="preserve"> 2.14 der DGGT „Digitalisierung in der </w:t>
+          </w:r>
+          <w:proofErr w:type="spellStart"/>
+          <w:proofErr w:type="gramStart"/>
+          <w:r>
+            <w:rPr>
+              <w:sz w:val="20"/>
+              <w:szCs w:val="20"/>
+              <w:lang w:val="en-US"/>
+            </w:rPr>
+            <w:t>Geotechnik</w:t>
+          </w:r>
+          <w:proofErr w:type="spellEnd"/>
+          <w:r>
+            <w:rPr>
+              <w:sz w:val="20"/>
+              <w:szCs w:val="20"/>
+              <w:lang w:val="en-US"/>
+            </w:rPr>
+            <w:t>“</w:t>
+          </w:r>
+          <w:proofErr w:type="gramEnd"/>
+          <w:r>
+            <w:rPr>
+              <w:sz w:val="20"/>
+              <w:szCs w:val="20"/>
+              <w:lang w:val="en-US"/>
+            </w:rPr>
+            <w:t xml:space="preserve">. </w:t>
+          </w:r>
+          <w:proofErr w:type="spellStart"/>
+          <w:r>
+            <w:rPr>
+              <w:sz w:val="20"/>
+              <w:szCs w:val="20"/>
+              <w:lang w:val="en-US"/>
+            </w:rPr>
+            <w:t>geotechnik</w:t>
+          </w:r>
+          <w:bookmarkEnd w:id="11"/>
+          <w:proofErr w:type="spellEnd"/>
+          <w:r>
+            <w:rPr>
+              <w:sz w:val="20"/>
+              <w:szCs w:val="20"/>
+              <w:lang w:val="en-US"/>
+            </w:rPr>
+            <w:t xml:space="preserve"> </w:t>
+          </w:r>
           <w:r>
             <w:rPr>
               <w:b/>
-              <w:lang w:val="en-US"/>
-            </w:rPr>
-            <w:t>25.040.40, 35.240.67</w:t>
-          </w:r>
-          <w:r>
-            <w:rPr>
-              <w:lang w:val="en-US"/>
-            </w:rPr>
-            <w:t>(DIN EN ISO 16739-1) (2024)</w:t>
+              <w:sz w:val="20"/>
+              <w:szCs w:val="20"/>
+              <w:lang w:val="en-US"/>
+            </w:rPr>
+            <w:t>44</w:t>
+          </w:r>
+          <w:r>
+            <w:rPr>
+              <w:sz w:val="20"/>
+              <w:szCs w:val="20"/>
+              <w:lang w:val="en-US"/>
+            </w:rPr>
+            <w:t xml:space="preserve">(1), 41–51 (2021). </w:t>
+          </w:r>
+          <w:proofErr w:type="spellStart"/>
+          <w:r>
+            <w:rPr>
+              <w:sz w:val="20"/>
+              <w:szCs w:val="20"/>
+              <w:lang w:val="en-US"/>
+            </w:rPr>
+            <w:t>doi</w:t>
+          </w:r>
+          <w:proofErr w:type="spellEnd"/>
+          <w:r>
+            <w:rPr>
+              <w:sz w:val="20"/>
+              <w:szCs w:val="20"/>
+              <w:lang w:val="en-US"/>
+            </w:rPr>
+            <w:t>: 10.1002/gete.202000040</w:t>
           </w:r>
         </w:p>
         <w:p>
           <w:pPr>
             <w:pStyle w:val="CitaviBibliographyEntry"/>
             <w:rPr>
+              <w:sz w:val="20"/>
+              <w:szCs w:val="20"/>
               <w:lang w:val="en-US"/>
             </w:rPr>
           </w:pPr>
           <w:r>
             <w:rPr>
-              <w:lang w:val="en-US"/>
-            </w:rPr>
-            <w:t>3.</w:t>
-          </w:r>
-          <w:r>
-            <w:rPr>
+              <w:sz w:val="20"/>
+              <w:szCs w:val="20"/>
+              <w:lang w:val="en-US"/>
+            </w:rPr>
+            <w:t>4.</w:t>
+          </w:r>
+          <w:r>
+            <w:rPr>
+              <w:sz w:val="20"/>
+              <w:szCs w:val="20"/>
               <w:lang w:val="en-US"/>
             </w:rPr>
             <w:tab/>
           </w:r>
-          <w:bookmarkStart w:id="8" w:name="_CTVL001cdf9ec55836f48aca99fa400a8f9ff17"/>
-          <w:r>
-            <w:rPr>
-              <w:lang w:val="en-US"/>
-            </w:rPr>
-            <w:t>Molzahn, M., Bauer, J., Henke, S., Tilger, K.: Das Fachmodell Baugrund. Empfehlungen des Arbeitskreises 2.14 der DGGT „Digitalisierung in der Geotechnik“. geotechnik</w:t>
-          </w:r>
-          <w:bookmarkEnd w:id="8"/>
-          <w:r>
-            <w:rPr>
+          <w:bookmarkStart w:id="12" w:name="_CTVL0016d38ba3b19c14a7c9ba75ccdccdf5d85"/>
+          <w:r>
+            <w:rPr>
+              <w:sz w:val="20"/>
+              <w:szCs w:val="20"/>
+              <w:lang w:val="en-US"/>
+            </w:rPr>
+            <w:t>Zhou, Y., Ding, L., Rao, Y., Luo, H., Medjdoub, B., Zhong, H.: Formulating project-level building information modeling evaluation framework from the perspectives of organizations: A review. Automation in Construction</w:t>
+          </w:r>
+          <w:bookmarkEnd w:id="12"/>
+          <w:r>
+            <w:rPr>
+              <w:sz w:val="20"/>
+              <w:szCs w:val="20"/>
               <w:lang w:val="en-US"/>
             </w:rPr>
             <w:t xml:space="preserve"> </w:t>
@@ -3225,46 +6470,88 @@
           <w:r>
             <w:rPr>
               <w:b/>
-              <w:lang w:val="en-US"/>
-            </w:rPr>
-            <w:t>44</w:t>
-          </w:r>
-          <w:r>
-            <w:rPr>
-              <w:lang w:val="en-US"/>
-            </w:rPr>
-            <w:t>(1), 41–51 (2021). doi: 10.1002/gete.202000040</w:t>
+              <w:sz w:val="20"/>
+              <w:szCs w:val="20"/>
+              <w:lang w:val="en-US"/>
+            </w:rPr>
+            <w:t>81</w:t>
+          </w:r>
+          <w:r>
+            <w:rPr>
+              <w:sz w:val="20"/>
+              <w:szCs w:val="20"/>
+              <w:lang w:val="en-US"/>
+            </w:rPr>
+            <w:t xml:space="preserve">, 44–55 (2017). </w:t>
+          </w:r>
+          <w:proofErr w:type="spellStart"/>
+          <w:r>
+            <w:rPr>
+              <w:sz w:val="20"/>
+              <w:szCs w:val="20"/>
+              <w:lang w:val="en-US"/>
+            </w:rPr>
+            <w:t>doi</w:t>
+          </w:r>
+          <w:proofErr w:type="spellEnd"/>
+          <w:r>
+            <w:rPr>
+              <w:sz w:val="20"/>
+              <w:szCs w:val="20"/>
+              <w:lang w:val="en-US"/>
+            </w:rPr>
+            <w:t>: 10.1016/j.autcon.2017.05.004</w:t>
           </w:r>
         </w:p>
         <w:p>
           <w:pPr>
             <w:pStyle w:val="CitaviBibliographyEntry"/>
             <w:rPr>
+              <w:sz w:val="20"/>
+              <w:szCs w:val="20"/>
               <w:lang w:val="en-US"/>
             </w:rPr>
           </w:pPr>
           <w:r>
             <w:rPr>
-              <w:lang w:val="en-US"/>
-            </w:rPr>
-            <w:t>4.</w:t>
-          </w:r>
-          <w:r>
-            <w:rPr>
+              <w:sz w:val="20"/>
+              <w:szCs w:val="20"/>
+              <w:lang w:val="en-US"/>
+            </w:rPr>
+            <w:t>5.</w:t>
+          </w:r>
+          <w:r>
+            <w:rPr>
+              <w:sz w:val="20"/>
+              <w:szCs w:val="20"/>
               <w:lang w:val="en-US"/>
             </w:rPr>
             <w:tab/>
           </w:r>
-          <w:bookmarkStart w:id="9" w:name="_CTVL0016d38ba3b19c14a7c9ba75ccdccdf5d85"/>
-          <w:r>
-            <w:rPr>
-              <w:lang w:val="en-US"/>
-            </w:rPr>
-            <w:t>Zhou, Y., Ding, L., Rao, Y., Luo, H., Medjdoub, B., Zhong, H.: Formulating project-level building information modeling evaluation framework from the perspectives of organizations: A review. Automation in Construction</w:t>
-          </w:r>
-          <w:bookmarkEnd w:id="9"/>
-          <w:r>
-            <w:rPr>
+          <w:bookmarkStart w:id="13" w:name="_CTVL001ab9653819caf4ec8a6f33b0340d645b9"/>
+          <w:proofErr w:type="spellStart"/>
+          <w:r>
+            <w:rPr>
+              <w:sz w:val="20"/>
+              <w:szCs w:val="20"/>
+              <w:lang w:val="en-US"/>
+            </w:rPr>
+            <w:t>Lidelöw</w:t>
+          </w:r>
+          <w:proofErr w:type="spellEnd"/>
+          <w:r>
+            <w:rPr>
+              <w:sz w:val="20"/>
+              <w:szCs w:val="20"/>
+              <w:lang w:val="en-US"/>
+            </w:rPr>
+            <w:t>, S., Engström, S., Samuelson, O.: The promise of BIM? Searching for realized benefits in the Nordic architecture, engineering, construction, and operation industries. Journal of Building Engineering</w:t>
+          </w:r>
+          <w:bookmarkEnd w:id="13"/>
+          <w:r>
+            <w:rPr>
+              <w:sz w:val="20"/>
+              <w:szCs w:val="20"/>
               <w:lang w:val="en-US"/>
             </w:rPr>
             <w:t xml:space="preserve"> </w:t>
@@ -3272,121 +6559,437 @@
           <w:r>
             <w:rPr>
               <w:b/>
-              <w:lang w:val="en-US"/>
-            </w:rPr>
-            <w:t>81</w:t>
-          </w:r>
-          <w:r>
-            <w:rPr>
-              <w:lang w:val="en-US"/>
-            </w:rPr>
-            <w:t>, 44–55 (2017). doi: 10.1016/j.autcon.2017.05.004</w:t>
+              <w:sz w:val="20"/>
+              <w:szCs w:val="20"/>
+              <w:lang w:val="en-US"/>
+            </w:rPr>
+            <w:t>76</w:t>
+          </w:r>
+          <w:r>
+            <w:rPr>
+              <w:sz w:val="20"/>
+              <w:szCs w:val="20"/>
+              <w:lang w:val="en-US"/>
+            </w:rPr>
+            <w:t xml:space="preserve">, 107067 (2023). </w:t>
+          </w:r>
+          <w:proofErr w:type="spellStart"/>
+          <w:r>
+            <w:rPr>
+              <w:sz w:val="20"/>
+              <w:szCs w:val="20"/>
+              <w:lang w:val="en-US"/>
+            </w:rPr>
+            <w:t>doi</w:t>
+          </w:r>
+          <w:proofErr w:type="spellEnd"/>
+          <w:r>
+            <w:rPr>
+              <w:sz w:val="20"/>
+              <w:szCs w:val="20"/>
+              <w:lang w:val="en-US"/>
+            </w:rPr>
+            <w:t>: 10.1016/j.jobe.2023.107067</w:t>
           </w:r>
         </w:p>
         <w:p>
           <w:pPr>
             <w:pStyle w:val="CitaviBibliographyEntry"/>
             <w:rPr>
+              <w:sz w:val="20"/>
+              <w:szCs w:val="20"/>
               <w:lang w:val="en-US"/>
             </w:rPr>
           </w:pPr>
           <w:r>
             <w:rPr>
-              <w:lang w:val="en-US"/>
-            </w:rPr>
-            <w:t>5.</w:t>
-          </w:r>
-          <w:r>
-            <w:rPr>
+              <w:sz w:val="20"/>
+              <w:szCs w:val="20"/>
+              <w:lang w:val="en-US"/>
+            </w:rPr>
+            <w:t>6.</w:t>
+          </w:r>
+          <w:r>
+            <w:rPr>
+              <w:sz w:val="20"/>
+              <w:szCs w:val="20"/>
               <w:lang w:val="en-US"/>
             </w:rPr>
             <w:tab/>
           </w:r>
-          <w:bookmarkStart w:id="10" w:name="_CTVL001ab9653819caf4ec8a6f33b0340d645b9"/>
-          <w:r>
-            <w:rPr>
-              <w:lang w:val="en-US"/>
-            </w:rPr>
-            <w:t>Lidelöw, S., Engström, S., Samuelson, O.: The promise of BIM? Searching for realized benefits in the Nordic architecture, engineering, construction, and operation industries. Journal of Building Engineering</w:t>
-          </w:r>
-          <w:bookmarkEnd w:id="10"/>
-          <w:r>
-            <w:rPr>
+          <w:bookmarkStart w:id="14" w:name="_CTVL001d20711a0e05847b7b9e2fb67e8efd598"/>
+          <w:r>
+            <w:rPr>
+              <w:sz w:val="20"/>
+              <w:szCs w:val="20"/>
+              <w:lang w:val="en-US"/>
+            </w:rPr>
+            <w:t xml:space="preserve">Molzahn, M., Bauer, J., Henke, S., Tilger, K.: </w:t>
+          </w:r>
+          <w:proofErr w:type="spellStart"/>
+          <w:r>
+            <w:rPr>
+              <w:sz w:val="20"/>
+              <w:szCs w:val="20"/>
+              <w:lang w:val="en-US"/>
+            </w:rPr>
+            <w:t>Anwendungsfälle</w:t>
+          </w:r>
+          <w:proofErr w:type="spellEnd"/>
+          <w:r>
+            <w:rPr>
+              <w:sz w:val="20"/>
+              <w:szCs w:val="20"/>
+              <w:lang w:val="en-US"/>
+            </w:rPr>
+            <w:t xml:space="preserve"> des </w:t>
+          </w:r>
+          <w:proofErr w:type="spellStart"/>
+          <w:r>
+            <w:rPr>
+              <w:sz w:val="20"/>
+              <w:szCs w:val="20"/>
+              <w:lang w:val="en-US"/>
+            </w:rPr>
+            <w:t>Fachmodells</w:t>
+          </w:r>
+          <w:proofErr w:type="spellEnd"/>
+          <w:r>
+            <w:rPr>
+              <w:sz w:val="20"/>
+              <w:szCs w:val="20"/>
               <w:lang w:val="en-US"/>
             </w:rPr>
             <w:t xml:space="preserve"> </w:t>
           </w:r>
+          <w:proofErr w:type="spellStart"/>
+          <w:r>
+            <w:rPr>
+              <w:sz w:val="20"/>
+              <w:szCs w:val="20"/>
+              <w:lang w:val="en-US"/>
+            </w:rPr>
+            <w:t>Baugrund</w:t>
+          </w:r>
+          <w:proofErr w:type="spellEnd"/>
+          <w:r>
+            <w:rPr>
+              <w:sz w:val="20"/>
+              <w:szCs w:val="20"/>
+              <w:lang w:val="en-US"/>
+            </w:rPr>
+            <w:t xml:space="preserve">. </w:t>
+          </w:r>
+          <w:proofErr w:type="spellStart"/>
+          <w:r>
+            <w:rPr>
+              <w:sz w:val="20"/>
+              <w:szCs w:val="20"/>
+              <w:lang w:val="en-US"/>
+            </w:rPr>
+            <w:t>Empfehlung</w:t>
+          </w:r>
+          <w:proofErr w:type="spellEnd"/>
+          <w:r>
+            <w:rPr>
+              <w:sz w:val="20"/>
+              <w:szCs w:val="20"/>
+              <w:lang w:val="en-US"/>
+            </w:rPr>
+            <w:t xml:space="preserve"> Nr. 3 des </w:t>
+          </w:r>
+          <w:proofErr w:type="spellStart"/>
+          <w:r>
+            <w:rPr>
+              <w:sz w:val="20"/>
+              <w:szCs w:val="20"/>
+              <w:lang w:val="en-US"/>
+            </w:rPr>
+            <w:t>Arbeitskreises</w:t>
+          </w:r>
+          <w:proofErr w:type="spellEnd"/>
+          <w:r>
+            <w:rPr>
+              <w:sz w:val="20"/>
+              <w:szCs w:val="20"/>
+              <w:lang w:val="en-US"/>
+            </w:rPr>
+            <w:t xml:space="preserve"> 2.14 der </w:t>
+          </w:r>
+          <w:r>
+            <w:rPr>
+              <w:sz w:val="20"/>
+              <w:szCs w:val="20"/>
+              <w:lang w:val="en-US"/>
+            </w:rPr>
+            <w:t xml:space="preserve">DGGT „Digitalisierung in der </w:t>
+          </w:r>
+          <w:proofErr w:type="spellStart"/>
+          <w:proofErr w:type="gramStart"/>
+          <w:r>
+            <w:rPr>
+              <w:sz w:val="20"/>
+              <w:szCs w:val="20"/>
+              <w:lang w:val="en-US"/>
+            </w:rPr>
+            <w:t>Geotechnik</w:t>
+          </w:r>
+          <w:proofErr w:type="spellEnd"/>
+          <w:r>
+            <w:rPr>
+              <w:sz w:val="20"/>
+              <w:szCs w:val="20"/>
+              <w:lang w:val="en-US"/>
+            </w:rPr>
+            <w:t>“</w:t>
+          </w:r>
+          <w:proofErr w:type="gramEnd"/>
+          <w:r>
+            <w:rPr>
+              <w:sz w:val="20"/>
+              <w:szCs w:val="20"/>
+              <w:lang w:val="en-US"/>
+            </w:rPr>
+            <w:t xml:space="preserve">. </w:t>
+          </w:r>
+          <w:proofErr w:type="spellStart"/>
+          <w:r>
+            <w:rPr>
+              <w:sz w:val="20"/>
+              <w:szCs w:val="20"/>
+              <w:lang w:val="en-US"/>
+            </w:rPr>
+            <w:t>geotechnik</w:t>
+          </w:r>
+          <w:proofErr w:type="spellEnd"/>
+          <w:r>
+            <w:rPr>
+              <w:sz w:val="20"/>
+              <w:szCs w:val="20"/>
+              <w:lang w:val="en-US"/>
+            </w:rPr>
+            <w:t xml:space="preserve"> (2021). </w:t>
+          </w:r>
+          <w:proofErr w:type="spellStart"/>
+          <w:r>
+            <w:rPr>
+              <w:sz w:val="20"/>
+              <w:szCs w:val="20"/>
+              <w:lang w:val="en-US"/>
+            </w:rPr>
+            <w:t>doi</w:t>
+          </w:r>
+          <w:proofErr w:type="spellEnd"/>
+          <w:r>
+            <w:rPr>
+              <w:sz w:val="20"/>
+              <w:szCs w:val="20"/>
+              <w:lang w:val="en-US"/>
+            </w:rPr>
+            <w:t>: 10.1002/gete.202100026</w:t>
+          </w:r>
+        </w:p>
+        <w:bookmarkEnd w:id="14"/>
+        <w:p>
+          <w:pPr>
+            <w:pStyle w:val="CitaviBibliographyEntry"/>
+            <w:rPr>
+              <w:sz w:val="20"/>
+              <w:szCs w:val="20"/>
+              <w:lang w:val="en-US"/>
+            </w:rPr>
+          </w:pPr>
+          <w:r>
+            <w:rPr>
+              <w:sz w:val="20"/>
+              <w:szCs w:val="20"/>
+              <w:lang w:val="en-US"/>
+            </w:rPr>
+            <w:t>7.</w:t>
+          </w:r>
+          <w:r>
+            <w:rPr>
+              <w:sz w:val="20"/>
+              <w:szCs w:val="20"/>
+              <w:lang w:val="en-US"/>
+            </w:rPr>
+            <w:tab/>
+          </w:r>
+          <w:bookmarkStart w:id="15" w:name="_CTVL001d075eeab865b4e9a88691c70fada6912"/>
+          <w:r>
+            <w:rPr>
+              <w:sz w:val="20"/>
+              <w:szCs w:val="20"/>
+              <w:lang w:val="en-US"/>
+            </w:rPr>
+            <w:t xml:space="preserve">Tomczak, A., Berlo, </w:t>
+          </w:r>
+          <w:proofErr w:type="spellStart"/>
+          <w:r>
+            <w:rPr>
+              <w:sz w:val="20"/>
+              <w:szCs w:val="20"/>
+              <w:lang w:val="en-US"/>
+            </w:rPr>
+            <w:t>L.v.</w:t>
+          </w:r>
+          <w:proofErr w:type="spellEnd"/>
+          <w:r>
+            <w:rPr>
+              <w:sz w:val="20"/>
+              <w:szCs w:val="20"/>
+              <w:lang w:val="en-US"/>
+            </w:rPr>
+            <w:t xml:space="preserve">, Krijnen, T., Borrmann, A., </w:t>
+          </w:r>
+          <w:proofErr w:type="spellStart"/>
+          <w:r>
+            <w:rPr>
+              <w:sz w:val="20"/>
+              <w:szCs w:val="20"/>
+              <w:lang w:val="en-US"/>
+            </w:rPr>
+            <w:t>Bolpagni</w:t>
+          </w:r>
+          <w:proofErr w:type="spellEnd"/>
+          <w:r>
+            <w:rPr>
+              <w:sz w:val="20"/>
+              <w:szCs w:val="20"/>
+              <w:lang w:val="en-US"/>
+            </w:rPr>
+            <w:t>, M.: A review of methods to specify information requirements in digital construction projects. IOP Conf. Ser.: Earth Environ. Sci.</w:t>
+          </w:r>
+          <w:bookmarkEnd w:id="15"/>
+          <w:r>
+            <w:rPr>
+              <w:sz w:val="20"/>
+              <w:szCs w:val="20"/>
+              <w:lang w:val="en-US"/>
+            </w:rPr>
+            <w:t xml:space="preserve"> </w:t>
+          </w:r>
           <w:r>
             <w:rPr>
               <w:b/>
-              <w:lang w:val="en-US"/>
-            </w:rPr>
-            <w:t>76</w:t>
-          </w:r>
-          <w:r>
-            <w:rPr>
-              <w:lang w:val="en-US"/>
-            </w:rPr>
-            <w:t>, 107067 (2023). doi: 10.1016/j.jobe.2023.107067</w:t>
+              <w:sz w:val="20"/>
+              <w:szCs w:val="20"/>
+              <w:lang w:val="en-US"/>
+            </w:rPr>
+            <w:t>1101</w:t>
+          </w:r>
+          <w:r>
+            <w:rPr>
+              <w:sz w:val="20"/>
+              <w:szCs w:val="20"/>
+              <w:lang w:val="en-US"/>
+            </w:rPr>
+            <w:t xml:space="preserve">(9), 92024 (2022). </w:t>
+          </w:r>
+          <w:proofErr w:type="spellStart"/>
+          <w:r>
+            <w:rPr>
+              <w:sz w:val="20"/>
+              <w:szCs w:val="20"/>
+              <w:lang w:val="en-US"/>
+            </w:rPr>
+            <w:t>doi</w:t>
+          </w:r>
+          <w:proofErr w:type="spellEnd"/>
+          <w:r>
+            <w:rPr>
+              <w:sz w:val="20"/>
+              <w:szCs w:val="20"/>
+              <w:lang w:val="en-US"/>
+            </w:rPr>
+            <w:t>: 10.1088/1755-1315/1101/9/092024</w:t>
           </w:r>
         </w:p>
         <w:p>
           <w:pPr>
             <w:pStyle w:val="CitaviBibliographyEntry"/>
             <w:rPr>
+              <w:sz w:val="20"/>
+              <w:szCs w:val="20"/>
               <w:lang w:val="en-US"/>
             </w:rPr>
           </w:pPr>
           <w:r>
             <w:rPr>
-              <w:lang w:val="en-US"/>
-            </w:rPr>
-            <w:t>6.</w:t>
-          </w:r>
-          <w:r>
-            <w:rPr>
+              <w:sz w:val="20"/>
+              <w:szCs w:val="20"/>
+              <w:lang w:val="en-US"/>
+            </w:rPr>
+            <w:t>8.</w:t>
+          </w:r>
+          <w:r>
+            <w:rPr>
+              <w:sz w:val="20"/>
+              <w:szCs w:val="20"/>
               <w:lang w:val="en-US"/>
             </w:rPr>
             <w:tab/>
           </w:r>
-          <w:bookmarkStart w:id="11" w:name="_CTVL001d20711a0e05847b7b9e2fb67e8efd598"/>
-          <w:r>
-            <w:rPr>
-              <w:lang w:val="en-US"/>
-            </w:rPr>
-            <w:t>Molzahn, M., Bauer, J., Henke, S., Tilger, K.: Anwendungsfälle des Fachmodells Baugrund. Empfehlung Nr. 3 des Arbeitskreises 2.14 der DGGT „Digitalisierung in der Geotechnik“. geotechnik (2021). doi: 10.1002/gete.202100026</w:t>
-          </w:r>
-        </w:p>
-        <w:bookmarkEnd w:id="11"/>
-        <w:p>
-          <w:pPr>
-            <w:pStyle w:val="CitaviBibliographyEntry"/>
-            <w:rPr>
-              <w:lang w:val="en-US"/>
-            </w:rPr>
-          </w:pPr>
-          <w:r>
-            <w:rPr>
-              <w:lang w:val="en-US"/>
-            </w:rPr>
-            <w:t>7.</w:t>
-          </w:r>
-          <w:r>
-            <w:rPr>
-              <w:lang w:val="en-US"/>
-            </w:rPr>
-            <w:tab/>
-          </w:r>
-          <w:bookmarkStart w:id="12" w:name="_CTVL001d075eeab865b4e9a88691c70fada6912"/>
-          <w:r>
-            <w:rPr>
-              <w:lang w:val="en-US"/>
-            </w:rPr>
-            <w:t>Tomczak, A., Berlo, L.v., Krijnen, T., Borrmann, A., Bolpagni, M.: A review of methods to specify information requirements in digital construction projects. IOP Conf. Ser.: Earth Environ. Sci.</w:t>
-          </w:r>
-          <w:bookmarkEnd w:id="12"/>
-          <w:r>
-            <w:rPr>
+          <w:bookmarkStart w:id="16" w:name="_CTVL001320242b1d1de43638506322ccbed51d9"/>
+          <w:proofErr w:type="spellStart"/>
+          <w:r>
+            <w:rPr>
+              <w:sz w:val="20"/>
+              <w:szCs w:val="20"/>
+              <w:lang w:val="en-US"/>
+            </w:rPr>
+            <w:t>Valinejadshoubi</w:t>
+          </w:r>
+          <w:proofErr w:type="spellEnd"/>
+          <w:r>
+            <w:rPr>
+              <w:sz w:val="20"/>
+              <w:szCs w:val="20"/>
+              <w:lang w:val="en-US"/>
+            </w:rPr>
+            <w:t xml:space="preserve">, M., Moselhi, O., </w:t>
+          </w:r>
+          <w:proofErr w:type="spellStart"/>
+          <w:r>
+            <w:rPr>
+              <w:sz w:val="20"/>
+              <w:szCs w:val="20"/>
+              <w:lang w:val="en-US"/>
+            </w:rPr>
+            <w:t>Iordanova</w:t>
+          </w:r>
+          <w:proofErr w:type="spellEnd"/>
+          <w:r>
+            <w:rPr>
+              <w:sz w:val="20"/>
+              <w:szCs w:val="20"/>
+              <w:lang w:val="en-US"/>
+            </w:rPr>
+            <w:t xml:space="preserve">, I., Valdivieso, F., </w:t>
+          </w:r>
+          <w:proofErr w:type="spellStart"/>
+          <w:r>
+            <w:rPr>
+              <w:sz w:val="20"/>
+              <w:szCs w:val="20"/>
+              <w:lang w:val="en-US"/>
+            </w:rPr>
+            <w:t>Shakibabarough</w:t>
+          </w:r>
+          <w:proofErr w:type="spellEnd"/>
+          <w:r>
+            <w:rPr>
+              <w:sz w:val="20"/>
+              <w:szCs w:val="20"/>
+              <w:lang w:val="en-US"/>
+            </w:rPr>
+            <w:t>, A., Bagchi, A.: The Development of an Automated System for a Quality Evaluation of Engineering BIM Models: A Case Study. Applied Sciences</w:t>
+          </w:r>
+          <w:bookmarkEnd w:id="16"/>
+          <w:r>
+            <w:rPr>
+              <w:sz w:val="20"/>
+              <w:szCs w:val="20"/>
               <w:lang w:val="en-US"/>
             </w:rPr>
             <w:t xml:space="preserve"> </w:t>
@@ -3394,99 +6997,293 @@
           <w:r>
             <w:rPr>
               <w:b/>
-              <w:lang w:val="en-US"/>
-            </w:rPr>
-            <w:t>1101</w:t>
-          </w:r>
-          <w:r>
-            <w:rPr>
-              <w:lang w:val="en-US"/>
-            </w:rPr>
-            <w:t>(9), 92024 (2022). doi: 10.1088/1755-1315/1101/9/092024</w:t>
+              <w:sz w:val="20"/>
+              <w:szCs w:val="20"/>
+              <w:lang w:val="en-US"/>
+            </w:rPr>
+            <w:t>14</w:t>
+          </w:r>
+          <w:r>
+            <w:rPr>
+              <w:sz w:val="20"/>
+              <w:szCs w:val="20"/>
+              <w:lang w:val="en-US"/>
+            </w:rPr>
+            <w:t xml:space="preserve">(8), 3244 (2024). </w:t>
+          </w:r>
+          <w:proofErr w:type="spellStart"/>
+          <w:r>
+            <w:rPr>
+              <w:sz w:val="20"/>
+              <w:szCs w:val="20"/>
+              <w:lang w:val="en-US"/>
+            </w:rPr>
+            <w:t>doi</w:t>
+          </w:r>
+          <w:proofErr w:type="spellEnd"/>
+          <w:r>
+            <w:rPr>
+              <w:sz w:val="20"/>
+              <w:szCs w:val="20"/>
+              <w:lang w:val="en-US"/>
+            </w:rPr>
+            <w:t>: 10.3390/app14083244</w:t>
           </w:r>
         </w:p>
         <w:p>
           <w:pPr>
             <w:pStyle w:val="CitaviBibliographyEntry"/>
             <w:rPr>
+              <w:sz w:val="20"/>
+              <w:szCs w:val="20"/>
               <w:lang w:val="en-US"/>
             </w:rPr>
           </w:pPr>
           <w:r>
             <w:rPr>
-              <w:lang w:val="en-US"/>
-            </w:rPr>
-            <w:t>8.</w:t>
-          </w:r>
-          <w:r>
-            <w:rPr>
+              <w:sz w:val="20"/>
+              <w:szCs w:val="20"/>
+              <w:lang w:val="en-US"/>
+            </w:rPr>
+            <w:t>9.</w:t>
+          </w:r>
+          <w:r>
+            <w:rPr>
+              <w:sz w:val="20"/>
+              <w:szCs w:val="20"/>
               <w:lang w:val="en-US"/>
             </w:rPr>
             <w:tab/>
           </w:r>
-          <w:bookmarkStart w:id="13" w:name="_CTVL001320242b1d1de43638506322ccbed51d9"/>
-          <w:r>
-            <w:rPr>
-              <w:lang w:val="en-US"/>
-            </w:rPr>
-            <w:t xml:space="preserve">Valinejadshoubi, M., Moselhi, O., Iordanova, I., Valdivieso, F., Shakibabarough, A., Bagchi, A.: The Development of an Automated System for a Quality Evaluation of Engineering BIM </w:t>
-          </w:r>
-          <w:r>
-            <w:rPr>
-              <w:lang w:val="en-US"/>
-            </w:rPr>
-            <w:t>Models: A Case Study. Applied Sciences</w:t>
-          </w:r>
-          <w:bookmarkEnd w:id="13"/>
-          <w:r>
-            <w:rPr>
+          <w:bookmarkStart w:id="17" w:name="_CTVL0019988b5323eb84dd19784d11a718e95b7"/>
+          <w:proofErr w:type="spellStart"/>
+          <w:r>
+            <w:rPr>
+              <w:sz w:val="20"/>
+              <w:szCs w:val="20"/>
+              <w:lang w:val="en-US"/>
+            </w:rPr>
+            <w:t>Deutsches</w:t>
+          </w:r>
+          <w:proofErr w:type="spellEnd"/>
+          <w:r>
+            <w:rPr>
+              <w:sz w:val="20"/>
+              <w:szCs w:val="20"/>
               <w:lang w:val="en-US"/>
             </w:rPr>
             <w:t xml:space="preserve"> </w:t>
           </w:r>
+          <w:proofErr w:type="spellStart"/>
+          <w:r>
+            <w:rPr>
+              <w:sz w:val="20"/>
+              <w:szCs w:val="20"/>
+              <w:lang w:val="en-US"/>
+            </w:rPr>
+            <w:t>Institut</w:t>
+          </w:r>
+          <w:proofErr w:type="spellEnd"/>
+          <w:r>
+            <w:rPr>
+              <w:sz w:val="20"/>
+              <w:szCs w:val="20"/>
+              <w:lang w:val="en-US"/>
+            </w:rPr>
+            <w:t xml:space="preserve"> für </w:t>
+          </w:r>
+          <w:proofErr w:type="spellStart"/>
+          <w:r>
+            <w:rPr>
+              <w:sz w:val="20"/>
+              <w:szCs w:val="20"/>
+              <w:lang w:val="en-US"/>
+            </w:rPr>
+            <w:t>Normung</w:t>
+          </w:r>
+          <w:proofErr w:type="spellEnd"/>
+          <w:r>
+            <w:rPr>
+              <w:sz w:val="20"/>
+              <w:szCs w:val="20"/>
+              <w:lang w:val="en-US"/>
+            </w:rPr>
+            <w:t xml:space="preserve"> </w:t>
+          </w:r>
+          <w:proofErr w:type="spellStart"/>
+          <w:r>
+            <w:rPr>
+              <w:sz w:val="20"/>
+              <w:szCs w:val="20"/>
+              <w:lang w:val="en-US"/>
+            </w:rPr>
+            <w:t>e.V.</w:t>
+          </w:r>
+          <w:proofErr w:type="spellEnd"/>
+          <w:r>
+            <w:rPr>
+              <w:sz w:val="20"/>
+              <w:szCs w:val="20"/>
+              <w:lang w:val="en-US"/>
+            </w:rPr>
+            <w:t xml:space="preserve">: DIN EN ISO 9000:2015-11, </w:t>
+          </w:r>
+          <w:proofErr w:type="spellStart"/>
+          <w:r>
+            <w:rPr>
+              <w:sz w:val="20"/>
+              <w:szCs w:val="20"/>
+              <w:lang w:val="en-US"/>
+            </w:rPr>
+            <w:t>Qualitätsmanagementsysteme</w:t>
+          </w:r>
+          <w:proofErr w:type="spellEnd"/>
+          <w:r>
+            <w:rPr>
+              <w:sz w:val="20"/>
+              <w:szCs w:val="20"/>
+              <w:lang w:val="en-US"/>
+            </w:rPr>
+            <w:t xml:space="preserve"> - </w:t>
+          </w:r>
+          <w:proofErr w:type="spellStart"/>
+          <w:r>
+            <w:rPr>
+              <w:sz w:val="20"/>
+              <w:szCs w:val="20"/>
+              <w:lang w:val="en-US"/>
+            </w:rPr>
+            <w:t>Grundlagen</w:t>
+          </w:r>
+          <w:proofErr w:type="spellEnd"/>
+          <w:r>
+            <w:rPr>
+              <w:sz w:val="20"/>
+              <w:szCs w:val="20"/>
+              <w:lang w:val="en-US"/>
+            </w:rPr>
+            <w:t xml:space="preserve"> und </w:t>
+          </w:r>
+          <w:proofErr w:type="spellStart"/>
+          <w:r>
+            <w:rPr>
+              <w:sz w:val="20"/>
+              <w:szCs w:val="20"/>
+              <w:lang w:val="en-US"/>
+            </w:rPr>
+            <w:t>Begriffe</w:t>
+          </w:r>
+          <w:proofErr w:type="spellEnd"/>
+          <w:r>
+            <w:rPr>
+              <w:sz w:val="20"/>
+              <w:szCs w:val="20"/>
+              <w:lang w:val="en-US"/>
+            </w:rPr>
+            <w:t xml:space="preserve"> (ISO 9000:2015); Deutsche und </w:t>
+          </w:r>
+          <w:proofErr w:type="spellStart"/>
+          <w:r>
+            <w:rPr>
+              <w:sz w:val="20"/>
+              <w:szCs w:val="20"/>
+              <w:lang w:val="en-US"/>
+            </w:rPr>
+            <w:t>Englische</w:t>
+          </w:r>
+          <w:proofErr w:type="spellEnd"/>
+          <w:r>
+            <w:rPr>
+              <w:sz w:val="20"/>
+              <w:szCs w:val="20"/>
+              <w:lang w:val="en-US"/>
+            </w:rPr>
+            <w:t xml:space="preserve"> </w:t>
+          </w:r>
+          <w:proofErr w:type="spellStart"/>
+          <w:r>
+            <w:rPr>
+              <w:sz w:val="20"/>
+              <w:szCs w:val="20"/>
+              <w:lang w:val="en-US"/>
+            </w:rPr>
+            <w:t>Fassung</w:t>
+          </w:r>
+          <w:proofErr w:type="spellEnd"/>
+          <w:r>
+            <w:rPr>
+              <w:sz w:val="20"/>
+              <w:szCs w:val="20"/>
+              <w:lang w:val="en-US"/>
+            </w:rPr>
+            <w:t xml:space="preserve"> EN ISO 9000:2015. DIN Media GmbH, Berlin</w:t>
+          </w:r>
+          <w:bookmarkEnd w:id="17"/>
+          <w:r>
+            <w:rPr>
+              <w:sz w:val="20"/>
+              <w:szCs w:val="20"/>
+              <w:lang w:val="en-US"/>
+            </w:rPr>
+            <w:t xml:space="preserve"> </w:t>
+          </w:r>
           <w:r>
             <w:rPr>
               <w:b/>
-              <w:lang w:val="en-US"/>
-            </w:rPr>
-            <w:t>14</w:t>
-          </w:r>
-          <w:r>
-            <w:rPr>
-              <w:lang w:val="en-US"/>
-            </w:rPr>
-            <w:t>(8), 3244 (2024). doi: 10.3390/app14083244</w:t>
+              <w:sz w:val="20"/>
+              <w:szCs w:val="20"/>
+              <w:lang w:val="en-US"/>
+            </w:rPr>
+            <w:t>01.040.03, 03.100.70, 03.120.10</w:t>
+          </w:r>
+          <w:r>
+            <w:rPr>
+              <w:sz w:val="20"/>
+              <w:szCs w:val="20"/>
+              <w:lang w:val="en-US"/>
+            </w:rPr>
+            <w:t>(DIN EN ISO 9000) (2015)</w:t>
           </w:r>
         </w:p>
         <w:p>
           <w:pPr>
             <w:pStyle w:val="CitaviBibliographyEntry"/>
             <w:rPr>
+              <w:sz w:val="20"/>
+              <w:szCs w:val="20"/>
               <w:lang w:val="en-US"/>
             </w:rPr>
           </w:pPr>
           <w:r>
             <w:rPr>
-              <w:lang w:val="en-US"/>
-            </w:rPr>
-            <w:t>9.</w:t>
-          </w:r>
-          <w:r>
-            <w:rPr>
+              <w:sz w:val="20"/>
+              <w:szCs w:val="20"/>
+              <w:lang w:val="en-US"/>
+            </w:rPr>
+            <w:t>10.</w:t>
+          </w:r>
+          <w:r>
+            <w:rPr>
+              <w:sz w:val="20"/>
+              <w:szCs w:val="20"/>
               <w:lang w:val="en-US"/>
             </w:rPr>
             <w:tab/>
           </w:r>
-          <w:bookmarkStart w:id="14" w:name="_CTVL0019988b5323eb84dd19784d11a718e95b7"/>
-          <w:r>
-            <w:rPr>
-              <w:lang w:val="en-US"/>
-            </w:rPr>
-            <w:t>Deutsches Institut für Normung e.V.: DIN EN ISO 9000:2015-11, Qualitätsmanagementsysteme - Grundlagen und Begriffe (ISO 9000:2015); Deutsche und Englische Fassung EN ISO 9000:2015. DIN Media GmbH, Berlin</w:t>
-          </w:r>
-          <w:bookmarkEnd w:id="14"/>
-          <w:r>
-            <w:rPr>
+          <w:bookmarkStart w:id="18" w:name="_CTVL00183657ee4d44648c7a89cc8604cac6f47"/>
+          <w:r>
+            <w:rPr>
+              <w:sz w:val="20"/>
+              <w:szCs w:val="20"/>
+              <w:lang w:val="en-US"/>
+            </w:rPr>
+            <w:t>Choi, J., Lee, S., Kim, I.: Development of Quality Control Requirements for Improving the Quality of Architectural Design Based on BIM. Applied Sciences</w:t>
+          </w:r>
+          <w:bookmarkEnd w:id="18"/>
+          <w:r>
+            <w:rPr>
+              <w:sz w:val="20"/>
+              <w:szCs w:val="20"/>
               <w:lang w:val="en-US"/>
             </w:rPr>
             <w:t xml:space="preserve"> </w:t>
@@ -3494,274 +7291,244 @@
           <w:r>
             <w:rPr>
               <w:b/>
-              <w:lang w:val="en-US"/>
-            </w:rPr>
-            <w:t>01.040.03, 03.100.70, 03.120.10</w:t>
-          </w:r>
-          <w:r>
-            <w:rPr>
-              <w:lang w:val="en-US"/>
-            </w:rPr>
-            <w:t>(DIN EN ISO 9000) (2015)</w:t>
+              <w:sz w:val="20"/>
+              <w:szCs w:val="20"/>
+              <w:lang w:val="en-US"/>
+            </w:rPr>
+            <w:t>10</w:t>
+          </w:r>
+          <w:r>
+            <w:rPr>
+              <w:sz w:val="20"/>
+              <w:szCs w:val="20"/>
+              <w:lang w:val="en-US"/>
+            </w:rPr>
+            <w:t xml:space="preserve">(20), 7074 (2020). </w:t>
+          </w:r>
+          <w:proofErr w:type="spellStart"/>
+          <w:r>
+            <w:rPr>
+              <w:sz w:val="20"/>
+              <w:szCs w:val="20"/>
+              <w:lang w:val="en-US"/>
+            </w:rPr>
+            <w:t>doi</w:t>
+          </w:r>
+          <w:proofErr w:type="spellEnd"/>
+          <w:r>
+            <w:rPr>
+              <w:sz w:val="20"/>
+              <w:szCs w:val="20"/>
+              <w:lang w:val="en-US"/>
+            </w:rPr>
+            <w:t>: 10.3390/app10207074</w:t>
           </w:r>
         </w:p>
         <w:p>
           <w:pPr>
             <w:pStyle w:val="CitaviBibliographyEntry"/>
             <w:rPr>
+              <w:sz w:val="20"/>
+              <w:szCs w:val="20"/>
               <w:lang w:val="en-US"/>
             </w:rPr>
           </w:pPr>
           <w:r>
             <w:rPr>
-              <w:lang w:val="en-US"/>
-            </w:rPr>
-            <w:t>10.</w:t>
-          </w:r>
-          <w:r>
-            <w:rPr>
+              <w:sz w:val="20"/>
+              <w:szCs w:val="20"/>
+              <w:lang w:val="en-US"/>
+            </w:rPr>
+            <w:t>11.</w:t>
+          </w:r>
+          <w:r>
+            <w:rPr>
+              <w:sz w:val="20"/>
+              <w:szCs w:val="20"/>
               <w:lang w:val="en-US"/>
             </w:rPr>
             <w:tab/>
           </w:r>
-          <w:bookmarkStart w:id="15" w:name="_CTVL00183657ee4d44648c7a89cc8604cac6f47"/>
-          <w:r>
-            <w:rPr>
-              <w:lang w:val="en-US"/>
-            </w:rPr>
-            <w:t>Choi, J., Lee, S., Kim, I.: Development of Quality Control Requirements for Improving the Quality of Architectural Design Based on BIM. Applied Sciences</w:t>
-          </w:r>
-          <w:bookmarkEnd w:id="15"/>
-          <w:r>
-            <w:rPr>
-              <w:lang w:val="en-US"/>
-            </w:rPr>
-            <w:t xml:space="preserve"> </w:t>
-          </w:r>
-          <w:r>
-            <w:rPr>
-              <w:b/>
-              <w:lang w:val="en-US"/>
-            </w:rPr>
-            <w:t>10</w:t>
-          </w:r>
-          <w:r>
-            <w:rPr>
-              <w:lang w:val="en-US"/>
-            </w:rPr>
-            <w:t>(20), 7074 (2020). doi: 10.3390/app10207074</w:t>
+          <w:bookmarkStart w:id="19" w:name="_CTVL001a01b0c26f4114ae79b0327fa592886b4"/>
+          <w:r>
+            <w:rPr>
+              <w:sz w:val="20"/>
+              <w:szCs w:val="20"/>
+              <w:lang w:val="en-US"/>
+            </w:rPr>
+            <w:t>Hjelseth, E., Nisbet, N.: Overview of concepts for model checking. In: International Council for Research and Innovation in Building and Construction (ed.) 27th W78 Conference "Applications of IT in the AEC Industry", Kario (</w:t>
+          </w:r>
+          <w:proofErr w:type="spellStart"/>
+          <w:r>
+            <w:rPr>
+              <w:sz w:val="20"/>
+              <w:szCs w:val="20"/>
+              <w:lang w:val="en-US"/>
+            </w:rPr>
+            <w:t>Ägypten</w:t>
+          </w:r>
+          <w:proofErr w:type="spellEnd"/>
+          <w:r>
+            <w:rPr>
+              <w:sz w:val="20"/>
+              <w:szCs w:val="20"/>
+              <w:lang w:val="en-US"/>
+            </w:rPr>
+            <w:t>), 16.11. - 19.11.2010 (2010)</w:t>
           </w:r>
         </w:p>
+        <w:bookmarkEnd w:id="19"/>
         <w:p>
           <w:pPr>
             <w:pStyle w:val="CitaviBibliographyEntry"/>
             <w:rPr>
+              <w:sz w:val="20"/>
+              <w:szCs w:val="20"/>
               <w:lang w:val="en-US"/>
             </w:rPr>
           </w:pPr>
           <w:r>
             <w:rPr>
-              <w:lang w:val="en-US"/>
-            </w:rPr>
-            <w:t>11.</w:t>
-          </w:r>
-          <w:r>
-            <w:rPr>
+              <w:sz w:val="20"/>
+              <w:szCs w:val="20"/>
+              <w:lang w:val="en-US"/>
+            </w:rPr>
+            <w:t>12.</w:t>
+          </w:r>
+          <w:r>
+            <w:rPr>
+              <w:sz w:val="20"/>
+              <w:szCs w:val="20"/>
               <w:lang w:val="en-US"/>
             </w:rPr>
             <w:tab/>
           </w:r>
-          <w:bookmarkStart w:id="16" w:name="_CTVL001a01b0c26f4114ae79b0327fa592886b4"/>
-          <w:r>
-            <w:rPr>
-              <w:lang w:val="en-US"/>
-            </w:rPr>
-            <w:t>Hjelseth, E., Nisbet, N.: Overview of concepts for model checking. In: International Council for Research and Innovation in Building and Construction (ed.) 27th W78 Conference "Applications of IT in the AEC Industry", Kario (Ägypten), 16.11. - 19.11.2010 (2010)</w:t>
+          <w:bookmarkStart w:id="20" w:name="_CTVL0010302eee049c14cda998cede9b0b2d8bf"/>
+          <w:r>
+            <w:rPr>
+              <w:sz w:val="20"/>
+              <w:szCs w:val="20"/>
+              <w:lang w:val="en-US"/>
+            </w:rPr>
+            <w:t xml:space="preserve">Hjelseth, E.: Classification of BIM-based model checking concepts. Special issue: CIB W78 2015 Special track on Compliance Checking. </w:t>
+          </w:r>
+          <w:proofErr w:type="spellStart"/>
+          <w:proofErr w:type="gramStart"/>
+          <w:r>
+            <w:rPr>
+              <w:sz w:val="20"/>
+              <w:szCs w:val="20"/>
+              <w:lang w:val="en-US"/>
+            </w:rPr>
+            <w:t>ITcon</w:t>
+          </w:r>
+          <w:proofErr w:type="spellEnd"/>
+          <w:r>
+            <w:rPr>
+              <w:sz w:val="20"/>
+              <w:szCs w:val="20"/>
+              <w:lang w:val="en-US"/>
+            </w:rPr>
+            <w:t>(</w:t>
+          </w:r>
+          <w:proofErr w:type="gramEnd"/>
+          <w:r>
+            <w:rPr>
+              <w:sz w:val="20"/>
+              <w:szCs w:val="20"/>
+              <w:lang w:val="en-US"/>
+            </w:rPr>
+            <w:t>23), 354–369 (2016)</w:t>
           </w:r>
         </w:p>
-        <w:bookmarkEnd w:id="16"/>
+        <w:bookmarkEnd w:id="20"/>
         <w:p>
           <w:pPr>
             <w:pStyle w:val="CitaviBibliographyEntry"/>
             <w:rPr>
+              <w:sz w:val="20"/>
+              <w:szCs w:val="20"/>
               <w:lang w:val="en-US"/>
             </w:rPr>
           </w:pPr>
           <w:r>
             <w:rPr>
-              <w:lang w:val="en-US"/>
-            </w:rPr>
-            <w:t>12.</w:t>
-          </w:r>
-          <w:r>
-            <w:rPr>
+              <w:sz w:val="20"/>
+              <w:szCs w:val="20"/>
+              <w:lang w:val="en-US"/>
+            </w:rPr>
+            <w:t>13.</w:t>
+          </w:r>
+          <w:r>
+            <w:rPr>
+              <w:sz w:val="20"/>
+              <w:szCs w:val="20"/>
               <w:lang w:val="en-US"/>
             </w:rPr>
             <w:tab/>
           </w:r>
-          <w:bookmarkStart w:id="17" w:name="_CTVL0010302eee049c14cda998cede9b0b2d8bf"/>
-          <w:r>
-            <w:rPr>
-              <w:lang w:val="en-US"/>
-            </w:rPr>
-            <w:t>Hjelseth, E.: Classification of BIM-based model checking concepts. Special issue: CIB W78 2015 Special track on Compliance Checking. ITcon(23), 354–369 (2016)</w:t>
-          </w:r>
-        </w:p>
-        <w:bookmarkEnd w:id="17"/>
-        <w:p>
-          <w:pPr>
-            <w:pStyle w:val="CitaviBibliographyEntry"/>
-            <w:rPr>
-              <w:lang w:val="en-US"/>
-            </w:rPr>
-          </w:pPr>
-          <w:r>
-            <w:rPr>
-              <w:lang w:val="en-US"/>
-            </w:rPr>
-            <w:t>13.</w:t>
-          </w:r>
-          <w:r>
-            <w:rPr>
-              <w:lang w:val="en-US"/>
-            </w:rPr>
-            <w:tab/>
-          </w:r>
-          <w:bookmarkStart w:id="18" w:name="_CTVL0015a1a9cc442974b6dbd2d0d7b63c4122c"/>
-          <w:r>
-            <w:rPr>
-              <w:lang w:val="en-US"/>
-            </w:rPr>
-            <w:t>Aydın, M.: A Review of BIM-Based Automated Code Compliance Checking: A Meta-Analysis Research. In: P. Dadios, E. (ed.) Automation and Control - Theories and Applications. IntechOpen (2022)</w:t>
-          </w:r>
-        </w:p>
-        <w:bookmarkEnd w:id="18"/>
-        <w:p>
-          <w:pPr>
-            <w:pStyle w:val="CitaviBibliographyEntry"/>
-            <w:rPr>
-              <w:lang w:val="en-US"/>
-            </w:rPr>
-          </w:pPr>
-          <w:r>
-            <w:rPr>
-              <w:lang w:val="en-US"/>
-            </w:rPr>
-            <w:t>14.</w:t>
-          </w:r>
-          <w:r>
-            <w:rPr>
-              <w:lang w:val="en-US"/>
-            </w:rPr>
-            <w:tab/>
-          </w:r>
-          <w:bookmarkStart w:id="19" w:name="_CTVL00175c1dba2c81c4be1a6519144137c379e"/>
-          <w:r>
-            <w:rPr>
-              <w:lang w:val="en-US"/>
-            </w:rPr>
-            <w:t>Eastman, C., Lee, J., Jeong, Y., Lee, J.: Automatic rule-based checking of building designs. Automation in Construction</w:t>
-          </w:r>
-          <w:bookmarkEnd w:id="19"/>
-          <w:r>
-            <w:rPr>
-              <w:lang w:val="en-US"/>
-            </w:rPr>
-            <w:t xml:space="preserve"> </w:t>
-          </w:r>
-          <w:r>
-            <w:rPr>
-              <w:b/>
-              <w:lang w:val="en-US"/>
-            </w:rPr>
-            <w:t>18</w:t>
-          </w:r>
-          <w:r>
-            <w:rPr>
-              <w:lang w:val="en-US"/>
-            </w:rPr>
-            <w:t>(8), 1011–1033 (2009). doi: 10.1016/j.autcon.2009.07.002</w:t>
-          </w:r>
-        </w:p>
-        <w:p>
-          <w:pPr>
-            <w:pStyle w:val="CitaviBibliographyEntry"/>
-            <w:rPr>
-              <w:lang w:val="en-US"/>
-            </w:rPr>
-          </w:pPr>
-          <w:r>
-            <w:rPr>
-              <w:lang w:val="en-US"/>
-            </w:rPr>
-            <w:t>15.</w:t>
-          </w:r>
-          <w:r>
-            <w:rPr>
-              <w:lang w:val="en-US"/>
-            </w:rPr>
-            <w:tab/>
-          </w:r>
-          <w:bookmarkStart w:id="20" w:name="_CTVL0016a350f01a12b48949c875d4bff03872b"/>
-          <w:r>
-            <w:rPr>
-              <w:lang w:val="en-US"/>
-            </w:rPr>
-            <w:t>Solihin, W., Eastman, C.: Classification of rules for automated BIM rule checking development. Automation in Construction</w:t>
-          </w:r>
-          <w:bookmarkEnd w:id="20"/>
-          <w:r>
-            <w:rPr>
-              <w:lang w:val="en-US"/>
-            </w:rPr>
-            <w:t xml:space="preserve"> </w:t>
-          </w:r>
-          <w:r>
-            <w:rPr>
-              <w:b/>
-              <w:lang w:val="en-US"/>
-            </w:rPr>
-            <w:t>53</w:t>
-          </w:r>
-          <w:r>
-            <w:rPr>
-              <w:lang w:val="en-US"/>
-            </w:rPr>
-            <w:t>, 69–82 (2015). doi: 10.1016/j.autcon.2015.03.003</w:t>
-          </w:r>
-        </w:p>
-        <w:p>
-          <w:pPr>
-            <w:pStyle w:val="CitaviBibliographyEntry"/>
-            <w:rPr>
-              <w:lang w:val="en-US"/>
-            </w:rPr>
-          </w:pPr>
-          <w:r>
-            <w:rPr>
-              <w:lang w:val="en-US"/>
-            </w:rPr>
-            <w:t>16.</w:t>
-          </w:r>
-          <w:r>
-            <w:rPr>
-              <w:lang w:val="en-US"/>
-            </w:rPr>
-            <w:tab/>
-          </w:r>
-          <w:bookmarkStart w:id="21" w:name="_CTVL001ca99176d10c042e6847b67dbe1f1aac0"/>
-          <w:r>
-            <w:rPr>
-              <w:lang w:val="en-US"/>
-            </w:rPr>
-            <w:t xml:space="preserve">Weise, M., Liebich, T., Nisbet, N., Benghi, C.: IFC model checking based on mvdXML 1.1. In: Christodoulou, S.E., </w:t>
-          </w:r>
-          <w:r>
-            <w:rPr>
-              <w:lang w:val="en-US"/>
-            </w:rPr>
-            <w:lastRenderedPageBreak/>
-            <w:t>Scherer, R.J. (eds.) eWork and ebusiness in architecture, engineering and construction. Proceedings of the 11th European Conference on Product and Process Modelling (ECPPM 2016). European Conference on Product and Process Modelling (ECPPM 2016), Limassol (Zypern), 07.09.-09.09.2016. CRC Press Taylor &amp; Francis Group, Boca Raton (2016)</w:t>
+          <w:bookmarkStart w:id="21" w:name="_CTVL0015a1a9cc442974b6dbd2d0d7b63c4122c"/>
+          <w:r>
+            <w:rPr>
+              <w:sz w:val="20"/>
+              <w:szCs w:val="20"/>
+              <w:lang w:val="en-US"/>
+            </w:rPr>
+            <w:t xml:space="preserve">Aydın, M.: A Review of BIM-Based Automated Code Compliance Checking: </w:t>
+          </w:r>
+          <w:proofErr w:type="gramStart"/>
+          <w:r>
+            <w:rPr>
+              <w:sz w:val="20"/>
+              <w:szCs w:val="20"/>
+              <w:lang w:val="en-US"/>
+            </w:rPr>
+            <w:t>A Meta</w:t>
+          </w:r>
+          <w:proofErr w:type="gramEnd"/>
+          <w:r>
+            <w:rPr>
+              <w:sz w:val="20"/>
+              <w:szCs w:val="20"/>
+              <w:lang w:val="en-US"/>
+            </w:rPr>
+            <w:t xml:space="preserve">-Analysis Research. In: P. </w:t>
+          </w:r>
+          <w:proofErr w:type="spellStart"/>
+          <w:r>
+            <w:rPr>
+              <w:sz w:val="20"/>
+              <w:szCs w:val="20"/>
+              <w:lang w:val="en-US"/>
+            </w:rPr>
+            <w:t>Dadios</w:t>
+          </w:r>
+          <w:proofErr w:type="spellEnd"/>
+          <w:r>
+            <w:rPr>
+              <w:sz w:val="20"/>
+              <w:szCs w:val="20"/>
+              <w:lang w:val="en-US"/>
+            </w:rPr>
+            <w:t xml:space="preserve">, E. (ed.) Automation and Control - Theories and Applications. </w:t>
+          </w:r>
+          <w:proofErr w:type="spellStart"/>
+          <w:r>
+            <w:rPr>
+              <w:sz w:val="20"/>
+              <w:szCs w:val="20"/>
+              <w:lang w:val="en-US"/>
+            </w:rPr>
+            <w:t>IntechOpen</w:t>
+          </w:r>
+          <w:proofErr w:type="spellEnd"/>
+          <w:r>
+            <w:rPr>
+              <w:sz w:val="20"/>
+              <w:szCs w:val="20"/>
+              <w:lang w:val="en-US"/>
+            </w:rPr>
+            <w:t xml:space="preserve"> (2022)</w:t>
           </w:r>
         </w:p>
         <w:bookmarkEnd w:id="21"/>
@@ -3769,37 +7536,424 @@
           <w:pPr>
             <w:pStyle w:val="CitaviBibliographyEntry"/>
             <w:rPr>
+              <w:sz w:val="20"/>
+              <w:szCs w:val="20"/>
               <w:lang w:val="en-US"/>
             </w:rPr>
           </w:pPr>
           <w:r>
             <w:rPr>
+              <w:sz w:val="20"/>
+              <w:szCs w:val="20"/>
+              <w:lang w:val="en-US"/>
+            </w:rPr>
+            <w:t>14.</w:t>
+          </w:r>
+          <w:r>
+            <w:rPr>
+              <w:sz w:val="20"/>
+              <w:szCs w:val="20"/>
+              <w:lang w:val="en-US"/>
+            </w:rPr>
+            <w:tab/>
+          </w:r>
+          <w:bookmarkStart w:id="22" w:name="_CTVL00175c1dba2c81c4be1a6519144137c379e"/>
+          <w:r>
+            <w:rPr>
+              <w:sz w:val="20"/>
+              <w:szCs w:val="20"/>
+              <w:lang w:val="en-US"/>
+            </w:rPr>
+            <w:t>Eastman, C., Lee, J., Jeong, Y., Lee, J.: Automatic rule-based checking of building designs. Automation in Construction</w:t>
+          </w:r>
+          <w:bookmarkEnd w:id="22"/>
+          <w:r>
+            <w:rPr>
+              <w:sz w:val="20"/>
+              <w:szCs w:val="20"/>
+              <w:lang w:val="en-US"/>
+            </w:rPr>
+            <w:t xml:space="preserve"> </w:t>
+          </w:r>
+          <w:r>
+            <w:rPr>
+              <w:b/>
+              <w:sz w:val="20"/>
+              <w:szCs w:val="20"/>
+              <w:lang w:val="en-US"/>
+            </w:rPr>
+            <w:t>18</w:t>
+          </w:r>
+          <w:r>
+            <w:rPr>
+              <w:sz w:val="20"/>
+              <w:szCs w:val="20"/>
+              <w:lang w:val="en-US"/>
+            </w:rPr>
+            <w:t xml:space="preserve">(8), 1011–1033 (2009). </w:t>
+          </w:r>
+          <w:proofErr w:type="spellStart"/>
+          <w:r>
+            <w:rPr>
+              <w:sz w:val="20"/>
+              <w:szCs w:val="20"/>
+              <w:lang w:val="en-US"/>
+            </w:rPr>
+            <w:t>doi</w:t>
+          </w:r>
+          <w:proofErr w:type="spellEnd"/>
+          <w:r>
+            <w:rPr>
+              <w:sz w:val="20"/>
+              <w:szCs w:val="20"/>
+              <w:lang w:val="en-US"/>
+            </w:rPr>
+            <w:t>: 10.1016/j.autcon.2009.07.002</w:t>
+          </w:r>
+        </w:p>
+        <w:p>
+          <w:pPr>
+            <w:pStyle w:val="CitaviBibliographyEntry"/>
+            <w:rPr>
+              <w:sz w:val="20"/>
+              <w:szCs w:val="20"/>
+              <w:lang w:val="en-US"/>
+            </w:rPr>
+          </w:pPr>
+          <w:r>
+            <w:rPr>
+              <w:sz w:val="20"/>
+              <w:szCs w:val="20"/>
+              <w:lang w:val="en-US"/>
+            </w:rPr>
+            <w:t>15.</w:t>
+          </w:r>
+          <w:r>
+            <w:rPr>
+              <w:sz w:val="20"/>
+              <w:szCs w:val="20"/>
+              <w:lang w:val="en-US"/>
+            </w:rPr>
+            <w:tab/>
+          </w:r>
+          <w:bookmarkStart w:id="23" w:name="_CTVL0016a350f01a12b48949c875d4bff03872b"/>
+          <w:proofErr w:type="spellStart"/>
+          <w:r>
+            <w:rPr>
+              <w:sz w:val="20"/>
+              <w:szCs w:val="20"/>
+              <w:lang w:val="en-US"/>
+            </w:rPr>
+            <w:t>Solihin</w:t>
+          </w:r>
+          <w:proofErr w:type="spellEnd"/>
+          <w:r>
+            <w:rPr>
+              <w:sz w:val="20"/>
+              <w:szCs w:val="20"/>
+              <w:lang w:val="en-US"/>
+            </w:rPr>
+            <w:t>, W., Eastman, C.: Classification of rules for automated BIM rule checking development. Automation in Construction</w:t>
+          </w:r>
+          <w:bookmarkEnd w:id="23"/>
+          <w:r>
+            <w:rPr>
+              <w:sz w:val="20"/>
+              <w:szCs w:val="20"/>
+              <w:lang w:val="en-US"/>
+            </w:rPr>
+            <w:t xml:space="preserve"> </w:t>
+          </w:r>
+          <w:r>
+            <w:rPr>
+              <w:b/>
+              <w:sz w:val="20"/>
+              <w:szCs w:val="20"/>
+              <w:lang w:val="en-US"/>
+            </w:rPr>
+            <w:t>53</w:t>
+          </w:r>
+          <w:r>
+            <w:rPr>
+              <w:sz w:val="20"/>
+              <w:szCs w:val="20"/>
+              <w:lang w:val="en-US"/>
+            </w:rPr>
+            <w:t xml:space="preserve">, 69–82 (2015). </w:t>
+          </w:r>
+          <w:proofErr w:type="spellStart"/>
+          <w:r>
+            <w:rPr>
+              <w:sz w:val="20"/>
+              <w:szCs w:val="20"/>
+              <w:lang w:val="en-US"/>
+            </w:rPr>
+            <w:t>doi</w:t>
+          </w:r>
+          <w:proofErr w:type="spellEnd"/>
+          <w:r>
+            <w:rPr>
+              <w:sz w:val="20"/>
+              <w:szCs w:val="20"/>
+              <w:lang w:val="en-US"/>
+            </w:rPr>
+            <w:t>: 10.1016/j.autcon.2015.03.003</w:t>
+          </w:r>
+        </w:p>
+        <w:p>
+          <w:pPr>
+            <w:pStyle w:val="CitaviBibliographyEntry"/>
+            <w:rPr>
+              <w:sz w:val="20"/>
+              <w:szCs w:val="20"/>
+              <w:lang w:val="en-US"/>
+            </w:rPr>
+          </w:pPr>
+          <w:r>
+            <w:rPr>
+              <w:sz w:val="20"/>
+              <w:szCs w:val="20"/>
+              <w:lang w:val="en-US"/>
+            </w:rPr>
+            <w:t>16.</w:t>
+          </w:r>
+          <w:r>
+            <w:rPr>
+              <w:sz w:val="20"/>
+              <w:szCs w:val="20"/>
+              <w:lang w:val="en-US"/>
+            </w:rPr>
+            <w:tab/>
+          </w:r>
+          <w:bookmarkStart w:id="24" w:name="_CTVL001ca99176d10c042e6847b67dbe1f1aac0"/>
+          <w:r>
+            <w:rPr>
+              <w:sz w:val="20"/>
+              <w:szCs w:val="20"/>
+              <w:lang w:val="en-US"/>
+            </w:rPr>
+            <w:t xml:space="preserve">Weise, M., Liebich, T., Nisbet, N., </w:t>
+          </w:r>
+          <w:proofErr w:type="spellStart"/>
+          <w:r>
+            <w:rPr>
+              <w:sz w:val="20"/>
+              <w:szCs w:val="20"/>
+              <w:lang w:val="en-US"/>
+            </w:rPr>
+            <w:t>Benghi</w:t>
+          </w:r>
+          <w:proofErr w:type="spellEnd"/>
+          <w:r>
+            <w:rPr>
+              <w:sz w:val="20"/>
+              <w:szCs w:val="20"/>
+              <w:lang w:val="en-US"/>
+            </w:rPr>
+            <w:t xml:space="preserve">, C.: IFC model checking based on </w:t>
+          </w:r>
+          <w:proofErr w:type="spellStart"/>
+          <w:r>
+            <w:rPr>
+              <w:sz w:val="20"/>
+              <w:szCs w:val="20"/>
+              <w:lang w:val="en-US"/>
+            </w:rPr>
+            <w:t>mvdXML</w:t>
+          </w:r>
+          <w:proofErr w:type="spellEnd"/>
+          <w:r>
+            <w:rPr>
+              <w:sz w:val="20"/>
+              <w:szCs w:val="20"/>
+              <w:lang w:val="en-US"/>
+            </w:rPr>
+            <w:t xml:space="preserve"> 1.1. In: Christodoulou, S.E., Scherer, R.J. (eds.) </w:t>
+          </w:r>
+          <w:proofErr w:type="spellStart"/>
+          <w:r>
+            <w:rPr>
+              <w:sz w:val="20"/>
+              <w:szCs w:val="20"/>
+              <w:lang w:val="en-US"/>
+            </w:rPr>
+            <w:t>eWork</w:t>
+          </w:r>
+          <w:proofErr w:type="spellEnd"/>
+          <w:r>
+            <w:rPr>
+              <w:sz w:val="20"/>
+              <w:szCs w:val="20"/>
+              <w:lang w:val="en-US"/>
+            </w:rPr>
+            <w:t xml:space="preserve"> and </w:t>
+          </w:r>
+          <w:proofErr w:type="spellStart"/>
+          <w:r>
+            <w:rPr>
+              <w:sz w:val="20"/>
+              <w:szCs w:val="20"/>
+              <w:lang w:val="en-US"/>
+            </w:rPr>
+            <w:t>ebusiness</w:t>
+          </w:r>
+          <w:proofErr w:type="spellEnd"/>
+          <w:r>
+            <w:rPr>
+              <w:sz w:val="20"/>
+              <w:szCs w:val="20"/>
+              <w:lang w:val="en-US"/>
+            </w:rPr>
+            <w:t xml:space="preserve"> in architecture, engineering and construction. Proceedings of the 11th European Conference on Product and Process Modelling (ECPPM 2016). European Conference on Product and Process Modelling (ECPPM 2016), Limassol (</w:t>
+          </w:r>
+          <w:proofErr w:type="spellStart"/>
+          <w:r>
+            <w:rPr>
+              <w:sz w:val="20"/>
+              <w:szCs w:val="20"/>
+              <w:lang w:val="en-US"/>
+            </w:rPr>
+            <w:t>Zypern</w:t>
+          </w:r>
+          <w:proofErr w:type="spellEnd"/>
+          <w:r>
+            <w:rPr>
+              <w:sz w:val="20"/>
+              <w:szCs w:val="20"/>
+              <w:lang w:val="en-US"/>
+            </w:rPr>
+            <w:t>), 07.09.-</w:t>
+          </w:r>
+          <w:r>
+            <w:rPr>
+              <w:sz w:val="20"/>
+              <w:szCs w:val="20"/>
+              <w:lang w:val="en-US"/>
+            </w:rPr>
+            <w:lastRenderedPageBreak/>
+            <w:t>09.09.2016. CRC Press Taylor &amp; Francis Group, Boca Raton (2016)</w:t>
+          </w:r>
+        </w:p>
+        <w:bookmarkEnd w:id="24"/>
+        <w:p>
+          <w:pPr>
+            <w:pStyle w:val="CitaviBibliographyEntry"/>
+            <w:rPr>
+              <w:sz w:val="20"/>
+              <w:szCs w:val="20"/>
+              <w:lang w:val="en-US"/>
+            </w:rPr>
+          </w:pPr>
+          <w:r>
+            <w:rPr>
+              <w:sz w:val="20"/>
+              <w:szCs w:val="20"/>
               <w:lang w:val="en-US"/>
             </w:rPr>
             <w:t>17.</w:t>
           </w:r>
           <w:r>
             <w:rPr>
+              <w:sz w:val="20"/>
+              <w:szCs w:val="20"/>
               <w:lang w:val="en-US"/>
             </w:rPr>
             <w:tab/>
           </w:r>
-          <w:bookmarkStart w:id="22" w:name="_CTVL001efcc43e502254625b0d95e8e8ca721f7"/>
-          <w:r>
-            <w:rPr>
-              <w:lang w:val="en-US"/>
-            </w:rPr>
-            <w:t>Dene, W.: Parametric modelling in construction: Investigating the quality of rule-based checking. In: Wilde, W.P. de, Mahdjoubi, L., Garrigós, A.G. (eds.) Building Information Modelling (BIM) in Design, Construction and Operations III. BIM 2019, Seville, Spain, 09.10.2019 - 11.10.2019, pp. 57–68. WIT PressSouthampton UK (2019). doi: 10.2495/BIM19006</w:t>
-          </w:r>
-          <w:bookmarkEnd w:id="22"/>
-          <w:r>
-            <w:rPr>
+          <w:bookmarkStart w:id="25" w:name="_CTVL001efcc43e502254625b0d95e8e8ca721f7"/>
+          <w:r>
+            <w:rPr>
+              <w:sz w:val="20"/>
+              <w:szCs w:val="20"/>
+              <w:lang w:val="en-US"/>
+            </w:rPr>
+            <w:t xml:space="preserve">Dene, W.: Parametric modelling in construction: Investigating the quality of rule-based checking. In: Wilde, W.P. de, </w:t>
+          </w:r>
+          <w:proofErr w:type="spellStart"/>
+          <w:r>
+            <w:rPr>
+              <w:sz w:val="20"/>
+              <w:szCs w:val="20"/>
+              <w:lang w:val="en-US"/>
+            </w:rPr>
+            <w:t>Mahdjoubi</w:t>
+          </w:r>
+          <w:proofErr w:type="spellEnd"/>
+          <w:r>
+            <w:rPr>
+              <w:sz w:val="20"/>
+              <w:szCs w:val="20"/>
+              <w:lang w:val="en-US"/>
+            </w:rPr>
+            <w:t xml:space="preserve">, L., </w:t>
+          </w:r>
+          <w:proofErr w:type="spellStart"/>
+          <w:r>
+            <w:rPr>
+              <w:sz w:val="20"/>
+              <w:szCs w:val="20"/>
+              <w:lang w:val="en-US"/>
+            </w:rPr>
+            <w:t>Garrigós</w:t>
+          </w:r>
+          <w:proofErr w:type="spellEnd"/>
+          <w:r>
+            <w:rPr>
+              <w:sz w:val="20"/>
+              <w:szCs w:val="20"/>
+              <w:lang w:val="en-US"/>
+            </w:rPr>
+            <w:t xml:space="preserve">, A.G. (eds.) Building Information Modelling (BIM) in Design, Construction and Operations III. BIM 2019, Seville, Spain, 09.10.2019 - 11.10.2019, pp. 57–68. WIT </w:t>
+          </w:r>
+          <w:proofErr w:type="spellStart"/>
+          <w:r>
+            <w:rPr>
+              <w:sz w:val="20"/>
+              <w:szCs w:val="20"/>
+              <w:lang w:val="en-US"/>
+            </w:rPr>
+            <w:t>PressSouthampton</w:t>
+          </w:r>
+          <w:proofErr w:type="spellEnd"/>
+          <w:r>
+            <w:rPr>
+              <w:sz w:val="20"/>
+              <w:szCs w:val="20"/>
+              <w:lang w:val="en-US"/>
+            </w:rPr>
+            <w:t xml:space="preserve"> UK (2019). </w:t>
+          </w:r>
+          <w:proofErr w:type="spellStart"/>
+          <w:r>
+            <w:rPr>
+              <w:sz w:val="20"/>
+              <w:szCs w:val="20"/>
+              <w:lang w:val="en-US"/>
+            </w:rPr>
+            <w:t>doi</w:t>
+          </w:r>
+          <w:proofErr w:type="spellEnd"/>
+          <w:r>
+            <w:rPr>
+              <w:sz w:val="20"/>
+              <w:szCs w:val="20"/>
+              <w:lang w:val="en-US"/>
+            </w:rPr>
+            <w:t>: 10.2495/BIM19006</w:t>
+          </w:r>
+          <w:bookmarkEnd w:id="25"/>
+          <w:r>
+            <w:rPr>
+              <w:sz w:val="20"/>
+              <w:szCs w:val="20"/>
               <w:lang w:val="en-US"/>
             </w:rPr>
             <w:t>1</w:t>
           </w:r>
           <w:r>
             <w:rPr>
+              <w:sz w:val="20"/>
+              <w:szCs w:val="20"/>
               <w:lang w:val="en-US"/>
             </w:rPr>
             <w:fldChar w:fldCharType="end"/>
@@ -3810,6 +7964,8 @@
     <w:p>
       <w:pPr>
         <w:rPr>
+          <w:sz w:val="20"/>
+          <w:szCs w:val="20"/>
           <w:lang w:val="en-US"/>
         </w:rPr>
       </w:pPr>
@@ -5390,7 +9546,6 @@
   <w:style w:type="character" w:default="1" w:styleId="Absatz-Standardschriftart">
     <w:name w:val="Default Paragraph Font"/>
     <w:uiPriority w:val="1"/>
-    <w:semiHidden/>
     <w:unhideWhenUsed/>
   </w:style>
   <w:style w:type="table" w:default="1" w:styleId="NormaleTabelle">
@@ -10047,8 +14202,12 @@
   <w:rsids>
     <w:rsidRoot w:val="00D61CED"/>
     <w:rsid w:val="00165605"/>
+    <w:rsid w:val="0047053B"/>
     <w:rsid w:val="007A4197"/>
+    <w:rsid w:val="0092003C"/>
+    <w:rsid w:val="00990C46"/>
     <w:rsid w:val="009E6102"/>
+    <w:rsid w:val="00BD7ED6"/>
     <w:rsid w:val="00D61CED"/>
   </w:rsids>
   <m:mathPr>

--- a/paper/Beitrag Fachsektionstage_2025.docx
+++ b/paper/Beitrag Fachsektionstage_2025.docx
@@ -42,42 +42,26 @@
         <w:rPr>
           <w:szCs w:val="24"/>
         </w:rPr>
-        <w:t xml:space="preserve">M. Eng. </w:t>
-      </w:r>
-      <w:r>
-        <w:rPr>
-          <w:szCs w:val="24"/>
-          <w:lang w:val="sv-SE"/>
-        </w:rPr>
-        <w:t>Johannes Beck</w:t>
+        <w:t>M. Eng. Johannes Beck</w:t>
       </w:r>
       <w:r>
         <w:rPr>
           <w:szCs w:val="24"/>
           <w:vertAlign w:val="superscript"/>
-          <w:lang w:val="sv-SE"/>
         </w:rPr>
         <w:t>1</w:t>
       </w:r>
       <w:r>
         <w:rPr>
           <w:szCs w:val="24"/>
-          <w:lang w:val="sv-SE"/>
         </w:rPr>
         <w:t xml:space="preserve">, </w:t>
       </w:r>
       <w:r>
         <w:rPr>
           <w:szCs w:val="24"/>
-          <w:lang w:val="sv-SE"/>
-        </w:rPr>
-        <w:t xml:space="preserve">Univ.-Prof. Dr.-Ing. habil. </w:t>
-      </w:r>
-      <w:r>
-        <w:rPr>
-          <w:szCs w:val="24"/>
-        </w:rPr>
-        <w:t>Sascha Henke</w:t>
+        </w:rPr>
+        <w:t>Univ.-Prof. Dr.-Ing. habil. Sascha Henke</w:t>
       </w:r>
       <w:r>
         <w:rPr>
@@ -125,143 +109,7 @@
           <w:sz w:val="20"/>
           <w:szCs w:val="20"/>
         </w:rPr>
-        <w:t>Das Fachmodell Baugrund ist das zentrale Modell, mit dem die Geotechnik am kollaborativen BIM-Prozess partizipiert. Eine unzureichende Modellqualität stellt dabei ein erhebliches Hindernis sowohl für die interne Nutzung als auch für die Weiterverwendung durch andere Projektbeteiligte dar. In diesem Beitrag wird untersucht, wie die Qualität von Fachmodellen effektiv geprüft und durch geeignete Arbeitsmethoden nachhaltig gesichert werden kann.</w:t>
-      </w:r>
-      <w:r>
-        <w:rPr>
-          <w:rFonts w:eastAsiaTheme="minorEastAsia"/>
-          <w:i/>
-          <w:spacing w:val="15"/>
-          <w:sz w:val="20"/>
-          <w:szCs w:val="20"/>
-        </w:rPr>
-        <w:t xml:space="preserve"> </w:t>
-      </w:r>
-      <w:r>
-        <w:rPr>
-          <w:rFonts w:eastAsiaTheme="minorEastAsia"/>
-          <w:i/>
-          <w:spacing w:val="15"/>
-          <w:sz w:val="20"/>
-          <w:szCs w:val="20"/>
-        </w:rPr>
-        <w:t>Eine Analyse der verschiedenen Facetten des abstrakten Konzepts der Modellqualität zeigt, dass insbesondere die Vollständigkeit und Korrektheit sowohl geometrischer als auch nicht-geometrischer Inhalte von zentraler Bedeutung sind. Qualitätstests unterschiedlicher Art und Komplexität werden anhand eines exemplarischen Baugrundmodells durchgeführt, wobei praxisrelevante Aspekte zur Bewertung der Qualität und Wiederverwendbarkeit des geotechnischen Fachmodells entlang konkreter Beispiele herausgearbeitet werden.</w:t>
-      </w:r>
-      <w:r>
-        <w:rPr>
-          <w:rFonts w:eastAsiaTheme="minorEastAsia"/>
-          <w:i/>
-          <w:spacing w:val="15"/>
-          <w:sz w:val="20"/>
-          <w:szCs w:val="20"/>
-        </w:rPr>
-        <w:t xml:space="preserve"> </w:t>
-      </w:r>
-      <w:r>
-        <w:rPr>
-          <w:rFonts w:eastAsiaTheme="minorEastAsia"/>
-          <w:i/>
-          <w:spacing w:val="15"/>
-          <w:sz w:val="20"/>
-          <w:szCs w:val="20"/>
-        </w:rPr>
-        <w:t xml:space="preserve">Es ist gängige Praxis, Fachmodelle im herstellerneutralen IFC-Format (Industry </w:t>
-      </w:r>
-      <w:proofErr w:type="spellStart"/>
-      <w:r>
-        <w:rPr>
-          <w:rFonts w:eastAsiaTheme="minorEastAsia"/>
-          <w:i/>
-          <w:spacing w:val="15"/>
-          <w:sz w:val="20"/>
-          <w:szCs w:val="20"/>
-        </w:rPr>
-        <w:t>Foundation</w:t>
-      </w:r>
-      <w:proofErr w:type="spellEnd"/>
-      <w:r>
-        <w:rPr>
-          <w:rFonts w:eastAsiaTheme="minorEastAsia"/>
-          <w:i/>
-          <w:spacing w:val="15"/>
-          <w:sz w:val="20"/>
-          <w:szCs w:val="20"/>
-        </w:rPr>
-        <w:t xml:space="preserve"> Classes) auszutauschen, welches entsprechend auch die Grundlage für die in diesem Beitrag vorgestellte Modellprüfung bildet. Diese erfolgt sowohl auf Basis des Information </w:t>
-      </w:r>
-      <w:proofErr w:type="spellStart"/>
-      <w:r>
-        <w:rPr>
-          <w:rFonts w:eastAsiaTheme="minorEastAsia"/>
-          <w:i/>
-          <w:spacing w:val="15"/>
-          <w:sz w:val="20"/>
-          <w:szCs w:val="20"/>
-        </w:rPr>
-        <w:t>Delivery</w:t>
-      </w:r>
-      <w:proofErr w:type="spellEnd"/>
-      <w:r>
-        <w:rPr>
-          <w:rFonts w:eastAsiaTheme="minorEastAsia"/>
-          <w:i/>
-          <w:spacing w:val="15"/>
-          <w:sz w:val="20"/>
-          <w:szCs w:val="20"/>
-        </w:rPr>
-        <w:t xml:space="preserve"> </w:t>
-      </w:r>
-      <w:proofErr w:type="spellStart"/>
-      <w:r>
-        <w:rPr>
-          <w:rFonts w:eastAsiaTheme="minorEastAsia"/>
-          <w:i/>
-          <w:spacing w:val="15"/>
-          <w:sz w:val="20"/>
-          <w:szCs w:val="20"/>
-        </w:rPr>
-        <w:t>Specification</w:t>
-      </w:r>
-      <w:proofErr w:type="spellEnd"/>
-      <w:r>
-        <w:rPr>
-          <w:rFonts w:eastAsiaTheme="minorEastAsia"/>
-          <w:i/>
-          <w:spacing w:val="15"/>
-          <w:sz w:val="20"/>
-          <w:szCs w:val="20"/>
-        </w:rPr>
-        <w:t xml:space="preserve"> (IDS)-Standards als auch mit einem Test-Framework. Zudem wird aufgezeigt, wie durch optimierte Arbeitsweisen die Modellierung und Anreicherung der Daten unterstützt werden können und die Einbindung in Autorensoftware erfolgen kann.</w:t>
-      </w:r>
-      <w:r>
-        <w:rPr>
-          <w:rFonts w:eastAsiaTheme="minorEastAsia"/>
-          <w:i/>
-          <w:spacing w:val="15"/>
-          <w:sz w:val="20"/>
-          <w:szCs w:val="20"/>
-        </w:rPr>
-        <w:t xml:space="preserve"> </w:t>
-      </w:r>
-      <w:r>
-        <w:rPr>
-          <w:rFonts w:eastAsiaTheme="minorEastAsia"/>
-          <w:i/>
-          <w:spacing w:val="15"/>
-          <w:sz w:val="20"/>
-          <w:szCs w:val="20"/>
-        </w:rPr>
-        <w:t>Qualitätsgesicherte Modelle sind eine entscheidende Grundlage für die Automatisierung und Umsetzung zahlreicher BIM-Anwendungsfälle. Diese Arbeit leistet daher einen wichtigen Beitrag zur verstärkten und effizienteren Nutzung des Fachmodells Baugrund im Projektkontext und damit zur Generierung von Mehrwerten</w:t>
-      </w:r>
-      <w:r>
-        <w:rPr>
-          <w:rFonts w:eastAsiaTheme="minorEastAsia"/>
-          <w:i/>
-          <w:spacing w:val="15"/>
-          <w:sz w:val="20"/>
-          <w:szCs w:val="20"/>
-        </w:rPr>
-        <w:t>.</w:t>
+        <w:t>Das Fachmodell Baugrund ist das zentrale Modell, mit dem die Geotechnik am kollaborativen BIM-Prozess partizipiert. Eine unzureichende Modellqualität stellt dabei ein erhebliches Hindernis sowohl für die interne Nutzung als auch für die Weiterverwendung durch andere Projektbeteiligte dar. In diesem Beitrag wird untersucht, wie die Qualität von Fachmodellen effektiv geprüft und durch geeignete Arbeitsmethoden nachhaltig gesichert werden kann. Eine Analyse der verschiedenen Facetten des abstrakten Konzepts der Modellqualität zeigt, dass insbesondere die Vollständigkeit und Korrektheit sowohl geometrischer als auch nicht-geometrischer Inhalte von zentraler Bedeutung sind. Qualitätstests unterschiedlicher Art und Komplexität werden anhand eines exemplarischen Baugrundmodells durchgeführt, wobei praxisrelevante Aspekte zur Bewertung der Qualität und Wiederverwendbarkeit des geotechnischen Fachmodells entlang konkreter Beispiele herausgearbeitet werden. Es ist gängige Praxis, Fachmodelle im herstellerneutralen IFC-Format (Industry Foundation Classes) auszutauschen, welches entsprechend auch die Grundlage für die in diesem Beitrag vorgestellte Modellprüfung bildet. Diese erfolgt sowohl auf Basis des Information Delivery Specification (IDS)-Standards als auch mit einem Test-Framework. Zudem wird aufgezeigt, wie durch optimierte Arbeitsweisen die Modellierung und Anreicherung der Daten unterstützt werden können und die Einbindung in Autorensoftware erfolgen kann. Qualitätsgesicherte Modelle sind eine entscheidende Grundlage für die Automatisierung und Umsetzung zahlreicher BIM-Anwendungsfälle. Diese Arbeit leistet daher einen wichtigen Beitrag zur verstärkten und effizienteren Nutzung des Fachmodells Baugrund im Projektkontext und damit zur Generierung von Mehrwerten.</w:t>
       </w:r>
     </w:p>
     <w:p>
@@ -310,14 +158,7 @@
           <w:sz w:val="20"/>
           <w:szCs w:val="20"/>
         </w:rPr>
-        <w:t>Der Methode des Building Information Modellings (BIM) kommt</w:t>
-      </w:r>
-      <w:r>
-        <w:rPr>
-          <w:sz w:val="20"/>
-          <w:szCs w:val="20"/>
-        </w:rPr>
-        <w:t xml:space="preserve"> eine zentrale Rolle bei der Digitalisierung des Bauwesens zu. Dabei wird der Fachmodell-basierte Ansatz als Best-Practice gesehen, bei dem verschiedene Projektebeteiligte digitale, räumliche und mit Informationen angereichte Modelle mit ihren spezifischen Inhalten erstellen.</w:t>
+        <w:t>Der Methode des Building Information Modellings (BIM) kommt eine zentrale Rolle bei der Digitalisierung des Bauwesens zu. Dabei wird der Fachmodell-basierte Ansatz als Best-Practice gesehen, bei dem verschiedene Projektebeteiligte digitale, räumliche und mit Informationen angereichte Modelle mit ihren spezifischen Inhalten erstellen.</w:t>
       </w:r>
       <w:r>
         <w:rPr>
@@ -389,23 +230,7 @@
           <w:sz w:val="20"/>
           <w:szCs w:val="20"/>
         </w:rPr>
-        <w:t xml:space="preserve">. Für den Datenaustausch wird häufig das herstellerneutrale IFC-Format (Industrie </w:t>
-      </w:r>
-      <w:proofErr w:type="spellStart"/>
-      <w:r>
-        <w:rPr>
-          <w:sz w:val="20"/>
-          <w:szCs w:val="20"/>
-        </w:rPr>
-        <w:t>Foundation</w:t>
-      </w:r>
-      <w:proofErr w:type="spellEnd"/>
-      <w:r>
-        <w:rPr>
-          <w:sz w:val="20"/>
-          <w:szCs w:val="20"/>
-        </w:rPr>
-        <w:t xml:space="preserve"> Classes) genutzt</w:t>
+        <w:t>. Für den Datenaustausch wird häufig das herstellerneutrale IFC-Format (Industrie Foundation Classes) genutzt</w:t>
       </w:r>
       <w:r>
         <w:rPr>
@@ -485,14 +310,7 @@
           <w:sz w:val="20"/>
           <w:szCs w:val="20"/>
         </w:rPr>
-        <w:t xml:space="preserve">Der </w:t>
-      </w:r>
-      <w:r>
-        <w:rPr>
-          <w:sz w:val="20"/>
-          <w:szCs w:val="20"/>
-        </w:rPr>
-        <w:t xml:space="preserve">zentrale Liefergegenstand </w:t>
+        <w:t xml:space="preserve">Der zentrale Liefergegenstand </w:t>
       </w:r>
       <w:r>
         <w:rPr>
@@ -534,23 +352,7 @@
           <w:sz w:val="20"/>
           <w:szCs w:val="20"/>
         </w:rPr>
-        <w:t xml:space="preserve">Nach </w:t>
-      </w:r>
-      <w:proofErr w:type="spellStart"/>
-      <w:r>
-        <w:rPr>
-          <w:sz w:val="20"/>
-          <w:szCs w:val="20"/>
-        </w:rPr>
-        <w:t>Mohlzahn</w:t>
-      </w:r>
-      <w:proofErr w:type="spellEnd"/>
-      <w:r>
-        <w:rPr>
-          <w:sz w:val="20"/>
-          <w:szCs w:val="20"/>
-        </w:rPr>
-        <w:t xml:space="preserve"> et al</w:t>
+        <w:t>Nach Mohlzahn et al</w:t>
       </w:r>
       <w:r>
         <w:rPr>
@@ -680,14 +482,7 @@
           <w:sz w:val="20"/>
           <w:szCs w:val="20"/>
         </w:rPr>
-        <w:t>gliedern die Vor</w:t>
-      </w:r>
-      <w:r>
-        <w:rPr>
-          <w:sz w:val="20"/>
-          <w:szCs w:val="20"/>
-        </w:rPr>
-        <w:t>teile der BIM-Methode für die operative, strategische, organisatorische und die Management-Ebene auf</w:t>
+        <w:t>gliedern die Vorteile der BIM-Methode für die operative, strategische, organisatorische und die Management-Ebene auf</w:t>
       </w:r>
       <w:r>
         <w:rPr>
@@ -782,7 +577,6 @@
         </w:rPr>
         <w:t xml:space="preserve"> </w:t>
       </w:r>
-      <w:proofErr w:type="spellStart"/>
       <w:r>
         <w:rPr>
           <w:sz w:val="20"/>
@@ -802,15 +596,7 @@
           <w:sz w:val="20"/>
           <w:szCs w:val="20"/>
         </w:rPr>
-        <w:t>elöw</w:t>
-      </w:r>
-      <w:proofErr w:type="spellEnd"/>
-      <w:r>
-        <w:rPr>
-          <w:sz w:val="20"/>
-          <w:szCs w:val="20"/>
-        </w:rPr>
-        <w:t xml:space="preserve"> et al. unter</w:t>
+        <w:t>elöw et al. unter</w:t>
       </w:r>
       <w:r>
         <w:rPr>
@@ -941,21 +727,12 @@
         </w:rPr>
         <w:t xml:space="preserve"> Mehrwerten innerhalb der BIM-Methode erfolgt entlang von BIM-Anwendungsfällen. </w:t>
       </w:r>
-      <w:proofErr w:type="spellStart"/>
-      <w:r>
-        <w:rPr>
-          <w:sz w:val="20"/>
-          <w:szCs w:val="20"/>
-        </w:rPr>
-        <w:t>Mohlzahn</w:t>
-      </w:r>
-      <w:proofErr w:type="spellEnd"/>
-      <w:r>
-        <w:rPr>
-          <w:sz w:val="20"/>
-          <w:szCs w:val="20"/>
-        </w:rPr>
-        <w:t xml:space="preserve"> et al</w:t>
+      <w:r>
+        <w:rPr>
+          <w:sz w:val="20"/>
+          <w:szCs w:val="20"/>
+        </w:rPr>
+        <w:t>Mohlzahn et al</w:t>
       </w:r>
       <w:r>
         <w:rPr>
@@ -969,14 +746,7 @@
           <w:sz w:val="20"/>
           <w:szCs w:val="20"/>
         </w:rPr>
-        <w:t xml:space="preserve"> </w:t>
-      </w:r>
-      <w:r>
-        <w:rPr>
-          <w:sz w:val="20"/>
-          <w:szCs w:val="20"/>
-        </w:rPr>
-        <w:t xml:space="preserve">führen eine Auswahl an möglichen Anwendungsfällen für das </w:t>
+        <w:t xml:space="preserve"> führen eine Auswahl an möglichen Anwendungsfällen für das </w:t>
       </w:r>
       <w:r>
         <w:rPr>
@@ -1289,23 +1059,7 @@
           <w:sz w:val="20"/>
           <w:szCs w:val="20"/>
         </w:rPr>
-        <w:t xml:space="preserve">Dabei werden spezifische Kriterien für das </w:t>
-      </w:r>
-      <w:proofErr w:type="gramStart"/>
-      <w:r>
-        <w:rPr>
-          <w:sz w:val="20"/>
-          <w:szCs w:val="20"/>
-        </w:rPr>
-        <w:t>FM Baugrund</w:t>
-      </w:r>
-      <w:proofErr w:type="gramEnd"/>
-      <w:r>
-        <w:rPr>
-          <w:sz w:val="20"/>
-          <w:szCs w:val="20"/>
-        </w:rPr>
-        <w:t xml:space="preserve"> vorgestellt.</w:t>
+        <w:t>Dabei werden spezifische Kriterien für das FM Baugrund vorgestellt.</w:t>
       </w:r>
       <w:r>
         <w:rPr>
@@ -1767,44 +1521,19 @@
           <w:szCs w:val="20"/>
         </w:rPr>
       </w:pPr>
-      <w:proofErr w:type="spellStart"/>
-      <w:r>
-        <w:rPr>
-          <w:sz w:val="20"/>
-          <w:szCs w:val="20"/>
-        </w:rPr>
-        <w:t>Hjelseth</w:t>
-      </w:r>
-      <w:proofErr w:type="spellEnd"/>
-      <w:r>
-        <w:rPr>
-          <w:sz w:val="20"/>
-          <w:szCs w:val="20"/>
-        </w:rPr>
-        <w:t xml:space="preserve"> </w:t>
-      </w:r>
-      <w:r>
-        <w:rPr>
-          <w:sz w:val="20"/>
-          <w:szCs w:val="20"/>
-        </w:rPr>
-        <w:t xml:space="preserve">und </w:t>
-      </w:r>
-      <w:proofErr w:type="spellStart"/>
-      <w:r>
-        <w:rPr>
-          <w:sz w:val="20"/>
-          <w:szCs w:val="20"/>
-        </w:rPr>
-        <w:t>Nisbet</w:t>
-      </w:r>
-      <w:proofErr w:type="spellEnd"/>
-      <w:r>
-        <w:rPr>
-          <w:sz w:val="20"/>
-          <w:szCs w:val="20"/>
-        </w:rPr>
-        <w:t xml:space="preserve"> </w:t>
+      <w:r>
+        <w:rPr>
+          <w:sz w:val="20"/>
+          <w:szCs w:val="20"/>
+        </w:rPr>
+        <w:t xml:space="preserve">Hjelseth </w:t>
+      </w:r>
+      <w:r>
+        <w:rPr>
+          <w:sz w:val="20"/>
+          <w:szCs w:val="20"/>
+        </w:rPr>
+        <w:t xml:space="preserve">und Nisbet </w:t>
       </w:r>
       <w:r>
         <w:rPr>
@@ -2022,28 +1751,12 @@
         </w:rPr>
         <w:t xml:space="preserve"> </w:t>
       </w:r>
-      <w:proofErr w:type="spellStart"/>
-      <w:r>
-        <w:rPr>
-          <w:sz w:val="20"/>
-          <w:szCs w:val="20"/>
-        </w:rPr>
-        <w:t>Solihin</w:t>
-      </w:r>
-      <w:proofErr w:type="spellEnd"/>
-      <w:r>
-        <w:rPr>
-          <w:sz w:val="20"/>
-          <w:szCs w:val="20"/>
-        </w:rPr>
-        <w:t xml:space="preserve"> und Eastman unterteilen Modellprüfregeln in vier Klassen anhand ihrer Komplexität und den Anforderungen an die Prüfumgebung</w:t>
-      </w:r>
-      <w:r>
-        <w:rPr>
-          <w:sz w:val="20"/>
-          <w:szCs w:val="20"/>
-        </w:rPr>
-        <w:t xml:space="preserve"> und zeigen entsprechende Beispiele</w:t>
+      <w:r>
+        <w:rPr>
+          <w:sz w:val="20"/>
+          <w:szCs w:val="20"/>
+        </w:rPr>
+        <w:t>Solihin und Eastman unterteilen Modellprüfregeln in vier Klassen anhand ihrer Komplexität und den Anforderungen an die Prüfumgebung und zeigen entsprechende Beispiele</w:t>
       </w:r>
       <w:r>
         <w:rPr>
@@ -2118,28 +1831,12 @@
           <w:szCs w:val="20"/>
         </w:rPr>
       </w:pPr>
-      <w:proofErr w:type="spellStart"/>
-      <w:r>
-        <w:rPr>
-          <w:sz w:val="20"/>
-          <w:szCs w:val="20"/>
-        </w:rPr>
-        <w:t>Valinejadshoubi</w:t>
-      </w:r>
-      <w:proofErr w:type="spellEnd"/>
-      <w:r>
-        <w:rPr>
-          <w:sz w:val="20"/>
-          <w:szCs w:val="20"/>
-        </w:rPr>
-        <w:t xml:space="preserve"> et al</w:t>
-      </w:r>
-      <w:r>
-        <w:rPr>
-          <w:sz w:val="20"/>
-          <w:szCs w:val="20"/>
-        </w:rPr>
-        <w:t>. zeigen eine Checkliste mit 26 Kriterien, mit denen Sie die Qualität von Fachmodellen verschiedener Disziplinen bewerten</w:t>
+      <w:r>
+        <w:rPr>
+          <w:sz w:val="20"/>
+          <w:szCs w:val="20"/>
+        </w:rPr>
+        <w:t>Valinejadshoubi et al. zeigen eine Checkliste mit 26 Kriterien, mit denen Sie die Qualität von Fachmodellen verschiedener Disziplinen bewerten</w:t>
       </w:r>
       <w:r>
         <w:rPr>
@@ -2347,23 +2044,7 @@
           <w:sz w:val="20"/>
           <w:szCs w:val="20"/>
         </w:rPr>
-        <w:t xml:space="preserve">basierte, sowie weitere Individuallösungen, Data </w:t>
-      </w:r>
-      <w:proofErr w:type="spellStart"/>
-      <w:r>
-        <w:rPr>
-          <w:sz w:val="20"/>
-          <w:szCs w:val="20"/>
-        </w:rPr>
-        <w:t>Dictionaries</w:t>
-      </w:r>
-      <w:proofErr w:type="spellEnd"/>
-      <w:r>
-        <w:rPr>
-          <w:sz w:val="20"/>
-          <w:szCs w:val="20"/>
-        </w:rPr>
-        <w:t xml:space="preserve">, </w:t>
+        <w:t xml:space="preserve">basierte, sowie weitere Individuallösungen, Data Dictionaries, </w:t>
       </w:r>
       <w:r>
         <w:rPr>
@@ -2377,119 +2058,7 @@
           <w:sz w:val="20"/>
           <w:szCs w:val="20"/>
         </w:rPr>
-        <w:t xml:space="preserve"> </w:t>
-      </w:r>
-      <w:proofErr w:type="spellStart"/>
-      <w:r>
-        <w:rPr>
-          <w:sz w:val="20"/>
-          <w:szCs w:val="20"/>
-        </w:rPr>
-        <w:t>Delivery</w:t>
-      </w:r>
-      <w:proofErr w:type="spellEnd"/>
-      <w:r>
-        <w:rPr>
-          <w:sz w:val="20"/>
-          <w:szCs w:val="20"/>
-        </w:rPr>
-        <w:t xml:space="preserve"> Manual (IDM), IFC Property </w:t>
-      </w:r>
-      <w:proofErr w:type="spellStart"/>
-      <w:r>
-        <w:rPr>
-          <w:sz w:val="20"/>
-          <w:szCs w:val="20"/>
-        </w:rPr>
-        <w:t>templates</w:t>
-      </w:r>
-      <w:proofErr w:type="spellEnd"/>
-      <w:r>
-        <w:rPr>
-          <w:sz w:val="20"/>
-          <w:szCs w:val="20"/>
-        </w:rPr>
-        <w:t xml:space="preserve">, Information </w:t>
-      </w:r>
-      <w:proofErr w:type="spellStart"/>
-      <w:r>
-        <w:rPr>
-          <w:sz w:val="20"/>
-          <w:szCs w:val="20"/>
-        </w:rPr>
-        <w:t>Delivery</w:t>
-      </w:r>
-      <w:proofErr w:type="spellEnd"/>
-      <w:r>
-        <w:rPr>
-          <w:sz w:val="20"/>
-          <w:szCs w:val="20"/>
-        </w:rPr>
-        <w:t xml:space="preserve"> </w:t>
-      </w:r>
-      <w:proofErr w:type="spellStart"/>
-      <w:r>
-        <w:rPr>
-          <w:sz w:val="20"/>
-          <w:szCs w:val="20"/>
-        </w:rPr>
-        <w:t>Specification</w:t>
-      </w:r>
-      <w:proofErr w:type="spellEnd"/>
-      <w:r>
-        <w:rPr>
-          <w:sz w:val="20"/>
-          <w:szCs w:val="20"/>
-        </w:rPr>
-        <w:t xml:space="preserve"> (IDS), Level </w:t>
-      </w:r>
-      <w:proofErr w:type="spellStart"/>
-      <w:r>
-        <w:rPr>
-          <w:sz w:val="20"/>
-          <w:szCs w:val="20"/>
-        </w:rPr>
-        <w:t>of</w:t>
-      </w:r>
-      <w:proofErr w:type="spellEnd"/>
-      <w:r>
-        <w:rPr>
-          <w:sz w:val="20"/>
-          <w:szCs w:val="20"/>
-        </w:rPr>
-        <w:t xml:space="preserve"> Information Need (LOIN), Model View Definition (MDV), </w:t>
-      </w:r>
-      <w:proofErr w:type="spellStart"/>
-      <w:r>
-        <w:rPr>
-          <w:sz w:val="20"/>
-          <w:szCs w:val="20"/>
-        </w:rPr>
-        <w:t>Product</w:t>
-      </w:r>
-      <w:proofErr w:type="spellEnd"/>
-      <w:r>
-        <w:rPr>
-          <w:sz w:val="20"/>
-          <w:szCs w:val="20"/>
-        </w:rPr>
-        <w:t xml:space="preserve"> Data Templates (PDT) und ein </w:t>
-      </w:r>
-      <w:proofErr w:type="spellStart"/>
-      <w:r>
-        <w:rPr>
-          <w:sz w:val="20"/>
-          <w:szCs w:val="20"/>
-        </w:rPr>
-        <w:t>Linked</w:t>
-      </w:r>
-      <w:proofErr w:type="spellEnd"/>
-      <w:r>
-        <w:rPr>
-          <w:sz w:val="20"/>
-          <w:szCs w:val="20"/>
-        </w:rPr>
-        <w:t xml:space="preserve"> Data Ansatz.</w:t>
+        <w:t xml:space="preserve"> Delivery Manual (IDM), IFC Property templates, Information Delivery Specification (IDS), Level of Information Need (LOIN), Model View Definition (MDV), Product Data Templates (PDT) und ein Linked Data Ansatz.</w:t>
       </w:r>
       <w:r>
         <w:rPr>
@@ -2568,23 +2137,7 @@
           <w:sz w:val="20"/>
           <w:szCs w:val="20"/>
         </w:rPr>
-        <w:t xml:space="preserve">Auf dem Markt existieren verschiedene Softwarelösungen zur Qualitätsprüfung von BIM Modellen, wobei </w:t>
-      </w:r>
-      <w:proofErr w:type="spellStart"/>
-      <w:r>
-        <w:rPr>
-          <w:sz w:val="20"/>
-          <w:szCs w:val="20"/>
-        </w:rPr>
-        <w:t>Solibri</w:t>
-      </w:r>
-      <w:proofErr w:type="spellEnd"/>
-      <w:r>
-        <w:rPr>
-          <w:sz w:val="20"/>
-          <w:szCs w:val="20"/>
-        </w:rPr>
-        <w:t xml:space="preserve"> am verbreitetsten ist, siehe </w:t>
+        <w:t xml:space="preserve">Auf dem Markt existieren verschiedene Softwarelösungen zur Qualitätsprüfung von BIM Modellen, wobei Solibri am verbreitetsten ist, siehe </w:t>
       </w:r>
       <w:sdt>
         <w:sdtPr>
@@ -2739,6 +2292,61 @@
         </w:rPr>
         <w:t xml:space="preserve"> identifizierten Kategorien und Komplexitäten abgebildet werden, sowie fachspezifische Anforderungen und Herausforderungen berücksichtig werden.</w:t>
       </w:r>
+      <w:r>
+        <w:rPr>
+          <w:sz w:val="20"/>
+          <w:szCs w:val="20"/>
+        </w:rPr>
+        <w:t xml:space="preserve"> Der Fokus liegt dabei auf den in Kapitel </w:t>
+      </w:r>
+      <w:r>
+        <w:rPr>
+          <w:sz w:val="20"/>
+          <w:szCs w:val="20"/>
+        </w:rPr>
+        <w:fldChar w:fldCharType="begin"/>
+      </w:r>
+      <w:r>
+        <w:rPr>
+          <w:sz w:val="20"/>
+          <w:szCs w:val="20"/>
+        </w:rPr>
+        <w:instrText xml:space="preserve"> REF _Ref182376235 \r \h </w:instrText>
+      </w:r>
+      <w:r>
+        <w:rPr>
+          <w:sz w:val="20"/>
+          <w:szCs w:val="20"/>
+        </w:rPr>
+      </w:r>
+      <w:r>
+        <w:rPr>
+          <w:sz w:val="20"/>
+          <w:szCs w:val="20"/>
+        </w:rPr>
+        <w:fldChar w:fldCharType="separate"/>
+      </w:r>
+      <w:r>
+        <w:rPr>
+          <w:sz w:val="20"/>
+          <w:szCs w:val="20"/>
+        </w:rPr>
+        <w:t>3.1</w:t>
+      </w:r>
+      <w:r>
+        <w:rPr>
+          <w:sz w:val="20"/>
+          <w:szCs w:val="20"/>
+        </w:rPr>
+        <w:fldChar w:fldCharType="end"/>
+      </w:r>
+      <w:r>
+        <w:rPr>
+          <w:sz w:val="20"/>
+          <w:szCs w:val="20"/>
+        </w:rPr>
+        <w:t xml:space="preserve"> beschriebenen Subfachmodellen Baugrundschichten und Bohraufschlüsse.</w:t>
+      </w:r>
     </w:p>
     <w:p>
       <w:pPr>
@@ -2752,7 +2360,49 @@
           <w:sz w:val="20"/>
           <w:szCs w:val="20"/>
         </w:rPr>
-        <w:t>IFC-Dateien werden als Modellgrundlage angenommen, da diese aktuell eine zentrale Rolle in den gängigen Austauschszenarien und damit den Liefergegenständen bilden.</w:t>
+        <w:t>IFC-Dateien</w:t>
+      </w:r>
+      <w:r>
+        <w:rPr>
+          <w:sz w:val="20"/>
+          <w:szCs w:val="20"/>
+        </w:rPr>
+        <w:t>,</w:t>
+      </w:r>
+      <w:r>
+        <w:rPr>
+          <w:sz w:val="20"/>
+          <w:szCs w:val="20"/>
+        </w:rPr>
+        <w:t xml:space="preserve"> </w:t>
+      </w:r>
+      <w:r>
+        <w:rPr>
+          <w:sz w:val="20"/>
+          <w:szCs w:val="20"/>
+        </w:rPr>
+        <w:t>respektive das ihnen zugrunde liegende Datenmodell</w:t>
+      </w:r>
+      <w:r>
+        <w:rPr>
+          <w:sz w:val="20"/>
+          <w:szCs w:val="20"/>
+        </w:rPr>
+        <w:t>,</w:t>
+      </w:r>
+      <w:r>
+        <w:rPr>
+          <w:sz w:val="20"/>
+          <w:szCs w:val="20"/>
+        </w:rPr>
+        <w:t xml:space="preserve"> </w:t>
+      </w:r>
+      <w:r>
+        <w:rPr>
+          <w:sz w:val="20"/>
+          <w:szCs w:val="20"/>
+        </w:rPr>
+        <w:t>werden als Modellgrundlage angenommen, da diese aktuell eine zentrale Rolle in den gängigen Austauschszenarien und damit den Liefergegenständen bilden.</w:t>
       </w:r>
       <w:r>
         <w:rPr>
@@ -2808,23 +2458,14 @@
           <w:sz w:val="20"/>
           <w:szCs w:val="20"/>
         </w:rPr>
-        <w:t xml:space="preserve">getroffen und der Erweiterungsmechanismus über benutzerdefinierte </w:t>
-      </w:r>
-      <w:proofErr w:type="spellStart"/>
-      <w:r>
-        <w:rPr>
-          <w:sz w:val="20"/>
-          <w:szCs w:val="20"/>
-        </w:rPr>
-        <w:t>IfcProperySets</w:t>
-      </w:r>
-      <w:proofErr w:type="spellEnd"/>
-      <w:r>
-        <w:rPr>
-          <w:sz w:val="20"/>
-          <w:szCs w:val="20"/>
-        </w:rPr>
-        <w:t xml:space="preserve"> zur Abbildung und Gruppierung von geotechnischen Eigenschafften extensiv genutzt.</w:t>
+        <w:t>getroffen und der Erweiterungsmechanismus über benutzerdefinierte IfcProperySets zur Abbildung und Gruppierung von geotechnischen Eigenschafften extensiv genutzt</w:t>
+      </w:r>
+      <w:r>
+        <w:rPr>
+          <w:sz w:val="20"/>
+          <w:szCs w:val="20"/>
+        </w:rPr>
+        <w:t>.</w:t>
       </w:r>
     </w:p>
     <w:p>
@@ -2838,191 +2479,101 @@
     <w:p>
       <w:pPr>
         <w:rPr>
-          <w:color w:val="FF0000"/>
-          <w:sz w:val="20"/>
-          <w:szCs w:val="20"/>
-        </w:rPr>
-      </w:pPr>
+          <w:sz w:val="20"/>
+          <w:szCs w:val="20"/>
+        </w:rPr>
+      </w:pPr>
+      <w:r>
+        <w:rPr>
+          <w:sz w:val="20"/>
+          <w:szCs w:val="20"/>
+        </w:rPr>
+        <w:t>Für die Aufschlussbohrungen werden folgende Anforderungen definiert:</w:t>
+      </w:r>
     </w:p>
     <w:p>
       <w:pPr>
         <w:rPr>
-          <w:color w:val="FF0000"/>
-          <w:sz w:val="20"/>
-          <w:szCs w:val="20"/>
-        </w:rPr>
-      </w:pPr>
-      <w:r>
-        <w:rPr>
-          <w:color w:val="FF0000"/>
-          <w:sz w:val="20"/>
-          <w:szCs w:val="20"/>
-        </w:rPr>
-        <w:t>IDEEN:</w:t>
-      </w:r>
+          <w:sz w:val="20"/>
+          <w:szCs w:val="20"/>
+        </w:rPr>
+      </w:pPr>
     </w:p>
     <w:p>
       <w:pPr>
         <w:pStyle w:val="Listenabsatz"/>
         <w:numPr>
           <w:ilvl w:val="0"/>
-          <w:numId w:val="16"/>
+          <w:numId w:val="17"/>
         </w:numPr>
-        <w:rPr>
-          <w:color w:val="FF0000"/>
-          <w:sz w:val="20"/>
-          <w:szCs w:val="20"/>
-        </w:rPr>
-      </w:pPr>
-      <w:proofErr w:type="spellStart"/>
-      <w:r>
-        <w:rPr>
-          <w:color w:val="FF0000"/>
-          <w:sz w:val="20"/>
-          <w:szCs w:val="20"/>
-        </w:rPr>
-        <w:t>Kohäsion</w:t>
-      </w:r>
-      <w:proofErr w:type="spellEnd"/>
-      <w:r>
-        <w:rPr>
-          <w:color w:val="FF0000"/>
-          <w:sz w:val="20"/>
-          <w:szCs w:val="20"/>
-        </w:rPr>
-        <w:t xml:space="preserve"> </w:t>
-      </w:r>
-      <w:proofErr w:type="spellStart"/>
-      <w:r>
-        <w:rPr>
-          <w:color w:val="FF0000"/>
-          <w:sz w:val="20"/>
-          <w:szCs w:val="20"/>
-        </w:rPr>
-        <w:t>darf</w:t>
-      </w:r>
-      <w:proofErr w:type="spellEnd"/>
-      <w:r>
-        <w:rPr>
-          <w:color w:val="FF0000"/>
-          <w:sz w:val="20"/>
-          <w:szCs w:val="20"/>
-        </w:rPr>
-        <w:t xml:space="preserve"> </w:t>
-      </w:r>
-      <w:proofErr w:type="spellStart"/>
-      <w:r>
-        <w:rPr>
-          <w:color w:val="FF0000"/>
-          <w:sz w:val="20"/>
-          <w:szCs w:val="20"/>
-        </w:rPr>
-        <w:t>nicht</w:t>
-      </w:r>
-      <w:proofErr w:type="spellEnd"/>
-      <w:r>
-        <w:rPr>
-          <w:color w:val="FF0000"/>
-          <w:sz w:val="20"/>
-          <w:szCs w:val="20"/>
-        </w:rPr>
-        <w:t xml:space="preserve"> negative sein / in </w:t>
-      </w:r>
-      <w:proofErr w:type="spellStart"/>
-      <w:r>
-        <w:rPr>
-          <w:color w:val="FF0000"/>
-          <w:sz w:val="20"/>
-          <w:szCs w:val="20"/>
-        </w:rPr>
-        <w:t>einem</w:t>
-      </w:r>
-      <w:proofErr w:type="spellEnd"/>
-      <w:r>
-        <w:rPr>
-          <w:color w:val="FF0000"/>
-          <w:sz w:val="20"/>
-          <w:szCs w:val="20"/>
-        </w:rPr>
-        <w:t xml:space="preserve"> </w:t>
-      </w:r>
-      <w:proofErr w:type="spellStart"/>
-      <w:r>
-        <w:rPr>
-          <w:color w:val="FF0000"/>
-          <w:sz w:val="20"/>
-          <w:szCs w:val="20"/>
-        </w:rPr>
-        <w:t>bestimmten</w:t>
-      </w:r>
-      <w:proofErr w:type="spellEnd"/>
-      <w:r>
-        <w:rPr>
-          <w:color w:val="FF0000"/>
-          <w:sz w:val="20"/>
-          <w:szCs w:val="20"/>
-        </w:rPr>
-        <w:t xml:space="preserve"> </w:t>
-      </w:r>
-      <w:proofErr w:type="spellStart"/>
-      <w:r>
-        <w:rPr>
-          <w:color w:val="FF0000"/>
-          <w:sz w:val="20"/>
-          <w:szCs w:val="20"/>
-        </w:rPr>
-        <w:t>Intervall</w:t>
-      </w:r>
-      <w:proofErr w:type="spellEnd"/>
+        <w:jc w:val="both"/>
+        <w:rPr>
+          <w:rFonts w:ascii="Arial" w:hAnsi="Arial" w:cs="Arial"/>
+          <w:sz w:val="20"/>
+          <w:szCs w:val="20"/>
+          <w:lang w:val="de-DE"/>
+        </w:rPr>
+      </w:pPr>
+      <w:r>
+        <w:rPr>
+          <w:rFonts w:ascii="Arial" w:hAnsi="Arial" w:cs="Arial"/>
+          <w:sz w:val="20"/>
+          <w:szCs w:val="20"/>
+          <w:lang w:val="de-DE"/>
+        </w:rPr>
+        <w:t>Jedes Objekt der Klasse</w:t>
+      </w:r>
+      <w:r>
+        <w:rPr>
+          <w:rFonts w:ascii="Arial" w:hAnsi="Arial" w:cs="Arial"/>
+          <w:sz w:val="20"/>
+          <w:szCs w:val="20"/>
+          <w:lang w:val="de-DE"/>
+        </w:rPr>
+        <w:t xml:space="preserve"> IfcBorehole verfügt über das PropertySet IfcBo</w:t>
+      </w:r>
+      <w:r>
+        <w:rPr>
+          <w:rFonts w:ascii="Arial" w:hAnsi="Arial" w:cs="Arial"/>
+          <w:sz w:val="20"/>
+          <w:szCs w:val="20"/>
+          <w:lang w:val="de-DE"/>
+        </w:rPr>
+        <w:t>reholeCommon</w:t>
+      </w:r>
+      <w:r>
+        <w:rPr>
+          <w:rFonts w:ascii="Arial" w:hAnsi="Arial" w:cs="Arial"/>
+          <w:sz w:val="20"/>
+          <w:szCs w:val="20"/>
+          <w:lang w:val="de-DE"/>
+        </w:rPr>
+        <w:t>.</w:t>
+      </w:r>
     </w:p>
     <w:p>
       <w:pPr>
         <w:pStyle w:val="Listenabsatz"/>
         <w:numPr>
           <w:ilvl w:val="0"/>
-          <w:numId w:val="16"/>
+          <w:numId w:val="17"/>
         </w:numPr>
-        <w:rPr>
-          <w:color w:val="FF0000"/>
-          <w:sz w:val="20"/>
-          <w:szCs w:val="20"/>
-        </w:rPr>
-      </w:pPr>
-      <w:proofErr w:type="spellStart"/>
-      <w:r>
-        <w:rPr>
-          <w:color w:val="FF0000"/>
-          <w:sz w:val="20"/>
-          <w:szCs w:val="20"/>
-        </w:rPr>
-        <w:t>Namenskonvention</w:t>
-      </w:r>
-      <w:proofErr w:type="spellEnd"/>
-      <w:r>
-        <w:rPr>
-          <w:color w:val="FF0000"/>
-          <w:sz w:val="20"/>
-          <w:szCs w:val="20"/>
-        </w:rPr>
-        <w:t xml:space="preserve"> der </w:t>
-      </w:r>
-      <w:proofErr w:type="spellStart"/>
-      <w:r>
-        <w:rPr>
-          <w:color w:val="FF0000"/>
-          <w:sz w:val="20"/>
-          <w:szCs w:val="20"/>
-        </w:rPr>
-        <w:t>Bohrungen</w:t>
-      </w:r>
-      <w:proofErr w:type="spellEnd"/>
-      <w:r>
-        <w:rPr>
-          <w:color w:val="FF0000"/>
-          <w:sz w:val="20"/>
-          <w:szCs w:val="20"/>
-        </w:rPr>
-        <w:t xml:space="preserve"> </w:t>
+        <w:jc w:val="both"/>
+        <w:rPr>
+          <w:rFonts w:ascii="Arial" w:hAnsi="Arial" w:cs="Arial"/>
+          <w:sz w:val="20"/>
+          <w:szCs w:val="20"/>
+          <w:lang w:val="de-DE"/>
+        </w:rPr>
+      </w:pPr>
+      <w:r>
+        <w:rPr>
+          <w:rFonts w:ascii="Arial" w:hAnsi="Arial" w:cs="Arial"/>
+          <w:sz w:val="20"/>
+          <w:szCs w:val="20"/>
+          <w:lang w:val="de-DE"/>
+        </w:rPr>
+        <w:t>Jedes IfcBorehole ist einer IfcSite zugeordnet.</w:t>
       </w:r>
     </w:p>
     <w:p>
@@ -3030,121 +2581,51 @@
         <w:pStyle w:val="Listenabsatz"/>
         <w:numPr>
           <w:ilvl w:val="0"/>
-          <w:numId w:val="16"/>
+          <w:numId w:val="17"/>
         </w:numPr>
-        <w:rPr>
-          <w:color w:val="FF0000"/>
-          <w:sz w:val="20"/>
-          <w:szCs w:val="20"/>
-        </w:rPr>
-      </w:pPr>
-      <w:proofErr w:type="spellStart"/>
-      <w:r>
-        <w:rPr>
-          <w:color w:val="FF0000"/>
-          <w:sz w:val="20"/>
-          <w:szCs w:val="20"/>
-        </w:rPr>
-        <w:t>Bzw</w:t>
-      </w:r>
-      <w:proofErr w:type="spellEnd"/>
-      <w:r>
-        <w:rPr>
-          <w:color w:val="FF0000"/>
-          <w:sz w:val="20"/>
-          <w:szCs w:val="20"/>
-        </w:rPr>
-        <w:t xml:space="preserve">. Tag der </w:t>
-      </w:r>
-      <w:proofErr w:type="spellStart"/>
-      <w:r>
-        <w:rPr>
-          <w:color w:val="FF0000"/>
-          <w:sz w:val="20"/>
-          <w:szCs w:val="20"/>
-        </w:rPr>
-        <w:t>Bohrung</w:t>
-      </w:r>
-      <w:proofErr w:type="spellEnd"/>
-      <w:r>
-        <w:rPr>
-          <w:color w:val="FF0000"/>
-          <w:sz w:val="20"/>
-          <w:szCs w:val="20"/>
-        </w:rPr>
-        <w:t xml:space="preserve"> – Muss </w:t>
-      </w:r>
-      <w:proofErr w:type="spellStart"/>
-      <w:r>
-        <w:rPr>
-          <w:color w:val="FF0000"/>
-          <w:sz w:val="20"/>
-          <w:szCs w:val="20"/>
-        </w:rPr>
-        <w:t>haben</w:t>
-      </w:r>
-      <w:proofErr w:type="spellEnd"/>
-      <w:r>
-        <w:rPr>
-          <w:color w:val="FF0000"/>
-          <w:sz w:val="20"/>
-          <w:szCs w:val="20"/>
-        </w:rPr>
-        <w:t xml:space="preserve"> und </w:t>
-      </w:r>
-      <w:proofErr w:type="spellStart"/>
-      <w:r>
-        <w:rPr>
-          <w:color w:val="FF0000"/>
-          <w:sz w:val="20"/>
-          <w:szCs w:val="20"/>
-        </w:rPr>
-        <w:t>einem</w:t>
-      </w:r>
-      <w:proofErr w:type="spellEnd"/>
-      <w:r>
-        <w:rPr>
-          <w:color w:val="FF0000"/>
-          <w:sz w:val="20"/>
-          <w:szCs w:val="20"/>
-        </w:rPr>
-        <w:t xml:space="preserve"> </w:t>
-      </w:r>
-      <w:proofErr w:type="spellStart"/>
-      <w:r>
-        <w:rPr>
-          <w:color w:val="FF0000"/>
-          <w:sz w:val="20"/>
-          <w:szCs w:val="20"/>
-        </w:rPr>
-        <w:t>Bestimmten</w:t>
-      </w:r>
-      <w:proofErr w:type="spellEnd"/>
-      <w:r>
-        <w:rPr>
-          <w:color w:val="FF0000"/>
-          <w:sz w:val="20"/>
-          <w:szCs w:val="20"/>
-        </w:rPr>
-        <w:t xml:space="preserve"> Muster </w:t>
-      </w:r>
-      <w:proofErr w:type="spellStart"/>
-      <w:r>
-        <w:rPr>
-          <w:color w:val="FF0000"/>
-          <w:sz w:val="20"/>
-          <w:szCs w:val="20"/>
-        </w:rPr>
-        <w:t>entsprechen</w:t>
-      </w:r>
-      <w:proofErr w:type="spellEnd"/>
-      <w:r>
-        <w:rPr>
-          <w:color w:val="FF0000"/>
-          <w:sz w:val="20"/>
-          <w:szCs w:val="20"/>
-        </w:rPr>
-        <w:t>.</w:t>
+        <w:jc w:val="both"/>
+        <w:rPr>
+          <w:rFonts w:ascii="Arial" w:hAnsi="Arial" w:cs="Arial"/>
+          <w:sz w:val="20"/>
+          <w:szCs w:val="20"/>
+          <w:lang w:val="de-DE"/>
+        </w:rPr>
+      </w:pPr>
+      <w:r>
+        <w:rPr>
+          <w:rFonts w:ascii="Arial" w:hAnsi="Arial" w:cs="Arial"/>
+          <w:sz w:val="20"/>
+          <w:szCs w:val="20"/>
+          <w:lang w:val="de-DE"/>
+        </w:rPr>
+        <w:t>Sämtliche Objekte der Klasse IfcGeotechnicalStratum mit dem benutzerdefinierten ObjectType „</w:t>
+      </w:r>
+      <w:r>
+        <w:rPr>
+          <w:rFonts w:ascii="Arial" w:hAnsi="Arial" w:cs="Arial"/>
+          <w:sz w:val="20"/>
+          <w:szCs w:val="20"/>
+          <w:lang w:val="de-DE"/>
+        </w:rPr>
+        <w:t>ANSPRACHEBEREICH</w:t>
+      </w:r>
+      <w:r>
+        <w:rPr>
+          <w:rFonts w:ascii="Arial" w:hAnsi="Arial" w:cs="Arial"/>
+          <w:sz w:val="20"/>
+          <w:szCs w:val="20"/>
+          <w:lang w:val="de-DE"/>
+        </w:rPr>
+        <w:t>”</w:t>
+      </w:r>
+      <w:r>
+        <w:rPr>
+          <w:rFonts w:ascii="Arial" w:hAnsi="Arial" w:cs="Arial"/>
+          <w:sz w:val="20"/>
+          <w:szCs w:val="20"/>
+          <w:lang w:val="de-DE"/>
+        </w:rPr>
+        <w:t xml:space="preserve"> sind Teil eines IfcBoreholes. Das Verhältnis Ganzes-Teil wird über IfcRelAggregates beschrieben.</w:t>
       </w:r>
     </w:p>
     <w:p>
@@ -3152,607 +2633,266 @@
         <w:pStyle w:val="Listenabsatz"/>
         <w:numPr>
           <w:ilvl w:val="0"/>
-          <w:numId w:val="16"/>
+          <w:numId w:val="17"/>
         </w:numPr>
-        <w:rPr>
-          <w:color w:val="FF0000"/>
-          <w:sz w:val="20"/>
-          <w:szCs w:val="20"/>
-        </w:rPr>
-      </w:pPr>
-      <w:proofErr w:type="spellStart"/>
-      <w:r>
-        <w:rPr>
-          <w:color w:val="FF0000"/>
-          <w:sz w:val="20"/>
-          <w:szCs w:val="20"/>
-        </w:rPr>
-        <w:t>Baugrundschichtenelemente</w:t>
-      </w:r>
-      <w:proofErr w:type="spellEnd"/>
-      <w:r>
-        <w:rPr>
-          <w:color w:val="FF0000"/>
-          <w:sz w:val="20"/>
-          <w:szCs w:val="20"/>
-        </w:rPr>
-        <w:t xml:space="preserve"> </w:t>
-      </w:r>
-      <w:proofErr w:type="spellStart"/>
-      <w:r>
-        <w:rPr>
-          <w:color w:val="FF0000"/>
-          <w:sz w:val="20"/>
-          <w:szCs w:val="20"/>
-        </w:rPr>
-        <w:t>sollen</w:t>
-      </w:r>
-      <w:proofErr w:type="spellEnd"/>
-      <w:r>
-        <w:rPr>
-          <w:color w:val="FF0000"/>
-          <w:sz w:val="20"/>
-          <w:szCs w:val="20"/>
-        </w:rPr>
-        <w:t xml:space="preserve"> </w:t>
-      </w:r>
-      <w:proofErr w:type="spellStart"/>
-      <w:r>
-        <w:rPr>
-          <w:color w:val="FF0000"/>
-          <w:sz w:val="20"/>
-          <w:szCs w:val="20"/>
-        </w:rPr>
-        <w:t>als</w:t>
-      </w:r>
-      <w:proofErr w:type="spellEnd"/>
-      <w:r>
-        <w:rPr>
-          <w:color w:val="FF0000"/>
-          <w:sz w:val="20"/>
-          <w:szCs w:val="20"/>
-        </w:rPr>
-        <w:t xml:space="preserve"> </w:t>
-      </w:r>
-      <w:proofErr w:type="spellStart"/>
-      <w:r>
-        <w:rPr>
-          <w:color w:val="FF0000"/>
-          <w:sz w:val="20"/>
-          <w:szCs w:val="20"/>
-        </w:rPr>
-        <w:t>IfcGeotechncialStratum</w:t>
-      </w:r>
-      <w:proofErr w:type="spellEnd"/>
-      <w:r>
-        <w:rPr>
-          <w:color w:val="FF0000"/>
-          <w:sz w:val="20"/>
-          <w:szCs w:val="20"/>
-        </w:rPr>
-        <w:t xml:space="preserve"> </w:t>
-      </w:r>
-      <w:proofErr w:type="spellStart"/>
-      <w:r>
-        <w:rPr>
-          <w:color w:val="FF0000"/>
-          <w:sz w:val="20"/>
-          <w:szCs w:val="20"/>
-        </w:rPr>
-        <w:t>klassifiziert</w:t>
-      </w:r>
-      <w:proofErr w:type="spellEnd"/>
-      <w:r>
-        <w:rPr>
-          <w:color w:val="FF0000"/>
-          <w:sz w:val="20"/>
-          <w:szCs w:val="20"/>
-        </w:rPr>
-        <w:t xml:space="preserve"> sein. Dabei </w:t>
-      </w:r>
-      <w:proofErr w:type="spellStart"/>
-      <w:r>
-        <w:rPr>
-          <w:color w:val="FF0000"/>
-          <w:sz w:val="20"/>
-          <w:szCs w:val="20"/>
-        </w:rPr>
-        <w:t>ist</w:t>
-      </w:r>
-      <w:proofErr w:type="spellEnd"/>
-      <w:r>
-        <w:rPr>
-          <w:color w:val="FF0000"/>
-          <w:sz w:val="20"/>
-          <w:szCs w:val="20"/>
-        </w:rPr>
-        <w:t xml:space="preserve"> </w:t>
-      </w:r>
-      <w:proofErr w:type="spellStart"/>
-      <w:r>
-        <w:rPr>
-          <w:color w:val="FF0000"/>
-          <w:sz w:val="20"/>
-          <w:szCs w:val="20"/>
-        </w:rPr>
-        <w:t>als</w:t>
-      </w:r>
-      <w:proofErr w:type="spellEnd"/>
-      <w:r>
-        <w:rPr>
-          <w:color w:val="FF0000"/>
-          <w:sz w:val="20"/>
-          <w:szCs w:val="20"/>
-        </w:rPr>
-        <w:t xml:space="preserve"> predefined type SOLID </w:t>
-      </w:r>
-      <w:proofErr w:type="spellStart"/>
-      <w:r>
-        <w:rPr>
-          <w:color w:val="FF0000"/>
-          <w:sz w:val="20"/>
-          <w:szCs w:val="20"/>
-        </w:rPr>
-        <w:t>zu</w:t>
-      </w:r>
-      <w:proofErr w:type="spellEnd"/>
-      <w:r>
-        <w:rPr>
-          <w:color w:val="FF0000"/>
-          <w:sz w:val="20"/>
-          <w:szCs w:val="20"/>
-        </w:rPr>
-        <w:t xml:space="preserve"> </w:t>
-      </w:r>
-      <w:proofErr w:type="spellStart"/>
-      <w:r>
-        <w:rPr>
-          <w:color w:val="FF0000"/>
-          <w:sz w:val="20"/>
-          <w:szCs w:val="20"/>
-        </w:rPr>
-        <w:t>wählen</w:t>
-      </w:r>
-      <w:proofErr w:type="spellEnd"/>
+        <w:jc w:val="both"/>
+        <w:rPr>
+          <w:rFonts w:ascii="Arial" w:hAnsi="Arial" w:cs="Arial"/>
+          <w:sz w:val="20"/>
+          <w:szCs w:val="20"/>
+          <w:lang w:val="de-DE"/>
+        </w:rPr>
+      </w:pPr>
+      <w:r>
+        <w:rPr>
+          <w:rFonts w:ascii="Arial" w:hAnsi="Arial" w:cs="Arial"/>
+          <w:sz w:val="20"/>
+          <w:szCs w:val="20"/>
+          <w:lang w:val="de-DE"/>
+        </w:rPr>
+        <w:t xml:space="preserve">Die </w:t>
+      </w:r>
+      <w:r>
+        <w:rPr>
+          <w:rFonts w:ascii="Arial" w:hAnsi="Arial" w:cs="Arial"/>
+          <w:sz w:val="20"/>
+          <w:szCs w:val="20"/>
+          <w:lang w:val="de-DE"/>
+        </w:rPr>
+        <w:t>Tags der IfcBoreholes entsprechen folgender Namenskonvention: Die ersten drei stellen sind „bh_“ gefolgt von drei Ziffern.</w:t>
+      </w:r>
     </w:p>
     <w:p>
       <w:pPr>
         <w:pStyle w:val="Listenabsatz"/>
         <w:numPr>
           <w:ilvl w:val="0"/>
-          <w:numId w:val="16"/>
+          <w:numId w:val="17"/>
         </w:numPr>
-        <w:rPr>
-          <w:color w:val="FF0000"/>
-          <w:sz w:val="20"/>
-          <w:szCs w:val="20"/>
-        </w:rPr>
-      </w:pPr>
-      <w:r>
-        <w:rPr>
-          <w:color w:val="FF0000"/>
-          <w:sz w:val="20"/>
-          <w:szCs w:val="20"/>
-        </w:rPr>
-        <w:t xml:space="preserve">Als Schema </w:t>
-      </w:r>
-      <w:proofErr w:type="spellStart"/>
-      <w:r>
-        <w:rPr>
-          <w:color w:val="FF0000"/>
-          <w:sz w:val="20"/>
-          <w:szCs w:val="20"/>
-        </w:rPr>
-        <w:t>ist</w:t>
-      </w:r>
-      <w:proofErr w:type="spellEnd"/>
-      <w:r>
-        <w:rPr>
-          <w:color w:val="FF0000"/>
-          <w:sz w:val="20"/>
-          <w:szCs w:val="20"/>
-        </w:rPr>
-        <w:t xml:space="preserve"> IFC4x3 </w:t>
-      </w:r>
-      <w:proofErr w:type="spellStart"/>
-      <w:r>
-        <w:rPr>
-          <w:color w:val="FF0000"/>
-          <w:sz w:val="20"/>
-          <w:szCs w:val="20"/>
-        </w:rPr>
-        <w:t>zu</w:t>
-      </w:r>
-      <w:proofErr w:type="spellEnd"/>
-      <w:r>
-        <w:rPr>
-          <w:color w:val="FF0000"/>
-          <w:sz w:val="20"/>
-          <w:szCs w:val="20"/>
-        </w:rPr>
-        <w:t xml:space="preserve"> </w:t>
-      </w:r>
-      <w:proofErr w:type="spellStart"/>
-      <w:r>
-        <w:rPr>
-          <w:color w:val="FF0000"/>
-          <w:sz w:val="20"/>
-          <w:szCs w:val="20"/>
-        </w:rPr>
-        <w:t>wählen</w:t>
-      </w:r>
-      <w:proofErr w:type="spellEnd"/>
+        <w:jc w:val="both"/>
+        <w:rPr>
+          <w:rFonts w:ascii="Arial" w:hAnsi="Arial" w:cs="Arial"/>
+          <w:sz w:val="20"/>
+          <w:szCs w:val="20"/>
+          <w:lang w:val="de-DE"/>
+        </w:rPr>
+      </w:pPr>
+      <w:r>
+        <w:rPr>
+          <w:rFonts w:ascii="Arial" w:hAnsi="Arial" w:cs="Arial"/>
+          <w:sz w:val="20"/>
+          <w:szCs w:val="20"/>
+          <w:lang w:val="de-DE"/>
+        </w:rPr>
+        <w:t>Die Tags der IfcBoreholes sind einzigartig.</w:t>
+      </w:r>
     </w:p>
     <w:p>
       <w:pPr>
         <w:pStyle w:val="Listenabsatz"/>
         <w:numPr>
           <w:ilvl w:val="0"/>
-          <w:numId w:val="16"/>
+          <w:numId w:val="17"/>
         </w:numPr>
-        <w:rPr>
-          <w:color w:val="FF0000"/>
-          <w:sz w:val="20"/>
-          <w:szCs w:val="20"/>
-        </w:rPr>
-      </w:pPr>
-      <w:proofErr w:type="spellStart"/>
-      <w:r>
-        <w:rPr>
-          <w:color w:val="FF0000"/>
-          <w:sz w:val="20"/>
-          <w:szCs w:val="20"/>
-        </w:rPr>
-        <w:t>Jedes</w:t>
-      </w:r>
-      <w:proofErr w:type="spellEnd"/>
-      <w:r>
-        <w:rPr>
-          <w:color w:val="FF0000"/>
-          <w:sz w:val="20"/>
-          <w:szCs w:val="20"/>
-        </w:rPr>
-        <w:t xml:space="preserve"> </w:t>
-      </w:r>
-      <w:proofErr w:type="spellStart"/>
-      <w:r>
-        <w:rPr>
-          <w:color w:val="FF0000"/>
-          <w:sz w:val="20"/>
-          <w:szCs w:val="20"/>
-        </w:rPr>
-        <w:t>IFCBorehole</w:t>
-      </w:r>
-      <w:proofErr w:type="spellEnd"/>
-      <w:r>
-        <w:rPr>
-          <w:color w:val="FF0000"/>
-          <w:sz w:val="20"/>
-          <w:szCs w:val="20"/>
-        </w:rPr>
-        <w:t xml:space="preserve"> </w:t>
-      </w:r>
-      <w:proofErr w:type="spellStart"/>
-      <w:r>
-        <w:rPr>
-          <w:color w:val="FF0000"/>
-          <w:sz w:val="20"/>
-          <w:szCs w:val="20"/>
-        </w:rPr>
-        <w:t>soll</w:t>
-      </w:r>
-      <w:proofErr w:type="spellEnd"/>
-      <w:r>
-        <w:rPr>
-          <w:color w:val="FF0000"/>
-          <w:sz w:val="20"/>
-          <w:szCs w:val="20"/>
-        </w:rPr>
-        <w:t xml:space="preserve"> das </w:t>
-      </w:r>
-      <w:proofErr w:type="spellStart"/>
-      <w:r>
-        <w:rPr>
-          <w:color w:val="FF0000"/>
-          <w:sz w:val="20"/>
-          <w:szCs w:val="20"/>
-        </w:rPr>
-        <w:t>PropertySet</w:t>
-      </w:r>
-      <w:proofErr w:type="spellEnd"/>
-      <w:r>
-        <w:rPr>
-          <w:color w:val="FF0000"/>
-          <w:sz w:val="20"/>
-          <w:szCs w:val="20"/>
-        </w:rPr>
-        <w:t xml:space="preserve"> </w:t>
-      </w:r>
-      <w:proofErr w:type="spellStart"/>
-      <w:r>
-        <w:rPr>
-          <w:color w:val="FF0000"/>
-          <w:sz w:val="20"/>
-          <w:szCs w:val="20"/>
-        </w:rPr>
-        <w:t>IfcBoreholeCommon</w:t>
-      </w:r>
-      <w:proofErr w:type="spellEnd"/>
-      <w:r>
-        <w:rPr>
-          <w:color w:val="FF0000"/>
-          <w:sz w:val="20"/>
-          <w:szCs w:val="20"/>
-        </w:rPr>
-        <w:t xml:space="preserve"> </w:t>
-      </w:r>
-      <w:proofErr w:type="spellStart"/>
-      <w:r>
-        <w:rPr>
-          <w:color w:val="FF0000"/>
-          <w:sz w:val="20"/>
-          <w:szCs w:val="20"/>
-        </w:rPr>
-        <w:t>haben</w:t>
-      </w:r>
-      <w:proofErr w:type="spellEnd"/>
+        <w:jc w:val="both"/>
+        <w:rPr>
+          <w:rFonts w:ascii="Arial" w:hAnsi="Arial" w:cs="Arial"/>
+          <w:sz w:val="20"/>
+          <w:szCs w:val="20"/>
+          <w:lang w:val="de-DE"/>
+        </w:rPr>
+      </w:pPr>
+      <w:r>
+        <w:rPr>
+          <w:rFonts w:ascii="Arial" w:hAnsi="Arial" w:cs="Arial"/>
+          <w:sz w:val="20"/>
+          <w:szCs w:val="20"/>
+          <w:lang w:val="de-DE"/>
+        </w:rPr>
+        <w:t xml:space="preserve">Die Tags der Ansprachebereiche entsprechen dem der </w:t>
+      </w:r>
+      <w:r>
+        <w:rPr>
+          <w:rFonts w:ascii="Arial" w:hAnsi="Arial" w:cs="Arial"/>
+          <w:sz w:val="20"/>
+          <w:szCs w:val="20"/>
+          <w:lang w:val="de-DE"/>
+        </w:rPr>
+        <w:t>zugehörigen</w:t>
+      </w:r>
+      <w:r>
+        <w:rPr>
+          <w:rFonts w:ascii="Arial" w:hAnsi="Arial" w:cs="Arial"/>
+          <w:sz w:val="20"/>
+          <w:szCs w:val="20"/>
+          <w:lang w:val="de-DE"/>
+        </w:rPr>
+        <w:t xml:space="preserve"> IfcBoreholes, folgt von einem Unterstrich und drei Ziffern.</w:t>
+      </w:r>
     </w:p>
     <w:p>
       <w:pPr>
         <w:pStyle w:val="Listenabsatz"/>
         <w:numPr>
           <w:ilvl w:val="0"/>
-          <w:numId w:val="16"/>
+          <w:numId w:val="17"/>
         </w:numPr>
-        <w:rPr>
-          <w:color w:val="FF0000"/>
-          <w:sz w:val="20"/>
-          <w:szCs w:val="20"/>
-        </w:rPr>
-      </w:pPr>
-      <w:proofErr w:type="spellStart"/>
-      <w:r>
-        <w:rPr>
-          <w:color w:val="FF0000"/>
-          <w:sz w:val="20"/>
-          <w:szCs w:val="20"/>
-        </w:rPr>
-        <w:t>Abstände</w:t>
-      </w:r>
-      <w:proofErr w:type="spellEnd"/>
-      <w:r>
-        <w:rPr>
-          <w:color w:val="FF0000"/>
-          <w:sz w:val="20"/>
-          <w:szCs w:val="20"/>
-        </w:rPr>
-        <w:t xml:space="preserve"> der </w:t>
-      </w:r>
-      <w:proofErr w:type="spellStart"/>
-      <w:r>
-        <w:rPr>
-          <w:color w:val="FF0000"/>
-          <w:sz w:val="20"/>
-          <w:szCs w:val="20"/>
-        </w:rPr>
-        <w:t>Bohrungen</w:t>
-      </w:r>
-      <w:proofErr w:type="spellEnd"/>
-      <w:r>
-        <w:rPr>
-          <w:color w:val="FF0000"/>
-          <w:sz w:val="20"/>
-          <w:szCs w:val="20"/>
-        </w:rPr>
-        <w:t xml:space="preserve"> </w:t>
-      </w:r>
-      <w:proofErr w:type="spellStart"/>
-      <w:r>
-        <w:rPr>
-          <w:color w:val="FF0000"/>
-          <w:sz w:val="20"/>
-          <w:szCs w:val="20"/>
-        </w:rPr>
-        <w:t>sollen</w:t>
-      </w:r>
-      <w:proofErr w:type="spellEnd"/>
-      <w:r>
-        <w:rPr>
-          <w:color w:val="FF0000"/>
-          <w:sz w:val="20"/>
-          <w:szCs w:val="20"/>
-        </w:rPr>
-        <w:t xml:space="preserve"> den </w:t>
-      </w:r>
-      <w:proofErr w:type="spellStart"/>
-      <w:r>
-        <w:rPr>
-          <w:color w:val="FF0000"/>
-          <w:sz w:val="20"/>
-          <w:szCs w:val="20"/>
-        </w:rPr>
-        <w:t>Empfehlungen</w:t>
-      </w:r>
-      <w:proofErr w:type="spellEnd"/>
-      <w:r>
-        <w:rPr>
-          <w:color w:val="FF0000"/>
-          <w:sz w:val="20"/>
-          <w:szCs w:val="20"/>
-        </w:rPr>
-        <w:t xml:space="preserve"> </w:t>
-      </w:r>
-      <w:proofErr w:type="spellStart"/>
-      <w:r>
-        <w:rPr>
-          <w:color w:val="FF0000"/>
-          <w:sz w:val="20"/>
-          <w:szCs w:val="20"/>
-        </w:rPr>
-        <w:t>nach</w:t>
-      </w:r>
-      <w:proofErr w:type="spellEnd"/>
-      <w:r>
-        <w:rPr>
-          <w:color w:val="FF0000"/>
-          <w:sz w:val="20"/>
-          <w:szCs w:val="20"/>
-        </w:rPr>
-        <w:t xml:space="preserve"> EC7 </w:t>
-      </w:r>
-      <w:proofErr w:type="spellStart"/>
-      <w:r>
-        <w:rPr>
-          <w:color w:val="FF0000"/>
-          <w:sz w:val="20"/>
-          <w:szCs w:val="20"/>
-        </w:rPr>
-        <w:t>entsprechen</w:t>
-      </w:r>
-      <w:proofErr w:type="spellEnd"/>
+        <w:jc w:val="both"/>
+        <w:rPr>
+          <w:rFonts w:ascii="Arial" w:hAnsi="Arial" w:cs="Arial"/>
+          <w:sz w:val="20"/>
+          <w:szCs w:val="20"/>
+          <w:lang w:val="de-DE"/>
+        </w:rPr>
+      </w:pPr>
+      <w:r>
+        <w:rPr>
+          <w:rFonts w:ascii="Arial" w:hAnsi="Arial" w:cs="Arial"/>
+          <w:sz w:val="20"/>
+          <w:szCs w:val="20"/>
+          <w:lang w:val="de-DE"/>
+        </w:rPr>
+        <w:t>Die Abstände der Bohrungen entsprechen den Empfehlungen aus Eurocode 7.</w:t>
+      </w:r>
     </w:p>
     <w:p>
       <w:pPr>
         <w:pStyle w:val="Listenabsatz"/>
         <w:numPr>
           <w:ilvl w:val="0"/>
-          <w:numId w:val="16"/>
+          <w:numId w:val="17"/>
         </w:numPr>
-        <w:rPr>
-          <w:color w:val="FF0000"/>
-          <w:sz w:val="20"/>
-          <w:szCs w:val="20"/>
-        </w:rPr>
-      </w:pPr>
-      <w:r>
-        <w:rPr>
-          <w:color w:val="FF0000"/>
-          <w:sz w:val="20"/>
-          <w:szCs w:val="20"/>
-        </w:rPr>
-        <w:t xml:space="preserve">Jedem </w:t>
-      </w:r>
-      <w:proofErr w:type="spellStart"/>
-      <w:r>
-        <w:rPr>
-          <w:color w:val="FF0000"/>
-          <w:sz w:val="20"/>
-          <w:szCs w:val="20"/>
-        </w:rPr>
-        <w:t>IfcGeotechnicalStratum</w:t>
-      </w:r>
-      <w:proofErr w:type="spellEnd"/>
-      <w:r>
-        <w:rPr>
-          <w:color w:val="FF0000"/>
-          <w:sz w:val="20"/>
-          <w:szCs w:val="20"/>
-        </w:rPr>
-        <w:t xml:space="preserve"> </w:t>
-      </w:r>
-      <w:proofErr w:type="spellStart"/>
-      <w:r>
-        <w:rPr>
-          <w:color w:val="FF0000"/>
-          <w:sz w:val="20"/>
-          <w:szCs w:val="20"/>
-        </w:rPr>
-        <w:t>ist</w:t>
-      </w:r>
-      <w:proofErr w:type="spellEnd"/>
-      <w:r>
-        <w:rPr>
-          <w:color w:val="FF0000"/>
-          <w:sz w:val="20"/>
-          <w:szCs w:val="20"/>
-        </w:rPr>
-        <w:t xml:space="preserve"> </w:t>
-      </w:r>
-      <w:proofErr w:type="spellStart"/>
-      <w:r>
-        <w:rPr>
-          <w:color w:val="FF0000"/>
-          <w:sz w:val="20"/>
-          <w:szCs w:val="20"/>
-        </w:rPr>
-        <w:t>ein</w:t>
-      </w:r>
-      <w:proofErr w:type="spellEnd"/>
-      <w:r>
-        <w:rPr>
-          <w:color w:val="FF0000"/>
-          <w:sz w:val="20"/>
-          <w:szCs w:val="20"/>
-        </w:rPr>
-        <w:t xml:space="preserve"> Material </w:t>
-      </w:r>
-      <w:proofErr w:type="spellStart"/>
-      <w:r>
-        <w:rPr>
-          <w:color w:val="FF0000"/>
-          <w:sz w:val="20"/>
-          <w:szCs w:val="20"/>
-        </w:rPr>
-        <w:t>zugewiesen</w:t>
-      </w:r>
-      <w:proofErr w:type="spellEnd"/>
+        <w:jc w:val="both"/>
+        <w:rPr>
+          <w:rFonts w:ascii="Arial" w:hAnsi="Arial" w:cs="Arial"/>
+          <w:sz w:val="20"/>
+          <w:szCs w:val="20"/>
+          <w:lang w:val="de-DE"/>
+        </w:rPr>
+      </w:pPr>
+      <w:r>
+        <w:rPr>
+          <w:rFonts w:ascii="Arial" w:hAnsi="Arial" w:cs="Arial"/>
+          <w:sz w:val="20"/>
+          <w:szCs w:val="20"/>
+          <w:lang w:val="de-DE"/>
+        </w:rPr>
+        <w:t xml:space="preserve">Jeder Ansprachebereich wird als zylindrische Geometrie mit einem Durchmesser von einem Meter </w:t>
+      </w:r>
+      <w:r>
+        <w:rPr>
+          <w:rFonts w:ascii="Arial" w:hAnsi="Arial" w:cs="Arial"/>
+          <w:sz w:val="20"/>
+          <w:szCs w:val="20"/>
+          <w:lang w:val="de-DE"/>
+        </w:rPr>
+        <w:t>geometrisch repräsentiert.</w:t>
+      </w:r>
+    </w:p>
+    <w:p>
+      <w:pPr>
+        <w:pStyle w:val="Listenabsatz"/>
+        <w:ind w:left="720"/>
+        <w:jc w:val="both"/>
+        <w:rPr>
+          <w:rFonts w:ascii="Arial" w:hAnsi="Arial" w:cs="Arial"/>
+          <w:sz w:val="20"/>
+          <w:szCs w:val="20"/>
+          <w:lang w:val="de-DE"/>
+        </w:rPr>
+      </w:pPr>
+    </w:p>
+    <w:p>
+      <w:pPr>
+        <w:rPr>
+          <w:rFonts w:cs="Arial"/>
+          <w:sz w:val="20"/>
+          <w:szCs w:val="20"/>
+        </w:rPr>
+      </w:pPr>
+      <w:r>
+        <w:rPr>
+          <w:rFonts w:cs="Arial"/>
+          <w:sz w:val="20"/>
+          <w:szCs w:val="20"/>
+        </w:rPr>
+        <w:t xml:space="preserve">An das Subfachmodell Baugrundschichten werden folgende Anforderungen </w:t>
+      </w:r>
+      <w:r>
+        <w:rPr>
+          <w:rFonts w:cs="Arial"/>
+          <w:sz w:val="20"/>
+          <w:szCs w:val="20"/>
+        </w:rPr>
+        <w:t>gestellt</w:t>
+      </w:r>
+      <w:r>
+        <w:rPr>
+          <w:rFonts w:cs="Arial"/>
+          <w:sz w:val="20"/>
+          <w:szCs w:val="20"/>
+        </w:rPr>
+        <w:t>:</w:t>
+      </w:r>
+    </w:p>
+    <w:p>
+      <w:pPr>
+        <w:rPr>
+          <w:rFonts w:cs="Arial"/>
+          <w:sz w:val="20"/>
+          <w:szCs w:val="20"/>
+        </w:rPr>
+      </w:pPr>
     </w:p>
     <w:p>
       <w:pPr>
         <w:pStyle w:val="Listenabsatz"/>
         <w:numPr>
           <w:ilvl w:val="0"/>
-          <w:numId w:val="16"/>
+          <w:numId w:val="17"/>
         </w:numPr>
         <w:rPr>
-          <w:color w:val="FF0000"/>
-          <w:sz w:val="20"/>
-          <w:szCs w:val="20"/>
-        </w:rPr>
-      </w:pPr>
-      <w:r>
-        <w:rPr>
-          <w:color w:val="FF0000"/>
-          <w:sz w:val="20"/>
-          <w:szCs w:val="20"/>
-        </w:rPr>
-        <w:t xml:space="preserve">Die </w:t>
-      </w:r>
-      <w:proofErr w:type="spellStart"/>
-      <w:r>
-        <w:rPr>
-          <w:color w:val="FF0000"/>
-          <w:sz w:val="20"/>
-          <w:szCs w:val="20"/>
-        </w:rPr>
-        <w:t>Farben</w:t>
-      </w:r>
-      <w:proofErr w:type="spellEnd"/>
-      <w:r>
-        <w:rPr>
-          <w:color w:val="FF0000"/>
-          <w:sz w:val="20"/>
-          <w:szCs w:val="20"/>
-        </w:rPr>
-        <w:t xml:space="preserve"> des Material </w:t>
-      </w:r>
-      <w:proofErr w:type="spellStart"/>
-      <w:r>
-        <w:rPr>
-          <w:color w:val="FF0000"/>
-          <w:sz w:val="20"/>
-          <w:szCs w:val="20"/>
-        </w:rPr>
-        <w:t>entsprechen</w:t>
-      </w:r>
-      <w:proofErr w:type="spellEnd"/>
-      <w:r>
-        <w:rPr>
-          <w:color w:val="FF0000"/>
-          <w:sz w:val="20"/>
-          <w:szCs w:val="20"/>
-        </w:rPr>
-        <w:t xml:space="preserve"> DIN4023 </w:t>
+          <w:rFonts w:ascii="Arial" w:hAnsi="Arial" w:cs="Arial"/>
+          <w:sz w:val="20"/>
+          <w:szCs w:val="20"/>
+          <w:lang w:val="de-DE"/>
+        </w:rPr>
+      </w:pPr>
+      <w:r>
+        <w:rPr>
+          <w:rFonts w:ascii="Arial" w:hAnsi="Arial" w:cs="Arial"/>
+          <w:sz w:val="20"/>
+          <w:szCs w:val="20"/>
+          <w:lang w:val="de-DE"/>
+        </w:rPr>
+        <w:t xml:space="preserve">Baugrundschichten-Elemente sind als </w:t>
+      </w:r>
+      <w:r>
+        <w:rPr>
+          <w:rFonts w:ascii="Arial" w:hAnsi="Arial" w:cs="Arial"/>
+          <w:sz w:val="20"/>
+          <w:szCs w:val="20"/>
+          <w:lang w:val="de-DE"/>
+        </w:rPr>
+        <w:t xml:space="preserve">IfcGeotechncialStratum klassifiziert. </w:t>
+      </w:r>
+      <w:r>
+        <w:rPr>
+          <w:rFonts w:ascii="Arial" w:hAnsi="Arial" w:cs="Arial"/>
+          <w:sz w:val="20"/>
+          <w:szCs w:val="20"/>
+          <w:lang w:val="de-DE"/>
+        </w:rPr>
+        <w:t>Der</w:t>
+      </w:r>
+      <w:r>
+        <w:rPr>
+          <w:rFonts w:ascii="Arial" w:hAnsi="Arial" w:cs="Arial"/>
+          <w:sz w:val="20"/>
+          <w:szCs w:val="20"/>
+          <w:lang w:val="de-DE"/>
+        </w:rPr>
+        <w:t xml:space="preserve"> Predifined Type ist „SOLID“.</w:t>
       </w:r>
     </w:p>
     <w:p>
@@ -3760,96 +2900,151 @@
         <w:pStyle w:val="Listenabsatz"/>
         <w:numPr>
           <w:ilvl w:val="0"/>
-          <w:numId w:val="16"/>
+          <w:numId w:val="17"/>
         </w:numPr>
-        <w:rPr>
-          <w:color w:val="FF0000"/>
-          <w:sz w:val="20"/>
-          <w:szCs w:val="20"/>
-        </w:rPr>
-      </w:pPr>
-      <w:proofErr w:type="spellStart"/>
-      <w:r>
-        <w:rPr>
-          <w:color w:val="FF0000"/>
-          <w:sz w:val="20"/>
-          <w:szCs w:val="20"/>
-        </w:rPr>
-        <w:t>Darstellung</w:t>
-      </w:r>
-      <w:proofErr w:type="spellEnd"/>
-      <w:r>
-        <w:rPr>
-          <w:color w:val="FF0000"/>
-          <w:sz w:val="20"/>
-          <w:szCs w:val="20"/>
+        <w:jc w:val="both"/>
+        <w:rPr>
+          <w:rFonts w:ascii="Arial" w:hAnsi="Arial" w:cs="Arial"/>
+          <w:sz w:val="20"/>
+          <w:szCs w:val="20"/>
+          <w:lang w:val="de-DE"/>
+        </w:rPr>
+      </w:pPr>
+      <w:r>
+        <w:rPr>
+          <w:rFonts w:ascii="Arial" w:hAnsi="Arial" w:cs="Arial"/>
+          <w:sz w:val="20"/>
+          <w:szCs w:val="20"/>
+          <w:lang w:val="de-DE"/>
+        </w:rPr>
+        <w:t>Werte für die</w:t>
+      </w:r>
+      <w:r>
+        <w:rPr>
+          <w:rFonts w:ascii="Arial" w:hAnsi="Arial" w:cs="Arial"/>
+          <w:sz w:val="20"/>
+          <w:szCs w:val="20"/>
+          <w:lang w:val="de-DE"/>
         </w:rPr>
         <w:t xml:space="preserve"> </w:t>
       </w:r>
-      <w:proofErr w:type="spellStart"/>
-      <w:r>
-        <w:rPr>
-          <w:color w:val="FF0000"/>
-          <w:sz w:val="20"/>
-          <w:szCs w:val="20"/>
-        </w:rPr>
-        <w:t>Durchmesser</w:t>
-      </w:r>
-      <w:proofErr w:type="spellEnd"/>
-      <w:r>
-        <w:rPr>
-          <w:color w:val="FF0000"/>
-          <w:sz w:val="20"/>
-          <w:szCs w:val="20"/>
-        </w:rPr>
-        <w:t xml:space="preserve"> der </w:t>
-      </w:r>
-      <w:proofErr w:type="spellStart"/>
-      <w:r>
-        <w:rPr>
-          <w:color w:val="FF0000"/>
-          <w:sz w:val="20"/>
-          <w:szCs w:val="20"/>
-        </w:rPr>
-        <w:t>Bohrungen</w:t>
-      </w:r>
-      <w:proofErr w:type="spellEnd"/>
+      <w:r>
+        <w:rPr>
+          <w:rFonts w:ascii="Arial" w:hAnsi="Arial" w:cs="Arial"/>
+          <w:sz w:val="20"/>
+          <w:szCs w:val="20"/>
+          <w:lang w:val="de-DE"/>
+        </w:rPr>
+        <w:t>CohesionBehaviour</w:t>
+      </w:r>
+      <w:r>
+        <w:rPr>
+          <w:rFonts w:ascii="Arial" w:hAnsi="Arial" w:cs="Arial"/>
+          <w:sz w:val="20"/>
+          <w:szCs w:val="20"/>
+          <w:lang w:val="de-DE"/>
+        </w:rPr>
+        <w:t xml:space="preserve"> im Propertyset </w:t>
+      </w:r>
+      <w:r>
+        <w:rPr>
+          <w:rFonts w:ascii="Arial" w:hAnsi="Arial" w:cs="Arial"/>
+          <w:sz w:val="20"/>
+          <w:szCs w:val="20"/>
+          <w:lang w:val="de-DE"/>
+        </w:rPr>
+        <w:t>Pset_SolidStratumCapacity</w:t>
+      </w:r>
+      <w:r>
+        <w:rPr>
+          <w:rFonts w:ascii="Arial" w:hAnsi="Arial" w:cs="Arial"/>
+          <w:sz w:val="20"/>
+          <w:szCs w:val="20"/>
+          <w:lang w:val="de-DE"/>
+        </w:rPr>
+        <w:t xml:space="preserve"> </w:t>
+      </w:r>
+      <w:r>
+        <w:rPr>
+          <w:rFonts w:ascii="Arial" w:hAnsi="Arial" w:cs="Arial"/>
+          <w:sz w:val="20"/>
+          <w:szCs w:val="20"/>
+          <w:lang w:val="de-DE"/>
+        </w:rPr>
+        <w:t>liegen im Intervall zwischen 0 und 1000 kN/m².</w:t>
+      </w:r>
     </w:p>
     <w:p>
       <w:pPr>
-        <w:rPr>
-          <w:sz w:val="20"/>
-          <w:szCs w:val="20"/>
-        </w:rPr>
-      </w:pPr>
+        <w:pStyle w:val="Listenabsatz"/>
+        <w:numPr>
+          <w:ilvl w:val="0"/>
+          <w:numId w:val="17"/>
+        </w:numPr>
+        <w:jc w:val="both"/>
+        <w:rPr>
+          <w:rFonts w:ascii="Arial" w:hAnsi="Arial" w:cs="Arial"/>
+          <w:sz w:val="20"/>
+          <w:szCs w:val="20"/>
+          <w:lang w:val="de-DE"/>
+        </w:rPr>
+      </w:pPr>
+      <w:r>
+        <w:rPr>
+          <w:rFonts w:ascii="Arial" w:hAnsi="Arial" w:cs="Arial"/>
+          <w:sz w:val="20"/>
+          <w:szCs w:val="20"/>
+          <w:lang w:val="de-DE"/>
+        </w:rPr>
+        <w:t>Wird ein Reibungswinkel für ein Element mit dem Material „Sand“ angegeben, so liegt er zwischen 27,5° und 37,5°.</w:t>
+      </w:r>
     </w:p>
     <w:p>
       <w:pPr>
-        <w:rPr>
-          <w:sz w:val="20"/>
-          <w:szCs w:val="20"/>
-        </w:rPr>
-      </w:pPr>
+        <w:pStyle w:val="Listenabsatz"/>
+        <w:numPr>
+          <w:ilvl w:val="0"/>
+          <w:numId w:val="17"/>
+        </w:numPr>
+        <w:jc w:val="both"/>
+        <w:rPr>
+          <w:rFonts w:ascii="Arial" w:hAnsi="Arial" w:cs="Arial"/>
+          <w:sz w:val="20"/>
+          <w:szCs w:val="20"/>
+          <w:lang w:val="de-DE"/>
+        </w:rPr>
+      </w:pPr>
+      <w:r>
+        <w:rPr>
+          <w:rFonts w:ascii="Arial" w:hAnsi="Arial" w:cs="Arial"/>
+          <w:sz w:val="20"/>
+          <w:szCs w:val="20"/>
+          <w:lang w:val="de-DE"/>
+        </w:rPr>
+        <w:t>Die Farben der Materialien, die für die Baugrundschichten genutzt werden, entsprechen den Vorgaben aus DIN 4023.</w:t>
+      </w:r>
     </w:p>
     <w:p>
       <w:pPr>
-        <w:pStyle w:val="berschrift1"/>
-      </w:pPr>
-      <w:bookmarkStart w:id="3" w:name="_Ref179547081"/>
-      <w:r>
-        <w:t xml:space="preserve">Prüfung der </w:t>
-      </w:r>
-      <w:bookmarkEnd w:id="3"/>
-      <w:r>
-        <w:t>Qualität des Fachmodells Baugrund</w:t>
-      </w:r>
+        <w:rPr>
+          <w:sz w:val="20"/>
+          <w:szCs w:val="20"/>
+        </w:rPr>
+      </w:pPr>
     </w:p>
     <w:p>
       <w:pPr>
-        <w:pStyle w:val="berschrift2"/>
-      </w:pPr>
-      <w:r>
-        <w:t>Verwendetes Fachmodell Baugrund</w:t>
+        <w:rPr>
+          <w:sz w:val="20"/>
+          <w:szCs w:val="20"/>
+        </w:rPr>
+      </w:pPr>
+      <w:r>
+        <w:rPr>
+          <w:sz w:val="20"/>
+          <w:szCs w:val="20"/>
+        </w:rPr>
+        <w:t>Für die Aufschlussbohrungen werden folgende Anforderungen definiert:</w:t>
       </w:r>
     </w:p>
     <w:p>
@@ -3859,6 +3054,45 @@
           <w:szCs w:val="20"/>
         </w:rPr>
       </w:pPr>
+    </w:p>
+    <w:p>
+      <w:pPr>
+        <w:rPr>
+          <w:sz w:val="20"/>
+          <w:szCs w:val="20"/>
+        </w:rPr>
+      </w:pPr>
+    </w:p>
+    <w:p>
+      <w:pPr>
+        <w:pStyle w:val="berschrift1"/>
+      </w:pPr>
+      <w:bookmarkStart w:id="3" w:name="_Ref179547081"/>
+      <w:r>
+        <w:t xml:space="preserve">Prüfung der </w:t>
+      </w:r>
+      <w:bookmarkEnd w:id="3"/>
+      <w:r>
+        <w:t>Qualität des Fachmodells Baugrund</w:t>
+      </w:r>
+    </w:p>
+    <w:p>
+      <w:pPr>
+        <w:pStyle w:val="berschrift2"/>
+      </w:pPr>
+      <w:bookmarkStart w:id="4" w:name="_Ref182376235"/>
+      <w:r>
+        <w:t>Verwendetes Fachmodell Baugrund</w:t>
+      </w:r>
+      <w:bookmarkEnd w:id="4"/>
+    </w:p>
+    <w:p>
+      <w:pPr>
+        <w:rPr>
+          <w:sz w:val="20"/>
+          <w:szCs w:val="20"/>
+        </w:rPr>
+      </w:pPr>
       <w:r>
         <w:rPr>
           <w:sz w:val="20"/>
@@ -3885,14 +3119,7 @@
           <w:sz w:val="20"/>
           <w:szCs w:val="20"/>
         </w:rPr>
-        <w:t xml:space="preserve"> besteht </w:t>
-      </w:r>
-      <w:r>
-        <w:rPr>
-          <w:sz w:val="20"/>
-          <w:szCs w:val="20"/>
-        </w:rPr>
-        <w:t xml:space="preserve">aus den </w:t>
+        <w:t xml:space="preserve"> besteht aus den </w:t>
       </w:r>
       <w:r>
         <w:rPr>
@@ -3927,20 +3154,13 @@
           <w:sz w:val="20"/>
           <w:szCs w:val="20"/>
         </w:rPr>
-        <w:instrText xml:space="preserve"> REF _Ref182297155 \h </w:instrText>
-      </w:r>
-      <w:r>
-        <w:rPr>
-          <w:sz w:val="20"/>
-          <w:szCs w:val="20"/>
-        </w:rPr>
-      </w:r>
-      <w:r>
-        <w:rPr>
-          <w:sz w:val="20"/>
-          <w:szCs w:val="20"/>
-        </w:rPr>
-        <w:instrText xml:space="preserve"> \* MERGEFORMAT </w:instrText>
+        <w:instrText xml:space="preserve"> REF _Ref182297155 \h  \* MERGEFORMAT </w:instrText>
+      </w:r>
+      <w:r>
+        <w:rPr>
+          <w:sz w:val="20"/>
+          <w:szCs w:val="20"/>
+        </w:rPr>
       </w:r>
       <w:r>
         <w:rPr>
@@ -4057,19 +3277,32 @@
       <w:pPr>
         <w:pStyle w:val="Beschriftung"/>
       </w:pPr>
-      <w:bookmarkStart w:id="4" w:name="_Ref182297155"/>
+      <w:bookmarkStart w:id="5" w:name="_Ref182297155"/>
       <w:r>
         <w:t xml:space="preserve">Abbildung </w:t>
       </w:r>
-      <w:fldSimple w:instr=" SEQ Abbildung \* ARABIC ">
-        <w:r>
-          <w:rPr>
-            <w:noProof/>
-          </w:rPr>
-          <w:t>1</w:t>
-        </w:r>
-      </w:fldSimple>
-      <w:bookmarkEnd w:id="4"/>
+      <w:r>
+        <w:fldChar w:fldCharType="begin"/>
+      </w:r>
+      <w:r>
+        <w:instrText xml:space="preserve"> SEQ Abbildung \* ARABIC </w:instrText>
+      </w:r>
+      <w:r>
+        <w:fldChar w:fldCharType="separate"/>
+      </w:r>
+      <w:r>
+        <w:rPr>
+          <w:noProof/>
+        </w:rPr>
+        <w:t>1</w:t>
+      </w:r>
+      <w:r>
+        <w:rPr>
+          <w:noProof/>
+        </w:rPr>
+        <w:fldChar w:fldCharType="end"/>
+      </w:r>
+      <w:bookmarkEnd w:id="5"/>
       <w:r>
         <w:t xml:space="preserve"> Subfachmodell Baugrundschichten</w:t>
       </w:r>
@@ -4086,14 +3319,7 @@
           <w:sz w:val="20"/>
           <w:szCs w:val="20"/>
         </w:rPr>
-        <w:t>D</w:t>
-      </w:r>
-      <w:r>
-        <w:rPr>
-          <w:sz w:val="20"/>
-          <w:szCs w:val="20"/>
-        </w:rPr>
-        <w:t>ie</w:t>
+        <w:t>Die</w:t>
       </w:r>
       <w:r>
         <w:rPr>
@@ -4135,17 +3361,15 @@
           <w:sz w:val="20"/>
           <w:szCs w:val="20"/>
         </w:rPr>
-        <w:t xml:space="preserve">Bibliothek </w:t>
-      </w:r>
-      <w:proofErr w:type="spellStart"/>
-      <w:r>
-        <w:rPr>
-          <w:sz w:val="20"/>
-          <w:szCs w:val="20"/>
-        </w:rPr>
-        <w:t>ifcopenshell</w:t>
-      </w:r>
-      <w:proofErr w:type="spellEnd"/>
+        <w:t>Bibliothek ifcopenshell</w:t>
+      </w:r>
+      <w:r>
+        <w:rPr>
+          <w:sz w:val="20"/>
+          <w:szCs w:val="20"/>
+        </w:rPr>
+        <w:t xml:space="preserve"> (Version 0.8.0)</w:t>
+      </w:r>
       <w:r>
         <w:rPr>
           <w:sz w:val="20"/>
@@ -4201,21 +3425,7 @@
           <w:sz w:val="20"/>
           <w:szCs w:val="20"/>
         </w:rPr>
-        <w:t xml:space="preserve">Als IFC-Schema wird </w:t>
-      </w:r>
-      <w:r>
-        <w:rPr>
-          <w:sz w:val="20"/>
-          <w:szCs w:val="20"/>
-        </w:rPr>
-        <w:t>IFC4X3_ADD2</w:t>
-      </w:r>
-      <w:r>
-        <w:rPr>
-          <w:sz w:val="20"/>
-          <w:szCs w:val="20"/>
-        </w:rPr>
-        <w:t xml:space="preserve"> verwendet. Mit diesem können grundlegende geotechnische Klassen</w:t>
+        <w:t>Als IFC-Schema wird IFC4X3_ADD2 verwendet. Mit diesem können grundlegende geotechnische Klassen</w:t>
       </w:r>
       <w:r>
         <w:rPr>
@@ -4229,23 +3439,15 @@
           <w:sz w:val="20"/>
           <w:szCs w:val="20"/>
         </w:rPr>
-        <w:t xml:space="preserve"> Bei der Modellierung der Objekteigenschaften werden </w:t>
-      </w:r>
-      <w:proofErr w:type="spellStart"/>
-      <w:r>
-        <w:rPr>
-          <w:sz w:val="20"/>
-          <w:szCs w:val="20"/>
-        </w:rPr>
-        <w:t>IfcPropertySetTemplates</w:t>
-      </w:r>
-      <w:proofErr w:type="spellEnd"/>
-      <w:r>
-        <w:rPr>
-          <w:sz w:val="20"/>
-          <w:szCs w:val="20"/>
-        </w:rPr>
-        <w:t xml:space="preserve"> verwendet, die für sich genommen zur Anforderungs</w:t>
+        <w:t xml:space="preserve"> Bei der Modellierung der Objekteigenschaften </w:t>
+      </w:r>
+      <w:r>
+        <w:rPr>
+          <w:sz w:val="20"/>
+          <w:szCs w:val="20"/>
+        </w:rPr>
+        <w:lastRenderedPageBreak/>
+        <w:t>werden IfcPropertySetTemplates verwendet, die für sich genommen zur Anforderungs</w:t>
       </w:r>
       <w:r>
         <w:rPr>
@@ -4260,6 +3462,61 @@
           <w:szCs w:val="20"/>
         </w:rPr>
         <w:t>um den Beitrag kompakt zu halten nicht weiter beleuchtet.</w:t>
+      </w:r>
+      <w:r>
+        <w:rPr>
+          <w:sz w:val="20"/>
+          <w:szCs w:val="20"/>
+        </w:rPr>
+        <w:t xml:space="preserve"> Die alphanumerischen Informationen im Modell orientieren sich zwecks Übersichtlichkeit an den in Kapitel </w:t>
+      </w:r>
+      <w:r>
+        <w:rPr>
+          <w:sz w:val="20"/>
+          <w:szCs w:val="20"/>
+        </w:rPr>
+        <w:fldChar w:fldCharType="begin"/>
+      </w:r>
+      <w:r>
+        <w:rPr>
+          <w:sz w:val="20"/>
+          <w:szCs w:val="20"/>
+        </w:rPr>
+        <w:instrText xml:space="preserve"> REF _Ref180397146 \r \h </w:instrText>
+      </w:r>
+      <w:r>
+        <w:rPr>
+          <w:sz w:val="20"/>
+          <w:szCs w:val="20"/>
+        </w:rPr>
+      </w:r>
+      <w:r>
+        <w:rPr>
+          <w:sz w:val="20"/>
+          <w:szCs w:val="20"/>
+        </w:rPr>
+        <w:fldChar w:fldCharType="separate"/>
+      </w:r>
+      <w:r>
+        <w:rPr>
+          <w:sz w:val="20"/>
+          <w:szCs w:val="20"/>
+        </w:rPr>
+        <w:t>2.2</w:t>
+      </w:r>
+      <w:r>
+        <w:rPr>
+          <w:sz w:val="20"/>
+          <w:szCs w:val="20"/>
+        </w:rPr>
+        <w:fldChar w:fldCharType="end"/>
+      </w:r>
+      <w:r>
+        <w:rPr>
+          <w:sz w:val="20"/>
+          <w:szCs w:val="20"/>
+        </w:rPr>
+        <w:t xml:space="preserve"> angeführten Inhalten.</w:t>
       </w:r>
     </w:p>
     <w:p>
@@ -4267,23 +3524,7 @@
         <w:pStyle w:val="berschrift2"/>
       </w:pPr>
       <w:r>
-        <w:t xml:space="preserve">Information </w:t>
-      </w:r>
-      <w:proofErr w:type="spellStart"/>
-      <w:r>
-        <w:t>Delivery</w:t>
-      </w:r>
-      <w:proofErr w:type="spellEnd"/>
-      <w:r>
-        <w:t xml:space="preserve"> </w:t>
-      </w:r>
-      <w:proofErr w:type="spellStart"/>
-      <w:r>
-        <w:t>Specification</w:t>
-      </w:r>
-      <w:proofErr w:type="spellEnd"/>
-      <w:r>
-        <w:t xml:space="preserve"> (IDS)</w:t>
+        <w:t>Information Delivery Specification (IDS)</w:t>
       </w:r>
     </w:p>
     <w:p>
@@ -4298,39 +3539,7 @@
           <w:sz w:val="20"/>
           <w:szCs w:val="20"/>
         </w:rPr>
-        <w:t xml:space="preserve">Information </w:t>
-      </w:r>
-      <w:proofErr w:type="spellStart"/>
-      <w:r>
-        <w:rPr>
-          <w:sz w:val="20"/>
-          <w:szCs w:val="20"/>
-        </w:rPr>
-        <w:t>Delivery</w:t>
-      </w:r>
-      <w:proofErr w:type="spellEnd"/>
-      <w:r>
-        <w:rPr>
-          <w:sz w:val="20"/>
-          <w:szCs w:val="20"/>
-        </w:rPr>
-        <w:t xml:space="preserve"> </w:t>
-      </w:r>
-      <w:proofErr w:type="spellStart"/>
-      <w:r>
-        <w:rPr>
-          <w:sz w:val="20"/>
-          <w:szCs w:val="20"/>
-        </w:rPr>
-        <w:t>Specification</w:t>
-      </w:r>
-      <w:proofErr w:type="spellEnd"/>
-      <w:r>
-        <w:rPr>
-          <w:sz w:val="20"/>
-          <w:szCs w:val="20"/>
-        </w:rPr>
-        <w:t xml:space="preserve"> (IDS) ist ein</w:t>
+        <w:t>Information Delivery Specification (IDS) ist ein</w:t>
       </w:r>
       <w:r>
         <w:rPr>
@@ -4344,23 +3553,7 @@
           <w:sz w:val="20"/>
           <w:szCs w:val="20"/>
         </w:rPr>
-        <w:t xml:space="preserve"> Beschreibungsformat, dass wie IFC von </w:t>
-      </w:r>
-      <w:proofErr w:type="spellStart"/>
-      <w:r>
-        <w:rPr>
-          <w:sz w:val="20"/>
-          <w:szCs w:val="20"/>
-        </w:rPr>
-        <w:t>buildingSMART</w:t>
-      </w:r>
-      <w:proofErr w:type="spellEnd"/>
-      <w:r>
-        <w:rPr>
-          <w:sz w:val="20"/>
-          <w:szCs w:val="20"/>
-        </w:rPr>
-        <w:t xml:space="preserve"> veröffentlicht wird. </w:t>
+        <w:t xml:space="preserve"> Beschreibungsformat, dass wie IFC von buildingSMART veröffentlicht wird. </w:t>
       </w:r>
       <w:r>
         <w:rPr>
@@ -4396,23 +3589,7 @@
           <w:sz w:val="20"/>
           <w:szCs w:val="20"/>
         </w:rPr>
-        <w:t xml:space="preserve"> (</w:t>
-      </w:r>
-      <w:proofErr w:type="spellStart"/>
-      <w:r>
-        <w:rPr>
-          <w:sz w:val="20"/>
-          <w:szCs w:val="20"/>
-        </w:rPr>
-        <w:t>Specification</w:t>
-      </w:r>
-      <w:proofErr w:type="spellEnd"/>
-      <w:r>
-        <w:rPr>
-          <w:sz w:val="20"/>
-          <w:szCs w:val="20"/>
-        </w:rPr>
-        <w:t>)</w:t>
+        <w:t xml:space="preserve"> (Specification)</w:t>
       </w:r>
       <w:r>
         <w:rPr>
@@ -4461,23 +3638,7 @@
           <w:sz w:val="20"/>
           <w:szCs w:val="20"/>
         </w:rPr>
-        <w:t xml:space="preserve"> (</w:t>
-      </w:r>
-      <w:proofErr w:type="spellStart"/>
-      <w:r>
-        <w:rPr>
-          <w:sz w:val="20"/>
-          <w:szCs w:val="20"/>
-        </w:rPr>
-        <w:t>Applicability</w:t>
-      </w:r>
-      <w:proofErr w:type="spellEnd"/>
-      <w:r>
-        <w:rPr>
-          <w:sz w:val="20"/>
-          <w:szCs w:val="20"/>
-        </w:rPr>
-        <w:t xml:space="preserve">), in dem festgelegt wird, für welchen Teil des Modells die Anforderung gelten soll. </w:t>
+        <w:t xml:space="preserve"> (Applicability), in dem festgelegt wird, für welchen Teil des Modells die Anforderung gelten soll. </w:t>
       </w:r>
       <w:r>
         <w:rPr>
@@ -4498,31 +3659,7 @@
           <w:sz w:val="20"/>
           <w:szCs w:val="20"/>
         </w:rPr>
-        <w:t xml:space="preserve"> Anforderungen (</w:t>
-      </w:r>
-      <w:proofErr w:type="spellStart"/>
-      <w:r>
-        <w:rPr>
-          <w:sz w:val="20"/>
-          <w:szCs w:val="20"/>
-        </w:rPr>
-        <w:t>Requirements</w:t>
-      </w:r>
-      <w:proofErr w:type="spellEnd"/>
-      <w:r>
-        <w:rPr>
-          <w:sz w:val="20"/>
-          <w:szCs w:val="20"/>
-        </w:rPr>
-        <w:t xml:space="preserve">) stellen den letzten Teil der Spezifikation </w:t>
-      </w:r>
-      <w:r>
-        <w:rPr>
-          <w:sz w:val="20"/>
-          <w:szCs w:val="20"/>
-        </w:rPr>
-        <w:lastRenderedPageBreak/>
-        <w:t>dar.</w:t>
+        <w:t xml:space="preserve"> Anforderungen (Requirements) stellen den letzten Teil der Spezifikation dar.</w:t>
       </w:r>
       <w:r>
         <w:rPr>
@@ -4546,37 +3683,19 @@
           <w:szCs w:val="20"/>
         </w:rPr>
       </w:pPr>
-      <w:proofErr w:type="spellStart"/>
-      <w:r>
-        <w:rPr>
-          <w:sz w:val="20"/>
-          <w:szCs w:val="20"/>
-        </w:rPr>
-        <w:t>Facets</w:t>
-      </w:r>
-      <w:proofErr w:type="spellEnd"/>
-      <w:r>
-        <w:rPr>
-          <w:sz w:val="20"/>
-          <w:szCs w:val="20"/>
-        </w:rPr>
-        <w:t xml:space="preserve"> beschreiben die Informationen, die einer Entität in einem Modell zugeordnet sind, und werden genutzt, um den Anwendungsbereich und die Anforderungen zu konkretisieren. Im IDS-Standard sind die sechs </w:t>
-      </w:r>
-      <w:proofErr w:type="spellStart"/>
-      <w:r>
-        <w:rPr>
-          <w:sz w:val="20"/>
-          <w:szCs w:val="20"/>
-        </w:rPr>
-        <w:t>Facet</w:t>
-      </w:r>
-      <w:proofErr w:type="spellEnd"/>
-      <w:r>
-        <w:rPr>
-          <w:sz w:val="20"/>
-          <w:szCs w:val="20"/>
-        </w:rPr>
-        <w:t>-Typen Entity, Attribute, Classification, Property, Material und Part</w:t>
+      <w:r>
+        <w:rPr>
+          <w:sz w:val="20"/>
+          <w:szCs w:val="20"/>
+        </w:rPr>
+        <w:t>Facets beschreiben die Informationen, die einer Entität in einem Modell zugeordnet sind, und werden genutzt, um den Anwendungsbereich und die Anforderungen zu konkretisieren. Im IDS-Standard sind die sechs Facet-Typen Entity, Attribute, Classification, Property, Material und Part</w:t>
+      </w:r>
+      <w:r>
+        <w:rPr>
+          <w:sz w:val="20"/>
+          <w:szCs w:val="20"/>
+        </w:rPr>
+        <w:t xml:space="preserve"> Of</w:t>
       </w:r>
       <w:r>
         <w:rPr>
@@ -4585,22 +3704,6 @@
         </w:rPr>
         <w:t xml:space="preserve"> </w:t>
       </w:r>
-      <w:proofErr w:type="spellStart"/>
-      <w:r>
-        <w:rPr>
-          <w:sz w:val="20"/>
-          <w:szCs w:val="20"/>
-        </w:rPr>
-        <w:t>Of</w:t>
-      </w:r>
-      <w:proofErr w:type="spellEnd"/>
-      <w:r>
-        <w:rPr>
-          <w:sz w:val="20"/>
-          <w:szCs w:val="20"/>
-        </w:rPr>
-        <w:t xml:space="preserve"> </w:t>
-      </w:r>
       <w:r>
         <w:rPr>
           <w:sz w:val="20"/>
@@ -4634,23 +3737,7 @@
           <w:sz w:val="20"/>
           <w:szCs w:val="20"/>
         </w:rPr>
-        <w:t xml:space="preserve"> Diese </w:t>
-      </w:r>
-      <w:proofErr w:type="spellStart"/>
-      <w:r>
-        <w:rPr>
-          <w:sz w:val="20"/>
-          <w:szCs w:val="20"/>
-        </w:rPr>
-        <w:t>Facets</w:t>
-      </w:r>
-      <w:proofErr w:type="spellEnd"/>
-      <w:r>
-        <w:rPr>
-          <w:sz w:val="20"/>
-          <w:szCs w:val="20"/>
-        </w:rPr>
-        <w:t xml:space="preserve"> können beliebig für den Anwendungsbereich und die Anforderungen kombiniert werden, um so eine Informationsanforderung abzubilden. Überdies können Kardinalitäten (erforderlich, optional und unzulässig) für Entitäten und Eigenschaften abgebildet werden.</w:t>
+        <w:t xml:space="preserve"> Diese Facets können beliebig für den Anwendungsbereich und die Anforderungen kombiniert werden, um so eine Informationsanforderung abzubilden. Überdies können Kardinalitäten (erforderlich, optional und unzulässig) für Entitäten und Eigenschaften abgebildet werden.</w:t>
       </w:r>
     </w:p>
     <w:p>
@@ -4693,33 +3780,85 @@
           <w:sz w:val="20"/>
           <w:szCs w:val="20"/>
         </w:rPr>
-        <w:t xml:space="preserve">der Klasse </w:t>
-      </w:r>
-      <w:proofErr w:type="spellStart"/>
-      <w:r>
-        <w:rPr>
-          <w:sz w:val="20"/>
-          <w:szCs w:val="20"/>
-        </w:rPr>
-        <w:t>IfcGeotechnicalStratum</w:t>
-      </w:r>
-      <w:proofErr w:type="spellEnd"/>
-      <w:r>
-        <w:rPr>
-          <w:sz w:val="20"/>
-          <w:szCs w:val="20"/>
-        </w:rPr>
-        <w:t xml:space="preserve"> mit dem (benutzerdefinierten) </w:t>
-      </w:r>
-      <w:proofErr w:type="spellStart"/>
-      <w:r>
-        <w:rPr>
-          <w:sz w:val="20"/>
-          <w:szCs w:val="20"/>
-        </w:rPr>
-        <w:t>ObjectType</w:t>
-      </w:r>
-      <w:proofErr w:type="spellEnd"/>
+        <w:t xml:space="preserve">der Klasse IfcGeotechnicalStratum mit dem (benutzerdefinierten) ObjectType </w:t>
+      </w:r>
+      <w:r>
+        <w:rPr>
+          <w:i/>
+          <w:sz w:val="20"/>
+          <w:szCs w:val="20"/>
+        </w:rPr>
+        <w:t xml:space="preserve">Ansprachebereich </w:t>
+      </w:r>
+      <w:r>
+        <w:rPr>
+          <w:sz w:val="20"/>
+          <w:szCs w:val="20"/>
+        </w:rPr>
+        <w:t xml:space="preserve">einem IfcBorehole über IfcRelAggregates zugewiesen ist. </w:t>
+      </w:r>
+      <w:r>
+        <w:rPr>
+          <w:sz w:val="20"/>
+          <w:szCs w:val="20"/>
+        </w:rPr>
+        <w:t xml:space="preserve">Die zugehörige Spezifikation ist in </w:t>
+      </w:r>
+      <w:r>
+        <w:rPr>
+          <w:sz w:val="20"/>
+          <w:szCs w:val="20"/>
+        </w:rPr>
+        <w:fldChar w:fldCharType="begin"/>
+      </w:r>
+      <w:r>
+        <w:rPr>
+          <w:sz w:val="20"/>
+          <w:szCs w:val="20"/>
+        </w:rPr>
+        <w:instrText xml:space="preserve"> REF _Ref182289568 \h  \* MERGEFORMAT </w:instrText>
+      </w:r>
+      <w:r>
+        <w:rPr>
+          <w:sz w:val="20"/>
+          <w:szCs w:val="20"/>
+        </w:rPr>
+      </w:r>
+      <w:r>
+        <w:rPr>
+          <w:sz w:val="20"/>
+          <w:szCs w:val="20"/>
+        </w:rPr>
+        <w:fldChar w:fldCharType="separate"/>
+      </w:r>
+      <w:r>
+        <w:rPr>
+          <w:sz w:val="20"/>
+          <w:szCs w:val="20"/>
+        </w:rPr>
+        <w:t>Abbildung 1</w:t>
+      </w:r>
+      <w:r>
+        <w:rPr>
+          <w:sz w:val="20"/>
+          <w:szCs w:val="20"/>
+        </w:rPr>
+        <w:fldChar w:fldCharType="end"/>
+      </w:r>
+      <w:r>
+        <w:rPr>
+          <w:sz w:val="20"/>
+          <w:szCs w:val="20"/>
+        </w:rPr>
+        <w:t xml:space="preserve"> dargestellt. Die Dreiteilung in Description, Applicability und Requirements spieglelt ist in dem XML-Auszug gut zu erkennen. </w:t>
+      </w:r>
+      <w:r>
+        <w:rPr>
+          <w:sz w:val="20"/>
+          <w:szCs w:val="20"/>
+        </w:rPr>
+        <w:t>Im Abschnitt</w:t>
+      </w:r>
       <w:r>
         <w:rPr>
           <w:sz w:val="20"/>
@@ -4727,225 +3866,12 @@
         </w:rPr>
         <w:t xml:space="preserve"> </w:t>
       </w:r>
-      <w:proofErr w:type="spellStart"/>
-      <w:r>
-        <w:rPr>
-          <w:i/>
-          <w:sz w:val="20"/>
-          <w:szCs w:val="20"/>
-        </w:rPr>
-        <w:t>Ansprachebereich</w:t>
-      </w:r>
-      <w:proofErr w:type="spellEnd"/>
-      <w:r>
-        <w:rPr>
-          <w:i/>
-          <w:sz w:val="20"/>
-          <w:szCs w:val="20"/>
-        </w:rPr>
-        <w:t xml:space="preserve"> </w:t>
-      </w:r>
-      <w:r>
-        <w:rPr>
-          <w:sz w:val="20"/>
-          <w:szCs w:val="20"/>
-        </w:rPr>
-        <w:t xml:space="preserve">einem </w:t>
-      </w:r>
-      <w:proofErr w:type="spellStart"/>
-      <w:r>
-        <w:rPr>
-          <w:sz w:val="20"/>
-          <w:szCs w:val="20"/>
-        </w:rPr>
-        <w:t>IfcBorehole</w:t>
-      </w:r>
-      <w:proofErr w:type="spellEnd"/>
-      <w:r>
-        <w:rPr>
-          <w:sz w:val="20"/>
-          <w:szCs w:val="20"/>
-        </w:rPr>
-        <w:t xml:space="preserve"> über </w:t>
-      </w:r>
-      <w:proofErr w:type="spellStart"/>
-      <w:r>
-        <w:rPr>
-          <w:sz w:val="20"/>
-          <w:szCs w:val="20"/>
-        </w:rPr>
-        <w:t>IfcRelAggregates</w:t>
-      </w:r>
-      <w:proofErr w:type="spellEnd"/>
-      <w:r>
-        <w:rPr>
-          <w:sz w:val="20"/>
-          <w:szCs w:val="20"/>
-        </w:rPr>
-        <w:t xml:space="preserve"> zugewiesen ist. </w:t>
-      </w:r>
-      <w:r>
-        <w:rPr>
-          <w:sz w:val="20"/>
-          <w:szCs w:val="20"/>
-        </w:rPr>
-        <w:t xml:space="preserve">Die zugehörige Spezifikation ist in </w:t>
-      </w:r>
-      <w:r>
-        <w:rPr>
-          <w:sz w:val="20"/>
-          <w:szCs w:val="20"/>
-        </w:rPr>
-        <w:fldChar w:fldCharType="begin"/>
-      </w:r>
-      <w:r>
-        <w:rPr>
-          <w:sz w:val="20"/>
-          <w:szCs w:val="20"/>
-        </w:rPr>
-        <w:instrText xml:space="preserve"> REF _Ref182289568 \h </w:instrText>
-      </w:r>
-      <w:r>
-        <w:rPr>
-          <w:sz w:val="20"/>
-          <w:szCs w:val="20"/>
-        </w:rPr>
-      </w:r>
-      <w:r>
-        <w:rPr>
-          <w:sz w:val="20"/>
-          <w:szCs w:val="20"/>
-        </w:rPr>
-        <w:instrText xml:space="preserve"> \* MERGEFORMAT </w:instrText>
-      </w:r>
-      <w:r>
-        <w:rPr>
-          <w:sz w:val="20"/>
-          <w:szCs w:val="20"/>
-        </w:rPr>
-        <w:fldChar w:fldCharType="separate"/>
-      </w:r>
-      <w:r>
-        <w:rPr>
-          <w:sz w:val="20"/>
-          <w:szCs w:val="20"/>
-        </w:rPr>
-        <w:t>Abbildung 1</w:t>
-      </w:r>
-      <w:r>
-        <w:rPr>
-          <w:sz w:val="20"/>
-          <w:szCs w:val="20"/>
-        </w:rPr>
-        <w:fldChar w:fldCharType="end"/>
-      </w:r>
-      <w:r>
-        <w:rPr>
-          <w:sz w:val="20"/>
-          <w:szCs w:val="20"/>
-        </w:rPr>
-        <w:t xml:space="preserve"> dargestellt. Die Dreiteilung in Description, </w:t>
-      </w:r>
-      <w:proofErr w:type="spellStart"/>
-      <w:r>
-        <w:rPr>
-          <w:sz w:val="20"/>
-          <w:szCs w:val="20"/>
-        </w:rPr>
-        <w:t>Applicability</w:t>
-      </w:r>
-      <w:proofErr w:type="spellEnd"/>
-      <w:r>
-        <w:rPr>
-          <w:sz w:val="20"/>
-          <w:szCs w:val="20"/>
-        </w:rPr>
-        <w:t xml:space="preserve"> und </w:t>
-      </w:r>
-      <w:proofErr w:type="spellStart"/>
-      <w:r>
-        <w:rPr>
-          <w:sz w:val="20"/>
-          <w:szCs w:val="20"/>
-        </w:rPr>
-        <w:t>Requirements</w:t>
-      </w:r>
-      <w:proofErr w:type="spellEnd"/>
-      <w:r>
-        <w:rPr>
-          <w:sz w:val="20"/>
-          <w:szCs w:val="20"/>
-        </w:rPr>
-        <w:t xml:space="preserve"> </w:t>
-      </w:r>
-      <w:proofErr w:type="spellStart"/>
-      <w:r>
-        <w:rPr>
-          <w:sz w:val="20"/>
-          <w:szCs w:val="20"/>
-        </w:rPr>
-        <w:t>spieglelt</w:t>
-      </w:r>
-      <w:proofErr w:type="spellEnd"/>
-      <w:r>
-        <w:rPr>
-          <w:sz w:val="20"/>
-          <w:szCs w:val="20"/>
-        </w:rPr>
-        <w:t xml:space="preserve"> ist in dem XML-Auszug gut zu erkennen. </w:t>
-      </w:r>
-      <w:r>
-        <w:rPr>
-          <w:sz w:val="20"/>
-          <w:szCs w:val="20"/>
-        </w:rPr>
-        <w:t xml:space="preserve">Im </w:t>
-      </w:r>
-      <w:r>
-        <w:rPr>
-          <w:sz w:val="20"/>
-          <w:szCs w:val="20"/>
-        </w:rPr>
-        <w:t>Abschnitt</w:t>
-      </w:r>
-      <w:r>
-        <w:rPr>
-          <w:sz w:val="20"/>
-          <w:szCs w:val="20"/>
-        </w:rPr>
-        <w:t xml:space="preserve"> </w:t>
-      </w:r>
-      <w:proofErr w:type="spellStart"/>
-      <w:r>
-        <w:rPr>
-          <w:sz w:val="20"/>
-          <w:szCs w:val="20"/>
-        </w:rPr>
-        <w:t>Applicability</w:t>
-      </w:r>
-      <w:proofErr w:type="spellEnd"/>
-      <w:r>
-        <w:rPr>
-          <w:sz w:val="20"/>
-          <w:szCs w:val="20"/>
-        </w:rPr>
-        <w:t xml:space="preserve"> werden zwei </w:t>
-      </w:r>
-      <w:proofErr w:type="spellStart"/>
-      <w:r>
-        <w:rPr>
-          <w:sz w:val="20"/>
-          <w:szCs w:val="20"/>
-        </w:rPr>
-        <w:t>Facets</w:t>
-      </w:r>
-      <w:proofErr w:type="spellEnd"/>
-      <w:r>
-        <w:rPr>
-          <w:sz w:val="20"/>
-          <w:szCs w:val="20"/>
-        </w:rPr>
-        <w:t>, je eins vom Typ Entity und Attribut, zur Filterung der Modellinhalte verwe</w:t>
+      <w:r>
+        <w:rPr>
+          <w:sz w:val="20"/>
+          <w:szCs w:val="20"/>
+        </w:rPr>
+        <w:t>Applicability werden zwei Facets, je eins vom Typ Entity und Attribut, zur Filterung der Modellinhalte verwe</w:t>
       </w:r>
       <w:r>
         <w:rPr>
@@ -4959,133 +3885,28 @@
           <w:sz w:val="20"/>
           <w:szCs w:val="20"/>
         </w:rPr>
-        <w:t xml:space="preserve">Im Tag </w:t>
-      </w:r>
-      <w:proofErr w:type="spellStart"/>
-      <w:r>
-        <w:rPr>
-          <w:sz w:val="20"/>
-          <w:szCs w:val="20"/>
-        </w:rPr>
-        <w:t>Applicability</w:t>
-      </w:r>
-      <w:proofErr w:type="spellEnd"/>
-      <w:r>
-        <w:rPr>
-          <w:sz w:val="20"/>
-          <w:szCs w:val="20"/>
-        </w:rPr>
-        <w:t xml:space="preserve"> wird die </w:t>
-      </w:r>
-      <w:proofErr w:type="spellStart"/>
-      <w:r>
-        <w:rPr>
-          <w:sz w:val="20"/>
-          <w:szCs w:val="20"/>
-        </w:rPr>
-        <w:t>Kardinatlität</w:t>
-      </w:r>
-      <w:proofErr w:type="spellEnd"/>
-      <w:r>
-        <w:rPr>
-          <w:sz w:val="20"/>
-          <w:szCs w:val="20"/>
-        </w:rPr>
-        <w:t xml:space="preserve"> über </w:t>
-      </w:r>
-      <w:proofErr w:type="spellStart"/>
-      <w:r>
-        <w:rPr>
-          <w:sz w:val="20"/>
-          <w:szCs w:val="20"/>
-        </w:rPr>
-        <w:t>minOccurs</w:t>
-      </w:r>
-      <w:proofErr w:type="spellEnd"/>
-      <w:r>
-        <w:rPr>
-          <w:sz w:val="20"/>
-          <w:szCs w:val="20"/>
-        </w:rPr>
-        <w:t xml:space="preserve"> und </w:t>
-      </w:r>
-      <w:proofErr w:type="spellStart"/>
-      <w:r>
-        <w:rPr>
-          <w:sz w:val="20"/>
-          <w:szCs w:val="20"/>
-        </w:rPr>
-        <w:t>maxOccurs</w:t>
-      </w:r>
-      <w:proofErr w:type="spellEnd"/>
-      <w:r>
-        <w:rPr>
-          <w:sz w:val="20"/>
-          <w:szCs w:val="20"/>
-        </w:rPr>
-        <w:t xml:space="preserve"> festgelegt. Die Kombination, die im Beispiel abgebildet ist, ist als „Das Modell kann (optional) Elemente enthalten, die die Filter passieren“. </w:t>
-      </w:r>
-      <w:r>
-        <w:rPr>
-          <w:sz w:val="20"/>
-          <w:szCs w:val="20"/>
-        </w:rPr>
-        <w:t xml:space="preserve">Die genannte Anforderung an den Modellaufbau ist im Abschnitt </w:t>
-      </w:r>
-      <w:proofErr w:type="spellStart"/>
-      <w:r>
-        <w:rPr>
-          <w:sz w:val="20"/>
-          <w:szCs w:val="20"/>
-        </w:rPr>
-        <w:t>Requirements</w:t>
-      </w:r>
-      <w:proofErr w:type="spellEnd"/>
-      <w:r>
-        <w:rPr>
-          <w:sz w:val="20"/>
-          <w:szCs w:val="20"/>
-        </w:rPr>
-        <w:t xml:space="preserve"> mit einem </w:t>
-      </w:r>
-      <w:proofErr w:type="spellStart"/>
-      <w:r>
-        <w:rPr>
-          <w:sz w:val="20"/>
-          <w:szCs w:val="20"/>
-        </w:rPr>
-        <w:t>Facet</w:t>
-      </w:r>
-      <w:proofErr w:type="spellEnd"/>
-      <w:r>
-        <w:rPr>
-          <w:sz w:val="20"/>
-          <w:szCs w:val="20"/>
-        </w:rPr>
-        <w:t xml:space="preserve"> des </w:t>
-      </w:r>
-      <w:r>
-        <w:rPr>
-          <w:sz w:val="20"/>
-          <w:szCs w:val="20"/>
-        </w:rPr>
-        <w:t xml:space="preserve">Typs Part </w:t>
-      </w:r>
-      <w:proofErr w:type="spellStart"/>
-      <w:r>
-        <w:rPr>
-          <w:sz w:val="20"/>
-          <w:szCs w:val="20"/>
-        </w:rPr>
-        <w:t>Of</w:t>
-      </w:r>
-      <w:proofErr w:type="spellEnd"/>
-      <w:r>
-        <w:rPr>
-          <w:sz w:val="20"/>
-          <w:szCs w:val="20"/>
-        </w:rPr>
-        <w:t xml:space="preserve"> definiert</w:t>
+        <w:t xml:space="preserve">Im Tag Applicability wird die Kardinatlität über minOccurs und maxOccurs festgelegt. Die Kombination, die im Beispiel abgebildet ist, ist als „Das Modell kann (optional) Elemente </w:t>
+      </w:r>
+      <w:r>
+        <w:rPr>
+          <w:sz w:val="20"/>
+          <w:szCs w:val="20"/>
+        </w:rPr>
+        <w:t xml:space="preserve">enthalten, die die Filter passieren“. </w:t>
+      </w:r>
+      <w:r>
+        <w:rPr>
+          <w:sz w:val="20"/>
+          <w:szCs w:val="20"/>
+        </w:rPr>
+        <w:t xml:space="preserve">Die genannte Anforderung an den Modellaufbau ist im Abschnitt Requirements mit einem Facet des </w:t>
+      </w:r>
+      <w:r>
+        <w:rPr>
+          <w:sz w:val="20"/>
+          <w:szCs w:val="20"/>
+        </w:rPr>
+        <w:t>Typs Part Of definiert</w:t>
       </w:r>
       <w:r>
         <w:rPr>
@@ -5099,62 +3920,14 @@
           <w:sz w:val="20"/>
           <w:szCs w:val="20"/>
         </w:rPr>
-        <w:t xml:space="preserve"> Die Kardinalität für </w:t>
-      </w:r>
-      <w:proofErr w:type="spellStart"/>
-      <w:r>
-        <w:rPr>
-          <w:sz w:val="20"/>
-          <w:szCs w:val="20"/>
-        </w:rPr>
-        <w:t>Requirements</w:t>
-      </w:r>
-      <w:proofErr w:type="spellEnd"/>
-      <w:r>
-        <w:rPr>
-          <w:sz w:val="20"/>
-          <w:szCs w:val="20"/>
-        </w:rPr>
-        <w:t xml:space="preserve"> wird auf der </w:t>
-      </w:r>
-      <w:proofErr w:type="spellStart"/>
-      <w:r>
-        <w:rPr>
-          <w:sz w:val="20"/>
-          <w:szCs w:val="20"/>
-        </w:rPr>
-        <w:t>Facet</w:t>
-      </w:r>
-      <w:proofErr w:type="spellEnd"/>
-      <w:r>
-        <w:rPr>
-          <w:sz w:val="20"/>
-          <w:szCs w:val="20"/>
-        </w:rPr>
-        <w:t xml:space="preserve">-Ebene festgelegt, </w:t>
-      </w:r>
-      <w:r>
-        <w:rPr>
-          <w:sz w:val="20"/>
-          <w:szCs w:val="20"/>
-        </w:rPr>
-        <w:t xml:space="preserve">was bei der Kombination von mehreren </w:t>
-      </w:r>
-      <w:proofErr w:type="spellStart"/>
-      <w:r>
-        <w:rPr>
-          <w:sz w:val="20"/>
-          <w:szCs w:val="20"/>
-        </w:rPr>
-        <w:t>Facets</w:t>
-      </w:r>
-      <w:proofErr w:type="spellEnd"/>
-      <w:r>
-        <w:rPr>
-          <w:sz w:val="20"/>
-          <w:szCs w:val="20"/>
-        </w:rPr>
-        <w:t xml:space="preserve"> die Flexibilität in der Anforderungsdefinition erhöht.</w:t>
+        <w:t xml:space="preserve"> Die Kardinalität für Requirements wird auf der Facet-Ebene festgelegt, </w:t>
+      </w:r>
+      <w:r>
+        <w:rPr>
+          <w:sz w:val="20"/>
+          <w:szCs w:val="20"/>
+        </w:rPr>
+        <w:t>was bei der Kombination von mehreren Facets die Flexibilität in der Anforderungsdefinition erhöht.</w:t>
       </w:r>
     </w:p>
     <w:p>
@@ -5165,8 +3938,8 @@
         </w:rPr>
       </w:pPr>
     </w:p>
-    <w:bookmarkStart w:id="5" w:name="_MON_1792901911"/>
-    <w:bookmarkEnd w:id="5"/>
+    <w:bookmarkStart w:id="6" w:name="_MON_1792901911"/>
+    <w:bookmarkEnd w:id="6"/>
     <w:p>
       <w:pPr>
         <w:keepNext/>
@@ -5196,14 +3969,14 @@
             <v:path o:extrusionok="f" gradientshapeok="t" o:connecttype="rect"/>
             <o:lock v:ext="edit" aspectratio="t"/>
           </v:shapetype>
-          <v:shape id="_x0000_i1036" type="#_x0000_t75" style="width:235.45pt;height:332.6pt" o:ole="" o:bordertopcolor="this" o:borderleftcolor="this" o:borderbottomcolor="this" o:borderrightcolor="this">
+          <v:shape id="_x0000_i1025" type="#_x0000_t75" style="width:235.45pt;height:332.6pt" o:ole="" o:bordertopcolor="this" o:borderleftcolor="this" o:borderbottomcolor="this" o:borderrightcolor="this">
             <v:imagedata r:id="rId9" o:title=""/>
             <w10:bordertop type="single" width="4"/>
             <w10:borderleft type="single" width="4"/>
             <w10:borderbottom type="single" width="4"/>
             <w10:borderright type="single" width="4"/>
           </v:shape>
-          <o:OLEObject Type="Embed" ProgID="Word.OpenDocumentText.12" ShapeID="_x0000_i1036" DrawAspect="Content" ObjectID="_1792920385" r:id="rId10"/>
+          <o:OLEObject Type="Embed" ProgID="Word.OpenDocumentText.12" ShapeID="_x0000_i1025" DrawAspect="Content" ObjectID="_1792997840" r:id="rId10"/>
         </w:object>
       </w:r>
     </w:p>
@@ -5214,19 +3987,32 @@
           <w:szCs w:val="20"/>
         </w:rPr>
       </w:pPr>
-      <w:bookmarkStart w:id="6" w:name="_Ref182289568"/>
+      <w:bookmarkStart w:id="7" w:name="_Ref182289568"/>
       <w:r>
         <w:t xml:space="preserve">Abbildung </w:t>
       </w:r>
-      <w:fldSimple w:instr=" SEQ Abbildung \* ARABIC ">
-        <w:r>
-          <w:rPr>
-            <w:noProof/>
-          </w:rPr>
-          <w:t>2</w:t>
-        </w:r>
-      </w:fldSimple>
-      <w:bookmarkEnd w:id="6"/>
+      <w:r>
+        <w:fldChar w:fldCharType="begin"/>
+      </w:r>
+      <w:r>
+        <w:instrText xml:space="preserve"> SEQ Abbildung \* ARABIC </w:instrText>
+      </w:r>
+      <w:r>
+        <w:fldChar w:fldCharType="separate"/>
+      </w:r>
+      <w:r>
+        <w:rPr>
+          <w:noProof/>
+        </w:rPr>
+        <w:t>2</w:t>
+      </w:r>
+      <w:r>
+        <w:rPr>
+          <w:noProof/>
+        </w:rPr>
+        <w:fldChar w:fldCharType="end"/>
+      </w:r>
+      <w:bookmarkEnd w:id="7"/>
       <w:r>
         <w:t xml:space="preserve"> Beispielhafte Spezifikation aus eine</w:t>
       </w:r>
@@ -5244,6 +4030,90 @@
           <w:szCs w:val="20"/>
         </w:rPr>
       </w:pPr>
+      <w:r>
+        <w:rPr>
+          <w:sz w:val="20"/>
+          <w:szCs w:val="20"/>
+        </w:rPr>
+        <w:t xml:space="preserve">Das Prüfen des Fachmodells an der IFC-Datei erfolgt mit dem Python-Modul IFC-Tester (Version 0.8.0). </w:t>
+      </w:r>
+      <w:r>
+        <w:rPr>
+          <w:sz w:val="20"/>
+          <w:szCs w:val="20"/>
+        </w:rPr>
+        <w:t xml:space="preserve">Die </w:t>
+      </w:r>
+      <w:r>
+        <w:rPr>
+          <w:sz w:val="20"/>
+          <w:szCs w:val="20"/>
+        </w:rPr>
+        <w:t>Testergebnisse</w:t>
+      </w:r>
+      <w:r>
+        <w:rPr>
+          <w:sz w:val="20"/>
+          <w:szCs w:val="20"/>
+        </w:rPr>
+        <w:t xml:space="preserve"> können in verschiedenen Formaten ausgegeben werden, darunter BCF (BIM Collaboration Format), </w:t>
+      </w:r>
+      <w:r>
+        <w:rPr>
+          <w:sz w:val="20"/>
+          <w:szCs w:val="20"/>
+        </w:rPr>
+        <w:t xml:space="preserve">JSON und HTML. </w:t>
+      </w:r>
+      <w:r>
+        <w:rPr>
+          <w:sz w:val="20"/>
+          <w:szCs w:val="20"/>
+        </w:rPr>
+        <w:t xml:space="preserve">Der Bericht beginnt mit einer Kurzzusammenfassung </w:t>
+      </w:r>
+      <w:r>
+        <w:rPr>
+          <w:sz w:val="20"/>
+          <w:szCs w:val="20"/>
+        </w:rPr>
+        <w:t xml:space="preserve">unter anderem </w:t>
+      </w:r>
+      <w:r>
+        <w:rPr>
+          <w:sz w:val="20"/>
+          <w:szCs w:val="20"/>
+        </w:rPr>
+        <w:t xml:space="preserve">über die geprüfte Spezifikation, die Anzahl an getesteten Objekten und die Anzahl an durchgeführten Tests, jeweils mit Anzahl der </w:t>
+      </w:r>
+      <w:r>
+        <w:rPr>
+          <w:sz w:val="20"/>
+          <w:szCs w:val="20"/>
+        </w:rPr>
+        <w:t>erfolgreichen und nicht erfolgreichen Überprüfungen</w:t>
+      </w:r>
+      <w:r>
+        <w:rPr>
+          <w:sz w:val="20"/>
+          <w:szCs w:val="20"/>
+        </w:rPr>
+        <w:t>.</w:t>
+      </w:r>
+      <w:r>
+        <w:rPr>
+          <w:sz w:val="20"/>
+          <w:szCs w:val="20"/>
+        </w:rPr>
+        <w:t xml:space="preserve"> Es folgt eine Aufstellung </w:t>
+      </w:r>
+      <w:r>
+        <w:rPr>
+          <w:sz w:val="20"/>
+          <w:szCs w:val="20"/>
+        </w:rPr>
+        <w:t>für jeden durchgeführten Test, welches Objekt getestet wurde und ob er erfolgreich war. Falls der Test nicht erfolgreich war, wird zudem ein Grund angeführt.</w:t>
+      </w:r>
     </w:p>
     <w:p>
       <w:pPr>
@@ -5252,6 +4122,42 @@
           <w:szCs w:val="20"/>
         </w:rPr>
       </w:pPr>
+      <w:r>
+        <w:rPr>
+          <w:sz w:val="20"/>
+          <w:szCs w:val="20"/>
+        </w:rPr>
+        <w:t>Mithilfe von IDS</w:t>
+      </w:r>
+      <w:r>
+        <w:rPr>
+          <w:sz w:val="20"/>
+          <w:szCs w:val="20"/>
+        </w:rPr>
+        <w:t xml:space="preserve"> können viele Informationen aus IFC-Modellen geprüft werden,</w:t>
+      </w:r>
+      <w:r>
+        <w:rPr>
+          <w:sz w:val="20"/>
+          <w:szCs w:val="20"/>
+        </w:rPr>
+        <w:t xml:space="preserve"> da mithilfe der sechs Facet-Typen wesentliche Teile der gängigen alphanumerischen Modelinhalte abgebildet werden können. A</w:t>
+      </w:r>
+      <w:r>
+        <w:rPr>
+          <w:sz w:val="20"/>
+          <w:szCs w:val="20"/>
+        </w:rPr>
+        <w:t>llerdings können Tests, die geometrische Da</w:t>
+      </w:r>
+      <w:r>
+        <w:rPr>
+          <w:sz w:val="20"/>
+          <w:szCs w:val="20"/>
+        </w:rPr>
+        <w:lastRenderedPageBreak/>
+        <w:t>ten verwenden, die berechnete beziehungsweise dynamische Werte nutzen oder auf externe Datenquellen referenzieren nicht mit IDS durchgeführt werden.</w:t>
+      </w:r>
     </w:p>
     <w:p>
       <w:pPr>
@@ -5260,20 +4166,6 @@
           <w:szCs w:val="20"/>
         </w:rPr>
       </w:pPr>
-      <w:r>
-        <w:rPr>
-          <w:sz w:val="20"/>
-          <w:szCs w:val="20"/>
-        </w:rPr>
-        <w:t>Mithilfe von IDS</w:t>
-      </w:r>
-      <w:r>
-        <w:rPr>
-          <w:sz w:val="20"/>
-          <w:szCs w:val="20"/>
-        </w:rPr>
-        <w:t xml:space="preserve"> können viele Informationen aus IFC-Modellen geprüft werden, allerdings können Tests, die geometrische Daten verwenden, die berechnete beziehungsweise dynamische Werte nutzen oder auf externe Datenquellen referenzieren nicht mit IDS durchgeführt werden.</w:t>
-      </w:r>
     </w:p>
     <w:p>
       <w:pPr>
@@ -5295,14 +4187,37 @@
           <w:sz w:val="20"/>
           <w:szCs w:val="20"/>
         </w:rPr>
-        <w:t xml:space="preserve">Die </w:t>
-      </w:r>
-      <w:r>
-        <w:rPr>
-          <w:sz w:val="20"/>
-          <w:szCs w:val="20"/>
-        </w:rPr>
-        <w:t xml:space="preserve">Nachteile der selbst programmierten Lösung: (siehe Tomczak und Eastman) </w:t>
+        <w:t xml:space="preserve">Individuell programmierte Lösungen zur Prüfung der Modellqualität haben den Vorteil, dass </w:t>
+      </w:r>
+      <w:r>
+        <w:rPr>
+          <w:sz w:val="20"/>
+          <w:szCs w:val="20"/>
+        </w:rPr>
+        <w:t>sie sehr flexibel ausgestaltbar sind. Allerdings sind sie nicht standardisiert und erfordern entsprechende Expertise zur Definition, Programmierung und Unterhalt.</w:t>
+      </w:r>
+    </w:p>
+    <w:p>
+      <w:pPr>
+        <w:rPr>
+          <w:sz w:val="20"/>
+          <w:szCs w:val="20"/>
+        </w:rPr>
+      </w:pPr>
+    </w:p>
+    <w:p>
+      <w:pPr>
+        <w:rPr>
+          <w:sz w:val="20"/>
+          <w:szCs w:val="20"/>
+        </w:rPr>
+      </w:pPr>
+      <w:r>
+        <w:rPr>
+          <w:sz w:val="20"/>
+          <w:szCs w:val="20"/>
+        </w:rPr>
+        <w:t xml:space="preserve">Die Nachteile der selbst programmierten Lösung: (siehe Tomczak und Eastman) </w:t>
       </w:r>
     </w:p>
     <w:p/>
@@ -5310,55 +4225,36 @@
       <w:pPr>
         <w:pStyle w:val="berschrift1"/>
       </w:pPr>
-      <w:bookmarkStart w:id="7" w:name="_Ref179547177"/>
+      <w:bookmarkStart w:id="8" w:name="_Ref179547177"/>
       <w:r>
         <w:t>Förderung der Modellqualität im Modellierungsprozess</w:t>
-      </w:r>
-      <w:bookmarkEnd w:id="7"/>
-    </w:p>
-    <w:p>
-      <w:pPr>
-        <w:pStyle w:val="berschrift1"/>
-      </w:pPr>
-      <w:bookmarkStart w:id="8" w:name="_Ref179547280"/>
-      <w:r>
-        <w:t>Fazit und Ausblick</w:t>
       </w:r>
       <w:bookmarkEnd w:id="8"/>
     </w:p>
     <w:p>
       <w:pPr>
-        <w:rPr>
-          <w:sz w:val="20"/>
-          <w:szCs w:val="20"/>
-        </w:rPr>
-      </w:pPr>
+        <w:pStyle w:val="berschrift1"/>
+      </w:pPr>
+      <w:bookmarkStart w:id="9" w:name="_Ref179547280"/>
+      <w:r>
+        <w:t>Fazit und Ausblick</w:t>
+      </w:r>
+      <w:bookmarkEnd w:id="9"/>
     </w:p>
     <w:p>
       <w:pPr>
-        <w:pStyle w:val="berschrift1"/>
-      </w:pPr>
-      <w:r>
-        <w:t>Literatur</w:t>
-      </w:r>
+        <w:rPr>
+          <w:sz w:val="20"/>
+          <w:szCs w:val="20"/>
+        </w:rPr>
+      </w:pPr>
     </w:p>
     <w:p>
       <w:pPr>
-        <w:rPr>
-          <w:color w:val="808080" w:themeColor="background1" w:themeShade="80"/>
-          <w:sz w:val="20"/>
-          <w:szCs w:val="20"/>
-          <w:lang w:val="en-US"/>
-        </w:rPr>
-      </w:pPr>
-      <w:r>
-        <w:rPr>
-          <w:color w:val="808080" w:themeColor="background1" w:themeShade="80"/>
-          <w:sz w:val="20"/>
-          <w:szCs w:val="20"/>
-          <w:lang w:val="en-US"/>
-        </w:rPr>
-        <w:t>Automatic compliance checking of BIM models against quality standards based on ontology technology</w:t>
+        <w:pStyle w:val="berschrift1"/>
+      </w:pPr>
+      <w:r>
+        <w:t>Literatur</w:t>
       </w:r>
     </w:p>
     <w:p>
@@ -5367,9 +4263,16 @@
           <w:color w:val="808080" w:themeColor="background1" w:themeShade="80"/>
           <w:sz w:val="20"/>
           <w:szCs w:val="20"/>
-          <w:lang w:val="en-US"/>
-        </w:rPr>
-      </w:pPr>
+        </w:rPr>
+      </w:pPr>
+      <w:r>
+        <w:rPr>
+          <w:color w:val="808080" w:themeColor="background1" w:themeShade="80"/>
+          <w:sz w:val="20"/>
+          <w:szCs w:val="20"/>
+        </w:rPr>
+        <w:t>Automatic compliance checking of BIM models against quality standards based on ontology technology</w:t>
+      </w:r>
     </w:p>
     <w:p>
       <w:pPr>
@@ -5379,14 +4282,6 @@
           <w:szCs w:val="20"/>
         </w:rPr>
       </w:pPr>
-      <w:r>
-        <w:rPr>
-          <w:color w:val="808080" w:themeColor="background1" w:themeShade="80"/>
-          <w:sz w:val="20"/>
-          <w:szCs w:val="20"/>
-        </w:rPr>
-        <w:t>https://www.sciencedirect.com/science/article/pii/S0926580524003923</w:t>
-      </w:r>
     </w:p>
     <w:p>
       <w:pPr>
@@ -5394,9 +4289,16 @@
           <w:color w:val="808080" w:themeColor="background1" w:themeShade="80"/>
           <w:sz w:val="20"/>
           <w:szCs w:val="20"/>
-          <w:lang w:val="en-US"/>
-        </w:rPr>
-      </w:pPr>
+        </w:rPr>
+      </w:pPr>
+      <w:r>
+        <w:rPr>
+          <w:color w:val="808080" w:themeColor="background1" w:themeShade="80"/>
+          <w:sz w:val="20"/>
+          <w:szCs w:val="20"/>
+        </w:rPr>
+        <w:t>https://www.sciencedirect.com/science/article/pii/S0926580524003923</w:t>
+      </w:r>
     </w:p>
     <w:p>
       <w:pPr>
@@ -5406,59 +4308,6 @@
           <w:szCs w:val="20"/>
         </w:rPr>
       </w:pPr>
-      <w:r>
-        <w:rPr>
-          <w:color w:val="808080" w:themeColor="background1" w:themeShade="80"/>
-          <w:sz w:val="20"/>
-          <w:szCs w:val="20"/>
-          <w:lang w:val="en-US"/>
-        </w:rPr>
-        <w:t xml:space="preserve">Gade, P. N., Lauritzen, D. H., Andersen, M. &amp; Hjelseth, E. (2022). How Practice Is Represented in BIM-Based Model Checking Research – A Literature Review and Reflections. </w:t>
-      </w:r>
-      <w:r>
-        <w:rPr>
-          <w:color w:val="808080" w:themeColor="background1" w:themeShade="80"/>
-          <w:sz w:val="20"/>
-          <w:szCs w:val="20"/>
-        </w:rPr>
-        <w:t xml:space="preserve">Conference: European Conference on </w:t>
-      </w:r>
-      <w:proofErr w:type="spellStart"/>
-      <w:r>
-        <w:rPr>
-          <w:color w:val="808080" w:themeColor="background1" w:themeShade="80"/>
-          <w:sz w:val="20"/>
-          <w:szCs w:val="20"/>
-        </w:rPr>
-        <w:t>Product</w:t>
-      </w:r>
-      <w:proofErr w:type="spellEnd"/>
-      <w:r>
-        <w:rPr>
-          <w:color w:val="808080" w:themeColor="background1" w:themeShade="80"/>
-          <w:sz w:val="20"/>
-          <w:szCs w:val="20"/>
-        </w:rPr>
-        <w:t xml:space="preserve"> and </w:t>
-      </w:r>
-      <w:proofErr w:type="spellStart"/>
-      <w:r>
-        <w:rPr>
-          <w:color w:val="808080" w:themeColor="background1" w:themeShade="80"/>
-          <w:sz w:val="20"/>
-          <w:szCs w:val="20"/>
-        </w:rPr>
-        <w:t>Process</w:t>
-      </w:r>
-      <w:proofErr w:type="spellEnd"/>
-      <w:r>
-        <w:rPr>
-          <w:color w:val="808080" w:themeColor="background1" w:themeShade="80"/>
-          <w:sz w:val="20"/>
-          <w:szCs w:val="20"/>
-        </w:rPr>
-        <w:t xml:space="preserve"> Modeling.</w:t>
-      </w:r>
     </w:p>
     <w:p>
       <w:pPr>
@@ -5468,6 +4317,14 @@
           <w:szCs w:val="20"/>
         </w:rPr>
       </w:pPr>
+      <w:r>
+        <w:rPr>
+          <w:color w:val="808080" w:themeColor="background1" w:themeShade="80"/>
+          <w:sz w:val="20"/>
+          <w:szCs w:val="20"/>
+        </w:rPr>
+        <w:t>Gade, P. N., Lauritzen, D. H., Andersen, M. &amp; Hjelseth, E. (2022). How Practice Is Represented in BIM-Based Model Checking Research – A Literature Review and Reflections. Conference: European Conference on Product and Process Modeling.</w:t>
+      </w:r>
     </w:p>
     <w:p>
       <w:pPr>
@@ -5475,26 +4332,24 @@
           <w:color w:val="808080" w:themeColor="background1" w:themeShade="80"/>
           <w:sz w:val="20"/>
           <w:szCs w:val="20"/>
-          <w:lang w:val="en-US"/>
-        </w:rPr>
-      </w:pPr>
-      <w:r>
+        </w:rPr>
+      </w:pPr>
+    </w:p>
+    <w:p>
+      <w:pPr>
         <w:rPr>
           <w:color w:val="808080" w:themeColor="background1" w:themeShade="80"/>
           <w:sz w:val="20"/>
           <w:szCs w:val="20"/>
-          <w:lang w:val="da-DK"/>
-        </w:rPr>
-        <w:t xml:space="preserve">Gade, P. N. &amp; Svidt, K. (2021). </w:t>
-      </w:r>
+        </w:rPr>
+      </w:pPr>
       <w:r>
         <w:rPr>
           <w:color w:val="808080" w:themeColor="background1" w:themeShade="80"/>
           <w:sz w:val="20"/>
           <w:szCs w:val="20"/>
-          <w:lang w:val="en-US"/>
-        </w:rPr>
-        <w:t xml:space="preserve">Exploration of practitioner experiences of flexibility and transparency to improve BIM-based model checking systems. Journal of Information Technology in Construction, 26, 1041–1060. </w:t>
+        </w:rPr>
+        <w:t xml:space="preserve">Gade, P. N. &amp; Svidt, K. (2021). Exploration of practitioner experiences of flexibility and transparency to improve BIM-based model checking systems. Journal of Information Technology in Construction, 26, 1041–1060. </w:t>
       </w:r>
       <w:hyperlink r:id="rId11" w:history="1">
         <w:r>
@@ -5503,7 +4358,6 @@
             <w:color w:val="808080" w:themeColor="background1" w:themeShade="80"/>
             <w:sz w:val="20"/>
             <w:szCs w:val="20"/>
-            <w:lang w:val="en-US"/>
           </w:rPr>
           <w:t>https://doi.org/10.36680/j.itcon.2021.055</w:t>
         </w:r>
@@ -5515,7 +4369,6 @@
           <w:color w:val="808080" w:themeColor="background1" w:themeShade="80"/>
           <w:sz w:val="20"/>
           <w:szCs w:val="20"/>
-          <w:lang w:val="en-US"/>
         </w:rPr>
       </w:pPr>
     </w:p>
@@ -5524,7 +4377,6 @@
         <w:rPr>
           <w:sz w:val="20"/>
           <w:szCs w:val="20"/>
-          <w:lang w:val="en-US"/>
         </w:rPr>
       </w:pPr>
     </w:p>
@@ -5533,7 +4385,6 @@
         <w:rPr>
           <w:sz w:val="20"/>
           <w:szCs w:val="20"/>
-          <w:lang w:val="en-US"/>
         </w:rPr>
       </w:pPr>
     </w:p>
@@ -5543,7 +4394,6 @@
           <w:b/>
           <w:sz w:val="20"/>
           <w:szCs w:val="20"/>
-          <w:lang w:val="en-US"/>
         </w:rPr>
         <w:tag w:val="CitaviBibliography"/>
         <w:id w:val="-1428874309"/>
@@ -5564,7 +4414,6 @@
               <w:rFonts w:eastAsiaTheme="majorEastAsia" w:cstheme="majorBidi"/>
               <w:sz w:val="20"/>
               <w:szCs w:val="20"/>
-              <w:lang w:val="en-US"/>
             </w:rPr>
           </w:pPr>
           <w:r>
@@ -5573,7 +4422,6 @@
               <w:b/>
               <w:sz w:val="20"/>
               <w:szCs w:val="20"/>
-              <w:lang w:val="en-US"/>
             </w:rPr>
             <w:fldChar w:fldCharType="begin"/>
           </w:r>
@@ -5581,7 +4429,6 @@
             <w:rPr>
               <w:sz w:val="20"/>
               <w:szCs w:val="20"/>
-              <w:lang w:val="en-US"/>
             </w:rPr>
             <w:instrText>ADDIN CitaviBibliography</w:instrText>
           </w:r>
@@ -5591,7 +4438,6 @@
               <w:b/>
               <w:sz w:val="20"/>
               <w:szCs w:val="20"/>
-              <w:lang w:val="en-US"/>
             </w:rPr>
             <w:fldChar w:fldCharType="separate"/>
           </w:r>
@@ -5600,7 +4446,6 @@
               <w:rFonts w:eastAsiaTheme="majorEastAsia" w:cstheme="majorBidi"/>
               <w:sz w:val="20"/>
               <w:szCs w:val="20"/>
-              <w:lang w:val="en-US"/>
             </w:rPr>
             <w:t>1.</w:t>
           </w:r>
@@ -5609,358 +4454,24 @@
               <w:rFonts w:eastAsiaTheme="majorEastAsia" w:cstheme="majorBidi"/>
               <w:sz w:val="20"/>
               <w:szCs w:val="20"/>
-              <w:lang w:val="en-US"/>
             </w:rPr>
             <w:tab/>
           </w:r>
-          <w:bookmarkStart w:id="9" w:name="_CTVL001d3bac72eae5a4e4693ed0e30fd7ce1df"/>
-          <w:proofErr w:type="spellStart"/>
+          <w:bookmarkStart w:id="10" w:name="_CTVL001d3bac72eae5a4e4693ed0e30fd7ce1df"/>
           <w:r>
             <w:rPr>
               <w:rFonts w:eastAsiaTheme="majorEastAsia" w:cstheme="majorBidi"/>
               <w:sz w:val="20"/>
               <w:szCs w:val="20"/>
-              <w:lang w:val="en-US"/>
-            </w:rPr>
-            <w:t>Deutsches</w:t>
-          </w:r>
-          <w:proofErr w:type="spellEnd"/>
+            </w:rPr>
+            <w:t>Deutsches Institut für Normung e.V.: Organisation und Digitalisierung von Informationen zu Bauwerken und Ingenieurleistungen, einschließlich Bauwerksinformationsmodellierung (BIM) –Informationsmanagement mit BIM –Teil 1: Begriffe und Grundsätze (ISO 19650-1:2018);Deutsche Fassung EN ISO 19650-1:2018. Beuth Verlag GmbH, Berlin</w:t>
+          </w:r>
+          <w:bookmarkEnd w:id="10"/>
           <w:r>
             <w:rPr>
               <w:rFonts w:eastAsiaTheme="majorEastAsia" w:cstheme="majorBidi"/>
               <w:sz w:val="20"/>
               <w:szCs w:val="20"/>
-              <w:lang w:val="en-US"/>
-            </w:rPr>
-            <w:t xml:space="preserve"> </w:t>
-          </w:r>
-          <w:proofErr w:type="spellStart"/>
-          <w:r>
-            <w:rPr>
-              <w:rFonts w:eastAsiaTheme="majorEastAsia" w:cstheme="majorBidi"/>
-              <w:sz w:val="20"/>
-              <w:szCs w:val="20"/>
-              <w:lang w:val="en-US"/>
-            </w:rPr>
-            <w:t>Institut</w:t>
-          </w:r>
-          <w:proofErr w:type="spellEnd"/>
-          <w:r>
-            <w:rPr>
-              <w:rFonts w:eastAsiaTheme="majorEastAsia" w:cstheme="majorBidi"/>
-              <w:sz w:val="20"/>
-              <w:szCs w:val="20"/>
-              <w:lang w:val="en-US"/>
-            </w:rPr>
-            <w:t xml:space="preserve"> für </w:t>
-          </w:r>
-          <w:proofErr w:type="spellStart"/>
-          <w:r>
-            <w:rPr>
-              <w:rFonts w:eastAsiaTheme="majorEastAsia" w:cstheme="majorBidi"/>
-              <w:sz w:val="20"/>
-              <w:szCs w:val="20"/>
-              <w:lang w:val="en-US"/>
-            </w:rPr>
-            <w:t>Normung</w:t>
-          </w:r>
-          <w:proofErr w:type="spellEnd"/>
-          <w:r>
-            <w:rPr>
-              <w:rFonts w:eastAsiaTheme="majorEastAsia" w:cstheme="majorBidi"/>
-              <w:sz w:val="20"/>
-              <w:szCs w:val="20"/>
-              <w:lang w:val="en-US"/>
-            </w:rPr>
-            <w:t xml:space="preserve"> </w:t>
-          </w:r>
-          <w:proofErr w:type="spellStart"/>
-          <w:r>
-            <w:rPr>
-              <w:rFonts w:eastAsiaTheme="majorEastAsia" w:cstheme="majorBidi"/>
-              <w:sz w:val="20"/>
-              <w:szCs w:val="20"/>
-              <w:lang w:val="en-US"/>
-            </w:rPr>
-            <w:t>e.V.</w:t>
-          </w:r>
-          <w:proofErr w:type="spellEnd"/>
-          <w:r>
-            <w:rPr>
-              <w:rFonts w:eastAsiaTheme="majorEastAsia" w:cstheme="majorBidi"/>
-              <w:sz w:val="20"/>
-              <w:szCs w:val="20"/>
-              <w:lang w:val="en-US"/>
-            </w:rPr>
-            <w:t xml:space="preserve">: </w:t>
-          </w:r>
-          <w:proofErr w:type="spellStart"/>
-          <w:r>
-            <w:rPr>
-              <w:rFonts w:eastAsiaTheme="majorEastAsia" w:cstheme="majorBidi"/>
-              <w:sz w:val="20"/>
-              <w:szCs w:val="20"/>
-              <w:lang w:val="en-US"/>
-            </w:rPr>
-            <w:t>Organisation</w:t>
-          </w:r>
-          <w:proofErr w:type="spellEnd"/>
-          <w:r>
-            <w:rPr>
-              <w:rFonts w:eastAsiaTheme="majorEastAsia" w:cstheme="majorBidi"/>
-              <w:sz w:val="20"/>
-              <w:szCs w:val="20"/>
-              <w:lang w:val="en-US"/>
-            </w:rPr>
-            <w:t xml:space="preserve"> und Digitalisierung von </w:t>
-          </w:r>
-          <w:proofErr w:type="spellStart"/>
-          <w:r>
-            <w:rPr>
-              <w:rFonts w:eastAsiaTheme="majorEastAsia" w:cstheme="majorBidi"/>
-              <w:sz w:val="20"/>
-              <w:szCs w:val="20"/>
-              <w:lang w:val="en-US"/>
-            </w:rPr>
-            <w:t>Informationen</w:t>
-          </w:r>
-          <w:proofErr w:type="spellEnd"/>
-          <w:r>
-            <w:rPr>
-              <w:rFonts w:eastAsiaTheme="majorEastAsia" w:cstheme="majorBidi"/>
-              <w:sz w:val="20"/>
-              <w:szCs w:val="20"/>
-              <w:lang w:val="en-US"/>
-            </w:rPr>
-            <w:t xml:space="preserve"> </w:t>
-          </w:r>
-          <w:proofErr w:type="spellStart"/>
-          <w:r>
-            <w:rPr>
-              <w:rFonts w:eastAsiaTheme="majorEastAsia" w:cstheme="majorBidi"/>
-              <w:sz w:val="20"/>
-              <w:szCs w:val="20"/>
-              <w:lang w:val="en-US"/>
-            </w:rPr>
-            <w:t>zu</w:t>
-          </w:r>
-          <w:proofErr w:type="spellEnd"/>
-          <w:r>
-            <w:rPr>
-              <w:rFonts w:eastAsiaTheme="majorEastAsia" w:cstheme="majorBidi"/>
-              <w:sz w:val="20"/>
-              <w:szCs w:val="20"/>
-              <w:lang w:val="en-US"/>
-            </w:rPr>
-            <w:t xml:space="preserve"> </w:t>
-          </w:r>
-          <w:proofErr w:type="spellStart"/>
-          <w:r>
-            <w:rPr>
-              <w:rFonts w:eastAsiaTheme="majorEastAsia" w:cstheme="majorBidi"/>
-              <w:sz w:val="20"/>
-              <w:szCs w:val="20"/>
-              <w:lang w:val="en-US"/>
-            </w:rPr>
-            <w:t>Bauwerken</w:t>
-          </w:r>
-          <w:proofErr w:type="spellEnd"/>
-          <w:r>
-            <w:rPr>
-              <w:rFonts w:eastAsiaTheme="majorEastAsia" w:cstheme="majorBidi"/>
-              <w:sz w:val="20"/>
-              <w:szCs w:val="20"/>
-              <w:lang w:val="en-US"/>
-            </w:rPr>
-            <w:t xml:space="preserve"> und </w:t>
-          </w:r>
-          <w:proofErr w:type="spellStart"/>
-          <w:r>
-            <w:rPr>
-              <w:rFonts w:eastAsiaTheme="majorEastAsia" w:cstheme="majorBidi"/>
-              <w:sz w:val="20"/>
-              <w:szCs w:val="20"/>
-              <w:lang w:val="en-US"/>
-            </w:rPr>
-            <w:t>Ingenieurleistungen</w:t>
-          </w:r>
-          <w:proofErr w:type="spellEnd"/>
-          <w:r>
-            <w:rPr>
-              <w:rFonts w:eastAsiaTheme="majorEastAsia" w:cstheme="majorBidi"/>
-              <w:sz w:val="20"/>
-              <w:szCs w:val="20"/>
-              <w:lang w:val="en-US"/>
-            </w:rPr>
-            <w:t xml:space="preserve">, </w:t>
-          </w:r>
-          <w:proofErr w:type="spellStart"/>
-          <w:r>
-            <w:rPr>
-              <w:rFonts w:eastAsiaTheme="majorEastAsia" w:cstheme="majorBidi"/>
-              <w:sz w:val="20"/>
-              <w:szCs w:val="20"/>
-              <w:lang w:val="en-US"/>
-            </w:rPr>
-            <w:t>einschließlich</w:t>
-          </w:r>
-          <w:proofErr w:type="spellEnd"/>
-          <w:r>
-            <w:rPr>
-              <w:rFonts w:eastAsiaTheme="majorEastAsia" w:cstheme="majorBidi"/>
-              <w:sz w:val="20"/>
-              <w:szCs w:val="20"/>
-              <w:lang w:val="en-US"/>
-            </w:rPr>
-            <w:t xml:space="preserve"> </w:t>
-          </w:r>
-          <w:proofErr w:type="spellStart"/>
-          <w:r>
-            <w:rPr>
-              <w:rFonts w:eastAsiaTheme="majorEastAsia" w:cstheme="majorBidi"/>
-              <w:sz w:val="20"/>
-              <w:szCs w:val="20"/>
-              <w:lang w:val="en-US"/>
-            </w:rPr>
-            <w:t>Bauwerksinformationsmodellierung</w:t>
-          </w:r>
-          <w:proofErr w:type="spellEnd"/>
-          <w:r>
-            <w:rPr>
-              <w:rFonts w:eastAsiaTheme="majorEastAsia" w:cstheme="majorBidi"/>
-              <w:sz w:val="20"/>
-              <w:szCs w:val="20"/>
-              <w:lang w:val="en-US"/>
-            </w:rPr>
-            <w:t xml:space="preserve"> (BIM) –</w:t>
-          </w:r>
-          <w:proofErr w:type="spellStart"/>
-          <w:r>
-            <w:rPr>
-              <w:rFonts w:eastAsiaTheme="majorEastAsia" w:cstheme="majorBidi"/>
-              <w:sz w:val="20"/>
-              <w:szCs w:val="20"/>
-              <w:lang w:val="en-US"/>
-            </w:rPr>
-            <w:t>Informationsmanagement</w:t>
-          </w:r>
-          <w:proofErr w:type="spellEnd"/>
-          <w:r>
-            <w:rPr>
-              <w:rFonts w:eastAsiaTheme="majorEastAsia" w:cstheme="majorBidi"/>
-              <w:sz w:val="20"/>
-              <w:szCs w:val="20"/>
-              <w:lang w:val="en-US"/>
-            </w:rPr>
-            <w:t xml:space="preserve"> </w:t>
-          </w:r>
-          <w:proofErr w:type="spellStart"/>
-          <w:r>
-            <w:rPr>
-              <w:rFonts w:eastAsiaTheme="majorEastAsia" w:cstheme="majorBidi"/>
-              <w:sz w:val="20"/>
-              <w:szCs w:val="20"/>
-              <w:lang w:val="en-US"/>
-            </w:rPr>
-            <w:t>mit</w:t>
-          </w:r>
-          <w:proofErr w:type="spellEnd"/>
-          <w:r>
-            <w:rPr>
-              <w:rFonts w:eastAsiaTheme="majorEastAsia" w:cstheme="majorBidi"/>
-              <w:sz w:val="20"/>
-              <w:szCs w:val="20"/>
-              <w:lang w:val="en-US"/>
-            </w:rPr>
-            <w:t xml:space="preserve"> BIM –Teil 1: </w:t>
-          </w:r>
-          <w:proofErr w:type="spellStart"/>
-          <w:r>
-            <w:rPr>
-              <w:rFonts w:eastAsiaTheme="majorEastAsia" w:cstheme="majorBidi"/>
-              <w:sz w:val="20"/>
-              <w:szCs w:val="20"/>
-              <w:lang w:val="en-US"/>
-            </w:rPr>
-            <w:t>Begriffe</w:t>
-          </w:r>
-          <w:proofErr w:type="spellEnd"/>
-          <w:r>
-            <w:rPr>
-              <w:rFonts w:eastAsiaTheme="majorEastAsia" w:cstheme="majorBidi"/>
-              <w:sz w:val="20"/>
-              <w:szCs w:val="20"/>
-              <w:lang w:val="en-US"/>
-            </w:rPr>
-            <w:t xml:space="preserve"> und </w:t>
-          </w:r>
-          <w:proofErr w:type="spellStart"/>
-          <w:r>
-            <w:rPr>
-              <w:rFonts w:eastAsiaTheme="majorEastAsia" w:cstheme="majorBidi"/>
-              <w:sz w:val="20"/>
-              <w:szCs w:val="20"/>
-              <w:lang w:val="en-US"/>
-            </w:rPr>
-            <w:t>Grundsätze</w:t>
-          </w:r>
-          <w:proofErr w:type="spellEnd"/>
-          <w:r>
-            <w:rPr>
-              <w:rFonts w:eastAsiaTheme="majorEastAsia" w:cstheme="majorBidi"/>
-              <w:sz w:val="20"/>
-              <w:szCs w:val="20"/>
-              <w:lang w:val="en-US"/>
-            </w:rPr>
-            <w:t xml:space="preserve"> (ISO 19650-1:2018</w:t>
-          </w:r>
-          <w:proofErr w:type="gramStart"/>
-          <w:r>
-            <w:rPr>
-              <w:rFonts w:eastAsiaTheme="majorEastAsia" w:cstheme="majorBidi"/>
-              <w:sz w:val="20"/>
-              <w:szCs w:val="20"/>
-              <w:lang w:val="en-US"/>
-            </w:rPr>
-            <w:t>);Deutsche</w:t>
-          </w:r>
-          <w:proofErr w:type="gramEnd"/>
-          <w:r>
-            <w:rPr>
-              <w:rFonts w:eastAsiaTheme="majorEastAsia" w:cstheme="majorBidi"/>
-              <w:sz w:val="20"/>
-              <w:szCs w:val="20"/>
-              <w:lang w:val="en-US"/>
-            </w:rPr>
-            <w:t xml:space="preserve"> </w:t>
-          </w:r>
-          <w:proofErr w:type="spellStart"/>
-          <w:r>
-            <w:rPr>
-              <w:rFonts w:eastAsiaTheme="majorEastAsia" w:cstheme="majorBidi"/>
-              <w:sz w:val="20"/>
-              <w:szCs w:val="20"/>
-              <w:lang w:val="en-US"/>
-            </w:rPr>
-            <w:t>Fassung</w:t>
-          </w:r>
-          <w:proofErr w:type="spellEnd"/>
-          <w:r>
-            <w:rPr>
-              <w:rFonts w:eastAsiaTheme="majorEastAsia" w:cstheme="majorBidi"/>
-              <w:sz w:val="20"/>
-              <w:szCs w:val="20"/>
-              <w:lang w:val="en-US"/>
-            </w:rPr>
-            <w:t xml:space="preserve"> EN ISO 19650-1:2018. Beuth Verlag GmbH, Berlin</w:t>
-          </w:r>
-          <w:bookmarkEnd w:id="9"/>
-          <w:r>
-            <w:rPr>
-              <w:rFonts w:eastAsiaTheme="majorEastAsia" w:cstheme="majorBidi"/>
-              <w:sz w:val="20"/>
-              <w:szCs w:val="20"/>
-              <w:lang w:val="en-US"/>
             </w:rPr>
             <w:t xml:space="preserve"> </w:t>
           </w:r>
@@ -5970,16 +4481,23 @@
               <w:b/>
               <w:sz w:val="20"/>
               <w:szCs w:val="20"/>
-              <w:lang w:val="en-US"/>
-            </w:rPr>
-            <w:t>ICS 35.240.67; 91.010.01</w:t>
+            </w:rPr>
+            <w:t xml:space="preserve">ICS </w:t>
           </w:r>
           <w:r>
             <w:rPr>
               <w:rFonts w:eastAsiaTheme="majorEastAsia" w:cstheme="majorBidi"/>
-              <w:sz w:val="20"/>
-              <w:szCs w:val="20"/>
-              <w:lang w:val="en-US"/>
+              <w:b/>
+              <w:sz w:val="20"/>
+              <w:szCs w:val="20"/>
+            </w:rPr>
+            <w:t>35.240.67; 91.010.01</w:t>
+          </w:r>
+          <w:r>
+            <w:rPr>
+              <w:rFonts w:eastAsiaTheme="majorEastAsia" w:cstheme="majorBidi"/>
+              <w:sz w:val="20"/>
+              <w:szCs w:val="20"/>
             </w:rPr>
             <w:t>(DIN EN ISO 19650-1:2019-08) (2019)</w:t>
           </w:r>
@@ -5990,14 +4508,12 @@
             <w:rPr>
               <w:sz w:val="20"/>
               <w:szCs w:val="20"/>
-              <w:lang w:val="en-US"/>
             </w:rPr>
           </w:pPr>
           <w:r>
             <w:rPr>
               <w:sz w:val="20"/>
               <w:szCs w:val="20"/>
-              <w:lang w:val="en-US"/>
             </w:rPr>
             <w:t>2.</w:t>
           </w:r>
@@ -6005,224 +4521,30 @@
             <w:rPr>
               <w:sz w:val="20"/>
               <w:szCs w:val="20"/>
-              <w:lang w:val="en-US"/>
             </w:rPr>
             <w:tab/>
           </w:r>
-          <w:bookmarkStart w:id="10" w:name="_CTVL00124acf5ba84cb441c877eddb4f5132392"/>
-          <w:proofErr w:type="spellStart"/>
-          <w:r>
-            <w:rPr>
-              <w:sz w:val="20"/>
-              <w:szCs w:val="20"/>
-              <w:lang w:val="en-US"/>
-            </w:rPr>
-            <w:t>Deutsches</w:t>
-          </w:r>
-          <w:proofErr w:type="spellEnd"/>
-          <w:r>
-            <w:rPr>
-              <w:sz w:val="20"/>
-              <w:szCs w:val="20"/>
-              <w:lang w:val="en-US"/>
+          <w:bookmarkStart w:id="11" w:name="_CTVL00124acf5ba84cb441c877eddb4f5132392"/>
+          <w:r>
+            <w:rPr>
+              <w:sz w:val="20"/>
+              <w:szCs w:val="20"/>
+            </w:rPr>
+            <w:t>Deutsches Institut für Normung e.V.: DIN EN ISO 16739-1:2024-09, Industry Foundation Classes (IFC) für den Datenaustausch in der Bauwirtschaft und im Anlagenmanagement - Teil 1: Datenschema (ISO_16739-1:2024); Englische Fassung EN ISO 16739-1:2024. DIN Media GmbH, Berlin</w:t>
+          </w:r>
+          <w:bookmarkEnd w:id="11"/>
+          <w:r>
+            <w:rPr>
+              <w:sz w:val="20"/>
+              <w:szCs w:val="20"/>
             </w:rPr>
             <w:t xml:space="preserve"> </w:t>
           </w:r>
-          <w:proofErr w:type="spellStart"/>
-          <w:r>
-            <w:rPr>
-              <w:sz w:val="20"/>
-              <w:szCs w:val="20"/>
-              <w:lang w:val="en-US"/>
-            </w:rPr>
-            <w:t>Institut</w:t>
-          </w:r>
-          <w:proofErr w:type="spellEnd"/>
-          <w:r>
-            <w:rPr>
-              <w:sz w:val="20"/>
-              <w:szCs w:val="20"/>
-              <w:lang w:val="en-US"/>
-            </w:rPr>
-            <w:t xml:space="preserve"> für </w:t>
-          </w:r>
-          <w:proofErr w:type="spellStart"/>
-          <w:r>
-            <w:rPr>
-              <w:sz w:val="20"/>
-              <w:szCs w:val="20"/>
-              <w:lang w:val="en-US"/>
-            </w:rPr>
-            <w:t>Normung</w:t>
-          </w:r>
-          <w:proofErr w:type="spellEnd"/>
-          <w:r>
-            <w:rPr>
-              <w:sz w:val="20"/>
-              <w:szCs w:val="20"/>
-              <w:lang w:val="en-US"/>
-            </w:rPr>
-            <w:t xml:space="preserve"> </w:t>
-          </w:r>
-          <w:proofErr w:type="spellStart"/>
-          <w:r>
-            <w:rPr>
-              <w:sz w:val="20"/>
-              <w:szCs w:val="20"/>
-              <w:lang w:val="en-US"/>
-            </w:rPr>
-            <w:t>e.V.</w:t>
-          </w:r>
-          <w:proofErr w:type="spellEnd"/>
-          <w:r>
-            <w:rPr>
-              <w:sz w:val="20"/>
-              <w:szCs w:val="20"/>
-              <w:lang w:val="en-US"/>
-            </w:rPr>
-            <w:t xml:space="preserve">: DIN EN ISO 16739-1:2024-09, Industry Foundation Classes (IFC) für den </w:t>
-          </w:r>
-          <w:proofErr w:type="spellStart"/>
-          <w:r>
-            <w:rPr>
-              <w:sz w:val="20"/>
-              <w:szCs w:val="20"/>
-              <w:lang w:val="en-US"/>
-            </w:rPr>
-            <w:t>Datenaustausch</w:t>
-          </w:r>
-          <w:proofErr w:type="spellEnd"/>
-          <w:r>
-            <w:rPr>
-              <w:sz w:val="20"/>
-              <w:szCs w:val="20"/>
-              <w:lang w:val="en-US"/>
-            </w:rPr>
-            <w:t xml:space="preserve"> in der </w:t>
-          </w:r>
-          <w:proofErr w:type="spellStart"/>
-          <w:r>
-            <w:rPr>
-              <w:sz w:val="20"/>
-              <w:szCs w:val="20"/>
-              <w:lang w:val="en-US"/>
-            </w:rPr>
-            <w:t>Bauwirtschaft</w:t>
-          </w:r>
-          <w:proofErr w:type="spellEnd"/>
-          <w:r>
-            <w:rPr>
-              <w:sz w:val="20"/>
-              <w:szCs w:val="20"/>
-              <w:lang w:val="en-US"/>
-            </w:rPr>
-            <w:t xml:space="preserve"> und </w:t>
-          </w:r>
-          <w:proofErr w:type="spellStart"/>
-          <w:r>
-            <w:rPr>
-              <w:sz w:val="20"/>
-              <w:szCs w:val="20"/>
-              <w:lang w:val="en-US"/>
-            </w:rPr>
-            <w:t>im</w:t>
-          </w:r>
-          <w:proofErr w:type="spellEnd"/>
-          <w:r>
-            <w:rPr>
-              <w:sz w:val="20"/>
-              <w:szCs w:val="20"/>
-              <w:lang w:val="en-US"/>
-            </w:rPr>
-            <w:t xml:space="preserve"> </w:t>
-          </w:r>
-          <w:proofErr w:type="spellStart"/>
-          <w:r>
-            <w:rPr>
-              <w:sz w:val="20"/>
-              <w:szCs w:val="20"/>
-              <w:lang w:val="en-US"/>
-            </w:rPr>
-            <w:t>Anlagenmanagement</w:t>
-          </w:r>
-          <w:proofErr w:type="spellEnd"/>
-          <w:r>
-            <w:rPr>
-              <w:sz w:val="20"/>
-              <w:szCs w:val="20"/>
-              <w:lang w:val="en-US"/>
-            </w:rPr>
-            <w:t xml:space="preserve"> - Teil 1: </w:t>
-          </w:r>
-          <w:proofErr w:type="spellStart"/>
-          <w:r>
-            <w:rPr>
-              <w:sz w:val="20"/>
-              <w:szCs w:val="20"/>
-              <w:lang w:val="en-US"/>
-            </w:rPr>
-            <w:t>Datenschema</w:t>
-          </w:r>
-          <w:proofErr w:type="spellEnd"/>
-          <w:r>
-            <w:rPr>
-              <w:sz w:val="20"/>
-              <w:szCs w:val="20"/>
-              <w:lang w:val="en-US"/>
-            </w:rPr>
-            <w:t xml:space="preserve"> (ISO_16739-1:2024); </w:t>
-          </w:r>
-          <w:proofErr w:type="spellStart"/>
-          <w:r>
-            <w:rPr>
-              <w:sz w:val="20"/>
-              <w:szCs w:val="20"/>
-              <w:lang w:val="en-US"/>
-            </w:rPr>
-            <w:t>Englische</w:t>
-          </w:r>
-          <w:proofErr w:type="spellEnd"/>
-          <w:r>
-            <w:rPr>
-              <w:sz w:val="20"/>
-              <w:szCs w:val="20"/>
-              <w:lang w:val="en-US"/>
-            </w:rPr>
-            <w:t xml:space="preserve"> </w:t>
-          </w:r>
-          <w:proofErr w:type="spellStart"/>
-          <w:r>
-            <w:rPr>
-              <w:sz w:val="20"/>
-              <w:szCs w:val="20"/>
-              <w:lang w:val="en-US"/>
-            </w:rPr>
-            <w:t>Fassung</w:t>
-          </w:r>
-          <w:proofErr w:type="spellEnd"/>
-          <w:r>
-            <w:rPr>
-              <w:sz w:val="20"/>
-              <w:szCs w:val="20"/>
-              <w:lang w:val="en-US"/>
-            </w:rPr>
-            <w:t xml:space="preserve"> EN ISO 16739-1:2024. DIN Media GmbH, Berlin</w:t>
-          </w:r>
-          <w:bookmarkEnd w:id="10"/>
-          <w:r>
-            <w:rPr>
-              <w:sz w:val="20"/>
-              <w:szCs w:val="20"/>
-              <w:lang w:val="en-US"/>
-            </w:rPr>
-            <w:t xml:space="preserve"> </w:t>
-          </w:r>
           <w:r>
             <w:rPr>
               <w:b/>
               <w:sz w:val="20"/>
               <w:szCs w:val="20"/>
-              <w:lang w:val="en-US"/>
             </w:rPr>
             <w:t>25.040.40, 35.240.67</w:t>
           </w:r>
@@ -6230,7 +4552,6 @@
             <w:rPr>
               <w:sz w:val="20"/>
               <w:szCs w:val="20"/>
-              <w:lang w:val="en-US"/>
             </w:rPr>
             <w:t>(DIN EN ISO 16739-1) (2024)</w:t>
           </w:r>
@@ -6241,14 +4562,12 @@
             <w:rPr>
               <w:sz w:val="20"/>
               <w:szCs w:val="20"/>
-              <w:lang w:val="en-US"/>
             </w:rPr>
           </w:pPr>
           <w:r>
             <w:rPr>
               <w:sz w:val="20"/>
               <w:szCs w:val="20"/>
-              <w:lang w:val="en-US"/>
             </w:rPr>
             <w:t>3.</w:t>
           </w:r>
@@ -6256,144 +4575,30 @@
             <w:rPr>
               <w:sz w:val="20"/>
               <w:szCs w:val="20"/>
-              <w:lang w:val="en-US"/>
             </w:rPr>
             <w:tab/>
           </w:r>
-          <w:bookmarkStart w:id="11" w:name="_CTVL001cdf9ec55836f48aca99fa400a8f9ff17"/>
-          <w:r>
-            <w:rPr>
-              <w:sz w:val="20"/>
-              <w:szCs w:val="20"/>
-              <w:lang w:val="en-US"/>
-            </w:rPr>
-            <w:t xml:space="preserve">Molzahn, M., Bauer, J., Henke, S., Tilger, K.: Das </w:t>
-          </w:r>
-          <w:proofErr w:type="spellStart"/>
-          <w:r>
-            <w:rPr>
-              <w:sz w:val="20"/>
-              <w:szCs w:val="20"/>
-              <w:lang w:val="en-US"/>
-            </w:rPr>
-            <w:t>Fachmodell</w:t>
-          </w:r>
-          <w:proofErr w:type="spellEnd"/>
-          <w:r>
-            <w:rPr>
-              <w:sz w:val="20"/>
-              <w:szCs w:val="20"/>
-              <w:lang w:val="en-US"/>
+          <w:bookmarkStart w:id="12" w:name="_CTVL001cdf9ec55836f48aca99fa400a8f9ff17"/>
+          <w:r>
+            <w:rPr>
+              <w:sz w:val="20"/>
+              <w:szCs w:val="20"/>
+            </w:rPr>
+            <w:t>Molzahn, M., Bauer, J., Henke, S., Tilger, K.: Das Fachmodell Baugrund. Empfehlungen des Arbeitskreises 2.14 der DGGT „Digitalisierung in der Geotechnik“. geotechnik</w:t>
+          </w:r>
+          <w:bookmarkEnd w:id="12"/>
+          <w:r>
+            <w:rPr>
+              <w:sz w:val="20"/>
+              <w:szCs w:val="20"/>
             </w:rPr>
             <w:t xml:space="preserve"> </w:t>
           </w:r>
-          <w:proofErr w:type="spellStart"/>
-          <w:r>
-            <w:rPr>
-              <w:sz w:val="20"/>
-              <w:szCs w:val="20"/>
-              <w:lang w:val="en-US"/>
-            </w:rPr>
-            <w:t>Baugrund</w:t>
-          </w:r>
-          <w:proofErr w:type="spellEnd"/>
-          <w:r>
-            <w:rPr>
-              <w:sz w:val="20"/>
-              <w:szCs w:val="20"/>
-              <w:lang w:val="en-US"/>
-            </w:rPr>
-            <w:t xml:space="preserve">. </w:t>
-          </w:r>
-          <w:proofErr w:type="spellStart"/>
-          <w:r>
-            <w:rPr>
-              <w:sz w:val="20"/>
-              <w:szCs w:val="20"/>
-              <w:lang w:val="en-US"/>
-            </w:rPr>
-            <w:t>Empfehlungen</w:t>
-          </w:r>
-          <w:proofErr w:type="spellEnd"/>
-          <w:r>
-            <w:rPr>
-              <w:sz w:val="20"/>
-              <w:szCs w:val="20"/>
-              <w:lang w:val="en-US"/>
-            </w:rPr>
-            <w:t xml:space="preserve"> des </w:t>
-          </w:r>
-          <w:proofErr w:type="spellStart"/>
-          <w:r>
-            <w:rPr>
-              <w:sz w:val="20"/>
-              <w:szCs w:val="20"/>
-              <w:lang w:val="en-US"/>
-            </w:rPr>
-            <w:t>Arbeitskreises</w:t>
-          </w:r>
-          <w:proofErr w:type="spellEnd"/>
-          <w:r>
-            <w:rPr>
-              <w:sz w:val="20"/>
-              <w:szCs w:val="20"/>
-              <w:lang w:val="en-US"/>
-            </w:rPr>
-            <w:t xml:space="preserve"> 2.14 der DGGT „Digitalisierung in der </w:t>
-          </w:r>
-          <w:proofErr w:type="spellStart"/>
-          <w:proofErr w:type="gramStart"/>
-          <w:r>
-            <w:rPr>
-              <w:sz w:val="20"/>
-              <w:szCs w:val="20"/>
-              <w:lang w:val="en-US"/>
-            </w:rPr>
-            <w:t>Geotechnik</w:t>
-          </w:r>
-          <w:proofErr w:type="spellEnd"/>
-          <w:r>
-            <w:rPr>
-              <w:sz w:val="20"/>
-              <w:szCs w:val="20"/>
-              <w:lang w:val="en-US"/>
-            </w:rPr>
-            <w:t>“</w:t>
-          </w:r>
-          <w:proofErr w:type="gramEnd"/>
-          <w:r>
-            <w:rPr>
-              <w:sz w:val="20"/>
-              <w:szCs w:val="20"/>
-              <w:lang w:val="en-US"/>
-            </w:rPr>
-            <w:t xml:space="preserve">. </w:t>
-          </w:r>
-          <w:proofErr w:type="spellStart"/>
-          <w:r>
-            <w:rPr>
-              <w:sz w:val="20"/>
-              <w:szCs w:val="20"/>
-              <w:lang w:val="en-US"/>
-            </w:rPr>
-            <w:t>geotechnik</w:t>
-          </w:r>
-          <w:bookmarkEnd w:id="11"/>
-          <w:proofErr w:type="spellEnd"/>
-          <w:r>
-            <w:rPr>
-              <w:sz w:val="20"/>
-              <w:szCs w:val="20"/>
-              <w:lang w:val="en-US"/>
-            </w:rPr>
-            <w:t xml:space="preserve"> </w:t>
-          </w:r>
           <w:r>
             <w:rPr>
               <w:b/>
               <w:sz w:val="20"/>
               <w:szCs w:val="20"/>
-              <w:lang w:val="en-US"/>
             </w:rPr>
             <w:t>44</w:t>
           </w:r>
@@ -6401,27 +4606,8 @@
             <w:rPr>
               <w:sz w:val="20"/>
               <w:szCs w:val="20"/>
-              <w:lang w:val="en-US"/>
-            </w:rPr>
-            <w:t xml:space="preserve">(1), 41–51 (2021). </w:t>
-          </w:r>
-          <w:proofErr w:type="spellStart"/>
-          <w:r>
-            <w:rPr>
-              <w:sz w:val="20"/>
-              <w:szCs w:val="20"/>
-              <w:lang w:val="en-US"/>
-            </w:rPr>
-            <w:t>doi</w:t>
-          </w:r>
-          <w:proofErr w:type="spellEnd"/>
-          <w:r>
-            <w:rPr>
-              <w:sz w:val="20"/>
-              <w:szCs w:val="20"/>
-              <w:lang w:val="en-US"/>
-            </w:rPr>
-            <w:t>: 10.1002/gete.202000040</w:t>
+            </w:rPr>
+            <w:t>(1), 41–51 (2021). doi: 10.1002/gete.202000040</w:t>
           </w:r>
         </w:p>
         <w:p>
@@ -6430,14 +4616,12 @@
             <w:rPr>
               <w:sz w:val="20"/>
               <w:szCs w:val="20"/>
-              <w:lang w:val="en-US"/>
             </w:rPr>
           </w:pPr>
           <w:r>
             <w:rPr>
               <w:sz w:val="20"/>
               <w:szCs w:val="20"/>
-              <w:lang w:val="en-US"/>
             </w:rPr>
             <w:t>4.</w:t>
           </w:r>
@@ -6445,25 +4629,22 @@
             <w:rPr>
               <w:sz w:val="20"/>
               <w:szCs w:val="20"/>
-              <w:lang w:val="en-US"/>
             </w:rPr>
             <w:tab/>
           </w:r>
-          <w:bookmarkStart w:id="12" w:name="_CTVL0016d38ba3b19c14a7c9ba75ccdccdf5d85"/>
-          <w:r>
-            <w:rPr>
-              <w:sz w:val="20"/>
-              <w:szCs w:val="20"/>
-              <w:lang w:val="en-US"/>
+          <w:bookmarkStart w:id="13" w:name="_CTVL0016d38ba3b19c14a7c9ba75ccdccdf5d85"/>
+          <w:r>
+            <w:rPr>
+              <w:sz w:val="20"/>
+              <w:szCs w:val="20"/>
             </w:rPr>
             <w:t>Zhou, Y., Ding, L., Rao, Y., Luo, H., Medjdoub, B., Zhong, H.: Formulating project-level building information modeling evaluation framework from the perspectives of organizations: A review. Automation in Construction</w:t>
           </w:r>
-          <w:bookmarkEnd w:id="12"/>
-          <w:r>
-            <w:rPr>
-              <w:sz w:val="20"/>
-              <w:szCs w:val="20"/>
-              <w:lang w:val="en-US"/>
+          <w:bookmarkEnd w:id="13"/>
+          <w:r>
+            <w:rPr>
+              <w:sz w:val="20"/>
+              <w:szCs w:val="20"/>
             </w:rPr>
             <w:t xml:space="preserve"> </w:t>
           </w:r>
@@ -6472,7 +4653,6 @@
               <w:b/>
               <w:sz w:val="20"/>
               <w:szCs w:val="20"/>
-              <w:lang w:val="en-US"/>
             </w:rPr>
             <w:t>81</w:t>
           </w:r>
@@ -6480,27 +4660,8 @@
             <w:rPr>
               <w:sz w:val="20"/>
               <w:szCs w:val="20"/>
-              <w:lang w:val="en-US"/>
-            </w:rPr>
-            <w:t xml:space="preserve">, 44–55 (2017). </w:t>
-          </w:r>
-          <w:proofErr w:type="spellStart"/>
-          <w:r>
-            <w:rPr>
-              <w:sz w:val="20"/>
-              <w:szCs w:val="20"/>
-              <w:lang w:val="en-US"/>
-            </w:rPr>
-            <w:t>doi</w:t>
-          </w:r>
-          <w:proofErr w:type="spellEnd"/>
-          <w:r>
-            <w:rPr>
-              <w:sz w:val="20"/>
-              <w:szCs w:val="20"/>
-              <w:lang w:val="en-US"/>
-            </w:rPr>
-            <w:t>: 10.1016/j.autcon.2017.05.004</w:t>
+            </w:rPr>
+            <w:t>, 44–55 (2017). doi: 10.1016/j.autcon.2017.05.004</w:t>
           </w:r>
         </w:p>
         <w:p>
@@ -6509,14 +4670,12 @@
             <w:rPr>
               <w:sz w:val="20"/>
               <w:szCs w:val="20"/>
-              <w:lang w:val="en-US"/>
             </w:rPr>
           </w:pPr>
           <w:r>
             <w:rPr>
               <w:sz w:val="20"/>
               <w:szCs w:val="20"/>
-              <w:lang w:val="en-US"/>
             </w:rPr>
             <w:t>5.</w:t>
           </w:r>
@@ -6524,35 +4683,22 @@
             <w:rPr>
               <w:sz w:val="20"/>
               <w:szCs w:val="20"/>
-              <w:lang w:val="en-US"/>
             </w:rPr>
             <w:tab/>
           </w:r>
-          <w:bookmarkStart w:id="13" w:name="_CTVL001ab9653819caf4ec8a6f33b0340d645b9"/>
-          <w:proofErr w:type="spellStart"/>
-          <w:r>
-            <w:rPr>
-              <w:sz w:val="20"/>
-              <w:szCs w:val="20"/>
-              <w:lang w:val="en-US"/>
-            </w:rPr>
-            <w:t>Lidelöw</w:t>
-          </w:r>
-          <w:proofErr w:type="spellEnd"/>
-          <w:r>
-            <w:rPr>
-              <w:sz w:val="20"/>
-              <w:szCs w:val="20"/>
-              <w:lang w:val="en-US"/>
-            </w:rPr>
-            <w:t>, S., Engström, S., Samuelson, O.: The promise of BIM? Searching for realized benefits in the Nordic architecture, engineering, construction, and operation industries. Journal of Building Engineering</w:t>
-          </w:r>
-          <w:bookmarkEnd w:id="13"/>
-          <w:r>
-            <w:rPr>
-              <w:sz w:val="20"/>
-              <w:szCs w:val="20"/>
-              <w:lang w:val="en-US"/>
+          <w:bookmarkStart w:id="14" w:name="_CTVL001ab9653819caf4ec8a6f33b0340d645b9"/>
+          <w:r>
+            <w:rPr>
+              <w:sz w:val="20"/>
+              <w:szCs w:val="20"/>
+            </w:rPr>
+            <w:t>Lidelöw, S., Engström, S., Samuelson, O.: The promise of BIM? Searching for realized benefits in the Nordic architecture, engineering, construction, and operation industries. Journal of Building Engineering</w:t>
+          </w:r>
+          <w:bookmarkEnd w:id="14"/>
+          <w:r>
+            <w:rPr>
+              <w:sz w:val="20"/>
+              <w:szCs w:val="20"/>
             </w:rPr>
             <w:t xml:space="preserve"> </w:t>
           </w:r>
@@ -6561,7 +4707,6 @@
               <w:b/>
               <w:sz w:val="20"/>
               <w:szCs w:val="20"/>
-              <w:lang w:val="en-US"/>
             </w:rPr>
             <w:t>76</w:t>
           </w:r>
@@ -6569,27 +4714,8 @@
             <w:rPr>
               <w:sz w:val="20"/>
               <w:szCs w:val="20"/>
-              <w:lang w:val="en-US"/>
-            </w:rPr>
-            <w:t xml:space="preserve">, 107067 (2023). </w:t>
-          </w:r>
-          <w:proofErr w:type="spellStart"/>
-          <w:r>
-            <w:rPr>
-              <w:sz w:val="20"/>
-              <w:szCs w:val="20"/>
-              <w:lang w:val="en-US"/>
-            </w:rPr>
-            <w:t>doi</w:t>
-          </w:r>
-          <w:proofErr w:type="spellEnd"/>
-          <w:r>
-            <w:rPr>
-              <w:sz w:val="20"/>
-              <w:szCs w:val="20"/>
-              <w:lang w:val="en-US"/>
-            </w:rPr>
-            <w:t>: 10.1016/j.jobe.2023.107067</w:t>
+            </w:rPr>
+            <w:t>, 107067 (2023). doi: 10.1016/j.jobe.2023.107067</w:t>
           </w:r>
         </w:p>
         <w:p>
@@ -6598,14 +4724,12 @@
             <w:rPr>
               <w:sz w:val="20"/>
               <w:szCs w:val="20"/>
-              <w:lang w:val="en-US"/>
             </w:rPr>
           </w:pPr>
           <w:r>
             <w:rPr>
               <w:sz w:val="20"/>
               <w:szCs w:val="20"/>
-              <w:lang w:val="en-US"/>
             </w:rPr>
             <w:t>6.</w:t>
           </w:r>
@@ -6613,197 +4737,31 @@
             <w:rPr>
               <w:sz w:val="20"/>
               <w:szCs w:val="20"/>
-              <w:lang w:val="en-US"/>
             </w:rPr>
             <w:tab/>
           </w:r>
-          <w:bookmarkStart w:id="14" w:name="_CTVL001d20711a0e05847b7b9e2fb67e8efd598"/>
-          <w:r>
-            <w:rPr>
-              <w:sz w:val="20"/>
-              <w:szCs w:val="20"/>
-              <w:lang w:val="en-US"/>
-            </w:rPr>
-            <w:t xml:space="preserve">Molzahn, M., Bauer, J., Henke, S., Tilger, K.: </w:t>
-          </w:r>
-          <w:proofErr w:type="spellStart"/>
-          <w:r>
-            <w:rPr>
-              <w:sz w:val="20"/>
-              <w:szCs w:val="20"/>
-              <w:lang w:val="en-US"/>
-            </w:rPr>
-            <w:t>Anwendungsfälle</w:t>
-          </w:r>
-          <w:proofErr w:type="spellEnd"/>
-          <w:r>
-            <w:rPr>
-              <w:sz w:val="20"/>
-              <w:szCs w:val="20"/>
-              <w:lang w:val="en-US"/>
-            </w:rPr>
-            <w:t xml:space="preserve"> des </w:t>
-          </w:r>
-          <w:proofErr w:type="spellStart"/>
-          <w:r>
-            <w:rPr>
-              <w:sz w:val="20"/>
-              <w:szCs w:val="20"/>
-              <w:lang w:val="en-US"/>
-            </w:rPr>
-            <w:t>Fachmodells</w:t>
-          </w:r>
-          <w:proofErr w:type="spellEnd"/>
-          <w:r>
-            <w:rPr>
-              <w:sz w:val="20"/>
-              <w:szCs w:val="20"/>
-              <w:lang w:val="en-US"/>
-            </w:rPr>
-            <w:t xml:space="preserve"> </w:t>
-          </w:r>
-          <w:proofErr w:type="spellStart"/>
-          <w:r>
-            <w:rPr>
-              <w:sz w:val="20"/>
-              <w:szCs w:val="20"/>
-              <w:lang w:val="en-US"/>
-            </w:rPr>
-            <w:t>Baugrund</w:t>
-          </w:r>
-          <w:proofErr w:type="spellEnd"/>
-          <w:r>
-            <w:rPr>
-              <w:sz w:val="20"/>
-              <w:szCs w:val="20"/>
-              <w:lang w:val="en-US"/>
-            </w:rPr>
-            <w:t xml:space="preserve">. </w:t>
-          </w:r>
-          <w:proofErr w:type="spellStart"/>
-          <w:r>
-            <w:rPr>
-              <w:sz w:val="20"/>
-              <w:szCs w:val="20"/>
-              <w:lang w:val="en-US"/>
-            </w:rPr>
-            <w:t>Empfehlung</w:t>
-          </w:r>
-          <w:proofErr w:type="spellEnd"/>
-          <w:r>
-            <w:rPr>
-              <w:sz w:val="20"/>
-              <w:szCs w:val="20"/>
-              <w:lang w:val="en-US"/>
-            </w:rPr>
-            <w:t xml:space="preserve"> Nr. 3 des </w:t>
-          </w:r>
-          <w:proofErr w:type="spellStart"/>
-          <w:r>
-            <w:rPr>
-              <w:sz w:val="20"/>
-              <w:szCs w:val="20"/>
-              <w:lang w:val="en-US"/>
-            </w:rPr>
-            <w:t>Arbeitskreises</w:t>
-          </w:r>
-          <w:proofErr w:type="spellEnd"/>
-          <w:r>
-            <w:rPr>
-              <w:sz w:val="20"/>
-              <w:szCs w:val="20"/>
-              <w:lang w:val="en-US"/>
-            </w:rPr>
-            <w:t xml:space="preserve"> 2.14 der </w:t>
-          </w:r>
-          <w:r>
-            <w:rPr>
-              <w:sz w:val="20"/>
-              <w:szCs w:val="20"/>
-              <w:lang w:val="en-US"/>
-            </w:rPr>
-            <w:t xml:space="preserve">DGGT „Digitalisierung in der </w:t>
-          </w:r>
-          <w:proofErr w:type="spellStart"/>
-          <w:proofErr w:type="gramStart"/>
-          <w:r>
-            <w:rPr>
-              <w:sz w:val="20"/>
-              <w:szCs w:val="20"/>
-              <w:lang w:val="en-US"/>
-            </w:rPr>
-            <w:t>Geotechnik</w:t>
-          </w:r>
-          <w:proofErr w:type="spellEnd"/>
-          <w:r>
-            <w:rPr>
-              <w:sz w:val="20"/>
-              <w:szCs w:val="20"/>
-              <w:lang w:val="en-US"/>
-            </w:rPr>
-            <w:t>“</w:t>
-          </w:r>
-          <w:proofErr w:type="gramEnd"/>
-          <w:r>
-            <w:rPr>
-              <w:sz w:val="20"/>
-              <w:szCs w:val="20"/>
-              <w:lang w:val="en-US"/>
-            </w:rPr>
-            <w:t xml:space="preserve">. </w:t>
-          </w:r>
-          <w:proofErr w:type="spellStart"/>
-          <w:r>
-            <w:rPr>
-              <w:sz w:val="20"/>
-              <w:szCs w:val="20"/>
-              <w:lang w:val="en-US"/>
-            </w:rPr>
-            <w:t>geotechnik</w:t>
-          </w:r>
-          <w:proofErr w:type="spellEnd"/>
-          <w:r>
-            <w:rPr>
-              <w:sz w:val="20"/>
-              <w:szCs w:val="20"/>
-              <w:lang w:val="en-US"/>
-            </w:rPr>
-            <w:t xml:space="preserve"> (2021). </w:t>
-          </w:r>
-          <w:proofErr w:type="spellStart"/>
-          <w:r>
-            <w:rPr>
-              <w:sz w:val="20"/>
-              <w:szCs w:val="20"/>
-              <w:lang w:val="en-US"/>
-            </w:rPr>
-            <w:t>doi</w:t>
-          </w:r>
-          <w:proofErr w:type="spellEnd"/>
-          <w:r>
-            <w:rPr>
-              <w:sz w:val="20"/>
-              <w:szCs w:val="20"/>
-              <w:lang w:val="en-US"/>
-            </w:rPr>
-            <w:t>: 10.1002/gete.202100026</w:t>
+          <w:bookmarkStart w:id="15" w:name="_CTVL001d20711a0e05847b7b9e2fb67e8efd598"/>
+          <w:r>
+            <w:rPr>
+              <w:sz w:val="20"/>
+              <w:szCs w:val="20"/>
+            </w:rPr>
+            <w:t>Molzahn, M., Bauer, J., Henke, S., Tilger, K.: Anwendungsfälle des Fachmodells Baugrund. Empfehlung Nr. 3 des Arbeitskreises 2.14 der DGGT „Digitalisierung in der Geotechnik“. geotechnik (2021). doi: 10.1002/gete.202100026</w:t>
           </w:r>
         </w:p>
-        <w:bookmarkEnd w:id="14"/>
+        <w:bookmarkEnd w:id="15"/>
         <w:p>
           <w:pPr>
             <w:pStyle w:val="CitaviBibliographyEntry"/>
             <w:rPr>
               <w:sz w:val="20"/>
               <w:szCs w:val="20"/>
-              <w:lang w:val="en-US"/>
             </w:rPr>
           </w:pPr>
           <w:r>
             <w:rPr>
               <w:sz w:val="20"/>
               <w:szCs w:val="20"/>
-              <w:lang w:val="en-US"/>
             </w:rPr>
             <w:t>7.</w:t>
           </w:r>
@@ -6811,61 +4769,22 @@
             <w:rPr>
               <w:sz w:val="20"/>
               <w:szCs w:val="20"/>
-              <w:lang w:val="en-US"/>
             </w:rPr>
             <w:tab/>
           </w:r>
-          <w:bookmarkStart w:id="15" w:name="_CTVL001d075eeab865b4e9a88691c70fada6912"/>
-          <w:r>
-            <w:rPr>
-              <w:sz w:val="20"/>
-              <w:szCs w:val="20"/>
-              <w:lang w:val="en-US"/>
-            </w:rPr>
-            <w:t xml:space="preserve">Tomczak, A., Berlo, </w:t>
-          </w:r>
-          <w:proofErr w:type="spellStart"/>
-          <w:r>
-            <w:rPr>
-              <w:sz w:val="20"/>
-              <w:szCs w:val="20"/>
-              <w:lang w:val="en-US"/>
-            </w:rPr>
-            <w:t>L.v.</w:t>
-          </w:r>
-          <w:proofErr w:type="spellEnd"/>
-          <w:r>
-            <w:rPr>
-              <w:sz w:val="20"/>
-              <w:szCs w:val="20"/>
-              <w:lang w:val="en-US"/>
-            </w:rPr>
-            <w:t xml:space="preserve">, Krijnen, T., Borrmann, A., </w:t>
-          </w:r>
-          <w:proofErr w:type="spellStart"/>
-          <w:r>
-            <w:rPr>
-              <w:sz w:val="20"/>
-              <w:szCs w:val="20"/>
-              <w:lang w:val="en-US"/>
-            </w:rPr>
-            <w:t>Bolpagni</w:t>
-          </w:r>
-          <w:proofErr w:type="spellEnd"/>
-          <w:r>
-            <w:rPr>
-              <w:sz w:val="20"/>
-              <w:szCs w:val="20"/>
-              <w:lang w:val="en-US"/>
-            </w:rPr>
-            <w:t>, M.: A review of methods to specify information requirements in digital construction projects. IOP Conf. Ser.: Earth Environ. Sci.</w:t>
-          </w:r>
-          <w:bookmarkEnd w:id="15"/>
-          <w:r>
-            <w:rPr>
-              <w:sz w:val="20"/>
-              <w:szCs w:val="20"/>
-              <w:lang w:val="en-US"/>
+          <w:bookmarkStart w:id="16" w:name="_CTVL001d075eeab865b4e9a88691c70fada6912"/>
+          <w:r>
+            <w:rPr>
+              <w:sz w:val="20"/>
+              <w:szCs w:val="20"/>
+            </w:rPr>
+            <w:t>Tomczak, A., Berlo, L.v., Krijnen, T., Borrmann, A., Bolpagni, M.: A review of methods to specify information requirements in digital construction projects. IOP Conf. Ser.: Earth Environ. Sci.</w:t>
+          </w:r>
+          <w:bookmarkEnd w:id="16"/>
+          <w:r>
+            <w:rPr>
+              <w:sz w:val="20"/>
+              <w:szCs w:val="20"/>
             </w:rPr>
             <w:t xml:space="preserve"> </w:t>
           </w:r>
@@ -6874,7 +4793,6 @@
               <w:b/>
               <w:sz w:val="20"/>
               <w:szCs w:val="20"/>
-              <w:lang w:val="en-US"/>
             </w:rPr>
             <w:t>1101</w:t>
           </w:r>
@@ -6882,27 +4800,8 @@
             <w:rPr>
               <w:sz w:val="20"/>
               <w:szCs w:val="20"/>
-              <w:lang w:val="en-US"/>
-            </w:rPr>
-            <w:t xml:space="preserve">(9), 92024 (2022). </w:t>
-          </w:r>
-          <w:proofErr w:type="spellStart"/>
-          <w:r>
-            <w:rPr>
-              <w:sz w:val="20"/>
-              <w:szCs w:val="20"/>
-              <w:lang w:val="en-US"/>
-            </w:rPr>
-            <w:t>doi</w:t>
-          </w:r>
-          <w:proofErr w:type="spellEnd"/>
-          <w:r>
-            <w:rPr>
-              <w:sz w:val="20"/>
-              <w:szCs w:val="20"/>
-              <w:lang w:val="en-US"/>
-            </w:rPr>
-            <w:t>: 10.1088/1755-1315/1101/9/092024</w:t>
+            </w:rPr>
+            <w:t>(9), 92024 (2022). doi: 10.1088/1755-1315/1101/9/092024</w:t>
           </w:r>
         </w:p>
         <w:p>
@@ -6911,14 +4810,12 @@
             <w:rPr>
               <w:sz w:val="20"/>
               <w:szCs w:val="20"/>
-              <w:lang w:val="en-US"/>
             </w:rPr>
           </w:pPr>
           <w:r>
             <w:rPr>
               <w:sz w:val="20"/>
               <w:szCs w:val="20"/>
-              <w:lang w:val="en-US"/>
             </w:rPr>
             <w:t>8.</w:t>
           </w:r>
@@ -6926,71 +4823,22 @@
             <w:rPr>
               <w:sz w:val="20"/>
               <w:szCs w:val="20"/>
-              <w:lang w:val="en-US"/>
             </w:rPr>
             <w:tab/>
           </w:r>
-          <w:bookmarkStart w:id="16" w:name="_CTVL001320242b1d1de43638506322ccbed51d9"/>
-          <w:proofErr w:type="spellStart"/>
-          <w:r>
-            <w:rPr>
-              <w:sz w:val="20"/>
-              <w:szCs w:val="20"/>
-              <w:lang w:val="en-US"/>
-            </w:rPr>
-            <w:t>Valinejadshoubi</w:t>
-          </w:r>
-          <w:proofErr w:type="spellEnd"/>
-          <w:r>
-            <w:rPr>
-              <w:sz w:val="20"/>
-              <w:szCs w:val="20"/>
-              <w:lang w:val="en-US"/>
-            </w:rPr>
-            <w:t xml:space="preserve">, M., Moselhi, O., </w:t>
-          </w:r>
-          <w:proofErr w:type="spellStart"/>
-          <w:r>
-            <w:rPr>
-              <w:sz w:val="20"/>
-              <w:szCs w:val="20"/>
-              <w:lang w:val="en-US"/>
-            </w:rPr>
-            <w:t>Iordanova</w:t>
-          </w:r>
-          <w:proofErr w:type="spellEnd"/>
-          <w:r>
-            <w:rPr>
-              <w:sz w:val="20"/>
-              <w:szCs w:val="20"/>
-              <w:lang w:val="en-US"/>
-            </w:rPr>
-            <w:t xml:space="preserve">, I., Valdivieso, F., </w:t>
-          </w:r>
-          <w:proofErr w:type="spellStart"/>
-          <w:r>
-            <w:rPr>
-              <w:sz w:val="20"/>
-              <w:szCs w:val="20"/>
-              <w:lang w:val="en-US"/>
-            </w:rPr>
-            <w:t>Shakibabarough</w:t>
-          </w:r>
-          <w:proofErr w:type="spellEnd"/>
-          <w:r>
-            <w:rPr>
-              <w:sz w:val="20"/>
-              <w:szCs w:val="20"/>
-              <w:lang w:val="en-US"/>
-            </w:rPr>
-            <w:t>, A., Bagchi, A.: The Development of an Automated System for a Quality Evaluation of Engineering BIM Models: A Case Study. Applied Sciences</w:t>
-          </w:r>
-          <w:bookmarkEnd w:id="16"/>
-          <w:r>
-            <w:rPr>
-              <w:sz w:val="20"/>
-              <w:szCs w:val="20"/>
-              <w:lang w:val="en-US"/>
+          <w:bookmarkStart w:id="17" w:name="_CTVL001320242b1d1de43638506322ccbed51d9"/>
+          <w:r>
+            <w:rPr>
+              <w:sz w:val="20"/>
+              <w:szCs w:val="20"/>
+            </w:rPr>
+            <w:t>Valinejadshoubi, M., Moselhi, O., Iordanova, I., Valdivieso, F., Shakibabarough, A., Bagchi, A.: The Development of an Automated System for a Quality Evaluation of Engineering BIM Models: A Case Study. Applied Sciences</w:t>
+          </w:r>
+          <w:bookmarkEnd w:id="17"/>
+          <w:r>
+            <w:rPr>
+              <w:sz w:val="20"/>
+              <w:szCs w:val="20"/>
             </w:rPr>
             <w:t xml:space="preserve"> </w:t>
           </w:r>
@@ -6999,7 +4847,6 @@
               <w:b/>
               <w:sz w:val="20"/>
               <w:szCs w:val="20"/>
-              <w:lang w:val="en-US"/>
             </w:rPr>
             <w:t>14</w:t>
           </w:r>
@@ -7007,27 +4854,8 @@
             <w:rPr>
               <w:sz w:val="20"/>
               <w:szCs w:val="20"/>
-              <w:lang w:val="en-US"/>
-            </w:rPr>
-            <w:t xml:space="preserve">(8), 3244 (2024). </w:t>
-          </w:r>
-          <w:proofErr w:type="spellStart"/>
-          <w:r>
-            <w:rPr>
-              <w:sz w:val="20"/>
-              <w:szCs w:val="20"/>
-              <w:lang w:val="en-US"/>
-            </w:rPr>
-            <w:t>doi</w:t>
-          </w:r>
-          <w:proofErr w:type="spellEnd"/>
-          <w:r>
-            <w:rPr>
-              <w:sz w:val="20"/>
-              <w:szCs w:val="20"/>
-              <w:lang w:val="en-US"/>
-            </w:rPr>
-            <w:t>: 10.3390/app14083244</w:t>
+            </w:rPr>
+            <w:t>(8), 3244 (2024). doi: 10.3390/app14083244</w:t>
           </w:r>
         </w:p>
         <w:p>
@@ -7036,14 +4864,12 @@
             <w:rPr>
               <w:sz w:val="20"/>
               <w:szCs w:val="20"/>
-              <w:lang w:val="en-US"/>
             </w:rPr>
           </w:pPr>
           <w:r>
             <w:rPr>
               <w:sz w:val="20"/>
               <w:szCs w:val="20"/>
-              <w:lang w:val="en-US"/>
             </w:rPr>
             <w:t>9.</w:t>
           </w:r>
@@ -7051,188 +4877,30 @@
             <w:rPr>
               <w:sz w:val="20"/>
               <w:szCs w:val="20"/>
-              <w:lang w:val="en-US"/>
             </w:rPr>
             <w:tab/>
           </w:r>
-          <w:bookmarkStart w:id="17" w:name="_CTVL0019988b5323eb84dd19784d11a718e95b7"/>
-          <w:proofErr w:type="spellStart"/>
-          <w:r>
-            <w:rPr>
-              <w:sz w:val="20"/>
-              <w:szCs w:val="20"/>
-              <w:lang w:val="en-US"/>
-            </w:rPr>
-            <w:t>Deutsches</w:t>
-          </w:r>
-          <w:proofErr w:type="spellEnd"/>
-          <w:r>
-            <w:rPr>
-              <w:sz w:val="20"/>
-              <w:szCs w:val="20"/>
-              <w:lang w:val="en-US"/>
+          <w:bookmarkStart w:id="18" w:name="_CTVL0019988b5323eb84dd19784d11a718e95b7"/>
+          <w:r>
+            <w:rPr>
+              <w:sz w:val="20"/>
+              <w:szCs w:val="20"/>
+            </w:rPr>
+            <w:t>Deutsches Institut für Normung e.V.: DIN EN ISO 9000:2015-11, Qualitätsmanagementsysteme - Grundlagen und Begriffe (ISO 9000:2015); Deutsche und Englische Fassung EN ISO 9000:2015. DIN Media GmbH, Berlin</w:t>
+          </w:r>
+          <w:bookmarkEnd w:id="18"/>
+          <w:r>
+            <w:rPr>
+              <w:sz w:val="20"/>
+              <w:szCs w:val="20"/>
             </w:rPr>
             <w:t xml:space="preserve"> </w:t>
           </w:r>
-          <w:proofErr w:type="spellStart"/>
-          <w:r>
-            <w:rPr>
-              <w:sz w:val="20"/>
-              <w:szCs w:val="20"/>
-              <w:lang w:val="en-US"/>
-            </w:rPr>
-            <w:t>Institut</w:t>
-          </w:r>
-          <w:proofErr w:type="spellEnd"/>
-          <w:r>
-            <w:rPr>
-              <w:sz w:val="20"/>
-              <w:szCs w:val="20"/>
-              <w:lang w:val="en-US"/>
-            </w:rPr>
-            <w:t xml:space="preserve"> für </w:t>
-          </w:r>
-          <w:proofErr w:type="spellStart"/>
-          <w:r>
-            <w:rPr>
-              <w:sz w:val="20"/>
-              <w:szCs w:val="20"/>
-              <w:lang w:val="en-US"/>
-            </w:rPr>
-            <w:t>Normung</w:t>
-          </w:r>
-          <w:proofErr w:type="spellEnd"/>
-          <w:r>
-            <w:rPr>
-              <w:sz w:val="20"/>
-              <w:szCs w:val="20"/>
-              <w:lang w:val="en-US"/>
-            </w:rPr>
-            <w:t xml:space="preserve"> </w:t>
-          </w:r>
-          <w:proofErr w:type="spellStart"/>
-          <w:r>
-            <w:rPr>
-              <w:sz w:val="20"/>
-              <w:szCs w:val="20"/>
-              <w:lang w:val="en-US"/>
-            </w:rPr>
-            <w:t>e.V.</w:t>
-          </w:r>
-          <w:proofErr w:type="spellEnd"/>
-          <w:r>
-            <w:rPr>
-              <w:sz w:val="20"/>
-              <w:szCs w:val="20"/>
-              <w:lang w:val="en-US"/>
-            </w:rPr>
-            <w:t xml:space="preserve">: DIN EN ISO 9000:2015-11, </w:t>
-          </w:r>
-          <w:proofErr w:type="spellStart"/>
-          <w:r>
-            <w:rPr>
-              <w:sz w:val="20"/>
-              <w:szCs w:val="20"/>
-              <w:lang w:val="en-US"/>
-            </w:rPr>
-            <w:t>Qualitätsmanagementsysteme</w:t>
-          </w:r>
-          <w:proofErr w:type="spellEnd"/>
-          <w:r>
-            <w:rPr>
-              <w:sz w:val="20"/>
-              <w:szCs w:val="20"/>
-              <w:lang w:val="en-US"/>
-            </w:rPr>
-            <w:t xml:space="preserve"> - </w:t>
-          </w:r>
-          <w:proofErr w:type="spellStart"/>
-          <w:r>
-            <w:rPr>
-              <w:sz w:val="20"/>
-              <w:szCs w:val="20"/>
-              <w:lang w:val="en-US"/>
-            </w:rPr>
-            <w:t>Grundlagen</w:t>
-          </w:r>
-          <w:proofErr w:type="spellEnd"/>
-          <w:r>
-            <w:rPr>
-              <w:sz w:val="20"/>
-              <w:szCs w:val="20"/>
-              <w:lang w:val="en-US"/>
-            </w:rPr>
-            <w:t xml:space="preserve"> und </w:t>
-          </w:r>
-          <w:proofErr w:type="spellStart"/>
-          <w:r>
-            <w:rPr>
-              <w:sz w:val="20"/>
-              <w:szCs w:val="20"/>
-              <w:lang w:val="en-US"/>
-            </w:rPr>
-            <w:t>Begriffe</w:t>
-          </w:r>
-          <w:proofErr w:type="spellEnd"/>
-          <w:r>
-            <w:rPr>
-              <w:sz w:val="20"/>
-              <w:szCs w:val="20"/>
-              <w:lang w:val="en-US"/>
-            </w:rPr>
-            <w:t xml:space="preserve"> (ISO 9000:2015); Deutsche und </w:t>
-          </w:r>
-          <w:proofErr w:type="spellStart"/>
-          <w:r>
-            <w:rPr>
-              <w:sz w:val="20"/>
-              <w:szCs w:val="20"/>
-              <w:lang w:val="en-US"/>
-            </w:rPr>
-            <w:t>Englische</w:t>
-          </w:r>
-          <w:proofErr w:type="spellEnd"/>
-          <w:r>
-            <w:rPr>
-              <w:sz w:val="20"/>
-              <w:szCs w:val="20"/>
-              <w:lang w:val="en-US"/>
-            </w:rPr>
-            <w:t xml:space="preserve"> </w:t>
-          </w:r>
-          <w:proofErr w:type="spellStart"/>
-          <w:r>
-            <w:rPr>
-              <w:sz w:val="20"/>
-              <w:szCs w:val="20"/>
-              <w:lang w:val="en-US"/>
-            </w:rPr>
-            <w:t>Fassung</w:t>
-          </w:r>
-          <w:proofErr w:type="spellEnd"/>
-          <w:r>
-            <w:rPr>
-              <w:sz w:val="20"/>
-              <w:szCs w:val="20"/>
-              <w:lang w:val="en-US"/>
-            </w:rPr>
-            <w:t xml:space="preserve"> EN ISO 9000:2015. DIN Media GmbH, Berlin</w:t>
-          </w:r>
-          <w:bookmarkEnd w:id="17"/>
-          <w:r>
-            <w:rPr>
-              <w:sz w:val="20"/>
-              <w:szCs w:val="20"/>
-              <w:lang w:val="en-US"/>
-            </w:rPr>
-            <w:t xml:space="preserve"> </w:t>
-          </w:r>
           <w:r>
             <w:rPr>
               <w:b/>
               <w:sz w:val="20"/>
               <w:szCs w:val="20"/>
-              <w:lang w:val="en-US"/>
             </w:rPr>
             <w:t>01.040.03, 03.100.70, 03.120.10</w:t>
           </w:r>
@@ -7240,7 +4908,6 @@
             <w:rPr>
               <w:sz w:val="20"/>
               <w:szCs w:val="20"/>
-              <w:lang w:val="en-US"/>
             </w:rPr>
             <w:t>(DIN EN ISO 9000) (2015)</w:t>
           </w:r>
@@ -7251,14 +4918,12 @@
             <w:rPr>
               <w:sz w:val="20"/>
               <w:szCs w:val="20"/>
-              <w:lang w:val="en-US"/>
             </w:rPr>
           </w:pPr>
           <w:r>
             <w:rPr>
               <w:sz w:val="20"/>
               <w:szCs w:val="20"/>
-              <w:lang w:val="en-US"/>
             </w:rPr>
             <w:t>10.</w:t>
           </w:r>
@@ -7266,25 +4931,22 @@
             <w:rPr>
               <w:sz w:val="20"/>
               <w:szCs w:val="20"/>
-              <w:lang w:val="en-US"/>
             </w:rPr>
             <w:tab/>
           </w:r>
-          <w:bookmarkStart w:id="18" w:name="_CTVL00183657ee4d44648c7a89cc8604cac6f47"/>
-          <w:r>
-            <w:rPr>
-              <w:sz w:val="20"/>
-              <w:szCs w:val="20"/>
-              <w:lang w:val="en-US"/>
+          <w:bookmarkStart w:id="19" w:name="_CTVL00183657ee4d44648c7a89cc8604cac6f47"/>
+          <w:r>
+            <w:rPr>
+              <w:sz w:val="20"/>
+              <w:szCs w:val="20"/>
             </w:rPr>
             <w:t>Choi, J., Lee, S., Kim, I.: Development of Quality Control Requirements for Improving the Quality of Architectural Design Based on BIM. Applied Sciences</w:t>
           </w:r>
-          <w:bookmarkEnd w:id="18"/>
-          <w:r>
-            <w:rPr>
-              <w:sz w:val="20"/>
-              <w:szCs w:val="20"/>
-              <w:lang w:val="en-US"/>
+          <w:bookmarkEnd w:id="19"/>
+          <w:r>
+            <w:rPr>
+              <w:sz w:val="20"/>
+              <w:szCs w:val="20"/>
             </w:rPr>
             <w:t xml:space="preserve"> </w:t>
           </w:r>
@@ -7293,7 +4955,6 @@
               <w:b/>
               <w:sz w:val="20"/>
               <w:szCs w:val="20"/>
-              <w:lang w:val="en-US"/>
             </w:rPr>
             <w:t>10</w:t>
           </w:r>
@@ -7301,27 +4962,8 @@
             <w:rPr>
               <w:sz w:val="20"/>
               <w:szCs w:val="20"/>
-              <w:lang w:val="en-US"/>
-            </w:rPr>
-            <w:t xml:space="preserve">(20), 7074 (2020). </w:t>
-          </w:r>
-          <w:proofErr w:type="spellStart"/>
-          <w:r>
-            <w:rPr>
-              <w:sz w:val="20"/>
-              <w:szCs w:val="20"/>
-              <w:lang w:val="en-US"/>
-            </w:rPr>
-            <w:t>doi</w:t>
-          </w:r>
-          <w:proofErr w:type="spellEnd"/>
-          <w:r>
-            <w:rPr>
-              <w:sz w:val="20"/>
-              <w:szCs w:val="20"/>
-              <w:lang w:val="en-US"/>
-            </w:rPr>
-            <w:t>: 10.3390/app10207074</w:t>
+            </w:rPr>
+            <w:t>(20), 7074 (2020). doi: 10.3390/app10207074</w:t>
           </w:r>
         </w:p>
         <w:p>
@@ -7330,14 +4972,12 @@
             <w:rPr>
               <w:sz w:val="20"/>
               <w:szCs w:val="20"/>
-              <w:lang w:val="en-US"/>
             </w:rPr>
           </w:pPr>
           <w:r>
             <w:rPr>
               <w:sz w:val="20"/>
               <w:szCs w:val="20"/>
-              <w:lang w:val="en-US"/>
             </w:rPr>
             <w:t>11.</w:t>
           </w:r>
@@ -7345,100 +4985,24 @@
             <w:rPr>
               <w:sz w:val="20"/>
               <w:szCs w:val="20"/>
-              <w:lang w:val="en-US"/>
             </w:rPr>
             <w:tab/>
           </w:r>
-          <w:bookmarkStart w:id="19" w:name="_CTVL001a01b0c26f4114ae79b0327fa592886b4"/>
-          <w:r>
-            <w:rPr>
-              <w:sz w:val="20"/>
-              <w:szCs w:val="20"/>
-              <w:lang w:val="en-US"/>
-            </w:rPr>
-            <w:t>Hjelseth, E., Nisbet, N.: Overview of concepts for model checking. In: International Council for Research and Innovation in Building and Construction (ed.) 27th W78 Conference "Applications of IT in the AEC Industry", Kario (</w:t>
-          </w:r>
-          <w:proofErr w:type="spellStart"/>
-          <w:r>
-            <w:rPr>
-              <w:sz w:val="20"/>
-              <w:szCs w:val="20"/>
-              <w:lang w:val="en-US"/>
-            </w:rPr>
-            <w:t>Ägypten</w:t>
-          </w:r>
-          <w:proofErr w:type="spellEnd"/>
-          <w:r>
-            <w:rPr>
-              <w:sz w:val="20"/>
-              <w:szCs w:val="20"/>
-              <w:lang w:val="en-US"/>
-            </w:rPr>
-            <w:t>), 16.11. - 19.11.2010 (2010)</w:t>
-          </w:r>
-        </w:p>
-        <w:bookmarkEnd w:id="19"/>
-        <w:p>
-          <w:pPr>
-            <w:pStyle w:val="CitaviBibliographyEntry"/>
-            <w:rPr>
-              <w:sz w:val="20"/>
-              <w:szCs w:val="20"/>
-              <w:lang w:val="en-US"/>
-            </w:rPr>
-          </w:pPr>
-          <w:r>
-            <w:rPr>
-              <w:sz w:val="20"/>
-              <w:szCs w:val="20"/>
-              <w:lang w:val="en-US"/>
-            </w:rPr>
-            <w:t>12.</w:t>
-          </w:r>
-          <w:r>
-            <w:rPr>
-              <w:sz w:val="20"/>
-              <w:szCs w:val="20"/>
-              <w:lang w:val="en-US"/>
-            </w:rPr>
-            <w:tab/>
-          </w:r>
-          <w:bookmarkStart w:id="20" w:name="_CTVL0010302eee049c14cda998cede9b0b2d8bf"/>
-          <w:r>
-            <w:rPr>
-              <w:sz w:val="20"/>
-              <w:szCs w:val="20"/>
-              <w:lang w:val="en-US"/>
-            </w:rPr>
-            <w:t xml:space="preserve">Hjelseth, E.: Classification of BIM-based model checking concepts. Special issue: CIB W78 2015 Special track on Compliance Checking. </w:t>
-          </w:r>
-          <w:proofErr w:type="spellStart"/>
-          <w:proofErr w:type="gramStart"/>
-          <w:r>
-            <w:rPr>
-              <w:sz w:val="20"/>
-              <w:szCs w:val="20"/>
-              <w:lang w:val="en-US"/>
-            </w:rPr>
-            <w:t>ITcon</w:t>
-          </w:r>
-          <w:proofErr w:type="spellEnd"/>
-          <w:r>
-            <w:rPr>
-              <w:sz w:val="20"/>
-              <w:szCs w:val="20"/>
-              <w:lang w:val="en-US"/>
-            </w:rPr>
-            <w:t>(</w:t>
-          </w:r>
-          <w:proofErr w:type="gramEnd"/>
-          <w:r>
-            <w:rPr>
-              <w:sz w:val="20"/>
-              <w:szCs w:val="20"/>
-              <w:lang w:val="en-US"/>
-            </w:rPr>
-            <w:t>23), 354–369 (2016)</w:t>
+          <w:bookmarkStart w:id="20" w:name="_CTVL001a01b0c26f4114ae79b0327fa592886b4"/>
+          <w:r>
+            <w:rPr>
+              <w:sz w:val="20"/>
+              <w:szCs w:val="20"/>
+            </w:rPr>
+            <w:t xml:space="preserve">Hjelseth, E., Nisbet, N.: Overview of concepts for model checking. In: International Council for </w:t>
+          </w:r>
+          <w:r>
+            <w:rPr>
+              <w:sz w:val="20"/>
+              <w:szCs w:val="20"/>
+            </w:rPr>
+            <w:lastRenderedPageBreak/>
+            <w:t>Research and Innovation in Building and Construction (ed.) 27th W78 Conference "Applications of IT in the AEC Industry", Kario (Ägypten), 16.11. - 19.11.2010 (2010)</w:t>
           </w:r>
         </w:p>
         <w:bookmarkEnd w:id="20"/>
@@ -7448,87 +5012,29 @@
             <w:rPr>
               <w:sz w:val="20"/>
               <w:szCs w:val="20"/>
-              <w:lang w:val="en-US"/>
             </w:rPr>
           </w:pPr>
           <w:r>
             <w:rPr>
               <w:sz w:val="20"/>
               <w:szCs w:val="20"/>
-              <w:lang w:val="en-US"/>
-            </w:rPr>
-            <w:t>13.</w:t>
-          </w:r>
-          <w:r>
-            <w:rPr>
-              <w:sz w:val="20"/>
-              <w:szCs w:val="20"/>
-              <w:lang w:val="en-US"/>
+            </w:rPr>
+            <w:t>12.</w:t>
+          </w:r>
+          <w:r>
+            <w:rPr>
+              <w:sz w:val="20"/>
+              <w:szCs w:val="20"/>
             </w:rPr>
             <w:tab/>
           </w:r>
-          <w:bookmarkStart w:id="21" w:name="_CTVL0015a1a9cc442974b6dbd2d0d7b63c4122c"/>
-          <w:r>
-            <w:rPr>
-              <w:sz w:val="20"/>
-              <w:szCs w:val="20"/>
-              <w:lang w:val="en-US"/>
-            </w:rPr>
-            <w:t xml:space="preserve">Aydın, M.: A Review of BIM-Based Automated Code Compliance Checking: </w:t>
-          </w:r>
-          <w:proofErr w:type="gramStart"/>
-          <w:r>
-            <w:rPr>
-              <w:sz w:val="20"/>
-              <w:szCs w:val="20"/>
-              <w:lang w:val="en-US"/>
-            </w:rPr>
-            <w:t>A Meta</w:t>
-          </w:r>
-          <w:proofErr w:type="gramEnd"/>
-          <w:r>
-            <w:rPr>
-              <w:sz w:val="20"/>
-              <w:szCs w:val="20"/>
-              <w:lang w:val="en-US"/>
-            </w:rPr>
-            <w:t xml:space="preserve">-Analysis Research. In: P. </w:t>
-          </w:r>
-          <w:proofErr w:type="spellStart"/>
-          <w:r>
-            <w:rPr>
-              <w:sz w:val="20"/>
-              <w:szCs w:val="20"/>
-              <w:lang w:val="en-US"/>
-            </w:rPr>
-            <w:t>Dadios</w:t>
-          </w:r>
-          <w:proofErr w:type="spellEnd"/>
-          <w:r>
-            <w:rPr>
-              <w:sz w:val="20"/>
-              <w:szCs w:val="20"/>
-              <w:lang w:val="en-US"/>
-            </w:rPr>
-            <w:t xml:space="preserve">, E. (ed.) Automation and Control - Theories and Applications. </w:t>
-          </w:r>
-          <w:proofErr w:type="spellStart"/>
-          <w:r>
-            <w:rPr>
-              <w:sz w:val="20"/>
-              <w:szCs w:val="20"/>
-              <w:lang w:val="en-US"/>
-            </w:rPr>
-            <w:t>IntechOpen</w:t>
-          </w:r>
-          <w:proofErr w:type="spellEnd"/>
-          <w:r>
-            <w:rPr>
-              <w:sz w:val="20"/>
-              <w:szCs w:val="20"/>
-              <w:lang w:val="en-US"/>
-            </w:rPr>
-            <w:t xml:space="preserve"> (2022)</w:t>
+          <w:bookmarkStart w:id="21" w:name="_CTVL0010302eee049c14cda998cede9b0b2d8bf"/>
+          <w:r>
+            <w:rPr>
+              <w:sz w:val="20"/>
+              <w:szCs w:val="20"/>
+            </w:rPr>
+            <w:t>Hjelseth, E.: Classification of BIM-based model checking concepts. Special issue: CIB W78 2015 Special track on Compliance Checking. ITcon(23), 354–369 (2016)</w:t>
           </w:r>
         </w:p>
         <w:bookmarkEnd w:id="21"/>
@@ -7538,14 +5044,44 @@
             <w:rPr>
               <w:sz w:val="20"/>
               <w:szCs w:val="20"/>
-              <w:lang w:val="en-US"/>
             </w:rPr>
           </w:pPr>
           <w:r>
             <w:rPr>
               <w:sz w:val="20"/>
               <w:szCs w:val="20"/>
-              <w:lang w:val="en-US"/>
+            </w:rPr>
+            <w:t>13.</w:t>
+          </w:r>
+          <w:r>
+            <w:rPr>
+              <w:sz w:val="20"/>
+              <w:szCs w:val="20"/>
+            </w:rPr>
+            <w:tab/>
+          </w:r>
+          <w:bookmarkStart w:id="22" w:name="_CTVL0015a1a9cc442974b6dbd2d0d7b63c4122c"/>
+          <w:r>
+            <w:rPr>
+              <w:sz w:val="20"/>
+              <w:szCs w:val="20"/>
+            </w:rPr>
+            <w:t>Aydın, M.: A Review of BIM-Based Automated Code Compliance Checking: A Meta-Analysis Research. In: P. Dadios, E. (ed.) Automation and Control - Theories and Applications. IntechOpen (2022)</w:t>
+          </w:r>
+        </w:p>
+        <w:bookmarkEnd w:id="22"/>
+        <w:p>
+          <w:pPr>
+            <w:pStyle w:val="CitaviBibliographyEntry"/>
+            <w:rPr>
+              <w:sz w:val="20"/>
+              <w:szCs w:val="20"/>
+            </w:rPr>
+          </w:pPr>
+          <w:r>
+            <w:rPr>
+              <w:sz w:val="20"/>
+              <w:szCs w:val="20"/>
             </w:rPr>
             <w:t>14.</w:t>
           </w:r>
@@ -7553,25 +5089,22 @@
             <w:rPr>
               <w:sz w:val="20"/>
               <w:szCs w:val="20"/>
-              <w:lang w:val="en-US"/>
             </w:rPr>
             <w:tab/>
           </w:r>
-          <w:bookmarkStart w:id="22" w:name="_CTVL00175c1dba2c81c4be1a6519144137c379e"/>
-          <w:r>
-            <w:rPr>
-              <w:sz w:val="20"/>
-              <w:szCs w:val="20"/>
-              <w:lang w:val="en-US"/>
+          <w:bookmarkStart w:id="23" w:name="_CTVL00175c1dba2c81c4be1a6519144137c379e"/>
+          <w:r>
+            <w:rPr>
+              <w:sz w:val="20"/>
+              <w:szCs w:val="20"/>
             </w:rPr>
             <w:t>Eastman, C., Lee, J., Jeong, Y., Lee, J.: Automatic rule-based checking of building designs. Automation in Construction</w:t>
           </w:r>
-          <w:bookmarkEnd w:id="22"/>
-          <w:r>
-            <w:rPr>
-              <w:sz w:val="20"/>
-              <w:szCs w:val="20"/>
-              <w:lang w:val="en-US"/>
+          <w:bookmarkEnd w:id="23"/>
+          <w:r>
+            <w:rPr>
+              <w:sz w:val="20"/>
+              <w:szCs w:val="20"/>
             </w:rPr>
             <w:t xml:space="preserve"> </w:t>
           </w:r>
@@ -7580,7 +5113,6 @@
               <w:b/>
               <w:sz w:val="20"/>
               <w:szCs w:val="20"/>
-              <w:lang w:val="en-US"/>
             </w:rPr>
             <w:t>18</w:t>
           </w:r>
@@ -7588,27 +5120,8 @@
             <w:rPr>
               <w:sz w:val="20"/>
               <w:szCs w:val="20"/>
-              <w:lang w:val="en-US"/>
-            </w:rPr>
-            <w:t xml:space="preserve">(8), 1011–1033 (2009). </w:t>
-          </w:r>
-          <w:proofErr w:type="spellStart"/>
-          <w:r>
-            <w:rPr>
-              <w:sz w:val="20"/>
-              <w:szCs w:val="20"/>
-              <w:lang w:val="en-US"/>
-            </w:rPr>
-            <w:t>doi</w:t>
-          </w:r>
-          <w:proofErr w:type="spellEnd"/>
-          <w:r>
-            <w:rPr>
-              <w:sz w:val="20"/>
-              <w:szCs w:val="20"/>
-              <w:lang w:val="en-US"/>
-            </w:rPr>
-            <w:t>: 10.1016/j.autcon.2009.07.002</w:t>
+            </w:rPr>
+            <w:t>(8), 1011–1033 (2009). doi: 10.1016/j.autcon.2009.07.002</w:t>
           </w:r>
         </w:p>
         <w:p>
@@ -7617,14 +5130,12 @@
             <w:rPr>
               <w:sz w:val="20"/>
               <w:szCs w:val="20"/>
-              <w:lang w:val="en-US"/>
             </w:rPr>
           </w:pPr>
           <w:r>
             <w:rPr>
               <w:sz w:val="20"/>
               <w:szCs w:val="20"/>
-              <w:lang w:val="en-US"/>
             </w:rPr>
             <w:t>15.</w:t>
           </w:r>
@@ -7632,35 +5143,22 @@
             <w:rPr>
               <w:sz w:val="20"/>
               <w:szCs w:val="20"/>
-              <w:lang w:val="en-US"/>
             </w:rPr>
             <w:tab/>
           </w:r>
-          <w:bookmarkStart w:id="23" w:name="_CTVL0016a350f01a12b48949c875d4bff03872b"/>
-          <w:proofErr w:type="spellStart"/>
-          <w:r>
-            <w:rPr>
-              <w:sz w:val="20"/>
-              <w:szCs w:val="20"/>
-              <w:lang w:val="en-US"/>
-            </w:rPr>
-            <w:t>Solihin</w:t>
-          </w:r>
-          <w:proofErr w:type="spellEnd"/>
-          <w:r>
-            <w:rPr>
-              <w:sz w:val="20"/>
-              <w:szCs w:val="20"/>
-              <w:lang w:val="en-US"/>
-            </w:rPr>
-            <w:t>, W., Eastman, C.: Classification of rules for automated BIM rule checking development. Automation in Construction</w:t>
-          </w:r>
-          <w:bookmarkEnd w:id="23"/>
-          <w:r>
-            <w:rPr>
-              <w:sz w:val="20"/>
-              <w:szCs w:val="20"/>
-              <w:lang w:val="en-US"/>
+          <w:bookmarkStart w:id="24" w:name="_CTVL0016a350f01a12b48949c875d4bff03872b"/>
+          <w:r>
+            <w:rPr>
+              <w:sz w:val="20"/>
+              <w:szCs w:val="20"/>
+            </w:rPr>
+            <w:t>Solihin, W., Eastman, C.: Classification of rules for automated BIM rule checking development. Automation in Construction</w:t>
+          </w:r>
+          <w:bookmarkEnd w:id="24"/>
+          <w:r>
+            <w:rPr>
+              <w:sz w:val="20"/>
+              <w:szCs w:val="20"/>
             </w:rPr>
             <w:t xml:space="preserve"> </w:t>
           </w:r>
@@ -7669,7 +5167,6 @@
               <w:b/>
               <w:sz w:val="20"/>
               <w:szCs w:val="20"/>
-              <w:lang w:val="en-US"/>
             </w:rPr>
             <w:t>53</w:t>
           </w:r>
@@ -7677,27 +5174,8 @@
             <w:rPr>
               <w:sz w:val="20"/>
               <w:szCs w:val="20"/>
-              <w:lang w:val="en-US"/>
-            </w:rPr>
-            <w:t xml:space="preserve">, 69–82 (2015). </w:t>
-          </w:r>
-          <w:proofErr w:type="spellStart"/>
-          <w:r>
-            <w:rPr>
-              <w:sz w:val="20"/>
-              <w:szCs w:val="20"/>
-              <w:lang w:val="en-US"/>
-            </w:rPr>
-            <w:t>doi</w:t>
-          </w:r>
-          <w:proofErr w:type="spellEnd"/>
-          <w:r>
-            <w:rPr>
-              <w:sz w:val="20"/>
-              <w:szCs w:val="20"/>
-              <w:lang w:val="en-US"/>
-            </w:rPr>
-            <w:t>: 10.1016/j.autcon.2015.03.003</w:t>
+            </w:rPr>
+            <w:t>, 69–82 (2015). doi: 10.1016/j.autcon.2015.03.003</w:t>
           </w:r>
         </w:p>
         <w:p>
@@ -7706,14 +5184,12 @@
             <w:rPr>
               <w:sz w:val="20"/>
               <w:szCs w:val="20"/>
-              <w:lang w:val="en-US"/>
             </w:rPr>
           </w:pPr>
           <w:r>
             <w:rPr>
               <w:sz w:val="20"/>
               <w:szCs w:val="20"/>
-              <w:lang w:val="en-US"/>
             </w:rPr>
             <w:t>16.</w:t>
           </w:r>
@@ -7721,134 +5197,31 @@
             <w:rPr>
               <w:sz w:val="20"/>
               <w:szCs w:val="20"/>
-              <w:lang w:val="en-US"/>
             </w:rPr>
             <w:tab/>
           </w:r>
-          <w:bookmarkStart w:id="24" w:name="_CTVL001ca99176d10c042e6847b67dbe1f1aac0"/>
-          <w:r>
-            <w:rPr>
-              <w:sz w:val="20"/>
-              <w:szCs w:val="20"/>
-              <w:lang w:val="en-US"/>
-            </w:rPr>
-            <w:t xml:space="preserve">Weise, M., Liebich, T., Nisbet, N., </w:t>
-          </w:r>
-          <w:proofErr w:type="spellStart"/>
-          <w:r>
-            <w:rPr>
-              <w:sz w:val="20"/>
-              <w:szCs w:val="20"/>
-              <w:lang w:val="en-US"/>
-            </w:rPr>
-            <w:t>Benghi</w:t>
-          </w:r>
-          <w:proofErr w:type="spellEnd"/>
-          <w:r>
-            <w:rPr>
-              <w:sz w:val="20"/>
-              <w:szCs w:val="20"/>
-              <w:lang w:val="en-US"/>
-            </w:rPr>
-            <w:t xml:space="preserve">, C.: IFC model checking based on </w:t>
-          </w:r>
-          <w:proofErr w:type="spellStart"/>
-          <w:r>
-            <w:rPr>
-              <w:sz w:val="20"/>
-              <w:szCs w:val="20"/>
-              <w:lang w:val="en-US"/>
-            </w:rPr>
-            <w:t>mvdXML</w:t>
-          </w:r>
-          <w:proofErr w:type="spellEnd"/>
-          <w:r>
-            <w:rPr>
-              <w:sz w:val="20"/>
-              <w:szCs w:val="20"/>
-              <w:lang w:val="en-US"/>
-            </w:rPr>
-            <w:t xml:space="preserve"> 1.1. In: Christodoulou, S.E., Scherer, R.J. (eds.) </w:t>
-          </w:r>
-          <w:proofErr w:type="spellStart"/>
-          <w:r>
-            <w:rPr>
-              <w:sz w:val="20"/>
-              <w:szCs w:val="20"/>
-              <w:lang w:val="en-US"/>
-            </w:rPr>
-            <w:t>eWork</w:t>
-          </w:r>
-          <w:proofErr w:type="spellEnd"/>
-          <w:r>
-            <w:rPr>
-              <w:sz w:val="20"/>
-              <w:szCs w:val="20"/>
-              <w:lang w:val="en-US"/>
-            </w:rPr>
-            <w:t xml:space="preserve"> and </w:t>
-          </w:r>
-          <w:proofErr w:type="spellStart"/>
-          <w:r>
-            <w:rPr>
-              <w:sz w:val="20"/>
-              <w:szCs w:val="20"/>
-              <w:lang w:val="en-US"/>
-            </w:rPr>
-            <w:t>ebusiness</w:t>
-          </w:r>
-          <w:proofErr w:type="spellEnd"/>
-          <w:r>
-            <w:rPr>
-              <w:sz w:val="20"/>
-              <w:szCs w:val="20"/>
-              <w:lang w:val="en-US"/>
-            </w:rPr>
-            <w:t xml:space="preserve"> in architecture, engineering and construction. Proceedings of the 11th European Conference on Product and Process Modelling (ECPPM 2016). European Conference on Product and Process Modelling (ECPPM 2016), Limassol (</w:t>
-          </w:r>
-          <w:proofErr w:type="spellStart"/>
-          <w:r>
-            <w:rPr>
-              <w:sz w:val="20"/>
-              <w:szCs w:val="20"/>
-              <w:lang w:val="en-US"/>
-            </w:rPr>
-            <w:t>Zypern</w:t>
-          </w:r>
-          <w:proofErr w:type="spellEnd"/>
-          <w:r>
-            <w:rPr>
-              <w:sz w:val="20"/>
-              <w:szCs w:val="20"/>
-              <w:lang w:val="en-US"/>
-            </w:rPr>
-            <w:t>), 07.09.-</w:t>
-          </w:r>
-          <w:r>
-            <w:rPr>
-              <w:sz w:val="20"/>
-              <w:szCs w:val="20"/>
-              <w:lang w:val="en-US"/>
-            </w:rPr>
-            <w:lastRenderedPageBreak/>
-            <w:t>09.09.2016. CRC Press Taylor &amp; Francis Group, Boca Raton (2016)</w:t>
+          <w:bookmarkStart w:id="25" w:name="_CTVL001ca99176d10c042e6847b67dbe1f1aac0"/>
+          <w:r>
+            <w:rPr>
+              <w:sz w:val="20"/>
+              <w:szCs w:val="20"/>
+            </w:rPr>
+            <w:t>Weise, M., Liebich, T., Nisbet, N., Benghi, C.: IFC model checking based on mvdXML 1.1. In: Christodoulou, S.E., Scherer, R.J. (eds.) eWork and ebusiness in architecture, engineering and construction. Proceedings of the 11th European Conference on Product and Process Modelling (ECPPM 2016). European Conference on Product and Process Modelling (ECPPM 2016), Limassol (Zypern), 07.09.-09.09.2016. CRC Press Taylor &amp; Francis Group, Boca Raton (2016)</w:t>
           </w:r>
         </w:p>
-        <w:bookmarkEnd w:id="24"/>
+        <w:bookmarkEnd w:id="25"/>
         <w:p>
           <w:pPr>
             <w:pStyle w:val="CitaviBibliographyEntry"/>
             <w:rPr>
               <w:sz w:val="20"/>
               <w:szCs w:val="20"/>
-              <w:lang w:val="en-US"/>
             </w:rPr>
           </w:pPr>
           <w:r>
             <w:rPr>
               <w:sz w:val="20"/>
               <w:szCs w:val="20"/>
-              <w:lang w:val="en-US"/>
             </w:rPr>
             <w:t>17.</w:t>
           </w:r>
@@ -7856,97 +5229,22 @@
             <w:rPr>
               <w:sz w:val="20"/>
               <w:szCs w:val="20"/>
-              <w:lang w:val="en-US"/>
             </w:rPr>
             <w:tab/>
           </w:r>
-          <w:bookmarkStart w:id="25" w:name="_CTVL001efcc43e502254625b0d95e8e8ca721f7"/>
-          <w:r>
-            <w:rPr>
-              <w:sz w:val="20"/>
-              <w:szCs w:val="20"/>
-              <w:lang w:val="en-US"/>
-            </w:rPr>
-            <w:t xml:space="preserve">Dene, W.: Parametric modelling in construction: Investigating the quality of rule-based checking. In: Wilde, W.P. de, </w:t>
-          </w:r>
-          <w:proofErr w:type="spellStart"/>
-          <w:r>
-            <w:rPr>
-              <w:sz w:val="20"/>
-              <w:szCs w:val="20"/>
-              <w:lang w:val="en-US"/>
-            </w:rPr>
-            <w:t>Mahdjoubi</w:t>
-          </w:r>
-          <w:proofErr w:type="spellEnd"/>
-          <w:r>
-            <w:rPr>
-              <w:sz w:val="20"/>
-              <w:szCs w:val="20"/>
-              <w:lang w:val="en-US"/>
-            </w:rPr>
-            <w:t xml:space="preserve">, L., </w:t>
-          </w:r>
-          <w:proofErr w:type="spellStart"/>
-          <w:r>
-            <w:rPr>
-              <w:sz w:val="20"/>
-              <w:szCs w:val="20"/>
-              <w:lang w:val="en-US"/>
-            </w:rPr>
-            <w:t>Garrigós</w:t>
-          </w:r>
-          <w:proofErr w:type="spellEnd"/>
-          <w:r>
-            <w:rPr>
-              <w:sz w:val="20"/>
-              <w:szCs w:val="20"/>
-              <w:lang w:val="en-US"/>
-            </w:rPr>
-            <w:t xml:space="preserve">, A.G. (eds.) Building Information Modelling (BIM) in Design, Construction and Operations III. BIM 2019, Seville, Spain, 09.10.2019 - 11.10.2019, pp. 57–68. WIT </w:t>
-          </w:r>
-          <w:proofErr w:type="spellStart"/>
-          <w:r>
-            <w:rPr>
-              <w:sz w:val="20"/>
-              <w:szCs w:val="20"/>
-              <w:lang w:val="en-US"/>
-            </w:rPr>
-            <w:t>PressSouthampton</w:t>
-          </w:r>
-          <w:proofErr w:type="spellEnd"/>
-          <w:r>
-            <w:rPr>
-              <w:sz w:val="20"/>
-              <w:szCs w:val="20"/>
-              <w:lang w:val="en-US"/>
-            </w:rPr>
-            <w:t xml:space="preserve"> UK (2019). </w:t>
-          </w:r>
-          <w:proofErr w:type="spellStart"/>
-          <w:r>
-            <w:rPr>
-              <w:sz w:val="20"/>
-              <w:szCs w:val="20"/>
-              <w:lang w:val="en-US"/>
-            </w:rPr>
-            <w:t>doi</w:t>
-          </w:r>
-          <w:proofErr w:type="spellEnd"/>
-          <w:r>
-            <w:rPr>
-              <w:sz w:val="20"/>
-              <w:szCs w:val="20"/>
-              <w:lang w:val="en-US"/>
-            </w:rPr>
-            <w:t>: 10.2495/BIM19006</w:t>
-          </w:r>
-          <w:bookmarkEnd w:id="25"/>
-          <w:r>
-            <w:rPr>
-              <w:sz w:val="20"/>
-              <w:szCs w:val="20"/>
-              <w:lang w:val="en-US"/>
+          <w:bookmarkStart w:id="26" w:name="_CTVL001efcc43e502254625b0d95e8e8ca721f7"/>
+          <w:r>
+            <w:rPr>
+              <w:sz w:val="20"/>
+              <w:szCs w:val="20"/>
+            </w:rPr>
+            <w:t>Dene, W.: Parametric modelling in construction: Investigating the quality of rule-based checking. In: Wilde, W.P. de, Mahdjoubi, L., Garrigós, A.G. (eds.) Building Information Modelling (BIM) in Design, Construction and Operations III. BIM 2019, Seville, Spain, 09.10.2019 - 11.10.2019, pp. 57–68. WIT PressSouthampton UK (2019). doi: 10.2495/BIM19006</w:t>
+          </w:r>
+          <w:bookmarkEnd w:id="26"/>
+          <w:r>
+            <w:rPr>
+              <w:sz w:val="20"/>
+              <w:szCs w:val="20"/>
             </w:rPr>
             <w:t>1</w:t>
           </w:r>
@@ -7954,7 +5252,6 @@
             <w:rPr>
               <w:sz w:val="20"/>
               <w:szCs w:val="20"/>
-              <w:lang w:val="en-US"/>
             </w:rPr>
             <w:fldChar w:fldCharType="end"/>
           </w:r>
@@ -7966,7 +5263,6 @@
         <w:rPr>
           <w:sz w:val="20"/>
           <w:szCs w:val="20"/>
-          <w:lang w:val="en-US"/>
         </w:rPr>
       </w:pPr>
     </w:p>
@@ -8666,6 +5962,92 @@
     </w:lvl>
   </w:abstractNum>
   <w:abstractNum w:abstractNumId="14" w15:restartNumberingAfterBreak="0">
+    <w:nsid w:val="29DC18DC"/>
+    <w:multiLevelType w:val="hybridMultilevel"/>
+    <w:tmpl w:val="D6B68708"/>
+    <w:lvl w:ilvl="0" w:tplc="04070013">
+      <w:start w:val="1"/>
+      <w:numFmt w:val="upperRoman"/>
+      <w:lvlText w:val="%1."/>
+      <w:lvlJc w:val="right"/>
+      <w:pPr>
+        <w:ind w:left="720" w:hanging="360"/>
+      </w:pPr>
+    </w:lvl>
+    <w:lvl w:ilvl="1" w:tplc="04070019" w:tentative="1">
+      <w:start w:val="1"/>
+      <w:numFmt w:val="lowerLetter"/>
+      <w:lvlText w:val="%2."/>
+      <w:lvlJc w:val="left"/>
+      <w:pPr>
+        <w:ind w:left="1440" w:hanging="360"/>
+      </w:pPr>
+    </w:lvl>
+    <w:lvl w:ilvl="2" w:tplc="0407001B" w:tentative="1">
+      <w:start w:val="1"/>
+      <w:numFmt w:val="lowerRoman"/>
+      <w:lvlText w:val="%3."/>
+      <w:lvlJc w:val="right"/>
+      <w:pPr>
+        <w:ind w:left="2160" w:hanging="180"/>
+      </w:pPr>
+    </w:lvl>
+    <w:lvl w:ilvl="3" w:tplc="0407000F" w:tentative="1">
+      <w:start w:val="1"/>
+      <w:numFmt w:val="decimal"/>
+      <w:lvlText w:val="%4."/>
+      <w:lvlJc w:val="left"/>
+      <w:pPr>
+        <w:ind w:left="2880" w:hanging="360"/>
+      </w:pPr>
+    </w:lvl>
+    <w:lvl w:ilvl="4" w:tplc="04070019" w:tentative="1">
+      <w:start w:val="1"/>
+      <w:numFmt w:val="lowerLetter"/>
+      <w:lvlText w:val="%5."/>
+      <w:lvlJc w:val="left"/>
+      <w:pPr>
+        <w:ind w:left="3600" w:hanging="360"/>
+      </w:pPr>
+    </w:lvl>
+    <w:lvl w:ilvl="5" w:tplc="0407001B" w:tentative="1">
+      <w:start w:val="1"/>
+      <w:numFmt w:val="lowerRoman"/>
+      <w:lvlText w:val="%6."/>
+      <w:lvlJc w:val="right"/>
+      <w:pPr>
+        <w:ind w:left="4320" w:hanging="180"/>
+      </w:pPr>
+    </w:lvl>
+    <w:lvl w:ilvl="6" w:tplc="0407000F" w:tentative="1">
+      <w:start w:val="1"/>
+      <w:numFmt w:val="decimal"/>
+      <w:lvlText w:val="%7."/>
+      <w:lvlJc w:val="left"/>
+      <w:pPr>
+        <w:ind w:left="5040" w:hanging="360"/>
+      </w:pPr>
+    </w:lvl>
+    <w:lvl w:ilvl="7" w:tplc="04070019" w:tentative="1">
+      <w:start w:val="1"/>
+      <w:numFmt w:val="lowerLetter"/>
+      <w:lvlText w:val="%8."/>
+      <w:lvlJc w:val="left"/>
+      <w:pPr>
+        <w:ind w:left="5760" w:hanging="360"/>
+      </w:pPr>
+    </w:lvl>
+    <w:lvl w:ilvl="8" w:tplc="0407001B" w:tentative="1">
+      <w:start w:val="1"/>
+      <w:numFmt w:val="lowerRoman"/>
+      <w:lvlText w:val="%9."/>
+      <w:lvlJc w:val="right"/>
+      <w:pPr>
+        <w:ind w:left="6480" w:hanging="180"/>
+      </w:pPr>
+    </w:lvl>
+  </w:abstractNum>
+  <w:abstractNum w:abstractNumId="15" w15:restartNumberingAfterBreak="0">
     <w:nsid w:val="32081443"/>
     <w:multiLevelType w:val="multilevel"/>
     <w:tmpl w:val="04070025"/>
@@ -8760,7 +6142,7 @@
       </w:pPr>
     </w:lvl>
   </w:abstractNum>
-  <w:abstractNum w:abstractNumId="15" w15:restartNumberingAfterBreak="0">
+  <w:abstractNum w:abstractNumId="16" w15:restartNumberingAfterBreak="0">
     <w:nsid w:val="66017481"/>
     <w:multiLevelType w:val="hybridMultilevel"/>
     <w:tmpl w:val="217E5B18"/>
@@ -8850,7 +6232,7 @@
     </w:lvl>
   </w:abstractNum>
   <w:num w:numId="1" w16cid:durableId="874124360">
-    <w:abstractNumId w:val="14"/>
+    <w:abstractNumId w:val="15"/>
   </w:num>
   <w:num w:numId="2" w16cid:durableId="450395651">
     <w:abstractNumId w:val="12"/>
@@ -8859,7 +6241,7 @@
     <w:abstractNumId w:val="10"/>
   </w:num>
   <w:num w:numId="4" w16cid:durableId="1502741703">
-    <w:abstractNumId w:val="15"/>
+    <w:abstractNumId w:val="16"/>
   </w:num>
   <w:num w:numId="5" w16cid:durableId="341326219">
     <w:abstractNumId w:val="0"/>
@@ -8896,6 +6278,9 @@
   </w:num>
   <w:num w:numId="16" w16cid:durableId="1893423427">
     <w:abstractNumId w:val="11"/>
+  </w:num>
+  <w:num w:numId="17" w16cid:durableId="1619291594">
+    <w:abstractNumId w:val="14"/>
   </w:num>
 </w:numbering>
 </file>
@@ -14203,12 +11588,14 @@
     <w:rsidRoot w:val="00D61CED"/>
     <w:rsid w:val="00165605"/>
     <w:rsid w:val="0047053B"/>
+    <w:rsid w:val="00730BC2"/>
     <w:rsid w:val="007A4197"/>
     <w:rsid w:val="0092003C"/>
-    <w:rsid w:val="00990C46"/>
     <w:rsid w:val="009E6102"/>
+    <w:rsid w:val="00B356CB"/>
     <w:rsid w:val="00BD7ED6"/>
     <w:rsid w:val="00D61CED"/>
+    <w:rsid w:val="00E0711E"/>
   </w:rsids>
   <m:mathPr>
     <m:mathFont m:val="Cambria Math"/>

--- a/paper/Beitrag Fachsektionstage_2025.docx
+++ b/paper/Beitrag Fachsektionstage_2025.docx
@@ -109,7 +109,73 @@
           <w:sz w:val="20"/>
           <w:szCs w:val="20"/>
         </w:rPr>
-        <w:t>Das Fachmodell Baugrund ist das zentrale Modell, mit dem die Geotechnik am kollaborativen BIM-Prozess partizipiert. Eine unzureichende Modellqualität stellt dabei ein erhebliches Hindernis sowohl für die interne Nutzung als auch für die Weiterverwendung durch andere Projektbeteiligte dar. In diesem Beitrag wird untersucht, wie die Qualität von Fachmodellen effektiv geprüft und durch geeignete Arbeitsmethoden nachhaltig gesichert werden kann. Eine Analyse der verschiedenen Facetten des abstrakten Konzepts der Modellqualität zeigt, dass insbesondere die Vollständigkeit und Korrektheit sowohl geometrischer als auch nicht-geometrischer Inhalte von zentraler Bedeutung sind. Qualitätstests unterschiedlicher Art und Komplexität werden anhand eines exemplarischen Baugrundmodells durchgeführt, wobei praxisrelevante Aspekte zur Bewertung der Qualität und Wiederverwendbarkeit des geotechnischen Fachmodells entlang konkreter Beispiele herausgearbeitet werden. Es ist gängige Praxis, Fachmodelle im herstellerneutralen IFC-Format (Industry Foundation Classes) auszutauschen, welches entsprechend auch die Grundlage für die in diesem Beitrag vorgestellte Modellprüfung bildet. Diese erfolgt sowohl auf Basis des Information Delivery Specification (IDS)-Standards als auch mit einem Test-Framework. Zudem wird aufgezeigt, wie durch optimierte Arbeitsweisen die Modellierung und Anreicherung der Daten unterstützt werden können und die Einbindung in Autorensoftware erfolgen kann. Qualitätsgesicherte Modelle sind eine entscheidende Grundlage für die Automatisierung und Umsetzung zahlreicher BIM-Anwendungsfälle. Diese Arbeit leistet daher einen wichtigen Beitrag zur verstärkten und effizienteren Nutzung des Fachmodells Baugrund im Projektkontext und damit zur Generierung von Mehrwerten.</w:t>
+        <w:t xml:space="preserve">Das Fachmodell Baugrund ist das zentrale Modell, mit dem die Geotechnik am kollaborativen BIM-Prozess partizipiert. Eine unzureichende Modellqualität stellt dabei ein erhebliches Hindernis sowohl für die interne Nutzung als auch für die Weiterverwendung durch andere Projektbeteiligte dar. In diesem Beitrag wird untersucht, wie die Qualität von Fachmodellen effektiv geprüft und durch geeignete Arbeitsmethoden nachhaltig gesichert werden kann. Eine Analyse der verschiedenen Facetten des abstrakten Konzepts der Modellqualität zeigt, dass insbesondere die Vollständigkeit und Korrektheit sowohl geometrischer als auch nicht-geometrischer Inhalte von zentraler Bedeutung sind. Qualitätstests unterschiedlicher Art und Komplexität werden anhand eines exemplarischen Baugrundmodells durchgeführt, wobei praxisrelevante Aspekte zur Bewertung der Qualität und Wiederverwendbarkeit des geotechnischen Fachmodells entlang konkreter Beispiele herausgearbeitet werden. Es ist gängige Praxis, Fachmodelle im herstellerneutralen IFC-Format (Industry </w:t>
+      </w:r>
+      <w:proofErr w:type="spellStart"/>
+      <w:r>
+        <w:rPr>
+          <w:rFonts w:eastAsiaTheme="minorEastAsia"/>
+          <w:i/>
+          <w:spacing w:val="15"/>
+          <w:sz w:val="20"/>
+          <w:szCs w:val="20"/>
+        </w:rPr>
+        <w:t>Foundation</w:t>
+      </w:r>
+      <w:proofErr w:type="spellEnd"/>
+      <w:r>
+        <w:rPr>
+          <w:rFonts w:eastAsiaTheme="minorEastAsia"/>
+          <w:i/>
+          <w:spacing w:val="15"/>
+          <w:sz w:val="20"/>
+          <w:szCs w:val="20"/>
+        </w:rPr>
+        <w:t xml:space="preserve"> Classes) auszutauschen, welches entsprechend auch die Grundlage für die in diesem Beitrag vorgestellte Modellprüfung bildet. Diese erfolgt sowohl auf Basis des Information </w:t>
+      </w:r>
+      <w:proofErr w:type="spellStart"/>
+      <w:r>
+        <w:rPr>
+          <w:rFonts w:eastAsiaTheme="minorEastAsia"/>
+          <w:i/>
+          <w:spacing w:val="15"/>
+          <w:sz w:val="20"/>
+          <w:szCs w:val="20"/>
+        </w:rPr>
+        <w:t>Delivery</w:t>
+      </w:r>
+      <w:proofErr w:type="spellEnd"/>
+      <w:r>
+        <w:rPr>
+          <w:rFonts w:eastAsiaTheme="minorEastAsia"/>
+          <w:i/>
+          <w:spacing w:val="15"/>
+          <w:sz w:val="20"/>
+          <w:szCs w:val="20"/>
+        </w:rPr>
+        <w:t xml:space="preserve"> </w:t>
+      </w:r>
+      <w:proofErr w:type="spellStart"/>
+      <w:r>
+        <w:rPr>
+          <w:rFonts w:eastAsiaTheme="minorEastAsia"/>
+          <w:i/>
+          <w:spacing w:val="15"/>
+          <w:sz w:val="20"/>
+          <w:szCs w:val="20"/>
+        </w:rPr>
+        <w:t>Specification</w:t>
+      </w:r>
+      <w:proofErr w:type="spellEnd"/>
+      <w:r>
+        <w:rPr>
+          <w:rFonts w:eastAsiaTheme="minorEastAsia"/>
+          <w:i/>
+          <w:spacing w:val="15"/>
+          <w:sz w:val="20"/>
+          <w:szCs w:val="20"/>
+        </w:rPr>
+        <w:t xml:space="preserve"> (IDS)-Standards als auch mit einem Test-Framework. Zudem wird aufgezeigt, wie durch optimierte Arbeitsweisen die Modellierung und Anreicherung der Daten unterstützt werden können und die Einbindung in Autorensoftware erfolgen kann. Qualitätsgesicherte Modelle sind eine entscheidende Grundlage für die Automatisierung und Umsetzung zahlreicher BIM-Anwendungsfälle. Diese Arbeit leistet daher einen wichtigen Beitrag zur verstärkten und effizienteren Nutzung des Fachmodells Baugrund im Projektkontext und damit zur Generierung von Mehrwerten.</w:t>
       </w:r>
     </w:p>
     <w:p>
@@ -230,7 +296,23 @@
           <w:sz w:val="20"/>
           <w:szCs w:val="20"/>
         </w:rPr>
-        <w:t>. Für den Datenaustausch wird häufig das herstellerneutrale IFC-Format (Industrie Foundation Classes) genutzt</w:t>
+        <w:t xml:space="preserve">. Für den Datenaustausch wird häufig das herstellerneutrale IFC-Format (Industrie </w:t>
+      </w:r>
+      <w:proofErr w:type="spellStart"/>
+      <w:r>
+        <w:rPr>
+          <w:sz w:val="20"/>
+          <w:szCs w:val="20"/>
+        </w:rPr>
+        <w:t>Foundation</w:t>
+      </w:r>
+      <w:proofErr w:type="spellEnd"/>
+      <w:r>
+        <w:rPr>
+          <w:sz w:val="20"/>
+          <w:szCs w:val="20"/>
+        </w:rPr>
+        <w:t xml:space="preserve"> Classes) genutzt</w:t>
       </w:r>
       <w:r>
         <w:rPr>
@@ -352,7 +434,23 @@
           <w:sz w:val="20"/>
           <w:szCs w:val="20"/>
         </w:rPr>
-        <w:t>Nach Mohlzahn et al</w:t>
+        <w:t xml:space="preserve">Nach </w:t>
+      </w:r>
+      <w:proofErr w:type="spellStart"/>
+      <w:r>
+        <w:rPr>
+          <w:sz w:val="20"/>
+          <w:szCs w:val="20"/>
+        </w:rPr>
+        <w:t>Mohlzahn</w:t>
+      </w:r>
+      <w:proofErr w:type="spellEnd"/>
+      <w:r>
+        <w:rPr>
+          <w:sz w:val="20"/>
+          <w:szCs w:val="20"/>
+        </w:rPr>
+        <w:t xml:space="preserve"> et al</w:t>
       </w:r>
       <w:r>
         <w:rPr>
@@ -577,6 +675,7 @@
         </w:rPr>
         <w:t xml:space="preserve"> </w:t>
       </w:r>
+      <w:proofErr w:type="spellStart"/>
       <w:r>
         <w:rPr>
           <w:sz w:val="20"/>
@@ -596,7 +695,15 @@
           <w:sz w:val="20"/>
           <w:szCs w:val="20"/>
         </w:rPr>
-        <w:t>elöw et al. unter</w:t>
+        <w:t>elöw</w:t>
+      </w:r>
+      <w:proofErr w:type="spellEnd"/>
+      <w:r>
+        <w:rPr>
+          <w:sz w:val="20"/>
+          <w:szCs w:val="20"/>
+        </w:rPr>
+        <w:t xml:space="preserve"> et al. unter</w:t>
       </w:r>
       <w:r>
         <w:rPr>
@@ -727,12 +834,21 @@
         </w:rPr>
         <w:t xml:space="preserve"> Mehrwerten innerhalb der BIM-Methode erfolgt entlang von BIM-Anwendungsfällen. </w:t>
       </w:r>
-      <w:r>
-        <w:rPr>
-          <w:sz w:val="20"/>
-          <w:szCs w:val="20"/>
-        </w:rPr>
-        <w:t>Mohlzahn et al</w:t>
+      <w:proofErr w:type="spellStart"/>
+      <w:r>
+        <w:rPr>
+          <w:sz w:val="20"/>
+          <w:szCs w:val="20"/>
+        </w:rPr>
+        <w:t>Mohlzahn</w:t>
+      </w:r>
+      <w:proofErr w:type="spellEnd"/>
+      <w:r>
+        <w:rPr>
+          <w:sz w:val="20"/>
+          <w:szCs w:val="20"/>
+        </w:rPr>
+        <w:t xml:space="preserve"> et al</w:t>
       </w:r>
       <w:r>
         <w:rPr>
@@ -1059,7 +1175,23 @@
           <w:sz w:val="20"/>
           <w:szCs w:val="20"/>
         </w:rPr>
-        <w:t>Dabei werden spezifische Kriterien für das FM Baugrund vorgestellt.</w:t>
+        <w:t xml:space="preserve">Dabei werden spezifische Kriterien für das </w:t>
+      </w:r>
+      <w:proofErr w:type="gramStart"/>
+      <w:r>
+        <w:rPr>
+          <w:sz w:val="20"/>
+          <w:szCs w:val="20"/>
+        </w:rPr>
+        <w:t>FM Baugrund</w:t>
+      </w:r>
+      <w:proofErr w:type="gramEnd"/>
+      <w:r>
+        <w:rPr>
+          <w:sz w:val="20"/>
+          <w:szCs w:val="20"/>
+        </w:rPr>
+        <w:t xml:space="preserve"> vorgestellt.</w:t>
       </w:r>
       <w:r>
         <w:rPr>
@@ -1521,19 +1653,44 @@
           <w:szCs w:val="20"/>
         </w:rPr>
       </w:pPr>
-      <w:r>
-        <w:rPr>
-          <w:sz w:val="20"/>
-          <w:szCs w:val="20"/>
-        </w:rPr>
-        <w:t xml:space="preserve">Hjelseth </w:t>
-      </w:r>
-      <w:r>
-        <w:rPr>
-          <w:sz w:val="20"/>
-          <w:szCs w:val="20"/>
-        </w:rPr>
-        <w:t xml:space="preserve">und Nisbet </w:t>
+      <w:proofErr w:type="spellStart"/>
+      <w:r>
+        <w:rPr>
+          <w:sz w:val="20"/>
+          <w:szCs w:val="20"/>
+        </w:rPr>
+        <w:t>Hjelseth</w:t>
+      </w:r>
+      <w:proofErr w:type="spellEnd"/>
+      <w:r>
+        <w:rPr>
+          <w:sz w:val="20"/>
+          <w:szCs w:val="20"/>
+        </w:rPr>
+        <w:t xml:space="preserve"> </w:t>
+      </w:r>
+      <w:r>
+        <w:rPr>
+          <w:sz w:val="20"/>
+          <w:szCs w:val="20"/>
+        </w:rPr>
+        <w:t xml:space="preserve">und </w:t>
+      </w:r>
+      <w:proofErr w:type="spellStart"/>
+      <w:r>
+        <w:rPr>
+          <w:sz w:val="20"/>
+          <w:szCs w:val="20"/>
+        </w:rPr>
+        <w:t>Nisbet</w:t>
+      </w:r>
+      <w:proofErr w:type="spellEnd"/>
+      <w:r>
+        <w:rPr>
+          <w:sz w:val="20"/>
+          <w:szCs w:val="20"/>
+        </w:rPr>
+        <w:t xml:space="preserve"> </w:t>
       </w:r>
       <w:r>
         <w:rPr>
@@ -1751,12 +1908,21 @@
         </w:rPr>
         <w:t xml:space="preserve"> </w:t>
       </w:r>
-      <w:r>
-        <w:rPr>
-          <w:sz w:val="20"/>
-          <w:szCs w:val="20"/>
-        </w:rPr>
-        <w:t>Solihin und Eastman unterteilen Modellprüfregeln in vier Klassen anhand ihrer Komplexität und den Anforderungen an die Prüfumgebung und zeigen entsprechende Beispiele</w:t>
+      <w:proofErr w:type="spellStart"/>
+      <w:r>
+        <w:rPr>
+          <w:sz w:val="20"/>
+          <w:szCs w:val="20"/>
+        </w:rPr>
+        <w:t>Solihin</w:t>
+      </w:r>
+      <w:proofErr w:type="spellEnd"/>
+      <w:r>
+        <w:rPr>
+          <w:sz w:val="20"/>
+          <w:szCs w:val="20"/>
+        </w:rPr>
+        <w:t xml:space="preserve"> und Eastman unterteilen Modellprüfregeln in vier Klassen anhand ihrer Komplexität und den Anforderungen an die Prüfumgebung und zeigen entsprechende Beispiele</w:t>
       </w:r>
       <w:r>
         <w:rPr>
@@ -1831,12 +1997,21 @@
           <w:szCs w:val="20"/>
         </w:rPr>
       </w:pPr>
-      <w:r>
-        <w:rPr>
-          <w:sz w:val="20"/>
-          <w:szCs w:val="20"/>
-        </w:rPr>
-        <w:t>Valinejadshoubi et al. zeigen eine Checkliste mit 26 Kriterien, mit denen Sie die Qualität von Fachmodellen verschiedener Disziplinen bewerten</w:t>
+      <w:proofErr w:type="spellStart"/>
+      <w:r>
+        <w:rPr>
+          <w:sz w:val="20"/>
+          <w:szCs w:val="20"/>
+        </w:rPr>
+        <w:t>Valinejadshoubi</w:t>
+      </w:r>
+      <w:proofErr w:type="spellEnd"/>
+      <w:r>
+        <w:rPr>
+          <w:sz w:val="20"/>
+          <w:szCs w:val="20"/>
+        </w:rPr>
+        <w:t xml:space="preserve"> et al. zeigen eine Checkliste mit 26 Kriterien, mit denen Sie die Qualität von Fachmodellen verschiedener Disziplinen bewerten</w:t>
       </w:r>
       <w:r>
         <w:rPr>
@@ -2044,7 +2219,23 @@
           <w:sz w:val="20"/>
           <w:szCs w:val="20"/>
         </w:rPr>
-        <w:t xml:space="preserve">basierte, sowie weitere Individuallösungen, Data Dictionaries, </w:t>
+        <w:t xml:space="preserve">basierte, sowie weitere Individuallösungen, Data </w:t>
+      </w:r>
+      <w:proofErr w:type="spellStart"/>
+      <w:r>
+        <w:rPr>
+          <w:sz w:val="20"/>
+          <w:szCs w:val="20"/>
+        </w:rPr>
+        <w:t>Dictionaries</w:t>
+      </w:r>
+      <w:proofErr w:type="spellEnd"/>
+      <w:r>
+        <w:rPr>
+          <w:sz w:val="20"/>
+          <w:szCs w:val="20"/>
+        </w:rPr>
+        <w:t xml:space="preserve">, </w:t>
       </w:r>
       <w:r>
         <w:rPr>
@@ -2058,7 +2249,119 @@
           <w:sz w:val="20"/>
           <w:szCs w:val="20"/>
         </w:rPr>
-        <w:t xml:space="preserve"> Delivery Manual (IDM), IFC Property templates, Information Delivery Specification (IDS), Level of Information Need (LOIN), Model View Definition (MDV), Product Data Templates (PDT) und ein Linked Data Ansatz.</w:t>
+        <w:t xml:space="preserve"> </w:t>
+      </w:r>
+      <w:proofErr w:type="spellStart"/>
+      <w:r>
+        <w:rPr>
+          <w:sz w:val="20"/>
+          <w:szCs w:val="20"/>
+        </w:rPr>
+        <w:t>Delivery</w:t>
+      </w:r>
+      <w:proofErr w:type="spellEnd"/>
+      <w:r>
+        <w:rPr>
+          <w:sz w:val="20"/>
+          <w:szCs w:val="20"/>
+        </w:rPr>
+        <w:t xml:space="preserve"> Manual (IDM), IFC Property </w:t>
+      </w:r>
+      <w:proofErr w:type="spellStart"/>
+      <w:r>
+        <w:rPr>
+          <w:sz w:val="20"/>
+          <w:szCs w:val="20"/>
+        </w:rPr>
+        <w:t>templates</w:t>
+      </w:r>
+      <w:proofErr w:type="spellEnd"/>
+      <w:r>
+        <w:rPr>
+          <w:sz w:val="20"/>
+          <w:szCs w:val="20"/>
+        </w:rPr>
+        <w:t xml:space="preserve">, Information </w:t>
+      </w:r>
+      <w:proofErr w:type="spellStart"/>
+      <w:r>
+        <w:rPr>
+          <w:sz w:val="20"/>
+          <w:szCs w:val="20"/>
+        </w:rPr>
+        <w:t>Delivery</w:t>
+      </w:r>
+      <w:proofErr w:type="spellEnd"/>
+      <w:r>
+        <w:rPr>
+          <w:sz w:val="20"/>
+          <w:szCs w:val="20"/>
+        </w:rPr>
+        <w:t xml:space="preserve"> </w:t>
+      </w:r>
+      <w:proofErr w:type="spellStart"/>
+      <w:r>
+        <w:rPr>
+          <w:sz w:val="20"/>
+          <w:szCs w:val="20"/>
+        </w:rPr>
+        <w:t>Specification</w:t>
+      </w:r>
+      <w:proofErr w:type="spellEnd"/>
+      <w:r>
+        <w:rPr>
+          <w:sz w:val="20"/>
+          <w:szCs w:val="20"/>
+        </w:rPr>
+        <w:t xml:space="preserve"> (IDS), Level </w:t>
+      </w:r>
+      <w:proofErr w:type="spellStart"/>
+      <w:r>
+        <w:rPr>
+          <w:sz w:val="20"/>
+          <w:szCs w:val="20"/>
+        </w:rPr>
+        <w:t>of</w:t>
+      </w:r>
+      <w:proofErr w:type="spellEnd"/>
+      <w:r>
+        <w:rPr>
+          <w:sz w:val="20"/>
+          <w:szCs w:val="20"/>
+        </w:rPr>
+        <w:t xml:space="preserve"> Information Need (LOIN), Model View Definition (MDV), </w:t>
+      </w:r>
+      <w:proofErr w:type="spellStart"/>
+      <w:r>
+        <w:rPr>
+          <w:sz w:val="20"/>
+          <w:szCs w:val="20"/>
+        </w:rPr>
+        <w:t>Product</w:t>
+      </w:r>
+      <w:proofErr w:type="spellEnd"/>
+      <w:r>
+        <w:rPr>
+          <w:sz w:val="20"/>
+          <w:szCs w:val="20"/>
+        </w:rPr>
+        <w:t xml:space="preserve"> Data Templates (PDT) und ein </w:t>
+      </w:r>
+      <w:proofErr w:type="spellStart"/>
+      <w:r>
+        <w:rPr>
+          <w:sz w:val="20"/>
+          <w:szCs w:val="20"/>
+        </w:rPr>
+        <w:t>Linked</w:t>
+      </w:r>
+      <w:proofErr w:type="spellEnd"/>
+      <w:r>
+        <w:rPr>
+          <w:sz w:val="20"/>
+          <w:szCs w:val="20"/>
+        </w:rPr>
+        <w:t xml:space="preserve"> Data Ansatz.</w:t>
       </w:r>
       <w:r>
         <w:rPr>
@@ -2137,7 +2440,23 @@
           <w:sz w:val="20"/>
           <w:szCs w:val="20"/>
         </w:rPr>
-        <w:t xml:space="preserve">Auf dem Markt existieren verschiedene Softwarelösungen zur Qualitätsprüfung von BIM Modellen, wobei Solibri am verbreitetsten ist, siehe </w:t>
+        <w:t xml:space="preserve">Auf dem Markt existieren verschiedene Softwarelösungen zur Qualitätsprüfung von BIM Modellen, wobei </w:t>
+      </w:r>
+      <w:proofErr w:type="spellStart"/>
+      <w:r>
+        <w:rPr>
+          <w:sz w:val="20"/>
+          <w:szCs w:val="20"/>
+        </w:rPr>
+        <w:t>Solibri</w:t>
+      </w:r>
+      <w:proofErr w:type="spellEnd"/>
+      <w:r>
+        <w:rPr>
+          <w:sz w:val="20"/>
+          <w:szCs w:val="20"/>
+        </w:rPr>
+        <w:t xml:space="preserve"> am verbreitetsten ist, siehe </w:t>
       </w:r>
       <w:sdt>
         <w:sdtPr>
@@ -2458,7 +2777,23 @@
           <w:sz w:val="20"/>
           <w:szCs w:val="20"/>
         </w:rPr>
-        <w:t>getroffen und der Erweiterungsmechanismus über benutzerdefinierte IfcProperySets zur Abbildung und Gruppierung von geotechnischen Eigenschafften extensiv genutzt</w:t>
+        <w:t xml:space="preserve">getroffen und der Erweiterungsmechanismus über benutzerdefinierte </w:t>
+      </w:r>
+      <w:proofErr w:type="spellStart"/>
+      <w:r>
+        <w:rPr>
+          <w:sz w:val="20"/>
+          <w:szCs w:val="20"/>
+        </w:rPr>
+        <w:t>IfcProperySets</w:t>
+      </w:r>
+      <w:proofErr w:type="spellEnd"/>
+      <w:r>
+        <w:rPr>
+          <w:sz w:val="20"/>
+          <w:szCs w:val="20"/>
+        </w:rPr>
+        <w:t xml:space="preserve"> zur Abbildung und Gruppierung von geotechnischen Eigenschafften extensiv genutzt</w:t>
       </w:r>
       <w:r>
         <w:rPr>
@@ -2530,8 +2865,9 @@
           <w:szCs w:val="20"/>
           <w:lang w:val="de-DE"/>
         </w:rPr>
-        <w:t xml:space="preserve"> IfcBorehole verfügt über das PropertySet IfcBo</w:t>
-      </w:r>
+        <w:t xml:space="preserve"> </w:t>
+      </w:r>
+      <w:proofErr w:type="spellStart"/>
       <w:r>
         <w:rPr>
           <w:rFonts w:ascii="Arial" w:hAnsi="Arial" w:cs="Arial"/>
@@ -2539,8 +2875,58 @@
           <w:szCs w:val="20"/>
           <w:lang w:val="de-DE"/>
         </w:rPr>
+        <w:t>IfcBorehole</w:t>
+      </w:r>
+      <w:proofErr w:type="spellEnd"/>
+      <w:r>
+        <w:rPr>
+          <w:rFonts w:ascii="Arial" w:hAnsi="Arial" w:cs="Arial"/>
+          <w:sz w:val="20"/>
+          <w:szCs w:val="20"/>
+          <w:lang w:val="de-DE"/>
+        </w:rPr>
+        <w:t xml:space="preserve"> verfügt über das </w:t>
+      </w:r>
+      <w:proofErr w:type="spellStart"/>
+      <w:r>
+        <w:rPr>
+          <w:rFonts w:ascii="Arial" w:hAnsi="Arial" w:cs="Arial"/>
+          <w:sz w:val="20"/>
+          <w:szCs w:val="20"/>
+          <w:lang w:val="de-DE"/>
+        </w:rPr>
+        <w:t>PropertySet</w:t>
+      </w:r>
+      <w:proofErr w:type="spellEnd"/>
+      <w:r>
+        <w:rPr>
+          <w:rFonts w:ascii="Arial" w:hAnsi="Arial" w:cs="Arial"/>
+          <w:sz w:val="20"/>
+          <w:szCs w:val="20"/>
+          <w:lang w:val="de-DE"/>
+        </w:rPr>
+        <w:t xml:space="preserve"> </w:t>
+      </w:r>
+      <w:proofErr w:type="spellStart"/>
+      <w:r>
+        <w:rPr>
+          <w:rFonts w:ascii="Arial" w:hAnsi="Arial" w:cs="Arial"/>
+          <w:sz w:val="20"/>
+          <w:szCs w:val="20"/>
+          <w:lang w:val="de-DE"/>
+        </w:rPr>
+        <w:t>IfcBo</w:t>
+      </w:r>
+      <w:r>
+        <w:rPr>
+          <w:rFonts w:ascii="Arial" w:hAnsi="Arial" w:cs="Arial"/>
+          <w:sz w:val="20"/>
+          <w:szCs w:val="20"/>
+          <w:lang w:val="de-DE"/>
+        </w:rPr>
         <w:t>reholeCommon</w:t>
       </w:r>
+      <w:proofErr w:type="spellEnd"/>
       <w:r>
         <w:rPr>
           <w:rFonts w:ascii="Arial" w:hAnsi="Arial" w:cs="Arial"/>
@@ -2573,7 +2959,47 @@
           <w:szCs w:val="20"/>
           <w:lang w:val="de-DE"/>
         </w:rPr>
-        <w:t>Jedes IfcBorehole ist einer IfcSite zugeordnet.</w:t>
+        <w:t xml:space="preserve">Jedes </w:t>
+      </w:r>
+      <w:proofErr w:type="spellStart"/>
+      <w:r>
+        <w:rPr>
+          <w:rFonts w:ascii="Arial" w:hAnsi="Arial" w:cs="Arial"/>
+          <w:sz w:val="20"/>
+          <w:szCs w:val="20"/>
+          <w:lang w:val="de-DE"/>
+        </w:rPr>
+        <w:t>IfcBorehole</w:t>
+      </w:r>
+      <w:proofErr w:type="spellEnd"/>
+      <w:r>
+        <w:rPr>
+          <w:rFonts w:ascii="Arial" w:hAnsi="Arial" w:cs="Arial"/>
+          <w:sz w:val="20"/>
+          <w:szCs w:val="20"/>
+          <w:lang w:val="de-DE"/>
+        </w:rPr>
+        <w:t xml:space="preserve"> ist einer </w:t>
+      </w:r>
+      <w:proofErr w:type="spellStart"/>
+      <w:r>
+        <w:rPr>
+          <w:rFonts w:ascii="Arial" w:hAnsi="Arial" w:cs="Arial"/>
+          <w:sz w:val="20"/>
+          <w:szCs w:val="20"/>
+          <w:lang w:val="de-DE"/>
+        </w:rPr>
+        <w:t>IfcSite</w:t>
+      </w:r>
+      <w:proofErr w:type="spellEnd"/>
+      <w:r>
+        <w:rPr>
+          <w:rFonts w:ascii="Arial" w:hAnsi="Arial" w:cs="Arial"/>
+          <w:sz w:val="20"/>
+          <w:szCs w:val="20"/>
+          <w:lang w:val="de-DE"/>
+        </w:rPr>
+        <w:t xml:space="preserve"> zugeordnet.</w:t>
       </w:r>
     </w:p>
     <w:p>
@@ -2598,8 +3024,9 @@
           <w:szCs w:val="20"/>
           <w:lang w:val="de-DE"/>
         </w:rPr>
-        <w:t>Sämtliche Objekte der Klasse IfcGeotechnicalStratum mit dem benutzerdefinierten ObjectType „</w:t>
-      </w:r>
+        <w:t xml:space="preserve">Sämtliche Objekte der Klasse </w:t>
+      </w:r>
+      <w:proofErr w:type="spellStart"/>
       <w:r>
         <w:rPr>
           <w:rFonts w:ascii="Arial" w:hAnsi="Arial" w:cs="Arial"/>
@@ -2607,6 +3034,45 @@
           <w:szCs w:val="20"/>
           <w:lang w:val="de-DE"/>
         </w:rPr>
+        <w:t>IfcGeotechnicalStratum</w:t>
+      </w:r>
+      <w:proofErr w:type="spellEnd"/>
+      <w:r>
+        <w:rPr>
+          <w:rFonts w:ascii="Arial" w:hAnsi="Arial" w:cs="Arial"/>
+          <w:sz w:val="20"/>
+          <w:szCs w:val="20"/>
+          <w:lang w:val="de-DE"/>
+        </w:rPr>
+        <w:t xml:space="preserve"> mit dem benutzerdefinierten </w:t>
+      </w:r>
+      <w:proofErr w:type="spellStart"/>
+      <w:r>
+        <w:rPr>
+          <w:rFonts w:ascii="Arial" w:hAnsi="Arial" w:cs="Arial"/>
+          <w:sz w:val="20"/>
+          <w:szCs w:val="20"/>
+          <w:lang w:val="de-DE"/>
+        </w:rPr>
+        <w:t>ObjectType</w:t>
+      </w:r>
+      <w:proofErr w:type="spellEnd"/>
+      <w:r>
+        <w:rPr>
+          <w:rFonts w:ascii="Arial" w:hAnsi="Arial" w:cs="Arial"/>
+          <w:sz w:val="20"/>
+          <w:szCs w:val="20"/>
+          <w:lang w:val="de-DE"/>
+        </w:rPr>
+        <w:t xml:space="preserve"> „</w:t>
+      </w:r>
+      <w:r>
+        <w:rPr>
+          <w:rFonts w:ascii="Arial" w:hAnsi="Arial" w:cs="Arial"/>
+          <w:sz w:val="20"/>
+          <w:szCs w:val="20"/>
+          <w:lang w:val="de-DE"/>
+        </w:rPr>
         <w:t>ANSPRACHEBEREICH</w:t>
       </w:r>
       <w:r>
@@ -2625,7 +3091,47 @@
           <w:szCs w:val="20"/>
           <w:lang w:val="de-DE"/>
         </w:rPr>
-        <w:t xml:space="preserve"> sind Teil eines IfcBoreholes. Das Verhältnis Ganzes-Teil wird über IfcRelAggregates beschrieben.</w:t>
+        <w:t xml:space="preserve"> sind Teil eines </w:t>
+      </w:r>
+      <w:proofErr w:type="spellStart"/>
+      <w:r>
+        <w:rPr>
+          <w:rFonts w:ascii="Arial" w:hAnsi="Arial" w:cs="Arial"/>
+          <w:sz w:val="20"/>
+          <w:szCs w:val="20"/>
+          <w:lang w:val="de-DE"/>
+        </w:rPr>
+        <w:t>IfcBoreholes</w:t>
+      </w:r>
+      <w:proofErr w:type="spellEnd"/>
+      <w:r>
+        <w:rPr>
+          <w:rFonts w:ascii="Arial" w:hAnsi="Arial" w:cs="Arial"/>
+          <w:sz w:val="20"/>
+          <w:szCs w:val="20"/>
+          <w:lang w:val="de-DE"/>
+        </w:rPr>
+        <w:t xml:space="preserve">. Das Verhältnis Ganzes-Teil wird über </w:t>
+      </w:r>
+      <w:proofErr w:type="spellStart"/>
+      <w:r>
+        <w:rPr>
+          <w:rFonts w:ascii="Arial" w:hAnsi="Arial" w:cs="Arial"/>
+          <w:sz w:val="20"/>
+          <w:szCs w:val="20"/>
+          <w:lang w:val="de-DE"/>
+        </w:rPr>
+        <w:t>IfcRelAggregates</w:t>
+      </w:r>
+      <w:proofErr w:type="spellEnd"/>
+      <w:r>
+        <w:rPr>
+          <w:rFonts w:ascii="Arial" w:hAnsi="Arial" w:cs="Arial"/>
+          <w:sz w:val="20"/>
+          <w:szCs w:val="20"/>
+          <w:lang w:val="de-DE"/>
+        </w:rPr>
+        <w:t xml:space="preserve"> beschrieben.</w:t>
       </w:r>
     </w:p>
     <w:p>
@@ -2659,7 +3165,47 @@
           <w:szCs w:val="20"/>
           <w:lang w:val="de-DE"/>
         </w:rPr>
-        <w:t>Tags der IfcBoreholes entsprechen folgender Namenskonvention: Die ersten drei stellen sind „bh_“ gefolgt von drei Ziffern.</w:t>
+        <w:t xml:space="preserve">Tags der </w:t>
+      </w:r>
+      <w:proofErr w:type="spellStart"/>
+      <w:r>
+        <w:rPr>
+          <w:rFonts w:ascii="Arial" w:hAnsi="Arial" w:cs="Arial"/>
+          <w:sz w:val="20"/>
+          <w:szCs w:val="20"/>
+          <w:lang w:val="de-DE"/>
+        </w:rPr>
+        <w:t>IfcBoreholes</w:t>
+      </w:r>
+      <w:proofErr w:type="spellEnd"/>
+      <w:r>
+        <w:rPr>
+          <w:rFonts w:ascii="Arial" w:hAnsi="Arial" w:cs="Arial"/>
+          <w:sz w:val="20"/>
+          <w:szCs w:val="20"/>
+          <w:lang w:val="de-DE"/>
+        </w:rPr>
+        <w:t xml:space="preserve"> entsprechen folgender Namenskonvention: Die ersten drei stellen sind „</w:t>
+      </w:r>
+      <w:proofErr w:type="spellStart"/>
+      <w:r>
+        <w:rPr>
+          <w:rFonts w:ascii="Arial" w:hAnsi="Arial" w:cs="Arial"/>
+          <w:sz w:val="20"/>
+          <w:szCs w:val="20"/>
+          <w:lang w:val="de-DE"/>
+        </w:rPr>
+        <w:t>bh</w:t>
+      </w:r>
+      <w:proofErr w:type="spellEnd"/>
+      <w:r>
+        <w:rPr>
+          <w:rFonts w:ascii="Arial" w:hAnsi="Arial" w:cs="Arial"/>
+          <w:sz w:val="20"/>
+          <w:szCs w:val="20"/>
+          <w:lang w:val="de-DE"/>
+        </w:rPr>
+        <w:t>_“ gefolgt von drei Ziffern.</w:t>
       </w:r>
     </w:p>
     <w:p>
@@ -2684,7 +3230,27 @@
           <w:szCs w:val="20"/>
           <w:lang w:val="de-DE"/>
         </w:rPr>
-        <w:t>Die Tags der IfcBoreholes sind einzigartig.</w:t>
+        <w:t xml:space="preserve">Die Tags der </w:t>
+      </w:r>
+      <w:proofErr w:type="spellStart"/>
+      <w:r>
+        <w:rPr>
+          <w:rFonts w:ascii="Arial" w:hAnsi="Arial" w:cs="Arial"/>
+          <w:sz w:val="20"/>
+          <w:szCs w:val="20"/>
+          <w:lang w:val="de-DE"/>
+        </w:rPr>
+        <w:t>IfcBoreholes</w:t>
+      </w:r>
+      <w:proofErr w:type="spellEnd"/>
+      <w:r>
+        <w:rPr>
+          <w:rFonts w:ascii="Arial" w:hAnsi="Arial" w:cs="Arial"/>
+          <w:sz w:val="20"/>
+          <w:szCs w:val="20"/>
+          <w:lang w:val="de-DE"/>
+        </w:rPr>
+        <w:t xml:space="preserve"> sind einzigartig.</w:t>
       </w:r>
     </w:p>
     <w:p>
@@ -2709,8 +3275,9 @@
           <w:szCs w:val="20"/>
           <w:lang w:val="de-DE"/>
         </w:rPr>
-        <w:t xml:space="preserve">Die Tags der Ansprachebereiche entsprechen dem der </w:t>
-      </w:r>
+        <w:t xml:space="preserve">Die Tags der </w:t>
+      </w:r>
+      <w:proofErr w:type="spellStart"/>
       <w:r>
         <w:rPr>
           <w:rFonts w:ascii="Arial" w:hAnsi="Arial" w:cs="Arial"/>
@@ -2718,6 +3285,25 @@
           <w:szCs w:val="20"/>
           <w:lang w:val="de-DE"/>
         </w:rPr>
+        <w:t>Ansprachebereiche</w:t>
+      </w:r>
+      <w:proofErr w:type="spellEnd"/>
+      <w:r>
+        <w:rPr>
+          <w:rFonts w:ascii="Arial" w:hAnsi="Arial" w:cs="Arial"/>
+          <w:sz w:val="20"/>
+          <w:szCs w:val="20"/>
+          <w:lang w:val="de-DE"/>
+        </w:rPr>
+        <w:t xml:space="preserve"> entsprechen dem der </w:t>
+      </w:r>
+      <w:r>
+        <w:rPr>
+          <w:rFonts w:ascii="Arial" w:hAnsi="Arial" w:cs="Arial"/>
+          <w:sz w:val="20"/>
+          <w:szCs w:val="20"/>
+          <w:lang w:val="de-DE"/>
+        </w:rPr>
         <w:t>zugehörigen</w:t>
       </w:r>
       <w:r>
@@ -2727,7 +3313,27 @@
           <w:szCs w:val="20"/>
           <w:lang w:val="de-DE"/>
         </w:rPr>
-        <w:t xml:space="preserve"> IfcBoreholes, folgt von einem Unterstrich und drei Ziffern.</w:t>
+        <w:t xml:space="preserve"> </w:t>
+      </w:r>
+      <w:proofErr w:type="spellStart"/>
+      <w:r>
+        <w:rPr>
+          <w:rFonts w:ascii="Arial" w:hAnsi="Arial" w:cs="Arial"/>
+          <w:sz w:val="20"/>
+          <w:szCs w:val="20"/>
+          <w:lang w:val="de-DE"/>
+        </w:rPr>
+        <w:t>IfcBoreholes</w:t>
+      </w:r>
+      <w:proofErr w:type="spellEnd"/>
+      <w:r>
+        <w:rPr>
+          <w:rFonts w:ascii="Arial" w:hAnsi="Arial" w:cs="Arial"/>
+          <w:sz w:val="20"/>
+          <w:szCs w:val="20"/>
+          <w:lang w:val="de-DE"/>
+        </w:rPr>
+        <w:t>, folgt von einem Unterstrich und drei Ziffern.</w:t>
       </w:r>
     </w:p>
     <w:p>
@@ -2765,6 +3371,7 @@
         <w:jc w:val="both"/>
         <w:rPr>
           <w:rFonts w:ascii="Arial" w:hAnsi="Arial" w:cs="Arial"/>
+          <w:color w:val="FF0000"/>
           <w:sz w:val="20"/>
           <w:szCs w:val="20"/>
           <w:lang w:val="de-DE"/>
@@ -2777,8 +3384,9 @@
           <w:szCs w:val="20"/>
           <w:lang w:val="de-DE"/>
         </w:rPr>
-        <w:t xml:space="preserve">Jeder Ansprachebereich wird als zylindrische Geometrie mit einem Durchmesser von einem Meter </w:t>
-      </w:r>
+        <w:t xml:space="preserve">Jeder </w:t>
+      </w:r>
+      <w:proofErr w:type="spellStart"/>
       <w:r>
         <w:rPr>
           <w:rFonts w:ascii="Arial" w:hAnsi="Arial" w:cs="Arial"/>
@@ -2786,113 +3394,26 @@
           <w:szCs w:val="20"/>
           <w:lang w:val="de-DE"/>
         </w:rPr>
+        <w:t>Ansprachebereich</w:t>
+      </w:r>
+      <w:proofErr w:type="spellEnd"/>
+      <w:r>
+        <w:rPr>
+          <w:rFonts w:ascii="Arial" w:hAnsi="Arial" w:cs="Arial"/>
+          <w:sz w:val="20"/>
+          <w:szCs w:val="20"/>
+          <w:lang w:val="de-DE"/>
+        </w:rPr>
+        <w:t xml:space="preserve"> wird als zylindrische Geometrie mit einem Durchmesser von einem Meter </w:t>
+      </w:r>
+      <w:r>
+        <w:rPr>
+          <w:rFonts w:ascii="Arial" w:hAnsi="Arial" w:cs="Arial"/>
+          <w:sz w:val="20"/>
+          <w:szCs w:val="20"/>
+          <w:lang w:val="de-DE"/>
+        </w:rPr>
         <w:t>geometrisch repräsentiert.</w:t>
-      </w:r>
-    </w:p>
-    <w:p>
-      <w:pPr>
-        <w:pStyle w:val="Listenabsatz"/>
-        <w:ind w:left="720"/>
-        <w:jc w:val="both"/>
-        <w:rPr>
-          <w:rFonts w:ascii="Arial" w:hAnsi="Arial" w:cs="Arial"/>
-          <w:sz w:val="20"/>
-          <w:szCs w:val="20"/>
-          <w:lang w:val="de-DE"/>
-        </w:rPr>
-      </w:pPr>
-    </w:p>
-    <w:p>
-      <w:pPr>
-        <w:rPr>
-          <w:rFonts w:cs="Arial"/>
-          <w:sz w:val="20"/>
-          <w:szCs w:val="20"/>
-        </w:rPr>
-      </w:pPr>
-      <w:r>
-        <w:rPr>
-          <w:rFonts w:cs="Arial"/>
-          <w:sz w:val="20"/>
-          <w:szCs w:val="20"/>
-        </w:rPr>
-        <w:t xml:space="preserve">An das Subfachmodell Baugrundschichten werden folgende Anforderungen </w:t>
-      </w:r>
-      <w:r>
-        <w:rPr>
-          <w:rFonts w:cs="Arial"/>
-          <w:sz w:val="20"/>
-          <w:szCs w:val="20"/>
-        </w:rPr>
-        <w:t>gestellt</w:t>
-      </w:r>
-      <w:r>
-        <w:rPr>
-          <w:rFonts w:cs="Arial"/>
-          <w:sz w:val="20"/>
-          <w:szCs w:val="20"/>
-        </w:rPr>
-        <w:t>:</w:t>
-      </w:r>
-    </w:p>
-    <w:p>
-      <w:pPr>
-        <w:rPr>
-          <w:rFonts w:cs="Arial"/>
-          <w:sz w:val="20"/>
-          <w:szCs w:val="20"/>
-        </w:rPr>
-      </w:pPr>
-    </w:p>
-    <w:p>
-      <w:pPr>
-        <w:pStyle w:val="Listenabsatz"/>
-        <w:numPr>
-          <w:ilvl w:val="0"/>
-          <w:numId w:val="17"/>
-        </w:numPr>
-        <w:rPr>
-          <w:rFonts w:ascii="Arial" w:hAnsi="Arial" w:cs="Arial"/>
-          <w:sz w:val="20"/>
-          <w:szCs w:val="20"/>
-          <w:lang w:val="de-DE"/>
-        </w:rPr>
-      </w:pPr>
-      <w:r>
-        <w:rPr>
-          <w:rFonts w:ascii="Arial" w:hAnsi="Arial" w:cs="Arial"/>
-          <w:sz w:val="20"/>
-          <w:szCs w:val="20"/>
-          <w:lang w:val="de-DE"/>
-        </w:rPr>
-        <w:t xml:space="preserve">Baugrundschichten-Elemente sind als </w:t>
-      </w:r>
-      <w:r>
-        <w:rPr>
-          <w:rFonts w:ascii="Arial" w:hAnsi="Arial" w:cs="Arial"/>
-          <w:sz w:val="20"/>
-          <w:szCs w:val="20"/>
-          <w:lang w:val="de-DE"/>
-        </w:rPr>
-        <w:t xml:space="preserve">IfcGeotechncialStratum klassifiziert. </w:t>
-      </w:r>
-      <w:r>
-        <w:rPr>
-          <w:rFonts w:ascii="Arial" w:hAnsi="Arial" w:cs="Arial"/>
-          <w:sz w:val="20"/>
-          <w:szCs w:val="20"/>
-          <w:lang w:val="de-DE"/>
-        </w:rPr>
-        <w:t>Der</w:t>
-      </w:r>
-      <w:r>
-        <w:rPr>
-          <w:rFonts w:ascii="Arial" w:hAnsi="Arial" w:cs="Arial"/>
-          <w:sz w:val="20"/>
-          <w:szCs w:val="20"/>
-          <w:lang w:val="de-DE"/>
-        </w:rPr>
-        <w:t xml:space="preserve"> Predifined Type ist „SOLID“.</w:t>
       </w:r>
     </w:p>
     <w:p>
@@ -2905,6 +3426,7 @@
         <w:jc w:val="both"/>
         <w:rPr>
           <w:rFonts w:ascii="Arial" w:hAnsi="Arial" w:cs="Arial"/>
+          <w:color w:val="FF0000"/>
           <w:sz w:val="20"/>
           <w:szCs w:val="20"/>
           <w:lang w:val="de-DE"/>
@@ -2913,66 +3435,68 @@
       <w:r>
         <w:rPr>
           <w:rFonts w:ascii="Arial" w:hAnsi="Arial" w:cs="Arial"/>
+          <w:color w:val="FF0000"/>
           <w:sz w:val="20"/>
           <w:szCs w:val="20"/>
           <w:lang w:val="de-DE"/>
         </w:rPr>
-        <w:t>Werte für die</w:t>
-      </w:r>
-      <w:r>
+        <w:t>Abweichung DGM</w:t>
+      </w:r>
+    </w:p>
+    <w:p>
+      <w:pPr>
+        <w:pStyle w:val="Listenabsatz"/>
+        <w:ind w:left="720"/>
+        <w:jc w:val="both"/>
         <w:rPr>
           <w:rFonts w:ascii="Arial" w:hAnsi="Arial" w:cs="Arial"/>
           <w:sz w:val="20"/>
           <w:szCs w:val="20"/>
           <w:lang w:val="de-DE"/>
         </w:rPr>
-        <w:t xml:space="preserve"> </w:t>
-      </w:r>
-      <w:r>
-        <w:rPr>
-          <w:rFonts w:ascii="Arial" w:hAnsi="Arial" w:cs="Arial"/>
-          <w:sz w:val="20"/>
-          <w:szCs w:val="20"/>
-          <w:lang w:val="de-DE"/>
-        </w:rPr>
-        <w:t>CohesionBehaviour</w:t>
-      </w:r>
-      <w:r>
-        <w:rPr>
-          <w:rFonts w:ascii="Arial" w:hAnsi="Arial" w:cs="Arial"/>
-          <w:sz w:val="20"/>
-          <w:szCs w:val="20"/>
-          <w:lang w:val="de-DE"/>
-        </w:rPr>
-        <w:t xml:space="preserve"> im Propertyset </w:t>
-      </w:r>
-      <w:r>
-        <w:rPr>
-          <w:rFonts w:ascii="Arial" w:hAnsi="Arial" w:cs="Arial"/>
-          <w:sz w:val="20"/>
-          <w:szCs w:val="20"/>
-          <w:lang w:val="de-DE"/>
-        </w:rPr>
-        <w:t>Pset_SolidStratumCapacity</w:t>
-      </w:r>
-      <w:r>
-        <w:rPr>
-          <w:rFonts w:ascii="Arial" w:hAnsi="Arial" w:cs="Arial"/>
-          <w:sz w:val="20"/>
-          <w:szCs w:val="20"/>
-          <w:lang w:val="de-DE"/>
-        </w:rPr>
-        <w:t xml:space="preserve"> </w:t>
-      </w:r>
-      <w:r>
-        <w:rPr>
-          <w:rFonts w:ascii="Arial" w:hAnsi="Arial" w:cs="Arial"/>
-          <w:sz w:val="20"/>
-          <w:szCs w:val="20"/>
-          <w:lang w:val="de-DE"/>
-        </w:rPr>
-        <w:t>liegen im Intervall zwischen 0 und 1000 kN/m².</w:t>
-      </w:r>
+      </w:pPr>
+    </w:p>
+    <w:p>
+      <w:pPr>
+        <w:rPr>
+          <w:rFonts w:cs="Arial"/>
+          <w:sz w:val="20"/>
+          <w:szCs w:val="20"/>
+        </w:rPr>
+      </w:pPr>
+      <w:r>
+        <w:rPr>
+          <w:rFonts w:cs="Arial"/>
+          <w:sz w:val="20"/>
+          <w:szCs w:val="20"/>
+        </w:rPr>
+        <w:t xml:space="preserve">An das Subfachmodell Baugrundschichten werden folgende Anforderungen </w:t>
+      </w:r>
+      <w:r>
+        <w:rPr>
+          <w:rFonts w:cs="Arial"/>
+          <w:sz w:val="20"/>
+          <w:szCs w:val="20"/>
+        </w:rPr>
+        <w:t>gestellt</w:t>
+      </w:r>
+      <w:r>
+        <w:rPr>
+          <w:rFonts w:cs="Arial"/>
+          <w:sz w:val="20"/>
+          <w:szCs w:val="20"/>
+        </w:rPr>
+        <w:t>:</w:t>
+      </w:r>
+    </w:p>
+    <w:p>
+      <w:pPr>
+        <w:rPr>
+          <w:rFonts w:cs="Arial"/>
+          <w:sz w:val="20"/>
+          <w:szCs w:val="20"/>
+        </w:rPr>
+      </w:pPr>
     </w:p>
     <w:p>
       <w:pPr>
@@ -2996,7 +3520,85 @@
           <w:szCs w:val="20"/>
           <w:lang w:val="de-DE"/>
         </w:rPr>
-        <w:t>Wird ein Reibungswinkel für ein Element mit dem Material „Sand“ angegeben, so liegt er zwischen 27,5° und 37,5°.</w:t>
+        <w:t>Werte für die</w:t>
+      </w:r>
+      <w:r>
+        <w:rPr>
+          <w:rFonts w:ascii="Arial" w:hAnsi="Arial" w:cs="Arial"/>
+          <w:sz w:val="20"/>
+          <w:szCs w:val="20"/>
+          <w:lang w:val="de-DE"/>
+        </w:rPr>
+        <w:t xml:space="preserve"> </w:t>
+      </w:r>
+      <w:proofErr w:type="spellStart"/>
+      <w:r>
+        <w:rPr>
+          <w:rFonts w:ascii="Arial" w:hAnsi="Arial" w:cs="Arial"/>
+          <w:sz w:val="20"/>
+          <w:szCs w:val="20"/>
+          <w:lang w:val="de-DE"/>
+        </w:rPr>
+        <w:t>CohesionBehaviour</w:t>
+      </w:r>
+      <w:proofErr w:type="spellEnd"/>
+      <w:r>
+        <w:rPr>
+          <w:rFonts w:ascii="Arial" w:hAnsi="Arial" w:cs="Arial"/>
+          <w:sz w:val="20"/>
+          <w:szCs w:val="20"/>
+          <w:lang w:val="de-DE"/>
+        </w:rPr>
+        <w:t xml:space="preserve"> im </w:t>
+      </w:r>
+      <w:proofErr w:type="spellStart"/>
+      <w:r>
+        <w:rPr>
+          <w:rFonts w:ascii="Arial" w:hAnsi="Arial" w:cs="Arial"/>
+          <w:sz w:val="20"/>
+          <w:szCs w:val="20"/>
+          <w:lang w:val="de-DE"/>
+        </w:rPr>
+        <w:t>Propertyset</w:t>
+      </w:r>
+      <w:proofErr w:type="spellEnd"/>
+      <w:r>
+        <w:rPr>
+          <w:rFonts w:ascii="Arial" w:hAnsi="Arial" w:cs="Arial"/>
+          <w:sz w:val="20"/>
+          <w:szCs w:val="20"/>
+          <w:lang w:val="de-DE"/>
+        </w:rPr>
+        <w:t xml:space="preserve"> </w:t>
+      </w:r>
+      <w:proofErr w:type="spellStart"/>
+      <w:r>
+        <w:rPr>
+          <w:rFonts w:ascii="Arial" w:hAnsi="Arial" w:cs="Arial"/>
+          <w:sz w:val="20"/>
+          <w:szCs w:val="20"/>
+          <w:lang w:val="de-DE"/>
+        </w:rPr>
+        <w:t>Pset_SolidStratumCapacity</w:t>
+      </w:r>
+      <w:proofErr w:type="spellEnd"/>
+      <w:r>
+        <w:rPr>
+          <w:rFonts w:ascii="Arial" w:hAnsi="Arial" w:cs="Arial"/>
+          <w:sz w:val="20"/>
+          <w:szCs w:val="20"/>
+          <w:lang w:val="de-DE"/>
+        </w:rPr>
+        <w:t xml:space="preserve"> </w:t>
+      </w:r>
+      <w:r>
+        <w:rPr>
+          <w:rFonts w:ascii="Arial" w:hAnsi="Arial" w:cs="Arial"/>
+          <w:sz w:val="20"/>
+          <w:szCs w:val="20"/>
+          <w:lang w:val="de-DE"/>
+        </w:rPr>
+        <w:t>liegen im Intervall zwischen 0 und 1000 kN/m².</w:t>
       </w:r>
     </w:p>
     <w:p>
@@ -3021,39 +3623,87 @@
           <w:szCs w:val="20"/>
           <w:lang w:val="de-DE"/>
         </w:rPr>
-        <w:t>Die Farben der Materialien, die für die Baugrundschichten genutzt werden, entsprechen den Vorgaben aus DIN 4023.</w:t>
+        <w:t>Wird ein Reibungswinkel für ein Element mit dem Material „Sand“ angegeben, so liegt er zwischen 27,5° und 37,5°.</w:t>
       </w:r>
     </w:p>
     <w:p>
       <w:pPr>
-        <w:rPr>
-          <w:sz w:val="20"/>
-          <w:szCs w:val="20"/>
-        </w:rPr>
-      </w:pPr>
+        <w:pStyle w:val="Listenabsatz"/>
+        <w:numPr>
+          <w:ilvl w:val="0"/>
+          <w:numId w:val="17"/>
+        </w:numPr>
+        <w:jc w:val="both"/>
+        <w:rPr>
+          <w:rFonts w:ascii="Arial" w:hAnsi="Arial" w:cs="Arial"/>
+          <w:sz w:val="20"/>
+          <w:szCs w:val="20"/>
+          <w:lang w:val="de-DE"/>
+        </w:rPr>
+      </w:pPr>
+      <w:r>
+        <w:rPr>
+          <w:rFonts w:ascii="Arial" w:hAnsi="Arial" w:cs="Arial"/>
+          <w:sz w:val="20"/>
+          <w:szCs w:val="20"/>
+          <w:lang w:val="de-DE"/>
+        </w:rPr>
+        <w:t>Die Farben der Materialien, die für die Baugrundschichten genutzt werden, entsprechen den Vorgaben aus DIN 4023.</w:t>
+      </w:r>
     </w:p>
     <w:p>
       <w:pPr>
-        <w:rPr>
-          <w:sz w:val="20"/>
-          <w:szCs w:val="20"/>
-        </w:rPr>
-      </w:pPr>
-      <w:r>
-        <w:rPr>
-          <w:sz w:val="20"/>
-          <w:szCs w:val="20"/>
-        </w:rPr>
-        <w:t>Für die Aufschlussbohrungen werden folgende Anforderungen definiert:</w:t>
+        <w:pStyle w:val="Listenabsatz"/>
+        <w:numPr>
+          <w:ilvl w:val="0"/>
+          <w:numId w:val="17"/>
+        </w:numPr>
+        <w:jc w:val="both"/>
+        <w:rPr>
+          <w:rFonts w:ascii="Arial" w:hAnsi="Arial" w:cs="Arial"/>
+          <w:color w:val="FF0000"/>
+          <w:sz w:val="20"/>
+          <w:szCs w:val="20"/>
+          <w:lang w:val="de-DE"/>
+        </w:rPr>
+      </w:pPr>
+      <w:r>
+        <w:rPr>
+          <w:rFonts w:ascii="Arial" w:hAnsi="Arial" w:cs="Arial"/>
+          <w:color w:val="FF0000"/>
+          <w:sz w:val="20"/>
+          <w:szCs w:val="20"/>
+          <w:lang w:val="de-DE"/>
+        </w:rPr>
+        <w:t>IRGENDWAS MIT DEN EINHEITEN</w:t>
       </w:r>
     </w:p>
     <w:p>
       <w:pPr>
-        <w:rPr>
-          <w:sz w:val="20"/>
-          <w:szCs w:val="20"/>
-        </w:rPr>
-      </w:pPr>
+        <w:pStyle w:val="Listenabsatz"/>
+        <w:numPr>
+          <w:ilvl w:val="0"/>
+          <w:numId w:val="17"/>
+        </w:numPr>
+        <w:jc w:val="both"/>
+        <w:rPr>
+          <w:rFonts w:ascii="Arial" w:hAnsi="Arial" w:cs="Arial"/>
+          <w:color w:val="FF0000"/>
+          <w:sz w:val="20"/>
+          <w:szCs w:val="20"/>
+          <w:lang w:val="de-DE"/>
+        </w:rPr>
+      </w:pPr>
+      <w:r>
+        <w:rPr>
+          <w:rFonts w:ascii="Arial" w:hAnsi="Arial" w:cs="Arial"/>
+          <w:color w:val="FF0000"/>
+          <w:sz w:val="20"/>
+          <w:szCs w:val="20"/>
+          <w:lang w:val="de-DE"/>
+        </w:rPr>
+        <w:t>Massen in QTO entsprechen der Geometrie (Netze geschlossen)</w:t>
+      </w:r>
     </w:p>
     <w:p>
       <w:pPr>
@@ -3062,6 +3712,87 @@
           <w:szCs w:val="20"/>
         </w:rPr>
       </w:pPr>
+    </w:p>
+    <w:p>
+      <w:pPr>
+        <w:rPr>
+          <w:sz w:val="20"/>
+          <w:szCs w:val="20"/>
+        </w:rPr>
+      </w:pPr>
+      <w:r>
+        <w:rPr>
+          <w:sz w:val="20"/>
+          <w:szCs w:val="20"/>
+        </w:rPr>
+        <w:t>Folgende übergreifenden Anforderungen werden gestellt</w:t>
+      </w:r>
+      <w:r>
+        <w:rPr>
+          <w:sz w:val="20"/>
+          <w:szCs w:val="20"/>
+        </w:rPr>
+        <w:t>:</w:t>
+      </w:r>
+    </w:p>
+    <w:p>
+      <w:pPr>
+        <w:pStyle w:val="Listenabsatz"/>
+        <w:numPr>
+          <w:ilvl w:val="0"/>
+          <w:numId w:val="17"/>
+        </w:numPr>
+        <w:jc w:val="both"/>
+        <w:rPr>
+          <w:rFonts w:ascii="Arial" w:hAnsi="Arial" w:cs="Arial"/>
+          <w:sz w:val="20"/>
+          <w:szCs w:val="20"/>
+          <w:lang w:val="de-DE"/>
+        </w:rPr>
+      </w:pPr>
+      <w:r>
+        <w:rPr>
+          <w:rFonts w:ascii="Arial" w:hAnsi="Arial" w:cs="Arial"/>
+          <w:sz w:val="20"/>
+          <w:szCs w:val="20"/>
+          <w:lang w:val="de-DE"/>
+        </w:rPr>
+        <w:t>Die Nominalwerte sämtlicher Eigenschaften mit Grenzwerten müssen innerhalb dieser Grenzen liegen</w:t>
+      </w:r>
+      <w:r>
+        <w:rPr>
+          <w:rFonts w:ascii="Arial" w:hAnsi="Arial" w:cs="Arial"/>
+          <w:sz w:val="20"/>
+          <w:szCs w:val="20"/>
+          <w:lang w:val="de-DE"/>
+        </w:rPr>
+        <w:t>.</w:t>
+      </w:r>
+    </w:p>
+    <w:p>
+      <w:pPr>
+        <w:pStyle w:val="Listenabsatz"/>
+        <w:numPr>
+          <w:ilvl w:val="0"/>
+          <w:numId w:val="17"/>
+        </w:numPr>
+        <w:jc w:val="both"/>
+        <w:rPr>
+          <w:rFonts w:ascii="Arial" w:hAnsi="Arial" w:cs="Arial"/>
+          <w:sz w:val="20"/>
+          <w:szCs w:val="20"/>
+          <w:lang w:val="de-DE"/>
+        </w:rPr>
+      </w:pPr>
+      <w:r>
+        <w:rPr>
+          <w:rFonts w:ascii="Arial" w:hAnsi="Arial" w:cs="Arial"/>
+          <w:sz w:val="20"/>
+          <w:szCs w:val="20"/>
+          <w:lang w:val="de-DE"/>
+        </w:rPr>
+        <w:t>Die Dateigröße darf 10 MB nicht überschreiten.</w:t>
+      </w:r>
     </w:p>
     <w:p>
       <w:pPr>
@@ -3361,8 +4092,17 @@
           <w:sz w:val="20"/>
           <w:szCs w:val="20"/>
         </w:rPr>
-        <w:t>Bibliothek ifcopenshell</w:t>
-      </w:r>
+        <w:t xml:space="preserve">Bibliothek </w:t>
+      </w:r>
+      <w:proofErr w:type="spellStart"/>
+      <w:r>
+        <w:rPr>
+          <w:sz w:val="20"/>
+          <w:szCs w:val="20"/>
+        </w:rPr>
+        <w:t>ifcopenshell</w:t>
+      </w:r>
+      <w:proofErr w:type="spellEnd"/>
       <w:r>
         <w:rPr>
           <w:sz w:val="20"/>
@@ -3425,6 +4165,7 @@
           <w:sz w:val="20"/>
           <w:szCs w:val="20"/>
         </w:rPr>
+        <w:lastRenderedPageBreak/>
         <w:t>Als IFC-Schema wird IFC4X3_ADD2 verwendet. Mit diesem können grundlegende geotechnische Klassen</w:t>
       </w:r>
       <w:r>
@@ -3439,15 +4180,23 @@
           <w:sz w:val="20"/>
           <w:szCs w:val="20"/>
         </w:rPr>
-        <w:t xml:space="preserve"> Bei der Modellierung der Objekteigenschaften </w:t>
-      </w:r>
-      <w:r>
-        <w:rPr>
-          <w:sz w:val="20"/>
-          <w:szCs w:val="20"/>
-        </w:rPr>
-        <w:lastRenderedPageBreak/>
-        <w:t>werden IfcPropertySetTemplates verwendet, die für sich genommen zur Anforderungs</w:t>
+        <w:t xml:space="preserve"> Bei der Modellierung der Objekteigenschaften werden </w:t>
+      </w:r>
+      <w:proofErr w:type="spellStart"/>
+      <w:r>
+        <w:rPr>
+          <w:sz w:val="20"/>
+          <w:szCs w:val="20"/>
+        </w:rPr>
+        <w:t>IfcPropertySetTemplates</w:t>
+      </w:r>
+      <w:proofErr w:type="spellEnd"/>
+      <w:r>
+        <w:rPr>
+          <w:sz w:val="20"/>
+          <w:szCs w:val="20"/>
+        </w:rPr>
+        <w:t xml:space="preserve"> verwendet, die für sich genommen zur Anforderungs</w:t>
       </w:r>
       <w:r>
         <w:rPr>
@@ -3524,7 +4273,23 @@
         <w:pStyle w:val="berschrift2"/>
       </w:pPr>
       <w:r>
-        <w:t>Information Delivery Specification (IDS)</w:t>
+        <w:t xml:space="preserve">Information </w:t>
+      </w:r>
+      <w:proofErr w:type="spellStart"/>
+      <w:r>
+        <w:t>Delivery</w:t>
+      </w:r>
+      <w:proofErr w:type="spellEnd"/>
+      <w:r>
+        <w:t xml:space="preserve"> </w:t>
+      </w:r>
+      <w:proofErr w:type="spellStart"/>
+      <w:r>
+        <w:t>Specification</w:t>
+      </w:r>
+      <w:proofErr w:type="spellEnd"/>
+      <w:r>
+        <w:t xml:space="preserve"> (IDS)</w:t>
       </w:r>
     </w:p>
     <w:p>
@@ -3539,7 +4304,39 @@
           <w:sz w:val="20"/>
           <w:szCs w:val="20"/>
         </w:rPr>
-        <w:t>Information Delivery Specification (IDS) ist ein</w:t>
+        <w:t xml:space="preserve">Information </w:t>
+      </w:r>
+      <w:proofErr w:type="spellStart"/>
+      <w:r>
+        <w:rPr>
+          <w:sz w:val="20"/>
+          <w:szCs w:val="20"/>
+        </w:rPr>
+        <w:t>Delivery</w:t>
+      </w:r>
+      <w:proofErr w:type="spellEnd"/>
+      <w:r>
+        <w:rPr>
+          <w:sz w:val="20"/>
+          <w:szCs w:val="20"/>
+        </w:rPr>
+        <w:t xml:space="preserve"> </w:t>
+      </w:r>
+      <w:proofErr w:type="spellStart"/>
+      <w:r>
+        <w:rPr>
+          <w:sz w:val="20"/>
+          <w:szCs w:val="20"/>
+        </w:rPr>
+        <w:t>Specification</w:t>
+      </w:r>
+      <w:proofErr w:type="spellEnd"/>
+      <w:r>
+        <w:rPr>
+          <w:sz w:val="20"/>
+          <w:szCs w:val="20"/>
+        </w:rPr>
+        <w:t xml:space="preserve"> (IDS) ist ein</w:t>
       </w:r>
       <w:r>
         <w:rPr>
@@ -3553,7 +4350,23 @@
           <w:sz w:val="20"/>
           <w:szCs w:val="20"/>
         </w:rPr>
-        <w:t xml:space="preserve"> Beschreibungsformat, dass wie IFC von buildingSMART veröffentlicht wird. </w:t>
+        <w:t xml:space="preserve"> Beschreibungsformat, dass wie IFC von </w:t>
+      </w:r>
+      <w:proofErr w:type="spellStart"/>
+      <w:r>
+        <w:rPr>
+          <w:sz w:val="20"/>
+          <w:szCs w:val="20"/>
+        </w:rPr>
+        <w:t>buildingSMART</w:t>
+      </w:r>
+      <w:proofErr w:type="spellEnd"/>
+      <w:r>
+        <w:rPr>
+          <w:sz w:val="20"/>
+          <w:szCs w:val="20"/>
+        </w:rPr>
+        <w:t xml:space="preserve"> veröffentlicht wird. </w:t>
       </w:r>
       <w:r>
         <w:rPr>
@@ -3589,7 +4402,23 @@
           <w:sz w:val="20"/>
           <w:szCs w:val="20"/>
         </w:rPr>
-        <w:t xml:space="preserve"> (Specification)</w:t>
+        <w:t xml:space="preserve"> (</w:t>
+      </w:r>
+      <w:proofErr w:type="spellStart"/>
+      <w:r>
+        <w:rPr>
+          <w:sz w:val="20"/>
+          <w:szCs w:val="20"/>
+        </w:rPr>
+        <w:t>Specification</w:t>
+      </w:r>
+      <w:proofErr w:type="spellEnd"/>
+      <w:r>
+        <w:rPr>
+          <w:sz w:val="20"/>
+          <w:szCs w:val="20"/>
+        </w:rPr>
+        <w:t>)</w:t>
       </w:r>
       <w:r>
         <w:rPr>
@@ -3638,7 +4467,23 @@
           <w:sz w:val="20"/>
           <w:szCs w:val="20"/>
         </w:rPr>
-        <w:t xml:space="preserve"> (Applicability), in dem festgelegt wird, für welchen Teil des Modells die Anforderung gelten soll. </w:t>
+        <w:t xml:space="preserve"> (</w:t>
+      </w:r>
+      <w:proofErr w:type="spellStart"/>
+      <w:r>
+        <w:rPr>
+          <w:sz w:val="20"/>
+          <w:szCs w:val="20"/>
+        </w:rPr>
+        <w:t>Applicability</w:t>
+      </w:r>
+      <w:proofErr w:type="spellEnd"/>
+      <w:r>
+        <w:rPr>
+          <w:sz w:val="20"/>
+          <w:szCs w:val="20"/>
+        </w:rPr>
+        <w:t xml:space="preserve">), in dem festgelegt wird, für welchen Teil des Modells die Anforderung gelten soll. </w:t>
       </w:r>
       <w:r>
         <w:rPr>
@@ -3659,7 +4504,23 @@
           <w:sz w:val="20"/>
           <w:szCs w:val="20"/>
         </w:rPr>
-        <w:t xml:space="preserve"> Anforderungen (Requirements) stellen den letzten Teil der Spezifikation dar.</w:t>
+        <w:t xml:space="preserve"> Anforderungen (</w:t>
+      </w:r>
+      <w:proofErr w:type="spellStart"/>
+      <w:r>
+        <w:rPr>
+          <w:sz w:val="20"/>
+          <w:szCs w:val="20"/>
+        </w:rPr>
+        <w:t>Requirements</w:t>
+      </w:r>
+      <w:proofErr w:type="spellEnd"/>
+      <w:r>
+        <w:rPr>
+          <w:sz w:val="20"/>
+          <w:szCs w:val="20"/>
+        </w:rPr>
+        <w:t>) stellen den letzten Teil der Spezifikation dar.</w:t>
       </w:r>
       <w:r>
         <w:rPr>
@@ -3683,19 +4544,37 @@
           <w:szCs w:val="20"/>
         </w:rPr>
       </w:pPr>
-      <w:r>
-        <w:rPr>
-          <w:sz w:val="20"/>
-          <w:szCs w:val="20"/>
-        </w:rPr>
-        <w:t>Facets beschreiben die Informationen, die einer Entität in einem Modell zugeordnet sind, und werden genutzt, um den Anwendungsbereich und die Anforderungen zu konkretisieren. Im IDS-Standard sind die sechs Facet-Typen Entity, Attribute, Classification, Property, Material und Part</w:t>
-      </w:r>
-      <w:r>
-        <w:rPr>
-          <w:sz w:val="20"/>
-          <w:szCs w:val="20"/>
-        </w:rPr>
-        <w:t xml:space="preserve"> Of</w:t>
+      <w:proofErr w:type="spellStart"/>
+      <w:r>
+        <w:rPr>
+          <w:sz w:val="20"/>
+          <w:szCs w:val="20"/>
+        </w:rPr>
+        <w:t>Facets</w:t>
+      </w:r>
+      <w:proofErr w:type="spellEnd"/>
+      <w:r>
+        <w:rPr>
+          <w:sz w:val="20"/>
+          <w:szCs w:val="20"/>
+        </w:rPr>
+        <w:t xml:space="preserve"> beschreiben die Informationen, die einer Entität in einem Modell zugeordnet sind, und werden genutzt, um den Anwendungsbereich und die Anforderungen zu konkretisieren. Im IDS-Standard sind die sechs </w:t>
+      </w:r>
+      <w:proofErr w:type="spellStart"/>
+      <w:r>
+        <w:rPr>
+          <w:sz w:val="20"/>
+          <w:szCs w:val="20"/>
+        </w:rPr>
+        <w:t>Facet</w:t>
+      </w:r>
+      <w:proofErr w:type="spellEnd"/>
+      <w:r>
+        <w:rPr>
+          <w:sz w:val="20"/>
+          <w:szCs w:val="20"/>
+        </w:rPr>
+        <w:t>-Typen Entity, Attribute, Classification, Property, Material und Part</w:t>
       </w:r>
       <w:r>
         <w:rPr>
@@ -3704,6 +4583,22 @@
         </w:rPr>
         <w:t xml:space="preserve"> </w:t>
       </w:r>
+      <w:proofErr w:type="spellStart"/>
+      <w:r>
+        <w:rPr>
+          <w:sz w:val="20"/>
+          <w:szCs w:val="20"/>
+        </w:rPr>
+        <w:t>Of</w:t>
+      </w:r>
+      <w:proofErr w:type="spellEnd"/>
+      <w:r>
+        <w:rPr>
+          <w:sz w:val="20"/>
+          <w:szCs w:val="20"/>
+        </w:rPr>
+        <w:t xml:space="preserve"> </w:t>
+      </w:r>
       <w:r>
         <w:rPr>
           <w:sz w:val="20"/>
@@ -3737,7 +4632,23 @@
           <w:sz w:val="20"/>
           <w:szCs w:val="20"/>
         </w:rPr>
-        <w:t xml:space="preserve"> Diese Facets können beliebig für den Anwendungsbereich und die Anforderungen kombiniert werden, um so eine Informationsanforderung abzubilden. Überdies können Kardinalitäten (erforderlich, optional und unzulässig) für Entitäten und Eigenschaften abgebildet werden.</w:t>
+        <w:t xml:space="preserve"> Diese </w:t>
+      </w:r>
+      <w:proofErr w:type="spellStart"/>
+      <w:r>
+        <w:rPr>
+          <w:sz w:val="20"/>
+          <w:szCs w:val="20"/>
+        </w:rPr>
+        <w:t>Facets</w:t>
+      </w:r>
+      <w:proofErr w:type="spellEnd"/>
+      <w:r>
+        <w:rPr>
+          <w:sz w:val="20"/>
+          <w:szCs w:val="20"/>
+        </w:rPr>
+        <w:t xml:space="preserve"> können beliebig für den Anwendungsbereich und die Anforderungen kombiniert werden, um so eine Informationsanforderung abzubilden. Überdies können Kardinalitäten (erforderlich, optional und unzulässig) für Entitäten und Eigenschaften abgebildet werden.</w:t>
       </w:r>
     </w:p>
     <w:p>
@@ -3780,22 +4691,96 @@
           <w:sz w:val="20"/>
           <w:szCs w:val="20"/>
         </w:rPr>
-        <w:t xml:space="preserve">der Klasse IfcGeotechnicalStratum mit dem (benutzerdefinierten) ObjectType </w:t>
-      </w:r>
+        <w:t xml:space="preserve">der Klasse </w:t>
+      </w:r>
+      <w:proofErr w:type="spellStart"/>
+      <w:r>
+        <w:rPr>
+          <w:sz w:val="20"/>
+          <w:szCs w:val="20"/>
+        </w:rPr>
+        <w:t>IfcGeotechnicalStratum</w:t>
+      </w:r>
+      <w:proofErr w:type="spellEnd"/>
+      <w:r>
+        <w:rPr>
+          <w:sz w:val="20"/>
+          <w:szCs w:val="20"/>
+        </w:rPr>
+        <w:t xml:space="preserve"> mit dem (benutzerdefinierten) </w:t>
+      </w:r>
+      <w:proofErr w:type="spellStart"/>
+      <w:r>
+        <w:rPr>
+          <w:sz w:val="20"/>
+          <w:szCs w:val="20"/>
+        </w:rPr>
+        <w:t>ObjectType</w:t>
+      </w:r>
+      <w:proofErr w:type="spellEnd"/>
+      <w:r>
+        <w:rPr>
+          <w:sz w:val="20"/>
+          <w:szCs w:val="20"/>
+        </w:rPr>
+        <w:t xml:space="preserve"> </w:t>
+      </w:r>
+      <w:proofErr w:type="spellStart"/>
       <w:r>
         <w:rPr>
           <w:i/>
           <w:sz w:val="20"/>
           <w:szCs w:val="20"/>
         </w:rPr>
-        <w:t xml:space="preserve">Ansprachebereich </w:t>
-      </w:r>
-      <w:r>
-        <w:rPr>
-          <w:sz w:val="20"/>
-          <w:szCs w:val="20"/>
-        </w:rPr>
-        <w:t xml:space="preserve">einem IfcBorehole über IfcRelAggregates zugewiesen ist. </w:t>
+        <w:t>Ansprachebereich</w:t>
+      </w:r>
+      <w:proofErr w:type="spellEnd"/>
+      <w:r>
+        <w:rPr>
+          <w:i/>
+          <w:sz w:val="20"/>
+          <w:szCs w:val="20"/>
+        </w:rPr>
+        <w:t xml:space="preserve"> </w:t>
+      </w:r>
+      <w:r>
+        <w:rPr>
+          <w:sz w:val="20"/>
+          <w:szCs w:val="20"/>
+        </w:rPr>
+        <w:t xml:space="preserve">einem </w:t>
+      </w:r>
+      <w:proofErr w:type="spellStart"/>
+      <w:r>
+        <w:rPr>
+          <w:sz w:val="20"/>
+          <w:szCs w:val="20"/>
+        </w:rPr>
+        <w:t>IfcBorehole</w:t>
+      </w:r>
+      <w:proofErr w:type="spellEnd"/>
+      <w:r>
+        <w:rPr>
+          <w:sz w:val="20"/>
+          <w:szCs w:val="20"/>
+        </w:rPr>
+        <w:t xml:space="preserve"> über </w:t>
+      </w:r>
+      <w:proofErr w:type="spellStart"/>
+      <w:r>
+        <w:rPr>
+          <w:sz w:val="20"/>
+          <w:szCs w:val="20"/>
+        </w:rPr>
+        <w:t>IfcRelAggregates</w:t>
+      </w:r>
+      <w:proofErr w:type="spellEnd"/>
+      <w:r>
+        <w:rPr>
+          <w:sz w:val="20"/>
+          <w:szCs w:val="20"/>
+        </w:rPr>
+        <w:t xml:space="preserve"> zugewiesen ist. </w:t>
       </w:r>
       <w:r>
         <w:rPr>
@@ -3850,7 +4835,55 @@
           <w:sz w:val="20"/>
           <w:szCs w:val="20"/>
         </w:rPr>
-        <w:t xml:space="preserve"> dargestellt. Die Dreiteilung in Description, Applicability und Requirements spieglelt ist in dem XML-Auszug gut zu erkennen. </w:t>
+        <w:t xml:space="preserve"> dargestellt. Die Dreiteilung in Description, </w:t>
+      </w:r>
+      <w:proofErr w:type="spellStart"/>
+      <w:r>
+        <w:rPr>
+          <w:sz w:val="20"/>
+          <w:szCs w:val="20"/>
+        </w:rPr>
+        <w:t>Applicability</w:t>
+      </w:r>
+      <w:proofErr w:type="spellEnd"/>
+      <w:r>
+        <w:rPr>
+          <w:sz w:val="20"/>
+          <w:szCs w:val="20"/>
+        </w:rPr>
+        <w:t xml:space="preserve"> und </w:t>
+      </w:r>
+      <w:proofErr w:type="spellStart"/>
+      <w:r>
+        <w:rPr>
+          <w:sz w:val="20"/>
+          <w:szCs w:val="20"/>
+        </w:rPr>
+        <w:t>Requirements</w:t>
+      </w:r>
+      <w:proofErr w:type="spellEnd"/>
+      <w:r>
+        <w:rPr>
+          <w:sz w:val="20"/>
+          <w:szCs w:val="20"/>
+        </w:rPr>
+        <w:t xml:space="preserve"> </w:t>
+      </w:r>
+      <w:proofErr w:type="spellStart"/>
+      <w:r>
+        <w:rPr>
+          <w:sz w:val="20"/>
+          <w:szCs w:val="20"/>
+        </w:rPr>
+        <w:t>spieglelt</w:t>
+      </w:r>
+      <w:proofErr w:type="spellEnd"/>
+      <w:r>
+        <w:rPr>
+          <w:sz w:val="20"/>
+          <w:szCs w:val="20"/>
+        </w:rPr>
+        <w:t xml:space="preserve"> ist in dem XML-Auszug gut zu erkennen. </w:t>
       </w:r>
       <w:r>
         <w:rPr>
@@ -3866,12 +4899,37 @@
         </w:rPr>
         <w:t xml:space="preserve"> </w:t>
       </w:r>
-      <w:r>
-        <w:rPr>
-          <w:sz w:val="20"/>
-          <w:szCs w:val="20"/>
-        </w:rPr>
-        <w:t>Applicability werden zwei Facets, je eins vom Typ Entity und Attribut, zur Filterung der Modellinhalte verwe</w:t>
+      <w:proofErr w:type="spellStart"/>
+      <w:r>
+        <w:rPr>
+          <w:sz w:val="20"/>
+          <w:szCs w:val="20"/>
+        </w:rPr>
+        <w:t>Applicability</w:t>
+      </w:r>
+      <w:proofErr w:type="spellEnd"/>
+      <w:r>
+        <w:rPr>
+          <w:sz w:val="20"/>
+          <w:szCs w:val="20"/>
+        </w:rPr>
+        <w:t xml:space="preserve"> werden zwei </w:t>
+      </w:r>
+      <w:proofErr w:type="spellStart"/>
+      <w:r>
+        <w:rPr>
+          <w:sz w:val="20"/>
+          <w:szCs w:val="20"/>
+        </w:rPr>
+        <w:t>Facets</w:t>
+      </w:r>
+      <w:proofErr w:type="spellEnd"/>
+      <w:r>
+        <w:rPr>
+          <w:sz w:val="20"/>
+          <w:szCs w:val="20"/>
+        </w:rPr>
+        <w:t>, je eins vom Typ Entity und Attribut, zur Filterung der Modellinhalte verwe</w:t>
       </w:r>
       <w:r>
         <w:rPr>
@@ -3885,28 +4943,140 @@
           <w:sz w:val="20"/>
           <w:szCs w:val="20"/>
         </w:rPr>
-        <w:t xml:space="preserve">Im Tag Applicability wird die Kardinatlität über minOccurs und maxOccurs festgelegt. Die Kombination, die im Beispiel abgebildet ist, ist als „Das Modell kann (optional) Elemente </w:t>
-      </w:r>
-      <w:r>
-        <w:rPr>
-          <w:sz w:val="20"/>
-          <w:szCs w:val="20"/>
-        </w:rPr>
-        <w:t xml:space="preserve">enthalten, die die Filter passieren“. </w:t>
-      </w:r>
-      <w:r>
-        <w:rPr>
-          <w:sz w:val="20"/>
-          <w:szCs w:val="20"/>
-        </w:rPr>
-        <w:t xml:space="preserve">Die genannte Anforderung an den Modellaufbau ist im Abschnitt Requirements mit einem Facet des </w:t>
-      </w:r>
-      <w:r>
-        <w:rPr>
-          <w:sz w:val="20"/>
-          <w:szCs w:val="20"/>
-        </w:rPr>
-        <w:t>Typs Part Of definiert</w:t>
+        <w:t xml:space="preserve">Im Tag </w:t>
+      </w:r>
+      <w:proofErr w:type="spellStart"/>
+      <w:r>
+        <w:rPr>
+          <w:sz w:val="20"/>
+          <w:szCs w:val="20"/>
+        </w:rPr>
+        <w:t>Applicability</w:t>
+      </w:r>
+      <w:proofErr w:type="spellEnd"/>
+      <w:r>
+        <w:rPr>
+          <w:sz w:val="20"/>
+          <w:szCs w:val="20"/>
+        </w:rPr>
+        <w:t xml:space="preserve"> wird </w:t>
+      </w:r>
+      <w:r>
+        <w:rPr>
+          <w:sz w:val="20"/>
+          <w:szCs w:val="20"/>
+        </w:rPr>
+        <w:t xml:space="preserve">die </w:t>
+      </w:r>
+      <w:proofErr w:type="spellStart"/>
+      <w:r>
+        <w:rPr>
+          <w:sz w:val="20"/>
+          <w:szCs w:val="20"/>
+        </w:rPr>
+        <w:t>Kardinatlität</w:t>
+      </w:r>
+      <w:proofErr w:type="spellEnd"/>
+      <w:r>
+        <w:rPr>
+          <w:sz w:val="20"/>
+          <w:szCs w:val="20"/>
+        </w:rPr>
+        <w:t xml:space="preserve"> über </w:t>
+      </w:r>
+      <w:proofErr w:type="spellStart"/>
+      <w:r>
+        <w:rPr>
+          <w:sz w:val="20"/>
+          <w:szCs w:val="20"/>
+        </w:rPr>
+        <w:t>minOccurs</w:t>
+      </w:r>
+      <w:proofErr w:type="spellEnd"/>
+      <w:r>
+        <w:rPr>
+          <w:sz w:val="20"/>
+          <w:szCs w:val="20"/>
+        </w:rPr>
+        <w:t xml:space="preserve"> und </w:t>
+      </w:r>
+      <w:proofErr w:type="spellStart"/>
+      <w:r>
+        <w:rPr>
+          <w:sz w:val="20"/>
+          <w:szCs w:val="20"/>
+        </w:rPr>
+        <w:t>maxOccurs</w:t>
+      </w:r>
+      <w:proofErr w:type="spellEnd"/>
+      <w:r>
+        <w:rPr>
+          <w:sz w:val="20"/>
+          <w:szCs w:val="20"/>
+        </w:rPr>
+        <w:t xml:space="preserve"> festgelegt. Die Kombination, die im Beispiel abgebildet ist, ist als „Das Modell kann (optional) Elemente enthalten, die die Filter passieren“. </w:t>
+      </w:r>
+      <w:r>
+        <w:rPr>
+          <w:sz w:val="20"/>
+          <w:szCs w:val="20"/>
+        </w:rPr>
+        <w:t xml:space="preserve">Die genannte Anforderung an den Modellaufbau ist im Abschnitt </w:t>
+      </w:r>
+      <w:proofErr w:type="spellStart"/>
+      <w:r>
+        <w:rPr>
+          <w:sz w:val="20"/>
+          <w:szCs w:val="20"/>
+        </w:rPr>
+        <w:t>Requirements</w:t>
+      </w:r>
+      <w:proofErr w:type="spellEnd"/>
+      <w:r>
+        <w:rPr>
+          <w:sz w:val="20"/>
+          <w:szCs w:val="20"/>
+        </w:rPr>
+        <w:t xml:space="preserve"> mit einem </w:t>
+      </w:r>
+      <w:proofErr w:type="spellStart"/>
+      <w:r>
+        <w:rPr>
+          <w:sz w:val="20"/>
+          <w:szCs w:val="20"/>
+        </w:rPr>
+        <w:t>Facet</w:t>
+      </w:r>
+      <w:proofErr w:type="spellEnd"/>
+      <w:r>
+        <w:rPr>
+          <w:sz w:val="20"/>
+          <w:szCs w:val="20"/>
+        </w:rPr>
+        <w:t xml:space="preserve"> des </w:t>
+      </w:r>
+      <w:r>
+        <w:rPr>
+          <w:sz w:val="20"/>
+          <w:szCs w:val="20"/>
+        </w:rPr>
+        <w:t xml:space="preserve">Typs Part </w:t>
+      </w:r>
+      <w:proofErr w:type="spellStart"/>
+      <w:r>
+        <w:rPr>
+          <w:sz w:val="20"/>
+          <w:szCs w:val="20"/>
+        </w:rPr>
+        <w:t>Of</w:t>
+      </w:r>
+      <w:proofErr w:type="spellEnd"/>
+      <w:r>
+        <w:rPr>
+          <w:sz w:val="20"/>
+          <w:szCs w:val="20"/>
+        </w:rPr>
+        <w:t xml:space="preserve"> definiert</w:t>
       </w:r>
       <w:r>
         <w:rPr>
@@ -3920,14 +5090,62 @@
           <w:sz w:val="20"/>
           <w:szCs w:val="20"/>
         </w:rPr>
-        <w:t xml:space="preserve"> Die Kardinalität für Requirements wird auf der Facet-Ebene festgelegt, </w:t>
-      </w:r>
-      <w:r>
-        <w:rPr>
-          <w:sz w:val="20"/>
-          <w:szCs w:val="20"/>
-        </w:rPr>
-        <w:t>was bei der Kombination von mehreren Facets die Flexibilität in der Anforderungsdefinition erhöht.</w:t>
+        <w:t xml:space="preserve"> Die Kardinalität für </w:t>
+      </w:r>
+      <w:proofErr w:type="spellStart"/>
+      <w:r>
+        <w:rPr>
+          <w:sz w:val="20"/>
+          <w:szCs w:val="20"/>
+        </w:rPr>
+        <w:t>Requirements</w:t>
+      </w:r>
+      <w:proofErr w:type="spellEnd"/>
+      <w:r>
+        <w:rPr>
+          <w:sz w:val="20"/>
+          <w:szCs w:val="20"/>
+        </w:rPr>
+        <w:t xml:space="preserve"> wird auf der </w:t>
+      </w:r>
+      <w:proofErr w:type="spellStart"/>
+      <w:r>
+        <w:rPr>
+          <w:sz w:val="20"/>
+          <w:szCs w:val="20"/>
+        </w:rPr>
+        <w:t>Facet</w:t>
+      </w:r>
+      <w:proofErr w:type="spellEnd"/>
+      <w:r>
+        <w:rPr>
+          <w:sz w:val="20"/>
+          <w:szCs w:val="20"/>
+        </w:rPr>
+        <w:t xml:space="preserve">-Ebene festgelegt, </w:t>
+      </w:r>
+      <w:r>
+        <w:rPr>
+          <w:sz w:val="20"/>
+          <w:szCs w:val="20"/>
+        </w:rPr>
+        <w:t xml:space="preserve">was bei der Kombination von mehreren </w:t>
+      </w:r>
+      <w:proofErr w:type="spellStart"/>
+      <w:r>
+        <w:rPr>
+          <w:sz w:val="20"/>
+          <w:szCs w:val="20"/>
+        </w:rPr>
+        <w:t>Facets</w:t>
+      </w:r>
+      <w:proofErr w:type="spellEnd"/>
+      <w:r>
+        <w:rPr>
+          <w:sz w:val="20"/>
+          <w:szCs w:val="20"/>
+        </w:rPr>
+        <w:t xml:space="preserve"> die Flexibilität in der Anforderungsdefinition erhöht.</w:t>
       </w:r>
     </w:p>
     <w:p>
@@ -3969,14 +5187,14 @@
             <v:path o:extrusionok="f" gradientshapeok="t" o:connecttype="rect"/>
             <o:lock v:ext="edit" aspectratio="t"/>
           </v:shapetype>
-          <v:shape id="_x0000_i1025" type="#_x0000_t75" style="width:235.45pt;height:332.6pt" o:ole="" o:bordertopcolor="this" o:borderleftcolor="this" o:borderbottomcolor="this" o:borderrightcolor="this">
+          <v:shape id="_x0000_i1025" type="#_x0000_t75" style="width:235.4pt;height:332.3pt" o:ole="" o:bordertopcolor="this" o:borderleftcolor="this" o:borderbottomcolor="this" o:borderrightcolor="this">
             <v:imagedata r:id="rId9" o:title=""/>
             <w10:bordertop type="single" width="4"/>
             <w10:borderleft type="single" width="4"/>
             <w10:borderbottom type="single" width="4"/>
             <w10:borderright type="single" width="4"/>
           </v:shape>
-          <o:OLEObject Type="Embed" ProgID="Word.OpenDocumentText.12" ShapeID="_x0000_i1025" DrawAspect="Content" ObjectID="_1792997840" r:id="rId10"/>
+          <o:OLEObject Type="Embed" ProgID="Word.OpenDocumentText.12" ShapeID="_x0000_i1025" DrawAspect="Content" ObjectID="_1793016457" r:id="rId10"/>
         </w:object>
       </w:r>
     </w:p>
@@ -4056,7 +5274,23 @@
           <w:sz w:val="20"/>
           <w:szCs w:val="20"/>
         </w:rPr>
-        <w:t xml:space="preserve"> können in verschiedenen Formaten ausgegeben werden, darunter BCF (BIM Collaboration Format), </w:t>
+        <w:t xml:space="preserve"> können in verschiedenen Formaten ausgegeben werden, darunter BCF (BIM </w:t>
+      </w:r>
+      <w:proofErr w:type="spellStart"/>
+      <w:r>
+        <w:rPr>
+          <w:sz w:val="20"/>
+          <w:szCs w:val="20"/>
+        </w:rPr>
+        <w:t>Collaboration</w:t>
+      </w:r>
+      <w:proofErr w:type="spellEnd"/>
+      <w:r>
+        <w:rPr>
+          <w:sz w:val="20"/>
+          <w:szCs w:val="20"/>
+        </w:rPr>
+        <w:t xml:space="preserve"> Format), </w:t>
       </w:r>
       <w:r>
         <w:rPr>
@@ -4141,22 +5375,31 @@
           <w:sz w:val="20"/>
           <w:szCs w:val="20"/>
         </w:rPr>
-        <w:t xml:space="preserve"> da mithilfe der sechs Facet-Typen wesentliche Teile der gängigen alphanumerischen Modelinhalte abgebildet werden können. A</w:t>
-      </w:r>
-      <w:r>
-        <w:rPr>
-          <w:sz w:val="20"/>
-          <w:szCs w:val="20"/>
-        </w:rPr>
-        <w:t>llerdings können Tests, die geometrische Da</w:t>
-      </w:r>
+        <w:t xml:space="preserve"> da mithilfe der sechs </w:t>
+      </w:r>
+      <w:proofErr w:type="spellStart"/>
       <w:r>
         <w:rPr>
           <w:sz w:val="20"/>
           <w:szCs w:val="20"/>
         </w:rPr>
         <w:lastRenderedPageBreak/>
-        <w:t>ten verwenden, die berechnete beziehungsweise dynamische Werte nutzen oder auf externe Datenquellen referenzieren nicht mit IDS durchgeführt werden.</w:t>
+        <w:t>Facet</w:t>
+      </w:r>
+      <w:proofErr w:type="spellEnd"/>
+      <w:r>
+        <w:rPr>
+          <w:sz w:val="20"/>
+          <w:szCs w:val="20"/>
+        </w:rPr>
+        <w:t>-Typen wesentliche Teile der gängigen alphanumerischen Modelinhalte abgebildet werden können. A</w:t>
+      </w:r>
+      <w:r>
+        <w:rPr>
+          <w:sz w:val="20"/>
+          <w:szCs w:val="20"/>
+        </w:rPr>
+        <w:t>llerdings können Tests, die geometrische Daten verwenden, die berechnete beziehungsweise dynamische Werte nutzen oder auf externe Datenquellen referenzieren nicht mit IDS durchgeführt werden.</w:t>
       </w:r>
     </w:p>
     <w:p>
@@ -4265,14 +5508,196 @@
           <w:szCs w:val="20"/>
         </w:rPr>
       </w:pPr>
+      <w:proofErr w:type="spellStart"/>
       <w:r>
         <w:rPr>
           <w:color w:val="808080" w:themeColor="background1" w:themeShade="80"/>
           <w:sz w:val="20"/>
           <w:szCs w:val="20"/>
         </w:rPr>
-        <w:t>Automatic compliance checking of BIM models against quality standards based on ontology technology</w:t>
-      </w:r>
+        <w:t>Automatic</w:t>
+      </w:r>
+      <w:proofErr w:type="spellEnd"/>
+      <w:r>
+        <w:rPr>
+          <w:color w:val="808080" w:themeColor="background1" w:themeShade="80"/>
+          <w:sz w:val="20"/>
+          <w:szCs w:val="20"/>
+        </w:rPr>
+        <w:t xml:space="preserve"> </w:t>
+      </w:r>
+      <w:proofErr w:type="spellStart"/>
+      <w:r>
+        <w:rPr>
+          <w:color w:val="808080" w:themeColor="background1" w:themeShade="80"/>
+          <w:sz w:val="20"/>
+          <w:szCs w:val="20"/>
+        </w:rPr>
+        <w:t>compliance</w:t>
+      </w:r>
+      <w:proofErr w:type="spellEnd"/>
+      <w:r>
+        <w:rPr>
+          <w:color w:val="808080" w:themeColor="background1" w:themeShade="80"/>
+          <w:sz w:val="20"/>
+          <w:szCs w:val="20"/>
+        </w:rPr>
+        <w:t xml:space="preserve"> </w:t>
+      </w:r>
+      <w:proofErr w:type="spellStart"/>
+      <w:r>
+        <w:rPr>
+          <w:color w:val="808080" w:themeColor="background1" w:themeShade="80"/>
+          <w:sz w:val="20"/>
+          <w:szCs w:val="20"/>
+        </w:rPr>
+        <w:t>checking</w:t>
+      </w:r>
+      <w:proofErr w:type="spellEnd"/>
+      <w:r>
+        <w:rPr>
+          <w:color w:val="808080" w:themeColor="background1" w:themeShade="80"/>
+          <w:sz w:val="20"/>
+          <w:szCs w:val="20"/>
+        </w:rPr>
+        <w:t xml:space="preserve"> </w:t>
+      </w:r>
+      <w:proofErr w:type="spellStart"/>
+      <w:r>
+        <w:rPr>
+          <w:color w:val="808080" w:themeColor="background1" w:themeShade="80"/>
+          <w:sz w:val="20"/>
+          <w:szCs w:val="20"/>
+        </w:rPr>
+        <w:t>of</w:t>
+      </w:r>
+      <w:proofErr w:type="spellEnd"/>
+      <w:r>
+        <w:rPr>
+          <w:color w:val="808080" w:themeColor="background1" w:themeShade="80"/>
+          <w:sz w:val="20"/>
+          <w:szCs w:val="20"/>
+        </w:rPr>
+        <w:t xml:space="preserve"> BIM </w:t>
+      </w:r>
+      <w:proofErr w:type="spellStart"/>
+      <w:r>
+        <w:rPr>
+          <w:color w:val="808080" w:themeColor="background1" w:themeShade="80"/>
+          <w:sz w:val="20"/>
+          <w:szCs w:val="20"/>
+        </w:rPr>
+        <w:t>models</w:t>
+      </w:r>
+      <w:proofErr w:type="spellEnd"/>
+      <w:r>
+        <w:rPr>
+          <w:color w:val="808080" w:themeColor="background1" w:themeShade="80"/>
+          <w:sz w:val="20"/>
+          <w:szCs w:val="20"/>
+        </w:rPr>
+        <w:t xml:space="preserve"> </w:t>
+      </w:r>
+      <w:proofErr w:type="spellStart"/>
+      <w:r>
+        <w:rPr>
+          <w:color w:val="808080" w:themeColor="background1" w:themeShade="80"/>
+          <w:sz w:val="20"/>
+          <w:szCs w:val="20"/>
+        </w:rPr>
+        <w:t>against</w:t>
+      </w:r>
+      <w:proofErr w:type="spellEnd"/>
+      <w:r>
+        <w:rPr>
+          <w:color w:val="808080" w:themeColor="background1" w:themeShade="80"/>
+          <w:sz w:val="20"/>
+          <w:szCs w:val="20"/>
+        </w:rPr>
+        <w:t xml:space="preserve"> </w:t>
+      </w:r>
+      <w:proofErr w:type="spellStart"/>
+      <w:r>
+        <w:rPr>
+          <w:color w:val="808080" w:themeColor="background1" w:themeShade="80"/>
+          <w:sz w:val="20"/>
+          <w:szCs w:val="20"/>
+        </w:rPr>
+        <w:t>quality</w:t>
+      </w:r>
+      <w:proofErr w:type="spellEnd"/>
+      <w:r>
+        <w:rPr>
+          <w:color w:val="808080" w:themeColor="background1" w:themeShade="80"/>
+          <w:sz w:val="20"/>
+          <w:szCs w:val="20"/>
+        </w:rPr>
+        <w:t xml:space="preserve"> </w:t>
+      </w:r>
+      <w:proofErr w:type="spellStart"/>
+      <w:r>
+        <w:rPr>
+          <w:color w:val="808080" w:themeColor="background1" w:themeShade="80"/>
+          <w:sz w:val="20"/>
+          <w:szCs w:val="20"/>
+        </w:rPr>
+        <w:t>standards</w:t>
+      </w:r>
+      <w:proofErr w:type="spellEnd"/>
+      <w:r>
+        <w:rPr>
+          <w:color w:val="808080" w:themeColor="background1" w:themeShade="80"/>
+          <w:sz w:val="20"/>
+          <w:szCs w:val="20"/>
+        </w:rPr>
+        <w:t xml:space="preserve"> </w:t>
+      </w:r>
+      <w:proofErr w:type="spellStart"/>
+      <w:r>
+        <w:rPr>
+          <w:color w:val="808080" w:themeColor="background1" w:themeShade="80"/>
+          <w:sz w:val="20"/>
+          <w:szCs w:val="20"/>
+        </w:rPr>
+        <w:t>based</w:t>
+      </w:r>
+      <w:proofErr w:type="spellEnd"/>
+      <w:r>
+        <w:rPr>
+          <w:color w:val="808080" w:themeColor="background1" w:themeShade="80"/>
+          <w:sz w:val="20"/>
+          <w:szCs w:val="20"/>
+        </w:rPr>
+        <w:t xml:space="preserve"> on </w:t>
+      </w:r>
+      <w:proofErr w:type="spellStart"/>
+      <w:r>
+        <w:rPr>
+          <w:color w:val="808080" w:themeColor="background1" w:themeShade="80"/>
+          <w:sz w:val="20"/>
+          <w:szCs w:val="20"/>
+        </w:rPr>
+        <w:t>ontology</w:t>
+      </w:r>
+      <w:proofErr w:type="spellEnd"/>
+      <w:r>
+        <w:rPr>
+          <w:color w:val="808080" w:themeColor="background1" w:themeShade="80"/>
+          <w:sz w:val="20"/>
+          <w:szCs w:val="20"/>
+        </w:rPr>
+        <w:t xml:space="preserve"> </w:t>
+      </w:r>
+      <w:proofErr w:type="spellStart"/>
+      <w:r>
+        <w:rPr>
+          <w:color w:val="808080" w:themeColor="background1" w:themeShade="80"/>
+          <w:sz w:val="20"/>
+          <w:szCs w:val="20"/>
+        </w:rPr>
+        <w:t>technology</w:t>
+      </w:r>
+      <w:proofErr w:type="spellEnd"/>
     </w:p>
     <w:p>
       <w:pPr>
@@ -4323,7 +5748,169 @@
           <w:sz w:val="20"/>
           <w:szCs w:val="20"/>
         </w:rPr>
-        <w:t>Gade, P. N., Lauritzen, D. H., Andersen, M. &amp; Hjelseth, E. (2022). How Practice Is Represented in BIM-Based Model Checking Research – A Literature Review and Reflections. Conference: European Conference on Product and Process Modeling.</w:t>
+        <w:t xml:space="preserve">Gade, P. N., Lauritzen, D. H., Andersen, M. &amp; </w:t>
+      </w:r>
+      <w:proofErr w:type="spellStart"/>
+      <w:r>
+        <w:rPr>
+          <w:color w:val="808080" w:themeColor="background1" w:themeShade="80"/>
+          <w:sz w:val="20"/>
+          <w:szCs w:val="20"/>
+        </w:rPr>
+        <w:t>Hjelseth</w:t>
+      </w:r>
+      <w:proofErr w:type="spellEnd"/>
+      <w:r>
+        <w:rPr>
+          <w:color w:val="808080" w:themeColor="background1" w:themeShade="80"/>
+          <w:sz w:val="20"/>
+          <w:szCs w:val="20"/>
+        </w:rPr>
+        <w:t xml:space="preserve">, E. (2022). </w:t>
+      </w:r>
+      <w:proofErr w:type="spellStart"/>
+      <w:r>
+        <w:rPr>
+          <w:color w:val="808080" w:themeColor="background1" w:themeShade="80"/>
+          <w:sz w:val="20"/>
+          <w:szCs w:val="20"/>
+        </w:rPr>
+        <w:t>How</w:t>
+      </w:r>
+      <w:proofErr w:type="spellEnd"/>
+      <w:r>
+        <w:rPr>
+          <w:color w:val="808080" w:themeColor="background1" w:themeShade="80"/>
+          <w:sz w:val="20"/>
+          <w:szCs w:val="20"/>
+        </w:rPr>
+        <w:t xml:space="preserve"> Practice </w:t>
+      </w:r>
+      <w:proofErr w:type="spellStart"/>
+      <w:r>
+        <w:rPr>
+          <w:color w:val="808080" w:themeColor="background1" w:themeShade="80"/>
+          <w:sz w:val="20"/>
+          <w:szCs w:val="20"/>
+        </w:rPr>
+        <w:t>Is</w:t>
+      </w:r>
+      <w:proofErr w:type="spellEnd"/>
+      <w:r>
+        <w:rPr>
+          <w:color w:val="808080" w:themeColor="background1" w:themeShade="80"/>
+          <w:sz w:val="20"/>
+          <w:szCs w:val="20"/>
+        </w:rPr>
+        <w:t xml:space="preserve"> </w:t>
+      </w:r>
+      <w:proofErr w:type="spellStart"/>
+      <w:r>
+        <w:rPr>
+          <w:color w:val="808080" w:themeColor="background1" w:themeShade="80"/>
+          <w:sz w:val="20"/>
+          <w:szCs w:val="20"/>
+        </w:rPr>
+        <w:t>Represented</w:t>
+      </w:r>
+      <w:proofErr w:type="spellEnd"/>
+      <w:r>
+        <w:rPr>
+          <w:color w:val="808080" w:themeColor="background1" w:themeShade="80"/>
+          <w:sz w:val="20"/>
+          <w:szCs w:val="20"/>
+        </w:rPr>
+        <w:t xml:space="preserve"> in BIM-</w:t>
+      </w:r>
+      <w:proofErr w:type="spellStart"/>
+      <w:r>
+        <w:rPr>
+          <w:color w:val="808080" w:themeColor="background1" w:themeShade="80"/>
+          <w:sz w:val="20"/>
+          <w:szCs w:val="20"/>
+        </w:rPr>
+        <w:t>Based</w:t>
+      </w:r>
+      <w:proofErr w:type="spellEnd"/>
+      <w:r>
+        <w:rPr>
+          <w:color w:val="808080" w:themeColor="background1" w:themeShade="80"/>
+          <w:sz w:val="20"/>
+          <w:szCs w:val="20"/>
+        </w:rPr>
+        <w:t xml:space="preserve"> Model Checking Research – A </w:t>
+      </w:r>
+      <w:proofErr w:type="spellStart"/>
+      <w:r>
+        <w:rPr>
+          <w:color w:val="808080" w:themeColor="background1" w:themeShade="80"/>
+          <w:sz w:val="20"/>
+          <w:szCs w:val="20"/>
+        </w:rPr>
+        <w:t>Literature</w:t>
+      </w:r>
+      <w:proofErr w:type="spellEnd"/>
+      <w:r>
+        <w:rPr>
+          <w:color w:val="808080" w:themeColor="background1" w:themeShade="80"/>
+          <w:sz w:val="20"/>
+          <w:szCs w:val="20"/>
+        </w:rPr>
+        <w:t xml:space="preserve"> Review and </w:t>
+      </w:r>
+      <w:proofErr w:type="spellStart"/>
+      <w:r>
+        <w:rPr>
+          <w:color w:val="808080" w:themeColor="background1" w:themeShade="80"/>
+          <w:sz w:val="20"/>
+          <w:szCs w:val="20"/>
+        </w:rPr>
+        <w:t>Reflections</w:t>
+      </w:r>
+      <w:proofErr w:type="spellEnd"/>
+      <w:r>
+        <w:rPr>
+          <w:color w:val="808080" w:themeColor="background1" w:themeShade="80"/>
+          <w:sz w:val="20"/>
+          <w:szCs w:val="20"/>
+        </w:rPr>
+        <w:t xml:space="preserve">. Conference: European Conference on </w:t>
+      </w:r>
+      <w:proofErr w:type="spellStart"/>
+      <w:r>
+        <w:rPr>
+          <w:color w:val="808080" w:themeColor="background1" w:themeShade="80"/>
+          <w:sz w:val="20"/>
+          <w:szCs w:val="20"/>
+        </w:rPr>
+        <w:t>Product</w:t>
+      </w:r>
+      <w:proofErr w:type="spellEnd"/>
+      <w:r>
+        <w:rPr>
+          <w:color w:val="808080" w:themeColor="background1" w:themeShade="80"/>
+          <w:sz w:val="20"/>
+          <w:szCs w:val="20"/>
+        </w:rPr>
+        <w:t xml:space="preserve"> and </w:t>
+      </w:r>
+      <w:proofErr w:type="spellStart"/>
+      <w:r>
+        <w:rPr>
+          <w:color w:val="808080" w:themeColor="background1" w:themeShade="80"/>
+          <w:sz w:val="20"/>
+          <w:szCs w:val="20"/>
+        </w:rPr>
+        <w:t>Process</w:t>
+      </w:r>
+      <w:proofErr w:type="spellEnd"/>
+      <w:r>
+        <w:rPr>
+          <w:color w:val="808080" w:themeColor="background1" w:themeShade="80"/>
+          <w:sz w:val="20"/>
+          <w:szCs w:val="20"/>
+        </w:rPr>
+        <w:t xml:space="preserve"> Modeling.</w:t>
       </w:r>
     </w:p>
     <w:p>
@@ -4349,7 +5936,259 @@
           <w:sz w:val="20"/>
           <w:szCs w:val="20"/>
         </w:rPr>
-        <w:t xml:space="preserve">Gade, P. N. &amp; Svidt, K. (2021). Exploration of practitioner experiences of flexibility and transparency to improve BIM-based model checking systems. Journal of Information Technology in Construction, 26, 1041–1060. </w:t>
+        <w:t xml:space="preserve">Gade, P. N. &amp; </w:t>
+      </w:r>
+      <w:proofErr w:type="spellStart"/>
+      <w:r>
+        <w:rPr>
+          <w:color w:val="808080" w:themeColor="background1" w:themeShade="80"/>
+          <w:sz w:val="20"/>
+          <w:szCs w:val="20"/>
+        </w:rPr>
+        <w:t>Svidt</w:t>
+      </w:r>
+      <w:proofErr w:type="spellEnd"/>
+      <w:r>
+        <w:rPr>
+          <w:color w:val="808080" w:themeColor="background1" w:themeShade="80"/>
+          <w:sz w:val="20"/>
+          <w:szCs w:val="20"/>
+        </w:rPr>
+        <w:t xml:space="preserve">, K. (2021). Exploration </w:t>
+      </w:r>
+      <w:proofErr w:type="spellStart"/>
+      <w:r>
+        <w:rPr>
+          <w:color w:val="808080" w:themeColor="background1" w:themeShade="80"/>
+          <w:sz w:val="20"/>
+          <w:szCs w:val="20"/>
+        </w:rPr>
+        <w:t>of</w:t>
+      </w:r>
+      <w:proofErr w:type="spellEnd"/>
+      <w:r>
+        <w:rPr>
+          <w:color w:val="808080" w:themeColor="background1" w:themeShade="80"/>
+          <w:sz w:val="20"/>
+          <w:szCs w:val="20"/>
+        </w:rPr>
+        <w:t xml:space="preserve"> </w:t>
+      </w:r>
+      <w:proofErr w:type="spellStart"/>
+      <w:r>
+        <w:rPr>
+          <w:color w:val="808080" w:themeColor="background1" w:themeShade="80"/>
+          <w:sz w:val="20"/>
+          <w:szCs w:val="20"/>
+        </w:rPr>
+        <w:t>practitioner</w:t>
+      </w:r>
+      <w:proofErr w:type="spellEnd"/>
+      <w:r>
+        <w:rPr>
+          <w:color w:val="808080" w:themeColor="background1" w:themeShade="80"/>
+          <w:sz w:val="20"/>
+          <w:szCs w:val="20"/>
+        </w:rPr>
+        <w:t xml:space="preserve"> </w:t>
+      </w:r>
+      <w:proofErr w:type="spellStart"/>
+      <w:r>
+        <w:rPr>
+          <w:color w:val="808080" w:themeColor="background1" w:themeShade="80"/>
+          <w:sz w:val="20"/>
+          <w:szCs w:val="20"/>
+        </w:rPr>
+        <w:t>experiences</w:t>
+      </w:r>
+      <w:proofErr w:type="spellEnd"/>
+      <w:r>
+        <w:rPr>
+          <w:color w:val="808080" w:themeColor="background1" w:themeShade="80"/>
+          <w:sz w:val="20"/>
+          <w:szCs w:val="20"/>
+        </w:rPr>
+        <w:t xml:space="preserve"> </w:t>
+      </w:r>
+      <w:proofErr w:type="spellStart"/>
+      <w:r>
+        <w:rPr>
+          <w:color w:val="808080" w:themeColor="background1" w:themeShade="80"/>
+          <w:sz w:val="20"/>
+          <w:szCs w:val="20"/>
+        </w:rPr>
+        <w:t>of</w:t>
+      </w:r>
+      <w:proofErr w:type="spellEnd"/>
+      <w:r>
+        <w:rPr>
+          <w:color w:val="808080" w:themeColor="background1" w:themeShade="80"/>
+          <w:sz w:val="20"/>
+          <w:szCs w:val="20"/>
+        </w:rPr>
+        <w:t xml:space="preserve"> </w:t>
+      </w:r>
+      <w:proofErr w:type="spellStart"/>
+      <w:r>
+        <w:rPr>
+          <w:color w:val="808080" w:themeColor="background1" w:themeShade="80"/>
+          <w:sz w:val="20"/>
+          <w:szCs w:val="20"/>
+        </w:rPr>
+        <w:t>flexibility</w:t>
+      </w:r>
+      <w:proofErr w:type="spellEnd"/>
+      <w:r>
+        <w:rPr>
+          <w:color w:val="808080" w:themeColor="background1" w:themeShade="80"/>
+          <w:sz w:val="20"/>
+          <w:szCs w:val="20"/>
+        </w:rPr>
+        <w:t xml:space="preserve"> and </w:t>
+      </w:r>
+      <w:proofErr w:type="spellStart"/>
+      <w:r>
+        <w:rPr>
+          <w:color w:val="808080" w:themeColor="background1" w:themeShade="80"/>
+          <w:sz w:val="20"/>
+          <w:szCs w:val="20"/>
+        </w:rPr>
+        <w:t>transparency</w:t>
+      </w:r>
+      <w:proofErr w:type="spellEnd"/>
+      <w:r>
+        <w:rPr>
+          <w:color w:val="808080" w:themeColor="background1" w:themeShade="80"/>
+          <w:sz w:val="20"/>
+          <w:szCs w:val="20"/>
+        </w:rPr>
+        <w:t xml:space="preserve"> </w:t>
+      </w:r>
+      <w:proofErr w:type="spellStart"/>
+      <w:r>
+        <w:rPr>
+          <w:color w:val="808080" w:themeColor="background1" w:themeShade="80"/>
+          <w:sz w:val="20"/>
+          <w:szCs w:val="20"/>
+        </w:rPr>
+        <w:t>to</w:t>
+      </w:r>
+      <w:proofErr w:type="spellEnd"/>
+      <w:r>
+        <w:rPr>
+          <w:color w:val="808080" w:themeColor="background1" w:themeShade="80"/>
+          <w:sz w:val="20"/>
+          <w:szCs w:val="20"/>
+        </w:rPr>
+        <w:t xml:space="preserve"> </w:t>
+      </w:r>
+      <w:proofErr w:type="spellStart"/>
+      <w:r>
+        <w:rPr>
+          <w:color w:val="808080" w:themeColor="background1" w:themeShade="80"/>
+          <w:sz w:val="20"/>
+          <w:szCs w:val="20"/>
+        </w:rPr>
+        <w:t>improve</w:t>
+      </w:r>
+      <w:proofErr w:type="spellEnd"/>
+      <w:r>
+        <w:rPr>
+          <w:color w:val="808080" w:themeColor="background1" w:themeShade="80"/>
+          <w:sz w:val="20"/>
+          <w:szCs w:val="20"/>
+        </w:rPr>
+        <w:t xml:space="preserve"> BIM-</w:t>
+      </w:r>
+      <w:proofErr w:type="spellStart"/>
+      <w:r>
+        <w:rPr>
+          <w:color w:val="808080" w:themeColor="background1" w:themeShade="80"/>
+          <w:sz w:val="20"/>
+          <w:szCs w:val="20"/>
+        </w:rPr>
+        <w:t>based</w:t>
+      </w:r>
+      <w:proofErr w:type="spellEnd"/>
+      <w:r>
+        <w:rPr>
+          <w:color w:val="808080" w:themeColor="background1" w:themeShade="80"/>
+          <w:sz w:val="20"/>
+          <w:szCs w:val="20"/>
+        </w:rPr>
+        <w:t xml:space="preserve"> </w:t>
+      </w:r>
+      <w:proofErr w:type="spellStart"/>
+      <w:r>
+        <w:rPr>
+          <w:color w:val="808080" w:themeColor="background1" w:themeShade="80"/>
+          <w:sz w:val="20"/>
+          <w:szCs w:val="20"/>
+        </w:rPr>
+        <w:t>model</w:t>
+      </w:r>
+      <w:proofErr w:type="spellEnd"/>
+      <w:r>
+        <w:rPr>
+          <w:color w:val="808080" w:themeColor="background1" w:themeShade="80"/>
+          <w:sz w:val="20"/>
+          <w:szCs w:val="20"/>
+        </w:rPr>
+        <w:t xml:space="preserve"> </w:t>
+      </w:r>
+      <w:proofErr w:type="spellStart"/>
+      <w:r>
+        <w:rPr>
+          <w:color w:val="808080" w:themeColor="background1" w:themeShade="80"/>
+          <w:sz w:val="20"/>
+          <w:szCs w:val="20"/>
+        </w:rPr>
+        <w:t>checking</w:t>
+      </w:r>
+      <w:proofErr w:type="spellEnd"/>
+      <w:r>
+        <w:rPr>
+          <w:color w:val="808080" w:themeColor="background1" w:themeShade="80"/>
+          <w:sz w:val="20"/>
+          <w:szCs w:val="20"/>
+        </w:rPr>
+        <w:t xml:space="preserve"> </w:t>
+      </w:r>
+      <w:proofErr w:type="spellStart"/>
+      <w:r>
+        <w:rPr>
+          <w:color w:val="808080" w:themeColor="background1" w:themeShade="80"/>
+          <w:sz w:val="20"/>
+          <w:szCs w:val="20"/>
+        </w:rPr>
+        <w:t>systems</w:t>
+      </w:r>
+      <w:proofErr w:type="spellEnd"/>
+      <w:r>
+        <w:rPr>
+          <w:color w:val="808080" w:themeColor="background1" w:themeShade="80"/>
+          <w:sz w:val="20"/>
+          <w:szCs w:val="20"/>
+        </w:rPr>
+        <w:t xml:space="preserve">. Journal </w:t>
+      </w:r>
+      <w:proofErr w:type="spellStart"/>
+      <w:r>
+        <w:rPr>
+          <w:color w:val="808080" w:themeColor="background1" w:themeShade="80"/>
+          <w:sz w:val="20"/>
+          <w:szCs w:val="20"/>
+        </w:rPr>
+        <w:t>of</w:t>
+      </w:r>
+      <w:proofErr w:type="spellEnd"/>
+      <w:r>
+        <w:rPr>
+          <w:color w:val="808080" w:themeColor="background1" w:themeShade="80"/>
+          <w:sz w:val="20"/>
+          <w:szCs w:val="20"/>
+        </w:rPr>
+        <w:t xml:space="preserve"> Information Technology in Construction, 26, 1041–1060. </w:t>
       </w:r>
       <w:hyperlink r:id="rId11" w:history="1">
         <w:r>
@@ -4464,7 +6303,33 @@
               <w:sz w:val="20"/>
               <w:szCs w:val="20"/>
             </w:rPr>
-            <w:t>Deutsches Institut für Normung e.V.: Organisation und Digitalisierung von Informationen zu Bauwerken und Ingenieurleistungen, einschließlich Bauwerksinformationsmodellierung (BIM) –Informationsmanagement mit BIM –Teil 1: Begriffe und Grundsätze (ISO 19650-1:2018);Deutsche Fassung EN ISO 19650-1:2018. Beuth Verlag GmbH, Berlin</w:t>
+            <w:t>Deutsches Institut für Normung e.V.: Organisation und Digitalisierung von Informationen zu Bauwerken und Ingenieurleistungen, einschließlich Bauwerksinformationsmodellierung (BIM) –Informationsmanagement mit BIM –Teil 1: Begriffe und Grundsätze (ISO 19650-</w:t>
+          </w:r>
+          <w:r>
+            <w:rPr>
+              <w:rFonts w:eastAsiaTheme="majorEastAsia" w:cstheme="majorBidi"/>
+              <w:sz w:val="20"/>
+              <w:szCs w:val="20"/>
+            </w:rPr>
+            <w:t>1:2018</w:t>
+          </w:r>
+          <w:proofErr w:type="gramStart"/>
+          <w:r>
+            <w:rPr>
+              <w:rFonts w:eastAsiaTheme="majorEastAsia" w:cstheme="majorBidi"/>
+              <w:sz w:val="20"/>
+              <w:szCs w:val="20"/>
+            </w:rPr>
+            <w:t>);Deutsche</w:t>
+          </w:r>
+          <w:proofErr w:type="gramEnd"/>
+          <w:r>
+            <w:rPr>
+              <w:rFonts w:eastAsiaTheme="majorEastAsia" w:cstheme="majorBidi"/>
+              <w:sz w:val="20"/>
+              <w:szCs w:val="20"/>
+            </w:rPr>
+            <w:t xml:space="preserve"> Fassung EN ISO 19650-1:2018. Beuth Verlag GmbH, Berlin</w:t>
           </w:r>
           <w:bookmarkEnd w:id="10"/>
           <w:r>
@@ -4482,16 +6347,7 @@
               <w:sz w:val="20"/>
               <w:szCs w:val="20"/>
             </w:rPr>
-            <w:t xml:space="preserve">ICS </w:t>
-          </w:r>
-          <w:r>
-            <w:rPr>
-              <w:rFonts w:eastAsiaTheme="majorEastAsia" w:cstheme="majorBidi"/>
-              <w:b/>
-              <w:sz w:val="20"/>
-              <w:szCs w:val="20"/>
-            </w:rPr>
-            <w:t>35.240.67; 91.010.01</w:t>
+            <w:t>ICS 35.240.67; 91.010.01</w:t>
           </w:r>
           <w:r>
             <w:rPr>
@@ -4530,7 +6386,23 @@
               <w:sz w:val="20"/>
               <w:szCs w:val="20"/>
             </w:rPr>
-            <w:t>Deutsches Institut für Normung e.V.: DIN EN ISO 16739-1:2024-09, Industry Foundation Classes (IFC) für den Datenaustausch in der Bauwirtschaft und im Anlagenmanagement - Teil 1: Datenschema (ISO_16739-1:2024); Englische Fassung EN ISO 16739-1:2024. DIN Media GmbH, Berlin</w:t>
+            <w:t xml:space="preserve">Deutsches Institut für Normung e.V.: DIN EN ISO 16739-1:2024-09, Industry </w:t>
+          </w:r>
+          <w:proofErr w:type="spellStart"/>
+          <w:r>
+            <w:rPr>
+              <w:sz w:val="20"/>
+              <w:szCs w:val="20"/>
+            </w:rPr>
+            <w:t>Foundation</w:t>
+          </w:r>
+          <w:proofErr w:type="spellEnd"/>
+          <w:r>
+            <w:rPr>
+              <w:sz w:val="20"/>
+              <w:szCs w:val="20"/>
+            </w:rPr>
+            <w:t xml:space="preserve"> Classes (IFC) für den Datenaustausch in der Bauwirtschaft und im Anlagenmanagement - Teil 1: Datenschema (ISO_16739-1:2024); Englische Fassung EN ISO 16739-1:2024. DIN Media GmbH, Berlin</w:t>
           </w:r>
           <w:bookmarkEnd w:id="11"/>
           <w:r>
@@ -4579,14 +6451,48 @@
             <w:tab/>
           </w:r>
           <w:bookmarkStart w:id="12" w:name="_CTVL001cdf9ec55836f48aca99fa400a8f9ff17"/>
-          <w:r>
-            <w:rPr>
-              <w:sz w:val="20"/>
-              <w:szCs w:val="20"/>
-            </w:rPr>
-            <w:t>Molzahn, M., Bauer, J., Henke, S., Tilger, K.: Das Fachmodell Baugrund. Empfehlungen des Arbeitskreises 2.14 der DGGT „Digitalisierung in der Geotechnik“. geotechnik</w:t>
+          <w:proofErr w:type="spellStart"/>
+          <w:r>
+            <w:rPr>
+              <w:sz w:val="20"/>
+              <w:szCs w:val="20"/>
+            </w:rPr>
+            <w:t>Molzahn</w:t>
+          </w:r>
+          <w:proofErr w:type="spellEnd"/>
+          <w:r>
+            <w:rPr>
+              <w:sz w:val="20"/>
+              <w:szCs w:val="20"/>
+            </w:rPr>
+            <w:t xml:space="preserve">, M., Bauer, J., Henke, S., </w:t>
+          </w:r>
+          <w:proofErr w:type="spellStart"/>
+          <w:r>
+            <w:rPr>
+              <w:sz w:val="20"/>
+              <w:szCs w:val="20"/>
+            </w:rPr>
+            <w:t>Tilger</w:t>
+          </w:r>
+          <w:proofErr w:type="spellEnd"/>
+          <w:r>
+            <w:rPr>
+              <w:sz w:val="20"/>
+              <w:szCs w:val="20"/>
+            </w:rPr>
+            <w:t xml:space="preserve">, K.: Das Fachmodell Baugrund. Empfehlungen des Arbeitskreises 2.14 der DGGT „Digitalisierung in der Geotechnik“. </w:t>
+          </w:r>
+          <w:proofErr w:type="spellStart"/>
+          <w:r>
+            <w:rPr>
+              <w:sz w:val="20"/>
+              <w:szCs w:val="20"/>
+            </w:rPr>
+            <w:t>geotechnik</w:t>
           </w:r>
           <w:bookmarkEnd w:id="12"/>
+          <w:proofErr w:type="spellEnd"/>
           <w:r>
             <w:rPr>
               <w:sz w:val="20"/>
@@ -4607,7 +6513,23 @@
               <w:sz w:val="20"/>
               <w:szCs w:val="20"/>
             </w:rPr>
-            <w:t>(1), 41–51 (2021). doi: 10.1002/gete.202000040</w:t>
+            <w:t xml:space="preserve">(1), 41–51 (2021). </w:t>
+          </w:r>
+          <w:proofErr w:type="spellStart"/>
+          <w:r>
+            <w:rPr>
+              <w:sz w:val="20"/>
+              <w:szCs w:val="20"/>
+            </w:rPr>
+            <w:t>doi</w:t>
+          </w:r>
+          <w:proofErr w:type="spellEnd"/>
+          <w:r>
+            <w:rPr>
+              <w:sz w:val="20"/>
+              <w:szCs w:val="20"/>
+            </w:rPr>
+            <w:t>: 10.1002/gete.202000040</w:t>
           </w:r>
         </w:p>
         <w:p>
@@ -4638,7 +6560,215 @@
               <w:sz w:val="20"/>
               <w:szCs w:val="20"/>
             </w:rPr>
-            <w:t>Zhou, Y., Ding, L., Rao, Y., Luo, H., Medjdoub, B., Zhong, H.: Formulating project-level building information modeling evaluation framework from the perspectives of organizations: A review. Automation in Construction</w:t>
+            <w:t xml:space="preserve">Zhou, Y., Ding, L., Rao, Y., Luo, H., </w:t>
+          </w:r>
+          <w:proofErr w:type="spellStart"/>
+          <w:r>
+            <w:rPr>
+              <w:sz w:val="20"/>
+              <w:szCs w:val="20"/>
+            </w:rPr>
+            <w:t>Medjdoub</w:t>
+          </w:r>
+          <w:proofErr w:type="spellEnd"/>
+          <w:r>
+            <w:rPr>
+              <w:sz w:val="20"/>
+              <w:szCs w:val="20"/>
+            </w:rPr>
+            <w:t xml:space="preserve">, B., Zhong, H.: </w:t>
+          </w:r>
+          <w:proofErr w:type="spellStart"/>
+          <w:r>
+            <w:rPr>
+              <w:sz w:val="20"/>
+              <w:szCs w:val="20"/>
+            </w:rPr>
+            <w:t>Formulating</w:t>
+          </w:r>
+          <w:proofErr w:type="spellEnd"/>
+          <w:r>
+            <w:rPr>
+              <w:sz w:val="20"/>
+              <w:szCs w:val="20"/>
+            </w:rPr>
+            <w:t xml:space="preserve"> </w:t>
+          </w:r>
+          <w:proofErr w:type="spellStart"/>
+          <w:r>
+            <w:rPr>
+              <w:sz w:val="20"/>
+              <w:szCs w:val="20"/>
+            </w:rPr>
+            <w:t>project</w:t>
+          </w:r>
+          <w:proofErr w:type="spellEnd"/>
+          <w:r>
+            <w:rPr>
+              <w:sz w:val="20"/>
+              <w:szCs w:val="20"/>
+            </w:rPr>
+            <w:t xml:space="preserve">-level </w:t>
+          </w:r>
+          <w:proofErr w:type="spellStart"/>
+          <w:r>
+            <w:rPr>
+              <w:sz w:val="20"/>
+              <w:szCs w:val="20"/>
+            </w:rPr>
+            <w:t>building</w:t>
+          </w:r>
+          <w:proofErr w:type="spellEnd"/>
+          <w:r>
+            <w:rPr>
+              <w:sz w:val="20"/>
+              <w:szCs w:val="20"/>
+            </w:rPr>
+            <w:t xml:space="preserve"> </w:t>
+          </w:r>
+          <w:proofErr w:type="spellStart"/>
+          <w:r>
+            <w:rPr>
+              <w:sz w:val="20"/>
+              <w:szCs w:val="20"/>
+            </w:rPr>
+            <w:t>information</w:t>
+          </w:r>
+          <w:proofErr w:type="spellEnd"/>
+          <w:r>
+            <w:rPr>
+              <w:sz w:val="20"/>
+              <w:szCs w:val="20"/>
+            </w:rPr>
+            <w:t xml:space="preserve"> </w:t>
+          </w:r>
+          <w:proofErr w:type="spellStart"/>
+          <w:r>
+            <w:rPr>
+              <w:sz w:val="20"/>
+              <w:szCs w:val="20"/>
+            </w:rPr>
+            <w:t>modeling</w:t>
+          </w:r>
+          <w:proofErr w:type="spellEnd"/>
+          <w:r>
+            <w:rPr>
+              <w:sz w:val="20"/>
+              <w:szCs w:val="20"/>
+            </w:rPr>
+            <w:t xml:space="preserve"> </w:t>
+          </w:r>
+          <w:proofErr w:type="spellStart"/>
+          <w:r>
+            <w:rPr>
+              <w:sz w:val="20"/>
+              <w:szCs w:val="20"/>
+            </w:rPr>
+            <w:t>evaluation</w:t>
+          </w:r>
+          <w:proofErr w:type="spellEnd"/>
+          <w:r>
+            <w:rPr>
+              <w:sz w:val="20"/>
+              <w:szCs w:val="20"/>
+            </w:rPr>
+            <w:t xml:space="preserve"> </w:t>
+          </w:r>
+          <w:proofErr w:type="spellStart"/>
+          <w:r>
+            <w:rPr>
+              <w:sz w:val="20"/>
+              <w:szCs w:val="20"/>
+            </w:rPr>
+            <w:t>framework</w:t>
+          </w:r>
+          <w:proofErr w:type="spellEnd"/>
+          <w:r>
+            <w:rPr>
+              <w:sz w:val="20"/>
+              <w:szCs w:val="20"/>
+            </w:rPr>
+            <w:t xml:space="preserve"> </w:t>
+          </w:r>
+          <w:proofErr w:type="spellStart"/>
+          <w:r>
+            <w:rPr>
+              <w:sz w:val="20"/>
+              <w:szCs w:val="20"/>
+            </w:rPr>
+            <w:t>from</w:t>
+          </w:r>
+          <w:proofErr w:type="spellEnd"/>
+          <w:r>
+            <w:rPr>
+              <w:sz w:val="20"/>
+              <w:szCs w:val="20"/>
+            </w:rPr>
+            <w:t xml:space="preserve"> </w:t>
+          </w:r>
+          <w:proofErr w:type="spellStart"/>
+          <w:r>
+            <w:rPr>
+              <w:sz w:val="20"/>
+              <w:szCs w:val="20"/>
+            </w:rPr>
+            <w:t>the</w:t>
+          </w:r>
+          <w:proofErr w:type="spellEnd"/>
+          <w:r>
+            <w:rPr>
+              <w:sz w:val="20"/>
+              <w:szCs w:val="20"/>
+            </w:rPr>
+            <w:t xml:space="preserve"> </w:t>
+          </w:r>
+          <w:proofErr w:type="spellStart"/>
+          <w:r>
+            <w:rPr>
+              <w:sz w:val="20"/>
+              <w:szCs w:val="20"/>
+            </w:rPr>
+            <w:t>perspectives</w:t>
+          </w:r>
+          <w:proofErr w:type="spellEnd"/>
+          <w:r>
+            <w:rPr>
+              <w:sz w:val="20"/>
+              <w:szCs w:val="20"/>
+            </w:rPr>
+            <w:t xml:space="preserve"> </w:t>
+          </w:r>
+          <w:proofErr w:type="spellStart"/>
+          <w:r>
+            <w:rPr>
+              <w:sz w:val="20"/>
+              <w:szCs w:val="20"/>
+            </w:rPr>
+            <w:t>of</w:t>
+          </w:r>
+          <w:proofErr w:type="spellEnd"/>
+          <w:r>
+            <w:rPr>
+              <w:sz w:val="20"/>
+              <w:szCs w:val="20"/>
+            </w:rPr>
+            <w:t xml:space="preserve"> </w:t>
+          </w:r>
+          <w:proofErr w:type="spellStart"/>
+          <w:r>
+            <w:rPr>
+              <w:sz w:val="20"/>
+              <w:szCs w:val="20"/>
+            </w:rPr>
+            <w:t>organizations</w:t>
+          </w:r>
+          <w:proofErr w:type="spellEnd"/>
+          <w:r>
+            <w:rPr>
+              <w:sz w:val="20"/>
+              <w:szCs w:val="20"/>
+            </w:rPr>
+            <w:t>: A review. Automation in Construction</w:t>
           </w:r>
           <w:bookmarkEnd w:id="13"/>
           <w:r>
@@ -4661,7 +6791,23 @@
               <w:sz w:val="20"/>
               <w:szCs w:val="20"/>
             </w:rPr>
-            <w:t>, 44–55 (2017). doi: 10.1016/j.autcon.2017.05.004</w:t>
+            <w:t xml:space="preserve">, 44–55 (2017). </w:t>
+          </w:r>
+          <w:proofErr w:type="spellStart"/>
+          <w:r>
+            <w:rPr>
+              <w:sz w:val="20"/>
+              <w:szCs w:val="20"/>
+            </w:rPr>
+            <w:t>doi</w:t>
+          </w:r>
+          <w:proofErr w:type="spellEnd"/>
+          <w:r>
+            <w:rPr>
+              <w:sz w:val="20"/>
+              <w:szCs w:val="20"/>
+            </w:rPr>
+            <w:t>: 10.1016/j.autcon.2017.05.004</w:t>
           </w:r>
         </w:p>
         <w:p>
@@ -4687,12 +6833,229 @@
             <w:tab/>
           </w:r>
           <w:bookmarkStart w:id="14" w:name="_CTVL001ab9653819caf4ec8a6f33b0340d645b9"/>
-          <w:r>
-            <w:rPr>
-              <w:sz w:val="20"/>
-              <w:szCs w:val="20"/>
-            </w:rPr>
-            <w:t>Lidelöw, S., Engström, S., Samuelson, O.: The promise of BIM? Searching for realized benefits in the Nordic architecture, engineering, construction, and operation industries. Journal of Building Engineering</w:t>
+          <w:proofErr w:type="spellStart"/>
+          <w:r>
+            <w:rPr>
+              <w:sz w:val="20"/>
+              <w:szCs w:val="20"/>
+            </w:rPr>
+            <w:t>Lidelöw</w:t>
+          </w:r>
+          <w:proofErr w:type="spellEnd"/>
+          <w:r>
+            <w:rPr>
+              <w:sz w:val="20"/>
+              <w:szCs w:val="20"/>
+            </w:rPr>
+            <w:t xml:space="preserve">, S., Engström, S., Samuelson, O.: The </w:t>
+          </w:r>
+          <w:proofErr w:type="spellStart"/>
+          <w:r>
+            <w:rPr>
+              <w:sz w:val="20"/>
+              <w:szCs w:val="20"/>
+            </w:rPr>
+            <w:t>promise</w:t>
+          </w:r>
+          <w:proofErr w:type="spellEnd"/>
+          <w:r>
+            <w:rPr>
+              <w:sz w:val="20"/>
+              <w:szCs w:val="20"/>
+            </w:rPr>
+            <w:t xml:space="preserve"> </w:t>
+          </w:r>
+          <w:proofErr w:type="spellStart"/>
+          <w:r>
+            <w:rPr>
+              <w:sz w:val="20"/>
+              <w:szCs w:val="20"/>
+            </w:rPr>
+            <w:t>of</w:t>
+          </w:r>
+          <w:proofErr w:type="spellEnd"/>
+          <w:r>
+            <w:rPr>
+              <w:sz w:val="20"/>
+              <w:szCs w:val="20"/>
+            </w:rPr>
+            <w:t xml:space="preserve"> BIM? </w:t>
+          </w:r>
+          <w:proofErr w:type="spellStart"/>
+          <w:r>
+            <w:rPr>
+              <w:sz w:val="20"/>
+              <w:szCs w:val="20"/>
+            </w:rPr>
+            <w:t>Searching</w:t>
+          </w:r>
+          <w:proofErr w:type="spellEnd"/>
+          <w:r>
+            <w:rPr>
+              <w:sz w:val="20"/>
+              <w:szCs w:val="20"/>
+            </w:rPr>
+            <w:t xml:space="preserve"> </w:t>
+          </w:r>
+          <w:proofErr w:type="spellStart"/>
+          <w:r>
+            <w:rPr>
+              <w:sz w:val="20"/>
+              <w:szCs w:val="20"/>
+            </w:rPr>
+            <w:t>for</w:t>
+          </w:r>
+          <w:proofErr w:type="spellEnd"/>
+          <w:r>
+            <w:rPr>
+              <w:sz w:val="20"/>
+              <w:szCs w:val="20"/>
+            </w:rPr>
+            <w:t xml:space="preserve"> </w:t>
+          </w:r>
+          <w:proofErr w:type="spellStart"/>
+          <w:r>
+            <w:rPr>
+              <w:sz w:val="20"/>
+              <w:szCs w:val="20"/>
+            </w:rPr>
+            <w:t>realized</w:t>
+          </w:r>
+          <w:proofErr w:type="spellEnd"/>
+          <w:r>
+            <w:rPr>
+              <w:sz w:val="20"/>
+              <w:szCs w:val="20"/>
+            </w:rPr>
+            <w:t xml:space="preserve"> </w:t>
+          </w:r>
+          <w:proofErr w:type="spellStart"/>
+          <w:r>
+            <w:rPr>
+              <w:sz w:val="20"/>
+              <w:szCs w:val="20"/>
+            </w:rPr>
+            <w:t>benefits</w:t>
+          </w:r>
+          <w:proofErr w:type="spellEnd"/>
+          <w:r>
+            <w:rPr>
+              <w:sz w:val="20"/>
+              <w:szCs w:val="20"/>
+            </w:rPr>
+            <w:t xml:space="preserve"> in </w:t>
+          </w:r>
+          <w:proofErr w:type="spellStart"/>
+          <w:r>
+            <w:rPr>
+              <w:sz w:val="20"/>
+              <w:szCs w:val="20"/>
+            </w:rPr>
+            <w:t>the</w:t>
+          </w:r>
+          <w:proofErr w:type="spellEnd"/>
+          <w:r>
+            <w:rPr>
+              <w:sz w:val="20"/>
+              <w:szCs w:val="20"/>
+            </w:rPr>
+            <w:t xml:space="preserve"> Nordic </w:t>
+          </w:r>
+          <w:proofErr w:type="spellStart"/>
+          <w:r>
+            <w:rPr>
+              <w:sz w:val="20"/>
+              <w:szCs w:val="20"/>
+            </w:rPr>
+            <w:t>architecture</w:t>
+          </w:r>
+          <w:proofErr w:type="spellEnd"/>
+          <w:r>
+            <w:rPr>
+              <w:sz w:val="20"/>
+              <w:szCs w:val="20"/>
+            </w:rPr>
+            <w:t xml:space="preserve">, </w:t>
+          </w:r>
+          <w:proofErr w:type="spellStart"/>
+          <w:r>
+            <w:rPr>
+              <w:sz w:val="20"/>
+              <w:szCs w:val="20"/>
+            </w:rPr>
+            <w:t>engineering</w:t>
+          </w:r>
+          <w:proofErr w:type="spellEnd"/>
+          <w:r>
+            <w:rPr>
+              <w:sz w:val="20"/>
+              <w:szCs w:val="20"/>
+            </w:rPr>
+            <w:t xml:space="preserve">, </w:t>
+          </w:r>
+          <w:proofErr w:type="spellStart"/>
+          <w:r>
+            <w:rPr>
+              <w:sz w:val="20"/>
+              <w:szCs w:val="20"/>
+            </w:rPr>
+            <w:t>construction</w:t>
+          </w:r>
+          <w:proofErr w:type="spellEnd"/>
+          <w:r>
+            <w:rPr>
+              <w:sz w:val="20"/>
+              <w:szCs w:val="20"/>
+            </w:rPr>
+            <w:t xml:space="preserve">, and </w:t>
+          </w:r>
+          <w:proofErr w:type="spellStart"/>
+          <w:r>
+            <w:rPr>
+              <w:sz w:val="20"/>
+              <w:szCs w:val="20"/>
+            </w:rPr>
+            <w:t>operation</w:t>
+          </w:r>
+          <w:proofErr w:type="spellEnd"/>
+          <w:r>
+            <w:rPr>
+              <w:sz w:val="20"/>
+              <w:szCs w:val="20"/>
+            </w:rPr>
+            <w:t xml:space="preserve"> </w:t>
+          </w:r>
+          <w:proofErr w:type="spellStart"/>
+          <w:r>
+            <w:rPr>
+              <w:sz w:val="20"/>
+              <w:szCs w:val="20"/>
+            </w:rPr>
+            <w:t>industries</w:t>
+          </w:r>
+          <w:proofErr w:type="spellEnd"/>
+          <w:r>
+            <w:rPr>
+              <w:sz w:val="20"/>
+              <w:szCs w:val="20"/>
+            </w:rPr>
+            <w:t xml:space="preserve">. Journal </w:t>
+          </w:r>
+          <w:proofErr w:type="spellStart"/>
+          <w:r>
+            <w:rPr>
+              <w:sz w:val="20"/>
+              <w:szCs w:val="20"/>
+            </w:rPr>
+            <w:t>of</w:t>
+          </w:r>
+          <w:proofErr w:type="spellEnd"/>
+          <w:r>
+            <w:rPr>
+              <w:sz w:val="20"/>
+              <w:szCs w:val="20"/>
+            </w:rPr>
+            <w:t xml:space="preserve"> Building Engineering</w:t>
           </w:r>
           <w:bookmarkEnd w:id="14"/>
           <w:r>
@@ -4715,7 +7078,23 @@
               <w:sz w:val="20"/>
               <w:szCs w:val="20"/>
             </w:rPr>
-            <w:t>, 107067 (2023). doi: 10.1016/j.jobe.2023.107067</w:t>
+            <w:t xml:space="preserve">, 107067 (2023). </w:t>
+          </w:r>
+          <w:proofErr w:type="spellStart"/>
+          <w:r>
+            <w:rPr>
+              <w:sz w:val="20"/>
+              <w:szCs w:val="20"/>
+            </w:rPr>
+            <w:t>doi</w:t>
+          </w:r>
+          <w:proofErr w:type="spellEnd"/>
+          <w:r>
+            <w:rPr>
+              <w:sz w:val="20"/>
+              <w:szCs w:val="20"/>
+            </w:rPr>
+            <w:t>: 10.1016/j.jobe.2023.107067</w:t>
           </w:r>
         </w:p>
         <w:p>
@@ -4741,12 +7120,69 @@
             <w:tab/>
           </w:r>
           <w:bookmarkStart w:id="15" w:name="_CTVL001d20711a0e05847b7b9e2fb67e8efd598"/>
-          <w:r>
-            <w:rPr>
-              <w:sz w:val="20"/>
-              <w:szCs w:val="20"/>
-            </w:rPr>
-            <w:t>Molzahn, M., Bauer, J., Henke, S., Tilger, K.: Anwendungsfälle des Fachmodells Baugrund. Empfehlung Nr. 3 des Arbeitskreises 2.14 der DGGT „Digitalisierung in der Geotechnik“. geotechnik (2021). doi: 10.1002/gete.202100026</w:t>
+          <w:proofErr w:type="spellStart"/>
+          <w:r>
+            <w:rPr>
+              <w:sz w:val="20"/>
+              <w:szCs w:val="20"/>
+            </w:rPr>
+            <w:t>Molzahn</w:t>
+          </w:r>
+          <w:proofErr w:type="spellEnd"/>
+          <w:r>
+            <w:rPr>
+              <w:sz w:val="20"/>
+              <w:szCs w:val="20"/>
+            </w:rPr>
+            <w:t xml:space="preserve">, M., Bauer, J., Henke, S., </w:t>
+          </w:r>
+          <w:proofErr w:type="spellStart"/>
+          <w:r>
+            <w:rPr>
+              <w:sz w:val="20"/>
+              <w:szCs w:val="20"/>
+            </w:rPr>
+            <w:t>Tilger</w:t>
+          </w:r>
+          <w:proofErr w:type="spellEnd"/>
+          <w:r>
+            <w:rPr>
+              <w:sz w:val="20"/>
+              <w:szCs w:val="20"/>
+            </w:rPr>
+            <w:t xml:space="preserve">, K.: Anwendungsfälle des Fachmodells Baugrund. Empfehlung Nr. 3 des Arbeitskreises 2.14 der DGGT „Digitalisierung in der Geotechnik“. </w:t>
+          </w:r>
+          <w:proofErr w:type="spellStart"/>
+          <w:r>
+            <w:rPr>
+              <w:sz w:val="20"/>
+              <w:szCs w:val="20"/>
+            </w:rPr>
+            <w:t>geotechnik</w:t>
+          </w:r>
+          <w:proofErr w:type="spellEnd"/>
+          <w:r>
+            <w:rPr>
+              <w:sz w:val="20"/>
+              <w:szCs w:val="20"/>
+            </w:rPr>
+            <w:t xml:space="preserve"> (2021). </w:t>
+          </w:r>
+          <w:proofErr w:type="spellStart"/>
+          <w:r>
+            <w:rPr>
+              <w:sz w:val="20"/>
+              <w:szCs w:val="20"/>
+            </w:rPr>
+            <w:t>doi</w:t>
+          </w:r>
+          <w:proofErr w:type="spellEnd"/>
+          <w:r>
+            <w:rPr>
+              <w:sz w:val="20"/>
+              <w:szCs w:val="20"/>
+            </w:rPr>
+            <w:t>: 10.1002/gete.202100026</w:t>
           </w:r>
         </w:p>
         <w:bookmarkEnd w:id="15"/>
@@ -4778,7 +7214,247 @@
               <w:sz w:val="20"/>
               <w:szCs w:val="20"/>
             </w:rPr>
-            <w:t>Tomczak, A., Berlo, L.v., Krijnen, T., Borrmann, A., Bolpagni, M.: A review of methods to specify information requirements in digital construction projects. IOP Conf. Ser.: Earth Environ. Sci.</w:t>
+            <w:t xml:space="preserve">Tomczak, A., </w:t>
+          </w:r>
+          <w:proofErr w:type="spellStart"/>
+          <w:r>
+            <w:rPr>
+              <w:sz w:val="20"/>
+              <w:szCs w:val="20"/>
+            </w:rPr>
+            <w:t>Berlo</w:t>
+          </w:r>
+          <w:proofErr w:type="spellEnd"/>
+          <w:r>
+            <w:rPr>
+              <w:sz w:val="20"/>
+              <w:szCs w:val="20"/>
+            </w:rPr>
+            <w:t xml:space="preserve">, </w:t>
+          </w:r>
+          <w:proofErr w:type="spellStart"/>
+          <w:r>
+            <w:rPr>
+              <w:sz w:val="20"/>
+              <w:szCs w:val="20"/>
+            </w:rPr>
+            <w:t>L.v</w:t>
+          </w:r>
+          <w:proofErr w:type="spellEnd"/>
+          <w:r>
+            <w:rPr>
+              <w:sz w:val="20"/>
+              <w:szCs w:val="20"/>
+            </w:rPr>
+            <w:t xml:space="preserve">., </w:t>
+          </w:r>
+          <w:proofErr w:type="spellStart"/>
+          <w:r>
+            <w:rPr>
+              <w:sz w:val="20"/>
+              <w:szCs w:val="20"/>
+            </w:rPr>
+            <w:t>Krijnen</w:t>
+          </w:r>
+          <w:proofErr w:type="spellEnd"/>
+          <w:r>
+            <w:rPr>
+              <w:sz w:val="20"/>
+              <w:szCs w:val="20"/>
+            </w:rPr>
+            <w:t xml:space="preserve">, T., Borrmann, A., </w:t>
+          </w:r>
+          <w:proofErr w:type="spellStart"/>
+          <w:r>
+            <w:rPr>
+              <w:sz w:val="20"/>
+              <w:szCs w:val="20"/>
+            </w:rPr>
+            <w:t>Bolpagni</w:t>
+          </w:r>
+          <w:proofErr w:type="spellEnd"/>
+          <w:r>
+            <w:rPr>
+              <w:sz w:val="20"/>
+              <w:szCs w:val="20"/>
+            </w:rPr>
+            <w:t xml:space="preserve">, M.: A review </w:t>
+          </w:r>
+          <w:proofErr w:type="spellStart"/>
+          <w:r>
+            <w:rPr>
+              <w:sz w:val="20"/>
+              <w:szCs w:val="20"/>
+            </w:rPr>
+            <w:t>of</w:t>
+          </w:r>
+          <w:proofErr w:type="spellEnd"/>
+          <w:r>
+            <w:rPr>
+              <w:sz w:val="20"/>
+              <w:szCs w:val="20"/>
+            </w:rPr>
+            <w:t xml:space="preserve"> </w:t>
+          </w:r>
+          <w:proofErr w:type="spellStart"/>
+          <w:r>
+            <w:rPr>
+              <w:sz w:val="20"/>
+              <w:szCs w:val="20"/>
+            </w:rPr>
+            <w:t>methods</w:t>
+          </w:r>
+          <w:proofErr w:type="spellEnd"/>
+          <w:r>
+            <w:rPr>
+              <w:sz w:val="20"/>
+              <w:szCs w:val="20"/>
+            </w:rPr>
+            <w:t xml:space="preserve"> </w:t>
+          </w:r>
+          <w:proofErr w:type="spellStart"/>
+          <w:r>
+            <w:rPr>
+              <w:sz w:val="20"/>
+              <w:szCs w:val="20"/>
+            </w:rPr>
+            <w:t>to</w:t>
+          </w:r>
+          <w:proofErr w:type="spellEnd"/>
+          <w:r>
+            <w:rPr>
+              <w:sz w:val="20"/>
+              <w:szCs w:val="20"/>
+            </w:rPr>
+            <w:t xml:space="preserve"> </w:t>
+          </w:r>
+          <w:proofErr w:type="spellStart"/>
+          <w:r>
+            <w:rPr>
+              <w:sz w:val="20"/>
+              <w:szCs w:val="20"/>
+            </w:rPr>
+            <w:t>specify</w:t>
+          </w:r>
+          <w:proofErr w:type="spellEnd"/>
+          <w:r>
+            <w:rPr>
+              <w:sz w:val="20"/>
+              <w:szCs w:val="20"/>
+            </w:rPr>
+            <w:t xml:space="preserve"> </w:t>
+          </w:r>
+          <w:proofErr w:type="spellStart"/>
+          <w:r>
+            <w:rPr>
+              <w:sz w:val="20"/>
+              <w:szCs w:val="20"/>
+            </w:rPr>
+            <w:t>information</w:t>
+          </w:r>
+          <w:proofErr w:type="spellEnd"/>
+          <w:r>
+            <w:rPr>
+              <w:sz w:val="20"/>
+              <w:szCs w:val="20"/>
+            </w:rPr>
+            <w:t xml:space="preserve"> </w:t>
+          </w:r>
+          <w:proofErr w:type="spellStart"/>
+          <w:r>
+            <w:rPr>
+              <w:sz w:val="20"/>
+              <w:szCs w:val="20"/>
+            </w:rPr>
+            <w:t>requirements</w:t>
+          </w:r>
+          <w:proofErr w:type="spellEnd"/>
+          <w:r>
+            <w:rPr>
+              <w:sz w:val="20"/>
+              <w:szCs w:val="20"/>
+            </w:rPr>
+            <w:t xml:space="preserve"> in digital </w:t>
+          </w:r>
+          <w:proofErr w:type="spellStart"/>
+          <w:r>
+            <w:rPr>
+              <w:sz w:val="20"/>
+              <w:szCs w:val="20"/>
+            </w:rPr>
+            <w:t>construction</w:t>
+          </w:r>
+          <w:proofErr w:type="spellEnd"/>
+          <w:r>
+            <w:rPr>
+              <w:sz w:val="20"/>
+              <w:szCs w:val="20"/>
+            </w:rPr>
+            <w:t xml:space="preserve"> </w:t>
+          </w:r>
+          <w:proofErr w:type="spellStart"/>
+          <w:r>
+            <w:rPr>
+              <w:sz w:val="20"/>
+              <w:szCs w:val="20"/>
+            </w:rPr>
+            <w:t>projects</w:t>
+          </w:r>
+          <w:proofErr w:type="spellEnd"/>
+          <w:r>
+            <w:rPr>
+              <w:sz w:val="20"/>
+              <w:szCs w:val="20"/>
+            </w:rPr>
+            <w:t xml:space="preserve">. IOP </w:t>
+          </w:r>
+          <w:proofErr w:type="spellStart"/>
+          <w:r>
+            <w:rPr>
+              <w:sz w:val="20"/>
+              <w:szCs w:val="20"/>
+            </w:rPr>
+            <w:t>Conf</w:t>
+          </w:r>
+          <w:proofErr w:type="spellEnd"/>
+          <w:r>
+            <w:rPr>
+              <w:sz w:val="20"/>
+              <w:szCs w:val="20"/>
+            </w:rPr>
+            <w:t xml:space="preserve">. </w:t>
+          </w:r>
+          <w:proofErr w:type="spellStart"/>
+          <w:r>
+            <w:rPr>
+              <w:sz w:val="20"/>
+              <w:szCs w:val="20"/>
+            </w:rPr>
+            <w:t>Ser</w:t>
+          </w:r>
+          <w:proofErr w:type="spellEnd"/>
+          <w:r>
+            <w:rPr>
+              <w:sz w:val="20"/>
+              <w:szCs w:val="20"/>
+            </w:rPr>
+            <w:t xml:space="preserve">.: Earth Environ. </w:t>
+          </w:r>
+          <w:proofErr w:type="spellStart"/>
+          <w:r>
+            <w:rPr>
+              <w:sz w:val="20"/>
+              <w:szCs w:val="20"/>
+            </w:rPr>
+            <w:t>Sci</w:t>
+          </w:r>
+          <w:proofErr w:type="spellEnd"/>
+          <w:r>
+            <w:rPr>
+              <w:sz w:val="20"/>
+              <w:szCs w:val="20"/>
+            </w:rPr>
+            <w:t>.</w:t>
           </w:r>
           <w:bookmarkEnd w:id="16"/>
           <w:r>
@@ -4801,7 +7477,23 @@
               <w:sz w:val="20"/>
               <w:szCs w:val="20"/>
             </w:rPr>
-            <w:t>(9), 92024 (2022). doi: 10.1088/1755-1315/1101/9/092024</w:t>
+            <w:t xml:space="preserve">(9), 92024 (2022). </w:t>
+          </w:r>
+          <w:proofErr w:type="spellStart"/>
+          <w:r>
+            <w:rPr>
+              <w:sz w:val="20"/>
+              <w:szCs w:val="20"/>
+            </w:rPr>
+            <w:t>doi</w:t>
+          </w:r>
+          <w:proofErr w:type="spellEnd"/>
+          <w:r>
+            <w:rPr>
+              <w:sz w:val="20"/>
+              <w:szCs w:val="20"/>
+            </w:rPr>
+            <w:t>: 10.1088/1755-1315/1101/9/092024</w:t>
           </w:r>
         </w:p>
         <w:p>
@@ -4827,12 +7519,165 @@
             <w:tab/>
           </w:r>
           <w:bookmarkStart w:id="17" w:name="_CTVL001320242b1d1de43638506322ccbed51d9"/>
-          <w:r>
-            <w:rPr>
-              <w:sz w:val="20"/>
-              <w:szCs w:val="20"/>
-            </w:rPr>
-            <w:t>Valinejadshoubi, M., Moselhi, O., Iordanova, I., Valdivieso, F., Shakibabarough, A., Bagchi, A.: The Development of an Automated System for a Quality Evaluation of Engineering BIM Models: A Case Study. Applied Sciences</w:t>
+          <w:proofErr w:type="spellStart"/>
+          <w:r>
+            <w:rPr>
+              <w:sz w:val="20"/>
+              <w:szCs w:val="20"/>
+            </w:rPr>
+            <w:t>Valinejadshoubi</w:t>
+          </w:r>
+          <w:proofErr w:type="spellEnd"/>
+          <w:r>
+            <w:rPr>
+              <w:sz w:val="20"/>
+              <w:szCs w:val="20"/>
+            </w:rPr>
+            <w:t xml:space="preserve">, M., </w:t>
+          </w:r>
+          <w:proofErr w:type="spellStart"/>
+          <w:r>
+            <w:rPr>
+              <w:sz w:val="20"/>
+              <w:szCs w:val="20"/>
+            </w:rPr>
+            <w:t>Moselhi</w:t>
+          </w:r>
+          <w:proofErr w:type="spellEnd"/>
+          <w:r>
+            <w:rPr>
+              <w:sz w:val="20"/>
+              <w:szCs w:val="20"/>
+            </w:rPr>
+            <w:t xml:space="preserve">, O., </w:t>
+          </w:r>
+          <w:proofErr w:type="spellStart"/>
+          <w:r>
+            <w:rPr>
+              <w:sz w:val="20"/>
+              <w:szCs w:val="20"/>
+            </w:rPr>
+            <w:t>Iordanova</w:t>
+          </w:r>
+          <w:proofErr w:type="spellEnd"/>
+          <w:r>
+            <w:rPr>
+              <w:sz w:val="20"/>
+              <w:szCs w:val="20"/>
+            </w:rPr>
+            <w:t xml:space="preserve">, I., </w:t>
+          </w:r>
+          <w:proofErr w:type="spellStart"/>
+          <w:r>
+            <w:rPr>
+              <w:sz w:val="20"/>
+              <w:szCs w:val="20"/>
+            </w:rPr>
+            <w:t>Valdivieso</w:t>
+          </w:r>
+          <w:proofErr w:type="spellEnd"/>
+          <w:r>
+            <w:rPr>
+              <w:sz w:val="20"/>
+              <w:szCs w:val="20"/>
+            </w:rPr>
+            <w:t xml:space="preserve">, F., </w:t>
+          </w:r>
+          <w:proofErr w:type="spellStart"/>
+          <w:r>
+            <w:rPr>
+              <w:sz w:val="20"/>
+              <w:szCs w:val="20"/>
+            </w:rPr>
+            <w:t>Shakibabarough</w:t>
+          </w:r>
+          <w:proofErr w:type="spellEnd"/>
+          <w:r>
+            <w:rPr>
+              <w:sz w:val="20"/>
+              <w:szCs w:val="20"/>
+            </w:rPr>
+            <w:t xml:space="preserve">, A., </w:t>
+          </w:r>
+          <w:proofErr w:type="spellStart"/>
+          <w:r>
+            <w:rPr>
+              <w:sz w:val="20"/>
+              <w:szCs w:val="20"/>
+            </w:rPr>
+            <w:t>Bagchi</w:t>
+          </w:r>
+          <w:proofErr w:type="spellEnd"/>
+          <w:r>
+            <w:rPr>
+              <w:sz w:val="20"/>
+              <w:szCs w:val="20"/>
+            </w:rPr>
+            <w:t xml:space="preserve">, A.: The Development </w:t>
+          </w:r>
+          <w:proofErr w:type="spellStart"/>
+          <w:r>
+            <w:rPr>
+              <w:sz w:val="20"/>
+              <w:szCs w:val="20"/>
+            </w:rPr>
+            <w:t>of</w:t>
+          </w:r>
+          <w:proofErr w:type="spellEnd"/>
+          <w:r>
+            <w:rPr>
+              <w:sz w:val="20"/>
+              <w:szCs w:val="20"/>
+            </w:rPr>
+            <w:t xml:space="preserve"> an </w:t>
+          </w:r>
+          <w:proofErr w:type="spellStart"/>
+          <w:r>
+            <w:rPr>
+              <w:sz w:val="20"/>
+              <w:szCs w:val="20"/>
+            </w:rPr>
+            <w:t>Automated</w:t>
+          </w:r>
+          <w:proofErr w:type="spellEnd"/>
+          <w:r>
+            <w:rPr>
+              <w:sz w:val="20"/>
+              <w:szCs w:val="20"/>
+            </w:rPr>
+            <w:t xml:space="preserve"> System </w:t>
+          </w:r>
+          <w:proofErr w:type="spellStart"/>
+          <w:r>
+            <w:rPr>
+              <w:sz w:val="20"/>
+              <w:szCs w:val="20"/>
+            </w:rPr>
+            <w:t>for</w:t>
+          </w:r>
+          <w:proofErr w:type="spellEnd"/>
+          <w:r>
+            <w:rPr>
+              <w:sz w:val="20"/>
+              <w:szCs w:val="20"/>
+            </w:rPr>
+            <w:t xml:space="preserve"> a Quality Evaluation </w:t>
+          </w:r>
+          <w:proofErr w:type="spellStart"/>
+          <w:r>
+            <w:rPr>
+              <w:sz w:val="20"/>
+              <w:szCs w:val="20"/>
+            </w:rPr>
+            <w:t>of</w:t>
+          </w:r>
+          <w:proofErr w:type="spellEnd"/>
+          <w:r>
+            <w:rPr>
+              <w:sz w:val="20"/>
+              <w:szCs w:val="20"/>
+            </w:rPr>
+            <w:t xml:space="preserve"> Engineering BIM Models: A Case Study. Applied Sciences</w:t>
           </w:r>
           <w:bookmarkEnd w:id="17"/>
           <w:r>
@@ -4855,7 +7700,23 @@
               <w:sz w:val="20"/>
               <w:szCs w:val="20"/>
             </w:rPr>
-            <w:t>(8), 3244 (2024). doi: 10.3390/app14083244</w:t>
+            <w:t xml:space="preserve">(8), 3244 (2024). </w:t>
+          </w:r>
+          <w:proofErr w:type="spellStart"/>
+          <w:r>
+            <w:rPr>
+              <w:sz w:val="20"/>
+              <w:szCs w:val="20"/>
+            </w:rPr>
+            <w:t>doi</w:t>
+          </w:r>
+          <w:proofErr w:type="spellEnd"/>
+          <w:r>
+            <w:rPr>
+              <w:sz w:val="20"/>
+              <w:szCs w:val="20"/>
+            </w:rPr>
+            <w:t>: 10.3390/app14083244</w:t>
           </w:r>
         </w:p>
         <w:p>
@@ -4940,7 +7801,135 @@
               <w:sz w:val="20"/>
               <w:szCs w:val="20"/>
             </w:rPr>
-            <w:t>Choi, J., Lee, S., Kim, I.: Development of Quality Control Requirements for Improving the Quality of Architectural Design Based on BIM. Applied Sciences</w:t>
+            <w:t xml:space="preserve">Choi, J., Lee, S., Kim, I.: Development </w:t>
+          </w:r>
+          <w:proofErr w:type="spellStart"/>
+          <w:r>
+            <w:rPr>
+              <w:sz w:val="20"/>
+              <w:szCs w:val="20"/>
+            </w:rPr>
+            <w:t>of</w:t>
+          </w:r>
+          <w:proofErr w:type="spellEnd"/>
+          <w:r>
+            <w:rPr>
+              <w:sz w:val="20"/>
+              <w:szCs w:val="20"/>
+            </w:rPr>
+            <w:t xml:space="preserve"> Quality Control </w:t>
+          </w:r>
+          <w:proofErr w:type="spellStart"/>
+          <w:r>
+            <w:rPr>
+              <w:sz w:val="20"/>
+              <w:szCs w:val="20"/>
+            </w:rPr>
+            <w:t>Requirements</w:t>
+          </w:r>
+          <w:proofErr w:type="spellEnd"/>
+          <w:r>
+            <w:rPr>
+              <w:sz w:val="20"/>
+              <w:szCs w:val="20"/>
+            </w:rPr>
+            <w:t xml:space="preserve"> </w:t>
+          </w:r>
+          <w:proofErr w:type="spellStart"/>
+          <w:r>
+            <w:rPr>
+              <w:sz w:val="20"/>
+              <w:szCs w:val="20"/>
+            </w:rPr>
+            <w:t>for</w:t>
+          </w:r>
+          <w:proofErr w:type="spellEnd"/>
+          <w:r>
+            <w:rPr>
+              <w:sz w:val="20"/>
+              <w:szCs w:val="20"/>
+            </w:rPr>
+            <w:t xml:space="preserve"> </w:t>
+          </w:r>
+          <w:proofErr w:type="spellStart"/>
+          <w:r>
+            <w:rPr>
+              <w:sz w:val="20"/>
+              <w:szCs w:val="20"/>
+            </w:rPr>
+            <w:t>Improving</w:t>
+          </w:r>
+          <w:proofErr w:type="spellEnd"/>
+          <w:r>
+            <w:rPr>
+              <w:sz w:val="20"/>
+              <w:szCs w:val="20"/>
+            </w:rPr>
+            <w:t xml:space="preserve"> </w:t>
+          </w:r>
+          <w:proofErr w:type="spellStart"/>
+          <w:r>
+            <w:rPr>
+              <w:sz w:val="20"/>
+              <w:szCs w:val="20"/>
+            </w:rPr>
+            <w:t>the</w:t>
+          </w:r>
+          <w:proofErr w:type="spellEnd"/>
+          <w:r>
+            <w:rPr>
+              <w:sz w:val="20"/>
+              <w:szCs w:val="20"/>
+            </w:rPr>
+            <w:t xml:space="preserve"> Quality </w:t>
+          </w:r>
+          <w:proofErr w:type="spellStart"/>
+          <w:r>
+            <w:rPr>
+              <w:sz w:val="20"/>
+              <w:szCs w:val="20"/>
+            </w:rPr>
+            <w:t>of</w:t>
+          </w:r>
+          <w:proofErr w:type="spellEnd"/>
+          <w:r>
+            <w:rPr>
+              <w:sz w:val="20"/>
+              <w:szCs w:val="20"/>
+            </w:rPr>
+            <w:t xml:space="preserve"> </w:t>
+          </w:r>
+          <w:proofErr w:type="spellStart"/>
+          <w:r>
+            <w:rPr>
+              <w:sz w:val="20"/>
+              <w:szCs w:val="20"/>
+            </w:rPr>
+            <w:t>Architectural</w:t>
+          </w:r>
+          <w:proofErr w:type="spellEnd"/>
+          <w:r>
+            <w:rPr>
+              <w:sz w:val="20"/>
+              <w:szCs w:val="20"/>
+            </w:rPr>
+            <w:t xml:space="preserve"> Design </w:t>
+          </w:r>
+          <w:proofErr w:type="spellStart"/>
+          <w:r>
+            <w:rPr>
+              <w:sz w:val="20"/>
+              <w:szCs w:val="20"/>
+            </w:rPr>
+            <w:t>Based</w:t>
+          </w:r>
+          <w:proofErr w:type="spellEnd"/>
+          <w:r>
+            <w:rPr>
+              <w:sz w:val="20"/>
+              <w:szCs w:val="20"/>
+            </w:rPr>
+            <w:t xml:space="preserve"> on BIM. Applied Sciences</w:t>
           </w:r>
           <w:bookmarkEnd w:id="19"/>
           <w:r>
@@ -4963,7 +7952,23 @@
               <w:sz w:val="20"/>
               <w:szCs w:val="20"/>
             </w:rPr>
-            <w:t>(20), 7074 (2020). doi: 10.3390/app10207074</w:t>
+            <w:t xml:space="preserve">(20), 7074 (2020). </w:t>
+          </w:r>
+          <w:proofErr w:type="spellStart"/>
+          <w:r>
+            <w:rPr>
+              <w:sz w:val="20"/>
+              <w:szCs w:val="20"/>
+            </w:rPr>
+            <w:t>doi</w:t>
+          </w:r>
+          <w:proofErr w:type="spellEnd"/>
+          <w:r>
+            <w:rPr>
+              <w:sz w:val="20"/>
+              <w:szCs w:val="20"/>
+            </w:rPr>
+            <w:t>: 10.3390/app10207074</w:t>
           </w:r>
         </w:p>
         <w:p>
@@ -4979,6 +7984,7 @@
               <w:sz w:val="20"/>
               <w:szCs w:val="20"/>
             </w:rPr>
+            <w:lastRenderedPageBreak/>
             <w:t>11.</w:t>
           </w:r>
           <w:r>
@@ -4989,20 +7995,229 @@
             <w:tab/>
           </w:r>
           <w:bookmarkStart w:id="20" w:name="_CTVL001a01b0c26f4114ae79b0327fa592886b4"/>
-          <w:r>
-            <w:rPr>
-              <w:sz w:val="20"/>
-              <w:szCs w:val="20"/>
-            </w:rPr>
-            <w:t xml:space="preserve">Hjelseth, E., Nisbet, N.: Overview of concepts for model checking. In: International Council for </w:t>
-          </w:r>
-          <w:r>
-            <w:rPr>
-              <w:sz w:val="20"/>
-              <w:szCs w:val="20"/>
-            </w:rPr>
-            <w:lastRenderedPageBreak/>
-            <w:t>Research and Innovation in Building and Construction (ed.) 27th W78 Conference "Applications of IT in the AEC Industry", Kario (Ägypten), 16.11. - 19.11.2010 (2010)</w:t>
+          <w:proofErr w:type="spellStart"/>
+          <w:r>
+            <w:rPr>
+              <w:sz w:val="20"/>
+              <w:szCs w:val="20"/>
+            </w:rPr>
+            <w:t>Hjelseth</w:t>
+          </w:r>
+          <w:proofErr w:type="spellEnd"/>
+          <w:r>
+            <w:rPr>
+              <w:sz w:val="20"/>
+              <w:szCs w:val="20"/>
+            </w:rPr>
+            <w:t xml:space="preserve">, E., </w:t>
+          </w:r>
+          <w:proofErr w:type="spellStart"/>
+          <w:r>
+            <w:rPr>
+              <w:sz w:val="20"/>
+              <w:szCs w:val="20"/>
+            </w:rPr>
+            <w:t>Nisbet</w:t>
+          </w:r>
+          <w:proofErr w:type="spellEnd"/>
+          <w:r>
+            <w:rPr>
+              <w:sz w:val="20"/>
+              <w:szCs w:val="20"/>
+            </w:rPr>
+            <w:t xml:space="preserve">, N.: </w:t>
+          </w:r>
+          <w:proofErr w:type="spellStart"/>
+          <w:r>
+            <w:rPr>
+              <w:sz w:val="20"/>
+              <w:szCs w:val="20"/>
+            </w:rPr>
+            <w:t>Overview</w:t>
+          </w:r>
+          <w:proofErr w:type="spellEnd"/>
+          <w:r>
+            <w:rPr>
+              <w:sz w:val="20"/>
+              <w:szCs w:val="20"/>
+            </w:rPr>
+            <w:t xml:space="preserve"> </w:t>
+          </w:r>
+          <w:proofErr w:type="spellStart"/>
+          <w:r>
+            <w:rPr>
+              <w:sz w:val="20"/>
+              <w:szCs w:val="20"/>
+            </w:rPr>
+            <w:t>of</w:t>
+          </w:r>
+          <w:proofErr w:type="spellEnd"/>
+          <w:r>
+            <w:rPr>
+              <w:sz w:val="20"/>
+              <w:szCs w:val="20"/>
+            </w:rPr>
+            <w:t xml:space="preserve"> </w:t>
+          </w:r>
+          <w:proofErr w:type="spellStart"/>
+          <w:r>
+            <w:rPr>
+              <w:sz w:val="20"/>
+              <w:szCs w:val="20"/>
+            </w:rPr>
+            <w:t>concepts</w:t>
+          </w:r>
+          <w:proofErr w:type="spellEnd"/>
+          <w:r>
+            <w:rPr>
+              <w:sz w:val="20"/>
+              <w:szCs w:val="20"/>
+            </w:rPr>
+            <w:t xml:space="preserve"> </w:t>
+          </w:r>
+          <w:proofErr w:type="spellStart"/>
+          <w:r>
+            <w:rPr>
+              <w:sz w:val="20"/>
+              <w:szCs w:val="20"/>
+            </w:rPr>
+            <w:t>for</w:t>
+          </w:r>
+          <w:proofErr w:type="spellEnd"/>
+          <w:r>
+            <w:rPr>
+              <w:sz w:val="20"/>
+              <w:szCs w:val="20"/>
+            </w:rPr>
+            <w:t xml:space="preserve"> </w:t>
+          </w:r>
+          <w:proofErr w:type="spellStart"/>
+          <w:r>
+            <w:rPr>
+              <w:sz w:val="20"/>
+              <w:szCs w:val="20"/>
+            </w:rPr>
+            <w:t>model</w:t>
+          </w:r>
+          <w:proofErr w:type="spellEnd"/>
+          <w:r>
+            <w:rPr>
+              <w:sz w:val="20"/>
+              <w:szCs w:val="20"/>
+            </w:rPr>
+            <w:t xml:space="preserve"> </w:t>
+          </w:r>
+          <w:proofErr w:type="spellStart"/>
+          <w:r>
+            <w:rPr>
+              <w:sz w:val="20"/>
+              <w:szCs w:val="20"/>
+            </w:rPr>
+            <w:t>checking</w:t>
+          </w:r>
+          <w:proofErr w:type="spellEnd"/>
+          <w:r>
+            <w:rPr>
+              <w:sz w:val="20"/>
+              <w:szCs w:val="20"/>
+            </w:rPr>
+            <w:t xml:space="preserve">. In: International Council </w:t>
+          </w:r>
+          <w:proofErr w:type="spellStart"/>
+          <w:r>
+            <w:rPr>
+              <w:sz w:val="20"/>
+              <w:szCs w:val="20"/>
+            </w:rPr>
+            <w:t>for</w:t>
+          </w:r>
+          <w:proofErr w:type="spellEnd"/>
+          <w:r>
+            <w:rPr>
+              <w:sz w:val="20"/>
+              <w:szCs w:val="20"/>
+            </w:rPr>
+            <w:t xml:space="preserve"> Research and Innovation in Building and Construction (</w:t>
+          </w:r>
+          <w:proofErr w:type="spellStart"/>
+          <w:r>
+            <w:rPr>
+              <w:sz w:val="20"/>
+              <w:szCs w:val="20"/>
+            </w:rPr>
+            <w:t>ed</w:t>
+          </w:r>
+          <w:proofErr w:type="spellEnd"/>
+          <w:r>
+            <w:rPr>
+              <w:sz w:val="20"/>
+              <w:szCs w:val="20"/>
+            </w:rPr>
+            <w:t>.) 27th W78 Conference "</w:t>
+          </w:r>
+          <w:proofErr w:type="spellStart"/>
+          <w:r>
+            <w:rPr>
+              <w:sz w:val="20"/>
+              <w:szCs w:val="20"/>
+            </w:rPr>
+            <w:t>Applications</w:t>
+          </w:r>
+          <w:proofErr w:type="spellEnd"/>
+          <w:r>
+            <w:rPr>
+              <w:sz w:val="20"/>
+              <w:szCs w:val="20"/>
+            </w:rPr>
+            <w:t xml:space="preserve"> </w:t>
+          </w:r>
+          <w:proofErr w:type="spellStart"/>
+          <w:r>
+            <w:rPr>
+              <w:sz w:val="20"/>
+              <w:szCs w:val="20"/>
+            </w:rPr>
+            <w:t>of</w:t>
+          </w:r>
+          <w:proofErr w:type="spellEnd"/>
+          <w:r>
+            <w:rPr>
+              <w:sz w:val="20"/>
+              <w:szCs w:val="20"/>
+            </w:rPr>
+            <w:t xml:space="preserve"> IT in </w:t>
+          </w:r>
+          <w:proofErr w:type="spellStart"/>
+          <w:r>
+            <w:rPr>
+              <w:sz w:val="20"/>
+              <w:szCs w:val="20"/>
+            </w:rPr>
+            <w:t>the</w:t>
+          </w:r>
+          <w:proofErr w:type="spellEnd"/>
+          <w:r>
+            <w:rPr>
+              <w:sz w:val="20"/>
+              <w:szCs w:val="20"/>
+            </w:rPr>
+            <w:t xml:space="preserve"> AEC Industry", </w:t>
+          </w:r>
+          <w:proofErr w:type="spellStart"/>
+          <w:r>
+            <w:rPr>
+              <w:sz w:val="20"/>
+              <w:szCs w:val="20"/>
+            </w:rPr>
+            <w:t>Kario</w:t>
+          </w:r>
+          <w:proofErr w:type="spellEnd"/>
+          <w:r>
+            <w:rPr>
+              <w:sz w:val="20"/>
+              <w:szCs w:val="20"/>
+            </w:rPr>
+            <w:t xml:space="preserve"> (Ägypten), 16.11. - 19.11.2010 (2010)</w:t>
           </w:r>
         </w:p>
         <w:bookmarkEnd w:id="20"/>
@@ -5029,12 +8244,142 @@
             <w:tab/>
           </w:r>
           <w:bookmarkStart w:id="21" w:name="_CTVL0010302eee049c14cda998cede9b0b2d8bf"/>
-          <w:r>
-            <w:rPr>
-              <w:sz w:val="20"/>
-              <w:szCs w:val="20"/>
-            </w:rPr>
-            <w:t>Hjelseth, E.: Classification of BIM-based model checking concepts. Special issue: CIB W78 2015 Special track on Compliance Checking. ITcon(23), 354–369 (2016)</w:t>
+          <w:proofErr w:type="spellStart"/>
+          <w:r>
+            <w:rPr>
+              <w:sz w:val="20"/>
+              <w:szCs w:val="20"/>
+            </w:rPr>
+            <w:t>Hjelseth</w:t>
+          </w:r>
+          <w:proofErr w:type="spellEnd"/>
+          <w:r>
+            <w:rPr>
+              <w:sz w:val="20"/>
+              <w:szCs w:val="20"/>
+            </w:rPr>
+            <w:t xml:space="preserve">, E.: Classification </w:t>
+          </w:r>
+          <w:proofErr w:type="spellStart"/>
+          <w:r>
+            <w:rPr>
+              <w:sz w:val="20"/>
+              <w:szCs w:val="20"/>
+            </w:rPr>
+            <w:t>of</w:t>
+          </w:r>
+          <w:proofErr w:type="spellEnd"/>
+          <w:r>
+            <w:rPr>
+              <w:sz w:val="20"/>
+              <w:szCs w:val="20"/>
+            </w:rPr>
+            <w:t xml:space="preserve"> BIM-</w:t>
+          </w:r>
+          <w:proofErr w:type="spellStart"/>
+          <w:r>
+            <w:rPr>
+              <w:sz w:val="20"/>
+              <w:szCs w:val="20"/>
+            </w:rPr>
+            <w:t>based</w:t>
+          </w:r>
+          <w:proofErr w:type="spellEnd"/>
+          <w:r>
+            <w:rPr>
+              <w:sz w:val="20"/>
+              <w:szCs w:val="20"/>
+            </w:rPr>
+            <w:t xml:space="preserve"> </w:t>
+          </w:r>
+          <w:proofErr w:type="spellStart"/>
+          <w:r>
+            <w:rPr>
+              <w:sz w:val="20"/>
+              <w:szCs w:val="20"/>
+            </w:rPr>
+            <w:t>model</w:t>
+          </w:r>
+          <w:proofErr w:type="spellEnd"/>
+          <w:r>
+            <w:rPr>
+              <w:sz w:val="20"/>
+              <w:szCs w:val="20"/>
+            </w:rPr>
+            <w:t xml:space="preserve"> </w:t>
+          </w:r>
+          <w:proofErr w:type="spellStart"/>
+          <w:r>
+            <w:rPr>
+              <w:sz w:val="20"/>
+              <w:szCs w:val="20"/>
+            </w:rPr>
+            <w:t>checking</w:t>
+          </w:r>
+          <w:proofErr w:type="spellEnd"/>
+          <w:r>
+            <w:rPr>
+              <w:sz w:val="20"/>
+              <w:szCs w:val="20"/>
+            </w:rPr>
+            <w:t xml:space="preserve"> </w:t>
+          </w:r>
+          <w:proofErr w:type="spellStart"/>
+          <w:r>
+            <w:rPr>
+              <w:sz w:val="20"/>
+              <w:szCs w:val="20"/>
+            </w:rPr>
+            <w:t>concepts</w:t>
+          </w:r>
+          <w:proofErr w:type="spellEnd"/>
+          <w:r>
+            <w:rPr>
+              <w:sz w:val="20"/>
+              <w:szCs w:val="20"/>
+            </w:rPr>
+            <w:t xml:space="preserve">. Special </w:t>
+          </w:r>
+          <w:proofErr w:type="spellStart"/>
+          <w:r>
+            <w:rPr>
+              <w:sz w:val="20"/>
+              <w:szCs w:val="20"/>
+            </w:rPr>
+            <w:t>issue</w:t>
+          </w:r>
+          <w:proofErr w:type="spellEnd"/>
+          <w:r>
+            <w:rPr>
+              <w:sz w:val="20"/>
+              <w:szCs w:val="20"/>
+            </w:rPr>
+            <w:t xml:space="preserve">: CIB W78 2015 Special track on Compliance Checking. </w:t>
+          </w:r>
+          <w:proofErr w:type="spellStart"/>
+          <w:proofErr w:type="gramStart"/>
+          <w:r>
+            <w:rPr>
+              <w:sz w:val="20"/>
+              <w:szCs w:val="20"/>
+            </w:rPr>
+            <w:t>ITcon</w:t>
+          </w:r>
+          <w:proofErr w:type="spellEnd"/>
+          <w:r>
+            <w:rPr>
+              <w:sz w:val="20"/>
+              <w:szCs w:val="20"/>
+            </w:rPr>
+            <w:t>(</w:t>
+          </w:r>
+          <w:proofErr w:type="gramEnd"/>
+          <w:r>
+            <w:rPr>
+              <w:sz w:val="20"/>
+              <w:szCs w:val="20"/>
+            </w:rPr>
+            <w:t>23), 354–369 (2016)</w:t>
           </w:r>
         </w:p>
         <w:bookmarkEnd w:id="21"/>
@@ -5061,12 +8406,149 @@
             <w:tab/>
           </w:r>
           <w:bookmarkStart w:id="22" w:name="_CTVL0015a1a9cc442974b6dbd2d0d7b63c4122c"/>
-          <w:r>
-            <w:rPr>
-              <w:sz w:val="20"/>
-              <w:szCs w:val="20"/>
-            </w:rPr>
-            <w:t>Aydın, M.: A Review of BIM-Based Automated Code Compliance Checking: A Meta-Analysis Research. In: P. Dadios, E. (ed.) Automation and Control - Theories and Applications. IntechOpen (2022)</w:t>
+          <w:proofErr w:type="spellStart"/>
+          <w:r>
+            <w:rPr>
+              <w:sz w:val="20"/>
+              <w:szCs w:val="20"/>
+            </w:rPr>
+            <w:t>Aydın</w:t>
+          </w:r>
+          <w:proofErr w:type="spellEnd"/>
+          <w:r>
+            <w:rPr>
+              <w:sz w:val="20"/>
+              <w:szCs w:val="20"/>
+            </w:rPr>
+            <w:t xml:space="preserve">, M.: A Review </w:t>
+          </w:r>
+          <w:proofErr w:type="spellStart"/>
+          <w:r>
+            <w:rPr>
+              <w:sz w:val="20"/>
+              <w:szCs w:val="20"/>
+            </w:rPr>
+            <w:t>of</w:t>
+          </w:r>
+          <w:proofErr w:type="spellEnd"/>
+          <w:r>
+            <w:rPr>
+              <w:sz w:val="20"/>
+              <w:szCs w:val="20"/>
+            </w:rPr>
+            <w:t xml:space="preserve"> BIM-</w:t>
+          </w:r>
+          <w:proofErr w:type="spellStart"/>
+          <w:r>
+            <w:rPr>
+              <w:sz w:val="20"/>
+              <w:szCs w:val="20"/>
+            </w:rPr>
+            <w:t>Based</w:t>
+          </w:r>
+          <w:proofErr w:type="spellEnd"/>
+          <w:r>
+            <w:rPr>
+              <w:sz w:val="20"/>
+              <w:szCs w:val="20"/>
+            </w:rPr>
+            <w:t xml:space="preserve"> </w:t>
+          </w:r>
+          <w:proofErr w:type="spellStart"/>
+          <w:r>
+            <w:rPr>
+              <w:sz w:val="20"/>
+              <w:szCs w:val="20"/>
+            </w:rPr>
+            <w:t>Automated</w:t>
+          </w:r>
+          <w:proofErr w:type="spellEnd"/>
+          <w:r>
+            <w:rPr>
+              <w:sz w:val="20"/>
+              <w:szCs w:val="20"/>
+            </w:rPr>
+            <w:t xml:space="preserve"> Code Compliance Checking: A Meta-Analysis Research. In: P. </w:t>
+          </w:r>
+          <w:proofErr w:type="spellStart"/>
+          <w:r>
+            <w:rPr>
+              <w:sz w:val="20"/>
+              <w:szCs w:val="20"/>
+            </w:rPr>
+            <w:t>Dadios</w:t>
+          </w:r>
+          <w:proofErr w:type="spellEnd"/>
+          <w:r>
+            <w:rPr>
+              <w:sz w:val="20"/>
+              <w:szCs w:val="20"/>
+            </w:rPr>
+            <w:t>, E. (</w:t>
+          </w:r>
+          <w:proofErr w:type="spellStart"/>
+          <w:r>
+            <w:rPr>
+              <w:sz w:val="20"/>
+              <w:szCs w:val="20"/>
+            </w:rPr>
+            <w:t>ed</w:t>
+          </w:r>
+          <w:proofErr w:type="spellEnd"/>
+          <w:r>
+            <w:rPr>
+              <w:sz w:val="20"/>
+              <w:szCs w:val="20"/>
+            </w:rPr>
+            <w:t xml:space="preserve">.) Automation and Control - </w:t>
+          </w:r>
+          <w:proofErr w:type="spellStart"/>
+          <w:r>
+            <w:rPr>
+              <w:sz w:val="20"/>
+              <w:szCs w:val="20"/>
+            </w:rPr>
+            <w:t>Theories</w:t>
+          </w:r>
+          <w:proofErr w:type="spellEnd"/>
+          <w:r>
+            <w:rPr>
+              <w:sz w:val="20"/>
+              <w:szCs w:val="20"/>
+            </w:rPr>
+            <w:t xml:space="preserve"> and </w:t>
+          </w:r>
+          <w:proofErr w:type="spellStart"/>
+          <w:r>
+            <w:rPr>
+              <w:sz w:val="20"/>
+              <w:szCs w:val="20"/>
+            </w:rPr>
+            <w:t>Applications</w:t>
+          </w:r>
+          <w:proofErr w:type="spellEnd"/>
+          <w:r>
+            <w:rPr>
+              <w:sz w:val="20"/>
+              <w:szCs w:val="20"/>
+            </w:rPr>
+            <w:t xml:space="preserve">. </w:t>
+          </w:r>
+          <w:proofErr w:type="spellStart"/>
+          <w:r>
+            <w:rPr>
+              <w:sz w:val="20"/>
+              <w:szCs w:val="20"/>
+            </w:rPr>
+            <w:t>IntechOpen</w:t>
+          </w:r>
+          <w:proofErr w:type="spellEnd"/>
+          <w:r>
+            <w:rPr>
+              <w:sz w:val="20"/>
+              <w:szCs w:val="20"/>
+            </w:rPr>
+            <w:t xml:space="preserve"> (2022)</w:t>
           </w:r>
         </w:p>
         <w:bookmarkEnd w:id="22"/>
@@ -5098,7 +8580,103 @@
               <w:sz w:val="20"/>
               <w:szCs w:val="20"/>
             </w:rPr>
-            <w:t>Eastman, C., Lee, J., Jeong, Y., Lee, J.: Automatic rule-based checking of building designs. Automation in Construction</w:t>
+            <w:t xml:space="preserve">Eastman, C., Lee, J., Jeong, Y., Lee, J.: </w:t>
+          </w:r>
+          <w:proofErr w:type="spellStart"/>
+          <w:r>
+            <w:rPr>
+              <w:sz w:val="20"/>
+              <w:szCs w:val="20"/>
+            </w:rPr>
+            <w:t>Automatic</w:t>
+          </w:r>
+          <w:proofErr w:type="spellEnd"/>
+          <w:r>
+            <w:rPr>
+              <w:sz w:val="20"/>
+              <w:szCs w:val="20"/>
+            </w:rPr>
+            <w:t xml:space="preserve"> </w:t>
+          </w:r>
+          <w:proofErr w:type="spellStart"/>
+          <w:r>
+            <w:rPr>
+              <w:sz w:val="20"/>
+              <w:szCs w:val="20"/>
+            </w:rPr>
+            <w:t>rule-based</w:t>
+          </w:r>
+          <w:proofErr w:type="spellEnd"/>
+          <w:r>
+            <w:rPr>
+              <w:sz w:val="20"/>
+              <w:szCs w:val="20"/>
+            </w:rPr>
+            <w:t xml:space="preserve"> </w:t>
+          </w:r>
+          <w:proofErr w:type="spellStart"/>
+          <w:r>
+            <w:rPr>
+              <w:sz w:val="20"/>
+              <w:szCs w:val="20"/>
+            </w:rPr>
+            <w:t>checking</w:t>
+          </w:r>
+          <w:proofErr w:type="spellEnd"/>
+          <w:r>
+            <w:rPr>
+              <w:sz w:val="20"/>
+              <w:szCs w:val="20"/>
+            </w:rPr>
+            <w:t xml:space="preserve"> </w:t>
+          </w:r>
+          <w:proofErr w:type="spellStart"/>
+          <w:r>
+            <w:rPr>
+              <w:sz w:val="20"/>
+              <w:szCs w:val="20"/>
+            </w:rPr>
+            <w:t>of</w:t>
+          </w:r>
+          <w:proofErr w:type="spellEnd"/>
+          <w:r>
+            <w:rPr>
+              <w:sz w:val="20"/>
+              <w:szCs w:val="20"/>
+            </w:rPr>
+            <w:t xml:space="preserve"> </w:t>
+          </w:r>
+          <w:proofErr w:type="spellStart"/>
+          <w:r>
+            <w:rPr>
+              <w:sz w:val="20"/>
+              <w:szCs w:val="20"/>
+            </w:rPr>
+            <w:t>building</w:t>
+          </w:r>
+          <w:proofErr w:type="spellEnd"/>
+          <w:r>
+            <w:rPr>
+              <w:sz w:val="20"/>
+              <w:szCs w:val="20"/>
+            </w:rPr>
+            <w:t xml:space="preserve"> </w:t>
+          </w:r>
+          <w:proofErr w:type="spellStart"/>
+          <w:r>
+            <w:rPr>
+              <w:sz w:val="20"/>
+              <w:szCs w:val="20"/>
+            </w:rPr>
+            <w:t>designs</w:t>
+          </w:r>
+          <w:proofErr w:type="spellEnd"/>
+          <w:r>
+            <w:rPr>
+              <w:sz w:val="20"/>
+              <w:szCs w:val="20"/>
+            </w:rPr>
+            <w:t>. Automation in Construction</w:t>
           </w:r>
           <w:bookmarkEnd w:id="23"/>
           <w:r>
@@ -5121,7 +8699,23 @@
               <w:sz w:val="20"/>
               <w:szCs w:val="20"/>
             </w:rPr>
-            <w:t>(8), 1011–1033 (2009). doi: 10.1016/j.autcon.2009.07.002</w:t>
+            <w:t xml:space="preserve">(8), 1011–1033 (2009). </w:t>
+          </w:r>
+          <w:proofErr w:type="spellStart"/>
+          <w:r>
+            <w:rPr>
+              <w:sz w:val="20"/>
+              <w:szCs w:val="20"/>
+            </w:rPr>
+            <w:t>doi</w:t>
+          </w:r>
+          <w:proofErr w:type="spellEnd"/>
+          <w:r>
+            <w:rPr>
+              <w:sz w:val="20"/>
+              <w:szCs w:val="20"/>
+            </w:rPr>
+            <w:t>: 10.1016/j.autcon.2009.07.002</w:t>
           </w:r>
         </w:p>
         <w:p>
@@ -5147,12 +8741,133 @@
             <w:tab/>
           </w:r>
           <w:bookmarkStart w:id="24" w:name="_CTVL0016a350f01a12b48949c875d4bff03872b"/>
-          <w:r>
-            <w:rPr>
-              <w:sz w:val="20"/>
-              <w:szCs w:val="20"/>
-            </w:rPr>
-            <w:t>Solihin, W., Eastman, C.: Classification of rules for automated BIM rule checking development. Automation in Construction</w:t>
+          <w:proofErr w:type="spellStart"/>
+          <w:r>
+            <w:rPr>
+              <w:sz w:val="20"/>
+              <w:szCs w:val="20"/>
+            </w:rPr>
+            <w:t>Solihin</w:t>
+          </w:r>
+          <w:proofErr w:type="spellEnd"/>
+          <w:r>
+            <w:rPr>
+              <w:sz w:val="20"/>
+              <w:szCs w:val="20"/>
+            </w:rPr>
+            <w:t xml:space="preserve">, W., Eastman, C.: Classification </w:t>
+          </w:r>
+          <w:proofErr w:type="spellStart"/>
+          <w:r>
+            <w:rPr>
+              <w:sz w:val="20"/>
+              <w:szCs w:val="20"/>
+            </w:rPr>
+            <w:t>of</w:t>
+          </w:r>
+          <w:proofErr w:type="spellEnd"/>
+          <w:r>
+            <w:rPr>
+              <w:sz w:val="20"/>
+              <w:szCs w:val="20"/>
+            </w:rPr>
+            <w:t xml:space="preserve"> </w:t>
+          </w:r>
+          <w:proofErr w:type="spellStart"/>
+          <w:r>
+            <w:rPr>
+              <w:sz w:val="20"/>
+              <w:szCs w:val="20"/>
+            </w:rPr>
+            <w:t>rules</w:t>
+          </w:r>
+          <w:proofErr w:type="spellEnd"/>
+          <w:r>
+            <w:rPr>
+              <w:sz w:val="20"/>
+              <w:szCs w:val="20"/>
+            </w:rPr>
+            <w:t xml:space="preserve"> </w:t>
+          </w:r>
+          <w:proofErr w:type="spellStart"/>
+          <w:r>
+            <w:rPr>
+              <w:sz w:val="20"/>
+              <w:szCs w:val="20"/>
+            </w:rPr>
+            <w:t>for</w:t>
+          </w:r>
+          <w:proofErr w:type="spellEnd"/>
+          <w:r>
+            <w:rPr>
+              <w:sz w:val="20"/>
+              <w:szCs w:val="20"/>
+            </w:rPr>
+            <w:t xml:space="preserve"> </w:t>
+          </w:r>
+          <w:proofErr w:type="spellStart"/>
+          <w:r>
+            <w:rPr>
+              <w:sz w:val="20"/>
+              <w:szCs w:val="20"/>
+            </w:rPr>
+            <w:t>automated</w:t>
+          </w:r>
+          <w:proofErr w:type="spellEnd"/>
+          <w:r>
+            <w:rPr>
+              <w:sz w:val="20"/>
+              <w:szCs w:val="20"/>
+            </w:rPr>
+            <w:t xml:space="preserve"> BIM </w:t>
+          </w:r>
+          <w:proofErr w:type="spellStart"/>
+          <w:r>
+            <w:rPr>
+              <w:sz w:val="20"/>
+              <w:szCs w:val="20"/>
+            </w:rPr>
+            <w:t>rule</w:t>
+          </w:r>
+          <w:proofErr w:type="spellEnd"/>
+          <w:r>
+            <w:rPr>
+              <w:sz w:val="20"/>
+              <w:szCs w:val="20"/>
+            </w:rPr>
+            <w:t xml:space="preserve"> </w:t>
+          </w:r>
+          <w:proofErr w:type="spellStart"/>
+          <w:r>
+            <w:rPr>
+              <w:sz w:val="20"/>
+              <w:szCs w:val="20"/>
+            </w:rPr>
+            <w:t>checking</w:t>
+          </w:r>
+          <w:proofErr w:type="spellEnd"/>
+          <w:r>
+            <w:rPr>
+              <w:sz w:val="20"/>
+              <w:szCs w:val="20"/>
+            </w:rPr>
+            <w:t xml:space="preserve"> </w:t>
+          </w:r>
+          <w:proofErr w:type="spellStart"/>
+          <w:r>
+            <w:rPr>
+              <w:sz w:val="20"/>
+              <w:szCs w:val="20"/>
+            </w:rPr>
+            <w:t>development</w:t>
+          </w:r>
+          <w:proofErr w:type="spellEnd"/>
+          <w:r>
+            <w:rPr>
+              <w:sz w:val="20"/>
+              <w:szCs w:val="20"/>
+            </w:rPr>
+            <w:t>. Automation in Construction</w:t>
           </w:r>
           <w:bookmarkEnd w:id="24"/>
           <w:r>
@@ -5175,7 +8890,23 @@
               <w:sz w:val="20"/>
               <w:szCs w:val="20"/>
             </w:rPr>
-            <w:t>, 69–82 (2015). doi: 10.1016/j.autcon.2015.03.003</w:t>
+            <w:t xml:space="preserve">, 69–82 (2015). </w:t>
+          </w:r>
+          <w:proofErr w:type="spellStart"/>
+          <w:r>
+            <w:rPr>
+              <w:sz w:val="20"/>
+              <w:szCs w:val="20"/>
+            </w:rPr>
+            <w:t>doi</w:t>
+          </w:r>
+          <w:proofErr w:type="spellEnd"/>
+          <w:r>
+            <w:rPr>
+              <w:sz w:val="20"/>
+              <w:szCs w:val="20"/>
+            </w:rPr>
+            <w:t>: 10.1016/j.autcon.2015.03.003</w:t>
           </w:r>
         </w:p>
         <w:p>
@@ -5206,7 +8937,311 @@
               <w:sz w:val="20"/>
               <w:szCs w:val="20"/>
             </w:rPr>
-            <w:t>Weise, M., Liebich, T., Nisbet, N., Benghi, C.: IFC model checking based on mvdXML 1.1. In: Christodoulou, S.E., Scherer, R.J. (eds.) eWork and ebusiness in architecture, engineering and construction. Proceedings of the 11th European Conference on Product and Process Modelling (ECPPM 2016). European Conference on Product and Process Modelling (ECPPM 2016), Limassol (Zypern), 07.09.-09.09.2016. CRC Press Taylor &amp; Francis Group, Boca Raton (2016)</w:t>
+            <w:t xml:space="preserve">Weise, M., Liebich, T., </w:t>
+          </w:r>
+          <w:proofErr w:type="spellStart"/>
+          <w:r>
+            <w:rPr>
+              <w:sz w:val="20"/>
+              <w:szCs w:val="20"/>
+            </w:rPr>
+            <w:t>Nisbet</w:t>
+          </w:r>
+          <w:proofErr w:type="spellEnd"/>
+          <w:r>
+            <w:rPr>
+              <w:sz w:val="20"/>
+              <w:szCs w:val="20"/>
+            </w:rPr>
+            <w:t xml:space="preserve">, N., </w:t>
+          </w:r>
+          <w:proofErr w:type="spellStart"/>
+          <w:r>
+            <w:rPr>
+              <w:sz w:val="20"/>
+              <w:szCs w:val="20"/>
+            </w:rPr>
+            <w:t>Benghi</w:t>
+          </w:r>
+          <w:proofErr w:type="spellEnd"/>
+          <w:r>
+            <w:rPr>
+              <w:sz w:val="20"/>
+              <w:szCs w:val="20"/>
+            </w:rPr>
+            <w:t xml:space="preserve">, C.: IFC </w:t>
+          </w:r>
+          <w:proofErr w:type="spellStart"/>
+          <w:r>
+            <w:rPr>
+              <w:sz w:val="20"/>
+              <w:szCs w:val="20"/>
+            </w:rPr>
+            <w:t>model</w:t>
+          </w:r>
+          <w:proofErr w:type="spellEnd"/>
+          <w:r>
+            <w:rPr>
+              <w:sz w:val="20"/>
+              <w:szCs w:val="20"/>
+            </w:rPr>
+            <w:t xml:space="preserve"> </w:t>
+          </w:r>
+          <w:proofErr w:type="spellStart"/>
+          <w:r>
+            <w:rPr>
+              <w:sz w:val="20"/>
+              <w:szCs w:val="20"/>
+            </w:rPr>
+            <w:t>checking</w:t>
+          </w:r>
+          <w:proofErr w:type="spellEnd"/>
+          <w:r>
+            <w:rPr>
+              <w:sz w:val="20"/>
+              <w:szCs w:val="20"/>
+            </w:rPr>
+            <w:t xml:space="preserve"> </w:t>
+          </w:r>
+          <w:proofErr w:type="spellStart"/>
+          <w:r>
+            <w:rPr>
+              <w:sz w:val="20"/>
+              <w:szCs w:val="20"/>
+            </w:rPr>
+            <w:t>based</w:t>
+          </w:r>
+          <w:proofErr w:type="spellEnd"/>
+          <w:r>
+            <w:rPr>
+              <w:sz w:val="20"/>
+              <w:szCs w:val="20"/>
+            </w:rPr>
+            <w:t xml:space="preserve"> on </w:t>
+          </w:r>
+          <w:proofErr w:type="spellStart"/>
+          <w:r>
+            <w:rPr>
+              <w:sz w:val="20"/>
+              <w:szCs w:val="20"/>
+            </w:rPr>
+            <w:t>mvdXML</w:t>
+          </w:r>
+          <w:proofErr w:type="spellEnd"/>
+          <w:r>
+            <w:rPr>
+              <w:sz w:val="20"/>
+              <w:szCs w:val="20"/>
+            </w:rPr>
+            <w:t xml:space="preserve"> 1.1. In: Christodoulou, S.E., Scherer, R.J. (</w:t>
+          </w:r>
+          <w:proofErr w:type="spellStart"/>
+          <w:r>
+            <w:rPr>
+              <w:sz w:val="20"/>
+              <w:szCs w:val="20"/>
+            </w:rPr>
+            <w:t>eds</w:t>
+          </w:r>
+          <w:proofErr w:type="spellEnd"/>
+          <w:r>
+            <w:rPr>
+              <w:sz w:val="20"/>
+              <w:szCs w:val="20"/>
+            </w:rPr>
+            <w:t xml:space="preserve">.) </w:t>
+          </w:r>
+          <w:proofErr w:type="spellStart"/>
+          <w:r>
+            <w:rPr>
+              <w:sz w:val="20"/>
+              <w:szCs w:val="20"/>
+            </w:rPr>
+            <w:t>eWork</w:t>
+          </w:r>
+          <w:proofErr w:type="spellEnd"/>
+          <w:r>
+            <w:rPr>
+              <w:sz w:val="20"/>
+              <w:szCs w:val="20"/>
+            </w:rPr>
+            <w:t xml:space="preserve"> and </w:t>
+          </w:r>
+          <w:proofErr w:type="spellStart"/>
+          <w:r>
+            <w:rPr>
+              <w:sz w:val="20"/>
+              <w:szCs w:val="20"/>
+            </w:rPr>
+            <w:t>ebusiness</w:t>
+          </w:r>
+          <w:proofErr w:type="spellEnd"/>
+          <w:r>
+            <w:rPr>
+              <w:sz w:val="20"/>
+              <w:szCs w:val="20"/>
+            </w:rPr>
+            <w:t xml:space="preserve"> in </w:t>
+          </w:r>
+          <w:proofErr w:type="spellStart"/>
+          <w:r>
+            <w:rPr>
+              <w:sz w:val="20"/>
+              <w:szCs w:val="20"/>
+            </w:rPr>
+            <w:t>architecture</w:t>
+          </w:r>
+          <w:proofErr w:type="spellEnd"/>
+          <w:r>
+            <w:rPr>
+              <w:sz w:val="20"/>
+              <w:szCs w:val="20"/>
+            </w:rPr>
+            <w:t xml:space="preserve">, </w:t>
+          </w:r>
+          <w:proofErr w:type="spellStart"/>
+          <w:r>
+            <w:rPr>
+              <w:sz w:val="20"/>
+              <w:szCs w:val="20"/>
+            </w:rPr>
+            <w:t>engineering</w:t>
+          </w:r>
+          <w:proofErr w:type="spellEnd"/>
+          <w:r>
+            <w:rPr>
+              <w:sz w:val="20"/>
+              <w:szCs w:val="20"/>
+            </w:rPr>
+            <w:t xml:space="preserve"> and </w:t>
+          </w:r>
+          <w:proofErr w:type="spellStart"/>
+          <w:r>
+            <w:rPr>
+              <w:sz w:val="20"/>
+              <w:szCs w:val="20"/>
+            </w:rPr>
+            <w:t>construction</w:t>
+          </w:r>
+          <w:proofErr w:type="spellEnd"/>
+          <w:r>
+            <w:rPr>
+              <w:sz w:val="20"/>
+              <w:szCs w:val="20"/>
+            </w:rPr>
+            <w:t xml:space="preserve">. Proceedings </w:t>
+          </w:r>
+          <w:proofErr w:type="spellStart"/>
+          <w:r>
+            <w:rPr>
+              <w:sz w:val="20"/>
+              <w:szCs w:val="20"/>
+            </w:rPr>
+            <w:t>of</w:t>
+          </w:r>
+          <w:proofErr w:type="spellEnd"/>
+          <w:r>
+            <w:rPr>
+              <w:sz w:val="20"/>
+              <w:szCs w:val="20"/>
+            </w:rPr>
+            <w:t xml:space="preserve"> </w:t>
+          </w:r>
+          <w:proofErr w:type="spellStart"/>
+          <w:r>
+            <w:rPr>
+              <w:sz w:val="20"/>
+              <w:szCs w:val="20"/>
+            </w:rPr>
+            <w:t>the</w:t>
+          </w:r>
+          <w:proofErr w:type="spellEnd"/>
+          <w:r>
+            <w:rPr>
+              <w:sz w:val="20"/>
+              <w:szCs w:val="20"/>
+            </w:rPr>
+            <w:t xml:space="preserve"> 11th European Conference on </w:t>
+          </w:r>
+          <w:proofErr w:type="spellStart"/>
+          <w:r>
+            <w:rPr>
+              <w:sz w:val="20"/>
+              <w:szCs w:val="20"/>
+            </w:rPr>
+            <w:t>Product</w:t>
+          </w:r>
+          <w:proofErr w:type="spellEnd"/>
+          <w:r>
+            <w:rPr>
+              <w:sz w:val="20"/>
+              <w:szCs w:val="20"/>
+            </w:rPr>
+            <w:t xml:space="preserve"> and </w:t>
+          </w:r>
+          <w:proofErr w:type="spellStart"/>
+          <w:r>
+            <w:rPr>
+              <w:sz w:val="20"/>
+              <w:szCs w:val="20"/>
+            </w:rPr>
+            <w:t>Process</w:t>
+          </w:r>
+          <w:proofErr w:type="spellEnd"/>
+          <w:r>
+            <w:rPr>
+              <w:sz w:val="20"/>
+              <w:szCs w:val="20"/>
+            </w:rPr>
+            <w:t xml:space="preserve"> Modelling (ECPPM 2016). European Conference on </w:t>
+          </w:r>
+          <w:proofErr w:type="spellStart"/>
+          <w:r>
+            <w:rPr>
+              <w:sz w:val="20"/>
+              <w:szCs w:val="20"/>
+            </w:rPr>
+            <w:t>Product</w:t>
+          </w:r>
+          <w:proofErr w:type="spellEnd"/>
+          <w:r>
+            <w:rPr>
+              <w:sz w:val="20"/>
+              <w:szCs w:val="20"/>
+            </w:rPr>
+            <w:t xml:space="preserve"> and </w:t>
+          </w:r>
+          <w:proofErr w:type="spellStart"/>
+          <w:r>
+            <w:rPr>
+              <w:sz w:val="20"/>
+              <w:szCs w:val="20"/>
+            </w:rPr>
+            <w:t>Process</w:t>
+          </w:r>
+          <w:proofErr w:type="spellEnd"/>
+          <w:r>
+            <w:rPr>
+              <w:sz w:val="20"/>
+              <w:szCs w:val="20"/>
+            </w:rPr>
+            <w:t xml:space="preserve"> Modelling (ECPPM 2016), Limassol (Zypern), 07.09.-09.09.2016. CRC Press Taylor &amp; Francis Group, Boca </w:t>
+          </w:r>
+          <w:proofErr w:type="spellStart"/>
+          <w:r>
+            <w:rPr>
+              <w:sz w:val="20"/>
+              <w:szCs w:val="20"/>
+            </w:rPr>
+            <w:t>Raton</w:t>
+          </w:r>
+          <w:proofErr w:type="spellEnd"/>
+          <w:r>
+            <w:rPr>
+              <w:sz w:val="20"/>
+              <w:szCs w:val="20"/>
+            </w:rPr>
+            <w:t xml:space="preserve"> (2016)</w:t>
           </w:r>
         </w:p>
         <w:bookmarkEnd w:id="25"/>
@@ -5238,7 +9273,263 @@
               <w:sz w:val="20"/>
               <w:szCs w:val="20"/>
             </w:rPr>
-            <w:t>Dene, W.: Parametric modelling in construction: Investigating the quality of rule-based checking. In: Wilde, W.P. de, Mahdjoubi, L., Garrigós, A.G. (eds.) Building Information Modelling (BIM) in Design, Construction and Operations III. BIM 2019, Seville, Spain, 09.10.2019 - 11.10.2019, pp. 57–68. WIT PressSouthampton UK (2019). doi: 10.2495/BIM19006</w:t>
+            <w:t xml:space="preserve">Dene, W.: </w:t>
+          </w:r>
+          <w:proofErr w:type="spellStart"/>
+          <w:r>
+            <w:rPr>
+              <w:sz w:val="20"/>
+              <w:szCs w:val="20"/>
+            </w:rPr>
+            <w:t>Parametric</w:t>
+          </w:r>
+          <w:proofErr w:type="spellEnd"/>
+          <w:r>
+            <w:rPr>
+              <w:sz w:val="20"/>
+              <w:szCs w:val="20"/>
+            </w:rPr>
+            <w:t xml:space="preserve"> </w:t>
+          </w:r>
+          <w:proofErr w:type="spellStart"/>
+          <w:r>
+            <w:rPr>
+              <w:sz w:val="20"/>
+              <w:szCs w:val="20"/>
+            </w:rPr>
+            <w:t>modelling</w:t>
+          </w:r>
+          <w:proofErr w:type="spellEnd"/>
+          <w:r>
+            <w:rPr>
+              <w:sz w:val="20"/>
+              <w:szCs w:val="20"/>
+            </w:rPr>
+            <w:t xml:space="preserve"> in </w:t>
+          </w:r>
+          <w:proofErr w:type="spellStart"/>
+          <w:r>
+            <w:rPr>
+              <w:sz w:val="20"/>
+              <w:szCs w:val="20"/>
+            </w:rPr>
+            <w:t>construction</w:t>
+          </w:r>
+          <w:proofErr w:type="spellEnd"/>
+          <w:r>
+            <w:rPr>
+              <w:sz w:val="20"/>
+              <w:szCs w:val="20"/>
+            </w:rPr>
+            <w:t xml:space="preserve">: </w:t>
+          </w:r>
+          <w:proofErr w:type="spellStart"/>
+          <w:r>
+            <w:rPr>
+              <w:sz w:val="20"/>
+              <w:szCs w:val="20"/>
+            </w:rPr>
+            <w:t>Investigating</w:t>
+          </w:r>
+          <w:proofErr w:type="spellEnd"/>
+          <w:r>
+            <w:rPr>
+              <w:sz w:val="20"/>
+              <w:szCs w:val="20"/>
+            </w:rPr>
+            <w:t xml:space="preserve"> </w:t>
+          </w:r>
+          <w:proofErr w:type="spellStart"/>
+          <w:r>
+            <w:rPr>
+              <w:sz w:val="20"/>
+              <w:szCs w:val="20"/>
+            </w:rPr>
+            <w:t>the</w:t>
+          </w:r>
+          <w:proofErr w:type="spellEnd"/>
+          <w:r>
+            <w:rPr>
+              <w:sz w:val="20"/>
+              <w:szCs w:val="20"/>
+            </w:rPr>
+            <w:t xml:space="preserve"> </w:t>
+          </w:r>
+          <w:proofErr w:type="spellStart"/>
+          <w:r>
+            <w:rPr>
+              <w:sz w:val="20"/>
+              <w:szCs w:val="20"/>
+            </w:rPr>
+            <w:t>quality</w:t>
+          </w:r>
+          <w:proofErr w:type="spellEnd"/>
+          <w:r>
+            <w:rPr>
+              <w:sz w:val="20"/>
+              <w:szCs w:val="20"/>
+            </w:rPr>
+            <w:t xml:space="preserve"> </w:t>
+          </w:r>
+          <w:proofErr w:type="spellStart"/>
+          <w:r>
+            <w:rPr>
+              <w:sz w:val="20"/>
+              <w:szCs w:val="20"/>
+            </w:rPr>
+            <w:t>of</w:t>
+          </w:r>
+          <w:proofErr w:type="spellEnd"/>
+          <w:r>
+            <w:rPr>
+              <w:sz w:val="20"/>
+              <w:szCs w:val="20"/>
+            </w:rPr>
+            <w:t xml:space="preserve"> </w:t>
+          </w:r>
+          <w:proofErr w:type="spellStart"/>
+          <w:r>
+            <w:rPr>
+              <w:sz w:val="20"/>
+              <w:szCs w:val="20"/>
+            </w:rPr>
+            <w:t>rule-based</w:t>
+          </w:r>
+          <w:proofErr w:type="spellEnd"/>
+          <w:r>
+            <w:rPr>
+              <w:sz w:val="20"/>
+              <w:szCs w:val="20"/>
+            </w:rPr>
+            <w:t xml:space="preserve"> </w:t>
+          </w:r>
+          <w:proofErr w:type="spellStart"/>
+          <w:r>
+            <w:rPr>
+              <w:sz w:val="20"/>
+              <w:szCs w:val="20"/>
+            </w:rPr>
+            <w:t>checking</w:t>
+          </w:r>
+          <w:proofErr w:type="spellEnd"/>
+          <w:r>
+            <w:rPr>
+              <w:sz w:val="20"/>
+              <w:szCs w:val="20"/>
+            </w:rPr>
+            <w:t xml:space="preserve">. In: Wilde, W.P. de, </w:t>
+          </w:r>
+          <w:proofErr w:type="spellStart"/>
+          <w:r>
+            <w:rPr>
+              <w:sz w:val="20"/>
+              <w:szCs w:val="20"/>
+            </w:rPr>
+            <w:t>Mahdjoubi</w:t>
+          </w:r>
+          <w:proofErr w:type="spellEnd"/>
+          <w:r>
+            <w:rPr>
+              <w:sz w:val="20"/>
+              <w:szCs w:val="20"/>
+            </w:rPr>
+            <w:t xml:space="preserve">, L., </w:t>
+          </w:r>
+          <w:proofErr w:type="spellStart"/>
+          <w:r>
+            <w:rPr>
+              <w:sz w:val="20"/>
+              <w:szCs w:val="20"/>
+            </w:rPr>
+            <w:t>Garrigós</w:t>
+          </w:r>
+          <w:proofErr w:type="spellEnd"/>
+          <w:r>
+            <w:rPr>
+              <w:sz w:val="20"/>
+              <w:szCs w:val="20"/>
+            </w:rPr>
+            <w:t>, A.G. (</w:t>
+          </w:r>
+          <w:proofErr w:type="spellStart"/>
+          <w:r>
+            <w:rPr>
+              <w:sz w:val="20"/>
+              <w:szCs w:val="20"/>
+            </w:rPr>
+            <w:t>eds</w:t>
+          </w:r>
+          <w:proofErr w:type="spellEnd"/>
+          <w:r>
+            <w:rPr>
+              <w:sz w:val="20"/>
+              <w:szCs w:val="20"/>
+            </w:rPr>
+            <w:t xml:space="preserve">.) Building Information Modelling (BIM) in Design, Construction and </w:t>
+          </w:r>
+          <w:proofErr w:type="spellStart"/>
+          <w:r>
+            <w:rPr>
+              <w:sz w:val="20"/>
+              <w:szCs w:val="20"/>
+            </w:rPr>
+            <w:t>Operations</w:t>
+          </w:r>
+          <w:proofErr w:type="spellEnd"/>
+          <w:r>
+            <w:rPr>
+              <w:sz w:val="20"/>
+              <w:szCs w:val="20"/>
+            </w:rPr>
+            <w:t xml:space="preserve"> III. BIM 2019, </w:t>
+          </w:r>
+          <w:proofErr w:type="spellStart"/>
+          <w:r>
+            <w:rPr>
+              <w:sz w:val="20"/>
+              <w:szCs w:val="20"/>
+            </w:rPr>
+            <w:t>Seville</w:t>
+          </w:r>
+          <w:proofErr w:type="spellEnd"/>
+          <w:r>
+            <w:rPr>
+              <w:sz w:val="20"/>
+              <w:szCs w:val="20"/>
+            </w:rPr>
+            <w:t xml:space="preserve">, Spain, 09.10.2019 - 11.10.2019, pp. 57–68. WIT </w:t>
+          </w:r>
+          <w:proofErr w:type="spellStart"/>
+          <w:r>
+            <w:rPr>
+              <w:sz w:val="20"/>
+              <w:szCs w:val="20"/>
+            </w:rPr>
+            <w:t>PressSouthampton</w:t>
+          </w:r>
+          <w:proofErr w:type="spellEnd"/>
+          <w:r>
+            <w:rPr>
+              <w:sz w:val="20"/>
+              <w:szCs w:val="20"/>
+            </w:rPr>
+            <w:t xml:space="preserve"> UK (2019). </w:t>
+          </w:r>
+          <w:proofErr w:type="spellStart"/>
+          <w:r>
+            <w:rPr>
+              <w:sz w:val="20"/>
+              <w:szCs w:val="20"/>
+            </w:rPr>
+            <w:t>doi</w:t>
+          </w:r>
+          <w:proofErr w:type="spellEnd"/>
+          <w:r>
+            <w:rPr>
+              <w:sz w:val="20"/>
+              <w:szCs w:val="20"/>
+            </w:rPr>
+            <w:t>: 10.2495/BIM19006</w:t>
           </w:r>
           <w:bookmarkEnd w:id="26"/>
           <w:r>
@@ -5644,6 +9935,119 @@
     </w:lvl>
   </w:abstractNum>
   <w:abstractNum w:abstractNumId="11" w15:restartNumberingAfterBreak="0">
+    <w:nsid w:val="0F9457C9"/>
+    <w:multiLevelType w:val="hybridMultilevel"/>
+    <w:tmpl w:val="C494D314"/>
+    <w:lvl w:ilvl="0" w:tplc="04070013">
+      <w:start w:val="1"/>
+      <w:numFmt w:val="upperRoman"/>
+      <w:lvlText w:val="%1."/>
+      <w:lvlJc w:val="right"/>
+      <w:pPr>
+        <w:ind w:left="720" w:hanging="360"/>
+      </w:pPr>
+      <w:rPr>
+        <w:rFonts w:hint="default"/>
+      </w:rPr>
+    </w:lvl>
+    <w:lvl w:ilvl="1" w:tplc="04070003" w:tentative="1">
+      <w:start w:val="1"/>
+      <w:numFmt w:val="bullet"/>
+      <w:lvlText w:val="o"/>
+      <w:lvlJc w:val="left"/>
+      <w:pPr>
+        <w:ind w:left="1440" w:hanging="360"/>
+      </w:pPr>
+      <w:rPr>
+        <w:rFonts w:ascii="Courier New" w:hAnsi="Courier New" w:cs="Courier New" w:hint="default"/>
+      </w:rPr>
+    </w:lvl>
+    <w:lvl w:ilvl="2" w:tplc="04070005" w:tentative="1">
+      <w:start w:val="1"/>
+      <w:numFmt w:val="bullet"/>
+      <w:lvlText w:val=""/>
+      <w:lvlJc w:val="left"/>
+      <w:pPr>
+        <w:ind w:left="2160" w:hanging="360"/>
+      </w:pPr>
+      <w:rPr>
+        <w:rFonts w:ascii="Wingdings" w:hAnsi="Wingdings" w:hint="default"/>
+      </w:rPr>
+    </w:lvl>
+    <w:lvl w:ilvl="3" w:tplc="04070001" w:tentative="1">
+      <w:start w:val="1"/>
+      <w:numFmt w:val="bullet"/>
+      <w:lvlText w:val=""/>
+      <w:lvlJc w:val="left"/>
+      <w:pPr>
+        <w:ind w:left="2880" w:hanging="360"/>
+      </w:pPr>
+      <w:rPr>
+        <w:rFonts w:ascii="Symbol" w:hAnsi="Symbol" w:hint="default"/>
+      </w:rPr>
+    </w:lvl>
+    <w:lvl w:ilvl="4" w:tplc="04070003" w:tentative="1">
+      <w:start w:val="1"/>
+      <w:numFmt w:val="bullet"/>
+      <w:lvlText w:val="o"/>
+      <w:lvlJc w:val="left"/>
+      <w:pPr>
+        <w:ind w:left="3600" w:hanging="360"/>
+      </w:pPr>
+      <w:rPr>
+        <w:rFonts w:ascii="Courier New" w:hAnsi="Courier New" w:cs="Courier New" w:hint="default"/>
+      </w:rPr>
+    </w:lvl>
+    <w:lvl w:ilvl="5" w:tplc="04070005" w:tentative="1">
+      <w:start w:val="1"/>
+      <w:numFmt w:val="bullet"/>
+      <w:lvlText w:val=""/>
+      <w:lvlJc w:val="left"/>
+      <w:pPr>
+        <w:ind w:left="4320" w:hanging="360"/>
+      </w:pPr>
+      <w:rPr>
+        <w:rFonts w:ascii="Wingdings" w:hAnsi="Wingdings" w:hint="default"/>
+      </w:rPr>
+    </w:lvl>
+    <w:lvl w:ilvl="6" w:tplc="04070001" w:tentative="1">
+      <w:start w:val="1"/>
+      <w:numFmt w:val="bullet"/>
+      <w:lvlText w:val=""/>
+      <w:lvlJc w:val="left"/>
+      <w:pPr>
+        <w:ind w:left="5040" w:hanging="360"/>
+      </w:pPr>
+      <w:rPr>
+        <w:rFonts w:ascii="Symbol" w:hAnsi="Symbol" w:hint="default"/>
+      </w:rPr>
+    </w:lvl>
+    <w:lvl w:ilvl="7" w:tplc="04070003" w:tentative="1">
+      <w:start w:val="1"/>
+      <w:numFmt w:val="bullet"/>
+      <w:lvlText w:val="o"/>
+      <w:lvlJc w:val="left"/>
+      <w:pPr>
+        <w:ind w:left="5760" w:hanging="360"/>
+      </w:pPr>
+      <w:rPr>
+        <w:rFonts w:ascii="Courier New" w:hAnsi="Courier New" w:cs="Courier New" w:hint="default"/>
+      </w:rPr>
+    </w:lvl>
+    <w:lvl w:ilvl="8" w:tplc="04070005" w:tentative="1">
+      <w:start w:val="1"/>
+      <w:numFmt w:val="bullet"/>
+      <w:lvlText w:val=""/>
+      <w:lvlJc w:val="left"/>
+      <w:pPr>
+        <w:ind w:left="6480" w:hanging="360"/>
+      </w:pPr>
+      <w:rPr>
+        <w:rFonts w:ascii="Wingdings" w:hAnsi="Wingdings" w:hint="default"/>
+      </w:rPr>
+    </w:lvl>
+  </w:abstractNum>
+  <w:abstractNum w:abstractNumId="12" w15:restartNumberingAfterBreak="0">
     <w:nsid w:val="1BAB38A8"/>
     <w:multiLevelType w:val="hybridMultilevel"/>
     <w:tmpl w:val="A162BF42"/>
@@ -5756,7 +10160,7 @@
       </w:rPr>
     </w:lvl>
   </w:abstractNum>
-  <w:abstractNum w:abstractNumId="12" w15:restartNumberingAfterBreak="0">
+  <w:abstractNum w:abstractNumId="13" w15:restartNumberingAfterBreak="0">
     <w:nsid w:val="1FAB07F8"/>
     <w:multiLevelType w:val="hybridMultilevel"/>
     <w:tmpl w:val="AFF4C078"/>
@@ -5875,7 +10279,7 @@
       </w:rPr>
     </w:lvl>
   </w:abstractNum>
-  <w:abstractNum w:abstractNumId="13" w15:restartNumberingAfterBreak="0">
+  <w:abstractNum w:abstractNumId="14" w15:restartNumberingAfterBreak="0">
     <w:nsid w:val="22C214A5"/>
     <w:multiLevelType w:val="hybridMultilevel"/>
     <w:tmpl w:val="5C489DAA"/>
@@ -5961,10 +10365,10 @@
       </w:pPr>
     </w:lvl>
   </w:abstractNum>
-  <w:abstractNum w:abstractNumId="14" w15:restartNumberingAfterBreak="0">
+  <w:abstractNum w:abstractNumId="15" w15:restartNumberingAfterBreak="0">
     <w:nsid w:val="29DC18DC"/>
     <w:multiLevelType w:val="hybridMultilevel"/>
-    <w:tmpl w:val="D6B68708"/>
+    <w:tmpl w:val="2C46E296"/>
     <w:lvl w:ilvl="0" w:tplc="04070013">
       <w:start w:val="1"/>
       <w:numFmt w:val="upperRoman"/>
@@ -5974,7 +10378,7 @@
         <w:ind w:left="720" w:hanging="360"/>
       </w:pPr>
     </w:lvl>
-    <w:lvl w:ilvl="1" w:tplc="04070019" w:tentative="1">
+    <w:lvl w:ilvl="1" w:tplc="04070019">
       <w:start w:val="1"/>
       <w:numFmt w:val="lowerLetter"/>
       <w:lvlText w:val="%2."/>
@@ -6047,7 +10451,7 @@
       </w:pPr>
     </w:lvl>
   </w:abstractNum>
-  <w:abstractNum w:abstractNumId="15" w15:restartNumberingAfterBreak="0">
+  <w:abstractNum w:abstractNumId="16" w15:restartNumberingAfterBreak="0">
     <w:nsid w:val="32081443"/>
     <w:multiLevelType w:val="multilevel"/>
     <w:tmpl w:val="04070025"/>
@@ -6142,7 +10546,7 @@
       </w:pPr>
     </w:lvl>
   </w:abstractNum>
-  <w:abstractNum w:abstractNumId="16" w15:restartNumberingAfterBreak="0">
+  <w:abstractNum w:abstractNumId="17" w15:restartNumberingAfterBreak="0">
     <w:nsid w:val="66017481"/>
     <w:multiLevelType w:val="hybridMultilevel"/>
     <w:tmpl w:val="217E5B18"/>
@@ -6231,17 +10635,103 @@
       </w:pPr>
     </w:lvl>
   </w:abstractNum>
+  <w:abstractNum w:abstractNumId="18" w15:restartNumberingAfterBreak="0">
+    <w:nsid w:val="690E0720"/>
+    <w:multiLevelType w:val="hybridMultilevel"/>
+    <w:tmpl w:val="D6B68708"/>
+    <w:lvl w:ilvl="0" w:tplc="FFFFFFFF">
+      <w:start w:val="1"/>
+      <w:numFmt w:val="upperRoman"/>
+      <w:lvlText w:val="%1."/>
+      <w:lvlJc w:val="right"/>
+      <w:pPr>
+        <w:ind w:left="720" w:hanging="360"/>
+      </w:pPr>
+    </w:lvl>
+    <w:lvl w:ilvl="1" w:tplc="FFFFFFFF" w:tentative="1">
+      <w:start w:val="1"/>
+      <w:numFmt w:val="lowerLetter"/>
+      <w:lvlText w:val="%2."/>
+      <w:lvlJc w:val="left"/>
+      <w:pPr>
+        <w:ind w:left="1440" w:hanging="360"/>
+      </w:pPr>
+    </w:lvl>
+    <w:lvl w:ilvl="2" w:tplc="FFFFFFFF" w:tentative="1">
+      <w:start w:val="1"/>
+      <w:numFmt w:val="lowerRoman"/>
+      <w:lvlText w:val="%3."/>
+      <w:lvlJc w:val="right"/>
+      <w:pPr>
+        <w:ind w:left="2160" w:hanging="180"/>
+      </w:pPr>
+    </w:lvl>
+    <w:lvl w:ilvl="3" w:tplc="FFFFFFFF" w:tentative="1">
+      <w:start w:val="1"/>
+      <w:numFmt w:val="decimal"/>
+      <w:lvlText w:val="%4."/>
+      <w:lvlJc w:val="left"/>
+      <w:pPr>
+        <w:ind w:left="2880" w:hanging="360"/>
+      </w:pPr>
+    </w:lvl>
+    <w:lvl w:ilvl="4" w:tplc="FFFFFFFF" w:tentative="1">
+      <w:start w:val="1"/>
+      <w:numFmt w:val="lowerLetter"/>
+      <w:lvlText w:val="%5."/>
+      <w:lvlJc w:val="left"/>
+      <w:pPr>
+        <w:ind w:left="3600" w:hanging="360"/>
+      </w:pPr>
+    </w:lvl>
+    <w:lvl w:ilvl="5" w:tplc="FFFFFFFF" w:tentative="1">
+      <w:start w:val="1"/>
+      <w:numFmt w:val="lowerRoman"/>
+      <w:lvlText w:val="%6."/>
+      <w:lvlJc w:val="right"/>
+      <w:pPr>
+        <w:ind w:left="4320" w:hanging="180"/>
+      </w:pPr>
+    </w:lvl>
+    <w:lvl w:ilvl="6" w:tplc="FFFFFFFF" w:tentative="1">
+      <w:start w:val="1"/>
+      <w:numFmt w:val="decimal"/>
+      <w:lvlText w:val="%7."/>
+      <w:lvlJc w:val="left"/>
+      <w:pPr>
+        <w:ind w:left="5040" w:hanging="360"/>
+      </w:pPr>
+    </w:lvl>
+    <w:lvl w:ilvl="7" w:tplc="FFFFFFFF" w:tentative="1">
+      <w:start w:val="1"/>
+      <w:numFmt w:val="lowerLetter"/>
+      <w:lvlText w:val="%8."/>
+      <w:lvlJc w:val="left"/>
+      <w:pPr>
+        <w:ind w:left="5760" w:hanging="360"/>
+      </w:pPr>
+    </w:lvl>
+    <w:lvl w:ilvl="8" w:tplc="FFFFFFFF" w:tentative="1">
+      <w:start w:val="1"/>
+      <w:numFmt w:val="lowerRoman"/>
+      <w:lvlText w:val="%9."/>
+      <w:lvlJc w:val="right"/>
+      <w:pPr>
+        <w:ind w:left="6480" w:hanging="180"/>
+      </w:pPr>
+    </w:lvl>
+  </w:abstractNum>
   <w:num w:numId="1" w16cid:durableId="874124360">
-    <w:abstractNumId w:val="15"/>
+    <w:abstractNumId w:val="16"/>
   </w:num>
   <w:num w:numId="2" w16cid:durableId="450395651">
-    <w:abstractNumId w:val="12"/>
+    <w:abstractNumId w:val="13"/>
   </w:num>
   <w:num w:numId="3" w16cid:durableId="580258493">
     <w:abstractNumId w:val="10"/>
   </w:num>
   <w:num w:numId="4" w16cid:durableId="1502741703">
-    <w:abstractNumId w:val="16"/>
+    <w:abstractNumId w:val="17"/>
   </w:num>
   <w:num w:numId="5" w16cid:durableId="341326219">
     <w:abstractNumId w:val="0"/>
@@ -6274,13 +10764,19 @@
     <w:abstractNumId w:val="9"/>
   </w:num>
   <w:num w:numId="15" w16cid:durableId="298724745">
-    <w:abstractNumId w:val="13"/>
+    <w:abstractNumId w:val="14"/>
   </w:num>
   <w:num w:numId="16" w16cid:durableId="1893423427">
-    <w:abstractNumId w:val="11"/>
+    <w:abstractNumId w:val="12"/>
   </w:num>
   <w:num w:numId="17" w16cid:durableId="1619291594">
-    <w:abstractNumId w:val="14"/>
+    <w:abstractNumId w:val="15"/>
+  </w:num>
+  <w:num w:numId="18" w16cid:durableId="267154628">
+    <w:abstractNumId w:val="18"/>
+  </w:num>
+  <w:num w:numId="19" w16cid:durableId="1628195534">
+    <w:abstractNumId w:val="11"/>
   </w:num>
 </w:numbering>
 </file>
@@ -11590,9 +16086,9 @@
     <w:rsid w:val="0047053B"/>
     <w:rsid w:val="00730BC2"/>
     <w:rsid w:val="007A4197"/>
+    <w:rsid w:val="008B5304"/>
     <w:rsid w:val="0092003C"/>
     <w:rsid w:val="009E6102"/>
-    <w:rsid w:val="00B356CB"/>
     <w:rsid w:val="00BD7ED6"/>
     <w:rsid w:val="00D61CED"/>
     <w:rsid w:val="00E0711E"/>

--- a/paper/Beitrag Fachsektionstage_2025.docx
+++ b/paper/Beitrag Fachsektionstage_2025.docx
@@ -3165,7 +3165,16 @@
           <w:szCs w:val="20"/>
           <w:lang w:val="de-DE"/>
         </w:rPr>
-        <w:t xml:space="preserve">Tags der </w:t>
+        <w:t>Namen</w:t>
+      </w:r>
+      <w:r>
+        <w:rPr>
+          <w:rFonts w:ascii="Arial" w:hAnsi="Arial" w:cs="Arial"/>
+          <w:sz w:val="20"/>
+          <w:szCs w:val="20"/>
+          <w:lang w:val="de-DE"/>
+        </w:rPr>
+        <w:t xml:space="preserve"> der </w:t>
       </w:r>
       <w:proofErr w:type="spellStart"/>
       <w:r>
@@ -3230,7 +3239,25 @@
           <w:szCs w:val="20"/>
           <w:lang w:val="de-DE"/>
         </w:rPr>
-        <w:t xml:space="preserve">Die Tags der </w:t>
+        <w:t xml:space="preserve">Die </w:t>
+      </w:r>
+      <w:r>
+        <w:rPr>
+          <w:rFonts w:ascii="Arial" w:hAnsi="Arial" w:cs="Arial"/>
+          <w:sz w:val="20"/>
+          <w:szCs w:val="20"/>
+          <w:lang w:val="de-DE"/>
+        </w:rPr>
+        <w:t xml:space="preserve">Namen </w:t>
+      </w:r>
+      <w:r>
+        <w:rPr>
+          <w:rFonts w:ascii="Arial" w:hAnsi="Arial" w:cs="Arial"/>
+          <w:sz w:val="20"/>
+          <w:szCs w:val="20"/>
+          <w:lang w:val="de-DE"/>
+        </w:rPr>
+        <w:t xml:space="preserve">der </w:t>
       </w:r>
       <w:proofErr w:type="spellStart"/>
       <w:r>
@@ -3275,7 +3302,25 @@
           <w:szCs w:val="20"/>
           <w:lang w:val="de-DE"/>
         </w:rPr>
-        <w:t xml:space="preserve">Die Tags der </w:t>
+        <w:t xml:space="preserve">Die </w:t>
+      </w:r>
+      <w:r>
+        <w:rPr>
+          <w:rFonts w:ascii="Arial" w:hAnsi="Arial" w:cs="Arial"/>
+          <w:sz w:val="20"/>
+          <w:szCs w:val="20"/>
+          <w:lang w:val="de-DE"/>
+        </w:rPr>
+        <w:t xml:space="preserve">Namen </w:t>
+      </w:r>
+      <w:r>
+        <w:rPr>
+          <w:rFonts w:ascii="Arial" w:hAnsi="Arial" w:cs="Arial"/>
+          <w:sz w:val="20"/>
+          <w:szCs w:val="20"/>
+          <w:lang w:val="de-DE"/>
+        </w:rPr>
+        <w:t xml:space="preserve">der </w:t>
       </w:r>
       <w:proofErr w:type="spellStart"/>
       <w:r>
@@ -3440,7 +3485,7 @@
           <w:szCs w:val="20"/>
           <w:lang w:val="de-DE"/>
         </w:rPr>
-        <w:t>Abweichung DGM</w:t>
+        <w:t>Die Abweichung des Ansatzpunkts einer Bohrung zum Digitalen Geländemodell darf maximal 50 cm betragen.</w:t>
       </w:r>
     </w:p>
     <w:p>
@@ -4150,7 +4195,15 @@
           <w:sz w:val="20"/>
           <w:szCs w:val="20"/>
         </w:rPr>
-        <w:t>Für die geometrischen Operationen werden im Skript Funktionen von Blender (Version 4.2) genutzt.</w:t>
+        <w:t xml:space="preserve">Für die geometrischen </w:t>
+      </w:r>
+      <w:r>
+        <w:rPr>
+          <w:sz w:val="20"/>
+          <w:szCs w:val="20"/>
+        </w:rPr>
+        <w:lastRenderedPageBreak/>
+        <w:t>Operationen werden im Skript Funktionen von Blender (Version 4.2) genutzt.</w:t>
       </w:r>
     </w:p>
     <w:p>
@@ -4165,7 +4218,6 @@
           <w:sz w:val="20"/>
           <w:szCs w:val="20"/>
         </w:rPr>
-        <w:lastRenderedPageBreak/>
         <w:t>Als IFC-Schema wird IFC4X3_ADD2 verwendet. Mit diesem können grundlegende geotechnische Klassen</w:t>
       </w:r>
       <w:r>
@@ -4929,7 +4981,14 @@
           <w:sz w:val="20"/>
           <w:szCs w:val="20"/>
         </w:rPr>
-        <w:t>, je eins vom Typ Entity und Attribut, zur Filterung der Modellinhalte verwe</w:t>
+        <w:t xml:space="preserve">, </w:t>
+      </w:r>
+      <w:r>
+        <w:rPr>
+          <w:sz w:val="20"/>
+          <w:szCs w:val="20"/>
+        </w:rPr>
+        <w:t>je eins vom Typ Entity und Attribut, zur Filterung der Modellinhalte verwe</w:t>
       </w:r>
       <w:r>
         <w:rPr>
@@ -4959,14 +5018,7 @@
           <w:sz w:val="20"/>
           <w:szCs w:val="20"/>
         </w:rPr>
-        <w:t xml:space="preserve"> wird </w:t>
-      </w:r>
-      <w:r>
-        <w:rPr>
-          <w:sz w:val="20"/>
-          <w:szCs w:val="20"/>
-        </w:rPr>
-        <w:t xml:space="preserve">die </w:t>
+        <w:t xml:space="preserve"> wird die </w:t>
       </w:r>
       <w:proofErr w:type="spellStart"/>
       <w:r>
@@ -5194,7 +5246,7 @@
             <w10:borderbottom type="single" width="4"/>
             <w10:borderright type="single" width="4"/>
           </v:shape>
-          <o:OLEObject Type="Embed" ProgID="Word.OpenDocumentText.12" ShapeID="_x0000_i1025" DrawAspect="Content" ObjectID="_1793016457" r:id="rId10"/>
+          <o:OLEObject Type="Embed" ProgID="Word.OpenDocumentText.12" ShapeID="_x0000_i1025" DrawAspect="Content" ObjectID="_1793029480" r:id="rId10"/>
         </w:object>
       </w:r>
     </w:p>
@@ -5361,6 +5413,7 @@
           <w:sz w:val="20"/>
           <w:szCs w:val="20"/>
         </w:rPr>
+        <w:lastRenderedPageBreak/>
         <w:t>Mithilfe von IDS</w:t>
       </w:r>
       <w:r>
@@ -5383,7 +5436,6 @@
           <w:sz w:val="20"/>
           <w:szCs w:val="20"/>
         </w:rPr>
-        <w:lastRenderedPageBreak/>
         <w:t>Facet</w:t>
       </w:r>
       <w:proofErr w:type="spellEnd"/>
@@ -6303,7 +6355,7 @@
               <w:sz w:val="20"/>
               <w:szCs w:val="20"/>
             </w:rPr>
-            <w:t>Deutsches Institut für Normung e.V.: Organisation und Digitalisierung von Informationen zu Bauwerken und Ingenieurleistungen, einschließlich Bauwerksinformationsmodellierung (BIM) –Informationsmanagement mit BIM –Teil 1: Begriffe und Grundsätze (ISO 19650-</w:t>
+            <w:t xml:space="preserve">Deutsches Institut für Normung e.V.: Organisation und Digitalisierung von Informationen zu Bauwerken und Ingenieurleistungen, einschließlich Bauwerksinformationsmodellierung </w:t>
           </w:r>
           <w:r>
             <w:rPr>
@@ -6311,7 +6363,7 @@
               <w:sz w:val="20"/>
               <w:szCs w:val="20"/>
             </w:rPr>
-            <w:t>1:2018</w:t>
+            <w:t>(BIM) –Informationsmanagement mit BIM –Teil 1: Begriffe und Grundsätze (ISO 19650-1:2018</w:t>
           </w:r>
           <w:proofErr w:type="gramStart"/>
           <w:r>
@@ -7929,7 +7981,15 @@
               <w:sz w:val="20"/>
               <w:szCs w:val="20"/>
             </w:rPr>
-            <w:t xml:space="preserve"> on BIM. Applied Sciences</w:t>
+            <w:t xml:space="preserve"> on BIM. </w:t>
+          </w:r>
+          <w:r>
+            <w:rPr>
+              <w:sz w:val="20"/>
+              <w:szCs w:val="20"/>
+            </w:rPr>
+            <w:lastRenderedPageBreak/>
+            <w:t>Applied Sciences</w:t>
           </w:r>
           <w:bookmarkEnd w:id="19"/>
           <w:r>
@@ -7984,7 +8044,6 @@
               <w:sz w:val="20"/>
               <w:szCs w:val="20"/>
             </w:rPr>
-            <w:lastRenderedPageBreak/>
             <w:t>11.</w:t>
           </w:r>
           <w:r>
@@ -16084,9 +16143,9 @@
     <w:rsidRoot w:val="00D61CED"/>
     <w:rsid w:val="00165605"/>
     <w:rsid w:val="0047053B"/>
+    <w:rsid w:val="004932D9"/>
     <w:rsid w:val="00730BC2"/>
     <w:rsid w:val="007A4197"/>
-    <w:rsid w:val="008B5304"/>
     <w:rsid w:val="0092003C"/>
     <w:rsid w:val="009E6102"/>
     <w:rsid w:val="00BD7ED6"/>

--- a/paper/Beitrag Fachsektionstage_2025.docx
+++ b/paper/Beitrag Fachsektionstage_2025.docx
@@ -109,73 +109,7 @@
           <w:sz w:val="20"/>
           <w:szCs w:val="20"/>
         </w:rPr>
-        <w:t xml:space="preserve">Das Fachmodell Baugrund ist das zentrale Modell, mit dem die Geotechnik am kollaborativen BIM-Prozess partizipiert. Eine unzureichende Modellqualität stellt dabei ein erhebliches Hindernis sowohl für die interne Nutzung als auch für die Weiterverwendung durch andere Projektbeteiligte dar. In diesem Beitrag wird untersucht, wie die Qualität von Fachmodellen effektiv geprüft und durch geeignete Arbeitsmethoden nachhaltig gesichert werden kann. Eine Analyse der verschiedenen Facetten des abstrakten Konzepts der Modellqualität zeigt, dass insbesondere die Vollständigkeit und Korrektheit sowohl geometrischer als auch nicht-geometrischer Inhalte von zentraler Bedeutung sind. Qualitätstests unterschiedlicher Art und Komplexität werden anhand eines exemplarischen Baugrundmodells durchgeführt, wobei praxisrelevante Aspekte zur Bewertung der Qualität und Wiederverwendbarkeit des geotechnischen Fachmodells entlang konkreter Beispiele herausgearbeitet werden. Es ist gängige Praxis, Fachmodelle im herstellerneutralen IFC-Format (Industry </w:t>
-      </w:r>
-      <w:proofErr w:type="spellStart"/>
-      <w:r>
-        <w:rPr>
-          <w:rFonts w:eastAsiaTheme="minorEastAsia"/>
-          <w:i/>
-          <w:spacing w:val="15"/>
-          <w:sz w:val="20"/>
-          <w:szCs w:val="20"/>
-        </w:rPr>
-        <w:t>Foundation</w:t>
-      </w:r>
-      <w:proofErr w:type="spellEnd"/>
-      <w:r>
-        <w:rPr>
-          <w:rFonts w:eastAsiaTheme="minorEastAsia"/>
-          <w:i/>
-          <w:spacing w:val="15"/>
-          <w:sz w:val="20"/>
-          <w:szCs w:val="20"/>
-        </w:rPr>
-        <w:t xml:space="preserve"> Classes) auszutauschen, welches entsprechend auch die Grundlage für die in diesem Beitrag vorgestellte Modellprüfung bildet. Diese erfolgt sowohl auf Basis des Information </w:t>
-      </w:r>
-      <w:proofErr w:type="spellStart"/>
-      <w:r>
-        <w:rPr>
-          <w:rFonts w:eastAsiaTheme="minorEastAsia"/>
-          <w:i/>
-          <w:spacing w:val="15"/>
-          <w:sz w:val="20"/>
-          <w:szCs w:val="20"/>
-        </w:rPr>
-        <w:t>Delivery</w:t>
-      </w:r>
-      <w:proofErr w:type="spellEnd"/>
-      <w:r>
-        <w:rPr>
-          <w:rFonts w:eastAsiaTheme="minorEastAsia"/>
-          <w:i/>
-          <w:spacing w:val="15"/>
-          <w:sz w:val="20"/>
-          <w:szCs w:val="20"/>
-        </w:rPr>
-        <w:t xml:space="preserve"> </w:t>
-      </w:r>
-      <w:proofErr w:type="spellStart"/>
-      <w:r>
-        <w:rPr>
-          <w:rFonts w:eastAsiaTheme="minorEastAsia"/>
-          <w:i/>
-          <w:spacing w:val="15"/>
-          <w:sz w:val="20"/>
-          <w:szCs w:val="20"/>
-        </w:rPr>
-        <w:t>Specification</w:t>
-      </w:r>
-      <w:proofErr w:type="spellEnd"/>
-      <w:r>
-        <w:rPr>
-          <w:rFonts w:eastAsiaTheme="minorEastAsia"/>
-          <w:i/>
-          <w:spacing w:val="15"/>
-          <w:sz w:val="20"/>
-          <w:szCs w:val="20"/>
-        </w:rPr>
-        <w:t xml:space="preserve"> (IDS)-Standards als auch mit einem Test-Framework. Zudem wird aufgezeigt, wie durch optimierte Arbeitsweisen die Modellierung und Anreicherung der Daten unterstützt werden können und die Einbindung in Autorensoftware erfolgen kann. Qualitätsgesicherte Modelle sind eine entscheidende Grundlage für die Automatisierung und Umsetzung zahlreicher BIM-Anwendungsfälle. Diese Arbeit leistet daher einen wichtigen Beitrag zur verstärkten und effizienteren Nutzung des Fachmodells Baugrund im Projektkontext und damit zur Generierung von Mehrwerten.</w:t>
+        <w:t>Das Fachmodell Baugrund ist das zentrale Modell, mit dem die Geotechnik am kollaborativen BIM-Prozess partizipiert. Eine unzureichende Modellqualität stellt dabei ein erhebliches Hindernis sowohl für die interne Nutzung als auch für die Weiterverwendung durch andere Projektbeteiligte dar. In diesem Beitrag wird untersucht, wie die Qualität von Fachmodellen effektiv geprüft und durch geeignete Arbeitsmethoden nachhaltig gesichert werden kann. Eine Analyse der verschiedenen Facetten des abstrakten Konzepts der Modellqualität zeigt, dass insbesondere die Vollständigkeit und Korrektheit sowohl geometrischer als auch nicht-geometrischer Inhalte von zentraler Bedeutung sind. Qualitätstests unterschiedlicher Art und Komplexität werden anhand eines exemplarischen Baugrundmodells durchgeführt, wobei praxisrelevante Aspekte zur Bewertung der Qualität und Wiederverwendbarkeit des geotechnischen Fachmodells entlang konkreter Beispiele herausgearbeitet werden. Es ist gängige Praxis, Fachmodelle im herstellerneutralen IFC-Format (Industry Foundation Classes) auszutauschen, welches entsprechend auch die Grundlage für die in diesem Beitrag vorgestellte Modellprüfung bildet. Diese erfolgt sowohl auf Basis des Information Delivery Specification (IDS)-Standards als auch mit einem Test-Framework. Zudem wird aufgezeigt, wie durch optimierte Arbeitsweisen die Modellierung und Anreicherung der Daten unterstützt werden können und die Einbindung in Autorensoftware erfolgen kann. Qualitätsgesicherte Modelle sind eine entscheidende Grundlage für die Automatisierung und Umsetzung zahlreicher BIM-Anwendungsfälle. Diese Arbeit leistet daher einen wichtigen Beitrag zur verstärkten und effizienteren Nutzung des Fachmodells Baugrund im Projektkontext und damit zur Generierung von Mehrwerten.</w:t>
       </w:r>
     </w:p>
     <w:p>
@@ -296,23 +230,7 @@
           <w:sz w:val="20"/>
           <w:szCs w:val="20"/>
         </w:rPr>
-        <w:t xml:space="preserve">. Für den Datenaustausch wird häufig das herstellerneutrale IFC-Format (Industrie </w:t>
-      </w:r>
-      <w:proofErr w:type="spellStart"/>
-      <w:r>
-        <w:rPr>
-          <w:sz w:val="20"/>
-          <w:szCs w:val="20"/>
-        </w:rPr>
-        <w:t>Foundation</w:t>
-      </w:r>
-      <w:proofErr w:type="spellEnd"/>
-      <w:r>
-        <w:rPr>
-          <w:sz w:val="20"/>
-          <w:szCs w:val="20"/>
-        </w:rPr>
-        <w:t xml:space="preserve"> Classes) genutzt</w:t>
+        <w:t>. Für den Datenaustausch wird häufig das herstellerneutrale IFC-Format (Industrie Foundation Classes) genutzt</w:t>
       </w:r>
       <w:r>
         <w:rPr>
@@ -347,7 +265,7 @@
               <w:sz w:val="20"/>
               <w:szCs w:val="20"/>
             </w:rPr>
-            <w:instrText>ADDIN CitaviPlaceholder{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}</w:instrText>
+            <w:instrText>ADDIN CitaviPlaceholder{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}</w:instrText>
           </w:r>
           <w:r>
             <w:rPr>
@@ -434,23 +352,7 @@
           <w:sz w:val="20"/>
           <w:szCs w:val="20"/>
         </w:rPr>
-        <w:t xml:space="preserve">Nach </w:t>
-      </w:r>
-      <w:proofErr w:type="spellStart"/>
-      <w:r>
-        <w:rPr>
-          <w:sz w:val="20"/>
-          <w:szCs w:val="20"/>
-        </w:rPr>
-        <w:t>Mohlzahn</w:t>
-      </w:r>
-      <w:proofErr w:type="spellEnd"/>
-      <w:r>
-        <w:rPr>
-          <w:sz w:val="20"/>
-          <w:szCs w:val="20"/>
-        </w:rPr>
-        <w:t xml:space="preserve"> et al</w:t>
+        <w:t>Nach Mohlzahn et al</w:t>
       </w:r>
       <w:r>
         <w:rPr>
@@ -514,7 +416,7 @@
               <w:sz w:val="20"/>
               <w:szCs w:val="20"/>
             </w:rPr>
-            <w:instrText>ADDIN CitaviPlaceholder{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}</w:instrText>
+            <w:instrText>ADDIN CitaviPlaceholder{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}</w:instrText>
           </w:r>
           <w:r>
             <w:rPr>
@@ -615,7 +517,7 @@
               <w:sz w:val="20"/>
               <w:szCs w:val="20"/>
             </w:rPr>
-            <w:instrText>ADDIN CitaviPlaceholder{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}</w:instrText>
+            <w:instrText>ADDIN CitaviPlaceholder{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}</w:instrText>
           </w:r>
           <w:r>
             <w:rPr>
@@ -675,7 +577,6 @@
         </w:rPr>
         <w:t xml:space="preserve"> </w:t>
       </w:r>
-      <w:proofErr w:type="spellStart"/>
       <w:r>
         <w:rPr>
           <w:sz w:val="20"/>
@@ -695,15 +596,7 @@
           <w:sz w:val="20"/>
           <w:szCs w:val="20"/>
         </w:rPr>
-        <w:t>elöw</w:t>
-      </w:r>
-      <w:proofErr w:type="spellEnd"/>
-      <w:r>
-        <w:rPr>
-          <w:sz w:val="20"/>
-          <w:szCs w:val="20"/>
-        </w:rPr>
-        <w:t xml:space="preserve"> et al. unter</w:t>
+        <w:t>elöw et al. unter</w:t>
       </w:r>
       <w:r>
         <w:rPr>
@@ -759,7 +652,7 @@
               <w:sz w:val="20"/>
               <w:szCs w:val="20"/>
             </w:rPr>
-            <w:instrText>ADDIN CitaviPlaceholder{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}</w:instrText>
+            <w:instrText>ADDIN CitaviPlaceholder{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}</w:instrText>
           </w:r>
           <w:r>
             <w:rPr>
@@ -834,21 +727,12 @@
         </w:rPr>
         <w:t xml:space="preserve"> Mehrwerten innerhalb der BIM-Methode erfolgt entlang von BIM-Anwendungsfällen. </w:t>
       </w:r>
-      <w:proofErr w:type="spellStart"/>
-      <w:r>
-        <w:rPr>
-          <w:sz w:val="20"/>
-          <w:szCs w:val="20"/>
-        </w:rPr>
-        <w:t>Mohlzahn</w:t>
-      </w:r>
-      <w:proofErr w:type="spellEnd"/>
-      <w:r>
-        <w:rPr>
-          <w:sz w:val="20"/>
-          <w:szCs w:val="20"/>
-        </w:rPr>
-        <w:t xml:space="preserve"> et al</w:t>
+      <w:r>
+        <w:rPr>
+          <w:sz w:val="20"/>
+          <w:szCs w:val="20"/>
+        </w:rPr>
+        <w:t>Mohlzahn et al</w:t>
       </w:r>
       <w:r>
         <w:rPr>
@@ -925,7 +809,7 @@
               <w:sz w:val="20"/>
               <w:szCs w:val="20"/>
             </w:rPr>
-            <w:instrText>ADDIN CitaviPlaceholder{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}</w:instrText>
+            <w:instrText>ADDIN CitaviPlaceholder{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}</w:instrText>
           </w:r>
           <w:r>
             <w:rPr>
@@ -1048,7 +932,7 @@
               <w:sz w:val="20"/>
               <w:szCs w:val="20"/>
             </w:rPr>
-            <w:instrText>ADDIN CitaviPlaceholder{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}</w:instrText>
+            <w:instrText>ADDIN CitaviPlaceholder{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}</w:instrText>
           </w:r>
           <w:r>
             <w:rPr>
@@ -1175,23 +1059,7 @@
           <w:sz w:val="20"/>
           <w:szCs w:val="20"/>
         </w:rPr>
-        <w:t xml:space="preserve">Dabei werden spezifische Kriterien für das </w:t>
-      </w:r>
-      <w:proofErr w:type="gramStart"/>
-      <w:r>
-        <w:rPr>
-          <w:sz w:val="20"/>
-          <w:szCs w:val="20"/>
-        </w:rPr>
-        <w:t>FM Baugrund</w:t>
-      </w:r>
-      <w:proofErr w:type="gramEnd"/>
-      <w:r>
-        <w:rPr>
-          <w:sz w:val="20"/>
-          <w:szCs w:val="20"/>
-        </w:rPr>
-        <w:t xml:space="preserve"> vorgestellt.</w:t>
+        <w:t>Dabei werden spezifische Kriterien für das FM Baugrund vorgestellt.</w:t>
       </w:r>
       <w:r>
         <w:rPr>
@@ -1429,7 +1297,7 @@
               <w:sz w:val="20"/>
               <w:szCs w:val="20"/>
             </w:rPr>
-            <w:instrText>ADDIN CitaviPlaceholder{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}</w:instrText>
+            <w:instrText>ADDIN CitaviPlaceholder{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}</w:instrText>
           </w:r>
           <w:r>
             <w:rPr>
@@ -1613,7 +1481,7 @@
               <w:sz w:val="20"/>
               <w:szCs w:val="20"/>
             </w:rPr>
-            <w:instrText>ADDIN CitaviPlaceholder{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}</w:instrText>
+            <w:instrText>ADDIN CitaviPlaceholder{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}</w:instrText>
           </w:r>
           <w:r>
             <w:rPr>
@@ -1653,44 +1521,19 @@
           <w:szCs w:val="20"/>
         </w:rPr>
       </w:pPr>
-      <w:proofErr w:type="spellStart"/>
-      <w:r>
-        <w:rPr>
-          <w:sz w:val="20"/>
-          <w:szCs w:val="20"/>
-        </w:rPr>
-        <w:t>Hjelseth</w:t>
-      </w:r>
-      <w:proofErr w:type="spellEnd"/>
-      <w:r>
-        <w:rPr>
-          <w:sz w:val="20"/>
-          <w:szCs w:val="20"/>
-        </w:rPr>
-        <w:t xml:space="preserve"> </w:t>
-      </w:r>
-      <w:r>
-        <w:rPr>
-          <w:sz w:val="20"/>
-          <w:szCs w:val="20"/>
-        </w:rPr>
-        <w:t xml:space="preserve">und </w:t>
-      </w:r>
-      <w:proofErr w:type="spellStart"/>
-      <w:r>
-        <w:rPr>
-          <w:sz w:val="20"/>
-          <w:szCs w:val="20"/>
-        </w:rPr>
-        <w:t>Nisbet</w:t>
-      </w:r>
-      <w:proofErr w:type="spellEnd"/>
-      <w:r>
-        <w:rPr>
-          <w:sz w:val="20"/>
-          <w:szCs w:val="20"/>
-        </w:rPr>
-        <w:t xml:space="preserve"> </w:t>
+      <w:r>
+        <w:rPr>
+          <w:sz w:val="20"/>
+          <w:szCs w:val="20"/>
+        </w:rPr>
+        <w:t xml:space="preserve">Hjelseth </w:t>
+      </w:r>
+      <w:r>
+        <w:rPr>
+          <w:sz w:val="20"/>
+          <w:szCs w:val="20"/>
+        </w:rPr>
+        <w:t xml:space="preserve">und Nisbet </w:t>
       </w:r>
       <w:r>
         <w:rPr>
@@ -1732,7 +1575,7 @@
               <w:sz w:val="20"/>
               <w:szCs w:val="20"/>
             </w:rPr>
-            <w:instrText>ADDIN CitaviPlaceholder{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}</w:instrText>
+            <w:instrText>ADDIN CitaviPlaceholder{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}</w:instrText>
           </w:r>
           <w:r>
             <w:rPr>
@@ -1868,7 +1711,7 @@
               <w:sz w:val="20"/>
               <w:szCs w:val="20"/>
             </w:rPr>
-            <w:instrText>ADDIN CitaviPlaceholder{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}</w:instrText>
+            <w:instrText>ADDIN CitaviPlaceholder{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}</w:instrText>
           </w:r>
           <w:r>
             <w:rPr>
@@ -1908,21 +1751,12 @@
         </w:rPr>
         <w:t xml:space="preserve"> </w:t>
       </w:r>
-      <w:proofErr w:type="spellStart"/>
-      <w:r>
-        <w:rPr>
-          <w:sz w:val="20"/>
-          <w:szCs w:val="20"/>
-        </w:rPr>
-        <w:t>Solihin</w:t>
-      </w:r>
-      <w:proofErr w:type="spellEnd"/>
-      <w:r>
-        <w:rPr>
-          <w:sz w:val="20"/>
-          <w:szCs w:val="20"/>
-        </w:rPr>
-        <w:t xml:space="preserve"> und Eastman unterteilen Modellprüfregeln in vier Klassen anhand ihrer Komplexität und den Anforderungen an die Prüfumgebung und zeigen entsprechende Beispiele</w:t>
+      <w:r>
+        <w:rPr>
+          <w:sz w:val="20"/>
+          <w:szCs w:val="20"/>
+        </w:rPr>
+        <w:t>Solihin und Eastman unterteilen Modellprüfregeln in vier Klassen anhand ihrer Komplexität und den Anforderungen an die Prüfumgebung und zeigen entsprechende Beispiele</w:t>
       </w:r>
       <w:r>
         <w:rPr>
@@ -1957,7 +1791,7 @@
               <w:sz w:val="20"/>
               <w:szCs w:val="20"/>
             </w:rPr>
-            <w:instrText>ADDIN CitaviPlaceholder{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}</w:instrText>
+            <w:instrText>ADDIN CitaviPlaceholder{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}</w:instrText>
           </w:r>
           <w:r>
             <w:rPr>
@@ -1997,21 +1831,12 @@
           <w:szCs w:val="20"/>
         </w:rPr>
       </w:pPr>
-      <w:proofErr w:type="spellStart"/>
-      <w:r>
-        <w:rPr>
-          <w:sz w:val="20"/>
-          <w:szCs w:val="20"/>
-        </w:rPr>
-        <w:t>Valinejadshoubi</w:t>
-      </w:r>
-      <w:proofErr w:type="spellEnd"/>
-      <w:r>
-        <w:rPr>
-          <w:sz w:val="20"/>
-          <w:szCs w:val="20"/>
-        </w:rPr>
-        <w:t xml:space="preserve"> et al. zeigen eine Checkliste mit 26 Kriterien, mit denen Sie die Qualität von Fachmodellen verschiedener Disziplinen bewerten</w:t>
+      <w:r>
+        <w:rPr>
+          <w:sz w:val="20"/>
+          <w:szCs w:val="20"/>
+        </w:rPr>
+        <w:t>Valinejadshoubi et al. zeigen eine Checkliste mit 26 Kriterien, mit denen Sie die Qualität von Fachmodellen verschiedener Disziplinen bewerten</w:t>
       </w:r>
       <w:r>
         <w:rPr>
@@ -2046,7 +1871,7 @@
               <w:sz w:val="20"/>
               <w:szCs w:val="20"/>
             </w:rPr>
-            <w:instrText>ADDIN CitaviPlaceholder{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}</w:instrText>
+            <w:instrText>ADDIN CitaviPlaceholder{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}</w:instrText>
           </w:r>
           <w:r>
             <w:rPr>
@@ -2175,7 +2000,7 @@
               <w:sz w:val="20"/>
               <w:szCs w:val="20"/>
             </w:rPr>
-            <w:instrText>ADDIN CitaviPlaceholder{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}</w:instrText>
+            <w:instrText>ADDIN CitaviPlaceholder{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}</w:instrText>
           </w:r>
           <w:r>
             <w:rPr>
@@ -2219,23 +2044,7 @@
           <w:sz w:val="20"/>
           <w:szCs w:val="20"/>
         </w:rPr>
-        <w:t xml:space="preserve">basierte, sowie weitere Individuallösungen, Data </w:t>
-      </w:r>
-      <w:proofErr w:type="spellStart"/>
-      <w:r>
-        <w:rPr>
-          <w:sz w:val="20"/>
-          <w:szCs w:val="20"/>
-        </w:rPr>
-        <w:t>Dictionaries</w:t>
-      </w:r>
-      <w:proofErr w:type="spellEnd"/>
-      <w:r>
-        <w:rPr>
-          <w:sz w:val="20"/>
-          <w:szCs w:val="20"/>
-        </w:rPr>
-        <w:t xml:space="preserve">, </w:t>
+        <w:t xml:space="preserve">basierte, sowie weitere Individuallösungen, Data Dictionaries, </w:t>
       </w:r>
       <w:r>
         <w:rPr>
@@ -2249,119 +2058,7 @@
           <w:sz w:val="20"/>
           <w:szCs w:val="20"/>
         </w:rPr>
-        <w:t xml:space="preserve"> </w:t>
-      </w:r>
-      <w:proofErr w:type="spellStart"/>
-      <w:r>
-        <w:rPr>
-          <w:sz w:val="20"/>
-          <w:szCs w:val="20"/>
-        </w:rPr>
-        <w:t>Delivery</w:t>
-      </w:r>
-      <w:proofErr w:type="spellEnd"/>
-      <w:r>
-        <w:rPr>
-          <w:sz w:val="20"/>
-          <w:szCs w:val="20"/>
-        </w:rPr>
-        <w:t xml:space="preserve"> Manual (IDM), IFC Property </w:t>
-      </w:r>
-      <w:proofErr w:type="spellStart"/>
-      <w:r>
-        <w:rPr>
-          <w:sz w:val="20"/>
-          <w:szCs w:val="20"/>
-        </w:rPr>
-        <w:t>templates</w:t>
-      </w:r>
-      <w:proofErr w:type="spellEnd"/>
-      <w:r>
-        <w:rPr>
-          <w:sz w:val="20"/>
-          <w:szCs w:val="20"/>
-        </w:rPr>
-        <w:t xml:space="preserve">, Information </w:t>
-      </w:r>
-      <w:proofErr w:type="spellStart"/>
-      <w:r>
-        <w:rPr>
-          <w:sz w:val="20"/>
-          <w:szCs w:val="20"/>
-        </w:rPr>
-        <w:t>Delivery</w:t>
-      </w:r>
-      <w:proofErr w:type="spellEnd"/>
-      <w:r>
-        <w:rPr>
-          <w:sz w:val="20"/>
-          <w:szCs w:val="20"/>
-        </w:rPr>
-        <w:t xml:space="preserve"> </w:t>
-      </w:r>
-      <w:proofErr w:type="spellStart"/>
-      <w:r>
-        <w:rPr>
-          <w:sz w:val="20"/>
-          <w:szCs w:val="20"/>
-        </w:rPr>
-        <w:t>Specification</w:t>
-      </w:r>
-      <w:proofErr w:type="spellEnd"/>
-      <w:r>
-        <w:rPr>
-          <w:sz w:val="20"/>
-          <w:szCs w:val="20"/>
-        </w:rPr>
-        <w:t xml:space="preserve"> (IDS), Level </w:t>
-      </w:r>
-      <w:proofErr w:type="spellStart"/>
-      <w:r>
-        <w:rPr>
-          <w:sz w:val="20"/>
-          <w:szCs w:val="20"/>
-        </w:rPr>
-        <w:t>of</w:t>
-      </w:r>
-      <w:proofErr w:type="spellEnd"/>
-      <w:r>
-        <w:rPr>
-          <w:sz w:val="20"/>
-          <w:szCs w:val="20"/>
-        </w:rPr>
-        <w:t xml:space="preserve"> Information Need (LOIN), Model View Definition (MDV), </w:t>
-      </w:r>
-      <w:proofErr w:type="spellStart"/>
-      <w:r>
-        <w:rPr>
-          <w:sz w:val="20"/>
-          <w:szCs w:val="20"/>
-        </w:rPr>
-        <w:t>Product</w:t>
-      </w:r>
-      <w:proofErr w:type="spellEnd"/>
-      <w:r>
-        <w:rPr>
-          <w:sz w:val="20"/>
-          <w:szCs w:val="20"/>
-        </w:rPr>
-        <w:t xml:space="preserve"> Data Templates (PDT) und ein </w:t>
-      </w:r>
-      <w:proofErr w:type="spellStart"/>
-      <w:r>
-        <w:rPr>
-          <w:sz w:val="20"/>
-          <w:szCs w:val="20"/>
-        </w:rPr>
-        <w:t>Linked</w:t>
-      </w:r>
-      <w:proofErr w:type="spellEnd"/>
-      <w:r>
-        <w:rPr>
-          <w:sz w:val="20"/>
-          <w:szCs w:val="20"/>
-        </w:rPr>
-        <w:t xml:space="preserve"> Data Ansatz.</w:t>
+        <w:t xml:space="preserve"> Delivery Manual (IDM), IFC Property templates, Information Delivery Specification (IDS), Level of Information Need (LOIN), Model View Definition (MDV), Product Data Templates (PDT) und ein Linked Data Ansatz.</w:t>
       </w:r>
       <w:r>
         <w:rPr>
@@ -2403,7 +2100,7 @@
               <w:sz w:val="20"/>
               <w:szCs w:val="20"/>
             </w:rPr>
-            <w:instrText>ADDIN CitaviPlaceholder{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}</w:instrText>
+            <w:instrText>ADDIN CitaviPlaceholder{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}</w:instrText>
           </w:r>
           <w:r>
             <w:rPr>
@@ -2440,23 +2137,7 @@
           <w:sz w:val="20"/>
           <w:szCs w:val="20"/>
         </w:rPr>
-        <w:t xml:space="preserve">Auf dem Markt existieren verschiedene Softwarelösungen zur Qualitätsprüfung von BIM Modellen, wobei </w:t>
-      </w:r>
-      <w:proofErr w:type="spellStart"/>
-      <w:r>
-        <w:rPr>
-          <w:sz w:val="20"/>
-          <w:szCs w:val="20"/>
-        </w:rPr>
-        <w:t>Solibri</w:t>
-      </w:r>
-      <w:proofErr w:type="spellEnd"/>
-      <w:r>
-        <w:rPr>
-          <w:sz w:val="20"/>
-          <w:szCs w:val="20"/>
-        </w:rPr>
-        <w:t xml:space="preserve"> am verbreitetsten ist, siehe </w:t>
+        <w:t xml:space="preserve">Auf dem Markt existieren verschiedene Softwarelösungen zur Qualitätsprüfung von BIM Modellen, wobei Solibri am verbreitetsten ist, siehe </w:t>
       </w:r>
       <w:sdt>
         <w:sdtPr>
@@ -2484,7 +2165,7 @@
               <w:sz w:val="20"/>
               <w:szCs w:val="20"/>
             </w:rPr>
-            <w:instrText>ADDIN CitaviPlaceholder{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}</w:instrText>
+            <w:instrText>ADDIN CitaviPlaceholder{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}</w:instrText>
           </w:r>
           <w:r>
             <w:rPr>
@@ -2777,23 +2458,7 @@
           <w:sz w:val="20"/>
           <w:szCs w:val="20"/>
         </w:rPr>
-        <w:t xml:space="preserve">getroffen und der Erweiterungsmechanismus über benutzerdefinierte </w:t>
-      </w:r>
-      <w:proofErr w:type="spellStart"/>
-      <w:r>
-        <w:rPr>
-          <w:sz w:val="20"/>
-          <w:szCs w:val="20"/>
-        </w:rPr>
-        <w:t>IfcProperySets</w:t>
-      </w:r>
-      <w:proofErr w:type="spellEnd"/>
-      <w:r>
-        <w:rPr>
-          <w:sz w:val="20"/>
-          <w:szCs w:val="20"/>
-        </w:rPr>
-        <w:t xml:space="preserve"> zur Abbildung und Gruppierung von geotechnischen Eigenschafften extensiv genutzt</w:t>
+        <w:t>getroffen und der Erweiterungsmechanismus über benutzerdefinierte IfcProperySets zur Abbildung und Gruppierung von geotechnischen Eigenschafften extensiv genutzt</w:t>
       </w:r>
       <w:r>
         <w:rPr>
@@ -2865,9 +2530,8 @@
           <w:szCs w:val="20"/>
           <w:lang w:val="de-DE"/>
         </w:rPr>
-        <w:t xml:space="preserve"> </w:t>
-      </w:r>
-      <w:proofErr w:type="spellStart"/>
+        <w:t xml:space="preserve"> IfcBorehole verfügt über das PropertySet IfcBo</w:t>
+      </w:r>
       <w:r>
         <w:rPr>
           <w:rFonts w:ascii="Arial" w:hAnsi="Arial" w:cs="Arial"/>
@@ -2875,58 +2539,8 @@
           <w:szCs w:val="20"/>
           <w:lang w:val="de-DE"/>
         </w:rPr>
-        <w:t>IfcBorehole</w:t>
-      </w:r>
-      <w:proofErr w:type="spellEnd"/>
-      <w:r>
-        <w:rPr>
-          <w:rFonts w:ascii="Arial" w:hAnsi="Arial" w:cs="Arial"/>
-          <w:sz w:val="20"/>
-          <w:szCs w:val="20"/>
-          <w:lang w:val="de-DE"/>
-        </w:rPr>
-        <w:t xml:space="preserve"> verfügt über das </w:t>
-      </w:r>
-      <w:proofErr w:type="spellStart"/>
-      <w:r>
-        <w:rPr>
-          <w:rFonts w:ascii="Arial" w:hAnsi="Arial" w:cs="Arial"/>
-          <w:sz w:val="20"/>
-          <w:szCs w:val="20"/>
-          <w:lang w:val="de-DE"/>
-        </w:rPr>
-        <w:t>PropertySet</w:t>
-      </w:r>
-      <w:proofErr w:type="spellEnd"/>
-      <w:r>
-        <w:rPr>
-          <w:rFonts w:ascii="Arial" w:hAnsi="Arial" w:cs="Arial"/>
-          <w:sz w:val="20"/>
-          <w:szCs w:val="20"/>
-          <w:lang w:val="de-DE"/>
-        </w:rPr>
-        <w:t xml:space="preserve"> </w:t>
-      </w:r>
-      <w:proofErr w:type="spellStart"/>
-      <w:r>
-        <w:rPr>
-          <w:rFonts w:ascii="Arial" w:hAnsi="Arial" w:cs="Arial"/>
-          <w:sz w:val="20"/>
-          <w:szCs w:val="20"/>
-          <w:lang w:val="de-DE"/>
-        </w:rPr>
-        <w:t>IfcBo</w:t>
-      </w:r>
-      <w:r>
-        <w:rPr>
-          <w:rFonts w:ascii="Arial" w:hAnsi="Arial" w:cs="Arial"/>
-          <w:sz w:val="20"/>
-          <w:szCs w:val="20"/>
-          <w:lang w:val="de-DE"/>
-        </w:rPr>
         <w:t>reholeCommon</w:t>
       </w:r>
-      <w:proofErr w:type="spellEnd"/>
       <w:r>
         <w:rPr>
           <w:rFonts w:ascii="Arial" w:hAnsi="Arial" w:cs="Arial"/>
@@ -2959,47 +2573,7 @@
           <w:szCs w:val="20"/>
           <w:lang w:val="de-DE"/>
         </w:rPr>
-        <w:t xml:space="preserve">Jedes </w:t>
-      </w:r>
-      <w:proofErr w:type="spellStart"/>
-      <w:r>
-        <w:rPr>
-          <w:rFonts w:ascii="Arial" w:hAnsi="Arial" w:cs="Arial"/>
-          <w:sz w:val="20"/>
-          <w:szCs w:val="20"/>
-          <w:lang w:val="de-DE"/>
-        </w:rPr>
-        <w:t>IfcBorehole</w:t>
-      </w:r>
-      <w:proofErr w:type="spellEnd"/>
-      <w:r>
-        <w:rPr>
-          <w:rFonts w:ascii="Arial" w:hAnsi="Arial" w:cs="Arial"/>
-          <w:sz w:val="20"/>
-          <w:szCs w:val="20"/>
-          <w:lang w:val="de-DE"/>
-        </w:rPr>
-        <w:t xml:space="preserve"> ist einer </w:t>
-      </w:r>
-      <w:proofErr w:type="spellStart"/>
-      <w:r>
-        <w:rPr>
-          <w:rFonts w:ascii="Arial" w:hAnsi="Arial" w:cs="Arial"/>
-          <w:sz w:val="20"/>
-          <w:szCs w:val="20"/>
-          <w:lang w:val="de-DE"/>
-        </w:rPr>
-        <w:t>IfcSite</w:t>
-      </w:r>
-      <w:proofErr w:type="spellEnd"/>
-      <w:r>
-        <w:rPr>
-          <w:rFonts w:ascii="Arial" w:hAnsi="Arial" w:cs="Arial"/>
-          <w:sz w:val="20"/>
-          <w:szCs w:val="20"/>
-          <w:lang w:val="de-DE"/>
-        </w:rPr>
-        <w:t xml:space="preserve"> zugeordnet.</w:t>
+        <w:t>Jedes IfcBorehole ist einer IfcSite zugeordnet.</w:t>
       </w:r>
     </w:p>
     <w:p>
@@ -3024,9 +2598,8 @@
           <w:szCs w:val="20"/>
           <w:lang w:val="de-DE"/>
         </w:rPr>
-        <w:t xml:space="preserve">Sämtliche Objekte der Klasse </w:t>
-      </w:r>
-      <w:proofErr w:type="spellStart"/>
+        <w:t>Sämtliche Objekte der Klasse IfcGeotechnicalStratum mit dem benutzerdefinierten ObjectType „</w:t>
+      </w:r>
       <w:r>
         <w:rPr>
           <w:rFonts w:ascii="Arial" w:hAnsi="Arial" w:cs="Arial"/>
@@ -3034,9 +2607,8 @@
           <w:szCs w:val="20"/>
           <w:lang w:val="de-DE"/>
         </w:rPr>
-        <w:t>IfcGeotechnicalStratum</w:t>
-      </w:r>
-      <w:proofErr w:type="spellEnd"/>
+        <w:t>ANSPRACHEBEREICH</w:t>
+      </w:r>
       <w:r>
         <w:rPr>
           <w:rFonts w:ascii="Arial" w:hAnsi="Arial" w:cs="Arial"/>
@@ -3044,9 +2616,8 @@
           <w:szCs w:val="20"/>
           <w:lang w:val="de-DE"/>
         </w:rPr>
-        <w:t xml:space="preserve"> mit dem benutzerdefinierten </w:t>
-      </w:r>
-      <w:proofErr w:type="spellStart"/>
+        <w:t>”</w:t>
+      </w:r>
       <w:r>
         <w:rPr>
           <w:rFonts w:ascii="Arial" w:hAnsi="Arial" w:cs="Arial"/>
@@ -3054,84 +2625,7 @@
           <w:szCs w:val="20"/>
           <w:lang w:val="de-DE"/>
         </w:rPr>
-        <w:t>ObjectType</w:t>
-      </w:r>
-      <w:proofErr w:type="spellEnd"/>
-      <w:r>
-        <w:rPr>
-          <w:rFonts w:ascii="Arial" w:hAnsi="Arial" w:cs="Arial"/>
-          <w:sz w:val="20"/>
-          <w:szCs w:val="20"/>
-          <w:lang w:val="de-DE"/>
-        </w:rPr>
-        <w:t xml:space="preserve"> „</w:t>
-      </w:r>
-      <w:r>
-        <w:rPr>
-          <w:rFonts w:ascii="Arial" w:hAnsi="Arial" w:cs="Arial"/>
-          <w:sz w:val="20"/>
-          <w:szCs w:val="20"/>
-          <w:lang w:val="de-DE"/>
-        </w:rPr>
-        <w:t>ANSPRACHEBEREICH</w:t>
-      </w:r>
-      <w:r>
-        <w:rPr>
-          <w:rFonts w:ascii="Arial" w:hAnsi="Arial" w:cs="Arial"/>
-          <w:sz w:val="20"/>
-          <w:szCs w:val="20"/>
-          <w:lang w:val="de-DE"/>
-        </w:rPr>
-        <w:t>”</w:t>
-      </w:r>
-      <w:r>
-        <w:rPr>
-          <w:rFonts w:ascii="Arial" w:hAnsi="Arial" w:cs="Arial"/>
-          <w:sz w:val="20"/>
-          <w:szCs w:val="20"/>
-          <w:lang w:val="de-DE"/>
-        </w:rPr>
-        <w:t xml:space="preserve"> sind Teil eines </w:t>
-      </w:r>
-      <w:proofErr w:type="spellStart"/>
-      <w:r>
-        <w:rPr>
-          <w:rFonts w:ascii="Arial" w:hAnsi="Arial" w:cs="Arial"/>
-          <w:sz w:val="20"/>
-          <w:szCs w:val="20"/>
-          <w:lang w:val="de-DE"/>
-        </w:rPr>
-        <w:t>IfcBoreholes</w:t>
-      </w:r>
-      <w:proofErr w:type="spellEnd"/>
-      <w:r>
-        <w:rPr>
-          <w:rFonts w:ascii="Arial" w:hAnsi="Arial" w:cs="Arial"/>
-          <w:sz w:val="20"/>
-          <w:szCs w:val="20"/>
-          <w:lang w:val="de-DE"/>
-        </w:rPr>
-        <w:t xml:space="preserve">. Das Verhältnis Ganzes-Teil wird über </w:t>
-      </w:r>
-      <w:proofErr w:type="spellStart"/>
-      <w:r>
-        <w:rPr>
-          <w:rFonts w:ascii="Arial" w:hAnsi="Arial" w:cs="Arial"/>
-          <w:sz w:val="20"/>
-          <w:szCs w:val="20"/>
-          <w:lang w:val="de-DE"/>
-        </w:rPr>
-        <w:t>IfcRelAggregates</w:t>
-      </w:r>
-      <w:proofErr w:type="spellEnd"/>
-      <w:r>
-        <w:rPr>
-          <w:rFonts w:ascii="Arial" w:hAnsi="Arial" w:cs="Arial"/>
-          <w:sz w:val="20"/>
-          <w:szCs w:val="20"/>
-          <w:lang w:val="de-DE"/>
-        </w:rPr>
-        <w:t xml:space="preserve"> beschrieben.</w:t>
+        <w:t xml:space="preserve"> sind Teil eines IfcBoreholes. Das Verhältnis Ganzes-Teil wird über IfcRelAggregates beschrieben.</w:t>
       </w:r>
     </w:p>
     <w:p>
@@ -3174,47 +2668,7 @@
           <w:szCs w:val="20"/>
           <w:lang w:val="de-DE"/>
         </w:rPr>
-        <w:t xml:space="preserve"> der </w:t>
-      </w:r>
-      <w:proofErr w:type="spellStart"/>
-      <w:r>
-        <w:rPr>
-          <w:rFonts w:ascii="Arial" w:hAnsi="Arial" w:cs="Arial"/>
-          <w:sz w:val="20"/>
-          <w:szCs w:val="20"/>
-          <w:lang w:val="de-DE"/>
-        </w:rPr>
-        <w:t>IfcBoreholes</w:t>
-      </w:r>
-      <w:proofErr w:type="spellEnd"/>
-      <w:r>
-        <w:rPr>
-          <w:rFonts w:ascii="Arial" w:hAnsi="Arial" w:cs="Arial"/>
-          <w:sz w:val="20"/>
-          <w:szCs w:val="20"/>
-          <w:lang w:val="de-DE"/>
-        </w:rPr>
-        <w:t xml:space="preserve"> entsprechen folgender Namenskonvention: Die ersten drei stellen sind „</w:t>
-      </w:r>
-      <w:proofErr w:type="spellStart"/>
-      <w:r>
-        <w:rPr>
-          <w:rFonts w:ascii="Arial" w:hAnsi="Arial" w:cs="Arial"/>
-          <w:sz w:val="20"/>
-          <w:szCs w:val="20"/>
-          <w:lang w:val="de-DE"/>
-        </w:rPr>
-        <w:t>bh</w:t>
-      </w:r>
-      <w:proofErr w:type="spellEnd"/>
-      <w:r>
-        <w:rPr>
-          <w:rFonts w:ascii="Arial" w:hAnsi="Arial" w:cs="Arial"/>
-          <w:sz w:val="20"/>
-          <w:szCs w:val="20"/>
-          <w:lang w:val="de-DE"/>
-        </w:rPr>
-        <w:t>_“ gefolgt von drei Ziffern.</w:t>
+        <w:t xml:space="preserve"> der IfcBoreholes entsprechen folgender Namenskonvention: Die ersten drei stellen sind „bh_“ gefolgt von drei Ziffern.</w:t>
       </w:r>
     </w:p>
     <w:p>
@@ -3257,27 +2711,7 @@
           <w:szCs w:val="20"/>
           <w:lang w:val="de-DE"/>
         </w:rPr>
-        <w:t xml:space="preserve">der </w:t>
-      </w:r>
-      <w:proofErr w:type="spellStart"/>
-      <w:r>
-        <w:rPr>
-          <w:rFonts w:ascii="Arial" w:hAnsi="Arial" w:cs="Arial"/>
-          <w:sz w:val="20"/>
-          <w:szCs w:val="20"/>
-          <w:lang w:val="de-DE"/>
-        </w:rPr>
-        <w:t>IfcBoreholes</w:t>
-      </w:r>
-      <w:proofErr w:type="spellEnd"/>
-      <w:r>
-        <w:rPr>
-          <w:rFonts w:ascii="Arial" w:hAnsi="Arial" w:cs="Arial"/>
-          <w:sz w:val="20"/>
-          <w:szCs w:val="20"/>
-          <w:lang w:val="de-DE"/>
-        </w:rPr>
-        <w:t xml:space="preserve"> sind einzigartig.</w:t>
+        <w:t>der IfcBoreholes sind einzigartig.</w:t>
       </w:r>
     </w:p>
     <w:p>
@@ -3320,9 +2754,8 @@
           <w:szCs w:val="20"/>
           <w:lang w:val="de-DE"/>
         </w:rPr>
-        <w:t xml:space="preserve">der </w:t>
-      </w:r>
-      <w:proofErr w:type="spellStart"/>
+        <w:t xml:space="preserve">der Ansprachebereiche entsprechen dem der </w:t>
+      </w:r>
       <w:r>
         <w:rPr>
           <w:rFonts w:ascii="Arial" w:hAnsi="Arial" w:cs="Arial"/>
@@ -3330,9 +2763,8 @@
           <w:szCs w:val="20"/>
           <w:lang w:val="de-DE"/>
         </w:rPr>
-        <w:t>Ansprachebereiche</w:t>
-      </w:r>
-      <w:proofErr w:type="spellEnd"/>
+        <w:t>zugehörigen</w:t>
+      </w:r>
       <w:r>
         <w:rPr>
           <w:rFonts w:ascii="Arial" w:hAnsi="Arial" w:cs="Arial"/>
@@ -3340,45 +2772,7 @@
           <w:szCs w:val="20"/>
           <w:lang w:val="de-DE"/>
         </w:rPr>
-        <w:t xml:space="preserve"> entsprechen dem der </w:t>
-      </w:r>
-      <w:r>
-        <w:rPr>
-          <w:rFonts w:ascii="Arial" w:hAnsi="Arial" w:cs="Arial"/>
-          <w:sz w:val="20"/>
-          <w:szCs w:val="20"/>
-          <w:lang w:val="de-DE"/>
-        </w:rPr>
-        <w:t>zugehörigen</w:t>
-      </w:r>
-      <w:r>
-        <w:rPr>
-          <w:rFonts w:ascii="Arial" w:hAnsi="Arial" w:cs="Arial"/>
-          <w:sz w:val="20"/>
-          <w:szCs w:val="20"/>
-          <w:lang w:val="de-DE"/>
-        </w:rPr>
-        <w:t xml:space="preserve"> </w:t>
-      </w:r>
-      <w:proofErr w:type="spellStart"/>
-      <w:r>
-        <w:rPr>
-          <w:rFonts w:ascii="Arial" w:hAnsi="Arial" w:cs="Arial"/>
-          <w:sz w:val="20"/>
-          <w:szCs w:val="20"/>
-          <w:lang w:val="de-DE"/>
-        </w:rPr>
-        <w:t>IfcBoreholes</w:t>
-      </w:r>
-      <w:proofErr w:type="spellEnd"/>
-      <w:r>
-        <w:rPr>
-          <w:rFonts w:ascii="Arial" w:hAnsi="Arial" w:cs="Arial"/>
-          <w:sz w:val="20"/>
-          <w:szCs w:val="20"/>
-          <w:lang w:val="de-DE"/>
-        </w:rPr>
-        <w:t>, folgt von einem Unterstrich und drei Ziffern.</w:t>
+        <w:t xml:space="preserve"> IfcBoreholes, folgt von einem Unterstrich und drei Ziffern.</w:t>
       </w:r>
     </w:p>
     <w:p>
@@ -3403,7 +2797,43 @@
           <w:szCs w:val="20"/>
           <w:lang w:val="de-DE"/>
         </w:rPr>
-        <w:t>Die Abstände der Bohrungen entsprechen den Empfehlungen aus Eurocode 7.</w:t>
+        <w:t>Die Abstände der Bohrungen</w:t>
+      </w:r>
+      <w:r>
+        <w:rPr>
+          <w:rFonts w:ascii="Arial" w:hAnsi="Arial" w:cs="Arial"/>
+          <w:sz w:val="20"/>
+          <w:szCs w:val="20"/>
+          <w:lang w:val="de-DE"/>
+        </w:rPr>
+        <w:t xml:space="preserve"> (Bohrraster)</w:t>
+      </w:r>
+      <w:r>
+        <w:rPr>
+          <w:rFonts w:ascii="Arial" w:hAnsi="Arial" w:cs="Arial"/>
+          <w:sz w:val="20"/>
+          <w:szCs w:val="20"/>
+          <w:lang w:val="de-DE"/>
+        </w:rPr>
+        <w:t xml:space="preserve"> entsprechen den Empfehlungen aus </w:t>
+      </w:r>
+      <w:r>
+        <w:rPr>
+          <w:rFonts w:ascii="Arial" w:hAnsi="Arial" w:cs="Arial"/>
+          <w:sz w:val="20"/>
+          <w:szCs w:val="20"/>
+          <w:lang w:val="de-DE"/>
+        </w:rPr>
+        <w:t>DIN EN 1997-2 Anlage B3</w:t>
+      </w:r>
+      <w:r>
+        <w:rPr>
+          <w:rFonts w:ascii="Arial" w:hAnsi="Arial" w:cs="Arial"/>
+          <w:sz w:val="20"/>
+          <w:szCs w:val="20"/>
+          <w:lang w:val="de-DE"/>
+        </w:rPr>
+        <w:t>.</w:t>
       </w:r>
     </w:p>
     <w:p>
@@ -3416,7 +2846,6 @@
         <w:jc w:val="both"/>
         <w:rPr>
           <w:rFonts w:ascii="Arial" w:hAnsi="Arial" w:cs="Arial"/>
-          <w:color w:val="FF0000"/>
           <w:sz w:val="20"/>
           <w:szCs w:val="20"/>
           <w:lang w:val="de-DE"/>
@@ -3429,27 +2858,7 @@
           <w:szCs w:val="20"/>
           <w:lang w:val="de-DE"/>
         </w:rPr>
-        <w:t xml:space="preserve">Jeder </w:t>
-      </w:r>
-      <w:proofErr w:type="spellStart"/>
-      <w:r>
-        <w:rPr>
-          <w:rFonts w:ascii="Arial" w:hAnsi="Arial" w:cs="Arial"/>
-          <w:sz w:val="20"/>
-          <w:szCs w:val="20"/>
-          <w:lang w:val="de-DE"/>
-        </w:rPr>
-        <w:t>Ansprachebereich</w:t>
-      </w:r>
-      <w:proofErr w:type="spellEnd"/>
-      <w:r>
-        <w:rPr>
-          <w:rFonts w:ascii="Arial" w:hAnsi="Arial" w:cs="Arial"/>
-          <w:sz w:val="20"/>
-          <w:szCs w:val="20"/>
-          <w:lang w:val="de-DE"/>
-        </w:rPr>
-        <w:t xml:space="preserve"> wird als zylindrische Geometrie mit einem Durchmesser von einem Meter </w:t>
+        <w:t xml:space="preserve">Jeder Ansprachebereich wird als zylindrische Geometrie mit einem Durchmesser von einem Meter </w:t>
       </w:r>
       <w:r>
         <w:rPr>
@@ -3471,7 +2880,6 @@
         <w:jc w:val="both"/>
         <w:rPr>
           <w:rFonts w:ascii="Arial" w:hAnsi="Arial" w:cs="Arial"/>
-          <w:color w:val="FF0000"/>
           <w:sz w:val="20"/>
           <w:szCs w:val="20"/>
           <w:lang w:val="de-DE"/>
@@ -3480,7 +2888,6 @@
       <w:r>
         <w:rPr>
           <w:rFonts w:ascii="Arial" w:hAnsi="Arial" w:cs="Arial"/>
-          <w:color w:val="FF0000"/>
           <w:sz w:val="20"/>
           <w:szCs w:val="20"/>
           <w:lang w:val="de-DE"/>
@@ -3565,7 +2972,7 @@
           <w:szCs w:val="20"/>
           <w:lang w:val="de-DE"/>
         </w:rPr>
-        <w:t>Werte für die</w:t>
+        <w:t xml:space="preserve">Werte für die </w:t>
       </w:r>
       <w:r>
         <w:rPr>
@@ -3574,67 +2981,7 @@
           <w:szCs w:val="20"/>
           <w:lang w:val="de-DE"/>
         </w:rPr>
-        <w:t xml:space="preserve"> </w:t>
-      </w:r>
-      <w:proofErr w:type="spellStart"/>
-      <w:r>
-        <w:rPr>
-          <w:rFonts w:ascii="Arial" w:hAnsi="Arial" w:cs="Arial"/>
-          <w:sz w:val="20"/>
-          <w:szCs w:val="20"/>
-          <w:lang w:val="de-DE"/>
-        </w:rPr>
-        <w:t>CohesionBehaviour</w:t>
-      </w:r>
-      <w:proofErr w:type="spellEnd"/>
-      <w:r>
-        <w:rPr>
-          <w:rFonts w:ascii="Arial" w:hAnsi="Arial" w:cs="Arial"/>
-          <w:sz w:val="20"/>
-          <w:szCs w:val="20"/>
-          <w:lang w:val="de-DE"/>
-        </w:rPr>
-        <w:t xml:space="preserve"> im </w:t>
-      </w:r>
-      <w:proofErr w:type="spellStart"/>
-      <w:r>
-        <w:rPr>
-          <w:rFonts w:ascii="Arial" w:hAnsi="Arial" w:cs="Arial"/>
-          <w:sz w:val="20"/>
-          <w:szCs w:val="20"/>
-          <w:lang w:val="de-DE"/>
-        </w:rPr>
-        <w:t>Propertyset</w:t>
-      </w:r>
-      <w:proofErr w:type="spellEnd"/>
-      <w:r>
-        <w:rPr>
-          <w:rFonts w:ascii="Arial" w:hAnsi="Arial" w:cs="Arial"/>
-          <w:sz w:val="20"/>
-          <w:szCs w:val="20"/>
-          <w:lang w:val="de-DE"/>
-        </w:rPr>
-        <w:t xml:space="preserve"> </w:t>
-      </w:r>
-      <w:proofErr w:type="spellStart"/>
-      <w:r>
-        <w:rPr>
-          <w:rFonts w:ascii="Arial" w:hAnsi="Arial" w:cs="Arial"/>
-          <w:sz w:val="20"/>
-          <w:szCs w:val="20"/>
-          <w:lang w:val="de-DE"/>
-        </w:rPr>
-        <w:t>Pset_SolidStratumCapacity</w:t>
-      </w:r>
-      <w:proofErr w:type="spellEnd"/>
-      <w:r>
-        <w:rPr>
-          <w:rFonts w:ascii="Arial" w:hAnsi="Arial" w:cs="Arial"/>
-          <w:sz w:val="20"/>
-          <w:szCs w:val="20"/>
-          <w:lang w:val="de-DE"/>
-        </w:rPr>
-        <w:t xml:space="preserve"> </w:t>
+        <w:t xml:space="preserve">CohesionBehaviour im Propertyset Pset_SolidStratumCapacity </w:t>
       </w:r>
       <w:r>
         <w:rPr>
@@ -4057,27 +3404,14 @@
       <w:r>
         <w:t xml:space="preserve">Abbildung </w:t>
       </w:r>
-      <w:r>
-        <w:fldChar w:fldCharType="begin"/>
-      </w:r>
-      <w:r>
-        <w:instrText xml:space="preserve"> SEQ Abbildung \* ARABIC </w:instrText>
-      </w:r>
-      <w:r>
-        <w:fldChar w:fldCharType="separate"/>
-      </w:r>
-      <w:r>
-        <w:rPr>
-          <w:noProof/>
-        </w:rPr>
-        <w:t>1</w:t>
-      </w:r>
-      <w:r>
-        <w:rPr>
-          <w:noProof/>
-        </w:rPr>
-        <w:fldChar w:fldCharType="end"/>
-      </w:r>
+      <w:fldSimple w:instr=" SEQ Abbildung \* ARABIC ">
+        <w:r>
+          <w:rPr>
+            <w:noProof/>
+          </w:rPr>
+          <w:t>1</w:t>
+        </w:r>
+      </w:fldSimple>
       <w:bookmarkEnd w:id="5"/>
       <w:r>
         <w:t xml:space="preserve"> Subfachmodell Baugrundschichten</w:t>
@@ -4137,17 +3471,8 @@
           <w:sz w:val="20"/>
           <w:szCs w:val="20"/>
         </w:rPr>
-        <w:t xml:space="preserve">Bibliothek </w:t>
-      </w:r>
-      <w:proofErr w:type="spellStart"/>
-      <w:r>
-        <w:rPr>
-          <w:sz w:val="20"/>
-          <w:szCs w:val="20"/>
-        </w:rPr>
-        <w:t>ifcopenshell</w:t>
-      </w:r>
-      <w:proofErr w:type="spellEnd"/>
+        <w:t>Bibliothek ifcopenshell</w:t>
+      </w:r>
       <w:r>
         <w:rPr>
           <w:sz w:val="20"/>
@@ -4232,23 +3557,7 @@
           <w:sz w:val="20"/>
           <w:szCs w:val="20"/>
         </w:rPr>
-        <w:t xml:space="preserve"> Bei der Modellierung der Objekteigenschaften werden </w:t>
-      </w:r>
-      <w:proofErr w:type="spellStart"/>
-      <w:r>
-        <w:rPr>
-          <w:sz w:val="20"/>
-          <w:szCs w:val="20"/>
-        </w:rPr>
-        <w:t>IfcPropertySetTemplates</w:t>
-      </w:r>
-      <w:proofErr w:type="spellEnd"/>
-      <w:r>
-        <w:rPr>
-          <w:sz w:val="20"/>
-          <w:szCs w:val="20"/>
-        </w:rPr>
-        <w:t xml:space="preserve"> verwendet, die für sich genommen zur Anforderungs</w:t>
+        <w:t xml:space="preserve"> Bei der Modellierung der Objekteigenschaften werden IfcPropertySetTemplates verwendet, die für sich genommen zur Anforderungs</w:t>
       </w:r>
       <w:r>
         <w:rPr>
@@ -4325,23 +3634,70 @@
         <w:pStyle w:val="berschrift2"/>
       </w:pPr>
       <w:r>
-        <w:t xml:space="preserve">Information </w:t>
-      </w:r>
-      <w:proofErr w:type="spellStart"/>
-      <w:r>
-        <w:t>Delivery</w:t>
-      </w:r>
-      <w:proofErr w:type="spellEnd"/>
-      <w:r>
-        <w:t xml:space="preserve"> </w:t>
-      </w:r>
-      <w:proofErr w:type="spellStart"/>
-      <w:r>
-        <w:t>Specification</w:t>
-      </w:r>
-      <w:proofErr w:type="spellEnd"/>
-      <w:r>
-        <w:t xml:space="preserve"> (IDS)</w:t>
+        <w:rPr>
+          <w:noProof/>
+        </w:rPr>
+        <mc:AlternateContent>
+          <mc:Choice Requires="wps">
+            <w:drawing>
+              <wp:anchor distT="0" distB="0" distL="114300" distR="114300" simplePos="0" relativeHeight="251659264" behindDoc="0" locked="0" layoutInCell="1" allowOverlap="1" wp14:anchorId="0779F86F" wp14:editId="592F5102">
+                <wp:simplePos x="0" y="0"/>
+                <wp:positionH relativeFrom="column">
+                  <wp:posOffset>-27940</wp:posOffset>
+                </wp:positionH>
+                <wp:positionV relativeFrom="paragraph">
+                  <wp:posOffset>516890</wp:posOffset>
+                </wp:positionV>
+                <wp:extent cx="3016250" cy="38100"/>
+                <wp:effectExtent l="0" t="0" r="31750" b="19050"/>
+                <wp:wrapNone/>
+                <wp:docPr id="1738595369" name="Gerader Verbinder 1"/>
+                <wp:cNvGraphicFramePr/>
+                <a:graphic xmlns:a="http://schemas.openxmlformats.org/drawingml/2006/main">
+                  <a:graphicData uri="http://schemas.microsoft.com/office/word/2010/wordprocessingShape">
+                    <wps:wsp>
+                      <wps:cNvCnPr/>
+                      <wps:spPr>
+                        <a:xfrm flipV="1">
+                          <a:off x="0" y="0"/>
+                          <a:ext cx="3016250" cy="38100"/>
+                        </a:xfrm>
+                        <a:prstGeom prst="line">
+                          <a:avLst/>
+                        </a:prstGeom>
+                      </wps:spPr>
+                      <wps:style>
+                        <a:lnRef idx="1">
+                          <a:schemeClr val="accent1"/>
+                        </a:lnRef>
+                        <a:fillRef idx="0">
+                          <a:schemeClr val="accent1"/>
+                        </a:fillRef>
+                        <a:effectRef idx="0">
+                          <a:schemeClr val="accent1"/>
+                        </a:effectRef>
+                        <a:fontRef idx="minor">
+                          <a:schemeClr val="tx1"/>
+                        </a:fontRef>
+                      </wps:style>
+                      <wps:bodyPr/>
+                    </wps:wsp>
+                  </a:graphicData>
+                </a:graphic>
+              </wp:anchor>
+            </w:drawing>
+          </mc:Choice>
+          <mc:Fallback>
+            <w:pict>
+              <v:line w14:anchorId="0381B4B7" id="Gerader Verbinder 1" o:spid="_x0000_s1026" style="position:absolute;flip:y;z-index:251659264;visibility:visible;mso-wrap-style:square;mso-wrap-distance-left:9pt;mso-wrap-distance-top:0;mso-wrap-distance-right:9pt;mso-wrap-distance-bottom:0;mso-position-horizontal:absolute;mso-position-horizontal-relative:text;mso-position-vertical:absolute;mso-position-vertical-relative:text" from="-2.2pt,40.7pt" to="235.3pt,43.7pt" o:gfxdata="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" strokecolor="#5b9bd5 [3204]" strokeweight=".5pt">
+                <v:stroke joinstyle="miter"/>
+              </v:line>
+            </w:pict>
+          </mc:Fallback>
+        </mc:AlternateContent>
+      </w:r>
+      <w:r>
+        <w:t>Information Delivery Specification (IDS)</w:t>
       </w:r>
     </w:p>
     <w:p>
@@ -4356,39 +3712,7 @@
           <w:sz w:val="20"/>
           <w:szCs w:val="20"/>
         </w:rPr>
-        <w:t xml:space="preserve">Information </w:t>
-      </w:r>
-      <w:proofErr w:type="spellStart"/>
-      <w:r>
-        <w:rPr>
-          <w:sz w:val="20"/>
-          <w:szCs w:val="20"/>
-        </w:rPr>
-        <w:t>Delivery</w:t>
-      </w:r>
-      <w:proofErr w:type="spellEnd"/>
-      <w:r>
-        <w:rPr>
-          <w:sz w:val="20"/>
-          <w:szCs w:val="20"/>
-        </w:rPr>
-        <w:t xml:space="preserve"> </w:t>
-      </w:r>
-      <w:proofErr w:type="spellStart"/>
-      <w:r>
-        <w:rPr>
-          <w:sz w:val="20"/>
-          <w:szCs w:val="20"/>
-        </w:rPr>
-        <w:t>Specification</w:t>
-      </w:r>
-      <w:proofErr w:type="spellEnd"/>
-      <w:r>
-        <w:rPr>
-          <w:sz w:val="20"/>
-          <w:szCs w:val="20"/>
-        </w:rPr>
-        <w:t xml:space="preserve"> (IDS) ist ein</w:t>
+        <w:t>Information Delivery Specification (IDS) ist ein</w:t>
       </w:r>
       <w:r>
         <w:rPr>
@@ -4402,23 +3726,7 @@
           <w:sz w:val="20"/>
           <w:szCs w:val="20"/>
         </w:rPr>
-        <w:t xml:space="preserve"> Beschreibungsformat, dass wie IFC von </w:t>
-      </w:r>
-      <w:proofErr w:type="spellStart"/>
-      <w:r>
-        <w:rPr>
-          <w:sz w:val="20"/>
-          <w:szCs w:val="20"/>
-        </w:rPr>
-        <w:t>buildingSMART</w:t>
-      </w:r>
-      <w:proofErr w:type="spellEnd"/>
-      <w:r>
-        <w:rPr>
-          <w:sz w:val="20"/>
-          <w:szCs w:val="20"/>
-        </w:rPr>
-        <w:t xml:space="preserve"> veröffentlicht wird. </w:t>
+        <w:t xml:space="preserve"> Beschreibungsformat, dass wie IFC von buildingSMART veröffentlicht wird. </w:t>
       </w:r>
       <w:r>
         <w:rPr>
@@ -4454,23 +3762,7 @@
           <w:sz w:val="20"/>
           <w:szCs w:val="20"/>
         </w:rPr>
-        <w:t xml:space="preserve"> (</w:t>
-      </w:r>
-      <w:proofErr w:type="spellStart"/>
-      <w:r>
-        <w:rPr>
-          <w:sz w:val="20"/>
-          <w:szCs w:val="20"/>
-        </w:rPr>
-        <w:t>Specification</w:t>
-      </w:r>
-      <w:proofErr w:type="spellEnd"/>
-      <w:r>
-        <w:rPr>
-          <w:sz w:val="20"/>
-          <w:szCs w:val="20"/>
-        </w:rPr>
-        <w:t>)</w:t>
+        <w:t xml:space="preserve"> (Specification)</w:t>
       </w:r>
       <w:r>
         <w:rPr>
@@ -4519,23 +3811,7 @@
           <w:sz w:val="20"/>
           <w:szCs w:val="20"/>
         </w:rPr>
-        <w:t xml:space="preserve"> (</w:t>
-      </w:r>
-      <w:proofErr w:type="spellStart"/>
-      <w:r>
-        <w:rPr>
-          <w:sz w:val="20"/>
-          <w:szCs w:val="20"/>
-        </w:rPr>
-        <w:t>Applicability</w:t>
-      </w:r>
-      <w:proofErr w:type="spellEnd"/>
-      <w:r>
-        <w:rPr>
-          <w:sz w:val="20"/>
-          <w:szCs w:val="20"/>
-        </w:rPr>
-        <w:t xml:space="preserve">), in dem festgelegt wird, für welchen Teil des Modells die Anforderung gelten soll. </w:t>
+        <w:t xml:space="preserve"> (Applicability), in dem festgelegt wird, für welchen Teil des Modells die Anforderung gelten soll. </w:t>
       </w:r>
       <w:r>
         <w:rPr>
@@ -4556,23 +3832,7 @@
           <w:sz w:val="20"/>
           <w:szCs w:val="20"/>
         </w:rPr>
-        <w:t xml:space="preserve"> Anforderungen (</w:t>
-      </w:r>
-      <w:proofErr w:type="spellStart"/>
-      <w:r>
-        <w:rPr>
-          <w:sz w:val="20"/>
-          <w:szCs w:val="20"/>
-        </w:rPr>
-        <w:t>Requirements</w:t>
-      </w:r>
-      <w:proofErr w:type="spellEnd"/>
-      <w:r>
-        <w:rPr>
-          <w:sz w:val="20"/>
-          <w:szCs w:val="20"/>
-        </w:rPr>
-        <w:t>) stellen den letzten Teil der Spezifikation dar.</w:t>
+        <w:t xml:space="preserve"> Anforderungen (Requirements) stellen den letzten Teil der Spezifikation dar.</w:t>
       </w:r>
       <w:r>
         <w:rPr>
@@ -4596,37 +3856,19 @@
           <w:szCs w:val="20"/>
         </w:rPr>
       </w:pPr>
-      <w:proofErr w:type="spellStart"/>
-      <w:r>
-        <w:rPr>
-          <w:sz w:val="20"/>
-          <w:szCs w:val="20"/>
-        </w:rPr>
-        <w:t>Facets</w:t>
-      </w:r>
-      <w:proofErr w:type="spellEnd"/>
-      <w:r>
-        <w:rPr>
-          <w:sz w:val="20"/>
-          <w:szCs w:val="20"/>
-        </w:rPr>
-        <w:t xml:space="preserve"> beschreiben die Informationen, die einer Entität in einem Modell zugeordnet sind, und werden genutzt, um den Anwendungsbereich und die Anforderungen zu konkretisieren. Im IDS-Standard sind die sechs </w:t>
-      </w:r>
-      <w:proofErr w:type="spellStart"/>
-      <w:r>
-        <w:rPr>
-          <w:sz w:val="20"/>
-          <w:szCs w:val="20"/>
-        </w:rPr>
-        <w:t>Facet</w:t>
-      </w:r>
-      <w:proofErr w:type="spellEnd"/>
-      <w:r>
-        <w:rPr>
-          <w:sz w:val="20"/>
-          <w:szCs w:val="20"/>
-        </w:rPr>
-        <w:t>-Typen Entity, Attribute, Classification, Property, Material und Part</w:t>
+      <w:r>
+        <w:rPr>
+          <w:sz w:val="20"/>
+          <w:szCs w:val="20"/>
+        </w:rPr>
+        <w:t>Facets beschreiben die Informationen, die einer Entität in einem Modell zugeordnet sind, und werden genutzt, um den Anwendungsbereich und die Anforderungen zu konkretisieren. Im IDS-Standard sind die sechs Facet-Typen Entity, Attribute, Classification, Property, Material und Part</w:t>
+      </w:r>
+      <w:r>
+        <w:rPr>
+          <w:sz w:val="20"/>
+          <w:szCs w:val="20"/>
+        </w:rPr>
+        <w:t xml:space="preserve"> Of</w:t>
       </w:r>
       <w:r>
         <w:rPr>
@@ -4635,22 +3877,6 @@
         </w:rPr>
         <w:t xml:space="preserve"> </w:t>
       </w:r>
-      <w:proofErr w:type="spellStart"/>
-      <w:r>
-        <w:rPr>
-          <w:sz w:val="20"/>
-          <w:szCs w:val="20"/>
-        </w:rPr>
-        <w:t>Of</w:t>
-      </w:r>
-      <w:proofErr w:type="spellEnd"/>
-      <w:r>
-        <w:rPr>
-          <w:sz w:val="20"/>
-          <w:szCs w:val="20"/>
-        </w:rPr>
-        <w:t xml:space="preserve"> </w:t>
-      </w:r>
       <w:r>
         <w:rPr>
           <w:sz w:val="20"/>
@@ -4684,23 +3910,7 @@
           <w:sz w:val="20"/>
           <w:szCs w:val="20"/>
         </w:rPr>
-        <w:t xml:space="preserve"> Diese </w:t>
-      </w:r>
-      <w:proofErr w:type="spellStart"/>
-      <w:r>
-        <w:rPr>
-          <w:sz w:val="20"/>
-          <w:szCs w:val="20"/>
-        </w:rPr>
-        <w:t>Facets</w:t>
-      </w:r>
-      <w:proofErr w:type="spellEnd"/>
-      <w:r>
-        <w:rPr>
-          <w:sz w:val="20"/>
-          <w:szCs w:val="20"/>
-        </w:rPr>
-        <w:t xml:space="preserve"> können beliebig für den Anwendungsbereich und die Anforderungen kombiniert werden, um so eine Informationsanforderung abzubilden. Überdies können Kardinalitäten (erforderlich, optional und unzulässig) für Entitäten und Eigenschaften abgebildet werden.</w:t>
+        <w:t xml:space="preserve"> Diese Facets können beliebig für den Anwendungsbereich und die Anforderungen kombiniert werden, um so eine Informationsanforderung abzubilden. Überdies können Kardinalitäten (erforderlich, optional und unzulässig) für Entitäten und Eigenschaften abgebildet werden.</w:t>
       </w:r>
     </w:p>
     <w:p>
@@ -4743,33 +3953,85 @@
           <w:sz w:val="20"/>
           <w:szCs w:val="20"/>
         </w:rPr>
-        <w:t xml:space="preserve">der Klasse </w:t>
-      </w:r>
-      <w:proofErr w:type="spellStart"/>
-      <w:r>
-        <w:rPr>
-          <w:sz w:val="20"/>
-          <w:szCs w:val="20"/>
-        </w:rPr>
-        <w:t>IfcGeotechnicalStratum</w:t>
-      </w:r>
-      <w:proofErr w:type="spellEnd"/>
-      <w:r>
-        <w:rPr>
-          <w:sz w:val="20"/>
-          <w:szCs w:val="20"/>
-        </w:rPr>
-        <w:t xml:space="preserve"> mit dem (benutzerdefinierten) </w:t>
-      </w:r>
-      <w:proofErr w:type="spellStart"/>
-      <w:r>
-        <w:rPr>
-          <w:sz w:val="20"/>
-          <w:szCs w:val="20"/>
-        </w:rPr>
-        <w:t>ObjectType</w:t>
-      </w:r>
-      <w:proofErr w:type="spellEnd"/>
+        <w:t xml:space="preserve">der Klasse IfcGeotechnicalStratum mit dem (benutzerdefinierten) ObjectType </w:t>
+      </w:r>
+      <w:r>
+        <w:rPr>
+          <w:i/>
+          <w:sz w:val="20"/>
+          <w:szCs w:val="20"/>
+        </w:rPr>
+        <w:t xml:space="preserve">Ansprachebereich </w:t>
+      </w:r>
+      <w:r>
+        <w:rPr>
+          <w:sz w:val="20"/>
+          <w:szCs w:val="20"/>
+        </w:rPr>
+        <w:t xml:space="preserve">einem IfcBorehole über IfcRelAggregates zugewiesen ist. </w:t>
+      </w:r>
+      <w:r>
+        <w:rPr>
+          <w:sz w:val="20"/>
+          <w:szCs w:val="20"/>
+        </w:rPr>
+        <w:t xml:space="preserve">Die zugehörige Spezifikation ist in </w:t>
+      </w:r>
+      <w:r>
+        <w:rPr>
+          <w:sz w:val="20"/>
+          <w:szCs w:val="20"/>
+        </w:rPr>
+        <w:fldChar w:fldCharType="begin"/>
+      </w:r>
+      <w:r>
+        <w:rPr>
+          <w:sz w:val="20"/>
+          <w:szCs w:val="20"/>
+        </w:rPr>
+        <w:instrText xml:space="preserve"> REF _Ref182289568 \h  \* MERGEFORMAT </w:instrText>
+      </w:r>
+      <w:r>
+        <w:rPr>
+          <w:sz w:val="20"/>
+          <w:szCs w:val="20"/>
+        </w:rPr>
+      </w:r>
+      <w:r>
+        <w:rPr>
+          <w:sz w:val="20"/>
+          <w:szCs w:val="20"/>
+        </w:rPr>
+        <w:fldChar w:fldCharType="separate"/>
+      </w:r>
+      <w:r>
+        <w:rPr>
+          <w:sz w:val="20"/>
+          <w:szCs w:val="20"/>
+        </w:rPr>
+        <w:t>Abbildung 1</w:t>
+      </w:r>
+      <w:r>
+        <w:rPr>
+          <w:sz w:val="20"/>
+          <w:szCs w:val="20"/>
+        </w:rPr>
+        <w:fldChar w:fldCharType="end"/>
+      </w:r>
+      <w:r>
+        <w:rPr>
+          <w:sz w:val="20"/>
+          <w:szCs w:val="20"/>
+        </w:rPr>
+        <w:t xml:space="preserve"> dargestellt. Die Dreiteilung in Description, Applicability und Requirements spieglelt ist in dem XML-Auszug gut zu erkennen. </w:t>
+      </w:r>
+      <w:r>
+        <w:rPr>
+          <w:sz w:val="20"/>
+          <w:szCs w:val="20"/>
+        </w:rPr>
+        <w:t>Im Abschnitt</w:t>
+      </w:r>
       <w:r>
         <w:rPr>
           <w:sz w:val="20"/>
@@ -4777,211 +4039,12 @@
         </w:rPr>
         <w:t xml:space="preserve"> </w:t>
       </w:r>
-      <w:proofErr w:type="spellStart"/>
-      <w:r>
-        <w:rPr>
-          <w:i/>
-          <w:sz w:val="20"/>
-          <w:szCs w:val="20"/>
-        </w:rPr>
-        <w:t>Ansprachebereich</w:t>
-      </w:r>
-      <w:proofErr w:type="spellEnd"/>
-      <w:r>
-        <w:rPr>
-          <w:i/>
-          <w:sz w:val="20"/>
-          <w:szCs w:val="20"/>
-        </w:rPr>
-        <w:t xml:space="preserve"> </w:t>
-      </w:r>
-      <w:r>
-        <w:rPr>
-          <w:sz w:val="20"/>
-          <w:szCs w:val="20"/>
-        </w:rPr>
-        <w:t xml:space="preserve">einem </w:t>
-      </w:r>
-      <w:proofErr w:type="spellStart"/>
-      <w:r>
-        <w:rPr>
-          <w:sz w:val="20"/>
-          <w:szCs w:val="20"/>
-        </w:rPr>
-        <w:t>IfcBorehole</w:t>
-      </w:r>
-      <w:proofErr w:type="spellEnd"/>
-      <w:r>
-        <w:rPr>
-          <w:sz w:val="20"/>
-          <w:szCs w:val="20"/>
-        </w:rPr>
-        <w:t xml:space="preserve"> über </w:t>
-      </w:r>
-      <w:proofErr w:type="spellStart"/>
-      <w:r>
-        <w:rPr>
-          <w:sz w:val="20"/>
-          <w:szCs w:val="20"/>
-        </w:rPr>
-        <w:t>IfcRelAggregates</w:t>
-      </w:r>
-      <w:proofErr w:type="spellEnd"/>
-      <w:r>
-        <w:rPr>
-          <w:sz w:val="20"/>
-          <w:szCs w:val="20"/>
-        </w:rPr>
-        <w:t xml:space="preserve"> zugewiesen ist. </w:t>
-      </w:r>
-      <w:r>
-        <w:rPr>
-          <w:sz w:val="20"/>
-          <w:szCs w:val="20"/>
-        </w:rPr>
-        <w:t xml:space="preserve">Die zugehörige Spezifikation ist in </w:t>
-      </w:r>
-      <w:r>
-        <w:rPr>
-          <w:sz w:val="20"/>
-          <w:szCs w:val="20"/>
-        </w:rPr>
-        <w:fldChar w:fldCharType="begin"/>
-      </w:r>
-      <w:r>
-        <w:rPr>
-          <w:sz w:val="20"/>
-          <w:szCs w:val="20"/>
-        </w:rPr>
-        <w:instrText xml:space="preserve"> REF _Ref182289568 \h  \* MERGEFORMAT </w:instrText>
-      </w:r>
-      <w:r>
-        <w:rPr>
-          <w:sz w:val="20"/>
-          <w:szCs w:val="20"/>
-        </w:rPr>
-      </w:r>
-      <w:r>
-        <w:rPr>
-          <w:sz w:val="20"/>
-          <w:szCs w:val="20"/>
-        </w:rPr>
-        <w:fldChar w:fldCharType="separate"/>
-      </w:r>
-      <w:r>
-        <w:rPr>
-          <w:sz w:val="20"/>
-          <w:szCs w:val="20"/>
-        </w:rPr>
-        <w:t>Abbildung 1</w:t>
-      </w:r>
-      <w:r>
-        <w:rPr>
-          <w:sz w:val="20"/>
-          <w:szCs w:val="20"/>
-        </w:rPr>
-        <w:fldChar w:fldCharType="end"/>
-      </w:r>
-      <w:r>
-        <w:rPr>
-          <w:sz w:val="20"/>
-          <w:szCs w:val="20"/>
-        </w:rPr>
-        <w:t xml:space="preserve"> dargestellt. Die Dreiteilung in Description, </w:t>
-      </w:r>
-      <w:proofErr w:type="spellStart"/>
-      <w:r>
-        <w:rPr>
-          <w:sz w:val="20"/>
-          <w:szCs w:val="20"/>
-        </w:rPr>
-        <w:t>Applicability</w:t>
-      </w:r>
-      <w:proofErr w:type="spellEnd"/>
-      <w:r>
-        <w:rPr>
-          <w:sz w:val="20"/>
-          <w:szCs w:val="20"/>
-        </w:rPr>
-        <w:t xml:space="preserve"> und </w:t>
-      </w:r>
-      <w:proofErr w:type="spellStart"/>
-      <w:r>
-        <w:rPr>
-          <w:sz w:val="20"/>
-          <w:szCs w:val="20"/>
-        </w:rPr>
-        <w:t>Requirements</w:t>
-      </w:r>
-      <w:proofErr w:type="spellEnd"/>
-      <w:r>
-        <w:rPr>
-          <w:sz w:val="20"/>
-          <w:szCs w:val="20"/>
-        </w:rPr>
-        <w:t xml:space="preserve"> </w:t>
-      </w:r>
-      <w:proofErr w:type="spellStart"/>
-      <w:r>
-        <w:rPr>
-          <w:sz w:val="20"/>
-          <w:szCs w:val="20"/>
-        </w:rPr>
-        <w:t>spieglelt</w:t>
-      </w:r>
-      <w:proofErr w:type="spellEnd"/>
-      <w:r>
-        <w:rPr>
-          <w:sz w:val="20"/>
-          <w:szCs w:val="20"/>
-        </w:rPr>
-        <w:t xml:space="preserve"> ist in dem XML-Auszug gut zu erkennen. </w:t>
-      </w:r>
-      <w:r>
-        <w:rPr>
-          <w:sz w:val="20"/>
-          <w:szCs w:val="20"/>
-        </w:rPr>
-        <w:t>Im Abschnitt</w:t>
-      </w:r>
-      <w:r>
-        <w:rPr>
-          <w:sz w:val="20"/>
-          <w:szCs w:val="20"/>
-        </w:rPr>
-        <w:t xml:space="preserve"> </w:t>
-      </w:r>
-      <w:proofErr w:type="spellStart"/>
-      <w:r>
-        <w:rPr>
-          <w:sz w:val="20"/>
-          <w:szCs w:val="20"/>
-        </w:rPr>
-        <w:t>Applicability</w:t>
-      </w:r>
-      <w:proofErr w:type="spellEnd"/>
-      <w:r>
-        <w:rPr>
-          <w:sz w:val="20"/>
-          <w:szCs w:val="20"/>
-        </w:rPr>
-        <w:t xml:space="preserve"> werden zwei </w:t>
-      </w:r>
-      <w:proofErr w:type="spellStart"/>
-      <w:r>
-        <w:rPr>
-          <w:sz w:val="20"/>
-          <w:szCs w:val="20"/>
-        </w:rPr>
-        <w:t>Facets</w:t>
-      </w:r>
-      <w:proofErr w:type="spellEnd"/>
-      <w:r>
-        <w:rPr>
-          <w:sz w:val="20"/>
-          <w:szCs w:val="20"/>
-        </w:rPr>
-        <w:t xml:space="preserve">, </w:t>
+      <w:r>
+        <w:rPr>
+          <w:sz w:val="20"/>
+          <w:szCs w:val="20"/>
+        </w:rPr>
+        <w:t xml:space="preserve">Applicability werden zwei Facets, </w:t>
       </w:r>
       <w:r>
         <w:rPr>
@@ -5002,133 +4065,21 @@
           <w:sz w:val="20"/>
           <w:szCs w:val="20"/>
         </w:rPr>
-        <w:t xml:space="preserve">Im Tag </w:t>
-      </w:r>
-      <w:proofErr w:type="spellStart"/>
-      <w:r>
-        <w:rPr>
-          <w:sz w:val="20"/>
-          <w:szCs w:val="20"/>
-        </w:rPr>
-        <w:t>Applicability</w:t>
-      </w:r>
-      <w:proofErr w:type="spellEnd"/>
-      <w:r>
-        <w:rPr>
-          <w:sz w:val="20"/>
-          <w:szCs w:val="20"/>
-        </w:rPr>
-        <w:t xml:space="preserve"> wird die </w:t>
-      </w:r>
-      <w:proofErr w:type="spellStart"/>
-      <w:r>
-        <w:rPr>
-          <w:sz w:val="20"/>
-          <w:szCs w:val="20"/>
-        </w:rPr>
-        <w:t>Kardinatlität</w:t>
-      </w:r>
-      <w:proofErr w:type="spellEnd"/>
-      <w:r>
-        <w:rPr>
-          <w:sz w:val="20"/>
-          <w:szCs w:val="20"/>
-        </w:rPr>
-        <w:t xml:space="preserve"> über </w:t>
-      </w:r>
-      <w:proofErr w:type="spellStart"/>
-      <w:r>
-        <w:rPr>
-          <w:sz w:val="20"/>
-          <w:szCs w:val="20"/>
-        </w:rPr>
-        <w:t>minOccurs</w:t>
-      </w:r>
-      <w:proofErr w:type="spellEnd"/>
-      <w:r>
-        <w:rPr>
-          <w:sz w:val="20"/>
-          <w:szCs w:val="20"/>
-        </w:rPr>
-        <w:t xml:space="preserve"> und </w:t>
-      </w:r>
-      <w:proofErr w:type="spellStart"/>
-      <w:r>
-        <w:rPr>
-          <w:sz w:val="20"/>
-          <w:szCs w:val="20"/>
-        </w:rPr>
-        <w:t>maxOccurs</w:t>
-      </w:r>
-      <w:proofErr w:type="spellEnd"/>
-      <w:r>
-        <w:rPr>
-          <w:sz w:val="20"/>
-          <w:szCs w:val="20"/>
-        </w:rPr>
-        <w:t xml:space="preserve"> festgelegt. Die Kombination, die im Beispiel abgebildet ist, ist als „Das Modell kann (optional) Elemente enthalten, die die Filter passieren“. </w:t>
-      </w:r>
-      <w:r>
-        <w:rPr>
-          <w:sz w:val="20"/>
-          <w:szCs w:val="20"/>
-        </w:rPr>
-        <w:t xml:space="preserve">Die genannte Anforderung an den Modellaufbau ist im Abschnitt </w:t>
-      </w:r>
-      <w:proofErr w:type="spellStart"/>
-      <w:r>
-        <w:rPr>
-          <w:sz w:val="20"/>
-          <w:szCs w:val="20"/>
-        </w:rPr>
-        <w:t>Requirements</w:t>
-      </w:r>
-      <w:proofErr w:type="spellEnd"/>
-      <w:r>
-        <w:rPr>
-          <w:sz w:val="20"/>
-          <w:szCs w:val="20"/>
-        </w:rPr>
-        <w:t xml:space="preserve"> mit einem </w:t>
-      </w:r>
-      <w:proofErr w:type="spellStart"/>
-      <w:r>
-        <w:rPr>
-          <w:sz w:val="20"/>
-          <w:szCs w:val="20"/>
-        </w:rPr>
-        <w:t>Facet</w:t>
-      </w:r>
-      <w:proofErr w:type="spellEnd"/>
-      <w:r>
-        <w:rPr>
-          <w:sz w:val="20"/>
-          <w:szCs w:val="20"/>
-        </w:rPr>
-        <w:t xml:space="preserve"> des </w:t>
-      </w:r>
-      <w:r>
-        <w:rPr>
-          <w:sz w:val="20"/>
-          <w:szCs w:val="20"/>
-        </w:rPr>
-        <w:t xml:space="preserve">Typs Part </w:t>
-      </w:r>
-      <w:proofErr w:type="spellStart"/>
-      <w:r>
-        <w:rPr>
-          <w:sz w:val="20"/>
-          <w:szCs w:val="20"/>
-        </w:rPr>
-        <w:t>Of</w:t>
-      </w:r>
-      <w:proofErr w:type="spellEnd"/>
-      <w:r>
-        <w:rPr>
-          <w:sz w:val="20"/>
-          <w:szCs w:val="20"/>
-        </w:rPr>
-        <w:t xml:space="preserve"> definiert</w:t>
+        <w:t xml:space="preserve">Im Tag Applicability wird die Kardinatlität über minOccurs und maxOccurs festgelegt. Die Kombination, die im Beispiel abgebildet ist, ist als „Das Modell kann (optional) Elemente enthalten, die die Filter passieren“. </w:t>
+      </w:r>
+      <w:r>
+        <w:rPr>
+          <w:sz w:val="20"/>
+          <w:szCs w:val="20"/>
+        </w:rPr>
+        <w:t xml:space="preserve">Die genannte Anforderung an den Modellaufbau ist im Abschnitt Requirements mit einem Facet des </w:t>
+      </w:r>
+      <w:r>
+        <w:rPr>
+          <w:sz w:val="20"/>
+          <w:szCs w:val="20"/>
+        </w:rPr>
+        <w:t>Typs Part Of definiert</w:t>
       </w:r>
       <w:r>
         <w:rPr>
@@ -5142,62 +4093,14 @@
           <w:sz w:val="20"/>
           <w:szCs w:val="20"/>
         </w:rPr>
-        <w:t xml:space="preserve"> Die Kardinalität für </w:t>
-      </w:r>
-      <w:proofErr w:type="spellStart"/>
-      <w:r>
-        <w:rPr>
-          <w:sz w:val="20"/>
-          <w:szCs w:val="20"/>
-        </w:rPr>
-        <w:t>Requirements</w:t>
-      </w:r>
-      <w:proofErr w:type="spellEnd"/>
-      <w:r>
-        <w:rPr>
-          <w:sz w:val="20"/>
-          <w:szCs w:val="20"/>
-        </w:rPr>
-        <w:t xml:space="preserve"> wird auf der </w:t>
-      </w:r>
-      <w:proofErr w:type="spellStart"/>
-      <w:r>
-        <w:rPr>
-          <w:sz w:val="20"/>
-          <w:szCs w:val="20"/>
-        </w:rPr>
-        <w:t>Facet</w:t>
-      </w:r>
-      <w:proofErr w:type="spellEnd"/>
-      <w:r>
-        <w:rPr>
-          <w:sz w:val="20"/>
-          <w:szCs w:val="20"/>
-        </w:rPr>
-        <w:t xml:space="preserve">-Ebene festgelegt, </w:t>
-      </w:r>
-      <w:r>
-        <w:rPr>
-          <w:sz w:val="20"/>
-          <w:szCs w:val="20"/>
-        </w:rPr>
-        <w:t xml:space="preserve">was bei der Kombination von mehreren </w:t>
-      </w:r>
-      <w:proofErr w:type="spellStart"/>
-      <w:r>
-        <w:rPr>
-          <w:sz w:val="20"/>
-          <w:szCs w:val="20"/>
-        </w:rPr>
-        <w:t>Facets</w:t>
-      </w:r>
-      <w:proofErr w:type="spellEnd"/>
-      <w:r>
-        <w:rPr>
-          <w:sz w:val="20"/>
-          <w:szCs w:val="20"/>
-        </w:rPr>
-        <w:t xml:space="preserve"> die Flexibilität in der Anforderungsdefinition erhöht.</w:t>
+        <w:t xml:space="preserve"> Die Kardinalität für Requirements wird auf der Facet-Ebene festgelegt, </w:t>
+      </w:r>
+      <w:r>
+        <w:rPr>
+          <w:sz w:val="20"/>
+          <w:szCs w:val="20"/>
+        </w:rPr>
+        <w:t>was bei der Kombination von mehreren Facets die Flexibilität in der Anforderungsdefinition erhöht.</w:t>
       </w:r>
     </w:p>
     <w:p>
@@ -5239,14 +4142,14 @@
             <v:path o:extrusionok="f" gradientshapeok="t" o:connecttype="rect"/>
             <o:lock v:ext="edit" aspectratio="t"/>
           </v:shapetype>
-          <v:shape id="_x0000_i1025" type="#_x0000_t75" style="width:235.4pt;height:332.3pt" o:ole="" o:bordertopcolor="this" o:borderleftcolor="this" o:borderbottomcolor="this" o:borderrightcolor="this">
+          <v:shape id="_x0000_i1025" type="#_x0000_t75" style="width:235.5pt;height:332.5pt" o:ole="" o:bordertopcolor="this" o:borderleftcolor="this" o:borderbottomcolor="this" o:borderrightcolor="this">
             <v:imagedata r:id="rId9" o:title=""/>
             <w10:bordertop type="single" width="4"/>
             <w10:borderleft type="single" width="4"/>
             <w10:borderbottom type="single" width="4"/>
             <w10:borderright type="single" width="4"/>
           </v:shape>
-          <o:OLEObject Type="Embed" ProgID="Word.OpenDocumentText.12" ShapeID="_x0000_i1025" DrawAspect="Content" ObjectID="_1793029480" r:id="rId10"/>
+          <o:OLEObject Type="Embed" ProgID="Word.OpenDocumentText.12" ShapeID="_x0000_i1025" DrawAspect="Content" ObjectID="_1793109790" r:id="rId10"/>
         </w:object>
       </w:r>
     </w:p>
@@ -5261,27 +4164,14 @@
       <w:r>
         <w:t xml:space="preserve">Abbildung </w:t>
       </w:r>
-      <w:r>
-        <w:fldChar w:fldCharType="begin"/>
-      </w:r>
-      <w:r>
-        <w:instrText xml:space="preserve"> SEQ Abbildung \* ARABIC </w:instrText>
-      </w:r>
-      <w:r>
-        <w:fldChar w:fldCharType="separate"/>
-      </w:r>
-      <w:r>
-        <w:rPr>
-          <w:noProof/>
-        </w:rPr>
-        <w:t>2</w:t>
-      </w:r>
-      <w:r>
-        <w:rPr>
-          <w:noProof/>
-        </w:rPr>
-        <w:fldChar w:fldCharType="end"/>
-      </w:r>
+      <w:fldSimple w:instr=" SEQ Abbildung \* ARABIC ">
+        <w:r>
+          <w:rPr>
+            <w:noProof/>
+          </w:rPr>
+          <w:t>2</w:t>
+        </w:r>
+      </w:fldSimple>
       <w:bookmarkEnd w:id="7"/>
       <w:r>
         <w:t xml:space="preserve"> Beispielhafte Spezifikation aus eine</w:t>
@@ -5326,23 +4216,7 @@
           <w:sz w:val="20"/>
           <w:szCs w:val="20"/>
         </w:rPr>
-        <w:t xml:space="preserve"> können in verschiedenen Formaten ausgegeben werden, darunter BCF (BIM </w:t>
-      </w:r>
-      <w:proofErr w:type="spellStart"/>
-      <w:r>
-        <w:rPr>
-          <w:sz w:val="20"/>
-          <w:szCs w:val="20"/>
-        </w:rPr>
-        <w:t>Collaboration</w:t>
-      </w:r>
-      <w:proofErr w:type="spellEnd"/>
-      <w:r>
-        <w:rPr>
-          <w:sz w:val="20"/>
-          <w:szCs w:val="20"/>
-        </w:rPr>
-        <w:t xml:space="preserve"> Format), </w:t>
+        <w:t xml:space="preserve"> können in verschiedenen Formaten ausgegeben werden, darunter BCF (BIM Collaboration Format), </w:t>
       </w:r>
       <w:r>
         <w:rPr>
@@ -5428,23 +4302,7 @@
           <w:sz w:val="20"/>
           <w:szCs w:val="20"/>
         </w:rPr>
-        <w:t xml:space="preserve"> da mithilfe der sechs </w:t>
-      </w:r>
-      <w:proofErr w:type="spellStart"/>
-      <w:r>
-        <w:rPr>
-          <w:sz w:val="20"/>
-          <w:szCs w:val="20"/>
-        </w:rPr>
-        <w:t>Facet</w:t>
-      </w:r>
-      <w:proofErr w:type="spellEnd"/>
-      <w:r>
-        <w:rPr>
-          <w:sz w:val="20"/>
-          <w:szCs w:val="20"/>
-        </w:rPr>
-        <w:t>-Typen wesentliche Teile der gängigen alphanumerischen Modelinhalte abgebildet werden können. A</w:t>
+        <w:t xml:space="preserve"> da mithilfe der sechs Facet-Typen wesentliche Teile der gängigen alphanumerischen Modelinhalte abgebildet werden können. A</w:t>
       </w:r>
       <w:r>
         <w:rPr>
@@ -5498,6 +4356,13 @@
           <w:sz w:val="20"/>
           <w:szCs w:val="20"/>
         </w:rPr>
+        <w:sectPr>
+          <w:type w:val="continuous"/>
+          <w:pgSz w:w="11906" w:h="16838"/>
+          <w:pgMar w:top="1021" w:right="964" w:bottom="1304" w:left="964" w:header="709" w:footer="709" w:gutter="0"/>
+          <w:cols w:num="2" w:space="708"/>
+          <w:docGrid w:linePitch="360"/>
+        </w:sectPr>
       </w:pPr>
     </w:p>
     <w:p>
@@ -5507,249 +4372,158 @@
           <w:szCs w:val="20"/>
         </w:rPr>
       </w:pPr>
-      <w:r>
-        <w:rPr>
-          <w:sz w:val="20"/>
-          <w:szCs w:val="20"/>
-        </w:rPr>
-        <w:t xml:space="preserve">Die Nachteile der selbst programmierten Lösung: (siehe Tomczak und Eastman) </w:t>
+    </w:p>
+    <w:p>
+      <w:pPr>
+        <w:rPr>
+          <w:sz w:val="20"/>
+          <w:szCs w:val="20"/>
+        </w:rPr>
+        <w:sectPr>
+          <w:type w:val="continuous"/>
+          <w:pgSz w:w="11906" w:h="16838"/>
+          <w:pgMar w:top="1021" w:right="964" w:bottom="1304" w:left="964" w:header="709" w:footer="709" w:gutter="0"/>
+          <w:cols w:num="2" w:space="708"/>
+          <w:docGrid w:linePitch="360"/>
+        </w:sectPr>
+      </w:pPr>
+    </w:p>
+    <w:bookmarkStart w:id="8" w:name="_MON_1793108178"/>
+    <w:bookmarkEnd w:id="8"/>
+    <w:p>
+      <w:pPr>
+        <w:keepNext/>
+      </w:pPr>
+      <w:r>
+        <w:rPr>
+          <w:sz w:val="20"/>
+          <w:szCs w:val="20"/>
+        </w:rPr>
+        <w:object w:dxaOrig="10206" w:dyaOrig="1540" w14:anchorId="1CCBD49E">
+          <v:shape id="_x0000_i1072" type="#_x0000_t75" style="width:510.5pt;height:77pt" o:ole="" o:bordertopcolor="this" o:borderleftcolor="this" o:borderbottomcolor="this" o:borderrightcolor="this">
+            <v:imagedata r:id="rId11" o:title=""/>
+            <w10:bordertop type="single" width="4"/>
+            <w10:borderleft type="single" width="4"/>
+            <w10:borderbottom type="single" width="4"/>
+            <w10:borderright type="single" width="4"/>
+          </v:shape>
+          <o:OLEObject Type="Embed" ProgID="Word.OpenDocumentText.12" ShapeID="_x0000_i1072" DrawAspect="Content" ObjectID="_1793109791" r:id="rId12"/>
+        </w:object>
+      </w:r>
+    </w:p>
+    <w:p>
+      <w:pPr>
+        <w:pStyle w:val="Beschriftung"/>
+      </w:pPr>
+      <w:r>
+        <w:t xml:space="preserve">Abbildung </w:t>
+      </w:r>
+      <w:fldSimple w:instr=" SEQ Abbildung \* ARABIC ">
+        <w:r>
+          <w:rPr>
+            <w:noProof/>
+          </w:rPr>
+          <w:t>3</w:t>
+        </w:r>
+      </w:fldSimple>
+      <w:r>
+        <w:t xml:space="preserve"> Beispielhafter Test in Python</w:t>
       </w:r>
     </w:p>
     <w:p/>
     <w:p>
       <w:pPr>
-        <w:pStyle w:val="berschrift1"/>
-      </w:pPr>
-      <w:bookmarkStart w:id="8" w:name="_Ref179547177"/>
-      <w:r>
-        <w:t>Förderung der Modellqualität im Modellierungsprozess</w:t>
-      </w:r>
-      <w:bookmarkEnd w:id="8"/>
+        <w:sectPr>
+          <w:type w:val="continuous"/>
+          <w:pgSz w:w="11906" w:h="16838"/>
+          <w:pgMar w:top="1021" w:right="964" w:bottom="1304" w:left="964" w:header="709" w:footer="709" w:gutter="0"/>
+          <w:cols w:space="708"/>
+          <w:docGrid w:linePitch="360"/>
+        </w:sectPr>
+      </w:pPr>
     </w:p>
     <w:p>
       <w:pPr>
+        <w:rPr>
+          <w:sz w:val="20"/>
+          <w:szCs w:val="20"/>
+        </w:rPr>
+      </w:pPr>
+    </w:p>
+    <w:p>
+      <w:pPr>
+        <w:rPr>
+          <w:sz w:val="20"/>
+          <w:szCs w:val="20"/>
+        </w:rPr>
+      </w:pPr>
+      <w:r>
+        <w:rPr>
+          <w:sz w:val="20"/>
+          <w:szCs w:val="20"/>
+        </w:rPr>
+        <w:t xml:space="preserve">Die Nachteile der selbst programmierten Lösung: (siehe Tomczak und Eastman) </w:t>
+      </w:r>
+    </w:p>
+    <w:p>
+      <w:pPr>
+        <w:rPr>
+          <w:sz w:val="20"/>
+          <w:szCs w:val="20"/>
+        </w:rPr>
+        <w:sectPr>
+          <w:type w:val="continuous"/>
+          <w:pgSz w:w="11906" w:h="16838"/>
+          <w:pgMar w:top="1021" w:right="964" w:bottom="1304" w:left="964" w:header="709" w:footer="709" w:gutter="0"/>
+          <w:cols w:num="2" w:space="708"/>
+          <w:docGrid w:linePitch="360"/>
+        </w:sectPr>
+      </w:pPr>
+    </w:p>
+    <w:p>
+      <w:pPr>
+        <w:rPr>
+          <w:sz w:val="20"/>
+          <w:szCs w:val="20"/>
+        </w:rPr>
+      </w:pPr>
+    </w:p>
+    <w:p/>
+    <w:p>
+      <w:pPr>
         <w:pStyle w:val="berschrift1"/>
       </w:pPr>
-      <w:bookmarkStart w:id="9" w:name="_Ref179547280"/>
-      <w:r>
-        <w:t>Fazit und Ausblick</w:t>
+      <w:bookmarkStart w:id="9" w:name="_Ref179547177"/>
+      <w:r>
+        <w:t>Förderung der Modellqualität im Modellierungsprozess</w:t>
       </w:r>
       <w:bookmarkEnd w:id="9"/>
     </w:p>
     <w:p>
       <w:pPr>
-        <w:rPr>
-          <w:sz w:val="20"/>
-          <w:szCs w:val="20"/>
-        </w:rPr>
-      </w:pPr>
+        <w:pStyle w:val="berschrift1"/>
+      </w:pPr>
+      <w:bookmarkStart w:id="10" w:name="_Ref179547280"/>
+      <w:r>
+        <w:t>Fazit und Ausblick</w:t>
+      </w:r>
+      <w:bookmarkEnd w:id="10"/>
     </w:p>
     <w:p>
       <w:pPr>
-        <w:pStyle w:val="berschrift1"/>
-      </w:pPr>
-      <w:r>
-        <w:t>Literatur</w:t>
-      </w:r>
+        <w:rPr>
+          <w:sz w:val="20"/>
+          <w:szCs w:val="20"/>
+        </w:rPr>
+      </w:pPr>
     </w:p>
     <w:p>
       <w:pPr>
-        <w:rPr>
-          <w:color w:val="808080" w:themeColor="background1" w:themeShade="80"/>
-          <w:sz w:val="20"/>
-          <w:szCs w:val="20"/>
-        </w:rPr>
-      </w:pPr>
-      <w:proofErr w:type="spellStart"/>
-      <w:r>
-        <w:rPr>
-          <w:color w:val="808080" w:themeColor="background1" w:themeShade="80"/>
-          <w:sz w:val="20"/>
-          <w:szCs w:val="20"/>
-        </w:rPr>
-        <w:t>Automatic</w:t>
-      </w:r>
-      <w:proofErr w:type="spellEnd"/>
-      <w:r>
-        <w:rPr>
-          <w:color w:val="808080" w:themeColor="background1" w:themeShade="80"/>
-          <w:sz w:val="20"/>
-          <w:szCs w:val="20"/>
-        </w:rPr>
-        <w:t xml:space="preserve"> </w:t>
-      </w:r>
-      <w:proofErr w:type="spellStart"/>
-      <w:r>
-        <w:rPr>
-          <w:color w:val="808080" w:themeColor="background1" w:themeShade="80"/>
-          <w:sz w:val="20"/>
-          <w:szCs w:val="20"/>
-        </w:rPr>
-        <w:t>compliance</w:t>
-      </w:r>
-      <w:proofErr w:type="spellEnd"/>
-      <w:r>
-        <w:rPr>
-          <w:color w:val="808080" w:themeColor="background1" w:themeShade="80"/>
-          <w:sz w:val="20"/>
-          <w:szCs w:val="20"/>
-        </w:rPr>
-        <w:t xml:space="preserve"> </w:t>
-      </w:r>
-      <w:proofErr w:type="spellStart"/>
-      <w:r>
-        <w:rPr>
-          <w:color w:val="808080" w:themeColor="background1" w:themeShade="80"/>
-          <w:sz w:val="20"/>
-          <w:szCs w:val="20"/>
-        </w:rPr>
-        <w:t>checking</w:t>
-      </w:r>
-      <w:proofErr w:type="spellEnd"/>
-      <w:r>
-        <w:rPr>
-          <w:color w:val="808080" w:themeColor="background1" w:themeShade="80"/>
-          <w:sz w:val="20"/>
-          <w:szCs w:val="20"/>
-        </w:rPr>
-        <w:t xml:space="preserve"> </w:t>
-      </w:r>
-      <w:proofErr w:type="spellStart"/>
-      <w:r>
-        <w:rPr>
-          <w:color w:val="808080" w:themeColor="background1" w:themeShade="80"/>
-          <w:sz w:val="20"/>
-          <w:szCs w:val="20"/>
-        </w:rPr>
-        <w:t>of</w:t>
-      </w:r>
-      <w:proofErr w:type="spellEnd"/>
-      <w:r>
-        <w:rPr>
-          <w:color w:val="808080" w:themeColor="background1" w:themeShade="80"/>
-          <w:sz w:val="20"/>
-          <w:szCs w:val="20"/>
-        </w:rPr>
-        <w:t xml:space="preserve"> BIM </w:t>
-      </w:r>
-      <w:proofErr w:type="spellStart"/>
-      <w:r>
-        <w:rPr>
-          <w:color w:val="808080" w:themeColor="background1" w:themeShade="80"/>
-          <w:sz w:val="20"/>
-          <w:szCs w:val="20"/>
-        </w:rPr>
-        <w:t>models</w:t>
-      </w:r>
-      <w:proofErr w:type="spellEnd"/>
-      <w:r>
-        <w:rPr>
-          <w:color w:val="808080" w:themeColor="background1" w:themeShade="80"/>
-          <w:sz w:val="20"/>
-          <w:szCs w:val="20"/>
-        </w:rPr>
-        <w:t xml:space="preserve"> </w:t>
-      </w:r>
-      <w:proofErr w:type="spellStart"/>
-      <w:r>
-        <w:rPr>
-          <w:color w:val="808080" w:themeColor="background1" w:themeShade="80"/>
-          <w:sz w:val="20"/>
-          <w:szCs w:val="20"/>
-        </w:rPr>
-        <w:t>against</w:t>
-      </w:r>
-      <w:proofErr w:type="spellEnd"/>
-      <w:r>
-        <w:rPr>
-          <w:color w:val="808080" w:themeColor="background1" w:themeShade="80"/>
-          <w:sz w:val="20"/>
-          <w:szCs w:val="20"/>
-        </w:rPr>
-        <w:t xml:space="preserve"> </w:t>
-      </w:r>
-      <w:proofErr w:type="spellStart"/>
-      <w:r>
-        <w:rPr>
-          <w:color w:val="808080" w:themeColor="background1" w:themeShade="80"/>
-          <w:sz w:val="20"/>
-          <w:szCs w:val="20"/>
-        </w:rPr>
-        <w:t>quality</w:t>
-      </w:r>
-      <w:proofErr w:type="spellEnd"/>
-      <w:r>
-        <w:rPr>
-          <w:color w:val="808080" w:themeColor="background1" w:themeShade="80"/>
-          <w:sz w:val="20"/>
-          <w:szCs w:val="20"/>
-        </w:rPr>
-        <w:t xml:space="preserve"> </w:t>
-      </w:r>
-      <w:proofErr w:type="spellStart"/>
-      <w:r>
-        <w:rPr>
-          <w:color w:val="808080" w:themeColor="background1" w:themeShade="80"/>
-          <w:sz w:val="20"/>
-          <w:szCs w:val="20"/>
-        </w:rPr>
-        <w:t>standards</w:t>
-      </w:r>
-      <w:proofErr w:type="spellEnd"/>
-      <w:r>
-        <w:rPr>
-          <w:color w:val="808080" w:themeColor="background1" w:themeShade="80"/>
-          <w:sz w:val="20"/>
-          <w:szCs w:val="20"/>
-        </w:rPr>
-        <w:t xml:space="preserve"> </w:t>
-      </w:r>
-      <w:proofErr w:type="spellStart"/>
-      <w:r>
-        <w:rPr>
-          <w:color w:val="808080" w:themeColor="background1" w:themeShade="80"/>
-          <w:sz w:val="20"/>
-          <w:szCs w:val="20"/>
-        </w:rPr>
-        <w:t>based</w:t>
-      </w:r>
-      <w:proofErr w:type="spellEnd"/>
-      <w:r>
-        <w:rPr>
-          <w:color w:val="808080" w:themeColor="background1" w:themeShade="80"/>
-          <w:sz w:val="20"/>
-          <w:szCs w:val="20"/>
-        </w:rPr>
-        <w:t xml:space="preserve"> on </w:t>
-      </w:r>
-      <w:proofErr w:type="spellStart"/>
-      <w:r>
-        <w:rPr>
-          <w:color w:val="808080" w:themeColor="background1" w:themeShade="80"/>
-          <w:sz w:val="20"/>
-          <w:szCs w:val="20"/>
-        </w:rPr>
-        <w:t>ontology</w:t>
-      </w:r>
-      <w:proofErr w:type="spellEnd"/>
-      <w:r>
-        <w:rPr>
-          <w:color w:val="808080" w:themeColor="background1" w:themeShade="80"/>
-          <w:sz w:val="20"/>
-          <w:szCs w:val="20"/>
-        </w:rPr>
-        <w:t xml:space="preserve"> </w:t>
-      </w:r>
-      <w:proofErr w:type="spellStart"/>
-      <w:r>
-        <w:rPr>
-          <w:color w:val="808080" w:themeColor="background1" w:themeShade="80"/>
-          <w:sz w:val="20"/>
-          <w:szCs w:val="20"/>
-        </w:rPr>
-        <w:t>technology</w:t>
-      </w:r>
-      <w:proofErr w:type="spellEnd"/>
+        <w:pStyle w:val="berschrift1"/>
+      </w:pPr>
+      <w:r>
+        <w:t>Literatur</w:t>
+      </w:r>
     </w:p>
     <w:p>
       <w:pPr>
@@ -5759,6 +4533,14 @@
           <w:szCs w:val="20"/>
         </w:rPr>
       </w:pPr>
+      <w:r>
+        <w:rPr>
+          <w:color w:val="808080" w:themeColor="background1" w:themeShade="80"/>
+          <w:sz w:val="20"/>
+          <w:szCs w:val="20"/>
+        </w:rPr>
+        <w:t>Automatic compliance checking of BIM models against quality standards based on ontology technology</w:t>
+      </w:r>
     </w:p>
     <w:p>
       <w:pPr>
@@ -5768,14 +4550,6 @@
           <w:szCs w:val="20"/>
         </w:rPr>
       </w:pPr>
-      <w:r>
-        <w:rPr>
-          <w:color w:val="808080" w:themeColor="background1" w:themeShade="80"/>
-          <w:sz w:val="20"/>
-          <w:szCs w:val="20"/>
-        </w:rPr>
-        <w:t>https://www.sciencedirect.com/science/article/pii/S0926580524003923</w:t>
-      </w:r>
     </w:p>
     <w:p>
       <w:pPr>
@@ -5785,6 +4559,14 @@
           <w:szCs w:val="20"/>
         </w:rPr>
       </w:pPr>
+      <w:r>
+        <w:rPr>
+          <w:color w:val="808080" w:themeColor="background1" w:themeShade="80"/>
+          <w:sz w:val="20"/>
+          <w:szCs w:val="20"/>
+        </w:rPr>
+        <w:t>https://www.sciencedirect.com/science/article/pii/S0926580524003923</w:t>
+      </w:r>
     </w:p>
     <w:p>
       <w:pPr>
@@ -5794,176 +4576,6 @@
           <w:szCs w:val="20"/>
         </w:rPr>
       </w:pPr>
-      <w:r>
-        <w:rPr>
-          <w:color w:val="808080" w:themeColor="background1" w:themeShade="80"/>
-          <w:sz w:val="20"/>
-          <w:szCs w:val="20"/>
-        </w:rPr>
-        <w:t xml:space="preserve">Gade, P. N., Lauritzen, D. H., Andersen, M. &amp; </w:t>
-      </w:r>
-      <w:proofErr w:type="spellStart"/>
-      <w:r>
-        <w:rPr>
-          <w:color w:val="808080" w:themeColor="background1" w:themeShade="80"/>
-          <w:sz w:val="20"/>
-          <w:szCs w:val="20"/>
-        </w:rPr>
-        <w:t>Hjelseth</w:t>
-      </w:r>
-      <w:proofErr w:type="spellEnd"/>
-      <w:r>
-        <w:rPr>
-          <w:color w:val="808080" w:themeColor="background1" w:themeShade="80"/>
-          <w:sz w:val="20"/>
-          <w:szCs w:val="20"/>
-        </w:rPr>
-        <w:t xml:space="preserve">, E. (2022). </w:t>
-      </w:r>
-      <w:proofErr w:type="spellStart"/>
-      <w:r>
-        <w:rPr>
-          <w:color w:val="808080" w:themeColor="background1" w:themeShade="80"/>
-          <w:sz w:val="20"/>
-          <w:szCs w:val="20"/>
-        </w:rPr>
-        <w:t>How</w:t>
-      </w:r>
-      <w:proofErr w:type="spellEnd"/>
-      <w:r>
-        <w:rPr>
-          <w:color w:val="808080" w:themeColor="background1" w:themeShade="80"/>
-          <w:sz w:val="20"/>
-          <w:szCs w:val="20"/>
-        </w:rPr>
-        <w:t xml:space="preserve"> Practice </w:t>
-      </w:r>
-      <w:proofErr w:type="spellStart"/>
-      <w:r>
-        <w:rPr>
-          <w:color w:val="808080" w:themeColor="background1" w:themeShade="80"/>
-          <w:sz w:val="20"/>
-          <w:szCs w:val="20"/>
-        </w:rPr>
-        <w:t>Is</w:t>
-      </w:r>
-      <w:proofErr w:type="spellEnd"/>
-      <w:r>
-        <w:rPr>
-          <w:color w:val="808080" w:themeColor="background1" w:themeShade="80"/>
-          <w:sz w:val="20"/>
-          <w:szCs w:val="20"/>
-        </w:rPr>
-        <w:t xml:space="preserve"> </w:t>
-      </w:r>
-      <w:proofErr w:type="spellStart"/>
-      <w:r>
-        <w:rPr>
-          <w:color w:val="808080" w:themeColor="background1" w:themeShade="80"/>
-          <w:sz w:val="20"/>
-          <w:szCs w:val="20"/>
-        </w:rPr>
-        <w:t>Represented</w:t>
-      </w:r>
-      <w:proofErr w:type="spellEnd"/>
-      <w:r>
-        <w:rPr>
-          <w:color w:val="808080" w:themeColor="background1" w:themeShade="80"/>
-          <w:sz w:val="20"/>
-          <w:szCs w:val="20"/>
-        </w:rPr>
-        <w:t xml:space="preserve"> in BIM-</w:t>
-      </w:r>
-      <w:proofErr w:type="spellStart"/>
-      <w:r>
-        <w:rPr>
-          <w:color w:val="808080" w:themeColor="background1" w:themeShade="80"/>
-          <w:sz w:val="20"/>
-          <w:szCs w:val="20"/>
-        </w:rPr>
-        <w:t>Based</w:t>
-      </w:r>
-      <w:proofErr w:type="spellEnd"/>
-      <w:r>
-        <w:rPr>
-          <w:color w:val="808080" w:themeColor="background1" w:themeShade="80"/>
-          <w:sz w:val="20"/>
-          <w:szCs w:val="20"/>
-        </w:rPr>
-        <w:t xml:space="preserve"> Model Checking Research – A </w:t>
-      </w:r>
-      <w:proofErr w:type="spellStart"/>
-      <w:r>
-        <w:rPr>
-          <w:color w:val="808080" w:themeColor="background1" w:themeShade="80"/>
-          <w:sz w:val="20"/>
-          <w:szCs w:val="20"/>
-        </w:rPr>
-        <w:t>Literature</w:t>
-      </w:r>
-      <w:proofErr w:type="spellEnd"/>
-      <w:r>
-        <w:rPr>
-          <w:color w:val="808080" w:themeColor="background1" w:themeShade="80"/>
-          <w:sz w:val="20"/>
-          <w:szCs w:val="20"/>
-        </w:rPr>
-        <w:t xml:space="preserve"> Review and </w:t>
-      </w:r>
-      <w:proofErr w:type="spellStart"/>
-      <w:r>
-        <w:rPr>
-          <w:color w:val="808080" w:themeColor="background1" w:themeShade="80"/>
-          <w:sz w:val="20"/>
-          <w:szCs w:val="20"/>
-        </w:rPr>
-        <w:t>Reflections</w:t>
-      </w:r>
-      <w:proofErr w:type="spellEnd"/>
-      <w:r>
-        <w:rPr>
-          <w:color w:val="808080" w:themeColor="background1" w:themeShade="80"/>
-          <w:sz w:val="20"/>
-          <w:szCs w:val="20"/>
-        </w:rPr>
-        <w:t xml:space="preserve">. Conference: European Conference on </w:t>
-      </w:r>
-      <w:proofErr w:type="spellStart"/>
-      <w:r>
-        <w:rPr>
-          <w:color w:val="808080" w:themeColor="background1" w:themeShade="80"/>
-          <w:sz w:val="20"/>
-          <w:szCs w:val="20"/>
-        </w:rPr>
-        <w:t>Product</w:t>
-      </w:r>
-      <w:proofErr w:type="spellEnd"/>
-      <w:r>
-        <w:rPr>
-          <w:color w:val="808080" w:themeColor="background1" w:themeShade="80"/>
-          <w:sz w:val="20"/>
-          <w:szCs w:val="20"/>
-        </w:rPr>
-        <w:t xml:space="preserve"> and </w:t>
-      </w:r>
-      <w:proofErr w:type="spellStart"/>
-      <w:r>
-        <w:rPr>
-          <w:color w:val="808080" w:themeColor="background1" w:themeShade="80"/>
-          <w:sz w:val="20"/>
-          <w:szCs w:val="20"/>
-        </w:rPr>
-        <w:t>Process</w:t>
-      </w:r>
-      <w:proofErr w:type="spellEnd"/>
-      <w:r>
-        <w:rPr>
-          <w:color w:val="808080" w:themeColor="background1" w:themeShade="80"/>
-          <w:sz w:val="20"/>
-          <w:szCs w:val="20"/>
-        </w:rPr>
-        <w:t xml:space="preserve"> Modeling.</w:t>
-      </w:r>
     </w:p>
     <w:p>
       <w:pPr>
@@ -5973,6 +4585,14 @@
           <w:szCs w:val="20"/>
         </w:rPr>
       </w:pPr>
+      <w:r>
+        <w:rPr>
+          <w:color w:val="808080" w:themeColor="background1" w:themeShade="80"/>
+          <w:sz w:val="20"/>
+          <w:szCs w:val="20"/>
+        </w:rPr>
+        <w:t>Gade, P. N., Lauritzen, D. H., Andersen, M. &amp; Hjelseth, E. (2022). How Practice Is Represented in BIM-Based Model Checking Research – A Literature Review and Reflections. Conference: European Conference on Product and Process Modeling.</w:t>
+      </w:r>
     </w:p>
     <w:p>
       <w:pPr>
@@ -5982,267 +4602,24 @@
           <w:szCs w:val="20"/>
         </w:rPr>
       </w:pPr>
-      <w:r>
+    </w:p>
+    <w:p>
+      <w:pPr>
         <w:rPr>
           <w:color w:val="808080" w:themeColor="background1" w:themeShade="80"/>
           <w:sz w:val="20"/>
           <w:szCs w:val="20"/>
         </w:rPr>
-        <w:t xml:space="preserve">Gade, P. N. &amp; </w:t>
-      </w:r>
-      <w:proofErr w:type="spellStart"/>
+      </w:pPr>
       <w:r>
         <w:rPr>
           <w:color w:val="808080" w:themeColor="background1" w:themeShade="80"/>
           <w:sz w:val="20"/>
           <w:szCs w:val="20"/>
         </w:rPr>
-        <w:t>Svidt</w:t>
-      </w:r>
-      <w:proofErr w:type="spellEnd"/>
-      <w:r>
-        <w:rPr>
-          <w:color w:val="808080" w:themeColor="background1" w:themeShade="80"/>
-          <w:sz w:val="20"/>
-          <w:szCs w:val="20"/>
-        </w:rPr>
-        <w:t xml:space="preserve">, K. (2021). Exploration </w:t>
-      </w:r>
-      <w:proofErr w:type="spellStart"/>
-      <w:r>
-        <w:rPr>
-          <w:color w:val="808080" w:themeColor="background1" w:themeShade="80"/>
-          <w:sz w:val="20"/>
-          <w:szCs w:val="20"/>
-        </w:rPr>
-        <w:t>of</w:t>
-      </w:r>
-      <w:proofErr w:type="spellEnd"/>
-      <w:r>
-        <w:rPr>
-          <w:color w:val="808080" w:themeColor="background1" w:themeShade="80"/>
-          <w:sz w:val="20"/>
-          <w:szCs w:val="20"/>
-        </w:rPr>
-        <w:t xml:space="preserve"> </w:t>
-      </w:r>
-      <w:proofErr w:type="spellStart"/>
-      <w:r>
-        <w:rPr>
-          <w:color w:val="808080" w:themeColor="background1" w:themeShade="80"/>
-          <w:sz w:val="20"/>
-          <w:szCs w:val="20"/>
-        </w:rPr>
-        <w:t>practitioner</w:t>
-      </w:r>
-      <w:proofErr w:type="spellEnd"/>
-      <w:r>
-        <w:rPr>
-          <w:color w:val="808080" w:themeColor="background1" w:themeShade="80"/>
-          <w:sz w:val="20"/>
-          <w:szCs w:val="20"/>
-        </w:rPr>
-        <w:t xml:space="preserve"> </w:t>
-      </w:r>
-      <w:proofErr w:type="spellStart"/>
-      <w:r>
-        <w:rPr>
-          <w:color w:val="808080" w:themeColor="background1" w:themeShade="80"/>
-          <w:sz w:val="20"/>
-          <w:szCs w:val="20"/>
-        </w:rPr>
-        <w:t>experiences</w:t>
-      </w:r>
-      <w:proofErr w:type="spellEnd"/>
-      <w:r>
-        <w:rPr>
-          <w:color w:val="808080" w:themeColor="background1" w:themeShade="80"/>
-          <w:sz w:val="20"/>
-          <w:szCs w:val="20"/>
-        </w:rPr>
-        <w:t xml:space="preserve"> </w:t>
-      </w:r>
-      <w:proofErr w:type="spellStart"/>
-      <w:r>
-        <w:rPr>
-          <w:color w:val="808080" w:themeColor="background1" w:themeShade="80"/>
-          <w:sz w:val="20"/>
-          <w:szCs w:val="20"/>
-        </w:rPr>
-        <w:t>of</w:t>
-      </w:r>
-      <w:proofErr w:type="spellEnd"/>
-      <w:r>
-        <w:rPr>
-          <w:color w:val="808080" w:themeColor="background1" w:themeShade="80"/>
-          <w:sz w:val="20"/>
-          <w:szCs w:val="20"/>
-        </w:rPr>
-        <w:t xml:space="preserve"> </w:t>
-      </w:r>
-      <w:proofErr w:type="spellStart"/>
-      <w:r>
-        <w:rPr>
-          <w:color w:val="808080" w:themeColor="background1" w:themeShade="80"/>
-          <w:sz w:val="20"/>
-          <w:szCs w:val="20"/>
-        </w:rPr>
-        <w:t>flexibility</w:t>
-      </w:r>
-      <w:proofErr w:type="spellEnd"/>
-      <w:r>
-        <w:rPr>
-          <w:color w:val="808080" w:themeColor="background1" w:themeShade="80"/>
-          <w:sz w:val="20"/>
-          <w:szCs w:val="20"/>
-        </w:rPr>
-        <w:t xml:space="preserve"> and </w:t>
-      </w:r>
-      <w:proofErr w:type="spellStart"/>
-      <w:r>
-        <w:rPr>
-          <w:color w:val="808080" w:themeColor="background1" w:themeShade="80"/>
-          <w:sz w:val="20"/>
-          <w:szCs w:val="20"/>
-        </w:rPr>
-        <w:t>transparency</w:t>
-      </w:r>
-      <w:proofErr w:type="spellEnd"/>
-      <w:r>
-        <w:rPr>
-          <w:color w:val="808080" w:themeColor="background1" w:themeShade="80"/>
-          <w:sz w:val="20"/>
-          <w:szCs w:val="20"/>
-        </w:rPr>
-        <w:t xml:space="preserve"> </w:t>
-      </w:r>
-      <w:proofErr w:type="spellStart"/>
-      <w:r>
-        <w:rPr>
-          <w:color w:val="808080" w:themeColor="background1" w:themeShade="80"/>
-          <w:sz w:val="20"/>
-          <w:szCs w:val="20"/>
-        </w:rPr>
-        <w:t>to</w:t>
-      </w:r>
-      <w:proofErr w:type="spellEnd"/>
-      <w:r>
-        <w:rPr>
-          <w:color w:val="808080" w:themeColor="background1" w:themeShade="80"/>
-          <w:sz w:val="20"/>
-          <w:szCs w:val="20"/>
-        </w:rPr>
-        <w:t xml:space="preserve"> </w:t>
-      </w:r>
-      <w:proofErr w:type="spellStart"/>
-      <w:r>
-        <w:rPr>
-          <w:color w:val="808080" w:themeColor="background1" w:themeShade="80"/>
-          <w:sz w:val="20"/>
-          <w:szCs w:val="20"/>
-        </w:rPr>
-        <w:t>improve</w:t>
-      </w:r>
-      <w:proofErr w:type="spellEnd"/>
-      <w:r>
-        <w:rPr>
-          <w:color w:val="808080" w:themeColor="background1" w:themeShade="80"/>
-          <w:sz w:val="20"/>
-          <w:szCs w:val="20"/>
-        </w:rPr>
-        <w:t xml:space="preserve"> BIM-</w:t>
-      </w:r>
-      <w:proofErr w:type="spellStart"/>
-      <w:r>
-        <w:rPr>
-          <w:color w:val="808080" w:themeColor="background1" w:themeShade="80"/>
-          <w:sz w:val="20"/>
-          <w:szCs w:val="20"/>
-        </w:rPr>
-        <w:t>based</w:t>
-      </w:r>
-      <w:proofErr w:type="spellEnd"/>
-      <w:r>
-        <w:rPr>
-          <w:color w:val="808080" w:themeColor="background1" w:themeShade="80"/>
-          <w:sz w:val="20"/>
-          <w:szCs w:val="20"/>
-        </w:rPr>
-        <w:t xml:space="preserve"> </w:t>
-      </w:r>
-      <w:proofErr w:type="spellStart"/>
-      <w:r>
-        <w:rPr>
-          <w:color w:val="808080" w:themeColor="background1" w:themeShade="80"/>
-          <w:sz w:val="20"/>
-          <w:szCs w:val="20"/>
-        </w:rPr>
-        <w:t>model</w:t>
-      </w:r>
-      <w:proofErr w:type="spellEnd"/>
-      <w:r>
-        <w:rPr>
-          <w:color w:val="808080" w:themeColor="background1" w:themeShade="80"/>
-          <w:sz w:val="20"/>
-          <w:szCs w:val="20"/>
-        </w:rPr>
-        <w:t xml:space="preserve"> </w:t>
-      </w:r>
-      <w:proofErr w:type="spellStart"/>
-      <w:r>
-        <w:rPr>
-          <w:color w:val="808080" w:themeColor="background1" w:themeShade="80"/>
-          <w:sz w:val="20"/>
-          <w:szCs w:val="20"/>
-        </w:rPr>
-        <w:t>checking</w:t>
-      </w:r>
-      <w:proofErr w:type="spellEnd"/>
-      <w:r>
-        <w:rPr>
-          <w:color w:val="808080" w:themeColor="background1" w:themeShade="80"/>
-          <w:sz w:val="20"/>
-          <w:szCs w:val="20"/>
-        </w:rPr>
-        <w:t xml:space="preserve"> </w:t>
-      </w:r>
-      <w:proofErr w:type="spellStart"/>
-      <w:r>
-        <w:rPr>
-          <w:color w:val="808080" w:themeColor="background1" w:themeShade="80"/>
-          <w:sz w:val="20"/>
-          <w:szCs w:val="20"/>
-        </w:rPr>
-        <w:t>systems</w:t>
-      </w:r>
-      <w:proofErr w:type="spellEnd"/>
-      <w:r>
-        <w:rPr>
-          <w:color w:val="808080" w:themeColor="background1" w:themeShade="80"/>
-          <w:sz w:val="20"/>
-          <w:szCs w:val="20"/>
-        </w:rPr>
-        <w:t xml:space="preserve">. Journal </w:t>
-      </w:r>
-      <w:proofErr w:type="spellStart"/>
-      <w:r>
-        <w:rPr>
-          <w:color w:val="808080" w:themeColor="background1" w:themeShade="80"/>
-          <w:sz w:val="20"/>
-          <w:szCs w:val="20"/>
-        </w:rPr>
-        <w:t>of</w:t>
-      </w:r>
-      <w:proofErr w:type="spellEnd"/>
-      <w:r>
-        <w:rPr>
-          <w:color w:val="808080" w:themeColor="background1" w:themeShade="80"/>
-          <w:sz w:val="20"/>
-          <w:szCs w:val="20"/>
-        </w:rPr>
-        <w:t xml:space="preserve"> Information Technology in Construction, 26, 1041–1060. </w:t>
-      </w:r>
-      <w:hyperlink r:id="rId11" w:history="1">
+        <w:t xml:space="preserve">Gade, P. N. &amp; Svidt, K. (2021). Exploration of practitioner experiences of flexibility and transparency to improve BIM-based model checking systems. Journal of Information Technology in Construction, 26, 1041–1060. </w:t>
+      </w:r>
+      <w:hyperlink r:id="rId13" w:history="1">
         <w:r>
           <w:rPr>
             <w:rStyle w:val="Hyperlink"/>
@@ -6266,6 +4643,222 @@
     <w:p>
       <w:pPr>
         <w:rPr>
+          <w:color w:val="808080" w:themeColor="background1" w:themeShade="80"/>
+          <w:sz w:val="20"/>
+          <w:szCs w:val="20"/>
+        </w:rPr>
+      </w:pPr>
+    </w:p>
+    <w:p>
+      <w:pPr>
+        <w:rPr>
+          <w:color w:val="808080" w:themeColor="background1" w:themeShade="80"/>
+          <w:sz w:val="20"/>
+          <w:szCs w:val="20"/>
+        </w:rPr>
+      </w:pPr>
+    </w:p>
+    <w:p>
+      <w:pPr>
+        <w:rPr>
+          <w:color w:val="808080" w:themeColor="background1" w:themeShade="80"/>
+          <w:sz w:val="20"/>
+          <w:szCs w:val="20"/>
+        </w:rPr>
+      </w:pPr>
+    </w:p>
+    <w:p>
+      <w:pPr>
+        <w:rPr>
+          <w:color w:val="808080" w:themeColor="background1" w:themeShade="80"/>
+          <w:sz w:val="20"/>
+          <w:szCs w:val="20"/>
+        </w:rPr>
+      </w:pPr>
+    </w:p>
+    <w:p>
+      <w:pPr>
+        <w:rPr>
+          <w:color w:val="808080" w:themeColor="background1" w:themeShade="80"/>
+          <w:sz w:val="20"/>
+          <w:szCs w:val="20"/>
+        </w:rPr>
+      </w:pPr>
+    </w:p>
+    <w:p>
+      <w:pPr>
+        <w:rPr>
+          <w:color w:val="808080" w:themeColor="background1" w:themeShade="80"/>
+          <w:sz w:val="20"/>
+          <w:szCs w:val="20"/>
+        </w:rPr>
+      </w:pPr>
+    </w:p>
+    <w:p>
+      <w:pPr>
+        <w:rPr>
+          <w:color w:val="808080" w:themeColor="background1" w:themeShade="80"/>
+          <w:sz w:val="20"/>
+          <w:szCs w:val="20"/>
+        </w:rPr>
+      </w:pPr>
+    </w:p>
+    <w:p>
+      <w:pPr>
+        <w:rPr>
+          <w:color w:val="808080" w:themeColor="background1" w:themeShade="80"/>
+          <w:sz w:val="20"/>
+          <w:szCs w:val="20"/>
+        </w:rPr>
+      </w:pPr>
+    </w:p>
+    <w:p>
+      <w:pPr>
+        <w:rPr>
+          <w:color w:val="808080" w:themeColor="background1" w:themeShade="80"/>
+          <w:sz w:val="20"/>
+          <w:szCs w:val="20"/>
+        </w:rPr>
+      </w:pPr>
+    </w:p>
+    <w:p>
+      <w:pPr>
+        <w:rPr>
+          <w:color w:val="808080" w:themeColor="background1" w:themeShade="80"/>
+          <w:sz w:val="20"/>
+          <w:szCs w:val="20"/>
+        </w:rPr>
+      </w:pPr>
+    </w:p>
+    <w:p>
+      <w:pPr>
+        <w:rPr>
+          <w:color w:val="808080" w:themeColor="background1" w:themeShade="80"/>
+          <w:sz w:val="20"/>
+          <w:szCs w:val="20"/>
+        </w:rPr>
+      </w:pPr>
+    </w:p>
+    <w:p>
+      <w:pPr>
+        <w:rPr>
+          <w:color w:val="808080" w:themeColor="background1" w:themeShade="80"/>
+          <w:sz w:val="20"/>
+          <w:szCs w:val="20"/>
+        </w:rPr>
+      </w:pPr>
+    </w:p>
+    <w:p>
+      <w:pPr>
+        <w:rPr>
+          <w:color w:val="808080" w:themeColor="background1" w:themeShade="80"/>
+          <w:sz w:val="20"/>
+          <w:szCs w:val="20"/>
+        </w:rPr>
+      </w:pPr>
+    </w:p>
+    <w:p>
+      <w:pPr>
+        <w:rPr>
+          <w:color w:val="808080" w:themeColor="background1" w:themeShade="80"/>
+          <w:sz w:val="20"/>
+          <w:szCs w:val="20"/>
+        </w:rPr>
+      </w:pPr>
+    </w:p>
+    <w:p>
+      <w:pPr>
+        <w:rPr>
+          <w:color w:val="808080" w:themeColor="background1" w:themeShade="80"/>
+          <w:sz w:val="20"/>
+          <w:szCs w:val="20"/>
+        </w:rPr>
+      </w:pPr>
+    </w:p>
+    <w:p>
+      <w:pPr>
+        <w:rPr>
+          <w:color w:val="808080" w:themeColor="background1" w:themeShade="80"/>
+          <w:sz w:val="20"/>
+          <w:szCs w:val="20"/>
+        </w:rPr>
+      </w:pPr>
+    </w:p>
+    <w:p>
+      <w:pPr>
+        <w:rPr>
+          <w:color w:val="808080" w:themeColor="background1" w:themeShade="80"/>
+          <w:sz w:val="20"/>
+          <w:szCs w:val="20"/>
+        </w:rPr>
+      </w:pPr>
+    </w:p>
+    <w:p>
+      <w:pPr>
+        <w:rPr>
+          <w:color w:val="808080" w:themeColor="background1" w:themeShade="80"/>
+          <w:sz w:val="20"/>
+          <w:szCs w:val="20"/>
+        </w:rPr>
+      </w:pPr>
+    </w:p>
+    <w:p>
+      <w:pPr>
+        <w:rPr>
+          <w:color w:val="808080" w:themeColor="background1" w:themeShade="80"/>
+          <w:sz w:val="20"/>
+          <w:szCs w:val="20"/>
+        </w:rPr>
+      </w:pPr>
+    </w:p>
+    <w:p>
+      <w:pPr>
+        <w:rPr>
+          <w:color w:val="808080" w:themeColor="background1" w:themeShade="80"/>
+          <w:sz w:val="20"/>
+          <w:szCs w:val="20"/>
+        </w:rPr>
+      </w:pPr>
+    </w:p>
+    <w:p>
+      <w:pPr>
+        <w:rPr>
+          <w:color w:val="808080" w:themeColor="background1" w:themeShade="80"/>
+          <w:sz w:val="20"/>
+          <w:szCs w:val="20"/>
+        </w:rPr>
+      </w:pPr>
+    </w:p>
+    <w:p>
+      <w:pPr>
+        <w:rPr>
+          <w:color w:val="808080" w:themeColor="background1" w:themeShade="80"/>
+          <w:sz w:val="20"/>
+          <w:szCs w:val="20"/>
+        </w:rPr>
+      </w:pPr>
+    </w:p>
+    <w:p>
+      <w:pPr>
+        <w:rPr>
+          <w:color w:val="808080" w:themeColor="background1" w:themeShade="80"/>
+          <w:sz w:val="20"/>
+          <w:szCs w:val="20"/>
+        </w:rPr>
+      </w:pPr>
+    </w:p>
+    <w:p>
+      <w:pPr>
+        <w:rPr>
+          <w:color w:val="808080" w:themeColor="background1" w:themeShade="80"/>
+          <w:sz w:val="20"/>
+          <w:szCs w:val="20"/>
+        </w:rPr>
+      </w:pPr>
+    </w:p>
+    <w:p>
+      <w:pPr>
+        <w:rPr>
           <w:sz w:val="20"/>
           <w:szCs w:val="20"/>
         </w:rPr>
@@ -6348,42 +4941,16 @@
             </w:rPr>
             <w:tab/>
           </w:r>
-          <w:bookmarkStart w:id="10" w:name="_CTVL001d3bac72eae5a4e4693ed0e30fd7ce1df"/>
+          <w:bookmarkStart w:id="11" w:name="_CTVL001d3bac72eae5a4e4693ed0e30fd7ce1df"/>
           <w:r>
             <w:rPr>
               <w:rFonts w:eastAsiaTheme="majorEastAsia" w:cstheme="majorBidi"/>
               <w:sz w:val="20"/>
               <w:szCs w:val="20"/>
             </w:rPr>
-            <w:t xml:space="preserve">Deutsches Institut für Normung e.V.: Organisation und Digitalisierung von Informationen zu Bauwerken und Ingenieurleistungen, einschließlich Bauwerksinformationsmodellierung </w:t>
-          </w:r>
-          <w:r>
-            <w:rPr>
-              <w:rFonts w:eastAsiaTheme="majorEastAsia" w:cstheme="majorBidi"/>
-              <w:sz w:val="20"/>
-              <w:szCs w:val="20"/>
-            </w:rPr>
-            <w:t>(BIM) –Informationsmanagement mit BIM –Teil 1: Begriffe und Grundsätze (ISO 19650-1:2018</w:t>
-          </w:r>
-          <w:proofErr w:type="gramStart"/>
-          <w:r>
-            <w:rPr>
-              <w:rFonts w:eastAsiaTheme="majorEastAsia" w:cstheme="majorBidi"/>
-              <w:sz w:val="20"/>
-              <w:szCs w:val="20"/>
-            </w:rPr>
-            <w:t>);Deutsche</w:t>
-          </w:r>
-          <w:proofErr w:type="gramEnd"/>
-          <w:r>
-            <w:rPr>
-              <w:rFonts w:eastAsiaTheme="majorEastAsia" w:cstheme="majorBidi"/>
-              <w:sz w:val="20"/>
-              <w:szCs w:val="20"/>
-            </w:rPr>
-            <w:t xml:space="preserve"> Fassung EN ISO 19650-1:2018. Beuth Verlag GmbH, Berlin</w:t>
-          </w:r>
-          <w:bookmarkEnd w:id="10"/>
+            <w:t>Deutsches Institut für Normung e.V.: Organisation und Digitalisierung von Informationen zu Bauwerken und Ingenieurleistungen, einschließlich Bauwerksinformationsmodellierung (BIM) –Informationsmanagement mit BIM –Teil 1: Begriffe und Grundsätze (ISO 19650-1:2018);Deutsche Fassung EN ISO 19650-1:2018. Beuth Verlag GmbH, Berlin</w:t>
+          </w:r>
+          <w:bookmarkEnd w:id="11"/>
           <w:r>
             <w:rPr>
               <w:rFonts w:eastAsiaTheme="majorEastAsia" w:cstheme="majorBidi"/>
@@ -6432,31 +4999,23 @@
             </w:rPr>
             <w:tab/>
           </w:r>
-          <w:bookmarkStart w:id="11" w:name="_CTVL00124acf5ba84cb441c877eddb4f5132392"/>
-          <w:r>
-            <w:rPr>
-              <w:sz w:val="20"/>
-              <w:szCs w:val="20"/>
-            </w:rPr>
-            <w:t xml:space="preserve">Deutsches Institut für Normung e.V.: DIN EN ISO 16739-1:2024-09, Industry </w:t>
-          </w:r>
-          <w:proofErr w:type="spellStart"/>
-          <w:r>
-            <w:rPr>
-              <w:sz w:val="20"/>
-              <w:szCs w:val="20"/>
-            </w:rPr>
-            <w:t>Foundation</w:t>
-          </w:r>
-          <w:proofErr w:type="spellEnd"/>
-          <w:r>
-            <w:rPr>
-              <w:sz w:val="20"/>
-              <w:szCs w:val="20"/>
-            </w:rPr>
-            <w:t xml:space="preserve"> Classes (IFC) für den Datenaustausch in der Bauwirtschaft und im Anlagenmanagement - Teil 1: Datenschema (ISO_16739-1:2024); Englische Fassung EN ISO 16739-1:2024. DIN Media GmbH, Berlin</w:t>
-          </w:r>
-          <w:bookmarkEnd w:id="11"/>
+          <w:bookmarkStart w:id="12" w:name="_CTVL00124acf5ba84cb441c877eddb4f5132392"/>
+          <w:r>
+            <w:rPr>
+              <w:sz w:val="20"/>
+              <w:szCs w:val="20"/>
+            </w:rPr>
+            <w:t xml:space="preserve">Deutsches Institut für Normung e.V.: DIN EN ISO 16739-1:2024-09, Industry Foundation Classes (IFC) für den Datenaustausch in der </w:t>
+          </w:r>
+          <w:r>
+            <w:rPr>
+              <w:sz w:val="20"/>
+              <w:szCs w:val="20"/>
+            </w:rPr>
+            <w:lastRenderedPageBreak/>
+            <w:t>Bauwirtschaft und im Anlagenmanagement - Teil 1: Datenschema (ISO_16739-1:2024); Englische Fassung EN ISO 16739-1:2024. DIN Media GmbH, Berlin</w:t>
+          </w:r>
+          <w:bookmarkEnd w:id="12"/>
           <w:r>
             <w:rPr>
               <w:sz w:val="20"/>
@@ -6502,49 +5061,15 @@
             </w:rPr>
             <w:tab/>
           </w:r>
-          <w:bookmarkStart w:id="12" w:name="_CTVL001cdf9ec55836f48aca99fa400a8f9ff17"/>
-          <w:proofErr w:type="spellStart"/>
-          <w:r>
-            <w:rPr>
-              <w:sz w:val="20"/>
-              <w:szCs w:val="20"/>
-            </w:rPr>
-            <w:t>Molzahn</w:t>
-          </w:r>
-          <w:proofErr w:type="spellEnd"/>
-          <w:r>
-            <w:rPr>
-              <w:sz w:val="20"/>
-              <w:szCs w:val="20"/>
-            </w:rPr>
-            <w:t xml:space="preserve">, M., Bauer, J., Henke, S., </w:t>
-          </w:r>
-          <w:proofErr w:type="spellStart"/>
-          <w:r>
-            <w:rPr>
-              <w:sz w:val="20"/>
-              <w:szCs w:val="20"/>
-            </w:rPr>
-            <w:t>Tilger</w:t>
-          </w:r>
-          <w:proofErr w:type="spellEnd"/>
-          <w:r>
-            <w:rPr>
-              <w:sz w:val="20"/>
-              <w:szCs w:val="20"/>
-            </w:rPr>
-            <w:t xml:space="preserve">, K.: Das Fachmodell Baugrund. Empfehlungen des Arbeitskreises 2.14 der DGGT „Digitalisierung in der Geotechnik“. </w:t>
-          </w:r>
-          <w:proofErr w:type="spellStart"/>
-          <w:r>
-            <w:rPr>
-              <w:sz w:val="20"/>
-              <w:szCs w:val="20"/>
-            </w:rPr>
-            <w:t>geotechnik</w:t>
-          </w:r>
-          <w:bookmarkEnd w:id="12"/>
-          <w:proofErr w:type="spellEnd"/>
+          <w:bookmarkStart w:id="13" w:name="_CTVL001cdf9ec55836f48aca99fa400a8f9ff17"/>
+          <w:r>
+            <w:rPr>
+              <w:sz w:val="20"/>
+              <w:szCs w:val="20"/>
+            </w:rPr>
+            <w:t>Molzahn, M., Bauer, J., Henke, S., Tilger, K.: Das Fachmodell Baugrund. Empfehlungen des Arbeitskreises 2.14 der DGGT „Digitalisierung in der Geotechnik“. geotechnik</w:t>
+          </w:r>
+          <w:bookmarkEnd w:id="13"/>
           <w:r>
             <w:rPr>
               <w:sz w:val="20"/>
@@ -6565,23 +5090,7 @@
               <w:sz w:val="20"/>
               <w:szCs w:val="20"/>
             </w:rPr>
-            <w:t xml:space="preserve">(1), 41–51 (2021). </w:t>
-          </w:r>
-          <w:proofErr w:type="spellStart"/>
-          <w:r>
-            <w:rPr>
-              <w:sz w:val="20"/>
-              <w:szCs w:val="20"/>
-            </w:rPr>
-            <w:t>doi</w:t>
-          </w:r>
-          <w:proofErr w:type="spellEnd"/>
-          <w:r>
-            <w:rPr>
-              <w:sz w:val="20"/>
-              <w:szCs w:val="20"/>
-            </w:rPr>
-            <w:t>: 10.1002/gete.202000040</w:t>
+            <w:t>(1), 41–51 (2021). doi: 10.1002/gete.202000040</w:t>
           </w:r>
         </w:p>
         <w:p>
@@ -6606,39 +5115,15 @@
             </w:rPr>
             <w:tab/>
           </w:r>
-          <w:bookmarkStart w:id="13" w:name="_CTVL0016d38ba3b19c14a7c9ba75ccdccdf5d85"/>
-          <w:r>
-            <w:rPr>
-              <w:sz w:val="20"/>
-              <w:szCs w:val="20"/>
-            </w:rPr>
-            <w:t xml:space="preserve">Zhou, Y., Ding, L., Rao, Y., Luo, H., </w:t>
-          </w:r>
-          <w:proofErr w:type="spellStart"/>
-          <w:r>
-            <w:rPr>
-              <w:sz w:val="20"/>
-              <w:szCs w:val="20"/>
-            </w:rPr>
-            <w:t>Medjdoub</w:t>
-          </w:r>
-          <w:proofErr w:type="spellEnd"/>
-          <w:r>
-            <w:rPr>
-              <w:sz w:val="20"/>
-              <w:szCs w:val="20"/>
-            </w:rPr>
-            <w:t xml:space="preserve">, B., Zhong, H.: </w:t>
-          </w:r>
-          <w:proofErr w:type="spellStart"/>
-          <w:r>
-            <w:rPr>
-              <w:sz w:val="20"/>
-              <w:szCs w:val="20"/>
-            </w:rPr>
-            <w:t>Formulating</w:t>
-          </w:r>
-          <w:proofErr w:type="spellEnd"/>
+          <w:bookmarkStart w:id="14" w:name="_CTVL0016d38ba3b19c14a7c9ba75ccdccdf5d85"/>
+          <w:r>
+            <w:rPr>
+              <w:sz w:val="20"/>
+              <w:szCs w:val="20"/>
+            </w:rPr>
+            <w:t>Zhou, Y., Ding, L., Rao, Y., Luo, H., Medjdoub, B., Zhong, H.: Formulating project-level building information modeling evaluation framework from the perspectives of organizations: A review. Automation in Construction</w:t>
+          </w:r>
+          <w:bookmarkEnd w:id="14"/>
           <w:r>
             <w:rPr>
               <w:sz w:val="20"/>
@@ -6646,190 +5131,6 @@
             </w:rPr>
             <w:t xml:space="preserve"> </w:t>
           </w:r>
-          <w:proofErr w:type="spellStart"/>
-          <w:r>
-            <w:rPr>
-              <w:sz w:val="20"/>
-              <w:szCs w:val="20"/>
-            </w:rPr>
-            <w:t>project</w:t>
-          </w:r>
-          <w:proofErr w:type="spellEnd"/>
-          <w:r>
-            <w:rPr>
-              <w:sz w:val="20"/>
-              <w:szCs w:val="20"/>
-            </w:rPr>
-            <w:t xml:space="preserve">-level </w:t>
-          </w:r>
-          <w:proofErr w:type="spellStart"/>
-          <w:r>
-            <w:rPr>
-              <w:sz w:val="20"/>
-              <w:szCs w:val="20"/>
-            </w:rPr>
-            <w:t>building</w:t>
-          </w:r>
-          <w:proofErr w:type="spellEnd"/>
-          <w:r>
-            <w:rPr>
-              <w:sz w:val="20"/>
-              <w:szCs w:val="20"/>
-            </w:rPr>
-            <w:t xml:space="preserve"> </w:t>
-          </w:r>
-          <w:proofErr w:type="spellStart"/>
-          <w:r>
-            <w:rPr>
-              <w:sz w:val="20"/>
-              <w:szCs w:val="20"/>
-            </w:rPr>
-            <w:t>information</w:t>
-          </w:r>
-          <w:proofErr w:type="spellEnd"/>
-          <w:r>
-            <w:rPr>
-              <w:sz w:val="20"/>
-              <w:szCs w:val="20"/>
-            </w:rPr>
-            <w:t xml:space="preserve"> </w:t>
-          </w:r>
-          <w:proofErr w:type="spellStart"/>
-          <w:r>
-            <w:rPr>
-              <w:sz w:val="20"/>
-              <w:szCs w:val="20"/>
-            </w:rPr>
-            <w:t>modeling</w:t>
-          </w:r>
-          <w:proofErr w:type="spellEnd"/>
-          <w:r>
-            <w:rPr>
-              <w:sz w:val="20"/>
-              <w:szCs w:val="20"/>
-            </w:rPr>
-            <w:t xml:space="preserve"> </w:t>
-          </w:r>
-          <w:proofErr w:type="spellStart"/>
-          <w:r>
-            <w:rPr>
-              <w:sz w:val="20"/>
-              <w:szCs w:val="20"/>
-            </w:rPr>
-            <w:t>evaluation</w:t>
-          </w:r>
-          <w:proofErr w:type="spellEnd"/>
-          <w:r>
-            <w:rPr>
-              <w:sz w:val="20"/>
-              <w:szCs w:val="20"/>
-            </w:rPr>
-            <w:t xml:space="preserve"> </w:t>
-          </w:r>
-          <w:proofErr w:type="spellStart"/>
-          <w:r>
-            <w:rPr>
-              <w:sz w:val="20"/>
-              <w:szCs w:val="20"/>
-            </w:rPr>
-            <w:t>framework</w:t>
-          </w:r>
-          <w:proofErr w:type="spellEnd"/>
-          <w:r>
-            <w:rPr>
-              <w:sz w:val="20"/>
-              <w:szCs w:val="20"/>
-            </w:rPr>
-            <w:t xml:space="preserve"> </w:t>
-          </w:r>
-          <w:proofErr w:type="spellStart"/>
-          <w:r>
-            <w:rPr>
-              <w:sz w:val="20"/>
-              <w:szCs w:val="20"/>
-            </w:rPr>
-            <w:t>from</w:t>
-          </w:r>
-          <w:proofErr w:type="spellEnd"/>
-          <w:r>
-            <w:rPr>
-              <w:sz w:val="20"/>
-              <w:szCs w:val="20"/>
-            </w:rPr>
-            <w:t xml:space="preserve"> </w:t>
-          </w:r>
-          <w:proofErr w:type="spellStart"/>
-          <w:r>
-            <w:rPr>
-              <w:sz w:val="20"/>
-              <w:szCs w:val="20"/>
-            </w:rPr>
-            <w:t>the</w:t>
-          </w:r>
-          <w:proofErr w:type="spellEnd"/>
-          <w:r>
-            <w:rPr>
-              <w:sz w:val="20"/>
-              <w:szCs w:val="20"/>
-            </w:rPr>
-            <w:t xml:space="preserve"> </w:t>
-          </w:r>
-          <w:proofErr w:type="spellStart"/>
-          <w:r>
-            <w:rPr>
-              <w:sz w:val="20"/>
-              <w:szCs w:val="20"/>
-            </w:rPr>
-            <w:t>perspectives</w:t>
-          </w:r>
-          <w:proofErr w:type="spellEnd"/>
-          <w:r>
-            <w:rPr>
-              <w:sz w:val="20"/>
-              <w:szCs w:val="20"/>
-            </w:rPr>
-            <w:t xml:space="preserve"> </w:t>
-          </w:r>
-          <w:proofErr w:type="spellStart"/>
-          <w:r>
-            <w:rPr>
-              <w:sz w:val="20"/>
-              <w:szCs w:val="20"/>
-            </w:rPr>
-            <w:t>of</w:t>
-          </w:r>
-          <w:proofErr w:type="spellEnd"/>
-          <w:r>
-            <w:rPr>
-              <w:sz w:val="20"/>
-              <w:szCs w:val="20"/>
-            </w:rPr>
-            <w:t xml:space="preserve"> </w:t>
-          </w:r>
-          <w:proofErr w:type="spellStart"/>
-          <w:r>
-            <w:rPr>
-              <w:sz w:val="20"/>
-              <w:szCs w:val="20"/>
-            </w:rPr>
-            <w:t>organizations</w:t>
-          </w:r>
-          <w:proofErr w:type="spellEnd"/>
-          <w:r>
-            <w:rPr>
-              <w:sz w:val="20"/>
-              <w:szCs w:val="20"/>
-            </w:rPr>
-            <w:t>: A review. Automation in Construction</w:t>
-          </w:r>
-          <w:bookmarkEnd w:id="13"/>
-          <w:r>
-            <w:rPr>
-              <w:sz w:val="20"/>
-              <w:szCs w:val="20"/>
-            </w:rPr>
-            <w:t xml:space="preserve"> </w:t>
-          </w:r>
           <w:r>
             <w:rPr>
               <w:b/>
@@ -6843,23 +5144,7 @@
               <w:sz w:val="20"/>
               <w:szCs w:val="20"/>
             </w:rPr>
-            <w:t xml:space="preserve">, 44–55 (2017). </w:t>
-          </w:r>
-          <w:proofErr w:type="spellStart"/>
-          <w:r>
-            <w:rPr>
-              <w:sz w:val="20"/>
-              <w:szCs w:val="20"/>
-            </w:rPr>
-            <w:t>doi</w:t>
-          </w:r>
-          <w:proofErr w:type="spellEnd"/>
-          <w:r>
-            <w:rPr>
-              <w:sz w:val="20"/>
-              <w:szCs w:val="20"/>
-            </w:rPr>
-            <w:t>: 10.1016/j.autcon.2017.05.004</w:t>
+            <w:t>, 44–55 (2017). doi: 10.1016/j.autcon.2017.05.004</w:t>
           </w:r>
         </w:p>
         <w:p>
@@ -6884,32 +5169,15 @@
             </w:rPr>
             <w:tab/>
           </w:r>
-          <w:bookmarkStart w:id="14" w:name="_CTVL001ab9653819caf4ec8a6f33b0340d645b9"/>
-          <w:proofErr w:type="spellStart"/>
-          <w:r>
-            <w:rPr>
-              <w:sz w:val="20"/>
-              <w:szCs w:val="20"/>
-            </w:rPr>
-            <w:t>Lidelöw</w:t>
-          </w:r>
-          <w:proofErr w:type="spellEnd"/>
-          <w:r>
-            <w:rPr>
-              <w:sz w:val="20"/>
-              <w:szCs w:val="20"/>
-            </w:rPr>
-            <w:t xml:space="preserve">, S., Engström, S., Samuelson, O.: The </w:t>
-          </w:r>
-          <w:proofErr w:type="spellStart"/>
-          <w:r>
-            <w:rPr>
-              <w:sz w:val="20"/>
-              <w:szCs w:val="20"/>
-            </w:rPr>
-            <w:t>promise</w:t>
-          </w:r>
-          <w:proofErr w:type="spellEnd"/>
+          <w:bookmarkStart w:id="15" w:name="_CTVL001ab9653819caf4ec8a6f33b0340d645b9"/>
+          <w:r>
+            <w:rPr>
+              <w:sz w:val="20"/>
+              <w:szCs w:val="20"/>
+            </w:rPr>
+            <w:t>Lidelöw, S., Engström, S., Samuelson, O.: The promise of BIM? Searching for realized benefits in the Nordic architecture, engineering, construction, and operation industries. Journal of Building Engineering</w:t>
+          </w:r>
+          <w:bookmarkEnd w:id="15"/>
           <w:r>
             <w:rPr>
               <w:sz w:val="20"/>
@@ -6917,206 +5185,6 @@
             </w:rPr>
             <w:t xml:space="preserve"> </w:t>
           </w:r>
-          <w:proofErr w:type="spellStart"/>
-          <w:r>
-            <w:rPr>
-              <w:sz w:val="20"/>
-              <w:szCs w:val="20"/>
-            </w:rPr>
-            <w:t>of</w:t>
-          </w:r>
-          <w:proofErr w:type="spellEnd"/>
-          <w:r>
-            <w:rPr>
-              <w:sz w:val="20"/>
-              <w:szCs w:val="20"/>
-            </w:rPr>
-            <w:t xml:space="preserve"> BIM? </w:t>
-          </w:r>
-          <w:proofErr w:type="spellStart"/>
-          <w:r>
-            <w:rPr>
-              <w:sz w:val="20"/>
-              <w:szCs w:val="20"/>
-            </w:rPr>
-            <w:t>Searching</w:t>
-          </w:r>
-          <w:proofErr w:type="spellEnd"/>
-          <w:r>
-            <w:rPr>
-              <w:sz w:val="20"/>
-              <w:szCs w:val="20"/>
-            </w:rPr>
-            <w:t xml:space="preserve"> </w:t>
-          </w:r>
-          <w:proofErr w:type="spellStart"/>
-          <w:r>
-            <w:rPr>
-              <w:sz w:val="20"/>
-              <w:szCs w:val="20"/>
-            </w:rPr>
-            <w:t>for</w:t>
-          </w:r>
-          <w:proofErr w:type="spellEnd"/>
-          <w:r>
-            <w:rPr>
-              <w:sz w:val="20"/>
-              <w:szCs w:val="20"/>
-            </w:rPr>
-            <w:t xml:space="preserve"> </w:t>
-          </w:r>
-          <w:proofErr w:type="spellStart"/>
-          <w:r>
-            <w:rPr>
-              <w:sz w:val="20"/>
-              <w:szCs w:val="20"/>
-            </w:rPr>
-            <w:t>realized</w:t>
-          </w:r>
-          <w:proofErr w:type="spellEnd"/>
-          <w:r>
-            <w:rPr>
-              <w:sz w:val="20"/>
-              <w:szCs w:val="20"/>
-            </w:rPr>
-            <w:t xml:space="preserve"> </w:t>
-          </w:r>
-          <w:proofErr w:type="spellStart"/>
-          <w:r>
-            <w:rPr>
-              <w:sz w:val="20"/>
-              <w:szCs w:val="20"/>
-            </w:rPr>
-            <w:t>benefits</w:t>
-          </w:r>
-          <w:proofErr w:type="spellEnd"/>
-          <w:r>
-            <w:rPr>
-              <w:sz w:val="20"/>
-              <w:szCs w:val="20"/>
-            </w:rPr>
-            <w:t xml:space="preserve"> in </w:t>
-          </w:r>
-          <w:proofErr w:type="spellStart"/>
-          <w:r>
-            <w:rPr>
-              <w:sz w:val="20"/>
-              <w:szCs w:val="20"/>
-            </w:rPr>
-            <w:t>the</w:t>
-          </w:r>
-          <w:proofErr w:type="spellEnd"/>
-          <w:r>
-            <w:rPr>
-              <w:sz w:val="20"/>
-              <w:szCs w:val="20"/>
-            </w:rPr>
-            <w:t xml:space="preserve"> Nordic </w:t>
-          </w:r>
-          <w:proofErr w:type="spellStart"/>
-          <w:r>
-            <w:rPr>
-              <w:sz w:val="20"/>
-              <w:szCs w:val="20"/>
-            </w:rPr>
-            <w:t>architecture</w:t>
-          </w:r>
-          <w:proofErr w:type="spellEnd"/>
-          <w:r>
-            <w:rPr>
-              <w:sz w:val="20"/>
-              <w:szCs w:val="20"/>
-            </w:rPr>
-            <w:t xml:space="preserve">, </w:t>
-          </w:r>
-          <w:proofErr w:type="spellStart"/>
-          <w:r>
-            <w:rPr>
-              <w:sz w:val="20"/>
-              <w:szCs w:val="20"/>
-            </w:rPr>
-            <w:t>engineering</w:t>
-          </w:r>
-          <w:proofErr w:type="spellEnd"/>
-          <w:r>
-            <w:rPr>
-              <w:sz w:val="20"/>
-              <w:szCs w:val="20"/>
-            </w:rPr>
-            <w:t xml:space="preserve">, </w:t>
-          </w:r>
-          <w:proofErr w:type="spellStart"/>
-          <w:r>
-            <w:rPr>
-              <w:sz w:val="20"/>
-              <w:szCs w:val="20"/>
-            </w:rPr>
-            <w:t>construction</w:t>
-          </w:r>
-          <w:proofErr w:type="spellEnd"/>
-          <w:r>
-            <w:rPr>
-              <w:sz w:val="20"/>
-              <w:szCs w:val="20"/>
-            </w:rPr>
-            <w:t xml:space="preserve">, and </w:t>
-          </w:r>
-          <w:proofErr w:type="spellStart"/>
-          <w:r>
-            <w:rPr>
-              <w:sz w:val="20"/>
-              <w:szCs w:val="20"/>
-            </w:rPr>
-            <w:t>operation</w:t>
-          </w:r>
-          <w:proofErr w:type="spellEnd"/>
-          <w:r>
-            <w:rPr>
-              <w:sz w:val="20"/>
-              <w:szCs w:val="20"/>
-            </w:rPr>
-            <w:t xml:space="preserve"> </w:t>
-          </w:r>
-          <w:proofErr w:type="spellStart"/>
-          <w:r>
-            <w:rPr>
-              <w:sz w:val="20"/>
-              <w:szCs w:val="20"/>
-            </w:rPr>
-            <w:t>industries</w:t>
-          </w:r>
-          <w:proofErr w:type="spellEnd"/>
-          <w:r>
-            <w:rPr>
-              <w:sz w:val="20"/>
-              <w:szCs w:val="20"/>
-            </w:rPr>
-            <w:t xml:space="preserve">. Journal </w:t>
-          </w:r>
-          <w:proofErr w:type="spellStart"/>
-          <w:r>
-            <w:rPr>
-              <w:sz w:val="20"/>
-              <w:szCs w:val="20"/>
-            </w:rPr>
-            <w:t>of</w:t>
-          </w:r>
-          <w:proofErr w:type="spellEnd"/>
-          <w:r>
-            <w:rPr>
-              <w:sz w:val="20"/>
-              <w:szCs w:val="20"/>
-            </w:rPr>
-            <w:t xml:space="preserve"> Building Engineering</w:t>
-          </w:r>
-          <w:bookmarkEnd w:id="14"/>
-          <w:r>
-            <w:rPr>
-              <w:sz w:val="20"/>
-              <w:szCs w:val="20"/>
-            </w:rPr>
-            <w:t xml:space="preserve"> </w:t>
-          </w:r>
           <w:r>
             <w:rPr>
               <w:b/>
@@ -7130,23 +5198,7 @@
               <w:sz w:val="20"/>
               <w:szCs w:val="20"/>
             </w:rPr>
-            <w:t xml:space="preserve">, 107067 (2023). </w:t>
-          </w:r>
-          <w:proofErr w:type="spellStart"/>
-          <w:r>
-            <w:rPr>
-              <w:sz w:val="20"/>
-              <w:szCs w:val="20"/>
-            </w:rPr>
-            <w:t>doi</w:t>
-          </w:r>
-          <w:proofErr w:type="spellEnd"/>
-          <w:r>
-            <w:rPr>
-              <w:sz w:val="20"/>
-              <w:szCs w:val="20"/>
-            </w:rPr>
-            <w:t>: 10.1016/j.jobe.2023.107067</w:t>
+            <w:t>, 107067 (2023). doi: 10.1016/j.jobe.2023.107067</w:t>
           </w:r>
         </w:p>
         <w:p>
@@ -7171,73 +5223,16 @@
             </w:rPr>
             <w:tab/>
           </w:r>
-          <w:bookmarkStart w:id="15" w:name="_CTVL001d20711a0e05847b7b9e2fb67e8efd598"/>
-          <w:proofErr w:type="spellStart"/>
-          <w:r>
-            <w:rPr>
-              <w:sz w:val="20"/>
-              <w:szCs w:val="20"/>
-            </w:rPr>
-            <w:t>Molzahn</w:t>
-          </w:r>
-          <w:proofErr w:type="spellEnd"/>
-          <w:r>
-            <w:rPr>
-              <w:sz w:val="20"/>
-              <w:szCs w:val="20"/>
-            </w:rPr>
-            <w:t xml:space="preserve">, M., Bauer, J., Henke, S., </w:t>
-          </w:r>
-          <w:proofErr w:type="spellStart"/>
-          <w:r>
-            <w:rPr>
-              <w:sz w:val="20"/>
-              <w:szCs w:val="20"/>
-            </w:rPr>
-            <w:t>Tilger</w:t>
-          </w:r>
-          <w:proofErr w:type="spellEnd"/>
-          <w:r>
-            <w:rPr>
-              <w:sz w:val="20"/>
-              <w:szCs w:val="20"/>
-            </w:rPr>
-            <w:t xml:space="preserve">, K.: Anwendungsfälle des Fachmodells Baugrund. Empfehlung Nr. 3 des Arbeitskreises 2.14 der DGGT „Digitalisierung in der Geotechnik“. </w:t>
-          </w:r>
-          <w:proofErr w:type="spellStart"/>
-          <w:r>
-            <w:rPr>
-              <w:sz w:val="20"/>
-              <w:szCs w:val="20"/>
-            </w:rPr>
-            <w:t>geotechnik</w:t>
-          </w:r>
-          <w:proofErr w:type="spellEnd"/>
-          <w:r>
-            <w:rPr>
-              <w:sz w:val="20"/>
-              <w:szCs w:val="20"/>
-            </w:rPr>
-            <w:t xml:space="preserve"> (2021). </w:t>
-          </w:r>
-          <w:proofErr w:type="spellStart"/>
-          <w:r>
-            <w:rPr>
-              <w:sz w:val="20"/>
-              <w:szCs w:val="20"/>
-            </w:rPr>
-            <w:t>doi</w:t>
-          </w:r>
-          <w:proofErr w:type="spellEnd"/>
-          <w:r>
-            <w:rPr>
-              <w:sz w:val="20"/>
-              <w:szCs w:val="20"/>
-            </w:rPr>
-            <w:t>: 10.1002/gete.202100026</w:t>
+          <w:bookmarkStart w:id="16" w:name="_CTVL001d20711a0e05847b7b9e2fb67e8efd598"/>
+          <w:r>
+            <w:rPr>
+              <w:sz w:val="20"/>
+              <w:szCs w:val="20"/>
+            </w:rPr>
+            <w:t>Molzahn, M., Bauer, J., Henke, S., Tilger, K.: Anwendungsfälle des Fachmodells Baugrund. Empfehlung Nr. 3 des Arbeitskreises 2.14 der DGGT „Digitalisierung in der Geotechnik“. geotechnik (2021). doi: 10.1002/gete.202100026</w:t>
           </w:r>
         </w:p>
-        <w:bookmarkEnd w:id="15"/>
+        <w:bookmarkEnd w:id="16"/>
         <w:p>
           <w:pPr>
             <w:pStyle w:val="CitaviBibliographyEntry"/>
@@ -7260,87 +5255,15 @@
             </w:rPr>
             <w:tab/>
           </w:r>
-          <w:bookmarkStart w:id="16" w:name="_CTVL001d075eeab865b4e9a88691c70fada6912"/>
-          <w:r>
-            <w:rPr>
-              <w:sz w:val="20"/>
-              <w:szCs w:val="20"/>
-            </w:rPr>
-            <w:t xml:space="preserve">Tomczak, A., </w:t>
-          </w:r>
-          <w:proofErr w:type="spellStart"/>
-          <w:r>
-            <w:rPr>
-              <w:sz w:val="20"/>
-              <w:szCs w:val="20"/>
-            </w:rPr>
-            <w:t>Berlo</w:t>
-          </w:r>
-          <w:proofErr w:type="spellEnd"/>
-          <w:r>
-            <w:rPr>
-              <w:sz w:val="20"/>
-              <w:szCs w:val="20"/>
-            </w:rPr>
-            <w:t xml:space="preserve">, </w:t>
-          </w:r>
-          <w:proofErr w:type="spellStart"/>
-          <w:r>
-            <w:rPr>
-              <w:sz w:val="20"/>
-              <w:szCs w:val="20"/>
-            </w:rPr>
-            <w:t>L.v</w:t>
-          </w:r>
-          <w:proofErr w:type="spellEnd"/>
-          <w:r>
-            <w:rPr>
-              <w:sz w:val="20"/>
-              <w:szCs w:val="20"/>
-            </w:rPr>
-            <w:t xml:space="preserve">., </w:t>
-          </w:r>
-          <w:proofErr w:type="spellStart"/>
-          <w:r>
-            <w:rPr>
-              <w:sz w:val="20"/>
-              <w:szCs w:val="20"/>
-            </w:rPr>
-            <w:t>Krijnen</w:t>
-          </w:r>
-          <w:proofErr w:type="spellEnd"/>
-          <w:r>
-            <w:rPr>
-              <w:sz w:val="20"/>
-              <w:szCs w:val="20"/>
-            </w:rPr>
-            <w:t xml:space="preserve">, T., Borrmann, A., </w:t>
-          </w:r>
-          <w:proofErr w:type="spellStart"/>
-          <w:r>
-            <w:rPr>
-              <w:sz w:val="20"/>
-              <w:szCs w:val="20"/>
-            </w:rPr>
-            <w:t>Bolpagni</w:t>
-          </w:r>
-          <w:proofErr w:type="spellEnd"/>
-          <w:r>
-            <w:rPr>
-              <w:sz w:val="20"/>
-              <w:szCs w:val="20"/>
-            </w:rPr>
-            <w:t xml:space="preserve">, M.: A review </w:t>
-          </w:r>
-          <w:proofErr w:type="spellStart"/>
-          <w:r>
-            <w:rPr>
-              <w:sz w:val="20"/>
-              <w:szCs w:val="20"/>
-            </w:rPr>
-            <w:t>of</w:t>
-          </w:r>
-          <w:proofErr w:type="spellEnd"/>
+          <w:bookmarkStart w:id="17" w:name="_CTVL001d075eeab865b4e9a88691c70fada6912"/>
+          <w:r>
+            <w:rPr>
+              <w:sz w:val="20"/>
+              <w:szCs w:val="20"/>
+            </w:rPr>
+            <w:t>Tomczak, A., Berlo, L.v., Krijnen, T., Borrmann, A., Bolpagni, M.: A review of methods to specify information requirements in digital construction projects. IOP Conf. Ser.: Earth Environ. Sci.</w:t>
+          </w:r>
+          <w:bookmarkEnd w:id="17"/>
           <w:r>
             <w:rPr>
               <w:sz w:val="20"/>
@@ -7348,174 +5271,6 @@
             </w:rPr>
             <w:t xml:space="preserve"> </w:t>
           </w:r>
-          <w:proofErr w:type="spellStart"/>
-          <w:r>
-            <w:rPr>
-              <w:sz w:val="20"/>
-              <w:szCs w:val="20"/>
-            </w:rPr>
-            <w:t>methods</w:t>
-          </w:r>
-          <w:proofErr w:type="spellEnd"/>
-          <w:r>
-            <w:rPr>
-              <w:sz w:val="20"/>
-              <w:szCs w:val="20"/>
-            </w:rPr>
-            <w:t xml:space="preserve"> </w:t>
-          </w:r>
-          <w:proofErr w:type="spellStart"/>
-          <w:r>
-            <w:rPr>
-              <w:sz w:val="20"/>
-              <w:szCs w:val="20"/>
-            </w:rPr>
-            <w:t>to</w:t>
-          </w:r>
-          <w:proofErr w:type="spellEnd"/>
-          <w:r>
-            <w:rPr>
-              <w:sz w:val="20"/>
-              <w:szCs w:val="20"/>
-            </w:rPr>
-            <w:t xml:space="preserve"> </w:t>
-          </w:r>
-          <w:proofErr w:type="spellStart"/>
-          <w:r>
-            <w:rPr>
-              <w:sz w:val="20"/>
-              <w:szCs w:val="20"/>
-            </w:rPr>
-            <w:t>specify</w:t>
-          </w:r>
-          <w:proofErr w:type="spellEnd"/>
-          <w:r>
-            <w:rPr>
-              <w:sz w:val="20"/>
-              <w:szCs w:val="20"/>
-            </w:rPr>
-            <w:t xml:space="preserve"> </w:t>
-          </w:r>
-          <w:proofErr w:type="spellStart"/>
-          <w:r>
-            <w:rPr>
-              <w:sz w:val="20"/>
-              <w:szCs w:val="20"/>
-            </w:rPr>
-            <w:t>information</w:t>
-          </w:r>
-          <w:proofErr w:type="spellEnd"/>
-          <w:r>
-            <w:rPr>
-              <w:sz w:val="20"/>
-              <w:szCs w:val="20"/>
-            </w:rPr>
-            <w:t xml:space="preserve"> </w:t>
-          </w:r>
-          <w:proofErr w:type="spellStart"/>
-          <w:r>
-            <w:rPr>
-              <w:sz w:val="20"/>
-              <w:szCs w:val="20"/>
-            </w:rPr>
-            <w:t>requirements</w:t>
-          </w:r>
-          <w:proofErr w:type="spellEnd"/>
-          <w:r>
-            <w:rPr>
-              <w:sz w:val="20"/>
-              <w:szCs w:val="20"/>
-            </w:rPr>
-            <w:t xml:space="preserve"> in digital </w:t>
-          </w:r>
-          <w:proofErr w:type="spellStart"/>
-          <w:r>
-            <w:rPr>
-              <w:sz w:val="20"/>
-              <w:szCs w:val="20"/>
-            </w:rPr>
-            <w:t>construction</w:t>
-          </w:r>
-          <w:proofErr w:type="spellEnd"/>
-          <w:r>
-            <w:rPr>
-              <w:sz w:val="20"/>
-              <w:szCs w:val="20"/>
-            </w:rPr>
-            <w:t xml:space="preserve"> </w:t>
-          </w:r>
-          <w:proofErr w:type="spellStart"/>
-          <w:r>
-            <w:rPr>
-              <w:sz w:val="20"/>
-              <w:szCs w:val="20"/>
-            </w:rPr>
-            <w:t>projects</w:t>
-          </w:r>
-          <w:proofErr w:type="spellEnd"/>
-          <w:r>
-            <w:rPr>
-              <w:sz w:val="20"/>
-              <w:szCs w:val="20"/>
-            </w:rPr>
-            <w:t xml:space="preserve">. IOP </w:t>
-          </w:r>
-          <w:proofErr w:type="spellStart"/>
-          <w:r>
-            <w:rPr>
-              <w:sz w:val="20"/>
-              <w:szCs w:val="20"/>
-            </w:rPr>
-            <w:t>Conf</w:t>
-          </w:r>
-          <w:proofErr w:type="spellEnd"/>
-          <w:r>
-            <w:rPr>
-              <w:sz w:val="20"/>
-              <w:szCs w:val="20"/>
-            </w:rPr>
-            <w:t xml:space="preserve">. </w:t>
-          </w:r>
-          <w:proofErr w:type="spellStart"/>
-          <w:r>
-            <w:rPr>
-              <w:sz w:val="20"/>
-              <w:szCs w:val="20"/>
-            </w:rPr>
-            <w:t>Ser</w:t>
-          </w:r>
-          <w:proofErr w:type="spellEnd"/>
-          <w:r>
-            <w:rPr>
-              <w:sz w:val="20"/>
-              <w:szCs w:val="20"/>
-            </w:rPr>
-            <w:t xml:space="preserve">.: Earth Environ. </w:t>
-          </w:r>
-          <w:proofErr w:type="spellStart"/>
-          <w:r>
-            <w:rPr>
-              <w:sz w:val="20"/>
-              <w:szCs w:val="20"/>
-            </w:rPr>
-            <w:t>Sci</w:t>
-          </w:r>
-          <w:proofErr w:type="spellEnd"/>
-          <w:r>
-            <w:rPr>
-              <w:sz w:val="20"/>
-              <w:szCs w:val="20"/>
-            </w:rPr>
-            <w:t>.</w:t>
-          </w:r>
-          <w:bookmarkEnd w:id="16"/>
-          <w:r>
-            <w:rPr>
-              <w:sz w:val="20"/>
-              <w:szCs w:val="20"/>
-            </w:rPr>
-            <w:t xml:space="preserve"> </w:t>
-          </w:r>
           <w:r>
             <w:rPr>
               <w:b/>
@@ -7529,23 +5284,7 @@
               <w:sz w:val="20"/>
               <w:szCs w:val="20"/>
             </w:rPr>
-            <w:t xml:space="preserve">(9), 92024 (2022). </w:t>
-          </w:r>
-          <w:proofErr w:type="spellStart"/>
-          <w:r>
-            <w:rPr>
-              <w:sz w:val="20"/>
-              <w:szCs w:val="20"/>
-            </w:rPr>
-            <w:t>doi</w:t>
-          </w:r>
-          <w:proofErr w:type="spellEnd"/>
-          <w:r>
-            <w:rPr>
-              <w:sz w:val="20"/>
-              <w:szCs w:val="20"/>
-            </w:rPr>
-            <w:t>: 10.1088/1755-1315/1101/9/092024</w:t>
+            <w:t>(9), 92024 (2022). doi: 10.1088/1755-1315/1101/9/092024</w:t>
           </w:r>
         </w:p>
         <w:p>
@@ -7570,168 +5309,15 @@
             </w:rPr>
             <w:tab/>
           </w:r>
-          <w:bookmarkStart w:id="17" w:name="_CTVL001320242b1d1de43638506322ccbed51d9"/>
-          <w:proofErr w:type="spellStart"/>
-          <w:r>
-            <w:rPr>
-              <w:sz w:val="20"/>
-              <w:szCs w:val="20"/>
-            </w:rPr>
-            <w:t>Valinejadshoubi</w:t>
-          </w:r>
-          <w:proofErr w:type="spellEnd"/>
-          <w:r>
-            <w:rPr>
-              <w:sz w:val="20"/>
-              <w:szCs w:val="20"/>
-            </w:rPr>
-            <w:t xml:space="preserve">, M., </w:t>
-          </w:r>
-          <w:proofErr w:type="spellStart"/>
-          <w:r>
-            <w:rPr>
-              <w:sz w:val="20"/>
-              <w:szCs w:val="20"/>
-            </w:rPr>
-            <w:t>Moselhi</w:t>
-          </w:r>
-          <w:proofErr w:type="spellEnd"/>
-          <w:r>
-            <w:rPr>
-              <w:sz w:val="20"/>
-              <w:szCs w:val="20"/>
-            </w:rPr>
-            <w:t xml:space="preserve">, O., </w:t>
-          </w:r>
-          <w:proofErr w:type="spellStart"/>
-          <w:r>
-            <w:rPr>
-              <w:sz w:val="20"/>
-              <w:szCs w:val="20"/>
-            </w:rPr>
-            <w:t>Iordanova</w:t>
-          </w:r>
-          <w:proofErr w:type="spellEnd"/>
-          <w:r>
-            <w:rPr>
-              <w:sz w:val="20"/>
-              <w:szCs w:val="20"/>
-            </w:rPr>
-            <w:t xml:space="preserve">, I., </w:t>
-          </w:r>
-          <w:proofErr w:type="spellStart"/>
-          <w:r>
-            <w:rPr>
-              <w:sz w:val="20"/>
-              <w:szCs w:val="20"/>
-            </w:rPr>
-            <w:t>Valdivieso</w:t>
-          </w:r>
-          <w:proofErr w:type="spellEnd"/>
-          <w:r>
-            <w:rPr>
-              <w:sz w:val="20"/>
-              <w:szCs w:val="20"/>
-            </w:rPr>
-            <w:t xml:space="preserve">, F., </w:t>
-          </w:r>
-          <w:proofErr w:type="spellStart"/>
-          <w:r>
-            <w:rPr>
-              <w:sz w:val="20"/>
-              <w:szCs w:val="20"/>
-            </w:rPr>
-            <w:t>Shakibabarough</w:t>
-          </w:r>
-          <w:proofErr w:type="spellEnd"/>
-          <w:r>
-            <w:rPr>
-              <w:sz w:val="20"/>
-              <w:szCs w:val="20"/>
-            </w:rPr>
-            <w:t xml:space="preserve">, A., </w:t>
-          </w:r>
-          <w:proofErr w:type="spellStart"/>
-          <w:r>
-            <w:rPr>
-              <w:sz w:val="20"/>
-              <w:szCs w:val="20"/>
-            </w:rPr>
-            <w:t>Bagchi</w:t>
-          </w:r>
-          <w:proofErr w:type="spellEnd"/>
-          <w:r>
-            <w:rPr>
-              <w:sz w:val="20"/>
-              <w:szCs w:val="20"/>
-            </w:rPr>
-            <w:t xml:space="preserve">, A.: The Development </w:t>
-          </w:r>
-          <w:proofErr w:type="spellStart"/>
-          <w:r>
-            <w:rPr>
-              <w:sz w:val="20"/>
-              <w:szCs w:val="20"/>
-            </w:rPr>
-            <w:t>of</w:t>
-          </w:r>
-          <w:proofErr w:type="spellEnd"/>
-          <w:r>
-            <w:rPr>
-              <w:sz w:val="20"/>
-              <w:szCs w:val="20"/>
-            </w:rPr>
-            <w:t xml:space="preserve"> an </w:t>
-          </w:r>
-          <w:proofErr w:type="spellStart"/>
-          <w:r>
-            <w:rPr>
-              <w:sz w:val="20"/>
-              <w:szCs w:val="20"/>
-            </w:rPr>
-            <w:t>Automated</w:t>
-          </w:r>
-          <w:proofErr w:type="spellEnd"/>
-          <w:r>
-            <w:rPr>
-              <w:sz w:val="20"/>
-              <w:szCs w:val="20"/>
-            </w:rPr>
-            <w:t xml:space="preserve"> System </w:t>
-          </w:r>
-          <w:proofErr w:type="spellStart"/>
-          <w:r>
-            <w:rPr>
-              <w:sz w:val="20"/>
-              <w:szCs w:val="20"/>
-            </w:rPr>
-            <w:t>for</w:t>
-          </w:r>
-          <w:proofErr w:type="spellEnd"/>
-          <w:r>
-            <w:rPr>
-              <w:sz w:val="20"/>
-              <w:szCs w:val="20"/>
-            </w:rPr>
-            <w:t xml:space="preserve"> a Quality Evaluation </w:t>
-          </w:r>
-          <w:proofErr w:type="spellStart"/>
-          <w:r>
-            <w:rPr>
-              <w:sz w:val="20"/>
-              <w:szCs w:val="20"/>
-            </w:rPr>
-            <w:t>of</w:t>
-          </w:r>
-          <w:proofErr w:type="spellEnd"/>
-          <w:r>
-            <w:rPr>
-              <w:sz w:val="20"/>
-              <w:szCs w:val="20"/>
-            </w:rPr>
-            <w:t xml:space="preserve"> Engineering BIM Models: A Case Study. Applied Sciences</w:t>
-          </w:r>
-          <w:bookmarkEnd w:id="17"/>
+          <w:bookmarkStart w:id="18" w:name="_CTVL001320242b1d1de43638506322ccbed51d9"/>
+          <w:r>
+            <w:rPr>
+              <w:sz w:val="20"/>
+              <w:szCs w:val="20"/>
+            </w:rPr>
+            <w:t>Valinejadshoubi, M., Moselhi, O., Iordanova, I., Valdivieso, F., Shakibabarough, A., Bagchi, A.: The Development of an Automated System for a Quality Evaluation of Engineering BIM Models: A Case Study. Applied Sciences</w:t>
+          </w:r>
+          <w:bookmarkEnd w:id="18"/>
           <w:r>
             <w:rPr>
               <w:sz w:val="20"/>
@@ -7752,23 +5338,7 @@
               <w:sz w:val="20"/>
               <w:szCs w:val="20"/>
             </w:rPr>
-            <w:t xml:space="preserve">(8), 3244 (2024). </w:t>
-          </w:r>
-          <w:proofErr w:type="spellStart"/>
-          <w:r>
-            <w:rPr>
-              <w:sz w:val="20"/>
-              <w:szCs w:val="20"/>
-            </w:rPr>
-            <w:t>doi</w:t>
-          </w:r>
-          <w:proofErr w:type="spellEnd"/>
-          <w:r>
-            <w:rPr>
-              <w:sz w:val="20"/>
-              <w:szCs w:val="20"/>
-            </w:rPr>
-            <w:t>: 10.3390/app14083244</w:t>
+            <w:t>(8), 3244 (2024). doi: 10.3390/app14083244</w:t>
           </w:r>
         </w:p>
         <w:p>
@@ -7793,7 +5363,7 @@
             </w:rPr>
             <w:tab/>
           </w:r>
-          <w:bookmarkStart w:id="18" w:name="_CTVL0019988b5323eb84dd19784d11a718e95b7"/>
+          <w:bookmarkStart w:id="19" w:name="_CTVL0019988b5323eb84dd19784d11a718e95b7"/>
           <w:r>
             <w:rPr>
               <w:sz w:val="20"/>
@@ -7801,7 +5371,7 @@
             </w:rPr>
             <w:t>Deutsches Institut für Normung e.V.: DIN EN ISO 9000:2015-11, Qualitätsmanagementsysteme - Grundlagen und Begriffe (ISO 9000:2015); Deutsche und Englische Fassung EN ISO 9000:2015. DIN Media GmbH, Berlin</w:t>
           </w:r>
-          <w:bookmarkEnd w:id="18"/>
+          <w:bookmarkEnd w:id="19"/>
           <w:r>
             <w:rPr>
               <w:sz w:val="20"/>
@@ -7847,39 +5417,15 @@
             </w:rPr>
             <w:tab/>
           </w:r>
-          <w:bookmarkStart w:id="19" w:name="_CTVL00183657ee4d44648c7a89cc8604cac6f47"/>
-          <w:r>
-            <w:rPr>
-              <w:sz w:val="20"/>
-              <w:szCs w:val="20"/>
-            </w:rPr>
-            <w:t xml:space="preserve">Choi, J., Lee, S., Kim, I.: Development </w:t>
-          </w:r>
-          <w:proofErr w:type="spellStart"/>
-          <w:r>
-            <w:rPr>
-              <w:sz w:val="20"/>
-              <w:szCs w:val="20"/>
-            </w:rPr>
-            <w:t>of</w:t>
-          </w:r>
-          <w:proofErr w:type="spellEnd"/>
-          <w:r>
-            <w:rPr>
-              <w:sz w:val="20"/>
-              <w:szCs w:val="20"/>
-            </w:rPr>
-            <w:t xml:space="preserve"> Quality Control </w:t>
-          </w:r>
-          <w:proofErr w:type="spellStart"/>
-          <w:r>
-            <w:rPr>
-              <w:sz w:val="20"/>
-              <w:szCs w:val="20"/>
-            </w:rPr>
-            <w:t>Requirements</w:t>
-          </w:r>
-          <w:proofErr w:type="spellEnd"/>
+          <w:bookmarkStart w:id="20" w:name="_CTVL00183657ee4d44648c7a89cc8604cac6f47"/>
+          <w:r>
+            <w:rPr>
+              <w:sz w:val="20"/>
+              <w:szCs w:val="20"/>
+            </w:rPr>
+            <w:t>Choi, J., Lee, S., Kim, I.: Development of Quality Control Requirements for Improving the Quality of Architectural Design Based on BIM. Applied Sciences</w:t>
+          </w:r>
+          <w:bookmarkEnd w:id="20"/>
           <w:r>
             <w:rPr>
               <w:sz w:val="20"/>
@@ -7887,118 +5433,6 @@
             </w:rPr>
             <w:t xml:space="preserve"> </w:t>
           </w:r>
-          <w:proofErr w:type="spellStart"/>
-          <w:r>
-            <w:rPr>
-              <w:sz w:val="20"/>
-              <w:szCs w:val="20"/>
-            </w:rPr>
-            <w:t>for</w:t>
-          </w:r>
-          <w:proofErr w:type="spellEnd"/>
-          <w:r>
-            <w:rPr>
-              <w:sz w:val="20"/>
-              <w:szCs w:val="20"/>
-            </w:rPr>
-            <w:t xml:space="preserve"> </w:t>
-          </w:r>
-          <w:proofErr w:type="spellStart"/>
-          <w:r>
-            <w:rPr>
-              <w:sz w:val="20"/>
-              <w:szCs w:val="20"/>
-            </w:rPr>
-            <w:t>Improving</w:t>
-          </w:r>
-          <w:proofErr w:type="spellEnd"/>
-          <w:r>
-            <w:rPr>
-              <w:sz w:val="20"/>
-              <w:szCs w:val="20"/>
-            </w:rPr>
-            <w:t xml:space="preserve"> </w:t>
-          </w:r>
-          <w:proofErr w:type="spellStart"/>
-          <w:r>
-            <w:rPr>
-              <w:sz w:val="20"/>
-              <w:szCs w:val="20"/>
-            </w:rPr>
-            <w:t>the</w:t>
-          </w:r>
-          <w:proofErr w:type="spellEnd"/>
-          <w:r>
-            <w:rPr>
-              <w:sz w:val="20"/>
-              <w:szCs w:val="20"/>
-            </w:rPr>
-            <w:t xml:space="preserve"> Quality </w:t>
-          </w:r>
-          <w:proofErr w:type="spellStart"/>
-          <w:r>
-            <w:rPr>
-              <w:sz w:val="20"/>
-              <w:szCs w:val="20"/>
-            </w:rPr>
-            <w:t>of</w:t>
-          </w:r>
-          <w:proofErr w:type="spellEnd"/>
-          <w:r>
-            <w:rPr>
-              <w:sz w:val="20"/>
-              <w:szCs w:val="20"/>
-            </w:rPr>
-            <w:t xml:space="preserve"> </w:t>
-          </w:r>
-          <w:proofErr w:type="spellStart"/>
-          <w:r>
-            <w:rPr>
-              <w:sz w:val="20"/>
-              <w:szCs w:val="20"/>
-            </w:rPr>
-            <w:t>Architectural</w:t>
-          </w:r>
-          <w:proofErr w:type="spellEnd"/>
-          <w:r>
-            <w:rPr>
-              <w:sz w:val="20"/>
-              <w:szCs w:val="20"/>
-            </w:rPr>
-            <w:t xml:space="preserve"> Design </w:t>
-          </w:r>
-          <w:proofErr w:type="spellStart"/>
-          <w:r>
-            <w:rPr>
-              <w:sz w:val="20"/>
-              <w:szCs w:val="20"/>
-            </w:rPr>
-            <w:t>Based</w:t>
-          </w:r>
-          <w:proofErr w:type="spellEnd"/>
-          <w:r>
-            <w:rPr>
-              <w:sz w:val="20"/>
-              <w:szCs w:val="20"/>
-            </w:rPr>
-            <w:t xml:space="preserve"> on BIM. </w:t>
-          </w:r>
-          <w:r>
-            <w:rPr>
-              <w:sz w:val="20"/>
-              <w:szCs w:val="20"/>
-            </w:rPr>
-            <w:lastRenderedPageBreak/>
-            <w:t>Applied Sciences</w:t>
-          </w:r>
-          <w:bookmarkEnd w:id="19"/>
-          <w:r>
-            <w:rPr>
-              <w:sz w:val="20"/>
-              <w:szCs w:val="20"/>
-            </w:rPr>
-            <w:t xml:space="preserve"> </w:t>
-          </w:r>
           <w:r>
             <w:rPr>
               <w:b/>
@@ -8012,23 +5446,7 @@
               <w:sz w:val="20"/>
               <w:szCs w:val="20"/>
             </w:rPr>
-            <w:t xml:space="preserve">(20), 7074 (2020). </w:t>
-          </w:r>
-          <w:proofErr w:type="spellStart"/>
-          <w:r>
-            <w:rPr>
-              <w:sz w:val="20"/>
-              <w:szCs w:val="20"/>
-            </w:rPr>
-            <w:t>doi</w:t>
-          </w:r>
-          <w:proofErr w:type="spellEnd"/>
-          <w:r>
-            <w:rPr>
-              <w:sz w:val="20"/>
-              <w:szCs w:val="20"/>
-            </w:rPr>
-            <w:t>: 10.3390/app10207074</w:t>
+            <w:t>(20), 7074 (2020). doi: 10.3390/app10207074</w:t>
           </w:r>
         </w:p>
         <w:p>
@@ -8053,392 +5471,13 @@
             </w:rPr>
             <w:tab/>
           </w:r>
-          <w:bookmarkStart w:id="20" w:name="_CTVL001a01b0c26f4114ae79b0327fa592886b4"/>
-          <w:proofErr w:type="spellStart"/>
-          <w:r>
-            <w:rPr>
-              <w:sz w:val="20"/>
-              <w:szCs w:val="20"/>
-            </w:rPr>
-            <w:t>Hjelseth</w:t>
-          </w:r>
-          <w:proofErr w:type="spellEnd"/>
-          <w:r>
-            <w:rPr>
-              <w:sz w:val="20"/>
-              <w:szCs w:val="20"/>
-            </w:rPr>
-            <w:t xml:space="preserve">, E., </w:t>
-          </w:r>
-          <w:proofErr w:type="spellStart"/>
-          <w:r>
-            <w:rPr>
-              <w:sz w:val="20"/>
-              <w:szCs w:val="20"/>
-            </w:rPr>
-            <w:t>Nisbet</w:t>
-          </w:r>
-          <w:proofErr w:type="spellEnd"/>
-          <w:r>
-            <w:rPr>
-              <w:sz w:val="20"/>
-              <w:szCs w:val="20"/>
-            </w:rPr>
-            <w:t xml:space="preserve">, N.: </w:t>
-          </w:r>
-          <w:proofErr w:type="spellStart"/>
-          <w:r>
-            <w:rPr>
-              <w:sz w:val="20"/>
-              <w:szCs w:val="20"/>
-            </w:rPr>
-            <w:t>Overview</w:t>
-          </w:r>
-          <w:proofErr w:type="spellEnd"/>
-          <w:r>
-            <w:rPr>
-              <w:sz w:val="20"/>
-              <w:szCs w:val="20"/>
-            </w:rPr>
-            <w:t xml:space="preserve"> </w:t>
-          </w:r>
-          <w:proofErr w:type="spellStart"/>
-          <w:r>
-            <w:rPr>
-              <w:sz w:val="20"/>
-              <w:szCs w:val="20"/>
-            </w:rPr>
-            <w:t>of</w:t>
-          </w:r>
-          <w:proofErr w:type="spellEnd"/>
-          <w:r>
-            <w:rPr>
-              <w:sz w:val="20"/>
-              <w:szCs w:val="20"/>
-            </w:rPr>
-            <w:t xml:space="preserve"> </w:t>
-          </w:r>
-          <w:proofErr w:type="spellStart"/>
-          <w:r>
-            <w:rPr>
-              <w:sz w:val="20"/>
-              <w:szCs w:val="20"/>
-            </w:rPr>
-            <w:t>concepts</w:t>
-          </w:r>
-          <w:proofErr w:type="spellEnd"/>
-          <w:r>
-            <w:rPr>
-              <w:sz w:val="20"/>
-              <w:szCs w:val="20"/>
-            </w:rPr>
-            <w:t xml:space="preserve"> </w:t>
-          </w:r>
-          <w:proofErr w:type="spellStart"/>
-          <w:r>
-            <w:rPr>
-              <w:sz w:val="20"/>
-              <w:szCs w:val="20"/>
-            </w:rPr>
-            <w:t>for</w:t>
-          </w:r>
-          <w:proofErr w:type="spellEnd"/>
-          <w:r>
-            <w:rPr>
-              <w:sz w:val="20"/>
-              <w:szCs w:val="20"/>
-            </w:rPr>
-            <w:t xml:space="preserve"> </w:t>
-          </w:r>
-          <w:proofErr w:type="spellStart"/>
-          <w:r>
-            <w:rPr>
-              <w:sz w:val="20"/>
-              <w:szCs w:val="20"/>
-            </w:rPr>
-            <w:t>model</w:t>
-          </w:r>
-          <w:proofErr w:type="spellEnd"/>
-          <w:r>
-            <w:rPr>
-              <w:sz w:val="20"/>
-              <w:szCs w:val="20"/>
-            </w:rPr>
-            <w:t xml:space="preserve"> </w:t>
-          </w:r>
-          <w:proofErr w:type="spellStart"/>
-          <w:r>
-            <w:rPr>
-              <w:sz w:val="20"/>
-              <w:szCs w:val="20"/>
-            </w:rPr>
-            <w:t>checking</w:t>
-          </w:r>
-          <w:proofErr w:type="spellEnd"/>
-          <w:r>
-            <w:rPr>
-              <w:sz w:val="20"/>
-              <w:szCs w:val="20"/>
-            </w:rPr>
-            <w:t xml:space="preserve">. In: International Council </w:t>
-          </w:r>
-          <w:proofErr w:type="spellStart"/>
-          <w:r>
-            <w:rPr>
-              <w:sz w:val="20"/>
-              <w:szCs w:val="20"/>
-            </w:rPr>
-            <w:t>for</w:t>
-          </w:r>
-          <w:proofErr w:type="spellEnd"/>
-          <w:r>
-            <w:rPr>
-              <w:sz w:val="20"/>
-              <w:szCs w:val="20"/>
-            </w:rPr>
-            <w:t xml:space="preserve"> Research and Innovation in Building and Construction (</w:t>
-          </w:r>
-          <w:proofErr w:type="spellStart"/>
-          <w:r>
-            <w:rPr>
-              <w:sz w:val="20"/>
-              <w:szCs w:val="20"/>
-            </w:rPr>
-            <w:t>ed</w:t>
-          </w:r>
-          <w:proofErr w:type="spellEnd"/>
-          <w:r>
-            <w:rPr>
-              <w:sz w:val="20"/>
-              <w:szCs w:val="20"/>
-            </w:rPr>
-            <w:t>.) 27th W78 Conference "</w:t>
-          </w:r>
-          <w:proofErr w:type="spellStart"/>
-          <w:r>
-            <w:rPr>
-              <w:sz w:val="20"/>
-              <w:szCs w:val="20"/>
-            </w:rPr>
-            <w:t>Applications</w:t>
-          </w:r>
-          <w:proofErr w:type="spellEnd"/>
-          <w:r>
-            <w:rPr>
-              <w:sz w:val="20"/>
-              <w:szCs w:val="20"/>
-            </w:rPr>
-            <w:t xml:space="preserve"> </w:t>
-          </w:r>
-          <w:proofErr w:type="spellStart"/>
-          <w:r>
-            <w:rPr>
-              <w:sz w:val="20"/>
-              <w:szCs w:val="20"/>
-            </w:rPr>
-            <w:t>of</w:t>
-          </w:r>
-          <w:proofErr w:type="spellEnd"/>
-          <w:r>
-            <w:rPr>
-              <w:sz w:val="20"/>
-              <w:szCs w:val="20"/>
-            </w:rPr>
-            <w:t xml:space="preserve"> IT in </w:t>
-          </w:r>
-          <w:proofErr w:type="spellStart"/>
-          <w:r>
-            <w:rPr>
-              <w:sz w:val="20"/>
-              <w:szCs w:val="20"/>
-            </w:rPr>
-            <w:t>the</w:t>
-          </w:r>
-          <w:proofErr w:type="spellEnd"/>
-          <w:r>
-            <w:rPr>
-              <w:sz w:val="20"/>
-              <w:szCs w:val="20"/>
-            </w:rPr>
-            <w:t xml:space="preserve"> AEC Industry", </w:t>
-          </w:r>
-          <w:proofErr w:type="spellStart"/>
-          <w:r>
-            <w:rPr>
-              <w:sz w:val="20"/>
-              <w:szCs w:val="20"/>
-            </w:rPr>
-            <w:t>Kario</w:t>
-          </w:r>
-          <w:proofErr w:type="spellEnd"/>
-          <w:r>
-            <w:rPr>
-              <w:sz w:val="20"/>
-              <w:szCs w:val="20"/>
-            </w:rPr>
-            <w:t xml:space="preserve"> (Ägypten), 16.11. - 19.11.2010 (2010)</w:t>
-          </w:r>
-        </w:p>
-        <w:bookmarkEnd w:id="20"/>
-        <w:p>
-          <w:pPr>
-            <w:pStyle w:val="CitaviBibliographyEntry"/>
-            <w:rPr>
-              <w:sz w:val="20"/>
-              <w:szCs w:val="20"/>
-            </w:rPr>
-          </w:pPr>
-          <w:r>
-            <w:rPr>
-              <w:sz w:val="20"/>
-              <w:szCs w:val="20"/>
-            </w:rPr>
-            <w:t>12.</w:t>
-          </w:r>
-          <w:r>
-            <w:rPr>
-              <w:sz w:val="20"/>
-              <w:szCs w:val="20"/>
-            </w:rPr>
-            <w:tab/>
-          </w:r>
-          <w:bookmarkStart w:id="21" w:name="_CTVL0010302eee049c14cda998cede9b0b2d8bf"/>
-          <w:proofErr w:type="spellStart"/>
-          <w:r>
-            <w:rPr>
-              <w:sz w:val="20"/>
-              <w:szCs w:val="20"/>
-            </w:rPr>
-            <w:t>Hjelseth</w:t>
-          </w:r>
-          <w:proofErr w:type="spellEnd"/>
-          <w:r>
-            <w:rPr>
-              <w:sz w:val="20"/>
-              <w:szCs w:val="20"/>
-            </w:rPr>
-            <w:t xml:space="preserve">, E.: Classification </w:t>
-          </w:r>
-          <w:proofErr w:type="spellStart"/>
-          <w:r>
-            <w:rPr>
-              <w:sz w:val="20"/>
-              <w:szCs w:val="20"/>
-            </w:rPr>
-            <w:t>of</w:t>
-          </w:r>
-          <w:proofErr w:type="spellEnd"/>
-          <w:r>
-            <w:rPr>
-              <w:sz w:val="20"/>
-              <w:szCs w:val="20"/>
-            </w:rPr>
-            <w:t xml:space="preserve"> BIM-</w:t>
-          </w:r>
-          <w:proofErr w:type="spellStart"/>
-          <w:r>
-            <w:rPr>
-              <w:sz w:val="20"/>
-              <w:szCs w:val="20"/>
-            </w:rPr>
-            <w:t>based</w:t>
-          </w:r>
-          <w:proofErr w:type="spellEnd"/>
-          <w:r>
-            <w:rPr>
-              <w:sz w:val="20"/>
-              <w:szCs w:val="20"/>
-            </w:rPr>
-            <w:t xml:space="preserve"> </w:t>
-          </w:r>
-          <w:proofErr w:type="spellStart"/>
-          <w:r>
-            <w:rPr>
-              <w:sz w:val="20"/>
-              <w:szCs w:val="20"/>
-            </w:rPr>
-            <w:t>model</w:t>
-          </w:r>
-          <w:proofErr w:type="spellEnd"/>
-          <w:r>
-            <w:rPr>
-              <w:sz w:val="20"/>
-              <w:szCs w:val="20"/>
-            </w:rPr>
-            <w:t xml:space="preserve"> </w:t>
-          </w:r>
-          <w:proofErr w:type="spellStart"/>
-          <w:r>
-            <w:rPr>
-              <w:sz w:val="20"/>
-              <w:szCs w:val="20"/>
-            </w:rPr>
-            <w:t>checking</w:t>
-          </w:r>
-          <w:proofErr w:type="spellEnd"/>
-          <w:r>
-            <w:rPr>
-              <w:sz w:val="20"/>
-              <w:szCs w:val="20"/>
-            </w:rPr>
-            <w:t xml:space="preserve"> </w:t>
-          </w:r>
-          <w:proofErr w:type="spellStart"/>
-          <w:r>
-            <w:rPr>
-              <w:sz w:val="20"/>
-              <w:szCs w:val="20"/>
-            </w:rPr>
-            <w:t>concepts</w:t>
-          </w:r>
-          <w:proofErr w:type="spellEnd"/>
-          <w:r>
-            <w:rPr>
-              <w:sz w:val="20"/>
-              <w:szCs w:val="20"/>
-            </w:rPr>
-            <w:t xml:space="preserve">. Special </w:t>
-          </w:r>
-          <w:proofErr w:type="spellStart"/>
-          <w:r>
-            <w:rPr>
-              <w:sz w:val="20"/>
-              <w:szCs w:val="20"/>
-            </w:rPr>
-            <w:t>issue</w:t>
-          </w:r>
-          <w:proofErr w:type="spellEnd"/>
-          <w:r>
-            <w:rPr>
-              <w:sz w:val="20"/>
-              <w:szCs w:val="20"/>
-            </w:rPr>
-            <w:t xml:space="preserve">: CIB W78 2015 Special track on Compliance Checking. </w:t>
-          </w:r>
-          <w:proofErr w:type="spellStart"/>
-          <w:proofErr w:type="gramStart"/>
-          <w:r>
-            <w:rPr>
-              <w:sz w:val="20"/>
-              <w:szCs w:val="20"/>
-            </w:rPr>
-            <w:t>ITcon</w:t>
-          </w:r>
-          <w:proofErr w:type="spellEnd"/>
-          <w:r>
-            <w:rPr>
-              <w:sz w:val="20"/>
-              <w:szCs w:val="20"/>
-            </w:rPr>
-            <w:t>(</w:t>
-          </w:r>
-          <w:proofErr w:type="gramEnd"/>
-          <w:r>
-            <w:rPr>
-              <w:sz w:val="20"/>
-              <w:szCs w:val="20"/>
-            </w:rPr>
-            <w:t>23), 354–369 (2016)</w:t>
+          <w:bookmarkStart w:id="21" w:name="_CTVL001a01b0c26f4114ae79b0327fa592886b4"/>
+          <w:r>
+            <w:rPr>
+              <w:sz w:val="20"/>
+              <w:szCs w:val="20"/>
+            </w:rPr>
+            <w:t>Hjelseth, E., Nisbet, N.: Overview of concepts for model checking. In: International Council for Research and Innovation in Building and Construction (ed.) 27th W78 Conference "Applications of IT in the AEC Industry", Kario (Ägypten), 16.11. - 19.11.2010 (2010)</w:t>
           </w:r>
         </w:p>
         <w:bookmarkEnd w:id="21"/>
@@ -8455,7 +5494,7 @@
               <w:sz w:val="20"/>
               <w:szCs w:val="20"/>
             </w:rPr>
-            <w:t>13.</w:t>
+            <w:t>12.</w:t>
           </w:r>
           <w:r>
             <w:rPr>
@@ -8464,150 +5503,13 @@
             </w:rPr>
             <w:tab/>
           </w:r>
-          <w:bookmarkStart w:id="22" w:name="_CTVL0015a1a9cc442974b6dbd2d0d7b63c4122c"/>
-          <w:proofErr w:type="spellStart"/>
-          <w:r>
-            <w:rPr>
-              <w:sz w:val="20"/>
-              <w:szCs w:val="20"/>
-            </w:rPr>
-            <w:t>Aydın</w:t>
-          </w:r>
-          <w:proofErr w:type="spellEnd"/>
-          <w:r>
-            <w:rPr>
-              <w:sz w:val="20"/>
-              <w:szCs w:val="20"/>
-            </w:rPr>
-            <w:t xml:space="preserve">, M.: A Review </w:t>
-          </w:r>
-          <w:proofErr w:type="spellStart"/>
-          <w:r>
-            <w:rPr>
-              <w:sz w:val="20"/>
-              <w:szCs w:val="20"/>
-            </w:rPr>
-            <w:t>of</w:t>
-          </w:r>
-          <w:proofErr w:type="spellEnd"/>
-          <w:r>
-            <w:rPr>
-              <w:sz w:val="20"/>
-              <w:szCs w:val="20"/>
-            </w:rPr>
-            <w:t xml:space="preserve"> BIM-</w:t>
-          </w:r>
-          <w:proofErr w:type="spellStart"/>
-          <w:r>
-            <w:rPr>
-              <w:sz w:val="20"/>
-              <w:szCs w:val="20"/>
-            </w:rPr>
-            <w:t>Based</w:t>
-          </w:r>
-          <w:proofErr w:type="spellEnd"/>
-          <w:r>
-            <w:rPr>
-              <w:sz w:val="20"/>
-              <w:szCs w:val="20"/>
-            </w:rPr>
-            <w:t xml:space="preserve"> </w:t>
-          </w:r>
-          <w:proofErr w:type="spellStart"/>
-          <w:r>
-            <w:rPr>
-              <w:sz w:val="20"/>
-              <w:szCs w:val="20"/>
-            </w:rPr>
-            <w:t>Automated</w:t>
-          </w:r>
-          <w:proofErr w:type="spellEnd"/>
-          <w:r>
-            <w:rPr>
-              <w:sz w:val="20"/>
-              <w:szCs w:val="20"/>
-            </w:rPr>
-            <w:t xml:space="preserve"> Code Compliance Checking: A Meta-Analysis Research. In: P. </w:t>
-          </w:r>
-          <w:proofErr w:type="spellStart"/>
-          <w:r>
-            <w:rPr>
-              <w:sz w:val="20"/>
-              <w:szCs w:val="20"/>
-            </w:rPr>
-            <w:t>Dadios</w:t>
-          </w:r>
-          <w:proofErr w:type="spellEnd"/>
-          <w:r>
-            <w:rPr>
-              <w:sz w:val="20"/>
-              <w:szCs w:val="20"/>
-            </w:rPr>
-            <w:t>, E. (</w:t>
-          </w:r>
-          <w:proofErr w:type="spellStart"/>
-          <w:r>
-            <w:rPr>
-              <w:sz w:val="20"/>
-              <w:szCs w:val="20"/>
-            </w:rPr>
-            <w:t>ed</w:t>
-          </w:r>
-          <w:proofErr w:type="spellEnd"/>
-          <w:r>
-            <w:rPr>
-              <w:sz w:val="20"/>
-              <w:szCs w:val="20"/>
-            </w:rPr>
-            <w:t xml:space="preserve">.) Automation and Control - </w:t>
-          </w:r>
-          <w:proofErr w:type="spellStart"/>
-          <w:r>
-            <w:rPr>
-              <w:sz w:val="20"/>
-              <w:szCs w:val="20"/>
-            </w:rPr>
-            <w:t>Theories</w:t>
-          </w:r>
-          <w:proofErr w:type="spellEnd"/>
-          <w:r>
-            <w:rPr>
-              <w:sz w:val="20"/>
-              <w:szCs w:val="20"/>
-            </w:rPr>
-            <w:t xml:space="preserve"> and </w:t>
-          </w:r>
-          <w:proofErr w:type="spellStart"/>
-          <w:r>
-            <w:rPr>
-              <w:sz w:val="20"/>
-              <w:szCs w:val="20"/>
-            </w:rPr>
-            <w:t>Applications</w:t>
-          </w:r>
-          <w:proofErr w:type="spellEnd"/>
-          <w:r>
-            <w:rPr>
-              <w:sz w:val="20"/>
-              <w:szCs w:val="20"/>
-            </w:rPr>
-            <w:t xml:space="preserve">. </w:t>
-          </w:r>
-          <w:proofErr w:type="spellStart"/>
-          <w:r>
-            <w:rPr>
-              <w:sz w:val="20"/>
-              <w:szCs w:val="20"/>
-            </w:rPr>
-            <w:t>IntechOpen</w:t>
-          </w:r>
-          <w:proofErr w:type="spellEnd"/>
-          <w:r>
-            <w:rPr>
-              <w:sz w:val="20"/>
-              <w:szCs w:val="20"/>
-            </w:rPr>
-            <w:t xml:space="preserve"> (2022)</w:t>
+          <w:bookmarkStart w:id="22" w:name="_CTVL0010302eee049c14cda998cede9b0b2d8bf"/>
+          <w:r>
+            <w:rPr>
+              <w:sz w:val="20"/>
+              <w:szCs w:val="20"/>
+            </w:rPr>
+            <w:t>Hjelseth, E.: Classification of BIM-based model checking concepts. Special issue: CIB W78 2015 Special track on Compliance Checking. ITcon(23), 354–369 (2016)</w:t>
           </w:r>
         </w:p>
         <w:bookmarkEnd w:id="22"/>
@@ -8624,6 +5526,38 @@
               <w:sz w:val="20"/>
               <w:szCs w:val="20"/>
             </w:rPr>
+            <w:t>13.</w:t>
+          </w:r>
+          <w:r>
+            <w:rPr>
+              <w:sz w:val="20"/>
+              <w:szCs w:val="20"/>
+            </w:rPr>
+            <w:tab/>
+          </w:r>
+          <w:bookmarkStart w:id="23" w:name="_CTVL0015a1a9cc442974b6dbd2d0d7b63c4122c"/>
+          <w:r>
+            <w:rPr>
+              <w:sz w:val="20"/>
+              <w:szCs w:val="20"/>
+            </w:rPr>
+            <w:t>Aydın, M.: A Review of BIM-Based Automated Code Compliance Checking: A Meta-Analysis Research. In: P. Dadios, E. (ed.) Automation and Control - Theories and Applications. IntechOpen (2022)</w:t>
+          </w:r>
+        </w:p>
+        <w:bookmarkEnd w:id="23"/>
+        <w:p>
+          <w:pPr>
+            <w:pStyle w:val="CitaviBibliographyEntry"/>
+            <w:rPr>
+              <w:sz w:val="20"/>
+              <w:szCs w:val="20"/>
+            </w:rPr>
+          </w:pPr>
+          <w:r>
+            <w:rPr>
+              <w:sz w:val="20"/>
+              <w:szCs w:val="20"/>
+            </w:rPr>
             <w:t>14.</w:t>
           </w:r>
           <w:r>
@@ -8633,23 +5567,15 @@
             </w:rPr>
             <w:tab/>
           </w:r>
-          <w:bookmarkStart w:id="23" w:name="_CTVL00175c1dba2c81c4be1a6519144137c379e"/>
-          <w:r>
-            <w:rPr>
-              <w:sz w:val="20"/>
-              <w:szCs w:val="20"/>
-            </w:rPr>
-            <w:t xml:space="preserve">Eastman, C., Lee, J., Jeong, Y., Lee, J.: </w:t>
-          </w:r>
-          <w:proofErr w:type="spellStart"/>
-          <w:r>
-            <w:rPr>
-              <w:sz w:val="20"/>
-              <w:szCs w:val="20"/>
-            </w:rPr>
-            <w:t>Automatic</w:t>
-          </w:r>
-          <w:proofErr w:type="spellEnd"/>
+          <w:bookmarkStart w:id="24" w:name="_CTVL00175c1dba2c81c4be1a6519144137c379e"/>
+          <w:r>
+            <w:rPr>
+              <w:sz w:val="20"/>
+              <w:szCs w:val="20"/>
+            </w:rPr>
+            <w:t>Eastman, C., Lee, J., Jeong, Y., Lee, J.: Automatic rule-based checking of building designs. Automation in Construction</w:t>
+          </w:r>
+          <w:bookmarkEnd w:id="24"/>
           <w:r>
             <w:rPr>
               <w:sz w:val="20"/>
@@ -8657,94 +5583,6 @@
             </w:rPr>
             <w:t xml:space="preserve"> </w:t>
           </w:r>
-          <w:proofErr w:type="spellStart"/>
-          <w:r>
-            <w:rPr>
-              <w:sz w:val="20"/>
-              <w:szCs w:val="20"/>
-            </w:rPr>
-            <w:t>rule-based</w:t>
-          </w:r>
-          <w:proofErr w:type="spellEnd"/>
-          <w:r>
-            <w:rPr>
-              <w:sz w:val="20"/>
-              <w:szCs w:val="20"/>
-            </w:rPr>
-            <w:t xml:space="preserve"> </w:t>
-          </w:r>
-          <w:proofErr w:type="spellStart"/>
-          <w:r>
-            <w:rPr>
-              <w:sz w:val="20"/>
-              <w:szCs w:val="20"/>
-            </w:rPr>
-            <w:t>checking</w:t>
-          </w:r>
-          <w:proofErr w:type="spellEnd"/>
-          <w:r>
-            <w:rPr>
-              <w:sz w:val="20"/>
-              <w:szCs w:val="20"/>
-            </w:rPr>
-            <w:t xml:space="preserve"> </w:t>
-          </w:r>
-          <w:proofErr w:type="spellStart"/>
-          <w:r>
-            <w:rPr>
-              <w:sz w:val="20"/>
-              <w:szCs w:val="20"/>
-            </w:rPr>
-            <w:t>of</w:t>
-          </w:r>
-          <w:proofErr w:type="spellEnd"/>
-          <w:r>
-            <w:rPr>
-              <w:sz w:val="20"/>
-              <w:szCs w:val="20"/>
-            </w:rPr>
-            <w:t xml:space="preserve"> </w:t>
-          </w:r>
-          <w:proofErr w:type="spellStart"/>
-          <w:r>
-            <w:rPr>
-              <w:sz w:val="20"/>
-              <w:szCs w:val="20"/>
-            </w:rPr>
-            <w:t>building</w:t>
-          </w:r>
-          <w:proofErr w:type="spellEnd"/>
-          <w:r>
-            <w:rPr>
-              <w:sz w:val="20"/>
-              <w:szCs w:val="20"/>
-            </w:rPr>
-            <w:t xml:space="preserve"> </w:t>
-          </w:r>
-          <w:proofErr w:type="spellStart"/>
-          <w:r>
-            <w:rPr>
-              <w:sz w:val="20"/>
-              <w:szCs w:val="20"/>
-            </w:rPr>
-            <w:t>designs</w:t>
-          </w:r>
-          <w:proofErr w:type="spellEnd"/>
-          <w:r>
-            <w:rPr>
-              <w:sz w:val="20"/>
-              <w:szCs w:val="20"/>
-            </w:rPr>
-            <w:t>. Automation in Construction</w:t>
-          </w:r>
-          <w:bookmarkEnd w:id="23"/>
-          <w:r>
-            <w:rPr>
-              <w:sz w:val="20"/>
-              <w:szCs w:val="20"/>
-            </w:rPr>
-            <w:t xml:space="preserve"> </w:t>
-          </w:r>
           <w:r>
             <w:rPr>
               <w:b/>
@@ -8758,23 +5596,7 @@
               <w:sz w:val="20"/>
               <w:szCs w:val="20"/>
             </w:rPr>
-            <w:t xml:space="preserve">(8), 1011–1033 (2009). </w:t>
-          </w:r>
-          <w:proofErr w:type="spellStart"/>
-          <w:r>
-            <w:rPr>
-              <w:sz w:val="20"/>
-              <w:szCs w:val="20"/>
-            </w:rPr>
-            <w:t>doi</w:t>
-          </w:r>
-          <w:proofErr w:type="spellEnd"/>
-          <w:r>
-            <w:rPr>
-              <w:sz w:val="20"/>
-              <w:szCs w:val="20"/>
-            </w:rPr>
-            <w:t>: 10.1016/j.autcon.2009.07.002</w:t>
+            <w:t>(8), 1011–1033 (2009). doi: 10.1016/j.autcon.2009.07.002</w:t>
           </w:r>
         </w:p>
         <w:p>
@@ -8799,32 +5621,15 @@
             </w:rPr>
             <w:tab/>
           </w:r>
-          <w:bookmarkStart w:id="24" w:name="_CTVL0016a350f01a12b48949c875d4bff03872b"/>
-          <w:proofErr w:type="spellStart"/>
-          <w:r>
-            <w:rPr>
-              <w:sz w:val="20"/>
-              <w:szCs w:val="20"/>
-            </w:rPr>
-            <w:t>Solihin</w:t>
-          </w:r>
-          <w:proofErr w:type="spellEnd"/>
-          <w:r>
-            <w:rPr>
-              <w:sz w:val="20"/>
-              <w:szCs w:val="20"/>
-            </w:rPr>
-            <w:t xml:space="preserve">, W., Eastman, C.: Classification </w:t>
-          </w:r>
-          <w:proofErr w:type="spellStart"/>
-          <w:r>
-            <w:rPr>
-              <w:sz w:val="20"/>
-              <w:szCs w:val="20"/>
-            </w:rPr>
-            <w:t>of</w:t>
-          </w:r>
-          <w:proofErr w:type="spellEnd"/>
+          <w:bookmarkStart w:id="25" w:name="_CTVL0016a350f01a12b48949c875d4bff03872b"/>
+          <w:r>
+            <w:rPr>
+              <w:sz w:val="20"/>
+              <w:szCs w:val="20"/>
+            </w:rPr>
+            <w:t>Solihin, W., Eastman, C.: Classification of rules for automated BIM rule checking development. Automation in Construction</w:t>
+          </w:r>
+          <w:bookmarkEnd w:id="25"/>
           <w:r>
             <w:rPr>
               <w:sz w:val="20"/>
@@ -8832,110 +5637,6 @@
             </w:rPr>
             <w:t xml:space="preserve"> </w:t>
           </w:r>
-          <w:proofErr w:type="spellStart"/>
-          <w:r>
-            <w:rPr>
-              <w:sz w:val="20"/>
-              <w:szCs w:val="20"/>
-            </w:rPr>
-            <w:t>rules</w:t>
-          </w:r>
-          <w:proofErr w:type="spellEnd"/>
-          <w:r>
-            <w:rPr>
-              <w:sz w:val="20"/>
-              <w:szCs w:val="20"/>
-            </w:rPr>
-            <w:t xml:space="preserve"> </w:t>
-          </w:r>
-          <w:proofErr w:type="spellStart"/>
-          <w:r>
-            <w:rPr>
-              <w:sz w:val="20"/>
-              <w:szCs w:val="20"/>
-            </w:rPr>
-            <w:t>for</w:t>
-          </w:r>
-          <w:proofErr w:type="spellEnd"/>
-          <w:r>
-            <w:rPr>
-              <w:sz w:val="20"/>
-              <w:szCs w:val="20"/>
-            </w:rPr>
-            <w:t xml:space="preserve"> </w:t>
-          </w:r>
-          <w:proofErr w:type="spellStart"/>
-          <w:r>
-            <w:rPr>
-              <w:sz w:val="20"/>
-              <w:szCs w:val="20"/>
-            </w:rPr>
-            <w:t>automated</w:t>
-          </w:r>
-          <w:proofErr w:type="spellEnd"/>
-          <w:r>
-            <w:rPr>
-              <w:sz w:val="20"/>
-              <w:szCs w:val="20"/>
-            </w:rPr>
-            <w:t xml:space="preserve"> BIM </w:t>
-          </w:r>
-          <w:proofErr w:type="spellStart"/>
-          <w:r>
-            <w:rPr>
-              <w:sz w:val="20"/>
-              <w:szCs w:val="20"/>
-            </w:rPr>
-            <w:t>rule</w:t>
-          </w:r>
-          <w:proofErr w:type="spellEnd"/>
-          <w:r>
-            <w:rPr>
-              <w:sz w:val="20"/>
-              <w:szCs w:val="20"/>
-            </w:rPr>
-            <w:t xml:space="preserve"> </w:t>
-          </w:r>
-          <w:proofErr w:type="spellStart"/>
-          <w:r>
-            <w:rPr>
-              <w:sz w:val="20"/>
-              <w:szCs w:val="20"/>
-            </w:rPr>
-            <w:t>checking</w:t>
-          </w:r>
-          <w:proofErr w:type="spellEnd"/>
-          <w:r>
-            <w:rPr>
-              <w:sz w:val="20"/>
-              <w:szCs w:val="20"/>
-            </w:rPr>
-            <w:t xml:space="preserve"> </w:t>
-          </w:r>
-          <w:proofErr w:type="spellStart"/>
-          <w:r>
-            <w:rPr>
-              <w:sz w:val="20"/>
-              <w:szCs w:val="20"/>
-            </w:rPr>
-            <w:t>development</w:t>
-          </w:r>
-          <w:proofErr w:type="spellEnd"/>
-          <w:r>
-            <w:rPr>
-              <w:sz w:val="20"/>
-              <w:szCs w:val="20"/>
-            </w:rPr>
-            <w:t>. Automation in Construction</w:t>
-          </w:r>
-          <w:bookmarkEnd w:id="24"/>
-          <w:r>
-            <w:rPr>
-              <w:sz w:val="20"/>
-              <w:szCs w:val="20"/>
-            </w:rPr>
-            <w:t xml:space="preserve"> </w:t>
-          </w:r>
           <w:r>
             <w:rPr>
               <w:b/>
@@ -8949,23 +5650,7 @@
               <w:sz w:val="20"/>
               <w:szCs w:val="20"/>
             </w:rPr>
-            <w:t xml:space="preserve">, 69–82 (2015). </w:t>
-          </w:r>
-          <w:proofErr w:type="spellStart"/>
-          <w:r>
-            <w:rPr>
-              <w:sz w:val="20"/>
-              <w:szCs w:val="20"/>
-            </w:rPr>
-            <w:t>doi</w:t>
-          </w:r>
-          <w:proofErr w:type="spellEnd"/>
-          <w:r>
-            <w:rPr>
-              <w:sz w:val="20"/>
-              <w:szCs w:val="20"/>
-            </w:rPr>
-            <w:t>: 10.1016/j.autcon.2015.03.003</w:t>
+            <w:t>, 69–82 (2015). doi: 10.1016/j.autcon.2015.03.003</w:t>
           </w:r>
         </w:p>
         <w:p>
@@ -8990,320 +5675,16 @@
             </w:rPr>
             <w:tab/>
           </w:r>
-          <w:bookmarkStart w:id="25" w:name="_CTVL001ca99176d10c042e6847b67dbe1f1aac0"/>
-          <w:r>
-            <w:rPr>
-              <w:sz w:val="20"/>
-              <w:szCs w:val="20"/>
-            </w:rPr>
-            <w:t xml:space="preserve">Weise, M., Liebich, T., </w:t>
-          </w:r>
-          <w:proofErr w:type="spellStart"/>
-          <w:r>
-            <w:rPr>
-              <w:sz w:val="20"/>
-              <w:szCs w:val="20"/>
-            </w:rPr>
-            <w:t>Nisbet</w:t>
-          </w:r>
-          <w:proofErr w:type="spellEnd"/>
-          <w:r>
-            <w:rPr>
-              <w:sz w:val="20"/>
-              <w:szCs w:val="20"/>
-            </w:rPr>
-            <w:t xml:space="preserve">, N., </w:t>
-          </w:r>
-          <w:proofErr w:type="spellStart"/>
-          <w:r>
-            <w:rPr>
-              <w:sz w:val="20"/>
-              <w:szCs w:val="20"/>
-            </w:rPr>
-            <w:t>Benghi</w:t>
-          </w:r>
-          <w:proofErr w:type="spellEnd"/>
-          <w:r>
-            <w:rPr>
-              <w:sz w:val="20"/>
-              <w:szCs w:val="20"/>
-            </w:rPr>
-            <w:t xml:space="preserve">, C.: IFC </w:t>
-          </w:r>
-          <w:proofErr w:type="spellStart"/>
-          <w:r>
-            <w:rPr>
-              <w:sz w:val="20"/>
-              <w:szCs w:val="20"/>
-            </w:rPr>
-            <w:t>model</w:t>
-          </w:r>
-          <w:proofErr w:type="spellEnd"/>
-          <w:r>
-            <w:rPr>
-              <w:sz w:val="20"/>
-              <w:szCs w:val="20"/>
-            </w:rPr>
-            <w:t xml:space="preserve"> </w:t>
-          </w:r>
-          <w:proofErr w:type="spellStart"/>
-          <w:r>
-            <w:rPr>
-              <w:sz w:val="20"/>
-              <w:szCs w:val="20"/>
-            </w:rPr>
-            <w:t>checking</w:t>
-          </w:r>
-          <w:proofErr w:type="spellEnd"/>
-          <w:r>
-            <w:rPr>
-              <w:sz w:val="20"/>
-              <w:szCs w:val="20"/>
-            </w:rPr>
-            <w:t xml:space="preserve"> </w:t>
-          </w:r>
-          <w:proofErr w:type="spellStart"/>
-          <w:r>
-            <w:rPr>
-              <w:sz w:val="20"/>
-              <w:szCs w:val="20"/>
-            </w:rPr>
-            <w:t>based</w:t>
-          </w:r>
-          <w:proofErr w:type="spellEnd"/>
-          <w:r>
-            <w:rPr>
-              <w:sz w:val="20"/>
-              <w:szCs w:val="20"/>
-            </w:rPr>
-            <w:t xml:space="preserve"> on </w:t>
-          </w:r>
-          <w:proofErr w:type="spellStart"/>
-          <w:r>
-            <w:rPr>
-              <w:sz w:val="20"/>
-              <w:szCs w:val="20"/>
-            </w:rPr>
-            <w:t>mvdXML</w:t>
-          </w:r>
-          <w:proofErr w:type="spellEnd"/>
-          <w:r>
-            <w:rPr>
-              <w:sz w:val="20"/>
-              <w:szCs w:val="20"/>
-            </w:rPr>
-            <w:t xml:space="preserve"> 1.1. In: Christodoulou, S.E., Scherer, R.J. (</w:t>
-          </w:r>
-          <w:proofErr w:type="spellStart"/>
-          <w:r>
-            <w:rPr>
-              <w:sz w:val="20"/>
-              <w:szCs w:val="20"/>
-            </w:rPr>
-            <w:t>eds</w:t>
-          </w:r>
-          <w:proofErr w:type="spellEnd"/>
-          <w:r>
-            <w:rPr>
-              <w:sz w:val="20"/>
-              <w:szCs w:val="20"/>
-            </w:rPr>
-            <w:t xml:space="preserve">.) </w:t>
-          </w:r>
-          <w:proofErr w:type="spellStart"/>
-          <w:r>
-            <w:rPr>
-              <w:sz w:val="20"/>
-              <w:szCs w:val="20"/>
-            </w:rPr>
-            <w:t>eWork</w:t>
-          </w:r>
-          <w:proofErr w:type="spellEnd"/>
-          <w:r>
-            <w:rPr>
-              <w:sz w:val="20"/>
-              <w:szCs w:val="20"/>
-            </w:rPr>
-            <w:t xml:space="preserve"> and </w:t>
-          </w:r>
-          <w:proofErr w:type="spellStart"/>
-          <w:r>
-            <w:rPr>
-              <w:sz w:val="20"/>
-              <w:szCs w:val="20"/>
-            </w:rPr>
-            <w:t>ebusiness</w:t>
-          </w:r>
-          <w:proofErr w:type="spellEnd"/>
-          <w:r>
-            <w:rPr>
-              <w:sz w:val="20"/>
-              <w:szCs w:val="20"/>
-            </w:rPr>
-            <w:t xml:space="preserve"> in </w:t>
-          </w:r>
-          <w:proofErr w:type="spellStart"/>
-          <w:r>
-            <w:rPr>
-              <w:sz w:val="20"/>
-              <w:szCs w:val="20"/>
-            </w:rPr>
-            <w:t>architecture</w:t>
-          </w:r>
-          <w:proofErr w:type="spellEnd"/>
-          <w:r>
-            <w:rPr>
-              <w:sz w:val="20"/>
-              <w:szCs w:val="20"/>
-            </w:rPr>
-            <w:t xml:space="preserve">, </w:t>
-          </w:r>
-          <w:proofErr w:type="spellStart"/>
-          <w:r>
-            <w:rPr>
-              <w:sz w:val="20"/>
-              <w:szCs w:val="20"/>
-            </w:rPr>
-            <w:t>engineering</w:t>
-          </w:r>
-          <w:proofErr w:type="spellEnd"/>
-          <w:r>
-            <w:rPr>
-              <w:sz w:val="20"/>
-              <w:szCs w:val="20"/>
-            </w:rPr>
-            <w:t xml:space="preserve"> and </w:t>
-          </w:r>
-          <w:proofErr w:type="spellStart"/>
-          <w:r>
-            <w:rPr>
-              <w:sz w:val="20"/>
-              <w:szCs w:val="20"/>
-            </w:rPr>
-            <w:t>construction</w:t>
-          </w:r>
-          <w:proofErr w:type="spellEnd"/>
-          <w:r>
-            <w:rPr>
-              <w:sz w:val="20"/>
-              <w:szCs w:val="20"/>
-            </w:rPr>
-            <w:t xml:space="preserve">. Proceedings </w:t>
-          </w:r>
-          <w:proofErr w:type="spellStart"/>
-          <w:r>
-            <w:rPr>
-              <w:sz w:val="20"/>
-              <w:szCs w:val="20"/>
-            </w:rPr>
-            <w:t>of</w:t>
-          </w:r>
-          <w:proofErr w:type="spellEnd"/>
-          <w:r>
-            <w:rPr>
-              <w:sz w:val="20"/>
-              <w:szCs w:val="20"/>
-            </w:rPr>
-            <w:t xml:space="preserve"> </w:t>
-          </w:r>
-          <w:proofErr w:type="spellStart"/>
-          <w:r>
-            <w:rPr>
-              <w:sz w:val="20"/>
-              <w:szCs w:val="20"/>
-            </w:rPr>
-            <w:t>the</w:t>
-          </w:r>
-          <w:proofErr w:type="spellEnd"/>
-          <w:r>
-            <w:rPr>
-              <w:sz w:val="20"/>
-              <w:szCs w:val="20"/>
-            </w:rPr>
-            <w:t xml:space="preserve"> 11th European Conference on </w:t>
-          </w:r>
-          <w:proofErr w:type="spellStart"/>
-          <w:r>
-            <w:rPr>
-              <w:sz w:val="20"/>
-              <w:szCs w:val="20"/>
-            </w:rPr>
-            <w:t>Product</w:t>
-          </w:r>
-          <w:proofErr w:type="spellEnd"/>
-          <w:r>
-            <w:rPr>
-              <w:sz w:val="20"/>
-              <w:szCs w:val="20"/>
-            </w:rPr>
-            <w:t xml:space="preserve"> and </w:t>
-          </w:r>
-          <w:proofErr w:type="spellStart"/>
-          <w:r>
-            <w:rPr>
-              <w:sz w:val="20"/>
-              <w:szCs w:val="20"/>
-            </w:rPr>
-            <w:t>Process</w:t>
-          </w:r>
-          <w:proofErr w:type="spellEnd"/>
-          <w:r>
-            <w:rPr>
-              <w:sz w:val="20"/>
-              <w:szCs w:val="20"/>
-            </w:rPr>
-            <w:t xml:space="preserve"> Modelling (ECPPM 2016). European Conference on </w:t>
-          </w:r>
-          <w:proofErr w:type="spellStart"/>
-          <w:r>
-            <w:rPr>
-              <w:sz w:val="20"/>
-              <w:szCs w:val="20"/>
-            </w:rPr>
-            <w:t>Product</w:t>
-          </w:r>
-          <w:proofErr w:type="spellEnd"/>
-          <w:r>
-            <w:rPr>
-              <w:sz w:val="20"/>
-              <w:szCs w:val="20"/>
-            </w:rPr>
-            <w:t xml:space="preserve"> and </w:t>
-          </w:r>
-          <w:proofErr w:type="spellStart"/>
-          <w:r>
-            <w:rPr>
-              <w:sz w:val="20"/>
-              <w:szCs w:val="20"/>
-            </w:rPr>
-            <w:t>Process</w:t>
-          </w:r>
-          <w:proofErr w:type="spellEnd"/>
-          <w:r>
-            <w:rPr>
-              <w:sz w:val="20"/>
-              <w:szCs w:val="20"/>
-            </w:rPr>
-            <w:t xml:space="preserve"> Modelling (ECPPM 2016), Limassol (Zypern), 07.09.-09.09.2016. CRC Press Taylor &amp; Francis Group, Boca </w:t>
-          </w:r>
-          <w:proofErr w:type="spellStart"/>
-          <w:r>
-            <w:rPr>
-              <w:sz w:val="20"/>
-              <w:szCs w:val="20"/>
-            </w:rPr>
-            <w:t>Raton</w:t>
-          </w:r>
-          <w:proofErr w:type="spellEnd"/>
-          <w:r>
-            <w:rPr>
-              <w:sz w:val="20"/>
-              <w:szCs w:val="20"/>
-            </w:rPr>
-            <w:t xml:space="preserve"> (2016)</w:t>
+          <w:bookmarkStart w:id="26" w:name="_CTVL001ca99176d10c042e6847b67dbe1f1aac0"/>
+          <w:r>
+            <w:rPr>
+              <w:sz w:val="20"/>
+              <w:szCs w:val="20"/>
+            </w:rPr>
+            <w:t>Weise, M., Liebich, T., Nisbet, N., Benghi, C.: IFC model checking based on mvdXML 1.1. In: Christodoulou, S.E., Scherer, R.J. (eds.) eWork and ebusiness in architecture, engineering and construction. Proceedings of the 11th European Conference on Product and Process Modelling (ECPPM 2016). European Conference on Product and Process Modelling (ECPPM 2016), Limassol (Zypern), 07.09.-09.09.2016. CRC Press Taylor &amp; Francis Group, Boca Raton (2016)</w:t>
           </w:r>
         </w:p>
-        <w:bookmarkEnd w:id="25"/>
+        <w:bookmarkEnd w:id="26"/>
         <w:p>
           <w:pPr>
             <w:pStyle w:val="CitaviBibliographyEntry"/>
@@ -9326,271 +5707,15 @@
             </w:rPr>
             <w:tab/>
           </w:r>
-          <w:bookmarkStart w:id="26" w:name="_CTVL001efcc43e502254625b0d95e8e8ca721f7"/>
-          <w:r>
-            <w:rPr>
-              <w:sz w:val="20"/>
-              <w:szCs w:val="20"/>
-            </w:rPr>
-            <w:t xml:space="preserve">Dene, W.: </w:t>
-          </w:r>
-          <w:proofErr w:type="spellStart"/>
-          <w:r>
-            <w:rPr>
-              <w:sz w:val="20"/>
-              <w:szCs w:val="20"/>
-            </w:rPr>
-            <w:t>Parametric</w:t>
-          </w:r>
-          <w:proofErr w:type="spellEnd"/>
-          <w:r>
-            <w:rPr>
-              <w:sz w:val="20"/>
-              <w:szCs w:val="20"/>
-            </w:rPr>
-            <w:t xml:space="preserve"> </w:t>
-          </w:r>
-          <w:proofErr w:type="spellStart"/>
-          <w:r>
-            <w:rPr>
-              <w:sz w:val="20"/>
-              <w:szCs w:val="20"/>
-            </w:rPr>
-            <w:t>modelling</w:t>
-          </w:r>
-          <w:proofErr w:type="spellEnd"/>
-          <w:r>
-            <w:rPr>
-              <w:sz w:val="20"/>
-              <w:szCs w:val="20"/>
-            </w:rPr>
-            <w:t xml:space="preserve"> in </w:t>
-          </w:r>
-          <w:proofErr w:type="spellStart"/>
-          <w:r>
-            <w:rPr>
-              <w:sz w:val="20"/>
-              <w:szCs w:val="20"/>
-            </w:rPr>
-            <w:t>construction</w:t>
-          </w:r>
-          <w:proofErr w:type="spellEnd"/>
-          <w:r>
-            <w:rPr>
-              <w:sz w:val="20"/>
-              <w:szCs w:val="20"/>
-            </w:rPr>
-            <w:t xml:space="preserve">: </w:t>
-          </w:r>
-          <w:proofErr w:type="spellStart"/>
-          <w:r>
-            <w:rPr>
-              <w:sz w:val="20"/>
-              <w:szCs w:val="20"/>
-            </w:rPr>
-            <w:t>Investigating</w:t>
-          </w:r>
-          <w:proofErr w:type="spellEnd"/>
-          <w:r>
-            <w:rPr>
-              <w:sz w:val="20"/>
-              <w:szCs w:val="20"/>
-            </w:rPr>
-            <w:t xml:space="preserve"> </w:t>
-          </w:r>
-          <w:proofErr w:type="spellStart"/>
-          <w:r>
-            <w:rPr>
-              <w:sz w:val="20"/>
-              <w:szCs w:val="20"/>
-            </w:rPr>
-            <w:t>the</w:t>
-          </w:r>
-          <w:proofErr w:type="spellEnd"/>
-          <w:r>
-            <w:rPr>
-              <w:sz w:val="20"/>
-              <w:szCs w:val="20"/>
-            </w:rPr>
-            <w:t xml:space="preserve"> </w:t>
-          </w:r>
-          <w:proofErr w:type="spellStart"/>
-          <w:r>
-            <w:rPr>
-              <w:sz w:val="20"/>
-              <w:szCs w:val="20"/>
-            </w:rPr>
-            <w:t>quality</w:t>
-          </w:r>
-          <w:proofErr w:type="spellEnd"/>
-          <w:r>
-            <w:rPr>
-              <w:sz w:val="20"/>
-              <w:szCs w:val="20"/>
-            </w:rPr>
-            <w:t xml:space="preserve"> </w:t>
-          </w:r>
-          <w:proofErr w:type="spellStart"/>
-          <w:r>
-            <w:rPr>
-              <w:sz w:val="20"/>
-              <w:szCs w:val="20"/>
-            </w:rPr>
-            <w:t>of</w:t>
-          </w:r>
-          <w:proofErr w:type="spellEnd"/>
-          <w:r>
-            <w:rPr>
-              <w:sz w:val="20"/>
-              <w:szCs w:val="20"/>
-            </w:rPr>
-            <w:t xml:space="preserve"> </w:t>
-          </w:r>
-          <w:proofErr w:type="spellStart"/>
-          <w:r>
-            <w:rPr>
-              <w:sz w:val="20"/>
-              <w:szCs w:val="20"/>
-            </w:rPr>
-            <w:t>rule-based</w:t>
-          </w:r>
-          <w:proofErr w:type="spellEnd"/>
-          <w:r>
-            <w:rPr>
-              <w:sz w:val="20"/>
-              <w:szCs w:val="20"/>
-            </w:rPr>
-            <w:t xml:space="preserve"> </w:t>
-          </w:r>
-          <w:proofErr w:type="spellStart"/>
-          <w:r>
-            <w:rPr>
-              <w:sz w:val="20"/>
-              <w:szCs w:val="20"/>
-            </w:rPr>
-            <w:t>checking</w:t>
-          </w:r>
-          <w:proofErr w:type="spellEnd"/>
-          <w:r>
-            <w:rPr>
-              <w:sz w:val="20"/>
-              <w:szCs w:val="20"/>
-            </w:rPr>
-            <w:t xml:space="preserve">. In: Wilde, W.P. de, </w:t>
-          </w:r>
-          <w:proofErr w:type="spellStart"/>
-          <w:r>
-            <w:rPr>
-              <w:sz w:val="20"/>
-              <w:szCs w:val="20"/>
-            </w:rPr>
-            <w:t>Mahdjoubi</w:t>
-          </w:r>
-          <w:proofErr w:type="spellEnd"/>
-          <w:r>
-            <w:rPr>
-              <w:sz w:val="20"/>
-              <w:szCs w:val="20"/>
-            </w:rPr>
-            <w:t xml:space="preserve">, L., </w:t>
-          </w:r>
-          <w:proofErr w:type="spellStart"/>
-          <w:r>
-            <w:rPr>
-              <w:sz w:val="20"/>
-              <w:szCs w:val="20"/>
-            </w:rPr>
-            <w:t>Garrigós</w:t>
-          </w:r>
-          <w:proofErr w:type="spellEnd"/>
-          <w:r>
-            <w:rPr>
-              <w:sz w:val="20"/>
-              <w:szCs w:val="20"/>
-            </w:rPr>
-            <w:t>, A.G. (</w:t>
-          </w:r>
-          <w:proofErr w:type="spellStart"/>
-          <w:r>
-            <w:rPr>
-              <w:sz w:val="20"/>
-              <w:szCs w:val="20"/>
-            </w:rPr>
-            <w:t>eds</w:t>
-          </w:r>
-          <w:proofErr w:type="spellEnd"/>
-          <w:r>
-            <w:rPr>
-              <w:sz w:val="20"/>
-              <w:szCs w:val="20"/>
-            </w:rPr>
-            <w:t xml:space="preserve">.) Building Information Modelling (BIM) in Design, Construction and </w:t>
-          </w:r>
-          <w:proofErr w:type="spellStart"/>
-          <w:r>
-            <w:rPr>
-              <w:sz w:val="20"/>
-              <w:szCs w:val="20"/>
-            </w:rPr>
-            <w:t>Operations</w:t>
-          </w:r>
-          <w:proofErr w:type="spellEnd"/>
-          <w:r>
-            <w:rPr>
-              <w:sz w:val="20"/>
-              <w:szCs w:val="20"/>
-            </w:rPr>
-            <w:t xml:space="preserve"> III. BIM 2019, </w:t>
-          </w:r>
-          <w:proofErr w:type="spellStart"/>
-          <w:r>
-            <w:rPr>
-              <w:sz w:val="20"/>
-              <w:szCs w:val="20"/>
-            </w:rPr>
-            <w:t>Seville</w:t>
-          </w:r>
-          <w:proofErr w:type="spellEnd"/>
-          <w:r>
-            <w:rPr>
-              <w:sz w:val="20"/>
-              <w:szCs w:val="20"/>
-            </w:rPr>
-            <w:t xml:space="preserve">, Spain, 09.10.2019 - 11.10.2019, pp. 57–68. WIT </w:t>
-          </w:r>
-          <w:proofErr w:type="spellStart"/>
-          <w:r>
-            <w:rPr>
-              <w:sz w:val="20"/>
-              <w:szCs w:val="20"/>
-            </w:rPr>
-            <w:t>PressSouthampton</w:t>
-          </w:r>
-          <w:proofErr w:type="spellEnd"/>
-          <w:r>
-            <w:rPr>
-              <w:sz w:val="20"/>
-              <w:szCs w:val="20"/>
-            </w:rPr>
-            <w:t xml:space="preserve"> UK (2019). </w:t>
-          </w:r>
-          <w:proofErr w:type="spellStart"/>
-          <w:r>
-            <w:rPr>
-              <w:sz w:val="20"/>
-              <w:szCs w:val="20"/>
-            </w:rPr>
-            <w:t>doi</w:t>
-          </w:r>
-          <w:proofErr w:type="spellEnd"/>
-          <w:r>
-            <w:rPr>
-              <w:sz w:val="20"/>
-              <w:szCs w:val="20"/>
-            </w:rPr>
-            <w:t>: 10.2495/BIM19006</w:t>
-          </w:r>
-          <w:bookmarkEnd w:id="26"/>
+          <w:bookmarkStart w:id="27" w:name="_CTVL001efcc43e502254625b0d95e8e8ca721f7"/>
+          <w:r>
+            <w:rPr>
+              <w:sz w:val="20"/>
+              <w:szCs w:val="20"/>
+            </w:rPr>
+            <w:t>Dene, W.: Parametric modelling in construction: Investigating the quality of rule-based checking. In: Wilde, W.P. de, Mahdjoubi, L., Garrigós, A.G. (eds.) Building Information Modelling (BIM) in Design, Construction and Operations III. BIM 2019, Seville, Spain, 09.10.2019 - 11.10.2019, pp. 57–68. WIT PressSouthampton UK (2019). doi: 10.2495/BIM19006</w:t>
+          </w:r>
+          <w:bookmarkEnd w:id="27"/>
           <w:r>
             <w:rPr>
               <w:sz w:val="20"/>
@@ -11486,6 +7611,7 @@
   <w:style w:type="character" w:default="1" w:styleId="Absatz-Standardschriftart">
     <w:name w:val="Default Paragraph Font"/>
     <w:uiPriority w:val="1"/>
+    <w:semiHidden/>
     <w:unhideWhenUsed/>
   </w:style>
   <w:style w:type="table" w:default="1" w:styleId="NormaleTabelle">
@@ -16142,8 +12268,10 @@
   <w:rsids>
     <w:rsidRoot w:val="00D61CED"/>
     <w:rsid w:val="00165605"/>
+    <w:rsid w:val="00360DDD"/>
     <w:rsid w:val="0047053B"/>
     <w:rsid w:val="004932D9"/>
+    <w:rsid w:val="00514267"/>
     <w:rsid w:val="00730BC2"/>
     <w:rsid w:val="007A4197"/>
     <w:rsid w:val="0092003C"/>

--- a/paper/Beitrag Fachsektionstage_2025.docx
+++ b/paper/Beitrag Fachsektionstage_2025.docx
@@ -265,7 +265,7 @@
               <w:sz w:val="20"/>
               <w:szCs w:val="20"/>
             </w:rPr>
-            <w:instrText>ADDIN CitaviPlaceholder{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}</w:instrText>
+            <w:instrText>ADDIN CitaviPlaceholder{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}</w:instrText>
           </w:r>
           <w:r>
             <w:rPr>
@@ -416,7 +416,7 @@
               <w:sz w:val="20"/>
               <w:szCs w:val="20"/>
             </w:rPr>
-            <w:instrText>ADDIN CitaviPlaceholder{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}</w:instrText>
+            <w:instrText>ADDIN CitaviPlaceholder{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}</w:instrText>
           </w:r>
           <w:r>
             <w:rPr>
@@ -517,7 +517,7 @@
               <w:sz w:val="20"/>
               <w:szCs w:val="20"/>
             </w:rPr>
-            <w:instrText>ADDIN CitaviPlaceholder{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}</w:instrText>
+            <w:instrText>ADDIN CitaviPlaceholder{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}</w:instrText>
           </w:r>
           <w:r>
             <w:rPr>
@@ -652,7 +652,7 @@
               <w:sz w:val="20"/>
               <w:szCs w:val="20"/>
             </w:rPr>
-            <w:instrText>ADDIN CitaviPlaceholder{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}</w:instrText>
+            <w:instrText>ADDIN CitaviPlaceholder{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}</w:instrText>
           </w:r>
           <w:r>
             <w:rPr>
@@ -809,7 +809,7 @@
               <w:sz w:val="20"/>
               <w:szCs w:val="20"/>
             </w:rPr>
-            <w:instrText>ADDIN CitaviPlaceholder{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}</w:instrText>
+            <w:instrText>ADDIN CitaviPlaceholder{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}</w:instrText>
           </w:r>
           <w:r>
             <w:rPr>
@@ -932,7 +932,7 @@
               <w:sz w:val="20"/>
               <w:szCs w:val="20"/>
             </w:rPr>
-            <w:instrText>ADDIN CitaviPlaceholder{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}</w:instrText>
+            <w:instrText>ADDIN CitaviPlaceholder{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}</w:instrText>
           </w:r>
           <w:r>
             <w:rPr>
@@ -1297,7 +1297,7 @@
               <w:sz w:val="20"/>
               <w:szCs w:val="20"/>
             </w:rPr>
-            <w:instrText>ADDIN CitaviPlaceholder{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}</w:instrText>
+            <w:instrText>ADDIN CitaviPlaceholder{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}</w:instrText>
           </w:r>
           <w:r>
             <w:rPr>
@@ -1481,7 +1481,7 @@
               <w:sz w:val="20"/>
               <w:szCs w:val="20"/>
             </w:rPr>
-            <w:instrText>ADDIN CitaviPlaceholder{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}</w:instrText>
+            <w:instrText>ADDIN CitaviPlaceholder{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}</w:instrText>
           </w:r>
           <w:r>
             <w:rPr>
@@ -1575,7 +1575,7 @@
               <w:sz w:val="20"/>
               <w:szCs w:val="20"/>
             </w:rPr>
-            <w:instrText>ADDIN CitaviPlaceholder{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}</w:instrText>
+            <w:instrText>ADDIN CitaviPlaceholder{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}</w:instrText>
           </w:r>
           <w:r>
             <w:rPr>
@@ -1711,7 +1711,7 @@
               <w:sz w:val="20"/>
               <w:szCs w:val="20"/>
             </w:rPr>
-            <w:instrText>ADDIN CitaviPlaceholder{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}</w:instrText>
+            <w:instrText>ADDIN CitaviPlaceholder{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}</w:instrText>
           </w:r>
           <w:r>
             <w:rPr>
@@ -1791,7 +1791,7 @@
               <w:sz w:val="20"/>
               <w:szCs w:val="20"/>
             </w:rPr>
-            <w:instrText>ADDIN CitaviPlaceholder{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}</w:instrText>
+            <w:instrText>ADDIN CitaviPlaceholder{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}</w:instrText>
           </w:r>
           <w:r>
             <w:rPr>
@@ -1871,7 +1871,7 @@
               <w:sz w:val="20"/>
               <w:szCs w:val="20"/>
             </w:rPr>
-            <w:instrText>ADDIN CitaviPlaceholder{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}</w:instrText>
+            <w:instrText>ADDIN CitaviPlaceholder{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}</w:instrText>
           </w:r>
           <w:r>
             <w:rPr>
@@ -2000,7 +2000,7 @@
               <w:sz w:val="20"/>
               <w:szCs w:val="20"/>
             </w:rPr>
-            <w:instrText>ADDIN CitaviPlaceholder{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}</w:instrText>
+            <w:instrText>ADDIN CitaviPlaceholder{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}</w:instrText>
           </w:r>
           <w:r>
             <w:rPr>
@@ -2100,7 +2100,7 @@
               <w:sz w:val="20"/>
               <w:szCs w:val="20"/>
             </w:rPr>
-            <w:instrText>ADDIN CitaviPlaceholder{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}</w:instrText>
+            <w:instrText>ADDIN CitaviPlaceholder{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}</w:instrText>
           </w:r>
           <w:r>
             <w:rPr>
@@ -2165,7 +2165,7 @@
               <w:sz w:val="20"/>
               <w:szCs w:val="20"/>
             </w:rPr>
-            <w:instrText>ADDIN CitaviPlaceholder{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}</w:instrText>
+            <w:instrText>ADDIN CitaviPlaceholder{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}</w:instrText>
           </w:r>
           <w:r>
             <w:rPr>
@@ -4142,14 +4142,14 @@
             <v:path o:extrusionok="f" gradientshapeok="t" o:connecttype="rect"/>
             <o:lock v:ext="edit" aspectratio="t"/>
           </v:shapetype>
-          <v:shape id="_x0000_i1025" type="#_x0000_t75" style="width:235.5pt;height:332.5pt" o:ole="" o:bordertopcolor="this" o:borderleftcolor="this" o:borderbottomcolor="this" o:borderrightcolor="this">
+          <v:shape id="_x0000_i1025" type="#_x0000_t75" style="width:235.7pt;height:332.15pt" o:ole="" o:bordertopcolor="this" o:borderleftcolor="this" o:borderbottomcolor="this" o:borderrightcolor="this">
             <v:imagedata r:id="rId9" o:title=""/>
             <w10:bordertop type="single" width="4"/>
             <w10:borderleft type="single" width="4"/>
             <w10:borderbottom type="single" width="4"/>
             <w10:borderright type="single" width="4"/>
           </v:shape>
-          <o:OLEObject Type="Embed" ProgID="Word.OpenDocumentText.12" ShapeID="_x0000_i1025" DrawAspect="Content" ObjectID="_1793109790" r:id="rId10"/>
+          <o:OLEObject Type="Embed" ProgID="Word.OpenDocumentText.12" ShapeID="_x0000_i1025" DrawAspect="Content" ObjectID="_1793195191" r:id="rId10"/>
         </w:object>
       </w:r>
     </w:p>
@@ -4400,14 +4400,14 @@
           <w:szCs w:val="20"/>
         </w:rPr>
         <w:object w:dxaOrig="10206" w:dyaOrig="1540" w14:anchorId="1CCBD49E">
-          <v:shape id="_x0000_i1072" type="#_x0000_t75" style="width:510.5pt;height:77pt" o:ole="" o:bordertopcolor="this" o:borderleftcolor="this" o:borderbottomcolor="this" o:borderrightcolor="this">
+          <v:shape id="_x0000_i1026" type="#_x0000_t75" style="width:510.1pt;height:76.75pt" o:ole="" o:bordertopcolor="this" o:borderleftcolor="this" o:borderbottomcolor="this" o:borderrightcolor="this">
             <v:imagedata r:id="rId11" o:title=""/>
             <w10:bordertop type="single" width="4"/>
             <w10:borderleft type="single" width="4"/>
             <w10:borderbottom type="single" width="4"/>
             <w10:borderright type="single" width="4"/>
           </v:shape>
-          <o:OLEObject Type="Embed" ProgID="Word.OpenDocumentText.12" ShapeID="_x0000_i1072" DrawAspect="Content" ObjectID="_1793109791" r:id="rId12"/>
+          <o:OLEObject Type="Embed" ProgID="Word.OpenDocumentText.12" ShapeID="_x0000_i1026" DrawAspect="Content" ObjectID="_1793195192" r:id="rId12"/>
         </w:object>
       </w:r>
     </w:p>
@@ -12269,6 +12269,7 @@
     <w:rsidRoot w:val="00D61CED"/>
     <w:rsid w:val="00165605"/>
     <w:rsid w:val="00360DDD"/>
+    <w:rsid w:val="00455826"/>
     <w:rsid w:val="0047053B"/>
     <w:rsid w:val="004932D9"/>
     <w:rsid w:val="00514267"/>
@@ -12279,6 +12280,7 @@
     <w:rsid w:val="00BD7ED6"/>
     <w:rsid w:val="00D61CED"/>
     <w:rsid w:val="00E0711E"/>
+    <w:rsid w:val="00F46CD1"/>
   </w:rsids>
   <m:mathPr>
     <m:mathFont m:val="Cambria Math"/>

--- a/paper/Beitrag Fachsektionstage_2025.docx
+++ b/paper/Beitrag Fachsektionstage_2025.docx
@@ -109,7 +109,73 @@
           <w:sz w:val="20"/>
           <w:szCs w:val="20"/>
         </w:rPr>
-        <w:t>Das Fachmodell Baugrund ist das zentrale Modell, mit dem die Geotechnik am kollaborativen BIM-Prozess partizipiert. Eine unzureichende Modellqualität stellt dabei ein erhebliches Hindernis sowohl für die interne Nutzung als auch für die Weiterverwendung durch andere Projektbeteiligte dar. In diesem Beitrag wird untersucht, wie die Qualität von Fachmodellen effektiv geprüft und durch geeignete Arbeitsmethoden nachhaltig gesichert werden kann. Eine Analyse der verschiedenen Facetten des abstrakten Konzepts der Modellqualität zeigt, dass insbesondere die Vollständigkeit und Korrektheit sowohl geometrischer als auch nicht-geometrischer Inhalte von zentraler Bedeutung sind. Qualitätstests unterschiedlicher Art und Komplexität werden anhand eines exemplarischen Baugrundmodells durchgeführt, wobei praxisrelevante Aspekte zur Bewertung der Qualität und Wiederverwendbarkeit des geotechnischen Fachmodells entlang konkreter Beispiele herausgearbeitet werden. Es ist gängige Praxis, Fachmodelle im herstellerneutralen IFC-Format (Industry Foundation Classes) auszutauschen, welches entsprechend auch die Grundlage für die in diesem Beitrag vorgestellte Modellprüfung bildet. Diese erfolgt sowohl auf Basis des Information Delivery Specification (IDS)-Standards als auch mit einem Test-Framework. Zudem wird aufgezeigt, wie durch optimierte Arbeitsweisen die Modellierung und Anreicherung der Daten unterstützt werden können und die Einbindung in Autorensoftware erfolgen kann. Qualitätsgesicherte Modelle sind eine entscheidende Grundlage für die Automatisierung und Umsetzung zahlreicher BIM-Anwendungsfälle. Diese Arbeit leistet daher einen wichtigen Beitrag zur verstärkten und effizienteren Nutzung des Fachmodells Baugrund im Projektkontext und damit zur Generierung von Mehrwerten.</w:t>
+        <w:t xml:space="preserve">Das Fachmodell Baugrund ist das zentrale Modell, mit dem die Geotechnik am kollaborativen BIM-Prozess partizipiert. Eine unzureichende Modellqualität stellt dabei ein erhebliches Hindernis sowohl für die interne Nutzung als auch für die Weiterverwendung durch andere Projektbeteiligte dar. In diesem Beitrag wird untersucht, wie die Qualität von Fachmodellen effektiv geprüft und durch geeignete Arbeitsmethoden nachhaltig gesichert werden kann. Eine Analyse der verschiedenen Facetten des abstrakten Konzepts der Modellqualität zeigt, dass insbesondere die Vollständigkeit und Korrektheit sowohl geometrischer als auch nicht-geometrischer Inhalte von zentraler Bedeutung sind. Qualitätstests unterschiedlicher Art und Komplexität werden anhand eines exemplarischen Baugrundmodells durchgeführt, wobei praxisrelevante Aspekte zur Bewertung der Qualität und Wiederverwendbarkeit des geotechnischen Fachmodells entlang konkreter Beispiele herausgearbeitet werden. Es ist gängige Praxis, Fachmodelle im herstellerneutralen IFC-Format (Industry </w:t>
+      </w:r>
+      <w:proofErr w:type="spellStart"/>
+      <w:r>
+        <w:rPr>
+          <w:rFonts w:eastAsiaTheme="minorEastAsia"/>
+          <w:i/>
+          <w:spacing w:val="15"/>
+          <w:sz w:val="20"/>
+          <w:szCs w:val="20"/>
+        </w:rPr>
+        <w:t>Foundation</w:t>
+      </w:r>
+      <w:proofErr w:type="spellEnd"/>
+      <w:r>
+        <w:rPr>
+          <w:rFonts w:eastAsiaTheme="minorEastAsia"/>
+          <w:i/>
+          <w:spacing w:val="15"/>
+          <w:sz w:val="20"/>
+          <w:szCs w:val="20"/>
+        </w:rPr>
+        <w:t xml:space="preserve"> Classes) auszutauschen, welches entsprechend auch die Grundlage für die in diesem Beitrag vorgestellte Modellprüfung bildet. Diese erfolgt sowohl auf Basis des Information </w:t>
+      </w:r>
+      <w:proofErr w:type="spellStart"/>
+      <w:r>
+        <w:rPr>
+          <w:rFonts w:eastAsiaTheme="minorEastAsia"/>
+          <w:i/>
+          <w:spacing w:val="15"/>
+          <w:sz w:val="20"/>
+          <w:szCs w:val="20"/>
+        </w:rPr>
+        <w:t>Delivery</w:t>
+      </w:r>
+      <w:proofErr w:type="spellEnd"/>
+      <w:r>
+        <w:rPr>
+          <w:rFonts w:eastAsiaTheme="minorEastAsia"/>
+          <w:i/>
+          <w:spacing w:val="15"/>
+          <w:sz w:val="20"/>
+          <w:szCs w:val="20"/>
+        </w:rPr>
+        <w:t xml:space="preserve"> </w:t>
+      </w:r>
+      <w:proofErr w:type="spellStart"/>
+      <w:r>
+        <w:rPr>
+          <w:rFonts w:eastAsiaTheme="minorEastAsia"/>
+          <w:i/>
+          <w:spacing w:val="15"/>
+          <w:sz w:val="20"/>
+          <w:szCs w:val="20"/>
+        </w:rPr>
+        <w:t>Specification</w:t>
+      </w:r>
+      <w:proofErr w:type="spellEnd"/>
+      <w:r>
+        <w:rPr>
+          <w:rFonts w:eastAsiaTheme="minorEastAsia"/>
+          <w:i/>
+          <w:spacing w:val="15"/>
+ 